--- a/design/Design Specification - Capture - ExistingLGContainer.docx
+++ b/design/Design Specification - Capture - ExistingLGContainer.docx
@@ -4670,11 +4670,14 @@
             </w:pPr>
             <w:r>
               <w:lastRenderedPageBreak/>
-              <w:t xml:space="preserve">A new table named </w:t>
+              <w:t>A ne</w:t>
+            </w:r>
+            <w:r>
+              <w:t xml:space="preserve">w table named </w:t>
             </w:r>
             <w:proofErr w:type="spellStart"/>
             <w:r>
-              <w:t>account_status_ind</w:t>
+              <w:t>stg_account_status_ind</w:t>
             </w:r>
             <w:proofErr w:type="spellEnd"/>
             <w:r>
@@ -4724,6 +4727,9 @@
             </w:r>
             <w:proofErr w:type="spellStart"/>
             <w:r>
+              <w:t>stg_</w:t>
+            </w:r>
+            <w:r>
               <w:t>account_status_ind</w:t>
             </w:r>
             <w:proofErr w:type="spellEnd"/>
@@ -4772,12 +4778,11 @@
             <w:r>
               <w:t>A new table named (</w:t>
             </w:r>
+            <w:proofErr w:type="spellStart"/>
             <w:r>
-              <w:rPr>
-                <w:highlight w:val="yellow"/>
-              </w:rPr>
-              <w:t>TBD</w:t>
+              <w:t>account_status_ind</w:t>
             </w:r>
+            <w:proofErr w:type="spellEnd"/>
             <w:r>
               <w:t>) must be created in the BMIDM database to hold output at the container group grain produced by R processes</w:t>
             </w:r>
@@ -4825,18 +4830,20 @@
             </w:r>
             <w:proofErr w:type="spellStart"/>
             <w:r>
+              <w:t>stg_</w:t>
+            </w:r>
+            <w:r>
               <w:t>account_status_ind</w:t>
             </w:r>
             <w:proofErr w:type="spellEnd"/>
             <w:r>
               <w:t xml:space="preserve"> with (</w:t>
             </w:r>
+            <w:proofErr w:type="spellStart"/>
             <w:r>
-              <w:rPr>
-                <w:highlight w:val="yellow"/>
-              </w:rPr>
-              <w:t>TBD</w:t>
+              <w:t>account_status_ind</w:t>
             </w:r>
+            <w:proofErr w:type="spellEnd"/>
             <w:r>
               <w:t xml:space="preserve">) to produce a CSV file suitable for upload to the Capture applications </w:t>
             </w:r>
@@ -5111,6 +5118,7 @@
         <w:pStyle w:val="Heading3"/>
       </w:pPr>
       <w:r>
+        <w:lastRenderedPageBreak/>
         <w:t>Data Flow</w:t>
       </w:r>
     </w:p>
@@ -5124,7 +5132,7 @@
         <w:pStyle w:val="BodyText"/>
       </w:pPr>
       <w:r>
-        <w:object w:dxaOrig="9517" w:dyaOrig="6114" w14:anchorId="37C0525B">
+        <w:object w:dxaOrig="9517" w:dyaOrig="6114" w14:anchorId="3928C41F">
           <v:shapetype id="_x0000_t75" coordsize="21600,21600" o:spt="75" o:preferrelative="t" path="m@4@5l@4@11@9@11@9@5xe" filled="f" stroked="f">
             <v:stroke joinstyle="miter"/>
             <v:formulas>
@@ -5144,10 +5152,10 @@
             <v:path o:extrusionok="f" gradientshapeok="t" o:connecttype="rect"/>
             <o:lock v:ext="edit" aspectratio="t"/>
           </v:shapetype>
-          <v:shape id="_x0000_i1025" type="#_x0000_t75" style="width:449.75pt;height:288.95pt" o:ole="">
+          <v:shape id="_x0000_i1025" type="#_x0000_t75" style="width:450pt;height:288.75pt" o:ole="">
             <v:imagedata r:id="rId15" o:title=""/>
           </v:shape>
-          <o:OLEObject Type="Embed" ProgID="Visio.Drawing.11" ShapeID="_x0000_i1025" DrawAspect="Content" ObjectID="_1485688230" r:id="rId16"/>
+          <o:OLEObject Type="Embed" ProgID="Visio.Drawing.11" ShapeID="_x0000_i1025" DrawAspect="Content" ObjectID="_1485929950" r:id="rId16"/>
         </w:object>
       </w:r>
     </w:p>
@@ -5198,16 +5206,7 @@
         <w:pStyle w:val="BodyText"/>
       </w:pPr>
       <w:r>
-        <w:t xml:space="preserve">Step 1) Start New Quote </w:t>
-      </w:r>
-      <w:r>
-        <w:t xml:space="preserve">for Existing Customer </w:t>
-      </w:r>
-      <w:r>
-        <w:t>–</w:t>
-      </w:r>
-      <w:r>
-        <w:t xml:space="preserve"> (No </w:t>
+        <w:t xml:space="preserve">Step 1) Start New Quote for Existing Customer – (No </w:t>
       </w:r>
       <w:proofErr w:type="gramStart"/>
       <w:r>
@@ -5271,6 +5270,7 @@
         <w:pStyle w:val="Heading4"/>
       </w:pPr>
       <w:r>
+        <w:lastRenderedPageBreak/>
         <w:t>Select Existing Customer</w:t>
       </w:r>
     </w:p>
@@ -5287,13 +5287,7 @@
       </w:r>
       <w:proofErr w:type="gramEnd"/>
       <w:r>
-        <w:t xml:space="preserve"> Customer Site Information (</w:t>
-      </w:r>
-      <w:r>
-        <w:t>No Changes</w:t>
-      </w:r>
-      <w:r>
-        <w:t>)</w:t>
+        <w:t xml:space="preserve"> Customer Site Information (No Changes)</w:t>
       </w:r>
     </w:p>
     <w:p>
@@ -5304,7 +5298,6 @@
         <w:rPr>
           <w:noProof/>
         </w:rPr>
-        <w:lastRenderedPageBreak/>
         <w:drawing>
           <wp:inline distT="0" distB="0" distL="0" distR="0" wp14:anchorId="70EE51C7" wp14:editId="01C4383B">
             <wp:extent cx="4230806" cy="4828761"/>
@@ -5722,6 +5715,85 @@
         </w:rPr>
         <w:t>INSERT “B”</w:t>
       </w:r>
+      <w:r>
+        <w:rPr>
+          <w:rFonts w:asciiTheme="minorHAnsi" w:hAnsiTheme="minorHAnsi"/>
+          <w:u w:val="single"/>
+        </w:rPr>
+        <w:t xml:space="preserve"> (</w:t>
+      </w:r>
+      <w:r>
+        <w:rPr>
+          <w:rFonts w:asciiTheme="minorHAnsi" w:hAnsiTheme="minorHAnsi"/>
+          <w:highlight w:val="yellow"/>
+          <w:u w:val="single"/>
+        </w:rPr>
+        <w:t xml:space="preserve">need to build out query to include charge code for </w:t>
+      </w:r>
+      <w:proofErr w:type="spellStart"/>
+      <w:r>
+        <w:rPr>
+          <w:rFonts w:asciiTheme="minorHAnsi" w:hAnsiTheme="minorHAnsi"/>
+          <w:highlight w:val="yellow"/>
+          <w:u w:val="single"/>
+        </w:rPr>
+        <w:t>small</w:t>
+      </w:r>
+      <w:proofErr w:type="gramStart"/>
+      <w:r>
+        <w:rPr>
+          <w:rFonts w:asciiTheme="minorHAnsi" w:hAnsiTheme="minorHAnsi"/>
+          <w:highlight w:val="yellow"/>
+          <w:u w:val="single"/>
+        </w:rPr>
+        <w:t>,how</w:t>
+      </w:r>
+      <w:proofErr w:type="spellEnd"/>
+      <w:proofErr w:type="gramEnd"/>
+      <w:r>
+        <w:rPr>
+          <w:rFonts w:asciiTheme="minorHAnsi" w:hAnsiTheme="minorHAnsi"/>
+          <w:highlight w:val="yellow"/>
+          <w:u w:val="single"/>
+        </w:rPr>
+        <w:t xml:space="preserve"> is it getting charged (monthly, </w:t>
+      </w:r>
+      <w:proofErr w:type="spellStart"/>
+      <w:r>
+        <w:rPr>
+          <w:rFonts w:asciiTheme="minorHAnsi" w:hAnsiTheme="minorHAnsi"/>
+          <w:highlight w:val="yellow"/>
+          <w:u w:val="single"/>
+        </w:rPr>
+        <w:t>perservice</w:t>
+      </w:r>
+      <w:proofErr w:type="spellEnd"/>
+      <w:r>
+        <w:rPr>
+          <w:rFonts w:asciiTheme="minorHAnsi" w:hAnsiTheme="minorHAnsi"/>
+          <w:highlight w:val="yellow"/>
+          <w:u w:val="single"/>
+        </w:rPr>
+        <w:t xml:space="preserve">, by the ton, </w:t>
+      </w:r>
+      <w:proofErr w:type="spellStart"/>
+      <w:r>
+        <w:rPr>
+          <w:rFonts w:asciiTheme="minorHAnsi" w:hAnsiTheme="minorHAnsi"/>
+          <w:highlight w:val="yellow"/>
+          <w:u w:val="single"/>
+        </w:rPr>
+        <w:t>etc</w:t>
+      </w:r>
+      <w:proofErr w:type="spellEnd"/>
+      <w:r>
+        <w:rPr>
+          <w:rFonts w:asciiTheme="minorHAnsi" w:hAnsiTheme="minorHAnsi"/>
+          <w:highlight w:val="yellow"/>
+          <w:u w:val="single"/>
+        </w:rPr>
+        <w:t>) )</w:t>
+      </w:r>
     </w:p>
     <w:p>
       <w:pPr>
@@ -5788,6 +5860,81 @@
     <w:p>
       <w:pPr>
         <w:pStyle w:val="BodyText"/>
+        <w:rPr>
+          <w:rFonts w:asciiTheme="minorHAnsi" w:hAnsiTheme="minorHAnsi"/>
+          <w:u w:val="single"/>
+        </w:rPr>
+      </w:pPr>
+    </w:p>
+    <w:p>
+      <w:pPr>
+        <w:pStyle w:val="BodyText"/>
+        <w:rPr>
+          <w:rFonts w:asciiTheme="minorHAnsi" w:hAnsiTheme="minorHAnsi"/>
+          <w:u w:val="single"/>
+        </w:rPr>
+      </w:pPr>
+      <w:r>
+        <w:rPr>
+          <w:rFonts w:asciiTheme="minorHAnsi" w:hAnsiTheme="minorHAnsi"/>
+          <w:u w:val="single"/>
+        </w:rPr>
+        <w:t>Current STR for small</w:t>
+      </w:r>
+    </w:p>
+    <w:p>
+      <w:pPr>
+        <w:pStyle w:val="BodyText"/>
+        <w:rPr>
+          <w:rFonts w:asciiTheme="minorHAnsi" w:hAnsiTheme="minorHAnsi"/>
+          <w:u w:val="single"/>
+        </w:rPr>
+      </w:pPr>
+      <w:r>
+        <w:rPr>
+          <w:noProof/>
+        </w:rPr>
+        <w:lastRenderedPageBreak/>
+        <w:drawing>
+          <wp:inline distT="0" distB="0" distL="0" distR="0" wp14:anchorId="69E5F6BC" wp14:editId="6B9100C1">
+            <wp:extent cx="5715000" cy="745490"/>
+            <wp:effectExtent l="0" t="0" r="0" b="0"/>
+            <wp:docPr id="5" name="Picture 5"/>
+            <wp:cNvGraphicFramePr>
+              <a:graphicFrameLocks xmlns:a="http://schemas.openxmlformats.org/drawingml/2006/main" noChangeAspect="1"/>
+            </wp:cNvGraphicFramePr>
+            <a:graphic xmlns:a="http://schemas.openxmlformats.org/drawingml/2006/main">
+              <a:graphicData uri="http://schemas.openxmlformats.org/drawingml/2006/picture">
+                <pic:pic xmlns:pic="http://schemas.openxmlformats.org/drawingml/2006/picture">
+                  <pic:nvPicPr>
+                    <pic:cNvPr id="1" name=""/>
+                    <pic:cNvPicPr/>
+                  </pic:nvPicPr>
+                  <pic:blipFill>
+                    <a:blip r:embed="rId22"/>
+                    <a:stretch>
+                      <a:fillRect/>
+                    </a:stretch>
+                  </pic:blipFill>
+                  <pic:spPr>
+                    <a:xfrm>
+                      <a:off x="0" y="0"/>
+                      <a:ext cx="5715000" cy="745490"/>
+                    </a:xfrm>
+                    <a:prstGeom prst="rect">
+                      <a:avLst/>
+                    </a:prstGeom>
+                  </pic:spPr>
+                </pic:pic>
+              </a:graphicData>
+            </a:graphic>
+          </wp:inline>
+        </w:drawing>
+      </w:r>
+    </w:p>
+    <w:p>
+      <w:pPr>
+        <w:pStyle w:val="BodyText"/>
       </w:pPr>
     </w:p>
     <w:p>
@@ -5819,7 +5966,6 @@
         <w:rPr>
           <w:noProof/>
         </w:rPr>
-        <w:lastRenderedPageBreak/>
         <mc:AlternateContent>
           <mc:Choice Requires="wps">
             <w:drawing>
@@ -6035,7 +6181,7 @@
                     <pic:cNvPicPr/>
                   </pic:nvPicPr>
                   <pic:blipFill>
-                    <a:blip r:embed="rId22">
+                    <a:blip r:embed="rId23">
                       <a:extLst>
                         <a:ext uri="{28A0092B-C50C-407E-A947-70E740481C1C}">
                           <a14:useLocalDpi xmlns:a14="http://schemas.microsoft.com/office/drawing/2010/main" val="0"/>
@@ -7364,6 +7510,7 @@
                 <w:color w:val="000000"/>
                 <w:sz w:val="16"/>
                 <w:szCs w:val="16"/>
+                <w:highlight w:val="yellow"/>
               </w:rPr>
               <w:t>Scheduled</w:t>
             </w:r>
@@ -7702,6 +7849,7 @@
                 <w:sz w:val="16"/>
                 <w:szCs w:val="16"/>
               </w:rPr>
+              <w:lastRenderedPageBreak/>
               <w:t>Average hauls per month (Actual)</w:t>
             </w:r>
           </w:p>
@@ -8688,6 +8836,136 @@
     <w:p>
       <w:pPr>
         <w:pStyle w:val="BodyText"/>
+        <w:rPr>
+          <w:highlight w:val="yellow"/>
+        </w:rPr>
+      </w:pPr>
+      <w:bookmarkStart w:id="28" w:name="_GoBack"/>
+      <w:bookmarkEnd w:id="28"/>
+      <w:r>
+        <w:rPr>
+          <w:highlight w:val="yellow"/>
+        </w:rPr>
+        <w:t>Waste Type will need to select the waste type (since a single container can have many waste types) – based on disposal ticket and disposal site</w:t>
+      </w:r>
+    </w:p>
+    <w:p>
+      <w:pPr>
+        <w:pStyle w:val="BodyText"/>
+        <w:rPr>
+          <w:highlight w:val="yellow"/>
+        </w:rPr>
+      </w:pPr>
+      <w:r>
+        <w:rPr>
+          <w:highlight w:val="yellow"/>
+        </w:rPr>
+        <w:t xml:space="preserve">Need a mapping for all these fields (it is a different then small </w:t>
+      </w:r>
+      <w:proofErr w:type="spellStart"/>
+      <w:r>
+        <w:rPr>
+          <w:highlight w:val="yellow"/>
+        </w:rPr>
+        <w:t>cont</w:t>
+      </w:r>
+      <w:proofErr w:type="spellEnd"/>
+      <w:r>
+        <w:rPr>
+          <w:highlight w:val="yellow"/>
+        </w:rPr>
+        <w:t>)</w:t>
+      </w:r>
+    </w:p>
+    <w:p>
+      <w:pPr>
+        <w:pStyle w:val="BodyText"/>
+        <w:rPr>
+          <w:highlight w:val="yellow"/>
+        </w:rPr>
+      </w:pPr>
+      <w:r>
+        <w:rPr>
+          <w:highlight w:val="yellow"/>
+        </w:rPr>
+        <w:t xml:space="preserve">Average hauls &amp; </w:t>
+      </w:r>
+      <w:proofErr w:type="spellStart"/>
+      <w:r>
+        <w:rPr>
+          <w:highlight w:val="yellow"/>
+        </w:rPr>
+        <w:t>avg</w:t>
+      </w:r>
+      <w:proofErr w:type="spellEnd"/>
+      <w:r>
+        <w:rPr>
+          <w:highlight w:val="yellow"/>
+        </w:rPr>
+        <w:t xml:space="preserve"> tons per haul - only support integer not float.</w:t>
+      </w:r>
+    </w:p>
+    <w:p>
+      <w:pPr>
+        <w:pStyle w:val="BodyText"/>
+      </w:pPr>
+      <w:r>
+        <w:rPr>
+          <w:highlight w:val="yellow"/>
+        </w:rPr>
+        <w:t xml:space="preserve">Add geo-code number to new service </w:t>
+      </w:r>
+      <w:proofErr w:type="spellStart"/>
+      <w:r>
+        <w:rPr>
+          <w:highlight w:val="yellow"/>
+        </w:rPr>
+        <w:t>avg</w:t>
+      </w:r>
+      <w:proofErr w:type="spellEnd"/>
+      <w:r>
+        <w:rPr>
+          <w:highlight w:val="yellow"/>
+        </w:rPr>
+        <w:t xml:space="preserve"> </w:t>
+      </w:r>
+      <w:proofErr w:type="spellStart"/>
+      <w:r>
+        <w:rPr>
+          <w:highlight w:val="yellow"/>
+        </w:rPr>
+        <w:t>minues</w:t>
+      </w:r>
+      <w:proofErr w:type="spellEnd"/>
+      <w:r>
+        <w:rPr>
+          <w:highlight w:val="yellow"/>
+        </w:rPr>
+        <w:t xml:space="preserve"> (if current </w:t>
+      </w:r>
+      <w:proofErr w:type="spellStart"/>
+      <w:r>
+        <w:rPr>
+          <w:highlight w:val="yellow"/>
+        </w:rPr>
+        <w:t>avg</w:t>
+      </w:r>
+      <w:proofErr w:type="spellEnd"/>
+      <w:r>
+        <w:rPr>
+          <w:highlight w:val="yellow"/>
+        </w:rPr>
+        <w:t xml:space="preserve"> min per haul is &gt; than geo-code minutes) then leave current avg.</w:t>
+      </w:r>
+    </w:p>
+    <w:p>
+      <w:pPr>
+        <w:pStyle w:val="BodyText"/>
+      </w:pPr>
+    </w:p>
+    <w:p>
+      <w:pPr>
+        <w:pStyle w:val="BodyText"/>
       </w:pPr>
     </w:p>
     <w:p>
@@ -8751,7 +9029,7 @@
                     </pic:cNvPicPr>
                   </pic:nvPicPr>
                   <pic:blipFill>
-                    <a:blip r:embed="rId23">
+                    <a:blip r:embed="rId24">
                       <a:extLst>
                         <a:ext uri="{28A0092B-C50C-407E-A947-70E740481C1C}">
                           <a14:useLocalDpi xmlns:a14="http://schemas.microsoft.com/office/drawing/2010/main" val="0"/>
@@ -8788,10 +9066,7 @@
         <w:pStyle w:val="Heading4"/>
       </w:pPr>
       <w:r>
-        <w:t>Select Service Offering –</w:t>
-      </w:r>
-      <w:r>
-        <w:t xml:space="preserve"> Rate Adjustment</w:t>
+        <w:t>Select Service Offering – Rate Adjustment</w:t>
       </w:r>
     </w:p>
     <w:p>
@@ -8815,6 +9090,7 @@
         <w:rPr>
           <w:noProof/>
         </w:rPr>
+        <w:lastRenderedPageBreak/>
         <mc:AlternateContent>
           <mc:Choice Requires="wps">
             <w:drawing>
@@ -8931,7 +9207,7 @@
                     <pic:cNvPicPr/>
                   </pic:nvPicPr>
                   <pic:blipFill>
-                    <a:blip r:embed="rId24" cstate="print">
+                    <a:blip r:embed="rId25" cstate="print">
                       <a:extLst>
                         <a:ext uri="{28A0092B-C50C-407E-A947-70E740481C1C}">
                           <a14:useLocalDpi xmlns:a14="http://schemas.microsoft.com/office/drawing/2010/main" val="0"/>
@@ -10261,7 +10537,6 @@
                 <w:sz w:val="16"/>
                 <w:szCs w:val="16"/>
               </w:rPr>
-              <w:lastRenderedPageBreak/>
               <w:t>Average Minutes per Haul</w:t>
             </w:r>
           </w:p>
@@ -10479,6 +10754,7 @@
         <w:rPr>
           <w:noProof/>
         </w:rPr>
+        <w:lastRenderedPageBreak/>
         <mc:AlternateContent>
           <mc:Choice Requires="wps">
             <w:drawing>
@@ -10531,13 +10807,7 @@
                               <w:jc w:val="center"/>
                             </w:pPr>
                             <w:r>
-                              <w:t xml:space="preserve">SEE </w:t>
-                            </w:r>
-                            <w:r>
-                              <w:t>ABOVE</w:t>
-                            </w:r>
-                            <w:r>
-                              <w:t xml:space="preserve"> INSERT E</w:t>
+                              <w:t>SEE ABOVE INSERT E</w:t>
                             </w:r>
                           </w:p>
                         </w:txbxContent>
@@ -10570,13 +10840,7 @@
                         <w:jc w:val="center"/>
                       </w:pPr>
                       <w:r>
-                        <w:t xml:space="preserve">SEE </w:t>
-                      </w:r>
-                      <w:r>
-                        <w:t>ABOVE</w:t>
-                      </w:r>
-                      <w:r>
-                        <w:t xml:space="preserve"> INSERT E</w:t>
+                        <w:t>SEE ABOVE INSERT E</w:t>
                       </w:r>
                     </w:p>
                   </w:txbxContent>
@@ -10607,7 +10871,7 @@
                     <pic:cNvPicPr/>
                   </pic:nvPicPr>
                   <pic:blipFill>
-                    <a:blip r:embed="rId25" cstate="print">
+                    <a:blip r:embed="rId26" cstate="print">
                       <a:extLst>
                         <a:ext uri="{28A0092B-C50C-407E-A947-70E740481C1C}">
                           <a14:useLocalDpi xmlns:a14="http://schemas.microsoft.com/office/drawing/2010/main" val="0"/>
@@ -10653,8 +10917,6 @@
       <w:pPr>
         <w:pStyle w:val="BodyText"/>
       </w:pPr>
-      <w:bookmarkStart w:id="28" w:name="_GoBack"/>
-      <w:bookmarkEnd w:id="28"/>
     </w:p>
     <w:p>
       <w:pPr>
@@ -11402,7 +11664,6 @@
           <w:sz w:val="16"/>
           <w:szCs w:val="19"/>
         </w:rPr>
-        <w:lastRenderedPageBreak/>
         <w:t xml:space="preserve">       </w:t>
       </w:r>
       <w:proofErr w:type="spellStart"/>
@@ -12052,6 +12313,7 @@
           <w:sz w:val="16"/>
           <w:szCs w:val="19"/>
         </w:rPr>
+        <w:lastRenderedPageBreak/>
         <w:t xml:space="preserve">       </w:t>
       </w:r>
       <w:proofErr w:type="spellStart"/>
@@ -16952,6 +17214,7 @@
           <w:sz w:val="16"/>
           <w:szCs w:val="19"/>
         </w:rPr>
+        <w:lastRenderedPageBreak/>
         <w:t xml:space="preserve">       </w:t>
       </w:r>
       <w:proofErr w:type="spellStart"/>
@@ -21263,7 +21526,6 @@
           <w:sz w:val="16"/>
           <w:szCs w:val="19"/>
         </w:rPr>
-        <w:lastRenderedPageBreak/>
         <w:t xml:space="preserve">       </w:t>
       </w:r>
       <w:proofErr w:type="spellStart"/>
@@ -22313,6 +22575,7 @@
           <w:sz w:val="16"/>
           <w:szCs w:val="19"/>
         </w:rPr>
+        <w:lastRenderedPageBreak/>
         <w:t xml:space="preserve">   </w:t>
       </w:r>
       <w:r>
@@ -26687,7 +26950,6 @@
           <w:sz w:val="16"/>
           <w:szCs w:val="19"/>
         </w:rPr>
-        <w:lastRenderedPageBreak/>
         <w:t xml:space="preserve">       </w:t>
       </w:r>
       <w:proofErr w:type="spellStart"/>
@@ -27524,6 +27786,7 @@
           <w:sz w:val="16"/>
           <w:szCs w:val="19"/>
         </w:rPr>
+        <w:lastRenderedPageBreak/>
         <w:t xml:space="preserve">         </w:t>
       </w:r>
       <w:r>
@@ -32811,7 +33074,6 @@
           <w:sz w:val="16"/>
           <w:szCs w:val="19"/>
         </w:rPr>
-        <w:lastRenderedPageBreak/>
         <w:t xml:space="preserve">         </w:t>
       </w:r>
       <w:r>
@@ -34022,6 +34284,7 @@
           <w:sz w:val="16"/>
           <w:szCs w:val="19"/>
         </w:rPr>
+        <w:lastRenderedPageBreak/>
         <w:t xml:space="preserve">         </w:t>
       </w:r>
       <w:r>
@@ -34419,7 +34682,7 @@
                     <pic:cNvPicPr/>
                   </pic:nvPicPr>
                   <pic:blipFill>
-                    <a:blip r:embed="rId26">
+                    <a:blip r:embed="rId27">
                       <a:extLst>
                         <a:ext uri="{28A0092B-C50C-407E-A947-70E740481C1C}">
                           <a14:useLocalDpi xmlns:a14="http://schemas.microsoft.com/office/drawing/2010/main" val="0"/>
@@ -34582,41 +34845,6 @@
       <w:r>
         <w:t xml:space="preserve">detailed mapping information, please refer to the </w:t>
       </w:r>
-      <w:hyperlink r:id="rId27" w:history="1">
-        <w:r>
-          <w:rPr>
-            <w:rStyle w:val="Hyperlink"/>
-            <w:rFonts w:eastAsiaTheme="minorHAnsi"/>
-          </w:rPr>
-          <w:t>Enterprise Mapping Document</w:t>
-        </w:r>
-      </w:hyperlink>
-      <w:r>
-        <w:t>.</w:t>
-      </w:r>
-      <w:r>
-        <w:t xml:space="preserve"> </w:t>
-      </w:r>
-    </w:p>
-    <w:p>
-      <w:pPr>
-        <w:pStyle w:val="Heading2"/>
-        <w:jc w:val="both"/>
-      </w:pPr>
-      <w:bookmarkStart w:id="37" w:name="_Toc390274904"/>
-      <w:r>
-        <w:lastRenderedPageBreak/>
-        <w:t>Physical Data Model</w:t>
-      </w:r>
-      <w:bookmarkEnd w:id="37"/>
-    </w:p>
-    <w:p>
-      <w:pPr>
-        <w:pStyle w:val="BodyText"/>
-      </w:pPr>
-      <w:r>
-        <w:t xml:space="preserve">See the </w:t>
-      </w:r>
       <w:hyperlink r:id="rId28" w:history="1">
         <w:r>
           <w:rPr>
@@ -34627,6 +34855,40 @@
         </w:r>
       </w:hyperlink>
       <w:r>
+        <w:t>.</w:t>
+      </w:r>
+      <w:r>
+        <w:t xml:space="preserve"> </w:t>
+      </w:r>
+    </w:p>
+    <w:p>
+      <w:pPr>
+        <w:pStyle w:val="Heading2"/>
+        <w:jc w:val="both"/>
+      </w:pPr>
+      <w:bookmarkStart w:id="37" w:name="_Toc390274904"/>
+      <w:r>
+        <w:t>Physical Data Model</w:t>
+      </w:r>
+      <w:bookmarkEnd w:id="37"/>
+    </w:p>
+    <w:p>
+      <w:pPr>
+        <w:pStyle w:val="BodyText"/>
+      </w:pPr>
+      <w:r>
+        <w:t xml:space="preserve">See the </w:t>
+      </w:r>
+      <w:hyperlink r:id="rId29" w:history="1">
+        <w:r>
+          <w:rPr>
+            <w:rStyle w:val="Hyperlink"/>
+            <w:rFonts w:eastAsiaTheme="minorHAnsi"/>
+          </w:rPr>
+          <w:t>Enterprise Mapping Document</w:t>
+        </w:r>
+      </w:hyperlink>
+      <w:r>
         <w:rPr>
           <w:rStyle w:val="Hyperlink"/>
           <w:rFonts w:eastAsiaTheme="minorHAnsi"/>
@@ -34675,6 +34937,7 @@
       </w:pPr>
       <w:bookmarkStart w:id="39" w:name="_Toc390274906"/>
       <w:r>
+        <w:lastRenderedPageBreak/>
         <w:t>Validation/Error Handling</w:t>
       </w:r>
       <w:bookmarkEnd w:id="39"/>
@@ -34957,7 +35220,6 @@
       </w:pPr>
       <w:bookmarkStart w:id="53" w:name="_Toc390274920"/>
       <w:r>
-        <w:lastRenderedPageBreak/>
         <w:t>Infrastructure</w:t>
       </w:r>
       <w:bookmarkEnd w:id="53"/>
@@ -35011,6 +35273,7 @@
       </w:pPr>
       <w:bookmarkStart w:id="55" w:name="_Toc390274922"/>
       <w:r>
+        <w:lastRenderedPageBreak/>
         <w:t>Appendix</w:t>
       </w:r>
       <w:bookmarkEnd w:id="55"/>
@@ -38102,7 +38365,6 @@
           <w:sz w:val="18"/>
           <w:szCs w:val="19"/>
         </w:rPr>
-        <w:lastRenderedPageBreak/>
         <w:t xml:space="preserve">               </w:t>
       </w:r>
       <w:proofErr w:type="spellStart"/>
@@ -38986,6 +39248,7 @@
           <w:sz w:val="18"/>
           <w:szCs w:val="19"/>
         </w:rPr>
+        <w:lastRenderedPageBreak/>
         <w:t xml:space="preserve">               </w:t>
       </w:r>
       <w:r>
@@ -43494,7 +43757,6 @@
           <w:sz w:val="18"/>
           <w:szCs w:val="19"/>
         </w:rPr>
-        <w:lastRenderedPageBreak/>
         <w:t xml:space="preserve">               </w:t>
       </w:r>
       <w:r>
@@ -44692,6 +44954,7 @@
           <w:sz w:val="18"/>
           <w:szCs w:val="19"/>
         </w:rPr>
+        <w:lastRenderedPageBreak/>
         <w:t xml:space="preserve">               </w:t>
       </w:r>
       <w:r>
@@ -49708,8 +49971,8 @@
       </w:pPr>
     </w:p>
     <w:sectPr>
-      <w:headerReference w:type="default" r:id="rId29"/>
-      <w:footerReference w:type="default" r:id="rId30"/>
+      <w:headerReference w:type="default" r:id="rId30"/>
+      <w:footerReference w:type="default" r:id="rId31"/>
       <w:pgSz w:w="12240" w:h="15840" w:code="1"/>
       <w:pgMar w:top="1440" w:right="1440" w:bottom="1440" w:left="1800" w:header="720" w:footer="720" w:gutter="0"/>
       <w:pgNumType w:start="4"/>
@@ -49897,7 +50160,7 @@
       <w:rPr>
         <w:noProof/>
       </w:rPr>
-      <w:t>2/17/2015 7:24:13 AM</w:t>
+      <w:t>2/20/2015 8:43:11 AM</w:t>
     </w:r>
     <w:r>
       <w:rPr>
@@ -49960,7 +50223,7 @@
         <w:sz w:val="16"/>
         <w:szCs w:val="16"/>
       </w:rPr>
-      <w:t>15</w:t>
+      <w:t>23</w:t>
     </w:r>
     <w:r>
       <w:rPr>
@@ -52416,6 +52679,7 @@
   </w:compat>
   <w:rsids>
     <w:rsidRoot w:val="0066111F"/>
+    <w:rsid w:val="000107B6"/>
     <w:rsid w:val="0066111F"/>
     <w:rsid w:val="006C4919"/>
     <w:rsid w:val="008D3DF1"/>
@@ -53165,6 +53429,12 @@
 </file>
 
 <file path=customXml/item1.xml><?xml version="1.0" encoding="utf-8"?>
+<p:properties xmlns:p="http://schemas.microsoft.com/office/2006/metadata/properties" xmlns:xsi="http://www.w3.org/2001/XMLSchema-instance">
+  <documentManagement/>
+</p:properties>
+</file>
+
+<file path=customXml/item2.xml><?xml version="1.0" encoding="utf-8"?>
 <ct:contentTypeSchema xmlns:ct="http://schemas.microsoft.com/office/2006/metadata/contentType" xmlns:ma="http://schemas.microsoft.com/office/2006/metadata/properties/metaAttributes" ct:_="" ma:_="" ma:contentTypeName="Document" ma:contentTypeID="0x01010007B1D441ADEC8642ABD94220A12323FC" ma:contentTypeVersion="0" ma:contentTypeDescription="Create a new document." ma:contentTypeScope="" ma:versionID="004e9817178017d7dbe120b842248b7f">
   <xsd:schema xmlns:xsd="http://www.w3.org/2001/XMLSchema" xmlns:xs="http://www.w3.org/2001/XMLSchema" xmlns:p="http://schemas.microsoft.com/office/2006/metadata/properties" targetNamespace="http://schemas.microsoft.com/office/2006/metadata/properties" ma:root="true" ma:fieldsID="c64490b4aec6201516c3a874156f37b2">
     <xsd:element name="properties">
@@ -53278,12 +53548,6 @@
 </ct:contentTypeSchema>
 </file>
 
-<file path=customXml/item2.xml><?xml version="1.0" encoding="utf-8"?>
-<p:properties xmlns:p="http://schemas.microsoft.com/office/2006/metadata/properties" xmlns:xsi="http://www.w3.org/2001/XMLSchema-instance">
-  <documentManagement/>
-</p:properties>
-</file>
-
 <file path=customXml/item3.xml><?xml version="1.0" encoding="utf-8"?>
 <?mso-contentType ?>
 <FormTemplates xmlns="http://schemas.microsoft.com/sharepoint/v3/contenttype/forms">
@@ -53298,6 +53562,14 @@
 </file>
 
 <file path=customXml/itemProps1.xml><?xml version="1.0" encoding="utf-8"?>
+<ds:datastoreItem xmlns:ds="http://schemas.openxmlformats.org/officeDocument/2006/customXml" ds:itemID="{E5265DE5-3E8E-4120-8280-8EC419E03148}">
+  <ds:schemaRefs>
+    <ds:schemaRef ds:uri="http://schemas.microsoft.com/office/2006/metadata/properties"/>
+  </ds:schemaRefs>
+</ds:datastoreItem>
+</file>
+
+<file path=customXml/itemProps2.xml><?xml version="1.0" encoding="utf-8"?>
 <ds:datastoreItem xmlns:ds="http://schemas.openxmlformats.org/officeDocument/2006/customXml" ds:itemID="{BA7BD11F-C275-40DD-82C9-C791F093B530}">
   <ds:schemaRefs>
     <ds:schemaRef ds:uri="http://schemas.microsoft.com/office/2006/metadata/contentType"/>
@@ -53313,14 +53585,6 @@
 </ds:datastoreItem>
 </file>
 
-<file path=customXml/itemProps2.xml><?xml version="1.0" encoding="utf-8"?>
-<ds:datastoreItem xmlns:ds="http://schemas.openxmlformats.org/officeDocument/2006/customXml" ds:itemID="{E5265DE5-3E8E-4120-8280-8EC419E03148}">
-  <ds:schemaRefs>
-    <ds:schemaRef ds:uri="http://schemas.microsoft.com/office/2006/metadata/properties"/>
-  </ds:schemaRefs>
-</ds:datastoreItem>
-</file>
-
 <file path=customXml/itemProps3.xml><?xml version="1.0" encoding="utf-8"?>
 <ds:datastoreItem xmlns:ds="http://schemas.openxmlformats.org/officeDocument/2006/customXml" ds:itemID="{3CBB50F0-8F85-42BF-AC23-9DA2DC66E259}">
   <ds:schemaRefs>
@@ -53330,7 +53594,7 @@
 </file>
 
 <file path=customXml/itemProps4.xml><?xml version="1.0" encoding="utf-8"?>
-<ds:datastoreItem xmlns:ds="http://schemas.openxmlformats.org/officeDocument/2006/customXml" ds:itemID="{9059F22D-F0D6-449A-A721-09D37D49E05A}">
+<ds:datastoreItem xmlns:ds="http://schemas.openxmlformats.org/officeDocument/2006/customXml" ds:itemID="{BE02715C-CEB5-46F4-83FD-7100AF652165}">
   <ds:schemaRefs>
     <ds:schemaRef ds:uri="http://schemas.openxmlformats.org/officeDocument/2006/bibliography"/>
   </ds:schemaRefs>

--- a/design/Design Specification - Capture - ExistingLGContainer.docx
+++ b/design/Design Specification - Capture - ExistingLGContainer.docx
@@ -5068,8 +5068,6 @@
                 <w:rFonts w:asciiTheme="minorHAnsi" w:hAnsiTheme="minorHAnsi" w:cstheme="minorHAnsi"/>
               </w:rPr>
             </w:pPr>
-            <w:bookmarkStart w:id="19" w:name="_GoBack"/>
-            <w:bookmarkEnd w:id="19"/>
           </w:p>
         </w:tc>
         <w:tc>
@@ -5250,14 +5248,14 @@
           <w:rFonts w:asciiTheme="minorHAnsi" w:hAnsiTheme="minorHAnsi" w:cstheme="minorHAnsi"/>
         </w:rPr>
       </w:pPr>
-      <w:bookmarkStart w:id="20" w:name="_Toc390274891"/>
+      <w:bookmarkStart w:id="19" w:name="_Toc390274891"/>
       <w:r>
         <w:rPr>
           <w:rFonts w:asciiTheme="minorHAnsi" w:hAnsiTheme="minorHAnsi" w:cstheme="minorHAnsi"/>
         </w:rPr>
         <w:t>Technical Design Requirements</w:t>
       </w:r>
-      <w:bookmarkEnd w:id="20"/>
+      <w:bookmarkEnd w:id="19"/>
       <w:r>
         <w:rPr>
           <w:rFonts w:asciiTheme="minorHAnsi" w:hAnsiTheme="minorHAnsi" w:cstheme="minorHAnsi"/>
@@ -5795,7 +5793,7 @@
           <w:rFonts w:asciiTheme="minorHAnsi" w:hAnsiTheme="minorHAnsi" w:cstheme="minorHAnsi"/>
         </w:rPr>
       </w:pPr>
-      <w:bookmarkStart w:id="21" w:name="_Toc390274892"/>
+      <w:bookmarkStart w:id="20" w:name="_Toc390274892"/>
     </w:p>
     <w:p>
       <w:pPr>
@@ -5904,7 +5902,7 @@
         </w:rPr>
         <w:t>TDR Change Log</w:t>
       </w:r>
-      <w:bookmarkEnd w:id="21"/>
+      <w:bookmarkEnd w:id="20"/>
     </w:p>
     <w:tbl>
       <w:tblPr>
@@ -6050,8 +6048,8 @@
           <w:rFonts w:asciiTheme="minorHAnsi" w:hAnsiTheme="minorHAnsi" w:cstheme="minorHAnsi"/>
         </w:rPr>
       </w:pPr>
-      <w:bookmarkStart w:id="22" w:name="_Toc379450809"/>
-      <w:bookmarkStart w:id="23" w:name="_Toc390274893"/>
+      <w:bookmarkStart w:id="21" w:name="_Toc379450809"/>
+      <w:bookmarkStart w:id="22" w:name="_Toc390274893"/>
       <w:r>
         <w:rPr>
           <w:rFonts w:asciiTheme="minorHAnsi" w:hAnsiTheme="minorHAnsi" w:cstheme="minorHAnsi"/>
@@ -6059,24 +6057,24 @@
         <w:lastRenderedPageBreak/>
         <w:t>Assumptions</w:t>
       </w:r>
+      <w:bookmarkEnd w:id="21"/>
       <w:bookmarkEnd w:id="22"/>
+    </w:p>
+    <w:p>
+      <w:pPr>
+        <w:pStyle w:val="Heading1"/>
+        <w:rPr>
+          <w:rFonts w:asciiTheme="minorHAnsi" w:hAnsiTheme="minorHAnsi" w:cstheme="minorHAnsi"/>
+        </w:rPr>
+      </w:pPr>
+      <w:bookmarkStart w:id="23" w:name="_Toc390274894"/>
+      <w:r>
+        <w:rPr>
+          <w:rFonts w:asciiTheme="minorHAnsi" w:hAnsiTheme="minorHAnsi" w:cstheme="minorHAnsi"/>
+        </w:rPr>
+        <w:t>Technical Design</w:t>
+      </w:r>
       <w:bookmarkEnd w:id="23"/>
-    </w:p>
-    <w:p>
-      <w:pPr>
-        <w:pStyle w:val="Heading1"/>
-        <w:rPr>
-          <w:rFonts w:asciiTheme="minorHAnsi" w:hAnsiTheme="minorHAnsi" w:cstheme="minorHAnsi"/>
-        </w:rPr>
-      </w:pPr>
-      <w:bookmarkStart w:id="24" w:name="_Toc390274894"/>
-      <w:r>
-        <w:rPr>
-          <w:rFonts w:asciiTheme="minorHAnsi" w:hAnsiTheme="minorHAnsi" w:cstheme="minorHAnsi"/>
-        </w:rPr>
-        <w:t>Technical Design</w:t>
-      </w:r>
-      <w:bookmarkEnd w:id="24"/>
     </w:p>
     <w:p>
       <w:pPr>
@@ -6086,14 +6084,14 @@
           <w:rFonts w:asciiTheme="minorHAnsi" w:hAnsiTheme="minorHAnsi" w:cstheme="minorHAnsi"/>
         </w:rPr>
       </w:pPr>
-      <w:bookmarkStart w:id="25" w:name="_Toc390274895"/>
+      <w:bookmarkStart w:id="24" w:name="_Toc390274895"/>
       <w:r>
         <w:rPr>
           <w:rFonts w:asciiTheme="minorHAnsi" w:hAnsiTheme="minorHAnsi" w:cstheme="minorHAnsi"/>
         </w:rPr>
         <w:t>Referenced Documents</w:t>
       </w:r>
-      <w:bookmarkEnd w:id="25"/>
+      <w:bookmarkEnd w:id="24"/>
     </w:p>
     <w:p>
       <w:pPr>
@@ -6103,14 +6101,14 @@
           <w:rFonts w:asciiTheme="minorHAnsi" w:hAnsiTheme="minorHAnsi" w:cstheme="minorHAnsi"/>
         </w:rPr>
       </w:pPr>
-      <w:bookmarkStart w:id="26" w:name="_Toc390274896"/>
+      <w:bookmarkStart w:id="25" w:name="_Toc390274896"/>
       <w:r>
         <w:rPr>
           <w:rFonts w:asciiTheme="minorHAnsi" w:hAnsiTheme="minorHAnsi" w:cstheme="minorHAnsi"/>
         </w:rPr>
         <w:t>Usability Standards</w:t>
       </w:r>
-      <w:bookmarkEnd w:id="26"/>
+      <w:bookmarkEnd w:id="25"/>
     </w:p>
     <w:p>
       <w:pPr>
@@ -6125,7 +6123,7 @@
           <w:rFonts w:asciiTheme="minorHAnsi" w:hAnsiTheme="minorHAnsi" w:cstheme="minorHAnsi"/>
         </w:rPr>
       </w:pPr>
-      <w:bookmarkStart w:id="27" w:name="_Toc390274897"/>
+      <w:bookmarkStart w:id="26" w:name="_Toc390274897"/>
     </w:p>
     <w:p>
       <w:pPr>
@@ -6141,7 +6139,7 @@
         </w:rPr>
         <w:t>Design Standards</w:t>
       </w:r>
-      <w:bookmarkEnd w:id="27"/>
+      <w:bookmarkEnd w:id="26"/>
     </w:p>
     <w:p>
       <w:pPr>
@@ -6164,14 +6162,14 @@
           <w:rFonts w:asciiTheme="minorHAnsi" w:hAnsiTheme="minorHAnsi" w:cstheme="minorHAnsi"/>
         </w:rPr>
       </w:pPr>
-      <w:bookmarkStart w:id="28" w:name="_Toc390274898"/>
+      <w:bookmarkStart w:id="27" w:name="_Toc390274898"/>
       <w:r>
         <w:rPr>
           <w:rFonts w:asciiTheme="minorHAnsi" w:hAnsiTheme="minorHAnsi" w:cstheme="minorHAnsi"/>
         </w:rPr>
         <w:t>Process Flow and Logical Model</w:t>
       </w:r>
-      <w:bookmarkEnd w:id="28"/>
+      <w:bookmarkEnd w:id="27"/>
       <w:r>
         <w:rPr>
           <w:rFonts w:asciiTheme="minorHAnsi" w:hAnsiTheme="minorHAnsi" w:cstheme="minorHAnsi"/>
@@ -6250,10 +6248,10 @@
             <v:path o:extrusionok="f" gradientshapeok="t" o:connecttype="rect"/>
             <o:lock v:ext="edit" aspectratio="t"/>
           </v:shapetype>
-          <v:shape id="_x0000_i1025" type="#_x0000_t75" style="width:450.3pt;height:288.85pt" o:ole="">
+          <v:shape id="_x0000_i1025" type="#_x0000_t75" style="width:450.35pt;height:288.7pt" o:ole="">
             <v:imagedata r:id="rId16" o:title=""/>
           </v:shape>
-          <o:OLEObject Type="Embed" ProgID="Visio.Drawing.11" ShapeID="_x0000_i1025" DrawAspect="Content" ObjectID="_1487753365" r:id="rId17"/>
+          <o:OLEObject Type="Embed" ProgID="Visio.Drawing.11" ShapeID="_x0000_i1025" DrawAspect="Content" ObjectID="_1488115991" r:id="rId17"/>
         </w:object>
       </w:r>
     </w:p>
@@ -6461,16 +6459,16 @@
         <mc:AlternateContent>
           <mc:Choice Requires="wps">
             <w:drawing>
-              <wp:anchor distT="0" distB="0" distL="114300" distR="114300" simplePos="0" relativeHeight="251666944" behindDoc="0" locked="0" layoutInCell="1" allowOverlap="1" wp14:anchorId="106E0BFE" wp14:editId="229B4B00">
+              <wp:anchor distT="0" distB="0" distL="114300" distR="114300" simplePos="0" relativeHeight="251666944" behindDoc="0" locked="0" layoutInCell="1" allowOverlap="1" wp14:anchorId="106E0BFE" wp14:editId="7B21C3AE">
                 <wp:simplePos x="0" y="0"/>
                 <wp:positionH relativeFrom="column">
-                  <wp:posOffset>2720568</wp:posOffset>
+                  <wp:posOffset>2721634</wp:posOffset>
                 </wp:positionH>
                 <wp:positionV relativeFrom="paragraph">
-                  <wp:posOffset>783171</wp:posOffset>
+                  <wp:posOffset>471613</wp:posOffset>
                 </wp:positionV>
-                <wp:extent cx="1553951" cy="612140"/>
-                <wp:effectExtent l="476250" t="0" r="27305" b="35560"/>
+                <wp:extent cx="1664898" cy="922691"/>
+                <wp:effectExtent l="495300" t="0" r="12065" b="29845"/>
                 <wp:wrapNone/>
                 <wp:docPr id="21" name="Rounded Rectangular Callout 21"/>
                 <wp:cNvGraphicFramePr/>
@@ -6481,7 +6479,7 @@
                       <wps:spPr>
                         <a:xfrm>
                           <a:off x="0" y="0"/>
-                          <a:ext cx="1553951" cy="612140"/>
+                          <a:ext cx="1664898" cy="922691"/>
                         </a:xfrm>
                         <a:prstGeom prst="wedgeRoundRectCallout">
                           <a:avLst>
@@ -6516,9 +6514,43 @@
                       <wps:txbx>
                         <w:txbxContent>
                           <w:p>
+                            <w:bookmarkStart w:id="28" w:name="_GoBack"/>
                             <w:r>
-                              <w:t>Move to container?  Mike, Rich will follow u</w:t>
+                              <w:rPr>
+                                <w:color w:val="000000" w:themeColor="text1"/>
+                              </w:rPr>
+                              <w:t>Move to container</w:t>
                             </w:r>
+                            <w:r>
+                              <w:rPr>
+                                <w:color w:val="000000" w:themeColor="text1"/>
+                              </w:rPr>
+                              <w:t xml:space="preserve"> </w:t>
+                            </w:r>
+                            <w:proofErr w:type="spellStart"/>
+                            <w:r>
+                              <w:rPr>
+                                <w:color w:val="000000" w:themeColor="text1"/>
+                              </w:rPr>
+                              <w:t>config</w:t>
+                            </w:r>
+                            <w:proofErr w:type="spellEnd"/>
+                            <w:r>
+                              <w:rPr>
+                                <w:color w:val="000000" w:themeColor="text1"/>
+                              </w:rPr>
+                              <w:t xml:space="preserve"> screen</w:t>
+                            </w:r>
+                            <w:r>
+                              <w:rPr>
+                                <w:color w:val="000000" w:themeColor="text1"/>
+                              </w:rPr>
+                              <w:t xml:space="preserve">?  Mike, Rich will follow </w:t>
+                            </w:r>
+                            <w:r>
+                              <w:t>u</w:t>
+                            </w:r>
+                            <w:bookmarkEnd w:id="28"/>
                           </w:p>
                         </w:txbxContent>
                       </wps:txbx>
@@ -6534,6 +6566,9 @@
                 <wp14:sizeRelH relativeFrom="margin">
                   <wp14:pctWidth>0</wp14:pctWidth>
                 </wp14:sizeRelH>
+                <wp14:sizeRelV relativeFrom="margin">
+                  <wp14:pctHeight>0</wp14:pctHeight>
+                </wp14:sizeRelV>
               </wp:anchor>
             </w:drawing>
           </mc:Choice>
@@ -6584,13 +6619,47 @@
                   <v:h position="#0,#1"/>
                 </v:handles>
               </v:shapetype>
-              <v:shape id="Rounded Rectangular Callout 21" o:spid="_x0000_s1027" type="#_x0000_t62" style="position:absolute;margin-left:214.2pt;margin-top:61.65pt;width:122.35pt;height:48.2pt;z-index:251666944;visibility:visible;mso-wrap-style:square;mso-width-percent:0;mso-wrap-distance-left:9pt;mso-wrap-distance-top:0;mso-wrap-distance-right:9pt;mso-wrap-distance-bottom:0;mso-position-horizontal:absolute;mso-position-horizontal-relative:text;mso-position-vertical:absolute;mso-position-vertical-relative:text;mso-width-percent:0;mso-width-relative:margin;v-text-anchor:middle" o:gfxdata="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" adj="-6435,21875" filled="f" strokecolor="red" strokeweight="2pt">
+              <v:shape id="Rounded Rectangular Callout 21" o:spid="_x0000_s1027" type="#_x0000_t62" style="position:absolute;margin-left:214.3pt;margin-top:37.15pt;width:131.1pt;height:72.65pt;z-index:251666944;visibility:visible;mso-wrap-style:square;mso-width-percent:0;mso-height-percent:0;mso-wrap-distance-left:9pt;mso-wrap-distance-top:0;mso-wrap-distance-right:9pt;mso-wrap-distance-bottom:0;mso-position-horizontal:absolute;mso-position-horizontal-relative:text;mso-position-vertical:absolute;mso-position-vertical-relative:text;mso-width-percent:0;mso-height-percent:0;mso-width-relative:margin;mso-height-relative:margin;v-text-anchor:middle" o:gfxdata="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" adj="-6435,21875" filled="f" strokecolor="red" strokeweight="2pt">
                 <v:textbox>
                   <w:txbxContent>
                     <w:p>
+                      <w:bookmarkStart w:id="29" w:name="_GoBack"/>
                       <w:r>
-                        <w:t>Move to container?  Mike, Rich will follow u</w:t>
+                        <w:rPr>
+                          <w:color w:val="000000" w:themeColor="text1"/>
+                        </w:rPr>
+                        <w:t>Move to container</w:t>
                       </w:r>
+                      <w:r>
+                        <w:rPr>
+                          <w:color w:val="000000" w:themeColor="text1"/>
+                        </w:rPr>
+                        <w:t xml:space="preserve"> </w:t>
+                      </w:r>
+                      <w:proofErr w:type="spellStart"/>
+                      <w:r>
+                        <w:rPr>
+                          <w:color w:val="000000" w:themeColor="text1"/>
+                        </w:rPr>
+                        <w:t>config</w:t>
+                      </w:r>
+                      <w:proofErr w:type="spellEnd"/>
+                      <w:r>
+                        <w:rPr>
+                          <w:color w:val="000000" w:themeColor="text1"/>
+                        </w:rPr>
+                        <w:t xml:space="preserve"> screen</w:t>
+                      </w:r>
+                      <w:r>
+                        <w:rPr>
+                          <w:color w:val="000000" w:themeColor="text1"/>
+                        </w:rPr>
+                        <w:t xml:space="preserve">?  Mike, Rich will follow </w:t>
+                      </w:r>
+                      <w:r>
+                        <w:t>u</w:t>
+                      </w:r>
+                      <w:bookmarkEnd w:id="29"/>
                     </w:p>
                   </w:txbxContent>
                 </v:textbox>
@@ -12424,7 +12493,7 @@
           <w:rFonts w:asciiTheme="minorHAnsi" w:hAnsiTheme="minorHAnsi" w:cstheme="minorHAnsi"/>
         </w:rPr>
       </w:pPr>
-      <w:bookmarkStart w:id="29" w:name="_Toc390274899"/>
+      <w:bookmarkStart w:id="30" w:name="_Toc390274899"/>
       <w:r>
         <w:rPr>
           <w:rFonts w:asciiTheme="minorHAnsi" w:hAnsiTheme="minorHAnsi" w:cstheme="minorHAnsi"/>
@@ -12437,7 +12506,7 @@
         </w:rPr>
         <w:t xml:space="preserve"> Logic</w:t>
       </w:r>
-      <w:bookmarkEnd w:id="29"/>
+      <w:bookmarkEnd w:id="30"/>
     </w:p>
     <w:p>
       <w:pPr>
@@ -36289,16 +36358,16 @@
           <w:rFonts w:asciiTheme="minorHAnsi" w:hAnsiTheme="minorHAnsi" w:cstheme="minorHAnsi"/>
         </w:rPr>
       </w:pPr>
-      <w:bookmarkStart w:id="30" w:name="_Toc379450818"/>
-      <w:bookmarkStart w:id="31" w:name="_Toc390274900"/>
+      <w:bookmarkStart w:id="31" w:name="_Toc379450818"/>
+      <w:bookmarkStart w:id="32" w:name="_Toc390274900"/>
       <w:r>
         <w:rPr>
           <w:rFonts w:asciiTheme="minorHAnsi" w:hAnsiTheme="minorHAnsi" w:cstheme="minorHAnsi"/>
         </w:rPr>
         <w:t>Record Counts</w:t>
       </w:r>
-      <w:bookmarkEnd w:id="30"/>
       <w:bookmarkEnd w:id="31"/>
+      <w:bookmarkEnd w:id="32"/>
     </w:p>
     <w:p>
       <w:pPr>
@@ -36340,16 +36409,16 @@
           <w:rFonts w:asciiTheme="minorHAnsi" w:hAnsiTheme="minorHAnsi" w:cstheme="minorHAnsi"/>
         </w:rPr>
       </w:pPr>
-      <w:bookmarkStart w:id="32" w:name="_Toc379450819"/>
-      <w:bookmarkStart w:id="33" w:name="_Toc390274901"/>
+      <w:bookmarkStart w:id="33" w:name="_Toc379450819"/>
+      <w:bookmarkStart w:id="34" w:name="_Toc390274901"/>
       <w:r>
         <w:rPr>
           <w:rFonts w:asciiTheme="minorHAnsi" w:hAnsiTheme="minorHAnsi" w:cstheme="minorHAnsi"/>
         </w:rPr>
         <w:t>Index on the Tables</w:t>
       </w:r>
-      <w:bookmarkEnd w:id="32"/>
       <w:bookmarkEnd w:id="33"/>
+      <w:bookmarkEnd w:id="34"/>
     </w:p>
     <w:p>
       <w:pPr>
@@ -36374,16 +36443,16 @@
           <w:rFonts w:asciiTheme="minorHAnsi" w:hAnsiTheme="minorHAnsi" w:cstheme="minorHAnsi"/>
         </w:rPr>
       </w:pPr>
-      <w:bookmarkStart w:id="34" w:name="_Toc379450820"/>
-      <w:bookmarkStart w:id="35" w:name="_Toc390274902"/>
+      <w:bookmarkStart w:id="35" w:name="_Toc379450820"/>
+      <w:bookmarkStart w:id="36" w:name="_Toc390274902"/>
       <w:r>
         <w:rPr>
           <w:rFonts w:asciiTheme="minorHAnsi" w:hAnsiTheme="minorHAnsi" w:cstheme="minorHAnsi"/>
         </w:rPr>
         <w:t>Batch Job Schedule and Dependency</w:t>
       </w:r>
-      <w:bookmarkEnd w:id="34"/>
       <w:bookmarkEnd w:id="35"/>
+      <w:bookmarkEnd w:id="36"/>
       <w:r>
         <w:rPr>
           <w:rFonts w:asciiTheme="minorHAnsi" w:hAnsiTheme="minorHAnsi" w:cstheme="minorHAnsi"/>
@@ -36414,14 +36483,14 @@
           <w:rFonts w:asciiTheme="minorHAnsi" w:hAnsiTheme="minorHAnsi" w:cstheme="minorHAnsi"/>
         </w:rPr>
       </w:pPr>
-      <w:bookmarkStart w:id="36" w:name="_Toc390274903"/>
+      <w:bookmarkStart w:id="37" w:name="_Toc390274903"/>
       <w:r>
         <w:rPr>
           <w:rFonts w:asciiTheme="minorHAnsi" w:hAnsiTheme="minorHAnsi" w:cstheme="minorHAnsi"/>
         </w:rPr>
         <w:t>Data Sources &amp; Mapping</w:t>
       </w:r>
-      <w:bookmarkEnd w:id="36"/>
+      <w:bookmarkEnd w:id="37"/>
     </w:p>
     <w:p>
       <w:pPr>
@@ -36471,7 +36540,7 @@
           <w:rFonts w:asciiTheme="minorHAnsi" w:hAnsiTheme="minorHAnsi" w:cstheme="minorHAnsi"/>
         </w:rPr>
       </w:pPr>
-      <w:bookmarkStart w:id="37" w:name="_Toc390274904"/>
+      <w:bookmarkStart w:id="38" w:name="_Toc390274904"/>
       <w:r>
         <w:rPr>
           <w:rFonts w:asciiTheme="minorHAnsi" w:hAnsiTheme="minorHAnsi" w:cstheme="minorHAnsi"/>
@@ -36479,7 +36548,7 @@
         <w:lastRenderedPageBreak/>
         <w:t>Physical Data Model</w:t>
       </w:r>
-      <w:bookmarkEnd w:id="37"/>
+      <w:bookmarkEnd w:id="38"/>
     </w:p>
     <w:p>
       <w:pPr>
@@ -36543,14 +36612,14 @@
           <w:rFonts w:asciiTheme="minorHAnsi" w:hAnsiTheme="minorHAnsi" w:cstheme="minorHAnsi"/>
         </w:rPr>
       </w:pPr>
-      <w:bookmarkStart w:id="38" w:name="_Toc390274905"/>
+      <w:bookmarkStart w:id="39" w:name="_Toc390274905"/>
       <w:r>
         <w:rPr>
           <w:rFonts w:asciiTheme="minorHAnsi" w:hAnsiTheme="minorHAnsi" w:cstheme="minorHAnsi"/>
         </w:rPr>
         <w:t>Framework Model</w:t>
       </w:r>
-      <w:bookmarkEnd w:id="38"/>
+      <w:bookmarkEnd w:id="39"/>
       <w:r>
         <w:rPr>
           <w:rFonts w:asciiTheme="minorHAnsi" w:hAnsiTheme="minorHAnsi" w:cstheme="minorHAnsi"/>
@@ -36580,14 +36649,14 @@
           <w:rFonts w:asciiTheme="minorHAnsi" w:hAnsiTheme="minorHAnsi" w:cstheme="minorHAnsi"/>
         </w:rPr>
       </w:pPr>
-      <w:bookmarkStart w:id="39" w:name="_Toc390274906"/>
+      <w:bookmarkStart w:id="40" w:name="_Toc390274906"/>
       <w:r>
         <w:rPr>
           <w:rFonts w:asciiTheme="minorHAnsi" w:hAnsiTheme="minorHAnsi" w:cstheme="minorHAnsi"/>
         </w:rPr>
         <w:t>Validation/Error Handling</w:t>
       </w:r>
-      <w:bookmarkEnd w:id="39"/>
+      <w:bookmarkEnd w:id="40"/>
     </w:p>
     <w:p>
       <w:pPr>
@@ -36612,14 +36681,14 @@
           <w:rFonts w:asciiTheme="minorHAnsi" w:hAnsiTheme="minorHAnsi" w:cstheme="minorHAnsi"/>
         </w:rPr>
       </w:pPr>
-      <w:bookmarkStart w:id="40" w:name="_Toc390274907"/>
+      <w:bookmarkStart w:id="41" w:name="_Toc390274907"/>
       <w:r>
         <w:rPr>
           <w:rFonts w:asciiTheme="minorHAnsi" w:hAnsiTheme="minorHAnsi" w:cstheme="minorHAnsi"/>
         </w:rPr>
         <w:t>Interfaces</w:t>
       </w:r>
-      <w:bookmarkEnd w:id="40"/>
+      <w:bookmarkEnd w:id="41"/>
     </w:p>
     <w:p>
       <w:pPr>
@@ -36647,14 +36716,14 @@
           <w:rFonts w:asciiTheme="minorHAnsi" w:hAnsiTheme="minorHAnsi" w:cstheme="minorHAnsi"/>
         </w:rPr>
       </w:pPr>
-      <w:bookmarkStart w:id="41" w:name="_Toc390274908"/>
+      <w:bookmarkStart w:id="42" w:name="_Toc390274908"/>
       <w:r>
         <w:rPr>
           <w:rFonts w:asciiTheme="minorHAnsi" w:hAnsiTheme="minorHAnsi" w:cstheme="minorHAnsi"/>
         </w:rPr>
         <w:t>Downstream Impacts</w:t>
       </w:r>
-      <w:bookmarkEnd w:id="41"/>
+      <w:bookmarkEnd w:id="42"/>
     </w:p>
     <w:p>
       <w:pPr>
@@ -36719,14 +36788,14 @@
           <w:rFonts w:asciiTheme="minorHAnsi" w:hAnsiTheme="minorHAnsi" w:cstheme="minorHAnsi"/>
         </w:rPr>
       </w:pPr>
-      <w:bookmarkStart w:id="42" w:name="_Toc390274909"/>
+      <w:bookmarkStart w:id="43" w:name="_Toc390274909"/>
       <w:r>
         <w:rPr>
           <w:rFonts w:asciiTheme="minorHAnsi" w:hAnsiTheme="minorHAnsi" w:cstheme="minorHAnsi"/>
         </w:rPr>
         <w:t>Technical Architecture</w:t>
       </w:r>
-      <w:bookmarkEnd w:id="42"/>
+      <w:bookmarkEnd w:id="43"/>
     </w:p>
     <w:p>
       <w:pPr>
@@ -36736,14 +36805,14 @@
           <w:rFonts w:asciiTheme="minorHAnsi" w:hAnsiTheme="minorHAnsi" w:cstheme="minorHAnsi"/>
         </w:rPr>
       </w:pPr>
-      <w:bookmarkStart w:id="43" w:name="_Toc390274910"/>
+      <w:bookmarkStart w:id="44" w:name="_Toc390274910"/>
       <w:r>
         <w:rPr>
           <w:rFonts w:asciiTheme="minorHAnsi" w:hAnsiTheme="minorHAnsi" w:cstheme="minorHAnsi"/>
         </w:rPr>
         <w:t>Infrastructure Considerations</w:t>
       </w:r>
-      <w:bookmarkEnd w:id="43"/>
+      <w:bookmarkEnd w:id="44"/>
     </w:p>
     <w:p>
       <w:pPr>
@@ -36767,14 +36836,14 @@
           <w:rFonts w:asciiTheme="minorHAnsi" w:hAnsiTheme="minorHAnsi" w:cstheme="minorHAnsi"/>
         </w:rPr>
       </w:pPr>
-      <w:bookmarkStart w:id="44" w:name="_Toc390274911"/>
+      <w:bookmarkStart w:id="45" w:name="_Toc390274911"/>
       <w:r>
         <w:rPr>
           <w:rFonts w:asciiTheme="minorHAnsi" w:hAnsiTheme="minorHAnsi" w:cstheme="minorHAnsi"/>
         </w:rPr>
         <w:t>Data Retention</w:t>
       </w:r>
-      <w:bookmarkEnd w:id="44"/>
+      <w:bookmarkEnd w:id="45"/>
     </w:p>
     <w:p>
       <w:pPr>
@@ -36798,14 +36867,14 @@
           <w:rFonts w:asciiTheme="minorHAnsi" w:hAnsiTheme="minorHAnsi" w:cstheme="minorHAnsi"/>
         </w:rPr>
       </w:pPr>
-      <w:bookmarkStart w:id="45" w:name="_Toc390274912"/>
+      <w:bookmarkStart w:id="46" w:name="_Toc390274912"/>
       <w:r>
         <w:rPr>
           <w:rFonts w:asciiTheme="minorHAnsi" w:hAnsiTheme="minorHAnsi" w:cstheme="minorHAnsi"/>
         </w:rPr>
         <w:t>High Availability</w:t>
       </w:r>
-      <w:bookmarkEnd w:id="45"/>
+      <w:bookmarkEnd w:id="46"/>
     </w:p>
     <w:p>
       <w:pPr>
@@ -36829,14 +36898,14 @@
           <w:rFonts w:asciiTheme="minorHAnsi" w:hAnsiTheme="minorHAnsi" w:cstheme="minorHAnsi"/>
         </w:rPr>
       </w:pPr>
-      <w:bookmarkStart w:id="46" w:name="_Toc390274913"/>
+      <w:bookmarkStart w:id="47" w:name="_Toc390274913"/>
       <w:r>
         <w:rPr>
           <w:rFonts w:asciiTheme="minorHAnsi" w:hAnsiTheme="minorHAnsi" w:cstheme="minorHAnsi"/>
         </w:rPr>
         <w:t>Backup, Rollback and Recover</w:t>
       </w:r>
-      <w:bookmarkEnd w:id="46"/>
+      <w:bookmarkEnd w:id="47"/>
     </w:p>
     <w:p>
       <w:pPr>
@@ -36860,14 +36929,14 @@
           <w:rFonts w:asciiTheme="minorHAnsi" w:hAnsiTheme="minorHAnsi" w:cstheme="minorHAnsi"/>
         </w:rPr>
       </w:pPr>
-      <w:bookmarkStart w:id="47" w:name="_Toc390274914"/>
+      <w:bookmarkStart w:id="48" w:name="_Toc390274914"/>
       <w:r>
         <w:rPr>
           <w:rFonts w:asciiTheme="minorHAnsi" w:hAnsiTheme="minorHAnsi" w:cstheme="minorHAnsi"/>
         </w:rPr>
         <w:t>Other Design Specifications</w:t>
       </w:r>
-      <w:bookmarkEnd w:id="47"/>
+      <w:bookmarkEnd w:id="48"/>
       <w:r>
         <w:rPr>
           <w:rFonts w:asciiTheme="minorHAnsi" w:hAnsiTheme="minorHAnsi" w:cstheme="minorHAnsi"/>
@@ -36883,14 +36952,14 @@
           <w:rFonts w:asciiTheme="minorHAnsi" w:hAnsiTheme="minorHAnsi" w:cstheme="minorHAnsi"/>
         </w:rPr>
       </w:pPr>
-      <w:bookmarkStart w:id="48" w:name="_Toc390274915"/>
+      <w:bookmarkStart w:id="49" w:name="_Toc390274915"/>
       <w:r>
         <w:rPr>
           <w:rFonts w:asciiTheme="minorHAnsi" w:hAnsiTheme="minorHAnsi" w:cstheme="minorHAnsi"/>
         </w:rPr>
         <w:t>Build/Configure Standards</w:t>
       </w:r>
-      <w:bookmarkEnd w:id="48"/>
+      <w:bookmarkEnd w:id="49"/>
     </w:p>
     <w:p>
       <w:pPr>
@@ -36931,7 +37000,7 @@
           <w:kern w:val="0"/>
         </w:rPr>
       </w:pPr>
-      <w:bookmarkStart w:id="49" w:name="_Toc390274916"/>
+      <w:bookmarkStart w:id="50" w:name="_Toc390274916"/>
       <w:r>
         <w:rPr>
           <w:rFonts w:asciiTheme="minorHAnsi" w:hAnsiTheme="minorHAnsi" w:cstheme="minorHAnsi"/>
@@ -36941,7 +37010,7 @@
         </w:rPr>
         <w:t>Policies and Procedures</w:t>
       </w:r>
-      <w:bookmarkEnd w:id="49"/>
+      <w:bookmarkEnd w:id="50"/>
     </w:p>
     <w:p>
       <w:pPr>
@@ -36968,7 +37037,7 @@
           <w:kern w:val="0"/>
         </w:rPr>
       </w:pPr>
-      <w:bookmarkStart w:id="50" w:name="_Toc390274917"/>
+      <w:bookmarkStart w:id="51" w:name="_Toc390274917"/>
       <w:r>
         <w:rPr>
           <w:rFonts w:asciiTheme="minorHAnsi" w:hAnsiTheme="minorHAnsi" w:cstheme="minorHAnsi"/>
@@ -36988,7 +37057,7 @@
         </w:rPr>
         <w:t>sign</w:t>
       </w:r>
-      <w:bookmarkEnd w:id="50"/>
+      <w:bookmarkEnd w:id="51"/>
     </w:p>
     <w:p>
       <w:pPr>
@@ -36998,14 +37067,14 @@
           <w:rFonts w:asciiTheme="minorHAnsi" w:hAnsiTheme="minorHAnsi" w:cstheme="minorHAnsi"/>
         </w:rPr>
       </w:pPr>
-      <w:bookmarkStart w:id="51" w:name="_Toc390274918"/>
+      <w:bookmarkStart w:id="52" w:name="_Toc390274918"/>
       <w:r>
         <w:rPr>
           <w:rFonts w:asciiTheme="minorHAnsi" w:hAnsiTheme="minorHAnsi" w:cstheme="minorHAnsi"/>
         </w:rPr>
         <w:t>New or Existing Security</w:t>
       </w:r>
-      <w:bookmarkEnd w:id="51"/>
+      <w:bookmarkEnd w:id="52"/>
     </w:p>
     <w:p>
       <w:pPr>
@@ -37030,14 +37099,14 @@
           <w:rFonts w:asciiTheme="minorHAnsi" w:hAnsiTheme="minorHAnsi" w:cstheme="minorHAnsi"/>
         </w:rPr>
       </w:pPr>
-      <w:bookmarkStart w:id="52" w:name="_Toc390274919"/>
+      <w:bookmarkStart w:id="53" w:name="_Toc390274919"/>
       <w:r>
         <w:rPr>
           <w:rFonts w:asciiTheme="minorHAnsi" w:hAnsiTheme="minorHAnsi" w:cstheme="minorHAnsi"/>
         </w:rPr>
         <w:t>Hierarchal Data Access</w:t>
       </w:r>
-      <w:bookmarkEnd w:id="52"/>
+      <w:bookmarkEnd w:id="53"/>
     </w:p>
     <w:p>
       <w:pPr>
@@ -37062,14 +37131,14 @@
           <w:rFonts w:asciiTheme="minorHAnsi" w:hAnsiTheme="minorHAnsi" w:cstheme="minorHAnsi"/>
         </w:rPr>
       </w:pPr>
-      <w:bookmarkStart w:id="53" w:name="_Toc390274920"/>
+      <w:bookmarkStart w:id="54" w:name="_Toc390274920"/>
       <w:r>
         <w:rPr>
           <w:rFonts w:asciiTheme="minorHAnsi" w:hAnsiTheme="minorHAnsi" w:cstheme="minorHAnsi"/>
         </w:rPr>
         <w:t>Infrastructure</w:t>
       </w:r>
-      <w:bookmarkEnd w:id="53"/>
+      <w:bookmarkEnd w:id="54"/>
     </w:p>
     <w:p>
       <w:pPr>
@@ -37103,14 +37172,14 @@
           <w:rFonts w:asciiTheme="minorHAnsi" w:hAnsiTheme="minorHAnsi" w:cstheme="minorHAnsi"/>
         </w:rPr>
       </w:pPr>
-      <w:bookmarkStart w:id="54" w:name="_Toc390274921"/>
+      <w:bookmarkStart w:id="55" w:name="_Toc390274921"/>
       <w:r>
         <w:rPr>
           <w:rFonts w:asciiTheme="minorHAnsi" w:hAnsiTheme="minorHAnsi" w:cstheme="minorHAnsi"/>
         </w:rPr>
         <w:t>Environmental</w:t>
       </w:r>
-      <w:bookmarkEnd w:id="54"/>
+      <w:bookmarkEnd w:id="55"/>
     </w:p>
     <w:p>
       <w:pPr>
@@ -37137,14 +37206,14 @@
           <w:rFonts w:asciiTheme="minorHAnsi" w:hAnsiTheme="minorHAnsi" w:cstheme="minorHAnsi"/>
         </w:rPr>
       </w:pPr>
-      <w:bookmarkStart w:id="55" w:name="_Toc390274922"/>
+      <w:bookmarkStart w:id="56" w:name="_Toc390274922"/>
       <w:r>
         <w:rPr>
           <w:rFonts w:asciiTheme="minorHAnsi" w:hAnsiTheme="minorHAnsi" w:cstheme="minorHAnsi"/>
         </w:rPr>
         <w:t>Appendix</w:t>
       </w:r>
-      <w:bookmarkEnd w:id="55"/>
+      <w:bookmarkEnd w:id="56"/>
       <w:r>
         <w:rPr>
           <w:rFonts w:asciiTheme="minorHAnsi" w:hAnsiTheme="minorHAnsi" w:cstheme="minorHAnsi"/>
@@ -52044,7 +52113,7 @@
       <w:rPr>
         <w:noProof/>
       </w:rPr>
-      <w:t>3/13/2015 9:40:07 AM</w:t>
+      <w:t>3/17/2015 9:41:52 AM</w:t>
     </w:r>
     <w:r>
       <w:rPr>
@@ -52107,7 +52176,7 @@
         <w:sz w:val="16"/>
         <w:szCs w:val="16"/>
       </w:rPr>
-      <w:t>7</w:t>
+      <w:t>11</w:t>
     </w:r>
     <w:r>
       <w:rPr>
@@ -55135,6 +55204,7 @@
   <w:rsids>
     <w:rsidRoot w:val="0066111F"/>
     <w:rsid w:val="000107B6"/>
+    <w:rsid w:val="00186084"/>
     <w:rsid w:val="005F1959"/>
     <w:rsid w:val="0066111F"/>
     <w:rsid w:val="006C4919"/>
@@ -55851,12 +55921,9 @@
 </file>
 
 <file path=customXml/item1.xml><?xml version="1.0" encoding="utf-8"?>
-<?mso-contentType ?>
-<FormTemplates xmlns="http://schemas.microsoft.com/sharepoint/v3/contenttype/forms">
-  <Display>DocumentLibraryForm</Display>
-  <Edit>DocumentLibraryForm</Edit>
-  <New>DocumentLibraryForm</New>
-</FormTemplates>
+<p:properties xmlns:p="http://schemas.microsoft.com/office/2006/metadata/properties" xmlns:xsi="http://www.w3.org/2001/XMLSchema-instance">
+  <documentManagement/>
+</p:properties>
 </file>
 
 <file path=customXml/item2.xml><?xml version="1.0" encoding="utf-8"?>
@@ -55974,9 +56041,12 @@
 </file>
 
 <file path=customXml/item3.xml><?xml version="1.0" encoding="utf-8"?>
-<p:properties xmlns:p="http://schemas.microsoft.com/office/2006/metadata/properties" xmlns:xsi="http://www.w3.org/2001/XMLSchema-instance">
-  <documentManagement/>
-</p:properties>
+<?mso-contentType ?>
+<FormTemplates xmlns="http://schemas.microsoft.com/sharepoint/v3/contenttype/forms">
+  <Display>DocumentLibraryForm</Display>
+  <Edit>DocumentLibraryForm</Edit>
+  <New>DocumentLibraryForm</New>
+</FormTemplates>
 </file>
 
 <file path=customXml/item4.xml><?xml version="1.0" encoding="utf-8"?>
@@ -55984,9 +56054,9 @@
 </file>
 
 <file path=customXml/itemProps1.xml><?xml version="1.0" encoding="utf-8"?>
-<ds:datastoreItem xmlns:ds="http://schemas.openxmlformats.org/officeDocument/2006/customXml" ds:itemID="{3CBB50F0-8F85-42BF-AC23-9DA2DC66E259}">
+<ds:datastoreItem xmlns:ds="http://schemas.openxmlformats.org/officeDocument/2006/customXml" ds:itemID="{E5265DE5-3E8E-4120-8280-8EC419E03148}">
   <ds:schemaRefs>
-    <ds:schemaRef ds:uri="http://schemas.microsoft.com/sharepoint/v3/contenttype/forms"/>
+    <ds:schemaRef ds:uri="http://schemas.microsoft.com/office/2006/metadata/properties"/>
   </ds:schemaRefs>
 </ds:datastoreItem>
 </file>
@@ -56008,15 +56078,15 @@
 </file>
 
 <file path=customXml/itemProps3.xml><?xml version="1.0" encoding="utf-8"?>
-<ds:datastoreItem xmlns:ds="http://schemas.openxmlformats.org/officeDocument/2006/customXml" ds:itemID="{E5265DE5-3E8E-4120-8280-8EC419E03148}">
+<ds:datastoreItem xmlns:ds="http://schemas.openxmlformats.org/officeDocument/2006/customXml" ds:itemID="{3CBB50F0-8F85-42BF-AC23-9DA2DC66E259}">
   <ds:schemaRefs>
-    <ds:schemaRef ds:uri="http://schemas.microsoft.com/office/2006/metadata/properties"/>
+    <ds:schemaRef ds:uri="http://schemas.microsoft.com/sharepoint/v3/contenttype/forms"/>
   </ds:schemaRefs>
 </ds:datastoreItem>
 </file>
 
 <file path=customXml/itemProps4.xml><?xml version="1.0" encoding="utf-8"?>
-<ds:datastoreItem xmlns:ds="http://schemas.openxmlformats.org/officeDocument/2006/customXml" ds:itemID="{1756B22C-73DE-40F9-86A4-6FAFC153D361}">
+<ds:datastoreItem xmlns:ds="http://schemas.openxmlformats.org/officeDocument/2006/customXml" ds:itemID="{4C450156-F316-4BFF-926D-74341BA32201}">
   <ds:schemaRefs>
     <ds:schemaRef ds:uri="http://schemas.openxmlformats.org/officeDocument/2006/bibliography"/>
   </ds:schemaRefs>

--- a/design/Design Specification - Capture - ExistingLGContainer.docx
+++ b/design/Design Specification - Capture - ExistingLGContainer.docx
@@ -6248,10 +6248,10 @@
             <v:path o:extrusionok="f" gradientshapeok="t" o:connecttype="rect"/>
             <o:lock v:ext="edit" aspectratio="t"/>
           </v:shapetype>
-          <v:shape id="_x0000_i1025" type="#_x0000_t75" style="width:450.35pt;height:288.7pt" o:ole="">
+          <v:shape id="_x0000_i1025" type="#_x0000_t75" style="width:450.15pt;height:288.65pt" o:ole="">
             <v:imagedata r:id="rId16" o:title=""/>
           </v:shape>
-          <o:OLEObject Type="Embed" ProgID="Visio.Drawing.11" ShapeID="_x0000_i1025" DrawAspect="Content" ObjectID="_1488115991" r:id="rId17"/>
+          <o:OLEObject Type="Embed" ProgID="Visio.Drawing.11" ShapeID="_x0000_i1025" DrawAspect="Content" ObjectID="_1488721007" r:id="rId17"/>
         </w:object>
       </w:r>
     </w:p>
@@ -6514,7 +6514,6 @@
                       <wps:txbx>
                         <w:txbxContent>
                           <w:p>
-                            <w:bookmarkStart w:id="28" w:name="_GoBack"/>
                             <w:r>
                               <w:rPr>
                                 <w:color w:val="000000" w:themeColor="text1"/>
@@ -6545,12 +6544,32 @@
                               <w:rPr>
                                 <w:color w:val="000000" w:themeColor="text1"/>
                               </w:rPr>
-                              <w:t xml:space="preserve">?  Mike, Rich will follow </w:t>
+                              <w:t xml:space="preserve">?  </w:t>
                             </w:r>
                             <w:r>
-                              <w:t>u</w:t>
+                              <w:rPr>
+                                <w:color w:val="000000" w:themeColor="text1"/>
+                              </w:rPr>
+                              <w:t>Rich will follo</w:t>
                             </w:r>
-                            <w:bookmarkEnd w:id="28"/>
+                            <w:r>
+                              <w:rPr>
+                                <w:color w:val="000000" w:themeColor="text1"/>
+                              </w:rPr>
+                              <w:t>w up</w:t>
+                            </w:r>
+                            <w:r>
+                              <w:rPr>
+                                <w:color w:val="000000" w:themeColor="text1"/>
+                              </w:rPr>
+                              <w:t xml:space="preserve"> with Mike</w:t>
+                            </w:r>
+                            <w:r>
+                              <w:rPr>
+                                <w:color w:val="000000" w:themeColor="text1"/>
+                              </w:rPr>
+                              <w:t>.</w:t>
+                            </w:r>
                           </w:p>
                         </w:txbxContent>
                       </wps:txbx>
@@ -6623,7 +6642,6 @@
                 <v:textbox>
                   <w:txbxContent>
                     <w:p>
-                      <w:bookmarkStart w:id="29" w:name="_GoBack"/>
                       <w:r>
                         <w:rPr>
                           <w:color w:val="000000" w:themeColor="text1"/>
@@ -6654,12 +6672,32 @@
                         <w:rPr>
                           <w:color w:val="000000" w:themeColor="text1"/>
                         </w:rPr>
-                        <w:t xml:space="preserve">?  Mike, Rich will follow </w:t>
+                        <w:t xml:space="preserve">?  </w:t>
                       </w:r>
                       <w:r>
-                        <w:t>u</w:t>
+                        <w:rPr>
+                          <w:color w:val="000000" w:themeColor="text1"/>
+                        </w:rPr>
+                        <w:t>Rich will follo</w:t>
                       </w:r>
-                      <w:bookmarkEnd w:id="29"/>
+                      <w:r>
+                        <w:rPr>
+                          <w:color w:val="000000" w:themeColor="text1"/>
+                        </w:rPr>
+                        <w:t>w up</w:t>
+                      </w:r>
+                      <w:r>
+                        <w:rPr>
+                          <w:color w:val="000000" w:themeColor="text1"/>
+                        </w:rPr>
+                        <w:t xml:space="preserve"> with Mike</w:t>
+                      </w:r>
+                      <w:r>
+                        <w:rPr>
+                          <w:color w:val="000000" w:themeColor="text1"/>
+                        </w:rPr>
+                        <w:t>.</w:t>
+                      </w:r>
                     </w:p>
                   </w:txbxContent>
                 </v:textbox>
@@ -7195,7 +7233,15 @@
           <w:rFonts w:asciiTheme="minorHAnsi" w:hAnsiTheme="minorHAnsi" w:cstheme="minorHAnsi"/>
           <w:u w:val="single"/>
         </w:rPr>
-        <w:t xml:space="preserve"> (</w:t>
+        <w:t xml:space="preserve"> </w:t>
+      </w:r>
+      <w:bookmarkStart w:id="28" w:name="_GoBack"/>
+      <w:r>
+        <w:rPr>
+          <w:rFonts w:asciiTheme="minorHAnsi" w:hAnsiTheme="minorHAnsi" w:cstheme="minorHAnsi"/>
+          <w:u w:val="single"/>
+        </w:rPr>
+        <w:t>(</w:t>
       </w:r>
       <w:r>
         <w:rPr>
@@ -7269,6 +7315,7 @@
         </w:rPr>
         <w:t>) )</w:t>
       </w:r>
+      <w:bookmarkEnd w:id="28"/>
     </w:p>
     <w:p>
       <w:pPr>
@@ -12493,7 +12540,7 @@
           <w:rFonts w:asciiTheme="minorHAnsi" w:hAnsiTheme="minorHAnsi" w:cstheme="minorHAnsi"/>
         </w:rPr>
       </w:pPr>
-      <w:bookmarkStart w:id="30" w:name="_Toc390274899"/>
+      <w:bookmarkStart w:id="29" w:name="_Toc390274899"/>
       <w:r>
         <w:rPr>
           <w:rFonts w:asciiTheme="minorHAnsi" w:hAnsiTheme="minorHAnsi" w:cstheme="minorHAnsi"/>
@@ -12506,7 +12553,7 @@
         </w:rPr>
         <w:t xml:space="preserve"> Logic</w:t>
       </w:r>
-      <w:bookmarkEnd w:id="30"/>
+      <w:bookmarkEnd w:id="29"/>
     </w:p>
     <w:p>
       <w:pPr>
@@ -36358,16 +36405,16 @@
           <w:rFonts w:asciiTheme="minorHAnsi" w:hAnsiTheme="minorHAnsi" w:cstheme="minorHAnsi"/>
         </w:rPr>
       </w:pPr>
-      <w:bookmarkStart w:id="31" w:name="_Toc379450818"/>
-      <w:bookmarkStart w:id="32" w:name="_Toc390274900"/>
+      <w:bookmarkStart w:id="30" w:name="_Toc379450818"/>
+      <w:bookmarkStart w:id="31" w:name="_Toc390274900"/>
       <w:r>
         <w:rPr>
           <w:rFonts w:asciiTheme="minorHAnsi" w:hAnsiTheme="minorHAnsi" w:cstheme="minorHAnsi"/>
         </w:rPr>
         <w:t>Record Counts</w:t>
       </w:r>
+      <w:bookmarkEnd w:id="30"/>
       <w:bookmarkEnd w:id="31"/>
-      <w:bookmarkEnd w:id="32"/>
     </w:p>
     <w:p>
       <w:pPr>
@@ -36409,16 +36456,16 @@
           <w:rFonts w:asciiTheme="minorHAnsi" w:hAnsiTheme="minorHAnsi" w:cstheme="minorHAnsi"/>
         </w:rPr>
       </w:pPr>
-      <w:bookmarkStart w:id="33" w:name="_Toc379450819"/>
-      <w:bookmarkStart w:id="34" w:name="_Toc390274901"/>
+      <w:bookmarkStart w:id="32" w:name="_Toc379450819"/>
+      <w:bookmarkStart w:id="33" w:name="_Toc390274901"/>
       <w:r>
         <w:rPr>
           <w:rFonts w:asciiTheme="minorHAnsi" w:hAnsiTheme="minorHAnsi" w:cstheme="minorHAnsi"/>
         </w:rPr>
         <w:t>Index on the Tables</w:t>
       </w:r>
+      <w:bookmarkEnd w:id="32"/>
       <w:bookmarkEnd w:id="33"/>
-      <w:bookmarkEnd w:id="34"/>
     </w:p>
     <w:p>
       <w:pPr>
@@ -36443,16 +36490,16 @@
           <w:rFonts w:asciiTheme="minorHAnsi" w:hAnsiTheme="minorHAnsi" w:cstheme="minorHAnsi"/>
         </w:rPr>
       </w:pPr>
-      <w:bookmarkStart w:id="35" w:name="_Toc379450820"/>
-      <w:bookmarkStart w:id="36" w:name="_Toc390274902"/>
+      <w:bookmarkStart w:id="34" w:name="_Toc379450820"/>
+      <w:bookmarkStart w:id="35" w:name="_Toc390274902"/>
       <w:r>
         <w:rPr>
           <w:rFonts w:asciiTheme="minorHAnsi" w:hAnsiTheme="minorHAnsi" w:cstheme="minorHAnsi"/>
         </w:rPr>
         <w:t>Batch Job Schedule and Dependency</w:t>
       </w:r>
+      <w:bookmarkEnd w:id="34"/>
       <w:bookmarkEnd w:id="35"/>
-      <w:bookmarkEnd w:id="36"/>
       <w:r>
         <w:rPr>
           <w:rFonts w:asciiTheme="minorHAnsi" w:hAnsiTheme="minorHAnsi" w:cstheme="minorHAnsi"/>
@@ -36483,14 +36530,14 @@
           <w:rFonts w:asciiTheme="minorHAnsi" w:hAnsiTheme="minorHAnsi" w:cstheme="minorHAnsi"/>
         </w:rPr>
       </w:pPr>
-      <w:bookmarkStart w:id="37" w:name="_Toc390274903"/>
+      <w:bookmarkStart w:id="36" w:name="_Toc390274903"/>
       <w:r>
         <w:rPr>
           <w:rFonts w:asciiTheme="minorHAnsi" w:hAnsiTheme="minorHAnsi" w:cstheme="minorHAnsi"/>
         </w:rPr>
         <w:t>Data Sources &amp; Mapping</w:t>
       </w:r>
-      <w:bookmarkEnd w:id="37"/>
+      <w:bookmarkEnd w:id="36"/>
     </w:p>
     <w:p>
       <w:pPr>
@@ -36540,7 +36587,7 @@
           <w:rFonts w:asciiTheme="minorHAnsi" w:hAnsiTheme="minorHAnsi" w:cstheme="minorHAnsi"/>
         </w:rPr>
       </w:pPr>
-      <w:bookmarkStart w:id="38" w:name="_Toc390274904"/>
+      <w:bookmarkStart w:id="37" w:name="_Toc390274904"/>
       <w:r>
         <w:rPr>
           <w:rFonts w:asciiTheme="minorHAnsi" w:hAnsiTheme="minorHAnsi" w:cstheme="minorHAnsi"/>
@@ -36548,7 +36595,7 @@
         <w:lastRenderedPageBreak/>
         <w:t>Physical Data Model</w:t>
       </w:r>
-      <w:bookmarkEnd w:id="38"/>
+      <w:bookmarkEnd w:id="37"/>
     </w:p>
     <w:p>
       <w:pPr>
@@ -36612,14 +36659,14 @@
           <w:rFonts w:asciiTheme="minorHAnsi" w:hAnsiTheme="minorHAnsi" w:cstheme="minorHAnsi"/>
         </w:rPr>
       </w:pPr>
-      <w:bookmarkStart w:id="39" w:name="_Toc390274905"/>
+      <w:bookmarkStart w:id="38" w:name="_Toc390274905"/>
       <w:r>
         <w:rPr>
           <w:rFonts w:asciiTheme="minorHAnsi" w:hAnsiTheme="minorHAnsi" w:cstheme="minorHAnsi"/>
         </w:rPr>
         <w:t>Framework Model</w:t>
       </w:r>
-      <w:bookmarkEnd w:id="39"/>
+      <w:bookmarkEnd w:id="38"/>
       <w:r>
         <w:rPr>
           <w:rFonts w:asciiTheme="minorHAnsi" w:hAnsiTheme="minorHAnsi" w:cstheme="minorHAnsi"/>
@@ -36649,14 +36696,14 @@
           <w:rFonts w:asciiTheme="minorHAnsi" w:hAnsiTheme="minorHAnsi" w:cstheme="minorHAnsi"/>
         </w:rPr>
       </w:pPr>
-      <w:bookmarkStart w:id="40" w:name="_Toc390274906"/>
+      <w:bookmarkStart w:id="39" w:name="_Toc390274906"/>
       <w:r>
         <w:rPr>
           <w:rFonts w:asciiTheme="minorHAnsi" w:hAnsiTheme="minorHAnsi" w:cstheme="minorHAnsi"/>
         </w:rPr>
         <w:t>Validation/Error Handling</w:t>
       </w:r>
-      <w:bookmarkEnd w:id="40"/>
+      <w:bookmarkEnd w:id="39"/>
     </w:p>
     <w:p>
       <w:pPr>
@@ -36681,14 +36728,14 @@
           <w:rFonts w:asciiTheme="minorHAnsi" w:hAnsiTheme="minorHAnsi" w:cstheme="minorHAnsi"/>
         </w:rPr>
       </w:pPr>
-      <w:bookmarkStart w:id="41" w:name="_Toc390274907"/>
+      <w:bookmarkStart w:id="40" w:name="_Toc390274907"/>
       <w:r>
         <w:rPr>
           <w:rFonts w:asciiTheme="minorHAnsi" w:hAnsiTheme="minorHAnsi" w:cstheme="minorHAnsi"/>
         </w:rPr>
         <w:t>Interfaces</w:t>
       </w:r>
-      <w:bookmarkEnd w:id="41"/>
+      <w:bookmarkEnd w:id="40"/>
     </w:p>
     <w:p>
       <w:pPr>
@@ -36716,14 +36763,14 @@
           <w:rFonts w:asciiTheme="minorHAnsi" w:hAnsiTheme="minorHAnsi" w:cstheme="minorHAnsi"/>
         </w:rPr>
       </w:pPr>
-      <w:bookmarkStart w:id="42" w:name="_Toc390274908"/>
+      <w:bookmarkStart w:id="41" w:name="_Toc390274908"/>
       <w:r>
         <w:rPr>
           <w:rFonts w:asciiTheme="minorHAnsi" w:hAnsiTheme="minorHAnsi" w:cstheme="minorHAnsi"/>
         </w:rPr>
         <w:t>Downstream Impacts</w:t>
       </w:r>
-      <w:bookmarkEnd w:id="42"/>
+      <w:bookmarkEnd w:id="41"/>
     </w:p>
     <w:p>
       <w:pPr>
@@ -36788,14 +36835,14 @@
           <w:rFonts w:asciiTheme="minorHAnsi" w:hAnsiTheme="minorHAnsi" w:cstheme="minorHAnsi"/>
         </w:rPr>
       </w:pPr>
-      <w:bookmarkStart w:id="43" w:name="_Toc390274909"/>
+      <w:bookmarkStart w:id="42" w:name="_Toc390274909"/>
       <w:r>
         <w:rPr>
           <w:rFonts w:asciiTheme="minorHAnsi" w:hAnsiTheme="minorHAnsi" w:cstheme="minorHAnsi"/>
         </w:rPr>
         <w:t>Technical Architecture</w:t>
       </w:r>
-      <w:bookmarkEnd w:id="43"/>
+      <w:bookmarkEnd w:id="42"/>
     </w:p>
     <w:p>
       <w:pPr>
@@ -36805,14 +36852,14 @@
           <w:rFonts w:asciiTheme="minorHAnsi" w:hAnsiTheme="minorHAnsi" w:cstheme="minorHAnsi"/>
         </w:rPr>
       </w:pPr>
-      <w:bookmarkStart w:id="44" w:name="_Toc390274910"/>
+      <w:bookmarkStart w:id="43" w:name="_Toc390274910"/>
       <w:r>
         <w:rPr>
           <w:rFonts w:asciiTheme="minorHAnsi" w:hAnsiTheme="minorHAnsi" w:cstheme="minorHAnsi"/>
         </w:rPr>
         <w:t>Infrastructure Considerations</w:t>
       </w:r>
-      <w:bookmarkEnd w:id="44"/>
+      <w:bookmarkEnd w:id="43"/>
     </w:p>
     <w:p>
       <w:pPr>
@@ -36836,14 +36883,14 @@
           <w:rFonts w:asciiTheme="minorHAnsi" w:hAnsiTheme="minorHAnsi" w:cstheme="minorHAnsi"/>
         </w:rPr>
       </w:pPr>
-      <w:bookmarkStart w:id="45" w:name="_Toc390274911"/>
+      <w:bookmarkStart w:id="44" w:name="_Toc390274911"/>
       <w:r>
         <w:rPr>
           <w:rFonts w:asciiTheme="minorHAnsi" w:hAnsiTheme="minorHAnsi" w:cstheme="minorHAnsi"/>
         </w:rPr>
         <w:t>Data Retention</w:t>
       </w:r>
-      <w:bookmarkEnd w:id="45"/>
+      <w:bookmarkEnd w:id="44"/>
     </w:p>
     <w:p>
       <w:pPr>
@@ -36867,14 +36914,14 @@
           <w:rFonts w:asciiTheme="minorHAnsi" w:hAnsiTheme="minorHAnsi" w:cstheme="minorHAnsi"/>
         </w:rPr>
       </w:pPr>
-      <w:bookmarkStart w:id="46" w:name="_Toc390274912"/>
+      <w:bookmarkStart w:id="45" w:name="_Toc390274912"/>
       <w:r>
         <w:rPr>
           <w:rFonts w:asciiTheme="minorHAnsi" w:hAnsiTheme="minorHAnsi" w:cstheme="minorHAnsi"/>
         </w:rPr>
         <w:t>High Availability</w:t>
       </w:r>
-      <w:bookmarkEnd w:id="46"/>
+      <w:bookmarkEnd w:id="45"/>
     </w:p>
     <w:p>
       <w:pPr>
@@ -36898,14 +36945,14 @@
           <w:rFonts w:asciiTheme="minorHAnsi" w:hAnsiTheme="minorHAnsi" w:cstheme="minorHAnsi"/>
         </w:rPr>
       </w:pPr>
-      <w:bookmarkStart w:id="47" w:name="_Toc390274913"/>
+      <w:bookmarkStart w:id="46" w:name="_Toc390274913"/>
       <w:r>
         <w:rPr>
           <w:rFonts w:asciiTheme="minorHAnsi" w:hAnsiTheme="minorHAnsi" w:cstheme="minorHAnsi"/>
         </w:rPr>
         <w:t>Backup, Rollback and Recover</w:t>
       </w:r>
-      <w:bookmarkEnd w:id="47"/>
+      <w:bookmarkEnd w:id="46"/>
     </w:p>
     <w:p>
       <w:pPr>
@@ -36929,14 +36976,14 @@
           <w:rFonts w:asciiTheme="minorHAnsi" w:hAnsiTheme="minorHAnsi" w:cstheme="minorHAnsi"/>
         </w:rPr>
       </w:pPr>
-      <w:bookmarkStart w:id="48" w:name="_Toc390274914"/>
+      <w:bookmarkStart w:id="47" w:name="_Toc390274914"/>
       <w:r>
         <w:rPr>
           <w:rFonts w:asciiTheme="minorHAnsi" w:hAnsiTheme="minorHAnsi" w:cstheme="minorHAnsi"/>
         </w:rPr>
         <w:t>Other Design Specifications</w:t>
       </w:r>
-      <w:bookmarkEnd w:id="48"/>
+      <w:bookmarkEnd w:id="47"/>
       <w:r>
         <w:rPr>
           <w:rFonts w:asciiTheme="minorHAnsi" w:hAnsiTheme="minorHAnsi" w:cstheme="minorHAnsi"/>
@@ -36952,14 +36999,14 @@
           <w:rFonts w:asciiTheme="minorHAnsi" w:hAnsiTheme="minorHAnsi" w:cstheme="minorHAnsi"/>
         </w:rPr>
       </w:pPr>
-      <w:bookmarkStart w:id="49" w:name="_Toc390274915"/>
+      <w:bookmarkStart w:id="48" w:name="_Toc390274915"/>
       <w:r>
         <w:rPr>
           <w:rFonts w:asciiTheme="minorHAnsi" w:hAnsiTheme="minorHAnsi" w:cstheme="minorHAnsi"/>
         </w:rPr>
         <w:t>Build/Configure Standards</w:t>
       </w:r>
-      <w:bookmarkEnd w:id="49"/>
+      <w:bookmarkEnd w:id="48"/>
     </w:p>
     <w:p>
       <w:pPr>
@@ -37000,7 +37047,7 @@
           <w:kern w:val="0"/>
         </w:rPr>
       </w:pPr>
-      <w:bookmarkStart w:id="50" w:name="_Toc390274916"/>
+      <w:bookmarkStart w:id="49" w:name="_Toc390274916"/>
       <w:r>
         <w:rPr>
           <w:rFonts w:asciiTheme="minorHAnsi" w:hAnsiTheme="minorHAnsi" w:cstheme="minorHAnsi"/>
@@ -37010,7 +37057,7 @@
         </w:rPr>
         <w:t>Policies and Procedures</w:t>
       </w:r>
-      <w:bookmarkEnd w:id="50"/>
+      <w:bookmarkEnd w:id="49"/>
     </w:p>
     <w:p>
       <w:pPr>
@@ -37037,7 +37084,7 @@
           <w:kern w:val="0"/>
         </w:rPr>
       </w:pPr>
-      <w:bookmarkStart w:id="51" w:name="_Toc390274917"/>
+      <w:bookmarkStart w:id="50" w:name="_Toc390274917"/>
       <w:r>
         <w:rPr>
           <w:rFonts w:asciiTheme="minorHAnsi" w:hAnsiTheme="minorHAnsi" w:cstheme="minorHAnsi"/>
@@ -37057,7 +37104,7 @@
         </w:rPr>
         <w:t>sign</w:t>
       </w:r>
-      <w:bookmarkEnd w:id="51"/>
+      <w:bookmarkEnd w:id="50"/>
     </w:p>
     <w:p>
       <w:pPr>
@@ -37067,14 +37114,14 @@
           <w:rFonts w:asciiTheme="minorHAnsi" w:hAnsiTheme="minorHAnsi" w:cstheme="minorHAnsi"/>
         </w:rPr>
       </w:pPr>
-      <w:bookmarkStart w:id="52" w:name="_Toc390274918"/>
+      <w:bookmarkStart w:id="51" w:name="_Toc390274918"/>
       <w:r>
         <w:rPr>
           <w:rFonts w:asciiTheme="minorHAnsi" w:hAnsiTheme="minorHAnsi" w:cstheme="minorHAnsi"/>
         </w:rPr>
         <w:t>New or Existing Security</w:t>
       </w:r>
-      <w:bookmarkEnd w:id="52"/>
+      <w:bookmarkEnd w:id="51"/>
     </w:p>
     <w:p>
       <w:pPr>
@@ -37099,14 +37146,14 @@
           <w:rFonts w:asciiTheme="minorHAnsi" w:hAnsiTheme="minorHAnsi" w:cstheme="minorHAnsi"/>
         </w:rPr>
       </w:pPr>
-      <w:bookmarkStart w:id="53" w:name="_Toc390274919"/>
+      <w:bookmarkStart w:id="52" w:name="_Toc390274919"/>
       <w:r>
         <w:rPr>
           <w:rFonts w:asciiTheme="minorHAnsi" w:hAnsiTheme="minorHAnsi" w:cstheme="minorHAnsi"/>
         </w:rPr>
         <w:t>Hierarchal Data Access</w:t>
       </w:r>
-      <w:bookmarkEnd w:id="53"/>
+      <w:bookmarkEnd w:id="52"/>
     </w:p>
     <w:p>
       <w:pPr>
@@ -37131,14 +37178,14 @@
           <w:rFonts w:asciiTheme="minorHAnsi" w:hAnsiTheme="minorHAnsi" w:cstheme="minorHAnsi"/>
         </w:rPr>
       </w:pPr>
-      <w:bookmarkStart w:id="54" w:name="_Toc390274920"/>
+      <w:bookmarkStart w:id="53" w:name="_Toc390274920"/>
       <w:r>
         <w:rPr>
           <w:rFonts w:asciiTheme="minorHAnsi" w:hAnsiTheme="minorHAnsi" w:cstheme="minorHAnsi"/>
         </w:rPr>
         <w:t>Infrastructure</w:t>
       </w:r>
-      <w:bookmarkEnd w:id="54"/>
+      <w:bookmarkEnd w:id="53"/>
     </w:p>
     <w:p>
       <w:pPr>
@@ -37172,14 +37219,14 @@
           <w:rFonts w:asciiTheme="minorHAnsi" w:hAnsiTheme="minorHAnsi" w:cstheme="minorHAnsi"/>
         </w:rPr>
       </w:pPr>
-      <w:bookmarkStart w:id="55" w:name="_Toc390274921"/>
+      <w:bookmarkStart w:id="54" w:name="_Toc390274921"/>
       <w:r>
         <w:rPr>
           <w:rFonts w:asciiTheme="minorHAnsi" w:hAnsiTheme="minorHAnsi" w:cstheme="minorHAnsi"/>
         </w:rPr>
         <w:t>Environmental</w:t>
       </w:r>
-      <w:bookmarkEnd w:id="55"/>
+      <w:bookmarkEnd w:id="54"/>
     </w:p>
     <w:p>
       <w:pPr>
@@ -37206,14 +37253,14 @@
           <w:rFonts w:asciiTheme="minorHAnsi" w:hAnsiTheme="minorHAnsi" w:cstheme="minorHAnsi"/>
         </w:rPr>
       </w:pPr>
-      <w:bookmarkStart w:id="56" w:name="_Toc390274922"/>
+      <w:bookmarkStart w:id="55" w:name="_Toc390274922"/>
       <w:r>
         <w:rPr>
           <w:rFonts w:asciiTheme="minorHAnsi" w:hAnsiTheme="minorHAnsi" w:cstheme="minorHAnsi"/>
         </w:rPr>
         <w:t>Appendix</w:t>
       </w:r>
-      <w:bookmarkEnd w:id="56"/>
+      <w:bookmarkEnd w:id="55"/>
       <w:r>
         <w:rPr>
           <w:rFonts w:asciiTheme="minorHAnsi" w:hAnsiTheme="minorHAnsi" w:cstheme="minorHAnsi"/>
@@ -52113,7 +52160,7 @@
       <w:rPr>
         <w:noProof/>
       </w:rPr>
-      <w:t>3/17/2015 9:41:52 AM</w:t>
+      <w:t>3/24/2015 7:57:38 AM</w:t>
     </w:r>
     <w:r>
       <w:rPr>
@@ -52176,7 +52223,7 @@
         <w:sz w:val="16"/>
         <w:szCs w:val="16"/>
       </w:rPr>
-      <w:t>11</w:t>
+      <w:t>13</w:t>
     </w:r>
     <w:r>
       <w:rPr>
@@ -55205,6 +55252,7 @@
     <w:rsidRoot w:val="0066111F"/>
     <w:rsid w:val="000107B6"/>
     <w:rsid w:val="00186084"/>
+    <w:rsid w:val="003C45AF"/>
     <w:rsid w:val="005F1959"/>
     <w:rsid w:val="0066111F"/>
     <w:rsid w:val="006C4919"/>
@@ -55921,9 +55969,12 @@
 </file>
 
 <file path=customXml/item1.xml><?xml version="1.0" encoding="utf-8"?>
-<p:properties xmlns:p="http://schemas.microsoft.com/office/2006/metadata/properties" xmlns:xsi="http://www.w3.org/2001/XMLSchema-instance">
-  <documentManagement/>
-</p:properties>
+<?mso-contentType ?>
+<FormTemplates xmlns="http://schemas.microsoft.com/sharepoint/v3/contenttype/forms">
+  <Display>DocumentLibraryForm</Display>
+  <Edit>DocumentLibraryForm</Edit>
+  <New>DocumentLibraryForm</New>
+</FormTemplates>
 </file>
 
 <file path=customXml/item2.xml><?xml version="1.0" encoding="utf-8"?>
@@ -56041,12 +56092,9 @@
 </file>
 
 <file path=customXml/item3.xml><?xml version="1.0" encoding="utf-8"?>
-<?mso-contentType ?>
-<FormTemplates xmlns="http://schemas.microsoft.com/sharepoint/v3/contenttype/forms">
-  <Display>DocumentLibraryForm</Display>
-  <Edit>DocumentLibraryForm</Edit>
-  <New>DocumentLibraryForm</New>
-</FormTemplates>
+<p:properties xmlns:p="http://schemas.microsoft.com/office/2006/metadata/properties" xmlns:xsi="http://www.w3.org/2001/XMLSchema-instance">
+  <documentManagement/>
+</p:properties>
 </file>
 
 <file path=customXml/item4.xml><?xml version="1.0" encoding="utf-8"?>
@@ -56054,9 +56102,9 @@
 </file>
 
 <file path=customXml/itemProps1.xml><?xml version="1.0" encoding="utf-8"?>
-<ds:datastoreItem xmlns:ds="http://schemas.openxmlformats.org/officeDocument/2006/customXml" ds:itemID="{E5265DE5-3E8E-4120-8280-8EC419E03148}">
+<ds:datastoreItem xmlns:ds="http://schemas.openxmlformats.org/officeDocument/2006/customXml" ds:itemID="{3CBB50F0-8F85-42BF-AC23-9DA2DC66E259}">
   <ds:schemaRefs>
-    <ds:schemaRef ds:uri="http://schemas.microsoft.com/office/2006/metadata/properties"/>
+    <ds:schemaRef ds:uri="http://schemas.microsoft.com/sharepoint/v3/contenttype/forms"/>
   </ds:schemaRefs>
 </ds:datastoreItem>
 </file>
@@ -56078,15 +56126,15 @@
 </file>
 
 <file path=customXml/itemProps3.xml><?xml version="1.0" encoding="utf-8"?>
-<ds:datastoreItem xmlns:ds="http://schemas.openxmlformats.org/officeDocument/2006/customXml" ds:itemID="{3CBB50F0-8F85-42BF-AC23-9DA2DC66E259}">
+<ds:datastoreItem xmlns:ds="http://schemas.openxmlformats.org/officeDocument/2006/customXml" ds:itemID="{E5265DE5-3E8E-4120-8280-8EC419E03148}">
   <ds:schemaRefs>
-    <ds:schemaRef ds:uri="http://schemas.microsoft.com/sharepoint/v3/contenttype/forms"/>
+    <ds:schemaRef ds:uri="http://schemas.microsoft.com/office/2006/metadata/properties"/>
   </ds:schemaRefs>
 </ds:datastoreItem>
 </file>
 
 <file path=customXml/itemProps4.xml><?xml version="1.0" encoding="utf-8"?>
-<ds:datastoreItem xmlns:ds="http://schemas.openxmlformats.org/officeDocument/2006/customXml" ds:itemID="{4C450156-F316-4BFF-926D-74341BA32201}">
+<ds:datastoreItem xmlns:ds="http://schemas.openxmlformats.org/officeDocument/2006/customXml" ds:itemID="{4956B3CF-990D-4661-891A-792061154F5D}">
   <ds:schemaRefs>
     <ds:schemaRef ds:uri="http://schemas.openxmlformats.org/officeDocument/2006/bibliography"/>
   </ds:schemaRefs>

--- a/design/Design Specification - Capture - ExistingLGContainer.docx
+++ b/design/Design Specification - Capture - ExistingLGContainer.docx
@@ -766,6 +766,12 @@
                 <w:rFonts w:asciiTheme="minorHAnsi" w:hAnsiTheme="minorHAnsi" w:cstheme="minorHAnsi"/>
               </w:rPr>
             </w:pPr>
+            <w:r>
+              <w:rPr>
+                <w:rFonts w:asciiTheme="minorHAnsi" w:hAnsiTheme="minorHAnsi" w:cstheme="minorHAnsi"/>
+              </w:rPr>
+              <w:t>3/26/2015</w:t>
+            </w:r>
           </w:p>
         </w:tc>
         <w:tc>
@@ -780,6 +786,12 @@
                 <w:rFonts w:asciiTheme="minorHAnsi" w:hAnsiTheme="minorHAnsi" w:cstheme="minorHAnsi"/>
               </w:rPr>
             </w:pPr>
+            <w:r>
+              <w:rPr>
+                <w:rFonts w:asciiTheme="minorHAnsi" w:hAnsiTheme="minorHAnsi" w:cstheme="minorHAnsi"/>
+              </w:rPr>
+              <w:t>1.4</w:t>
+            </w:r>
           </w:p>
         </w:tc>
         <w:tc>
@@ -793,6 +805,12 @@
                 <w:rFonts w:asciiTheme="minorHAnsi" w:hAnsiTheme="minorHAnsi" w:cstheme="minorHAnsi"/>
               </w:rPr>
             </w:pPr>
+            <w:r>
+              <w:rPr>
+                <w:rFonts w:asciiTheme="minorHAnsi" w:hAnsiTheme="minorHAnsi" w:cstheme="minorHAnsi"/>
+              </w:rPr>
+              <w:t>Addressed Container, STR tables and Service Criteria (Insert C) within section 3.2.2.5</w:t>
+            </w:r>
           </w:p>
         </w:tc>
         <w:tc>
@@ -807,6 +825,12 @@
                 <w:rFonts w:asciiTheme="minorHAnsi" w:hAnsiTheme="minorHAnsi" w:cstheme="minorHAnsi"/>
               </w:rPr>
             </w:pPr>
+            <w:r>
+              <w:rPr>
+                <w:rFonts w:asciiTheme="minorHAnsi" w:hAnsiTheme="minorHAnsi" w:cstheme="minorHAnsi"/>
+              </w:rPr>
+              <w:t>Roger</w:t>
+            </w:r>
           </w:p>
         </w:tc>
       </w:tr>
@@ -2967,6 +2991,7 @@
           <w:rFonts w:asciiTheme="minorHAnsi" w:hAnsiTheme="minorHAnsi" w:cstheme="minorHAnsi"/>
           <w:noProof/>
         </w:rPr>
+        <w:lastRenderedPageBreak/>
         <w:t>3.9</w:t>
       </w:r>
       <w:r>
@@ -3054,7 +3079,6 @@
           <w:rFonts w:asciiTheme="minorHAnsi" w:hAnsiTheme="minorHAnsi" w:cstheme="minorHAnsi"/>
           <w:noProof/>
         </w:rPr>
-        <w:lastRenderedPageBreak/>
         <w:t>3.10</w:t>
       </w:r>
       <w:r>
@@ -6248,10 +6272,10 @@
             <v:path o:extrusionok="f" gradientshapeok="t" o:connecttype="rect"/>
             <o:lock v:ext="edit" aspectratio="t"/>
           </v:shapetype>
-          <v:shape id="_x0000_i1025" type="#_x0000_t75" style="width:450.15pt;height:288.65pt" o:ole="">
+          <v:shape id="_x0000_i1025" type="#_x0000_t75" style="width:450.35pt;height:288.7pt" o:ole="">
             <v:imagedata r:id="rId16" o:title=""/>
           </v:shape>
-          <o:OLEObject Type="Embed" ProgID="Visio.Drawing.11" ShapeID="_x0000_i1025" DrawAspect="Content" ObjectID="_1488721007" r:id="rId17"/>
+          <o:OLEObject Type="Embed" ProgID="Visio.Drawing.11" ShapeID="_x0000_i1025" DrawAspect="Content" ObjectID="_1488957612" r:id="rId17"/>
         </w:object>
       </w:r>
     </w:p>
@@ -6345,6 +6369,14 @@
         <w:t>Changes )</w:t>
       </w:r>
       <w:proofErr w:type="gramEnd"/>
+    </w:p>
+    <w:p>
+      <w:pPr>
+        <w:spacing w:before="0" w:after="0"/>
+        <w:rPr>
+          <w:rFonts w:asciiTheme="minorHAnsi" w:hAnsiTheme="minorHAnsi" w:cstheme="minorHAnsi"/>
+        </w:rPr>
+      </w:pPr>
     </w:p>
     <w:p>
       <w:pPr>
@@ -6404,6 +6436,32 @@
     <w:p>
       <w:pPr>
         <w:pStyle w:val="Heading4"/>
+        <w:numPr>
+          <w:ilvl w:val="0"/>
+          <w:numId w:val="0"/>
+        </w:numPr>
+        <w:ind w:left="864" w:hanging="864"/>
+        <w:rPr>
+          <w:rFonts w:asciiTheme="minorHAnsi" w:hAnsiTheme="minorHAnsi" w:cstheme="minorHAnsi"/>
+        </w:rPr>
+      </w:pPr>
+    </w:p>
+    <w:p>
+      <w:pPr>
+        <w:spacing w:before="0" w:after="0"/>
+      </w:pPr>
+      <w:r>
+        <w:br w:type="page"/>
+      </w:r>
+    </w:p>
+    <w:p>
+      <w:pPr>
+        <w:pStyle w:val="BodyText"/>
+      </w:pPr>
+    </w:p>
+    <w:p>
+      <w:pPr>
+        <w:pStyle w:val="Heading4"/>
         <w:rPr>
           <w:rFonts w:asciiTheme="minorHAnsi" w:hAnsiTheme="minorHAnsi" w:cstheme="minorHAnsi"/>
         </w:rPr>
@@ -6455,7 +6513,6 @@
           <w:rFonts w:asciiTheme="minorHAnsi" w:hAnsiTheme="minorHAnsi" w:cstheme="minorHAnsi"/>
           <w:noProof/>
         </w:rPr>
-        <w:lastRenderedPageBreak/>
         <mc:AlternateContent>
           <mc:Choice Requires="wps">
             <w:drawing>
@@ -6538,13 +6595,7 @@
                               <w:rPr>
                                 <w:color w:val="000000" w:themeColor="text1"/>
                               </w:rPr>
-                              <w:t xml:space="preserve"> screen</w:t>
-                            </w:r>
-                            <w:r>
-                              <w:rPr>
-                                <w:color w:val="000000" w:themeColor="text1"/>
-                              </w:rPr>
-                              <w:t xml:space="preserve">?  </w:t>
+                              <w:t xml:space="preserve"> screen?  </w:t>
                             </w:r>
                             <w:r>
                               <w:rPr>
@@ -6556,19 +6607,7 @@
                               <w:rPr>
                                 <w:color w:val="000000" w:themeColor="text1"/>
                               </w:rPr>
-                              <w:t>w up</w:t>
-                            </w:r>
-                            <w:r>
-                              <w:rPr>
-                                <w:color w:val="000000" w:themeColor="text1"/>
-                              </w:rPr>
-                              <w:t xml:space="preserve"> with Mike</w:t>
-                            </w:r>
-                            <w:r>
-                              <w:rPr>
-                                <w:color w:val="000000" w:themeColor="text1"/>
-                              </w:rPr>
-                              <w:t>.</w:t>
+                              <w:t>w up with Mike.</w:t>
                             </w:r>
                           </w:p>
                         </w:txbxContent>
@@ -6666,13 +6705,7 @@
                         <w:rPr>
                           <w:color w:val="000000" w:themeColor="text1"/>
                         </w:rPr>
-                        <w:t xml:space="preserve"> screen</w:t>
-                      </w:r>
-                      <w:r>
-                        <w:rPr>
-                          <w:color w:val="000000" w:themeColor="text1"/>
-                        </w:rPr>
-                        <w:t xml:space="preserve">?  </w:t>
+                        <w:t xml:space="preserve"> screen?  </w:t>
                       </w:r>
                       <w:r>
                         <w:rPr>
@@ -6684,19 +6717,7 @@
                         <w:rPr>
                           <w:color w:val="000000" w:themeColor="text1"/>
                         </w:rPr>
-                        <w:t>w up</w:t>
-                      </w:r>
-                      <w:r>
-                        <w:rPr>
-                          <w:color w:val="000000" w:themeColor="text1"/>
-                        </w:rPr>
-                        <w:t xml:space="preserve"> with Mike</w:t>
-                      </w:r>
-                      <w:r>
-                        <w:rPr>
-                          <w:color w:val="000000" w:themeColor="text1"/>
-                        </w:rPr>
-                        <w:t>.</w:t>
+                        <w:t>w up with Mike.</w:t>
                       </w:r>
                     </w:p>
                   </w:txbxContent>
@@ -6831,6 +6852,20 @@
     </w:p>
     <w:p>
       <w:pPr>
+        <w:spacing w:before="0" w:after="0"/>
+        <w:rPr>
+          <w:rFonts w:asciiTheme="minorHAnsi" w:hAnsiTheme="minorHAnsi" w:cstheme="minorHAnsi"/>
+        </w:rPr>
+      </w:pPr>
+      <w:r>
+        <w:rPr>
+          <w:rFonts w:asciiTheme="minorHAnsi" w:hAnsiTheme="minorHAnsi" w:cstheme="minorHAnsi"/>
+        </w:rPr>
+        <w:br w:type="page"/>
+      </w:r>
+    </w:p>
+    <w:p>
+      <w:pPr>
         <w:pStyle w:val="BodyText"/>
         <w:rPr>
           <w:rFonts w:asciiTheme="minorHAnsi" w:hAnsiTheme="minorHAnsi" w:cstheme="minorHAnsi"/>
@@ -6877,7 +6912,6 @@
           <w:rFonts w:asciiTheme="minorHAnsi" w:hAnsiTheme="minorHAnsi" w:cstheme="minorHAnsi"/>
           <w:noProof/>
         </w:rPr>
-        <w:lastRenderedPageBreak/>
         <mc:AlternateContent>
           <mc:Choice Requires="wps">
             <w:drawing>
@@ -7142,6 +7176,1284 @@
         <w:t>INSERT “A”</w:t>
       </w:r>
     </w:p>
+    <w:tbl>
+      <w:tblPr>
+        <w:tblW w:w="8220" w:type="dxa"/>
+        <w:tblInd w:w="93" w:type="dxa"/>
+        <w:tblLook w:val="04A0" w:firstRow="1" w:lastRow="0" w:firstColumn="1" w:lastColumn="0" w:noHBand="0" w:noVBand="1"/>
+      </w:tblPr>
+      <w:tblGrid>
+        <w:gridCol w:w="996"/>
+        <w:gridCol w:w="479"/>
+        <w:gridCol w:w="501"/>
+        <w:gridCol w:w="952"/>
+        <w:gridCol w:w="1026"/>
+        <w:gridCol w:w="970"/>
+        <w:gridCol w:w="897"/>
+        <w:gridCol w:w="887"/>
+        <w:gridCol w:w="723"/>
+        <w:gridCol w:w="1047"/>
+      </w:tblGrid>
+      <w:tr>
+        <w:trPr>
+          <w:trHeight w:val="240"/>
+        </w:trPr>
+        <w:tc>
+          <w:tcPr>
+            <w:tcW w:w="8220" w:type="dxa"/>
+            <w:gridSpan w:val="10"/>
+            <w:tcBorders>
+              <w:top w:val="nil"/>
+              <w:left w:val="nil"/>
+              <w:bottom w:val="nil"/>
+              <w:right w:val="nil"/>
+            </w:tcBorders>
+            <w:shd w:val="clear" w:color="auto" w:fill="auto"/>
+            <w:noWrap/>
+            <w:vAlign w:val="bottom"/>
+            <w:hideMark/>
+          </w:tcPr>
+          <w:p>
+            <w:pPr>
+              <w:spacing w:before="0" w:after="0"/>
+              <w:jc w:val="center"/>
+              <w:rPr>
+                <w:rFonts w:ascii="Calibri" w:hAnsi="Calibri" w:cs="Calibri"/>
+                <w:b/>
+                <w:bCs/>
+                <w:color w:val="FF0000"/>
+                <w:sz w:val="18"/>
+                <w:szCs w:val="18"/>
+              </w:rPr>
+            </w:pPr>
+            <w:r>
+              <w:rPr>
+                <w:rFonts w:ascii="Calibri" w:hAnsi="Calibri" w:cs="Calibri"/>
+                <w:b/>
+                <w:bCs/>
+                <w:color w:val="FF0000"/>
+                <w:sz w:val="18"/>
+                <w:szCs w:val="18"/>
+              </w:rPr>
+              <w:t>Container</w:t>
+            </w:r>
+          </w:p>
+        </w:tc>
+      </w:tr>
+      <w:tr>
+        <w:trPr>
+          <w:trHeight w:val="480"/>
+        </w:trPr>
+        <w:tc>
+          <w:tcPr>
+            <w:tcW w:w="996" w:type="dxa"/>
+            <w:tcBorders>
+              <w:top w:val="single" w:sz="4" w:space="0" w:color="auto"/>
+              <w:left w:val="single" w:sz="4" w:space="0" w:color="auto"/>
+              <w:bottom w:val="single" w:sz="4" w:space="0" w:color="auto"/>
+              <w:right w:val="nil"/>
+            </w:tcBorders>
+            <w:shd w:val="clear" w:color="000000" w:fill="00B0F0"/>
+            <w:vAlign w:val="center"/>
+            <w:hideMark/>
+          </w:tcPr>
+          <w:p>
+            <w:pPr>
+              <w:spacing w:before="0" w:after="0"/>
+              <w:jc w:val="center"/>
+              <w:rPr>
+                <w:rFonts w:ascii="Calibri" w:hAnsi="Calibri" w:cs="Calibri"/>
+                <w:color w:val="000000"/>
+                <w:sz w:val="18"/>
+                <w:szCs w:val="18"/>
+              </w:rPr>
+            </w:pPr>
+            <w:r>
+              <w:rPr>
+                <w:rFonts w:ascii="Calibri" w:hAnsi="Calibri" w:cs="Calibri"/>
+                <w:color w:val="000000"/>
+                <w:sz w:val="18"/>
+                <w:szCs w:val="18"/>
+              </w:rPr>
+              <w:t xml:space="preserve">Container </w:t>
+            </w:r>
+            <w:r>
+              <w:rPr>
+                <w:rFonts w:ascii="Calibri" w:hAnsi="Calibri" w:cs="Calibri"/>
+                <w:color w:val="000000"/>
+                <w:sz w:val="18"/>
+                <w:szCs w:val="18"/>
+              </w:rPr>
+              <w:br/>
+            </w:r>
+            <w:proofErr w:type="spellStart"/>
+            <w:r>
+              <w:rPr>
+                <w:rFonts w:ascii="Calibri" w:hAnsi="Calibri" w:cs="Calibri"/>
+                <w:color w:val="000000"/>
+                <w:sz w:val="18"/>
+                <w:szCs w:val="18"/>
+              </w:rPr>
+              <w:t>Grp</w:t>
+            </w:r>
+            <w:proofErr w:type="spellEnd"/>
+          </w:p>
+        </w:tc>
+        <w:tc>
+          <w:tcPr>
+            <w:tcW w:w="354" w:type="dxa"/>
+            <w:tcBorders>
+              <w:top w:val="single" w:sz="4" w:space="0" w:color="auto"/>
+              <w:left w:val="nil"/>
+              <w:bottom w:val="single" w:sz="4" w:space="0" w:color="auto"/>
+              <w:right w:val="nil"/>
+            </w:tcBorders>
+            <w:shd w:val="clear" w:color="000000" w:fill="00B0F0"/>
+            <w:noWrap/>
+            <w:vAlign w:val="center"/>
+            <w:hideMark/>
+          </w:tcPr>
+          <w:p>
+            <w:pPr>
+              <w:spacing w:before="0" w:after="0"/>
+              <w:jc w:val="center"/>
+              <w:rPr>
+                <w:rFonts w:ascii="Calibri" w:hAnsi="Calibri" w:cs="Calibri"/>
+                <w:color w:val="000000"/>
+                <w:sz w:val="18"/>
+                <w:szCs w:val="18"/>
+              </w:rPr>
+            </w:pPr>
+            <w:proofErr w:type="spellStart"/>
+            <w:r>
+              <w:rPr>
+                <w:rFonts w:ascii="Calibri" w:hAnsi="Calibri" w:cs="Calibri"/>
+                <w:color w:val="000000"/>
+                <w:sz w:val="18"/>
+                <w:szCs w:val="18"/>
+              </w:rPr>
+              <w:t>Qty</w:t>
+            </w:r>
+            <w:proofErr w:type="spellEnd"/>
+          </w:p>
+        </w:tc>
+        <w:tc>
+          <w:tcPr>
+            <w:tcW w:w="380" w:type="dxa"/>
+            <w:tcBorders>
+              <w:top w:val="single" w:sz="4" w:space="0" w:color="auto"/>
+              <w:left w:val="nil"/>
+              <w:bottom w:val="single" w:sz="4" w:space="0" w:color="auto"/>
+              <w:right w:val="nil"/>
+            </w:tcBorders>
+            <w:shd w:val="clear" w:color="000000" w:fill="00B0F0"/>
+            <w:noWrap/>
+            <w:vAlign w:val="center"/>
+            <w:hideMark/>
+          </w:tcPr>
+          <w:p>
+            <w:pPr>
+              <w:spacing w:before="0" w:after="0"/>
+              <w:jc w:val="center"/>
+              <w:rPr>
+                <w:rFonts w:ascii="Calibri" w:hAnsi="Calibri" w:cs="Calibri"/>
+                <w:color w:val="000000"/>
+                <w:sz w:val="18"/>
+                <w:szCs w:val="18"/>
+              </w:rPr>
+            </w:pPr>
+            <w:r>
+              <w:rPr>
+                <w:rFonts w:ascii="Calibri" w:hAnsi="Calibri" w:cs="Calibri"/>
+                <w:color w:val="000000"/>
+                <w:sz w:val="18"/>
+                <w:szCs w:val="18"/>
+              </w:rPr>
+              <w:t>Size</w:t>
+            </w:r>
+          </w:p>
+        </w:tc>
+        <w:tc>
+          <w:tcPr>
+            <w:tcW w:w="952" w:type="dxa"/>
+            <w:tcBorders>
+              <w:top w:val="single" w:sz="4" w:space="0" w:color="auto"/>
+              <w:left w:val="nil"/>
+              <w:bottom w:val="single" w:sz="4" w:space="0" w:color="auto"/>
+              <w:right w:val="nil"/>
+            </w:tcBorders>
+            <w:shd w:val="clear" w:color="000000" w:fill="00B0F0"/>
+            <w:vAlign w:val="center"/>
+            <w:hideMark/>
+          </w:tcPr>
+          <w:p>
+            <w:pPr>
+              <w:spacing w:before="0" w:after="0"/>
+              <w:jc w:val="center"/>
+              <w:rPr>
+                <w:rFonts w:ascii="Calibri" w:hAnsi="Calibri" w:cs="Calibri"/>
+                <w:color w:val="000000"/>
+                <w:sz w:val="18"/>
+                <w:szCs w:val="18"/>
+              </w:rPr>
+            </w:pPr>
+            <w:r>
+              <w:rPr>
+                <w:rFonts w:ascii="Calibri" w:hAnsi="Calibri" w:cs="Calibri"/>
+                <w:color w:val="000000"/>
+                <w:sz w:val="18"/>
+                <w:szCs w:val="18"/>
+              </w:rPr>
+              <w:t xml:space="preserve">Schedule </w:t>
+            </w:r>
+          </w:p>
+        </w:tc>
+        <w:tc>
+          <w:tcPr>
+            <w:tcW w:w="1014" w:type="dxa"/>
+            <w:tcBorders>
+              <w:top w:val="single" w:sz="4" w:space="0" w:color="auto"/>
+              <w:left w:val="nil"/>
+              <w:bottom w:val="single" w:sz="4" w:space="0" w:color="auto"/>
+              <w:right w:val="nil"/>
+            </w:tcBorders>
+            <w:shd w:val="clear" w:color="000000" w:fill="00B0F0"/>
+            <w:noWrap/>
+            <w:vAlign w:val="center"/>
+            <w:hideMark/>
+          </w:tcPr>
+          <w:p>
+            <w:pPr>
+              <w:spacing w:before="0" w:after="0"/>
+              <w:jc w:val="center"/>
+              <w:rPr>
+                <w:rFonts w:ascii="Calibri" w:hAnsi="Calibri" w:cs="Calibri"/>
+                <w:color w:val="000000"/>
+                <w:sz w:val="18"/>
+                <w:szCs w:val="18"/>
+              </w:rPr>
+            </w:pPr>
+            <w:r>
+              <w:rPr>
+                <w:rFonts w:ascii="Calibri" w:hAnsi="Calibri" w:cs="Calibri"/>
+                <w:color w:val="000000"/>
+                <w:sz w:val="18"/>
+                <w:szCs w:val="18"/>
+              </w:rPr>
+              <w:t>Compactor</w:t>
+            </w:r>
+          </w:p>
+        </w:tc>
+        <w:tc>
+          <w:tcPr>
+            <w:tcW w:w="970" w:type="dxa"/>
+            <w:tcBorders>
+              <w:top w:val="single" w:sz="4" w:space="0" w:color="auto"/>
+              <w:left w:val="nil"/>
+              <w:bottom w:val="single" w:sz="4" w:space="0" w:color="auto"/>
+              <w:right w:val="nil"/>
+            </w:tcBorders>
+            <w:shd w:val="clear" w:color="000000" w:fill="00B0F0"/>
+            <w:vAlign w:val="center"/>
+            <w:hideMark/>
+          </w:tcPr>
+          <w:p>
+            <w:pPr>
+              <w:spacing w:before="0" w:after="0"/>
+              <w:jc w:val="center"/>
+              <w:rPr>
+                <w:rFonts w:ascii="Calibri" w:hAnsi="Calibri" w:cs="Calibri"/>
+                <w:color w:val="000000"/>
+                <w:sz w:val="18"/>
+                <w:szCs w:val="18"/>
+              </w:rPr>
+            </w:pPr>
+            <w:r>
+              <w:rPr>
+                <w:rFonts w:ascii="Calibri" w:hAnsi="Calibri" w:cs="Calibri"/>
+                <w:color w:val="000000"/>
+                <w:sz w:val="18"/>
+                <w:szCs w:val="18"/>
+              </w:rPr>
+              <w:t xml:space="preserve">Est </w:t>
+            </w:r>
+            <w:proofErr w:type="spellStart"/>
+            <w:r>
+              <w:rPr>
+                <w:rFonts w:ascii="Calibri" w:hAnsi="Calibri" w:cs="Calibri"/>
+                <w:color w:val="000000"/>
+                <w:sz w:val="18"/>
+                <w:szCs w:val="18"/>
+              </w:rPr>
+              <w:t>Montly</w:t>
+            </w:r>
+            <w:proofErr w:type="spellEnd"/>
+            <w:r>
+              <w:rPr>
+                <w:rFonts w:ascii="Calibri" w:hAnsi="Calibri" w:cs="Calibri"/>
+                <w:color w:val="000000"/>
+                <w:sz w:val="18"/>
+                <w:szCs w:val="18"/>
+              </w:rPr>
+              <w:t xml:space="preserve"> </w:t>
+            </w:r>
+            <w:r>
+              <w:rPr>
+                <w:rFonts w:ascii="Calibri" w:hAnsi="Calibri" w:cs="Calibri"/>
+                <w:color w:val="000000"/>
+                <w:sz w:val="18"/>
+                <w:szCs w:val="18"/>
+              </w:rPr>
+              <w:br/>
+              <w:t>Revenue</w:t>
+            </w:r>
+          </w:p>
+        </w:tc>
+        <w:tc>
+          <w:tcPr>
+            <w:tcW w:w="897" w:type="dxa"/>
+            <w:tcBorders>
+              <w:top w:val="single" w:sz="4" w:space="0" w:color="auto"/>
+              <w:left w:val="nil"/>
+              <w:bottom w:val="single" w:sz="4" w:space="0" w:color="auto"/>
+              <w:right w:val="nil"/>
+            </w:tcBorders>
+            <w:shd w:val="clear" w:color="000000" w:fill="00B0F0"/>
+            <w:vAlign w:val="center"/>
+            <w:hideMark/>
+          </w:tcPr>
+          <w:p>
+            <w:pPr>
+              <w:spacing w:before="0" w:after="0"/>
+              <w:jc w:val="center"/>
+              <w:rPr>
+                <w:rFonts w:ascii="Calibri" w:hAnsi="Calibri" w:cs="Calibri"/>
+                <w:color w:val="000000"/>
+                <w:sz w:val="18"/>
+                <w:szCs w:val="18"/>
+              </w:rPr>
+            </w:pPr>
+            <w:r>
+              <w:rPr>
+                <w:rFonts w:ascii="Calibri" w:hAnsi="Calibri" w:cs="Calibri"/>
+                <w:color w:val="000000"/>
+                <w:sz w:val="18"/>
+                <w:szCs w:val="18"/>
+              </w:rPr>
+              <w:t xml:space="preserve">Total </w:t>
+            </w:r>
+            <w:r>
+              <w:rPr>
+                <w:rFonts w:ascii="Calibri" w:hAnsi="Calibri" w:cs="Calibri"/>
+                <w:color w:val="000000"/>
+                <w:sz w:val="18"/>
+                <w:szCs w:val="18"/>
+              </w:rPr>
+              <w:br/>
+              <w:t>Revenue</w:t>
+            </w:r>
+          </w:p>
+        </w:tc>
+        <w:tc>
+          <w:tcPr>
+            <w:tcW w:w="887" w:type="dxa"/>
+            <w:tcBorders>
+              <w:top w:val="single" w:sz="4" w:space="0" w:color="auto"/>
+              <w:left w:val="nil"/>
+              <w:bottom w:val="single" w:sz="4" w:space="0" w:color="auto"/>
+              <w:right w:val="nil"/>
+            </w:tcBorders>
+            <w:shd w:val="clear" w:color="000000" w:fill="00B0F0"/>
+            <w:vAlign w:val="center"/>
+            <w:hideMark/>
+          </w:tcPr>
+          <w:p>
+            <w:pPr>
+              <w:spacing w:before="0" w:after="0"/>
+              <w:jc w:val="center"/>
+              <w:rPr>
+                <w:rFonts w:ascii="Calibri" w:hAnsi="Calibri" w:cs="Calibri"/>
+                <w:color w:val="000000"/>
+                <w:sz w:val="18"/>
+                <w:szCs w:val="18"/>
+              </w:rPr>
+            </w:pPr>
+            <w:proofErr w:type="spellStart"/>
+            <w:r>
+              <w:rPr>
+                <w:rFonts w:ascii="Calibri" w:hAnsi="Calibri" w:cs="Calibri"/>
+                <w:color w:val="000000"/>
+                <w:sz w:val="18"/>
+                <w:szCs w:val="18"/>
+              </w:rPr>
+              <w:t>Avg</w:t>
+            </w:r>
+            <w:proofErr w:type="spellEnd"/>
+            <w:r>
+              <w:rPr>
+                <w:rFonts w:ascii="Calibri" w:hAnsi="Calibri" w:cs="Calibri"/>
+                <w:color w:val="000000"/>
+                <w:sz w:val="18"/>
+                <w:szCs w:val="18"/>
+              </w:rPr>
+              <w:t xml:space="preserve"> Hauls </w:t>
+            </w:r>
+            <w:r>
+              <w:rPr>
+                <w:rFonts w:ascii="Calibri" w:hAnsi="Calibri" w:cs="Calibri"/>
+                <w:color w:val="000000"/>
+                <w:sz w:val="18"/>
+                <w:szCs w:val="18"/>
+              </w:rPr>
+              <w:br/>
+              <w:t>per Month</w:t>
+            </w:r>
+          </w:p>
+        </w:tc>
+        <w:tc>
+          <w:tcPr>
+            <w:tcW w:w="723" w:type="dxa"/>
+            <w:tcBorders>
+              <w:top w:val="single" w:sz="4" w:space="0" w:color="auto"/>
+              <w:left w:val="nil"/>
+              <w:bottom w:val="single" w:sz="4" w:space="0" w:color="auto"/>
+              <w:right w:val="nil"/>
+            </w:tcBorders>
+            <w:shd w:val="clear" w:color="000000" w:fill="00B0F0"/>
+            <w:vAlign w:val="center"/>
+            <w:hideMark/>
+          </w:tcPr>
+          <w:p>
+            <w:pPr>
+              <w:spacing w:before="0" w:after="0"/>
+              <w:jc w:val="center"/>
+              <w:rPr>
+                <w:rFonts w:ascii="Calibri" w:hAnsi="Calibri" w:cs="Calibri"/>
+                <w:color w:val="000000"/>
+                <w:sz w:val="18"/>
+                <w:szCs w:val="18"/>
+              </w:rPr>
+            </w:pPr>
+            <w:proofErr w:type="spellStart"/>
+            <w:r>
+              <w:rPr>
+                <w:rFonts w:ascii="Calibri" w:hAnsi="Calibri" w:cs="Calibri"/>
+                <w:color w:val="000000"/>
+                <w:sz w:val="18"/>
+                <w:szCs w:val="18"/>
+              </w:rPr>
+              <w:t>Avg</w:t>
+            </w:r>
+            <w:proofErr w:type="spellEnd"/>
+            <w:r>
+              <w:rPr>
+                <w:rFonts w:ascii="Calibri" w:hAnsi="Calibri" w:cs="Calibri"/>
+                <w:color w:val="000000"/>
+                <w:sz w:val="18"/>
+                <w:szCs w:val="18"/>
+              </w:rPr>
+              <w:t xml:space="preserve"> Tons </w:t>
+            </w:r>
+            <w:r>
+              <w:rPr>
+                <w:rFonts w:ascii="Calibri" w:hAnsi="Calibri" w:cs="Calibri"/>
+                <w:color w:val="000000"/>
+                <w:sz w:val="18"/>
+                <w:szCs w:val="18"/>
+              </w:rPr>
+              <w:br/>
+              <w:t>per Haul</w:t>
+            </w:r>
+          </w:p>
+        </w:tc>
+        <w:tc>
+          <w:tcPr>
+            <w:tcW w:w="1047" w:type="dxa"/>
+            <w:tcBorders>
+              <w:top w:val="single" w:sz="4" w:space="0" w:color="auto"/>
+              <w:left w:val="nil"/>
+              <w:bottom w:val="single" w:sz="4" w:space="0" w:color="auto"/>
+              <w:right w:val="single" w:sz="4" w:space="0" w:color="auto"/>
+            </w:tcBorders>
+            <w:shd w:val="clear" w:color="000000" w:fill="00B0F0"/>
+            <w:vAlign w:val="center"/>
+            <w:hideMark/>
+          </w:tcPr>
+          <w:p>
+            <w:pPr>
+              <w:spacing w:before="0" w:after="0"/>
+              <w:jc w:val="center"/>
+              <w:rPr>
+                <w:rFonts w:ascii="Calibri" w:hAnsi="Calibri" w:cs="Calibri"/>
+                <w:color w:val="000000"/>
+                <w:sz w:val="18"/>
+                <w:szCs w:val="18"/>
+              </w:rPr>
+            </w:pPr>
+            <w:proofErr w:type="spellStart"/>
+            <w:r>
+              <w:rPr>
+                <w:rFonts w:ascii="Calibri" w:hAnsi="Calibri" w:cs="Calibri"/>
+                <w:color w:val="000000"/>
+                <w:sz w:val="18"/>
+                <w:szCs w:val="18"/>
+              </w:rPr>
+              <w:t>Avg</w:t>
+            </w:r>
+            <w:proofErr w:type="spellEnd"/>
+            <w:r>
+              <w:rPr>
+                <w:rFonts w:ascii="Calibri" w:hAnsi="Calibri" w:cs="Calibri"/>
+                <w:color w:val="000000"/>
+                <w:sz w:val="18"/>
+                <w:szCs w:val="18"/>
+              </w:rPr>
+              <w:t xml:space="preserve"> Service </w:t>
+            </w:r>
+            <w:r>
+              <w:rPr>
+                <w:rFonts w:ascii="Calibri" w:hAnsi="Calibri" w:cs="Calibri"/>
+                <w:color w:val="000000"/>
+                <w:sz w:val="18"/>
+                <w:szCs w:val="18"/>
+              </w:rPr>
+              <w:br/>
+              <w:t>Min per Haul</w:t>
+            </w:r>
+          </w:p>
+        </w:tc>
+      </w:tr>
+      <w:tr>
+        <w:trPr>
+          <w:trHeight w:val="480"/>
+        </w:trPr>
+        <w:tc>
+          <w:tcPr>
+            <w:tcW w:w="996" w:type="dxa"/>
+            <w:tcBorders>
+              <w:top w:val="nil"/>
+              <w:left w:val="single" w:sz="4" w:space="0" w:color="auto"/>
+              <w:bottom w:val="single" w:sz="4" w:space="0" w:color="auto"/>
+              <w:right w:val="single" w:sz="4" w:space="0" w:color="auto"/>
+            </w:tcBorders>
+            <w:shd w:val="clear" w:color="auto" w:fill="auto"/>
+            <w:noWrap/>
+            <w:vAlign w:val="center"/>
+            <w:hideMark/>
+          </w:tcPr>
+          <w:p>
+            <w:pPr>
+              <w:spacing w:before="0" w:after="0"/>
+              <w:jc w:val="center"/>
+              <w:rPr>
+                <w:rFonts w:ascii="Calibri" w:hAnsi="Calibri" w:cs="Calibri"/>
+                <w:color w:val="000000"/>
+                <w:sz w:val="18"/>
+                <w:szCs w:val="18"/>
+              </w:rPr>
+            </w:pPr>
+            <w:r>
+              <w:rPr>
+                <w:rFonts w:ascii="Calibri" w:hAnsi="Calibri" w:cs="Calibri"/>
+                <w:color w:val="000000"/>
+                <w:sz w:val="18"/>
+                <w:szCs w:val="18"/>
+              </w:rPr>
+              <w:t>1</w:t>
+            </w:r>
+          </w:p>
+        </w:tc>
+        <w:tc>
+          <w:tcPr>
+            <w:tcW w:w="354" w:type="dxa"/>
+            <w:tcBorders>
+              <w:top w:val="nil"/>
+              <w:left w:val="nil"/>
+              <w:bottom w:val="single" w:sz="4" w:space="0" w:color="auto"/>
+              <w:right w:val="single" w:sz="4" w:space="0" w:color="auto"/>
+            </w:tcBorders>
+            <w:shd w:val="clear" w:color="auto" w:fill="auto"/>
+            <w:noWrap/>
+            <w:vAlign w:val="center"/>
+            <w:hideMark/>
+          </w:tcPr>
+          <w:p>
+            <w:pPr>
+              <w:spacing w:before="0" w:after="0"/>
+              <w:jc w:val="center"/>
+              <w:rPr>
+                <w:rFonts w:ascii="Calibri" w:hAnsi="Calibri" w:cs="Calibri"/>
+                <w:color w:val="000000"/>
+                <w:sz w:val="18"/>
+                <w:szCs w:val="18"/>
+              </w:rPr>
+            </w:pPr>
+            <w:r>
+              <w:rPr>
+                <w:rFonts w:ascii="Calibri" w:hAnsi="Calibri" w:cs="Calibri"/>
+                <w:color w:val="000000"/>
+                <w:sz w:val="18"/>
+                <w:szCs w:val="18"/>
+              </w:rPr>
+              <w:t>1</w:t>
+            </w:r>
+          </w:p>
+        </w:tc>
+        <w:tc>
+          <w:tcPr>
+            <w:tcW w:w="380" w:type="dxa"/>
+            <w:tcBorders>
+              <w:top w:val="nil"/>
+              <w:left w:val="nil"/>
+              <w:bottom w:val="single" w:sz="4" w:space="0" w:color="auto"/>
+              <w:right w:val="single" w:sz="4" w:space="0" w:color="auto"/>
+            </w:tcBorders>
+            <w:shd w:val="clear" w:color="auto" w:fill="auto"/>
+            <w:noWrap/>
+            <w:vAlign w:val="center"/>
+            <w:hideMark/>
+          </w:tcPr>
+          <w:p>
+            <w:pPr>
+              <w:spacing w:before="0" w:after="0"/>
+              <w:jc w:val="center"/>
+              <w:rPr>
+                <w:rFonts w:ascii="Calibri" w:hAnsi="Calibri" w:cs="Calibri"/>
+                <w:color w:val="000000"/>
+                <w:sz w:val="18"/>
+                <w:szCs w:val="18"/>
+              </w:rPr>
+            </w:pPr>
+            <w:r>
+              <w:rPr>
+                <w:rFonts w:ascii="Calibri" w:hAnsi="Calibri" w:cs="Calibri"/>
+                <w:color w:val="000000"/>
+                <w:sz w:val="18"/>
+                <w:szCs w:val="18"/>
+              </w:rPr>
+              <w:t>40</w:t>
+            </w:r>
+          </w:p>
+        </w:tc>
+        <w:tc>
+          <w:tcPr>
+            <w:tcW w:w="952" w:type="dxa"/>
+            <w:tcBorders>
+              <w:top w:val="nil"/>
+              <w:left w:val="nil"/>
+              <w:bottom w:val="single" w:sz="4" w:space="0" w:color="auto"/>
+              <w:right w:val="single" w:sz="4" w:space="0" w:color="auto"/>
+            </w:tcBorders>
+            <w:shd w:val="clear" w:color="auto" w:fill="auto"/>
+            <w:noWrap/>
+            <w:vAlign w:val="center"/>
+            <w:hideMark/>
+          </w:tcPr>
+          <w:p>
+            <w:pPr>
+              <w:spacing w:before="0" w:after="0"/>
+              <w:jc w:val="center"/>
+              <w:rPr>
+                <w:rFonts w:ascii="Calibri" w:hAnsi="Calibri" w:cs="Calibri"/>
+                <w:color w:val="000000"/>
+                <w:sz w:val="18"/>
+                <w:szCs w:val="18"/>
+              </w:rPr>
+            </w:pPr>
+            <w:r>
+              <w:rPr>
+                <w:rFonts w:ascii="Calibri" w:hAnsi="Calibri" w:cs="Calibri"/>
+                <w:color w:val="000000"/>
+                <w:sz w:val="18"/>
+                <w:szCs w:val="18"/>
+              </w:rPr>
+              <w:t>1 X Week</w:t>
+            </w:r>
+          </w:p>
+        </w:tc>
+        <w:tc>
+          <w:tcPr>
+            <w:tcW w:w="1014" w:type="dxa"/>
+            <w:tcBorders>
+              <w:top w:val="nil"/>
+              <w:left w:val="nil"/>
+              <w:bottom w:val="single" w:sz="4" w:space="0" w:color="auto"/>
+              <w:right w:val="single" w:sz="4" w:space="0" w:color="auto"/>
+            </w:tcBorders>
+            <w:shd w:val="clear" w:color="auto" w:fill="auto"/>
+            <w:noWrap/>
+            <w:vAlign w:val="center"/>
+            <w:hideMark/>
+          </w:tcPr>
+          <w:p>
+            <w:pPr>
+              <w:spacing w:before="0" w:after="0"/>
+              <w:jc w:val="center"/>
+              <w:rPr>
+                <w:rFonts w:ascii="Calibri" w:hAnsi="Calibri" w:cs="Calibri"/>
+                <w:color w:val="000000"/>
+                <w:sz w:val="18"/>
+                <w:szCs w:val="18"/>
+              </w:rPr>
+            </w:pPr>
+            <w:r>
+              <w:rPr>
+                <w:rFonts w:ascii="Calibri" w:hAnsi="Calibri" w:cs="Calibri"/>
+                <w:color w:val="000000"/>
+                <w:sz w:val="18"/>
+                <w:szCs w:val="18"/>
+              </w:rPr>
+              <w:t>N</w:t>
+            </w:r>
+          </w:p>
+        </w:tc>
+        <w:tc>
+          <w:tcPr>
+            <w:tcW w:w="970" w:type="dxa"/>
+            <w:tcBorders>
+              <w:top w:val="nil"/>
+              <w:left w:val="nil"/>
+              <w:bottom w:val="single" w:sz="4" w:space="0" w:color="auto"/>
+              <w:right w:val="single" w:sz="4" w:space="0" w:color="auto"/>
+            </w:tcBorders>
+            <w:shd w:val="clear" w:color="auto" w:fill="auto"/>
+            <w:noWrap/>
+            <w:vAlign w:val="center"/>
+            <w:hideMark/>
+          </w:tcPr>
+          <w:p>
+            <w:pPr>
+              <w:spacing w:before="0" w:after="0"/>
+              <w:jc w:val="center"/>
+              <w:rPr>
+                <w:rFonts w:ascii="Calibri" w:hAnsi="Calibri" w:cs="Calibri"/>
+                <w:color w:val="000000"/>
+                <w:sz w:val="18"/>
+                <w:szCs w:val="18"/>
+              </w:rPr>
+            </w:pPr>
+            <w:r>
+              <w:rPr>
+                <w:rFonts w:ascii="Calibri" w:hAnsi="Calibri" w:cs="Calibri"/>
+                <w:color w:val="000000"/>
+                <w:sz w:val="18"/>
+                <w:szCs w:val="18"/>
+              </w:rPr>
+              <w:t xml:space="preserve">$1,150 </w:t>
+            </w:r>
+          </w:p>
+        </w:tc>
+        <w:tc>
+          <w:tcPr>
+            <w:tcW w:w="897" w:type="dxa"/>
+            <w:tcBorders>
+              <w:top w:val="nil"/>
+              <w:left w:val="nil"/>
+              <w:bottom w:val="single" w:sz="4" w:space="0" w:color="auto"/>
+              <w:right w:val="single" w:sz="4" w:space="0" w:color="auto"/>
+            </w:tcBorders>
+            <w:shd w:val="clear" w:color="auto" w:fill="auto"/>
+            <w:noWrap/>
+            <w:vAlign w:val="center"/>
+            <w:hideMark/>
+          </w:tcPr>
+          <w:p>
+            <w:pPr>
+              <w:spacing w:before="0" w:after="0"/>
+              <w:jc w:val="center"/>
+              <w:rPr>
+                <w:rFonts w:ascii="Calibri" w:hAnsi="Calibri" w:cs="Calibri"/>
+                <w:color w:val="000000"/>
+                <w:sz w:val="18"/>
+                <w:szCs w:val="18"/>
+              </w:rPr>
+            </w:pPr>
+            <w:r>
+              <w:rPr>
+                <w:rFonts w:ascii="Calibri" w:hAnsi="Calibri" w:cs="Calibri"/>
+                <w:color w:val="000000"/>
+                <w:sz w:val="18"/>
+                <w:szCs w:val="18"/>
+              </w:rPr>
+              <w:t xml:space="preserve">$1,500 </w:t>
+            </w:r>
+          </w:p>
+        </w:tc>
+        <w:tc>
+          <w:tcPr>
+            <w:tcW w:w="887" w:type="dxa"/>
+            <w:tcBorders>
+              <w:top w:val="nil"/>
+              <w:left w:val="nil"/>
+              <w:bottom w:val="single" w:sz="4" w:space="0" w:color="auto"/>
+              <w:right w:val="single" w:sz="4" w:space="0" w:color="auto"/>
+            </w:tcBorders>
+            <w:shd w:val="clear" w:color="auto" w:fill="auto"/>
+            <w:noWrap/>
+            <w:vAlign w:val="center"/>
+            <w:hideMark/>
+          </w:tcPr>
+          <w:p>
+            <w:pPr>
+              <w:spacing w:before="0" w:after="0"/>
+              <w:jc w:val="center"/>
+              <w:rPr>
+                <w:rFonts w:ascii="Calibri" w:hAnsi="Calibri" w:cs="Calibri"/>
+                <w:color w:val="000000"/>
+                <w:sz w:val="18"/>
+                <w:szCs w:val="18"/>
+              </w:rPr>
+            </w:pPr>
+            <w:r>
+              <w:rPr>
+                <w:rFonts w:ascii="Calibri" w:hAnsi="Calibri" w:cs="Calibri"/>
+                <w:color w:val="000000"/>
+                <w:sz w:val="18"/>
+                <w:szCs w:val="18"/>
+              </w:rPr>
+              <w:t>4.1</w:t>
+            </w:r>
+          </w:p>
+        </w:tc>
+        <w:tc>
+          <w:tcPr>
+            <w:tcW w:w="723" w:type="dxa"/>
+            <w:tcBorders>
+              <w:top w:val="nil"/>
+              <w:left w:val="nil"/>
+              <w:bottom w:val="single" w:sz="4" w:space="0" w:color="auto"/>
+              <w:right w:val="single" w:sz="4" w:space="0" w:color="auto"/>
+            </w:tcBorders>
+            <w:shd w:val="clear" w:color="auto" w:fill="auto"/>
+            <w:noWrap/>
+            <w:vAlign w:val="center"/>
+            <w:hideMark/>
+          </w:tcPr>
+          <w:p>
+            <w:pPr>
+              <w:spacing w:before="0" w:after="0"/>
+              <w:jc w:val="center"/>
+              <w:rPr>
+                <w:rFonts w:ascii="Calibri" w:hAnsi="Calibri" w:cs="Calibri"/>
+                <w:color w:val="000000"/>
+                <w:sz w:val="18"/>
+                <w:szCs w:val="18"/>
+              </w:rPr>
+            </w:pPr>
+            <w:r>
+              <w:rPr>
+                <w:rFonts w:ascii="Calibri" w:hAnsi="Calibri" w:cs="Calibri"/>
+                <w:color w:val="000000"/>
+                <w:sz w:val="18"/>
+                <w:szCs w:val="18"/>
+              </w:rPr>
+              <w:t>5.2</w:t>
+            </w:r>
+          </w:p>
+        </w:tc>
+        <w:tc>
+          <w:tcPr>
+            <w:tcW w:w="1047" w:type="dxa"/>
+            <w:tcBorders>
+              <w:top w:val="nil"/>
+              <w:left w:val="nil"/>
+              <w:bottom w:val="single" w:sz="4" w:space="0" w:color="auto"/>
+              <w:right w:val="single" w:sz="4" w:space="0" w:color="auto"/>
+            </w:tcBorders>
+            <w:shd w:val="clear" w:color="auto" w:fill="auto"/>
+            <w:noWrap/>
+            <w:vAlign w:val="center"/>
+            <w:hideMark/>
+          </w:tcPr>
+          <w:p>
+            <w:pPr>
+              <w:spacing w:before="0" w:after="0"/>
+              <w:jc w:val="center"/>
+              <w:rPr>
+                <w:rFonts w:ascii="Calibri" w:hAnsi="Calibri" w:cs="Calibri"/>
+                <w:color w:val="000000"/>
+                <w:sz w:val="18"/>
+                <w:szCs w:val="18"/>
+              </w:rPr>
+            </w:pPr>
+            <w:r>
+              <w:rPr>
+                <w:rFonts w:ascii="Calibri" w:hAnsi="Calibri" w:cs="Calibri"/>
+                <w:color w:val="000000"/>
+                <w:sz w:val="18"/>
+                <w:szCs w:val="18"/>
+              </w:rPr>
+              <w:t>82</w:t>
+            </w:r>
+          </w:p>
+        </w:tc>
+      </w:tr>
+      <w:tr>
+        <w:trPr>
+          <w:trHeight w:val="480"/>
+        </w:trPr>
+        <w:tc>
+          <w:tcPr>
+            <w:tcW w:w="996" w:type="dxa"/>
+            <w:tcBorders>
+              <w:top w:val="nil"/>
+              <w:left w:val="single" w:sz="4" w:space="0" w:color="auto"/>
+              <w:bottom w:val="single" w:sz="4" w:space="0" w:color="auto"/>
+              <w:right w:val="single" w:sz="4" w:space="0" w:color="auto"/>
+            </w:tcBorders>
+            <w:shd w:val="clear" w:color="auto" w:fill="auto"/>
+            <w:noWrap/>
+            <w:vAlign w:val="center"/>
+            <w:hideMark/>
+          </w:tcPr>
+          <w:p>
+            <w:pPr>
+              <w:spacing w:before="0" w:after="0"/>
+              <w:jc w:val="center"/>
+              <w:rPr>
+                <w:rFonts w:ascii="Calibri" w:hAnsi="Calibri" w:cs="Calibri"/>
+                <w:color w:val="000000"/>
+                <w:sz w:val="18"/>
+                <w:szCs w:val="18"/>
+              </w:rPr>
+            </w:pPr>
+            <w:r>
+              <w:rPr>
+                <w:rFonts w:ascii="Calibri" w:hAnsi="Calibri" w:cs="Calibri"/>
+                <w:color w:val="000000"/>
+                <w:sz w:val="18"/>
+                <w:szCs w:val="18"/>
+              </w:rPr>
+              <w:t>2</w:t>
+            </w:r>
+          </w:p>
+        </w:tc>
+        <w:tc>
+          <w:tcPr>
+            <w:tcW w:w="354" w:type="dxa"/>
+            <w:tcBorders>
+              <w:top w:val="nil"/>
+              <w:left w:val="nil"/>
+              <w:bottom w:val="single" w:sz="4" w:space="0" w:color="auto"/>
+              <w:right w:val="single" w:sz="4" w:space="0" w:color="auto"/>
+            </w:tcBorders>
+            <w:shd w:val="clear" w:color="auto" w:fill="auto"/>
+            <w:noWrap/>
+            <w:vAlign w:val="center"/>
+            <w:hideMark/>
+          </w:tcPr>
+          <w:p>
+            <w:pPr>
+              <w:spacing w:before="0" w:after="0"/>
+              <w:jc w:val="center"/>
+              <w:rPr>
+                <w:rFonts w:ascii="Calibri" w:hAnsi="Calibri" w:cs="Calibri"/>
+                <w:color w:val="000000"/>
+                <w:sz w:val="18"/>
+                <w:szCs w:val="18"/>
+              </w:rPr>
+            </w:pPr>
+            <w:r>
+              <w:rPr>
+                <w:rFonts w:ascii="Calibri" w:hAnsi="Calibri" w:cs="Calibri"/>
+                <w:color w:val="000000"/>
+                <w:sz w:val="18"/>
+                <w:szCs w:val="18"/>
+              </w:rPr>
+              <w:t>1</w:t>
+            </w:r>
+          </w:p>
+        </w:tc>
+        <w:tc>
+          <w:tcPr>
+            <w:tcW w:w="380" w:type="dxa"/>
+            <w:tcBorders>
+              <w:top w:val="nil"/>
+              <w:left w:val="nil"/>
+              <w:bottom w:val="single" w:sz="4" w:space="0" w:color="auto"/>
+              <w:right w:val="single" w:sz="4" w:space="0" w:color="auto"/>
+            </w:tcBorders>
+            <w:shd w:val="clear" w:color="auto" w:fill="auto"/>
+            <w:noWrap/>
+            <w:vAlign w:val="center"/>
+            <w:hideMark/>
+          </w:tcPr>
+          <w:p>
+            <w:pPr>
+              <w:spacing w:before="0" w:after="0"/>
+              <w:jc w:val="center"/>
+              <w:rPr>
+                <w:rFonts w:ascii="Calibri" w:hAnsi="Calibri" w:cs="Calibri"/>
+                <w:color w:val="000000"/>
+                <w:sz w:val="18"/>
+                <w:szCs w:val="18"/>
+              </w:rPr>
+            </w:pPr>
+            <w:r>
+              <w:rPr>
+                <w:rFonts w:ascii="Calibri" w:hAnsi="Calibri" w:cs="Calibri"/>
+                <w:color w:val="000000"/>
+                <w:sz w:val="18"/>
+                <w:szCs w:val="18"/>
+              </w:rPr>
+              <w:t>4</w:t>
+            </w:r>
+          </w:p>
+        </w:tc>
+        <w:tc>
+          <w:tcPr>
+            <w:tcW w:w="952" w:type="dxa"/>
+            <w:tcBorders>
+              <w:top w:val="nil"/>
+              <w:left w:val="nil"/>
+              <w:bottom w:val="single" w:sz="4" w:space="0" w:color="auto"/>
+              <w:right w:val="single" w:sz="4" w:space="0" w:color="auto"/>
+            </w:tcBorders>
+            <w:shd w:val="clear" w:color="auto" w:fill="auto"/>
+            <w:noWrap/>
+            <w:vAlign w:val="center"/>
+            <w:hideMark/>
+          </w:tcPr>
+          <w:p>
+            <w:pPr>
+              <w:spacing w:before="0" w:after="0"/>
+              <w:jc w:val="center"/>
+              <w:rPr>
+                <w:rFonts w:ascii="Calibri" w:hAnsi="Calibri" w:cs="Calibri"/>
+                <w:color w:val="000000"/>
+                <w:sz w:val="18"/>
+                <w:szCs w:val="18"/>
+              </w:rPr>
+            </w:pPr>
+            <w:r>
+              <w:rPr>
+                <w:rFonts w:ascii="Calibri" w:hAnsi="Calibri" w:cs="Calibri"/>
+                <w:color w:val="000000"/>
+                <w:sz w:val="18"/>
+                <w:szCs w:val="18"/>
+              </w:rPr>
+              <w:t>1 X Week</w:t>
+            </w:r>
+          </w:p>
+        </w:tc>
+        <w:tc>
+          <w:tcPr>
+            <w:tcW w:w="1014" w:type="dxa"/>
+            <w:tcBorders>
+              <w:top w:val="nil"/>
+              <w:left w:val="nil"/>
+              <w:bottom w:val="single" w:sz="4" w:space="0" w:color="auto"/>
+              <w:right w:val="single" w:sz="4" w:space="0" w:color="auto"/>
+            </w:tcBorders>
+            <w:shd w:val="clear" w:color="auto" w:fill="auto"/>
+            <w:noWrap/>
+            <w:vAlign w:val="center"/>
+            <w:hideMark/>
+          </w:tcPr>
+          <w:p>
+            <w:pPr>
+              <w:spacing w:before="0" w:after="0"/>
+              <w:jc w:val="center"/>
+              <w:rPr>
+                <w:rFonts w:ascii="Calibri" w:hAnsi="Calibri" w:cs="Calibri"/>
+                <w:color w:val="000000"/>
+                <w:sz w:val="18"/>
+                <w:szCs w:val="18"/>
+              </w:rPr>
+            </w:pPr>
+            <w:r>
+              <w:rPr>
+                <w:rFonts w:ascii="Calibri" w:hAnsi="Calibri" w:cs="Calibri"/>
+                <w:color w:val="000000"/>
+                <w:sz w:val="18"/>
+                <w:szCs w:val="18"/>
+              </w:rPr>
+              <w:t>N</w:t>
+            </w:r>
+          </w:p>
+        </w:tc>
+        <w:tc>
+          <w:tcPr>
+            <w:tcW w:w="970" w:type="dxa"/>
+            <w:tcBorders>
+              <w:top w:val="nil"/>
+              <w:left w:val="nil"/>
+              <w:bottom w:val="single" w:sz="4" w:space="0" w:color="auto"/>
+              <w:right w:val="single" w:sz="4" w:space="0" w:color="auto"/>
+            </w:tcBorders>
+            <w:shd w:val="clear" w:color="auto" w:fill="auto"/>
+            <w:noWrap/>
+            <w:vAlign w:val="center"/>
+            <w:hideMark/>
+          </w:tcPr>
+          <w:p>
+            <w:pPr>
+              <w:spacing w:before="0" w:after="0"/>
+              <w:jc w:val="center"/>
+              <w:rPr>
+                <w:rFonts w:ascii="Calibri" w:hAnsi="Calibri" w:cs="Calibri"/>
+                <w:color w:val="000000"/>
+                <w:sz w:val="18"/>
+                <w:szCs w:val="18"/>
+              </w:rPr>
+            </w:pPr>
+            <w:r>
+              <w:rPr>
+                <w:rFonts w:ascii="Calibri" w:hAnsi="Calibri" w:cs="Calibri"/>
+                <w:color w:val="000000"/>
+                <w:sz w:val="18"/>
+                <w:szCs w:val="18"/>
+              </w:rPr>
+              <w:t xml:space="preserve">$350 </w:t>
+            </w:r>
+          </w:p>
+        </w:tc>
+        <w:tc>
+          <w:tcPr>
+            <w:tcW w:w="897" w:type="dxa"/>
+            <w:tcBorders>
+              <w:top w:val="nil"/>
+              <w:left w:val="nil"/>
+              <w:bottom w:val="single" w:sz="4" w:space="0" w:color="auto"/>
+              <w:right w:val="single" w:sz="4" w:space="0" w:color="auto"/>
+            </w:tcBorders>
+            <w:shd w:val="clear" w:color="auto" w:fill="auto"/>
+            <w:noWrap/>
+            <w:vAlign w:val="center"/>
+            <w:hideMark/>
+          </w:tcPr>
+          <w:p>
+            <w:pPr>
+              <w:spacing w:before="0" w:after="0"/>
+              <w:jc w:val="center"/>
+              <w:rPr>
+                <w:rFonts w:ascii="Calibri" w:hAnsi="Calibri" w:cs="Calibri"/>
+                <w:color w:val="000000"/>
+                <w:sz w:val="18"/>
+                <w:szCs w:val="18"/>
+              </w:rPr>
+            </w:pPr>
+            <w:r>
+              <w:rPr>
+                <w:rFonts w:ascii="Calibri" w:hAnsi="Calibri" w:cs="Calibri"/>
+                <w:color w:val="000000"/>
+                <w:sz w:val="18"/>
+                <w:szCs w:val="18"/>
+              </w:rPr>
+              <w:t xml:space="preserve">$380 </w:t>
+            </w:r>
+          </w:p>
+        </w:tc>
+        <w:tc>
+          <w:tcPr>
+            <w:tcW w:w="887" w:type="dxa"/>
+            <w:tcBorders>
+              <w:top w:val="nil"/>
+              <w:left w:val="nil"/>
+              <w:bottom w:val="single" w:sz="4" w:space="0" w:color="auto"/>
+              <w:right w:val="single" w:sz="4" w:space="0" w:color="auto"/>
+            </w:tcBorders>
+            <w:shd w:val="clear" w:color="auto" w:fill="auto"/>
+            <w:noWrap/>
+            <w:vAlign w:val="center"/>
+            <w:hideMark/>
+          </w:tcPr>
+          <w:p>
+            <w:pPr>
+              <w:spacing w:before="0" w:after="0"/>
+              <w:jc w:val="center"/>
+              <w:rPr>
+                <w:rFonts w:ascii="Calibri" w:hAnsi="Calibri" w:cs="Calibri"/>
+                <w:color w:val="000000"/>
+                <w:sz w:val="18"/>
+                <w:szCs w:val="18"/>
+              </w:rPr>
+            </w:pPr>
+            <w:r>
+              <w:rPr>
+                <w:rFonts w:ascii="Calibri" w:hAnsi="Calibri" w:cs="Calibri"/>
+                <w:color w:val="000000"/>
+                <w:sz w:val="18"/>
+                <w:szCs w:val="18"/>
+              </w:rPr>
+              <w:t>-</w:t>
+            </w:r>
+          </w:p>
+        </w:tc>
+        <w:tc>
+          <w:tcPr>
+            <w:tcW w:w="723" w:type="dxa"/>
+            <w:tcBorders>
+              <w:top w:val="nil"/>
+              <w:left w:val="nil"/>
+              <w:bottom w:val="single" w:sz="4" w:space="0" w:color="auto"/>
+              <w:right w:val="single" w:sz="4" w:space="0" w:color="auto"/>
+            </w:tcBorders>
+            <w:shd w:val="clear" w:color="auto" w:fill="auto"/>
+            <w:noWrap/>
+            <w:vAlign w:val="center"/>
+            <w:hideMark/>
+          </w:tcPr>
+          <w:p>
+            <w:pPr>
+              <w:spacing w:before="0" w:after="0"/>
+              <w:jc w:val="center"/>
+              <w:rPr>
+                <w:rFonts w:ascii="Calibri" w:hAnsi="Calibri" w:cs="Calibri"/>
+                <w:color w:val="000000"/>
+                <w:sz w:val="18"/>
+                <w:szCs w:val="18"/>
+              </w:rPr>
+            </w:pPr>
+            <w:r>
+              <w:rPr>
+                <w:rFonts w:ascii="Calibri" w:hAnsi="Calibri" w:cs="Calibri"/>
+                <w:color w:val="000000"/>
+                <w:sz w:val="18"/>
+                <w:szCs w:val="18"/>
+              </w:rPr>
+              <w:t>-</w:t>
+            </w:r>
+          </w:p>
+        </w:tc>
+        <w:tc>
+          <w:tcPr>
+            <w:tcW w:w="1047" w:type="dxa"/>
+            <w:tcBorders>
+              <w:top w:val="nil"/>
+              <w:left w:val="nil"/>
+              <w:bottom w:val="single" w:sz="4" w:space="0" w:color="auto"/>
+              <w:right w:val="single" w:sz="4" w:space="0" w:color="auto"/>
+            </w:tcBorders>
+            <w:shd w:val="clear" w:color="auto" w:fill="auto"/>
+            <w:noWrap/>
+            <w:vAlign w:val="center"/>
+            <w:hideMark/>
+          </w:tcPr>
+          <w:p>
+            <w:pPr>
+              <w:spacing w:before="0" w:after="0"/>
+              <w:jc w:val="center"/>
+              <w:rPr>
+                <w:rFonts w:ascii="Calibri" w:hAnsi="Calibri" w:cs="Calibri"/>
+                <w:color w:val="000000"/>
+                <w:sz w:val="18"/>
+                <w:szCs w:val="18"/>
+              </w:rPr>
+            </w:pPr>
+            <w:r>
+              <w:rPr>
+                <w:rFonts w:ascii="Calibri" w:hAnsi="Calibri" w:cs="Calibri"/>
+                <w:color w:val="000000"/>
+                <w:sz w:val="18"/>
+                <w:szCs w:val="18"/>
+              </w:rPr>
+              <w:t>-</w:t>
+            </w:r>
+          </w:p>
+        </w:tc>
+      </w:tr>
+    </w:tbl>
     <w:p>
       <w:pPr>
         <w:pStyle w:val="BodyText"/>
@@ -7149,66 +8461,2898 @@
           <w:rFonts w:asciiTheme="minorHAnsi" w:hAnsiTheme="minorHAnsi" w:cstheme="minorHAnsi"/>
         </w:rPr>
       </w:pPr>
-      <w:r>
+    </w:p>
+    <w:tbl>
+      <w:tblPr>
+        <w:tblW w:w="7220" w:type="dxa"/>
+        <w:tblInd w:w="93" w:type="dxa"/>
+        <w:tblLook w:val="04A0" w:firstRow="1" w:lastRow="0" w:firstColumn="1" w:lastColumn="0" w:noHBand="0" w:noVBand="1"/>
+      </w:tblPr>
+      <w:tblGrid>
+        <w:gridCol w:w="2625"/>
+        <w:gridCol w:w="4595"/>
+      </w:tblGrid>
+      <w:tr>
+        <w:trPr>
+          <w:trHeight w:val="240"/>
+        </w:trPr>
+        <w:tc>
+          <w:tcPr>
+            <w:tcW w:w="7220" w:type="dxa"/>
+            <w:gridSpan w:val="2"/>
+            <w:tcBorders>
+              <w:top w:val="nil"/>
+              <w:left w:val="nil"/>
+              <w:bottom w:val="single" w:sz="4" w:space="0" w:color="auto"/>
+              <w:right w:val="nil"/>
+            </w:tcBorders>
+            <w:shd w:val="clear" w:color="auto" w:fill="auto"/>
+            <w:noWrap/>
+            <w:vAlign w:val="bottom"/>
+            <w:hideMark/>
+          </w:tcPr>
+          <w:p>
+            <w:pPr>
+              <w:spacing w:before="0" w:after="0"/>
+              <w:jc w:val="center"/>
+              <w:rPr>
+                <w:rFonts w:ascii="Calibri" w:hAnsi="Calibri" w:cs="Calibri"/>
+                <w:b/>
+                <w:bCs/>
+                <w:color w:val="000000"/>
+                <w:sz w:val="18"/>
+                <w:szCs w:val="18"/>
+              </w:rPr>
+            </w:pPr>
+            <w:r>
+              <w:rPr>
+                <w:rFonts w:ascii="Calibri" w:hAnsi="Calibri" w:cs="Calibri"/>
+                <w:b/>
+                <w:bCs/>
+                <w:color w:val="000000"/>
+                <w:sz w:val="18"/>
+                <w:szCs w:val="18"/>
+              </w:rPr>
+              <w:t>Field Sourcing Information</w:t>
+            </w:r>
+          </w:p>
+        </w:tc>
+      </w:tr>
+      <w:tr>
+        <w:trPr>
+          <w:trHeight w:val="480"/>
+        </w:trPr>
+        <w:tc>
+          <w:tcPr>
+            <w:tcW w:w="2625" w:type="dxa"/>
+            <w:tcBorders>
+              <w:top w:val="nil"/>
+              <w:left w:val="single" w:sz="4" w:space="0" w:color="auto"/>
+              <w:bottom w:val="single" w:sz="4" w:space="0" w:color="auto"/>
+              <w:right w:val="single" w:sz="4" w:space="0" w:color="auto"/>
+            </w:tcBorders>
+            <w:shd w:val="clear" w:color="auto" w:fill="auto"/>
+            <w:noWrap/>
+            <w:vAlign w:val="center"/>
+            <w:hideMark/>
+          </w:tcPr>
+          <w:p>
+            <w:pPr>
+              <w:spacing w:before="0" w:after="0"/>
+              <w:rPr>
+                <w:rFonts w:ascii="Calibri" w:hAnsi="Calibri" w:cs="Calibri"/>
+                <w:color w:val="000000"/>
+                <w:sz w:val="18"/>
+                <w:szCs w:val="18"/>
+              </w:rPr>
+            </w:pPr>
+            <w:r>
+              <w:rPr>
+                <w:rFonts w:ascii="Calibri" w:hAnsi="Calibri" w:cs="Calibri"/>
+                <w:color w:val="000000"/>
+                <w:sz w:val="18"/>
+                <w:szCs w:val="18"/>
+              </w:rPr>
+              <w:t xml:space="preserve">Container </w:t>
+            </w:r>
+            <w:proofErr w:type="spellStart"/>
+            <w:r>
+              <w:rPr>
+                <w:rFonts w:ascii="Calibri" w:hAnsi="Calibri" w:cs="Calibri"/>
+                <w:color w:val="000000"/>
+                <w:sz w:val="18"/>
+                <w:szCs w:val="18"/>
+              </w:rPr>
+              <w:t>Grp</w:t>
+            </w:r>
+            <w:proofErr w:type="spellEnd"/>
+          </w:p>
+        </w:tc>
+        <w:tc>
+          <w:tcPr>
+            <w:tcW w:w="4595" w:type="dxa"/>
+            <w:tcBorders>
+              <w:top w:val="nil"/>
+              <w:left w:val="nil"/>
+              <w:bottom w:val="single" w:sz="4" w:space="0" w:color="auto"/>
+              <w:right w:val="single" w:sz="4" w:space="0" w:color="auto"/>
+            </w:tcBorders>
+            <w:shd w:val="clear" w:color="auto" w:fill="auto"/>
+            <w:vAlign w:val="bottom"/>
+            <w:hideMark/>
+          </w:tcPr>
+          <w:p>
+            <w:pPr>
+              <w:spacing w:before="0" w:after="0"/>
+              <w:rPr>
+                <w:rFonts w:ascii="Calibri" w:hAnsi="Calibri" w:cs="Calibri"/>
+                <w:color w:val="000000"/>
+                <w:sz w:val="18"/>
+                <w:szCs w:val="18"/>
+              </w:rPr>
+            </w:pPr>
+            <w:r>
+              <w:rPr>
+                <w:rFonts w:ascii="Calibri" w:hAnsi="Calibri" w:cs="Calibri"/>
+                <w:color w:val="000000"/>
+                <w:sz w:val="18"/>
+                <w:szCs w:val="18"/>
+              </w:rPr>
+              <w:t>Small - No Change</w:t>
+            </w:r>
+            <w:r>
+              <w:rPr>
+                <w:rFonts w:ascii="Calibri" w:hAnsi="Calibri" w:cs="Calibri"/>
+                <w:color w:val="000000"/>
+                <w:sz w:val="18"/>
+                <w:szCs w:val="18"/>
+              </w:rPr>
+              <w:br/>
+              <w:t xml:space="preserve">Large - Pull from </w:t>
+            </w:r>
+            <w:proofErr w:type="spellStart"/>
+            <w:r>
+              <w:rPr>
+                <w:rFonts w:ascii="Calibri" w:hAnsi="Calibri" w:cs="Calibri"/>
+                <w:color w:val="000000"/>
+                <w:sz w:val="18"/>
+                <w:szCs w:val="18"/>
+              </w:rPr>
+              <w:t>account_status_ind.container_grp_nbr</w:t>
+            </w:r>
+            <w:proofErr w:type="spellEnd"/>
+          </w:p>
+        </w:tc>
+      </w:tr>
+      <w:tr>
+        <w:trPr>
+          <w:trHeight w:val="480"/>
+        </w:trPr>
+        <w:tc>
+          <w:tcPr>
+            <w:tcW w:w="2625" w:type="dxa"/>
+            <w:tcBorders>
+              <w:top w:val="nil"/>
+              <w:left w:val="single" w:sz="4" w:space="0" w:color="auto"/>
+              <w:bottom w:val="single" w:sz="4" w:space="0" w:color="auto"/>
+              <w:right w:val="single" w:sz="4" w:space="0" w:color="auto"/>
+            </w:tcBorders>
+            <w:shd w:val="clear" w:color="auto" w:fill="auto"/>
+            <w:noWrap/>
+            <w:vAlign w:val="center"/>
+            <w:hideMark/>
+          </w:tcPr>
+          <w:p>
+            <w:pPr>
+              <w:spacing w:before="0" w:after="0"/>
+              <w:rPr>
+                <w:rFonts w:ascii="Calibri" w:hAnsi="Calibri" w:cs="Calibri"/>
+                <w:color w:val="000000"/>
+                <w:sz w:val="18"/>
+                <w:szCs w:val="18"/>
+              </w:rPr>
+            </w:pPr>
+            <w:proofErr w:type="spellStart"/>
+            <w:r>
+              <w:rPr>
+                <w:rFonts w:ascii="Calibri" w:hAnsi="Calibri" w:cs="Calibri"/>
+                <w:color w:val="000000"/>
+                <w:sz w:val="18"/>
+                <w:szCs w:val="18"/>
+              </w:rPr>
+              <w:t>Qty</w:t>
+            </w:r>
+            <w:proofErr w:type="spellEnd"/>
+          </w:p>
+        </w:tc>
+        <w:tc>
+          <w:tcPr>
+            <w:tcW w:w="4595" w:type="dxa"/>
+            <w:tcBorders>
+              <w:top w:val="nil"/>
+              <w:left w:val="nil"/>
+              <w:bottom w:val="single" w:sz="4" w:space="0" w:color="auto"/>
+              <w:right w:val="single" w:sz="4" w:space="0" w:color="auto"/>
+            </w:tcBorders>
+            <w:shd w:val="clear" w:color="auto" w:fill="auto"/>
+            <w:vAlign w:val="bottom"/>
+            <w:hideMark/>
+          </w:tcPr>
+          <w:p>
+            <w:pPr>
+              <w:spacing w:before="0" w:after="0"/>
+              <w:rPr>
+                <w:rFonts w:ascii="Calibri" w:hAnsi="Calibri" w:cs="Calibri"/>
+                <w:color w:val="000000"/>
+                <w:sz w:val="18"/>
+                <w:szCs w:val="18"/>
+              </w:rPr>
+            </w:pPr>
+            <w:r>
+              <w:rPr>
+                <w:rFonts w:ascii="Calibri" w:hAnsi="Calibri" w:cs="Calibri"/>
+                <w:color w:val="000000"/>
+                <w:sz w:val="18"/>
+                <w:szCs w:val="18"/>
+              </w:rPr>
+              <w:t>Small - No Change</w:t>
+            </w:r>
+            <w:r>
+              <w:rPr>
+                <w:rFonts w:ascii="Calibri" w:hAnsi="Calibri" w:cs="Calibri"/>
+                <w:color w:val="000000"/>
+                <w:sz w:val="18"/>
+                <w:szCs w:val="18"/>
+              </w:rPr>
+              <w:br/>
+              <w:t xml:space="preserve">Large - Pull from </w:t>
+            </w:r>
+            <w:proofErr w:type="spellStart"/>
+            <w:r>
+              <w:rPr>
+                <w:rFonts w:ascii="Calibri" w:hAnsi="Calibri" w:cs="Calibri"/>
+                <w:color w:val="000000"/>
+                <w:sz w:val="18"/>
+                <w:szCs w:val="18"/>
+              </w:rPr>
+              <w:t>account_status_ind.container_cnt</w:t>
+            </w:r>
+            <w:proofErr w:type="spellEnd"/>
+          </w:p>
+        </w:tc>
+      </w:tr>
+      <w:tr>
+        <w:trPr>
+          <w:trHeight w:val="480"/>
+        </w:trPr>
+        <w:tc>
+          <w:tcPr>
+            <w:tcW w:w="2625" w:type="dxa"/>
+            <w:tcBorders>
+              <w:top w:val="nil"/>
+              <w:left w:val="single" w:sz="4" w:space="0" w:color="auto"/>
+              <w:bottom w:val="single" w:sz="4" w:space="0" w:color="auto"/>
+              <w:right w:val="single" w:sz="4" w:space="0" w:color="auto"/>
+            </w:tcBorders>
+            <w:shd w:val="clear" w:color="auto" w:fill="auto"/>
+            <w:noWrap/>
+            <w:vAlign w:val="center"/>
+            <w:hideMark/>
+          </w:tcPr>
+          <w:p>
+            <w:pPr>
+              <w:spacing w:before="0" w:after="0"/>
+              <w:rPr>
+                <w:rFonts w:ascii="Calibri" w:hAnsi="Calibri" w:cs="Calibri"/>
+                <w:color w:val="000000"/>
+                <w:sz w:val="18"/>
+                <w:szCs w:val="18"/>
+              </w:rPr>
+            </w:pPr>
+            <w:r>
+              <w:rPr>
+                <w:rFonts w:ascii="Calibri" w:hAnsi="Calibri" w:cs="Calibri"/>
+                <w:color w:val="000000"/>
+                <w:sz w:val="18"/>
+                <w:szCs w:val="18"/>
+              </w:rPr>
+              <w:t>Size</w:t>
+            </w:r>
+          </w:p>
+        </w:tc>
+        <w:tc>
+          <w:tcPr>
+            <w:tcW w:w="4595" w:type="dxa"/>
+            <w:tcBorders>
+              <w:top w:val="nil"/>
+              <w:left w:val="nil"/>
+              <w:bottom w:val="single" w:sz="4" w:space="0" w:color="auto"/>
+              <w:right w:val="single" w:sz="4" w:space="0" w:color="auto"/>
+            </w:tcBorders>
+            <w:shd w:val="clear" w:color="auto" w:fill="auto"/>
+            <w:vAlign w:val="bottom"/>
+            <w:hideMark/>
+          </w:tcPr>
+          <w:p>
+            <w:pPr>
+              <w:spacing w:before="0" w:after="0"/>
+              <w:rPr>
+                <w:rFonts w:ascii="Calibri" w:hAnsi="Calibri" w:cs="Calibri"/>
+                <w:color w:val="000000"/>
+                <w:sz w:val="18"/>
+                <w:szCs w:val="18"/>
+              </w:rPr>
+            </w:pPr>
+            <w:r>
+              <w:rPr>
+                <w:rFonts w:ascii="Calibri" w:hAnsi="Calibri" w:cs="Calibri"/>
+                <w:color w:val="000000"/>
+                <w:sz w:val="18"/>
+                <w:szCs w:val="18"/>
+              </w:rPr>
+              <w:t>Small - No Change</w:t>
+            </w:r>
+            <w:r>
+              <w:rPr>
+                <w:rFonts w:ascii="Calibri" w:hAnsi="Calibri" w:cs="Calibri"/>
+                <w:color w:val="000000"/>
+                <w:sz w:val="18"/>
+                <w:szCs w:val="18"/>
+              </w:rPr>
+              <w:br/>
+              <w:t xml:space="preserve">Large - Pull from </w:t>
+            </w:r>
+            <w:proofErr w:type="spellStart"/>
+            <w:r>
+              <w:rPr>
+                <w:rFonts w:ascii="Calibri" w:hAnsi="Calibri" w:cs="Calibri"/>
+                <w:color w:val="000000"/>
+                <w:sz w:val="18"/>
+                <w:szCs w:val="18"/>
+              </w:rPr>
+              <w:t>account_status_ind.container_size</w:t>
+            </w:r>
+            <w:proofErr w:type="spellEnd"/>
+          </w:p>
+        </w:tc>
+      </w:tr>
+      <w:tr>
+        <w:trPr>
+          <w:trHeight w:val="480"/>
+        </w:trPr>
+        <w:tc>
+          <w:tcPr>
+            <w:tcW w:w="2625" w:type="dxa"/>
+            <w:tcBorders>
+              <w:top w:val="nil"/>
+              <w:left w:val="single" w:sz="4" w:space="0" w:color="auto"/>
+              <w:bottom w:val="single" w:sz="4" w:space="0" w:color="auto"/>
+              <w:right w:val="single" w:sz="4" w:space="0" w:color="auto"/>
+            </w:tcBorders>
+            <w:shd w:val="clear" w:color="auto" w:fill="auto"/>
+            <w:noWrap/>
+            <w:vAlign w:val="center"/>
+            <w:hideMark/>
+          </w:tcPr>
+          <w:p>
+            <w:pPr>
+              <w:spacing w:before="0" w:after="0"/>
+              <w:rPr>
+                <w:rFonts w:ascii="Calibri" w:hAnsi="Calibri" w:cs="Calibri"/>
+                <w:color w:val="000000"/>
+                <w:sz w:val="18"/>
+                <w:szCs w:val="18"/>
+              </w:rPr>
+            </w:pPr>
+            <w:r>
+              <w:rPr>
+                <w:rFonts w:ascii="Calibri" w:hAnsi="Calibri" w:cs="Calibri"/>
+                <w:color w:val="000000"/>
+                <w:sz w:val="18"/>
+                <w:szCs w:val="18"/>
+              </w:rPr>
+              <w:t>Schedule (lifts /period)</w:t>
+            </w:r>
+          </w:p>
+        </w:tc>
+        <w:tc>
+          <w:tcPr>
+            <w:tcW w:w="4595" w:type="dxa"/>
+            <w:tcBorders>
+              <w:top w:val="nil"/>
+              <w:left w:val="nil"/>
+              <w:bottom w:val="single" w:sz="4" w:space="0" w:color="auto"/>
+              <w:right w:val="single" w:sz="4" w:space="0" w:color="auto"/>
+            </w:tcBorders>
+            <w:shd w:val="clear" w:color="auto" w:fill="auto"/>
+            <w:vAlign w:val="bottom"/>
+            <w:hideMark/>
+          </w:tcPr>
+          <w:p>
+            <w:pPr>
+              <w:spacing w:before="0" w:after="0"/>
+              <w:rPr>
+                <w:rFonts w:ascii="Calibri" w:hAnsi="Calibri" w:cs="Calibri"/>
+                <w:color w:val="000000"/>
+                <w:sz w:val="18"/>
+                <w:szCs w:val="18"/>
+              </w:rPr>
+            </w:pPr>
+            <w:r>
+              <w:rPr>
+                <w:rFonts w:ascii="Calibri" w:hAnsi="Calibri" w:cs="Calibri"/>
+                <w:color w:val="000000"/>
+                <w:sz w:val="18"/>
+                <w:szCs w:val="18"/>
+              </w:rPr>
+              <w:t>Small - No Change</w:t>
+            </w:r>
+            <w:r>
+              <w:rPr>
+                <w:rFonts w:ascii="Calibri" w:hAnsi="Calibri" w:cs="Calibri"/>
+                <w:color w:val="000000"/>
+                <w:sz w:val="18"/>
+                <w:szCs w:val="18"/>
+              </w:rPr>
+              <w:br/>
+              <w:t xml:space="preserve">Large - Pull from </w:t>
+            </w:r>
+            <w:proofErr w:type="spellStart"/>
+            <w:proofErr w:type="gramStart"/>
+            <w:r>
+              <w:rPr>
+                <w:rFonts w:ascii="Calibri" w:hAnsi="Calibri" w:cs="Calibri"/>
+                <w:color w:val="000000"/>
+                <w:sz w:val="18"/>
+                <w:szCs w:val="18"/>
+              </w:rPr>
+              <w:t>account_status_ind</w:t>
+            </w:r>
+            <w:proofErr w:type="spellEnd"/>
+            <w:r>
+              <w:rPr>
+                <w:rFonts w:ascii="Calibri" w:hAnsi="Calibri" w:cs="Calibri"/>
+                <w:color w:val="000000"/>
+                <w:sz w:val="18"/>
+                <w:szCs w:val="18"/>
+              </w:rPr>
+              <w:t>.??</w:t>
+            </w:r>
+            <w:proofErr w:type="gramEnd"/>
+          </w:p>
+        </w:tc>
+      </w:tr>
+      <w:tr>
+        <w:trPr>
+          <w:trHeight w:val="480"/>
+        </w:trPr>
+        <w:tc>
+          <w:tcPr>
+            <w:tcW w:w="2625" w:type="dxa"/>
+            <w:tcBorders>
+              <w:top w:val="nil"/>
+              <w:left w:val="single" w:sz="4" w:space="0" w:color="auto"/>
+              <w:bottom w:val="single" w:sz="4" w:space="0" w:color="auto"/>
+              <w:right w:val="single" w:sz="4" w:space="0" w:color="auto"/>
+            </w:tcBorders>
+            <w:shd w:val="clear" w:color="auto" w:fill="auto"/>
+            <w:noWrap/>
+            <w:vAlign w:val="center"/>
+            <w:hideMark/>
+          </w:tcPr>
+          <w:p>
+            <w:pPr>
+              <w:spacing w:before="0" w:after="0"/>
+              <w:rPr>
+                <w:rFonts w:ascii="Calibri" w:hAnsi="Calibri" w:cs="Calibri"/>
+                <w:color w:val="000000"/>
+                <w:sz w:val="18"/>
+                <w:szCs w:val="18"/>
+              </w:rPr>
+            </w:pPr>
+            <w:r>
+              <w:rPr>
+                <w:rFonts w:ascii="Calibri" w:hAnsi="Calibri" w:cs="Calibri"/>
+                <w:color w:val="000000"/>
+                <w:sz w:val="18"/>
+                <w:szCs w:val="18"/>
+              </w:rPr>
+              <w:t>Compactor</w:t>
+            </w:r>
+          </w:p>
+        </w:tc>
+        <w:tc>
+          <w:tcPr>
+            <w:tcW w:w="4595" w:type="dxa"/>
+            <w:tcBorders>
+              <w:top w:val="nil"/>
+              <w:left w:val="nil"/>
+              <w:bottom w:val="single" w:sz="4" w:space="0" w:color="auto"/>
+              <w:right w:val="single" w:sz="4" w:space="0" w:color="auto"/>
+            </w:tcBorders>
+            <w:shd w:val="clear" w:color="auto" w:fill="auto"/>
+            <w:vAlign w:val="bottom"/>
+            <w:hideMark/>
+          </w:tcPr>
+          <w:p>
+            <w:pPr>
+              <w:spacing w:before="0" w:after="0"/>
+              <w:rPr>
+                <w:rFonts w:ascii="Calibri" w:hAnsi="Calibri" w:cs="Calibri"/>
+                <w:color w:val="000000"/>
+                <w:sz w:val="18"/>
+                <w:szCs w:val="18"/>
+              </w:rPr>
+            </w:pPr>
+            <w:r>
+              <w:rPr>
+                <w:rFonts w:ascii="Calibri" w:hAnsi="Calibri" w:cs="Calibri"/>
+                <w:color w:val="000000"/>
+                <w:sz w:val="18"/>
+                <w:szCs w:val="18"/>
+              </w:rPr>
+              <w:t>Small - No Change</w:t>
+            </w:r>
+            <w:r>
+              <w:rPr>
+                <w:rFonts w:ascii="Calibri" w:hAnsi="Calibri" w:cs="Calibri"/>
+                <w:color w:val="000000"/>
+                <w:sz w:val="18"/>
+                <w:szCs w:val="18"/>
+              </w:rPr>
+              <w:br/>
+              <w:t xml:space="preserve">Large - Pull from </w:t>
+            </w:r>
+            <w:proofErr w:type="spellStart"/>
+            <w:r>
+              <w:rPr>
+                <w:rFonts w:ascii="Calibri" w:hAnsi="Calibri" w:cs="Calibri"/>
+                <w:color w:val="000000"/>
+                <w:sz w:val="18"/>
+                <w:szCs w:val="18"/>
+              </w:rPr>
+              <w:t>account_status_ind.has_compactor</w:t>
+            </w:r>
+            <w:proofErr w:type="spellEnd"/>
+          </w:p>
+        </w:tc>
+      </w:tr>
+      <w:tr>
+        <w:trPr>
+          <w:trHeight w:val="480"/>
+        </w:trPr>
+        <w:tc>
+          <w:tcPr>
+            <w:tcW w:w="2625" w:type="dxa"/>
+            <w:tcBorders>
+              <w:top w:val="nil"/>
+              <w:left w:val="single" w:sz="4" w:space="0" w:color="auto"/>
+              <w:bottom w:val="single" w:sz="4" w:space="0" w:color="auto"/>
+              <w:right w:val="single" w:sz="4" w:space="0" w:color="auto"/>
+            </w:tcBorders>
+            <w:shd w:val="clear" w:color="auto" w:fill="auto"/>
+            <w:noWrap/>
+            <w:vAlign w:val="center"/>
+            <w:hideMark/>
+          </w:tcPr>
+          <w:p>
+            <w:pPr>
+              <w:spacing w:before="0" w:after="0"/>
+              <w:rPr>
+                <w:rFonts w:ascii="Calibri" w:hAnsi="Calibri" w:cs="Calibri"/>
+                <w:color w:val="000000"/>
+                <w:sz w:val="18"/>
+                <w:szCs w:val="18"/>
+              </w:rPr>
+            </w:pPr>
+            <w:r>
+              <w:rPr>
+                <w:rFonts w:ascii="Calibri" w:hAnsi="Calibri" w:cs="Calibri"/>
+                <w:color w:val="000000"/>
+                <w:sz w:val="18"/>
+                <w:szCs w:val="18"/>
+              </w:rPr>
+              <w:t xml:space="preserve">Estimated </w:t>
+            </w:r>
+            <w:proofErr w:type="spellStart"/>
+            <w:r>
+              <w:rPr>
+                <w:rFonts w:ascii="Calibri" w:hAnsi="Calibri" w:cs="Calibri"/>
+                <w:color w:val="000000"/>
+                <w:sz w:val="18"/>
+                <w:szCs w:val="18"/>
+              </w:rPr>
+              <w:t>Montly</w:t>
+            </w:r>
+            <w:proofErr w:type="spellEnd"/>
+            <w:r>
+              <w:rPr>
+                <w:rFonts w:ascii="Calibri" w:hAnsi="Calibri" w:cs="Calibri"/>
+                <w:color w:val="000000"/>
+                <w:sz w:val="18"/>
+                <w:szCs w:val="18"/>
+              </w:rPr>
+              <w:t xml:space="preserve"> Revenue</w:t>
+            </w:r>
+          </w:p>
+        </w:tc>
+        <w:tc>
+          <w:tcPr>
+            <w:tcW w:w="4595" w:type="dxa"/>
+            <w:tcBorders>
+              <w:top w:val="nil"/>
+              <w:left w:val="nil"/>
+              <w:bottom w:val="single" w:sz="4" w:space="0" w:color="auto"/>
+              <w:right w:val="single" w:sz="4" w:space="0" w:color="auto"/>
+            </w:tcBorders>
+            <w:shd w:val="clear" w:color="auto" w:fill="auto"/>
+            <w:vAlign w:val="bottom"/>
+            <w:hideMark/>
+          </w:tcPr>
+          <w:p>
+            <w:pPr>
+              <w:spacing w:before="0" w:after="0"/>
+              <w:rPr>
+                <w:rFonts w:ascii="Calibri" w:hAnsi="Calibri" w:cs="Calibri"/>
+                <w:color w:val="000000"/>
+                <w:sz w:val="18"/>
+                <w:szCs w:val="18"/>
+              </w:rPr>
+            </w:pPr>
+            <w:r>
+              <w:rPr>
+                <w:rFonts w:ascii="Calibri" w:hAnsi="Calibri" w:cs="Calibri"/>
+                <w:color w:val="000000"/>
+                <w:sz w:val="18"/>
+                <w:szCs w:val="18"/>
+              </w:rPr>
+              <w:t>Sma</w:t>
+            </w:r>
+            <w:r>
+              <w:rPr>
+                <w:rFonts w:ascii="Calibri" w:hAnsi="Calibri" w:cs="Calibri"/>
+                <w:color w:val="000000"/>
+                <w:sz w:val="18"/>
+                <w:szCs w:val="18"/>
+              </w:rPr>
+              <w:t>ll - No Change</w:t>
+            </w:r>
+            <w:r>
+              <w:rPr>
+                <w:rFonts w:ascii="Calibri" w:hAnsi="Calibri" w:cs="Calibri"/>
+                <w:color w:val="000000"/>
+                <w:sz w:val="18"/>
+                <w:szCs w:val="18"/>
+              </w:rPr>
+              <w:br/>
+              <w:t>Large -</w:t>
+            </w:r>
+            <w:r>
+              <w:rPr>
+                <w:rFonts w:ascii="Calibri" w:hAnsi="Calibri" w:cs="Calibri"/>
+                <w:color w:val="000000"/>
+                <w:sz w:val="18"/>
+                <w:szCs w:val="18"/>
+              </w:rPr>
+              <w:t xml:space="preserve"> </w:t>
+            </w:r>
+            <w:r>
+              <w:rPr>
+                <w:rFonts w:ascii="Calibri" w:hAnsi="Calibri" w:cs="Calibri"/>
+                <w:color w:val="000000"/>
+                <w:sz w:val="18"/>
+                <w:szCs w:val="18"/>
+              </w:rPr>
+              <w:t>C</w:t>
+            </w:r>
+            <w:r>
+              <w:rPr>
+                <w:rFonts w:ascii="Calibri" w:hAnsi="Calibri" w:cs="Calibri"/>
+                <w:color w:val="000000"/>
+                <w:sz w:val="18"/>
+                <w:szCs w:val="18"/>
+              </w:rPr>
+              <w:t>alcu</w:t>
+            </w:r>
+            <w:bookmarkStart w:id="28" w:name="_GoBack"/>
+            <w:bookmarkEnd w:id="28"/>
+            <w:r>
+              <w:rPr>
+                <w:rFonts w:ascii="Calibri" w:hAnsi="Calibri" w:cs="Calibri"/>
+                <w:color w:val="000000"/>
+                <w:sz w:val="18"/>
+                <w:szCs w:val="18"/>
+              </w:rPr>
+              <w:t>lated</w:t>
+            </w:r>
+          </w:p>
+        </w:tc>
+      </w:tr>
+      <w:tr>
+        <w:trPr>
+          <w:trHeight w:val="480"/>
+        </w:trPr>
+        <w:tc>
+          <w:tcPr>
+            <w:tcW w:w="2625" w:type="dxa"/>
+            <w:tcBorders>
+              <w:top w:val="nil"/>
+              <w:left w:val="single" w:sz="4" w:space="0" w:color="auto"/>
+              <w:bottom w:val="single" w:sz="4" w:space="0" w:color="auto"/>
+              <w:right w:val="single" w:sz="4" w:space="0" w:color="auto"/>
+            </w:tcBorders>
+            <w:shd w:val="clear" w:color="auto" w:fill="auto"/>
+            <w:noWrap/>
+            <w:vAlign w:val="center"/>
+            <w:hideMark/>
+          </w:tcPr>
+          <w:p>
+            <w:pPr>
+              <w:spacing w:before="0" w:after="0"/>
+              <w:rPr>
+                <w:rFonts w:ascii="Calibri" w:hAnsi="Calibri" w:cs="Calibri"/>
+                <w:color w:val="000000"/>
+                <w:sz w:val="18"/>
+                <w:szCs w:val="18"/>
+              </w:rPr>
+            </w:pPr>
+            <w:r>
+              <w:rPr>
+                <w:rFonts w:ascii="Calibri" w:hAnsi="Calibri" w:cs="Calibri"/>
+                <w:color w:val="000000"/>
+                <w:sz w:val="18"/>
+                <w:szCs w:val="18"/>
+              </w:rPr>
+              <w:lastRenderedPageBreak/>
+              <w:t>Total Revenue</w:t>
+            </w:r>
+          </w:p>
+        </w:tc>
+        <w:tc>
+          <w:tcPr>
+            <w:tcW w:w="4595" w:type="dxa"/>
+            <w:tcBorders>
+              <w:top w:val="nil"/>
+              <w:left w:val="nil"/>
+              <w:bottom w:val="single" w:sz="4" w:space="0" w:color="auto"/>
+              <w:right w:val="single" w:sz="4" w:space="0" w:color="auto"/>
+            </w:tcBorders>
+            <w:shd w:val="clear" w:color="auto" w:fill="auto"/>
+            <w:vAlign w:val="bottom"/>
+            <w:hideMark/>
+          </w:tcPr>
+          <w:p>
+            <w:pPr>
+              <w:spacing w:before="0" w:after="0"/>
+              <w:rPr>
+                <w:rFonts w:ascii="Calibri" w:hAnsi="Calibri" w:cs="Calibri"/>
+                <w:color w:val="000000"/>
+                <w:sz w:val="18"/>
+                <w:szCs w:val="18"/>
+              </w:rPr>
+            </w:pPr>
+            <w:r>
+              <w:rPr>
+                <w:rFonts w:ascii="Calibri" w:hAnsi="Calibri" w:cs="Calibri"/>
+                <w:color w:val="000000"/>
+                <w:sz w:val="18"/>
+                <w:szCs w:val="18"/>
+              </w:rPr>
+              <w:t>Small - No Change</w:t>
+            </w:r>
+            <w:r>
+              <w:rPr>
+                <w:rFonts w:ascii="Calibri" w:hAnsi="Calibri" w:cs="Calibri"/>
+                <w:color w:val="000000"/>
+                <w:sz w:val="18"/>
+                <w:szCs w:val="18"/>
+              </w:rPr>
+              <w:br/>
+              <w:t xml:space="preserve">Large - Pull from </w:t>
+            </w:r>
+            <w:proofErr w:type="spellStart"/>
+            <w:r>
+              <w:rPr>
+                <w:rFonts w:ascii="Calibri" w:hAnsi="Calibri" w:cs="Calibri"/>
+                <w:color w:val="000000"/>
+                <w:sz w:val="18"/>
+                <w:szCs w:val="18"/>
+              </w:rPr>
+              <w:t>account_status_ind.container_cnt</w:t>
+            </w:r>
+            <w:proofErr w:type="spellEnd"/>
+          </w:p>
+        </w:tc>
+      </w:tr>
+      <w:tr>
+        <w:trPr>
+          <w:trHeight w:val="480"/>
+        </w:trPr>
+        <w:tc>
+          <w:tcPr>
+            <w:tcW w:w="2625" w:type="dxa"/>
+            <w:tcBorders>
+              <w:top w:val="nil"/>
+              <w:left w:val="single" w:sz="4" w:space="0" w:color="auto"/>
+              <w:bottom w:val="single" w:sz="4" w:space="0" w:color="auto"/>
+              <w:right w:val="single" w:sz="4" w:space="0" w:color="auto"/>
+            </w:tcBorders>
+            <w:shd w:val="clear" w:color="auto" w:fill="auto"/>
+            <w:noWrap/>
+            <w:vAlign w:val="center"/>
+            <w:hideMark/>
+          </w:tcPr>
+          <w:p>
+            <w:pPr>
+              <w:spacing w:before="0" w:after="0"/>
+              <w:rPr>
+                <w:rFonts w:ascii="Calibri" w:hAnsi="Calibri" w:cs="Calibri"/>
+                <w:color w:val="000000"/>
+                <w:sz w:val="18"/>
+                <w:szCs w:val="18"/>
+              </w:rPr>
+            </w:pPr>
+            <w:proofErr w:type="spellStart"/>
+            <w:r>
+              <w:rPr>
+                <w:rFonts w:ascii="Calibri" w:hAnsi="Calibri" w:cs="Calibri"/>
+                <w:color w:val="000000"/>
+                <w:sz w:val="18"/>
+                <w:szCs w:val="18"/>
+              </w:rPr>
+              <w:t>Avg</w:t>
+            </w:r>
+            <w:proofErr w:type="spellEnd"/>
+            <w:r>
+              <w:rPr>
+                <w:rFonts w:ascii="Calibri" w:hAnsi="Calibri" w:cs="Calibri"/>
+                <w:color w:val="000000"/>
+                <w:sz w:val="18"/>
+                <w:szCs w:val="18"/>
+              </w:rPr>
+              <w:t xml:space="preserve"> Hauls per Month</w:t>
+            </w:r>
+          </w:p>
+        </w:tc>
+        <w:tc>
+          <w:tcPr>
+            <w:tcW w:w="4595" w:type="dxa"/>
+            <w:tcBorders>
+              <w:top w:val="nil"/>
+              <w:left w:val="nil"/>
+              <w:bottom w:val="single" w:sz="4" w:space="0" w:color="auto"/>
+              <w:right w:val="single" w:sz="4" w:space="0" w:color="auto"/>
+            </w:tcBorders>
+            <w:shd w:val="clear" w:color="auto" w:fill="auto"/>
+            <w:noWrap/>
+            <w:vAlign w:val="bottom"/>
+            <w:hideMark/>
+          </w:tcPr>
+          <w:p>
+            <w:pPr>
+              <w:spacing w:before="0" w:after="0"/>
+              <w:rPr>
+                <w:rFonts w:ascii="Calibri" w:hAnsi="Calibri" w:cs="Calibri"/>
+                <w:color w:val="000000"/>
+                <w:sz w:val="18"/>
+                <w:szCs w:val="18"/>
+              </w:rPr>
+            </w:pPr>
+            <w:r>
+              <w:rPr>
+                <w:rFonts w:ascii="Calibri" w:hAnsi="Calibri" w:cs="Calibri"/>
+                <w:color w:val="000000"/>
+                <w:sz w:val="18"/>
+                <w:szCs w:val="18"/>
+              </w:rPr>
+              <w:t>Large Only - small show a "-"</w:t>
+            </w:r>
+          </w:p>
+        </w:tc>
+      </w:tr>
+      <w:tr>
+        <w:trPr>
+          <w:trHeight w:val="240"/>
+        </w:trPr>
+        <w:tc>
+          <w:tcPr>
+            <w:tcW w:w="2625" w:type="dxa"/>
+            <w:tcBorders>
+              <w:top w:val="nil"/>
+              <w:left w:val="single" w:sz="4" w:space="0" w:color="auto"/>
+              <w:bottom w:val="single" w:sz="4" w:space="0" w:color="auto"/>
+              <w:right w:val="single" w:sz="4" w:space="0" w:color="auto"/>
+            </w:tcBorders>
+            <w:shd w:val="clear" w:color="auto" w:fill="auto"/>
+            <w:noWrap/>
+            <w:vAlign w:val="center"/>
+            <w:hideMark/>
+          </w:tcPr>
+          <w:p>
+            <w:pPr>
+              <w:spacing w:before="0" w:after="0"/>
+              <w:rPr>
+                <w:rFonts w:ascii="Calibri" w:hAnsi="Calibri" w:cs="Calibri"/>
+                <w:color w:val="000000"/>
+                <w:sz w:val="18"/>
+                <w:szCs w:val="18"/>
+              </w:rPr>
+            </w:pPr>
+            <w:proofErr w:type="spellStart"/>
+            <w:r>
+              <w:rPr>
+                <w:rFonts w:ascii="Calibri" w:hAnsi="Calibri" w:cs="Calibri"/>
+                <w:color w:val="000000"/>
+                <w:sz w:val="18"/>
+                <w:szCs w:val="18"/>
+              </w:rPr>
+              <w:t>Avg</w:t>
+            </w:r>
+            <w:proofErr w:type="spellEnd"/>
+            <w:r>
+              <w:rPr>
+                <w:rFonts w:ascii="Calibri" w:hAnsi="Calibri" w:cs="Calibri"/>
+                <w:color w:val="000000"/>
+                <w:sz w:val="18"/>
+                <w:szCs w:val="18"/>
+              </w:rPr>
+              <w:t xml:space="preserve"> Tons per Haul</w:t>
+            </w:r>
+          </w:p>
+        </w:tc>
+        <w:tc>
+          <w:tcPr>
+            <w:tcW w:w="4595" w:type="dxa"/>
+            <w:tcBorders>
+              <w:top w:val="nil"/>
+              <w:left w:val="nil"/>
+              <w:bottom w:val="single" w:sz="4" w:space="0" w:color="auto"/>
+              <w:right w:val="single" w:sz="4" w:space="0" w:color="auto"/>
+            </w:tcBorders>
+            <w:shd w:val="clear" w:color="auto" w:fill="auto"/>
+            <w:noWrap/>
+            <w:vAlign w:val="bottom"/>
+            <w:hideMark/>
+          </w:tcPr>
+          <w:p>
+            <w:pPr>
+              <w:spacing w:before="0" w:after="0"/>
+              <w:rPr>
+                <w:rFonts w:ascii="Calibri" w:hAnsi="Calibri" w:cs="Calibri"/>
+                <w:color w:val="000000"/>
+                <w:sz w:val="18"/>
+                <w:szCs w:val="18"/>
+              </w:rPr>
+            </w:pPr>
+            <w:r>
+              <w:rPr>
+                <w:rFonts w:ascii="Calibri" w:hAnsi="Calibri" w:cs="Calibri"/>
+                <w:color w:val="000000"/>
+                <w:sz w:val="18"/>
+                <w:szCs w:val="18"/>
+              </w:rPr>
+              <w:t>Large Only - small show a "-"</w:t>
+            </w:r>
+          </w:p>
+        </w:tc>
+      </w:tr>
+      <w:tr>
+        <w:trPr>
+          <w:trHeight w:val="240"/>
+        </w:trPr>
+        <w:tc>
+          <w:tcPr>
+            <w:tcW w:w="2625" w:type="dxa"/>
+            <w:tcBorders>
+              <w:top w:val="nil"/>
+              <w:left w:val="single" w:sz="4" w:space="0" w:color="auto"/>
+              <w:bottom w:val="single" w:sz="4" w:space="0" w:color="auto"/>
+              <w:right w:val="single" w:sz="4" w:space="0" w:color="auto"/>
+            </w:tcBorders>
+            <w:shd w:val="clear" w:color="auto" w:fill="auto"/>
+            <w:noWrap/>
+            <w:vAlign w:val="bottom"/>
+            <w:hideMark/>
+          </w:tcPr>
+          <w:p>
+            <w:pPr>
+              <w:spacing w:before="0" w:after="0"/>
+              <w:rPr>
+                <w:rFonts w:ascii="Calibri" w:hAnsi="Calibri" w:cs="Calibri"/>
+                <w:color w:val="000000"/>
+                <w:sz w:val="18"/>
+                <w:szCs w:val="18"/>
+              </w:rPr>
+            </w:pPr>
+            <w:proofErr w:type="spellStart"/>
+            <w:r>
+              <w:rPr>
+                <w:rFonts w:ascii="Calibri" w:hAnsi="Calibri" w:cs="Calibri"/>
+                <w:color w:val="000000"/>
+                <w:sz w:val="18"/>
+                <w:szCs w:val="18"/>
+              </w:rPr>
+              <w:t>Avg</w:t>
+            </w:r>
+            <w:proofErr w:type="spellEnd"/>
+            <w:r>
+              <w:rPr>
+                <w:rFonts w:ascii="Calibri" w:hAnsi="Calibri" w:cs="Calibri"/>
+                <w:color w:val="000000"/>
+                <w:sz w:val="18"/>
+                <w:szCs w:val="18"/>
+              </w:rPr>
+              <w:t xml:space="preserve"> Service Minutes per Haul</w:t>
+            </w:r>
+          </w:p>
+        </w:tc>
+        <w:tc>
+          <w:tcPr>
+            <w:tcW w:w="4595" w:type="dxa"/>
+            <w:tcBorders>
+              <w:top w:val="nil"/>
+              <w:left w:val="nil"/>
+              <w:bottom w:val="single" w:sz="4" w:space="0" w:color="auto"/>
+              <w:right w:val="single" w:sz="4" w:space="0" w:color="auto"/>
+            </w:tcBorders>
+            <w:shd w:val="clear" w:color="auto" w:fill="auto"/>
+            <w:noWrap/>
+            <w:vAlign w:val="bottom"/>
+            <w:hideMark/>
+          </w:tcPr>
+          <w:p>
+            <w:pPr>
+              <w:spacing w:before="0" w:after="0"/>
+              <w:rPr>
+                <w:rFonts w:ascii="Calibri" w:hAnsi="Calibri" w:cs="Calibri"/>
+                <w:color w:val="000000"/>
+                <w:sz w:val="18"/>
+                <w:szCs w:val="18"/>
+              </w:rPr>
+            </w:pPr>
+            <w:r>
+              <w:rPr>
+                <w:rFonts w:ascii="Calibri" w:hAnsi="Calibri" w:cs="Calibri"/>
+                <w:color w:val="000000"/>
+                <w:sz w:val="18"/>
+                <w:szCs w:val="18"/>
+              </w:rPr>
+              <w:t>Large Only - small show a "-"</w:t>
+            </w:r>
+          </w:p>
+        </w:tc>
+      </w:tr>
+    </w:tbl>
+    <w:p>
+      <w:pPr>
+        <w:pStyle w:val="BodyText"/>
+        <w:rPr>
+          <w:rFonts w:asciiTheme="minorHAnsi" w:hAnsiTheme="minorHAnsi" w:cstheme="minorHAnsi"/>
+        </w:rPr>
+      </w:pPr>
+    </w:p>
+    <w:p>
+      <w:pPr>
+        <w:pStyle w:val="BodyText"/>
+        <w:spacing w:before="0" w:after="0"/>
+        <w:rPr>
+          <w:rFonts w:asciiTheme="minorHAnsi" w:hAnsiTheme="minorHAnsi" w:cstheme="minorHAnsi"/>
+          <w:u w:val="single"/>
+        </w:rPr>
+      </w:pPr>
+    </w:p>
+    <w:p>
+      <w:pPr>
+        <w:pStyle w:val="BodyText"/>
+        <w:spacing w:before="0" w:after="0"/>
+        <w:rPr>
+          <w:rFonts w:asciiTheme="minorHAnsi" w:hAnsiTheme="minorHAnsi" w:cstheme="minorHAnsi"/>
+          <w:u w:val="single"/>
+        </w:rPr>
+      </w:pPr>
+    </w:p>
+    <w:p>
+      <w:pPr>
+        <w:pStyle w:val="BodyText"/>
+        <w:rPr>
+          <w:rFonts w:asciiTheme="minorHAnsi" w:hAnsiTheme="minorHAnsi" w:cstheme="minorHAnsi"/>
+          <w:u w:val="single"/>
+        </w:rPr>
+      </w:pPr>
+      <w:r>
+        <w:rPr>
+          <w:rFonts w:asciiTheme="minorHAnsi" w:hAnsiTheme="minorHAnsi" w:cstheme="minorHAnsi"/>
+          <w:u w:val="single"/>
+        </w:rPr>
+        <w:t>INSERT “B”</w:t>
+      </w:r>
+    </w:p>
+    <w:tbl>
+      <w:tblPr>
+        <w:tblW w:w="7140" w:type="dxa"/>
+        <w:tblInd w:w="93" w:type="dxa"/>
+        <w:tblLook w:val="04A0" w:firstRow="1" w:lastRow="0" w:firstColumn="1" w:lastColumn="0" w:noHBand="0" w:noVBand="1"/>
+      </w:tblPr>
+      <w:tblGrid>
+        <w:gridCol w:w="2572"/>
+        <w:gridCol w:w="809"/>
+        <w:gridCol w:w="809"/>
+        <w:gridCol w:w="782"/>
+        <w:gridCol w:w="762"/>
+        <w:gridCol w:w="485"/>
+        <w:gridCol w:w="480"/>
+        <w:gridCol w:w="994"/>
+      </w:tblGrid>
+      <w:tr>
+        <w:trPr>
+          <w:trHeight w:val="240"/>
+        </w:trPr>
+        <w:tc>
+          <w:tcPr>
+            <w:tcW w:w="7140" w:type="dxa"/>
+            <w:gridSpan w:val="8"/>
+            <w:tcBorders>
+              <w:top w:val="nil"/>
+              <w:left w:val="nil"/>
+              <w:bottom w:val="single" w:sz="4" w:space="0" w:color="auto"/>
+              <w:right w:val="nil"/>
+            </w:tcBorders>
+            <w:shd w:val="clear" w:color="auto" w:fill="auto"/>
+            <w:noWrap/>
+            <w:vAlign w:val="bottom"/>
+            <w:hideMark/>
+          </w:tcPr>
+          <w:p>
+            <w:pPr>
+              <w:spacing w:before="0" w:after="0"/>
+              <w:jc w:val="center"/>
+              <w:rPr>
+                <w:rFonts w:ascii="Calibri" w:hAnsi="Calibri" w:cs="Calibri"/>
+                <w:b/>
+                <w:bCs/>
+                <w:color w:val="FF0000"/>
+                <w:sz w:val="18"/>
+                <w:szCs w:val="18"/>
+              </w:rPr>
+            </w:pPr>
+            <w:r>
+              <w:rPr>
+                <w:rFonts w:ascii="Calibri" w:hAnsi="Calibri" w:cs="Calibri"/>
+                <w:b/>
+                <w:bCs/>
+                <w:color w:val="FF0000"/>
+                <w:sz w:val="18"/>
+                <w:szCs w:val="18"/>
+              </w:rPr>
+              <w:t>STR Transaction History (Last Two Years)</w:t>
+            </w:r>
+          </w:p>
+        </w:tc>
+      </w:tr>
+      <w:tr>
+        <w:trPr>
+          <w:trHeight w:val="480"/>
+        </w:trPr>
+        <w:tc>
+          <w:tcPr>
+            <w:tcW w:w="2572" w:type="dxa"/>
+            <w:tcBorders>
+              <w:top w:val="nil"/>
+              <w:left w:val="single" w:sz="4" w:space="0" w:color="auto"/>
+              <w:bottom w:val="single" w:sz="4" w:space="0" w:color="auto"/>
+              <w:right w:val="nil"/>
+            </w:tcBorders>
+            <w:shd w:val="clear" w:color="000000" w:fill="00B0F0"/>
+            <w:vAlign w:val="center"/>
+            <w:hideMark/>
+          </w:tcPr>
+          <w:p>
+            <w:pPr>
+              <w:spacing w:before="0" w:after="0"/>
+              <w:jc w:val="center"/>
+              <w:rPr>
+                <w:rFonts w:ascii="Calibri" w:hAnsi="Calibri" w:cs="Calibri"/>
+                <w:color w:val="000000"/>
+                <w:sz w:val="18"/>
+                <w:szCs w:val="18"/>
+              </w:rPr>
+            </w:pPr>
+            <w:r>
+              <w:rPr>
+                <w:rFonts w:ascii="Calibri" w:hAnsi="Calibri" w:cs="Calibri"/>
+                <w:color w:val="000000"/>
+                <w:sz w:val="18"/>
+                <w:szCs w:val="18"/>
+              </w:rPr>
+              <w:t>Transaction</w:t>
+            </w:r>
+          </w:p>
+        </w:tc>
+        <w:tc>
+          <w:tcPr>
+            <w:tcW w:w="691" w:type="dxa"/>
+            <w:tcBorders>
+              <w:top w:val="nil"/>
+              <w:left w:val="nil"/>
+              <w:bottom w:val="single" w:sz="4" w:space="0" w:color="auto"/>
+              <w:right w:val="nil"/>
+            </w:tcBorders>
+            <w:shd w:val="clear" w:color="000000" w:fill="00B0F0"/>
+            <w:noWrap/>
+            <w:vAlign w:val="center"/>
+            <w:hideMark/>
+          </w:tcPr>
+          <w:p>
+            <w:pPr>
+              <w:spacing w:before="0" w:after="0"/>
+              <w:jc w:val="center"/>
+              <w:rPr>
+                <w:rFonts w:ascii="Calibri" w:hAnsi="Calibri" w:cs="Calibri"/>
+                <w:color w:val="000000"/>
+                <w:sz w:val="18"/>
+                <w:szCs w:val="18"/>
+              </w:rPr>
+            </w:pPr>
+            <w:r>
+              <w:rPr>
+                <w:rFonts w:ascii="Calibri" w:hAnsi="Calibri" w:cs="Calibri"/>
+                <w:color w:val="000000"/>
+                <w:sz w:val="18"/>
+                <w:szCs w:val="18"/>
+              </w:rPr>
+              <w:t>Core</w:t>
+            </w:r>
+          </w:p>
+        </w:tc>
+        <w:tc>
+          <w:tcPr>
+            <w:tcW w:w="691" w:type="dxa"/>
+            <w:tcBorders>
+              <w:top w:val="nil"/>
+              <w:left w:val="nil"/>
+              <w:bottom w:val="single" w:sz="4" w:space="0" w:color="auto"/>
+              <w:right w:val="nil"/>
+            </w:tcBorders>
+            <w:shd w:val="clear" w:color="000000" w:fill="00B0F0"/>
+            <w:noWrap/>
+            <w:vAlign w:val="center"/>
+            <w:hideMark/>
+          </w:tcPr>
+          <w:p>
+            <w:pPr>
+              <w:spacing w:before="0" w:after="0"/>
+              <w:jc w:val="center"/>
+              <w:rPr>
+                <w:rFonts w:ascii="Calibri" w:hAnsi="Calibri" w:cs="Calibri"/>
+                <w:color w:val="000000"/>
+                <w:sz w:val="18"/>
+                <w:szCs w:val="18"/>
+              </w:rPr>
+            </w:pPr>
+            <w:r>
+              <w:rPr>
+                <w:rFonts w:ascii="Calibri" w:hAnsi="Calibri" w:cs="Calibri"/>
+                <w:color w:val="000000"/>
+                <w:sz w:val="18"/>
+                <w:szCs w:val="18"/>
+              </w:rPr>
+              <w:t>Amount</w:t>
+            </w:r>
+          </w:p>
+        </w:tc>
+        <w:tc>
+          <w:tcPr>
+            <w:tcW w:w="735" w:type="dxa"/>
+            <w:tcBorders>
+              <w:top w:val="nil"/>
+              <w:left w:val="nil"/>
+              <w:bottom w:val="single" w:sz="4" w:space="0" w:color="auto"/>
+              <w:right w:val="nil"/>
+            </w:tcBorders>
+            <w:shd w:val="clear" w:color="000000" w:fill="00B0F0"/>
+            <w:vAlign w:val="center"/>
+            <w:hideMark/>
+          </w:tcPr>
+          <w:p>
+            <w:pPr>
+              <w:spacing w:before="0" w:after="0"/>
+              <w:jc w:val="center"/>
+              <w:rPr>
+                <w:rFonts w:ascii="Calibri" w:hAnsi="Calibri" w:cs="Calibri"/>
+                <w:color w:val="000000"/>
+                <w:sz w:val="18"/>
+                <w:szCs w:val="18"/>
+              </w:rPr>
+            </w:pPr>
+            <w:r>
+              <w:rPr>
+                <w:rFonts w:ascii="Calibri" w:hAnsi="Calibri" w:cs="Calibri"/>
+                <w:color w:val="000000"/>
+                <w:sz w:val="18"/>
+                <w:szCs w:val="18"/>
+              </w:rPr>
+              <w:t>Percent</w:t>
+            </w:r>
+          </w:p>
+        </w:tc>
+        <w:tc>
+          <w:tcPr>
+            <w:tcW w:w="741" w:type="dxa"/>
+            <w:tcBorders>
+              <w:top w:val="nil"/>
+              <w:left w:val="nil"/>
+              <w:bottom w:val="single" w:sz="4" w:space="0" w:color="auto"/>
+              <w:right w:val="nil"/>
+            </w:tcBorders>
+            <w:shd w:val="clear" w:color="000000" w:fill="00B0F0"/>
+            <w:vAlign w:val="center"/>
+            <w:hideMark/>
+          </w:tcPr>
+          <w:p>
+            <w:pPr>
+              <w:spacing w:before="0" w:after="0"/>
+              <w:jc w:val="center"/>
+              <w:rPr>
+                <w:rFonts w:ascii="Calibri" w:hAnsi="Calibri" w:cs="Calibri"/>
+                <w:color w:val="000000"/>
+                <w:sz w:val="18"/>
+                <w:szCs w:val="18"/>
+              </w:rPr>
+            </w:pPr>
+            <w:r>
+              <w:rPr>
+                <w:rFonts w:ascii="Calibri" w:hAnsi="Calibri" w:cs="Calibri"/>
+                <w:color w:val="000000"/>
+                <w:sz w:val="18"/>
+                <w:szCs w:val="18"/>
+              </w:rPr>
+              <w:t xml:space="preserve">Change </w:t>
+            </w:r>
+            <w:r>
+              <w:rPr>
+                <w:rFonts w:ascii="Calibri" w:hAnsi="Calibri" w:cs="Calibri"/>
+                <w:color w:val="000000"/>
+                <w:sz w:val="18"/>
+                <w:szCs w:val="18"/>
+              </w:rPr>
+              <w:br/>
+              <w:t>in Units</w:t>
+            </w:r>
+          </w:p>
+        </w:tc>
+        <w:tc>
+          <w:tcPr>
+            <w:tcW w:w="388" w:type="dxa"/>
+            <w:tcBorders>
+              <w:top w:val="nil"/>
+              <w:left w:val="nil"/>
+              <w:bottom w:val="single" w:sz="4" w:space="0" w:color="auto"/>
+              <w:right w:val="nil"/>
+            </w:tcBorders>
+            <w:shd w:val="clear" w:color="000000" w:fill="00B0F0"/>
+            <w:vAlign w:val="center"/>
+            <w:hideMark/>
+          </w:tcPr>
+          <w:p>
+            <w:pPr>
+              <w:spacing w:before="0" w:after="0"/>
+              <w:jc w:val="center"/>
+              <w:rPr>
+                <w:rFonts w:ascii="Calibri" w:hAnsi="Calibri" w:cs="Calibri"/>
+                <w:color w:val="000000"/>
+                <w:sz w:val="18"/>
+                <w:szCs w:val="18"/>
+              </w:rPr>
+            </w:pPr>
+            <w:r>
+              <w:rPr>
+                <w:rFonts w:ascii="Calibri" w:hAnsi="Calibri" w:cs="Calibri"/>
+                <w:color w:val="000000"/>
+                <w:sz w:val="18"/>
+                <w:szCs w:val="18"/>
+              </w:rPr>
+              <w:t>ERF</w:t>
+            </w:r>
+          </w:p>
+        </w:tc>
+        <w:tc>
+          <w:tcPr>
+            <w:tcW w:w="385" w:type="dxa"/>
+            <w:tcBorders>
+              <w:top w:val="nil"/>
+              <w:left w:val="nil"/>
+              <w:bottom w:val="single" w:sz="4" w:space="0" w:color="auto"/>
+              <w:right w:val="nil"/>
+            </w:tcBorders>
+            <w:shd w:val="clear" w:color="000000" w:fill="00B0F0"/>
+            <w:vAlign w:val="center"/>
+            <w:hideMark/>
+          </w:tcPr>
+          <w:p>
+            <w:pPr>
+              <w:spacing w:before="0" w:after="0"/>
+              <w:jc w:val="center"/>
+              <w:rPr>
+                <w:rFonts w:ascii="Calibri" w:hAnsi="Calibri" w:cs="Calibri"/>
+                <w:color w:val="000000"/>
+                <w:sz w:val="18"/>
+                <w:szCs w:val="18"/>
+              </w:rPr>
+            </w:pPr>
+            <w:r>
+              <w:rPr>
+                <w:rFonts w:ascii="Calibri" w:hAnsi="Calibri" w:cs="Calibri"/>
+                <w:color w:val="000000"/>
+                <w:sz w:val="18"/>
+                <w:szCs w:val="18"/>
+              </w:rPr>
+              <w:t>FRF</w:t>
+            </w:r>
+          </w:p>
+        </w:tc>
+        <w:tc>
+          <w:tcPr>
+            <w:tcW w:w="937" w:type="dxa"/>
+            <w:tcBorders>
+              <w:top w:val="nil"/>
+              <w:left w:val="nil"/>
+              <w:bottom w:val="single" w:sz="4" w:space="0" w:color="auto"/>
+              <w:right w:val="single" w:sz="4" w:space="0" w:color="auto"/>
+            </w:tcBorders>
+            <w:shd w:val="clear" w:color="000000" w:fill="00B0F0"/>
+            <w:vAlign w:val="center"/>
+            <w:hideMark/>
+          </w:tcPr>
+          <w:p>
+            <w:pPr>
+              <w:spacing w:before="0" w:after="0"/>
+              <w:jc w:val="center"/>
+              <w:rPr>
+                <w:rFonts w:ascii="Calibri" w:hAnsi="Calibri" w:cs="Calibri"/>
+                <w:color w:val="000000"/>
+                <w:sz w:val="18"/>
+                <w:szCs w:val="18"/>
+              </w:rPr>
+            </w:pPr>
+            <w:r>
+              <w:rPr>
+                <w:rFonts w:ascii="Calibri" w:hAnsi="Calibri" w:cs="Calibri"/>
+                <w:color w:val="000000"/>
+                <w:sz w:val="18"/>
+                <w:szCs w:val="18"/>
+              </w:rPr>
+              <w:t>Effective</w:t>
+            </w:r>
+          </w:p>
+        </w:tc>
+      </w:tr>
+      <w:tr>
+        <w:trPr>
+          <w:trHeight w:val="480"/>
+        </w:trPr>
+        <w:tc>
+          <w:tcPr>
+            <w:tcW w:w="2572" w:type="dxa"/>
+            <w:tcBorders>
+              <w:top w:val="nil"/>
+              <w:left w:val="single" w:sz="4" w:space="0" w:color="auto"/>
+              <w:bottom w:val="single" w:sz="4" w:space="0" w:color="auto"/>
+              <w:right w:val="single" w:sz="4" w:space="0" w:color="auto"/>
+            </w:tcBorders>
+            <w:shd w:val="clear" w:color="auto" w:fill="auto"/>
+            <w:noWrap/>
+            <w:vAlign w:val="center"/>
+            <w:hideMark/>
+          </w:tcPr>
+          <w:p>
+            <w:pPr>
+              <w:spacing w:before="0" w:after="0"/>
+              <w:jc w:val="center"/>
+              <w:rPr>
+                <w:rFonts w:ascii="Calibri" w:hAnsi="Calibri" w:cs="Calibri"/>
+                <w:color w:val="000000"/>
+                <w:sz w:val="18"/>
+                <w:szCs w:val="18"/>
+              </w:rPr>
+            </w:pPr>
+            <w:r>
+              <w:rPr>
+                <w:rFonts w:ascii="Calibri" w:hAnsi="Calibri" w:cs="Calibri"/>
+                <w:color w:val="000000"/>
+                <w:sz w:val="18"/>
+                <w:szCs w:val="18"/>
+              </w:rPr>
+              <w:t>Price Decrease Rollback of PI</w:t>
+            </w:r>
+          </w:p>
+        </w:tc>
+        <w:tc>
+          <w:tcPr>
+            <w:tcW w:w="691" w:type="dxa"/>
+            <w:tcBorders>
+              <w:top w:val="nil"/>
+              <w:left w:val="nil"/>
+              <w:bottom w:val="single" w:sz="4" w:space="0" w:color="auto"/>
+              <w:right w:val="single" w:sz="4" w:space="0" w:color="auto"/>
+            </w:tcBorders>
+            <w:shd w:val="clear" w:color="auto" w:fill="auto"/>
+            <w:noWrap/>
+            <w:vAlign w:val="center"/>
+            <w:hideMark/>
+          </w:tcPr>
+          <w:p>
+            <w:pPr>
+              <w:spacing w:before="0" w:after="0"/>
+              <w:jc w:val="center"/>
+              <w:rPr>
+                <w:rFonts w:ascii="Calibri" w:hAnsi="Calibri" w:cs="Calibri"/>
+                <w:color w:val="000000"/>
+                <w:sz w:val="18"/>
+                <w:szCs w:val="18"/>
+              </w:rPr>
+            </w:pPr>
+            <w:r>
+              <w:rPr>
+                <w:rFonts w:ascii="Calibri" w:hAnsi="Calibri" w:cs="Calibri"/>
+                <w:color w:val="000000"/>
+                <w:sz w:val="18"/>
+                <w:szCs w:val="18"/>
+              </w:rPr>
+              <w:t xml:space="preserve">$364.59 </w:t>
+            </w:r>
+          </w:p>
+        </w:tc>
+        <w:tc>
+          <w:tcPr>
+            <w:tcW w:w="691" w:type="dxa"/>
+            <w:tcBorders>
+              <w:top w:val="nil"/>
+              <w:left w:val="nil"/>
+              <w:bottom w:val="single" w:sz="4" w:space="0" w:color="auto"/>
+              <w:right w:val="single" w:sz="4" w:space="0" w:color="auto"/>
+            </w:tcBorders>
+            <w:shd w:val="clear" w:color="auto" w:fill="auto"/>
+            <w:noWrap/>
+            <w:vAlign w:val="center"/>
+            <w:hideMark/>
+          </w:tcPr>
+          <w:p>
+            <w:pPr>
+              <w:spacing w:before="0" w:after="0"/>
+              <w:jc w:val="center"/>
+              <w:rPr>
+                <w:rFonts w:ascii="Calibri" w:hAnsi="Calibri" w:cs="Calibri"/>
+                <w:color w:val="000000"/>
+                <w:sz w:val="18"/>
+                <w:szCs w:val="18"/>
+              </w:rPr>
+            </w:pPr>
+            <w:r>
+              <w:rPr>
+                <w:rFonts w:ascii="Calibri" w:hAnsi="Calibri" w:cs="Calibri"/>
+                <w:color w:val="000000"/>
+                <w:sz w:val="18"/>
+                <w:szCs w:val="18"/>
+              </w:rPr>
+              <w:t>-$78.58</w:t>
+            </w:r>
+          </w:p>
+        </w:tc>
+        <w:tc>
+          <w:tcPr>
+            <w:tcW w:w="735" w:type="dxa"/>
+            <w:tcBorders>
+              <w:top w:val="nil"/>
+              <w:left w:val="nil"/>
+              <w:bottom w:val="single" w:sz="4" w:space="0" w:color="auto"/>
+              <w:right w:val="single" w:sz="4" w:space="0" w:color="auto"/>
+            </w:tcBorders>
+            <w:shd w:val="clear" w:color="auto" w:fill="auto"/>
+            <w:noWrap/>
+            <w:vAlign w:val="center"/>
+            <w:hideMark/>
+          </w:tcPr>
+          <w:p>
+            <w:pPr>
+              <w:spacing w:before="0" w:after="0"/>
+              <w:jc w:val="center"/>
+              <w:rPr>
+                <w:rFonts w:ascii="Calibri" w:hAnsi="Calibri" w:cs="Calibri"/>
+                <w:color w:val="000000"/>
+                <w:sz w:val="18"/>
+                <w:szCs w:val="18"/>
+              </w:rPr>
+            </w:pPr>
+            <w:r>
+              <w:rPr>
+                <w:rFonts w:ascii="Calibri" w:hAnsi="Calibri" w:cs="Calibri"/>
+                <w:color w:val="000000"/>
+                <w:sz w:val="18"/>
+                <w:szCs w:val="18"/>
+              </w:rPr>
+              <w:t>-17.73%</w:t>
+            </w:r>
+          </w:p>
+        </w:tc>
+        <w:tc>
+          <w:tcPr>
+            <w:tcW w:w="741" w:type="dxa"/>
+            <w:tcBorders>
+              <w:top w:val="nil"/>
+              <w:left w:val="nil"/>
+              <w:bottom w:val="single" w:sz="4" w:space="0" w:color="auto"/>
+              <w:right w:val="single" w:sz="4" w:space="0" w:color="auto"/>
+            </w:tcBorders>
+            <w:shd w:val="clear" w:color="auto" w:fill="auto"/>
+            <w:noWrap/>
+            <w:vAlign w:val="center"/>
+            <w:hideMark/>
+          </w:tcPr>
+          <w:p>
+            <w:pPr>
+              <w:spacing w:before="0" w:after="0"/>
+              <w:jc w:val="center"/>
+              <w:rPr>
+                <w:rFonts w:ascii="Calibri" w:hAnsi="Calibri" w:cs="Calibri"/>
+                <w:color w:val="000000"/>
+                <w:sz w:val="18"/>
+                <w:szCs w:val="18"/>
+              </w:rPr>
+            </w:pPr>
+            <w:r>
+              <w:rPr>
+                <w:rFonts w:ascii="Calibri" w:hAnsi="Calibri" w:cs="Calibri"/>
+                <w:color w:val="000000"/>
+                <w:sz w:val="18"/>
+                <w:szCs w:val="18"/>
+              </w:rPr>
+              <w:t>0</w:t>
+            </w:r>
+          </w:p>
+        </w:tc>
+        <w:tc>
+          <w:tcPr>
+            <w:tcW w:w="388" w:type="dxa"/>
+            <w:tcBorders>
+              <w:top w:val="nil"/>
+              <w:left w:val="nil"/>
+              <w:bottom w:val="single" w:sz="4" w:space="0" w:color="auto"/>
+              <w:right w:val="single" w:sz="4" w:space="0" w:color="auto"/>
+            </w:tcBorders>
+            <w:shd w:val="clear" w:color="auto" w:fill="auto"/>
+            <w:noWrap/>
+            <w:vAlign w:val="center"/>
+            <w:hideMark/>
+          </w:tcPr>
+          <w:p>
+            <w:pPr>
+              <w:spacing w:before="0" w:after="0"/>
+              <w:jc w:val="center"/>
+              <w:rPr>
+                <w:rFonts w:ascii="Calibri" w:hAnsi="Calibri" w:cs="Calibri"/>
+                <w:color w:val="000000"/>
+                <w:sz w:val="18"/>
+                <w:szCs w:val="18"/>
+              </w:rPr>
+            </w:pPr>
+            <w:r>
+              <w:rPr>
+                <w:rFonts w:ascii="Calibri" w:hAnsi="Calibri" w:cs="Calibri"/>
+                <w:color w:val="000000"/>
+                <w:sz w:val="18"/>
+                <w:szCs w:val="18"/>
+              </w:rPr>
+              <w:t>N</w:t>
+            </w:r>
+          </w:p>
+        </w:tc>
+        <w:tc>
+          <w:tcPr>
+            <w:tcW w:w="385" w:type="dxa"/>
+            <w:tcBorders>
+              <w:top w:val="nil"/>
+              <w:left w:val="nil"/>
+              <w:bottom w:val="single" w:sz="4" w:space="0" w:color="auto"/>
+              <w:right w:val="single" w:sz="4" w:space="0" w:color="auto"/>
+            </w:tcBorders>
+            <w:shd w:val="clear" w:color="auto" w:fill="auto"/>
+            <w:noWrap/>
+            <w:vAlign w:val="center"/>
+            <w:hideMark/>
+          </w:tcPr>
+          <w:p>
+            <w:pPr>
+              <w:spacing w:before="0" w:after="0"/>
+              <w:jc w:val="center"/>
+              <w:rPr>
+                <w:rFonts w:ascii="Calibri" w:hAnsi="Calibri" w:cs="Calibri"/>
+                <w:color w:val="000000"/>
+                <w:sz w:val="18"/>
+                <w:szCs w:val="18"/>
+              </w:rPr>
+            </w:pPr>
+            <w:r>
+              <w:rPr>
+                <w:rFonts w:ascii="Calibri" w:hAnsi="Calibri" w:cs="Calibri"/>
+                <w:color w:val="000000"/>
+                <w:sz w:val="18"/>
+                <w:szCs w:val="18"/>
+              </w:rPr>
+              <w:t>N</w:t>
+            </w:r>
+          </w:p>
+        </w:tc>
+        <w:tc>
+          <w:tcPr>
+            <w:tcW w:w="937" w:type="dxa"/>
+            <w:tcBorders>
+              <w:top w:val="nil"/>
+              <w:left w:val="nil"/>
+              <w:bottom w:val="single" w:sz="4" w:space="0" w:color="auto"/>
+              <w:right w:val="single" w:sz="4" w:space="0" w:color="auto"/>
+            </w:tcBorders>
+            <w:shd w:val="clear" w:color="auto" w:fill="auto"/>
+            <w:noWrap/>
+            <w:vAlign w:val="center"/>
+            <w:hideMark/>
+          </w:tcPr>
+          <w:p>
+            <w:pPr>
+              <w:spacing w:before="0" w:after="0"/>
+              <w:jc w:val="center"/>
+              <w:rPr>
+                <w:rFonts w:ascii="Calibri" w:hAnsi="Calibri" w:cs="Calibri"/>
+                <w:color w:val="000000"/>
+                <w:sz w:val="18"/>
+                <w:szCs w:val="18"/>
+              </w:rPr>
+            </w:pPr>
+            <w:r>
+              <w:rPr>
+                <w:rFonts w:ascii="Calibri" w:hAnsi="Calibri" w:cs="Calibri"/>
+                <w:color w:val="000000"/>
+                <w:sz w:val="18"/>
+                <w:szCs w:val="18"/>
+              </w:rPr>
+              <w:t>12/1/2004</w:t>
+            </w:r>
+          </w:p>
+        </w:tc>
+      </w:tr>
+      <w:tr>
+        <w:trPr>
+          <w:trHeight w:val="480"/>
+        </w:trPr>
+        <w:tc>
+          <w:tcPr>
+            <w:tcW w:w="2572" w:type="dxa"/>
+            <w:tcBorders>
+              <w:top w:val="nil"/>
+              <w:left w:val="single" w:sz="4" w:space="0" w:color="auto"/>
+              <w:bottom w:val="single" w:sz="4" w:space="0" w:color="auto"/>
+              <w:right w:val="single" w:sz="4" w:space="0" w:color="auto"/>
+            </w:tcBorders>
+            <w:shd w:val="clear" w:color="auto" w:fill="auto"/>
+            <w:noWrap/>
+            <w:vAlign w:val="center"/>
+            <w:hideMark/>
+          </w:tcPr>
+          <w:p>
+            <w:pPr>
+              <w:spacing w:before="0" w:after="0"/>
+              <w:jc w:val="center"/>
+              <w:rPr>
+                <w:rFonts w:ascii="Calibri" w:hAnsi="Calibri" w:cs="Calibri"/>
+                <w:color w:val="000000"/>
+                <w:sz w:val="18"/>
+                <w:szCs w:val="18"/>
+              </w:rPr>
+            </w:pPr>
+            <w:r>
+              <w:rPr>
+                <w:rFonts w:ascii="Calibri" w:hAnsi="Calibri" w:cs="Calibri"/>
+                <w:color w:val="000000"/>
+                <w:sz w:val="18"/>
+                <w:szCs w:val="18"/>
+              </w:rPr>
+              <w:t>Price Increase Auto RPM</w:t>
+            </w:r>
+          </w:p>
+        </w:tc>
+        <w:tc>
+          <w:tcPr>
+            <w:tcW w:w="691" w:type="dxa"/>
+            <w:tcBorders>
+              <w:top w:val="nil"/>
+              <w:left w:val="nil"/>
+              <w:bottom w:val="single" w:sz="4" w:space="0" w:color="auto"/>
+              <w:right w:val="single" w:sz="4" w:space="0" w:color="auto"/>
+            </w:tcBorders>
+            <w:shd w:val="clear" w:color="auto" w:fill="auto"/>
+            <w:noWrap/>
+            <w:vAlign w:val="center"/>
+            <w:hideMark/>
+          </w:tcPr>
+          <w:p>
+            <w:pPr>
+              <w:spacing w:before="0" w:after="0"/>
+              <w:jc w:val="center"/>
+              <w:rPr>
+                <w:rFonts w:ascii="Calibri" w:hAnsi="Calibri" w:cs="Calibri"/>
+                <w:color w:val="000000"/>
+                <w:sz w:val="18"/>
+                <w:szCs w:val="18"/>
+              </w:rPr>
+            </w:pPr>
+            <w:r>
+              <w:rPr>
+                <w:rFonts w:ascii="Calibri" w:hAnsi="Calibri" w:cs="Calibri"/>
+                <w:color w:val="000000"/>
+                <w:sz w:val="18"/>
+                <w:szCs w:val="18"/>
+              </w:rPr>
+              <w:t xml:space="preserve">$443.17 </w:t>
+            </w:r>
+          </w:p>
+        </w:tc>
+        <w:tc>
+          <w:tcPr>
+            <w:tcW w:w="691" w:type="dxa"/>
+            <w:tcBorders>
+              <w:top w:val="nil"/>
+              <w:left w:val="nil"/>
+              <w:bottom w:val="single" w:sz="4" w:space="0" w:color="auto"/>
+              <w:right w:val="single" w:sz="4" w:space="0" w:color="auto"/>
+            </w:tcBorders>
+            <w:shd w:val="clear" w:color="auto" w:fill="auto"/>
+            <w:noWrap/>
+            <w:vAlign w:val="center"/>
+            <w:hideMark/>
+          </w:tcPr>
+          <w:p>
+            <w:pPr>
+              <w:spacing w:before="0" w:after="0"/>
+              <w:jc w:val="center"/>
+              <w:rPr>
+                <w:rFonts w:ascii="Calibri" w:hAnsi="Calibri" w:cs="Calibri"/>
+                <w:color w:val="000000"/>
+                <w:sz w:val="18"/>
+                <w:szCs w:val="18"/>
+              </w:rPr>
+            </w:pPr>
+            <w:r>
+              <w:rPr>
+                <w:rFonts w:ascii="Calibri" w:hAnsi="Calibri" w:cs="Calibri"/>
+                <w:color w:val="000000"/>
+                <w:sz w:val="18"/>
+                <w:szCs w:val="18"/>
+              </w:rPr>
+              <w:t>$89.20</w:t>
+            </w:r>
+          </w:p>
+        </w:tc>
+        <w:tc>
+          <w:tcPr>
+            <w:tcW w:w="735" w:type="dxa"/>
+            <w:tcBorders>
+              <w:top w:val="nil"/>
+              <w:left w:val="nil"/>
+              <w:bottom w:val="single" w:sz="4" w:space="0" w:color="auto"/>
+              <w:right w:val="single" w:sz="4" w:space="0" w:color="auto"/>
+            </w:tcBorders>
+            <w:shd w:val="clear" w:color="auto" w:fill="auto"/>
+            <w:noWrap/>
+            <w:vAlign w:val="center"/>
+            <w:hideMark/>
+          </w:tcPr>
+          <w:p>
+            <w:pPr>
+              <w:spacing w:before="0" w:after="0"/>
+              <w:jc w:val="center"/>
+              <w:rPr>
+                <w:rFonts w:ascii="Calibri" w:hAnsi="Calibri" w:cs="Calibri"/>
+                <w:color w:val="000000"/>
+                <w:sz w:val="18"/>
+                <w:szCs w:val="18"/>
+              </w:rPr>
+            </w:pPr>
+            <w:r>
+              <w:rPr>
+                <w:rFonts w:ascii="Calibri" w:hAnsi="Calibri" w:cs="Calibri"/>
+                <w:color w:val="000000"/>
+                <w:sz w:val="18"/>
+                <w:szCs w:val="18"/>
+              </w:rPr>
+              <w:t>25.20%</w:t>
+            </w:r>
+          </w:p>
+        </w:tc>
+        <w:tc>
+          <w:tcPr>
+            <w:tcW w:w="741" w:type="dxa"/>
+            <w:tcBorders>
+              <w:top w:val="nil"/>
+              <w:left w:val="nil"/>
+              <w:bottom w:val="single" w:sz="4" w:space="0" w:color="auto"/>
+              <w:right w:val="single" w:sz="4" w:space="0" w:color="auto"/>
+            </w:tcBorders>
+            <w:shd w:val="clear" w:color="auto" w:fill="auto"/>
+            <w:noWrap/>
+            <w:vAlign w:val="center"/>
+            <w:hideMark/>
+          </w:tcPr>
+          <w:p>
+            <w:pPr>
+              <w:spacing w:before="0" w:after="0"/>
+              <w:jc w:val="center"/>
+              <w:rPr>
+                <w:rFonts w:ascii="Calibri" w:hAnsi="Calibri" w:cs="Calibri"/>
+                <w:color w:val="000000"/>
+                <w:sz w:val="18"/>
+                <w:szCs w:val="18"/>
+              </w:rPr>
+            </w:pPr>
+            <w:r>
+              <w:rPr>
+                <w:rFonts w:ascii="Calibri" w:hAnsi="Calibri" w:cs="Calibri"/>
+                <w:color w:val="000000"/>
+                <w:sz w:val="18"/>
+                <w:szCs w:val="18"/>
+              </w:rPr>
+              <w:t>0</w:t>
+            </w:r>
+          </w:p>
+        </w:tc>
+        <w:tc>
+          <w:tcPr>
+            <w:tcW w:w="388" w:type="dxa"/>
+            <w:tcBorders>
+              <w:top w:val="nil"/>
+              <w:left w:val="nil"/>
+              <w:bottom w:val="single" w:sz="4" w:space="0" w:color="auto"/>
+              <w:right w:val="single" w:sz="4" w:space="0" w:color="auto"/>
+            </w:tcBorders>
+            <w:shd w:val="clear" w:color="auto" w:fill="auto"/>
+            <w:noWrap/>
+            <w:vAlign w:val="center"/>
+            <w:hideMark/>
+          </w:tcPr>
+          <w:p>
+            <w:pPr>
+              <w:spacing w:before="0" w:after="0"/>
+              <w:jc w:val="center"/>
+              <w:rPr>
+                <w:rFonts w:ascii="Calibri" w:hAnsi="Calibri" w:cs="Calibri"/>
+                <w:color w:val="000000"/>
+                <w:sz w:val="18"/>
+                <w:szCs w:val="18"/>
+              </w:rPr>
+            </w:pPr>
+            <w:r>
+              <w:rPr>
+                <w:rFonts w:ascii="Calibri" w:hAnsi="Calibri" w:cs="Calibri"/>
+                <w:color w:val="000000"/>
+                <w:sz w:val="18"/>
+                <w:szCs w:val="18"/>
+              </w:rPr>
+              <w:t>N</w:t>
+            </w:r>
+          </w:p>
+        </w:tc>
+        <w:tc>
+          <w:tcPr>
+            <w:tcW w:w="385" w:type="dxa"/>
+            <w:tcBorders>
+              <w:top w:val="nil"/>
+              <w:left w:val="nil"/>
+              <w:bottom w:val="single" w:sz="4" w:space="0" w:color="auto"/>
+              <w:right w:val="single" w:sz="4" w:space="0" w:color="auto"/>
+            </w:tcBorders>
+            <w:shd w:val="clear" w:color="auto" w:fill="auto"/>
+            <w:noWrap/>
+            <w:vAlign w:val="center"/>
+            <w:hideMark/>
+          </w:tcPr>
+          <w:p>
+            <w:pPr>
+              <w:spacing w:before="0" w:after="0"/>
+              <w:jc w:val="center"/>
+              <w:rPr>
+                <w:rFonts w:ascii="Calibri" w:hAnsi="Calibri" w:cs="Calibri"/>
+                <w:color w:val="000000"/>
+                <w:sz w:val="18"/>
+                <w:szCs w:val="18"/>
+              </w:rPr>
+            </w:pPr>
+            <w:r>
+              <w:rPr>
+                <w:rFonts w:ascii="Calibri" w:hAnsi="Calibri" w:cs="Calibri"/>
+                <w:color w:val="000000"/>
+                <w:sz w:val="18"/>
+                <w:szCs w:val="18"/>
+              </w:rPr>
+              <w:t>N</w:t>
+            </w:r>
+          </w:p>
+        </w:tc>
+        <w:tc>
+          <w:tcPr>
+            <w:tcW w:w="937" w:type="dxa"/>
+            <w:tcBorders>
+              <w:top w:val="nil"/>
+              <w:left w:val="nil"/>
+              <w:bottom w:val="single" w:sz="4" w:space="0" w:color="auto"/>
+              <w:right w:val="single" w:sz="4" w:space="0" w:color="auto"/>
+            </w:tcBorders>
+            <w:shd w:val="clear" w:color="auto" w:fill="auto"/>
+            <w:noWrap/>
+            <w:vAlign w:val="center"/>
+            <w:hideMark/>
+          </w:tcPr>
+          <w:p>
+            <w:pPr>
+              <w:spacing w:before="0" w:after="0"/>
+              <w:jc w:val="center"/>
+              <w:rPr>
+                <w:rFonts w:ascii="Calibri" w:hAnsi="Calibri" w:cs="Calibri"/>
+                <w:color w:val="000000"/>
+                <w:sz w:val="18"/>
+                <w:szCs w:val="18"/>
+              </w:rPr>
+            </w:pPr>
+            <w:r>
+              <w:rPr>
+                <w:rFonts w:ascii="Calibri" w:hAnsi="Calibri" w:cs="Calibri"/>
+                <w:color w:val="000000"/>
+                <w:sz w:val="18"/>
+                <w:szCs w:val="18"/>
+              </w:rPr>
+              <w:t>11/1/2004</w:t>
+            </w:r>
+          </w:p>
+        </w:tc>
+      </w:tr>
+    </w:tbl>
+    <w:p>
+      <w:pPr>
+        <w:pStyle w:val="BodyText"/>
         <w:rPr>
           <w:rFonts w:asciiTheme="minorHAnsi" w:hAnsiTheme="minorHAnsi" w:cstheme="minorHAnsi"/>
           <w:noProof/>
         </w:rPr>
-        <w:drawing>
-          <wp:inline distT="0" distB="0" distL="0" distR="0" wp14:anchorId="11AC9D9D" wp14:editId="262757E5">
-            <wp:extent cx="4667250" cy="791845"/>
-            <wp:effectExtent l="0" t="0" r="0" b="8255"/>
-            <wp:docPr id="10" name="Picture 10"/>
-            <wp:cNvGraphicFramePr>
-              <a:graphicFrameLocks xmlns:a="http://schemas.openxmlformats.org/drawingml/2006/main" noChangeAspect="1"/>
-            </wp:cNvGraphicFramePr>
-            <a:graphic xmlns:a="http://schemas.openxmlformats.org/drawingml/2006/main">
-              <a:graphicData uri="http://schemas.openxmlformats.org/drawingml/2006/picture">
-                <pic:pic xmlns:pic="http://schemas.openxmlformats.org/drawingml/2006/picture">
-                  <pic:nvPicPr>
-                    <pic:cNvPr id="0" name="Picture 2"/>
-                    <pic:cNvPicPr>
-                      <a:picLocks noChangeAspect="1" noChangeArrowheads="1"/>
-                    </pic:cNvPicPr>
-                  </pic:nvPicPr>
-                  <pic:blipFill>
-                    <a:blip r:embed="rId21">
-                      <a:extLst>
-                        <a:ext uri="{28A0092B-C50C-407E-A947-70E740481C1C}">
-                          <a14:useLocalDpi xmlns:a14="http://schemas.microsoft.com/office/drawing/2010/main" val="0"/>
-                        </a:ext>
-                      </a:extLst>
-                    </a:blip>
-                    <a:srcRect/>
-                    <a:stretch>
-                      <a:fillRect/>
-                    </a:stretch>
-                  </pic:blipFill>
-                  <pic:spPr bwMode="auto">
-                    <a:xfrm>
-                      <a:off x="0" y="0"/>
-                      <a:ext cx="4667250" cy="791845"/>
-                    </a:xfrm>
-                    <a:prstGeom prst="rect">
-                      <a:avLst/>
-                    </a:prstGeom>
-                    <a:noFill/>
-                    <a:ln>
-                      <a:noFill/>
-                    </a:ln>
-                  </pic:spPr>
-                </pic:pic>
-              </a:graphicData>
-            </a:graphic>
-          </wp:inline>
-        </w:drawing>
-      </w:r>
-    </w:p>
+      </w:pPr>
+    </w:p>
+    <w:tbl>
+      <w:tblPr>
+        <w:tblW w:w="5220" w:type="dxa"/>
+        <w:tblInd w:w="93" w:type="dxa"/>
+        <w:tblLook w:val="04A0" w:firstRow="1" w:lastRow="0" w:firstColumn="1" w:lastColumn="0" w:noHBand="0" w:noVBand="1"/>
+      </w:tblPr>
+      <w:tblGrid>
+        <w:gridCol w:w="1824"/>
+        <w:gridCol w:w="3396"/>
+      </w:tblGrid>
+      <w:tr>
+        <w:trPr>
+          <w:trHeight w:val="240"/>
+        </w:trPr>
+        <w:tc>
+          <w:tcPr>
+            <w:tcW w:w="5220" w:type="dxa"/>
+            <w:gridSpan w:val="2"/>
+            <w:tcBorders>
+              <w:top w:val="nil"/>
+              <w:left w:val="nil"/>
+              <w:bottom w:val="single" w:sz="4" w:space="0" w:color="auto"/>
+              <w:right w:val="nil"/>
+            </w:tcBorders>
+            <w:shd w:val="clear" w:color="auto" w:fill="auto"/>
+            <w:noWrap/>
+            <w:vAlign w:val="bottom"/>
+            <w:hideMark/>
+          </w:tcPr>
+          <w:p>
+            <w:pPr>
+              <w:spacing w:before="0" w:after="0"/>
+              <w:jc w:val="center"/>
+              <w:rPr>
+                <w:rFonts w:ascii="Calibri" w:hAnsi="Calibri" w:cs="Calibri"/>
+                <w:b/>
+                <w:bCs/>
+                <w:color w:val="000000"/>
+                <w:sz w:val="18"/>
+                <w:szCs w:val="18"/>
+              </w:rPr>
+            </w:pPr>
+            <w:r>
+              <w:rPr>
+                <w:rFonts w:ascii="Calibri" w:hAnsi="Calibri" w:cs="Calibri"/>
+                <w:b/>
+                <w:bCs/>
+                <w:color w:val="000000"/>
+                <w:sz w:val="18"/>
+                <w:szCs w:val="18"/>
+              </w:rPr>
+              <w:t>Field Sourcing Information</w:t>
+            </w:r>
+          </w:p>
+        </w:tc>
+      </w:tr>
+      <w:tr>
+        <w:trPr>
+          <w:trHeight w:val="480"/>
+        </w:trPr>
+        <w:tc>
+          <w:tcPr>
+            <w:tcW w:w="1824" w:type="dxa"/>
+            <w:tcBorders>
+              <w:top w:val="nil"/>
+              <w:left w:val="single" w:sz="4" w:space="0" w:color="auto"/>
+              <w:bottom w:val="single" w:sz="4" w:space="0" w:color="auto"/>
+              <w:right w:val="single" w:sz="4" w:space="0" w:color="auto"/>
+            </w:tcBorders>
+            <w:shd w:val="clear" w:color="auto" w:fill="auto"/>
+            <w:noWrap/>
+            <w:vAlign w:val="center"/>
+            <w:hideMark/>
+          </w:tcPr>
+          <w:p>
+            <w:pPr>
+              <w:spacing w:before="0" w:after="0"/>
+              <w:rPr>
+                <w:rFonts w:ascii="Calibri" w:hAnsi="Calibri" w:cs="Calibri"/>
+                <w:color w:val="000000"/>
+                <w:sz w:val="18"/>
+                <w:szCs w:val="18"/>
+              </w:rPr>
+            </w:pPr>
+            <w:r>
+              <w:rPr>
+                <w:rFonts w:ascii="Calibri" w:hAnsi="Calibri" w:cs="Calibri"/>
+                <w:color w:val="000000"/>
+                <w:sz w:val="18"/>
+                <w:szCs w:val="18"/>
+              </w:rPr>
+              <w:t>Transaction</w:t>
+            </w:r>
+          </w:p>
+        </w:tc>
+        <w:tc>
+          <w:tcPr>
+            <w:tcW w:w="3396" w:type="dxa"/>
+            <w:tcBorders>
+              <w:top w:val="nil"/>
+              <w:left w:val="nil"/>
+              <w:bottom w:val="single" w:sz="4" w:space="0" w:color="auto"/>
+              <w:right w:val="single" w:sz="4" w:space="0" w:color="auto"/>
+            </w:tcBorders>
+            <w:shd w:val="clear" w:color="auto" w:fill="auto"/>
+            <w:vAlign w:val="bottom"/>
+            <w:hideMark/>
+          </w:tcPr>
+          <w:p>
+            <w:pPr>
+              <w:spacing w:before="0" w:after="0"/>
+              <w:rPr>
+                <w:rFonts w:ascii="Calibri" w:hAnsi="Calibri" w:cs="Calibri"/>
+                <w:color w:val="000000"/>
+                <w:sz w:val="18"/>
+                <w:szCs w:val="18"/>
+              </w:rPr>
+            </w:pPr>
+            <w:r>
+              <w:rPr>
+                <w:rFonts w:ascii="Calibri" w:hAnsi="Calibri" w:cs="Calibri"/>
+                <w:color w:val="000000"/>
+                <w:sz w:val="18"/>
+                <w:szCs w:val="18"/>
+              </w:rPr>
+              <w:t>Small - No Change</w:t>
+            </w:r>
+            <w:r>
+              <w:rPr>
+                <w:rFonts w:ascii="Calibri" w:hAnsi="Calibri" w:cs="Calibri"/>
+                <w:color w:val="000000"/>
+                <w:sz w:val="18"/>
+                <w:szCs w:val="18"/>
+              </w:rPr>
+              <w:br/>
+              <w:t xml:space="preserve">Large - Pull </w:t>
+            </w:r>
+            <w:proofErr w:type="gramStart"/>
+            <w:r>
+              <w:rPr>
+                <w:rFonts w:ascii="Calibri" w:hAnsi="Calibri" w:cs="Calibri"/>
+                <w:color w:val="000000"/>
+                <w:sz w:val="18"/>
+                <w:szCs w:val="18"/>
+              </w:rPr>
+              <w:t>from ???</w:t>
+            </w:r>
+            <w:proofErr w:type="gramEnd"/>
+          </w:p>
+        </w:tc>
+      </w:tr>
+      <w:tr>
+        <w:trPr>
+          <w:trHeight w:val="480"/>
+        </w:trPr>
+        <w:tc>
+          <w:tcPr>
+            <w:tcW w:w="1824" w:type="dxa"/>
+            <w:tcBorders>
+              <w:top w:val="nil"/>
+              <w:left w:val="single" w:sz="4" w:space="0" w:color="auto"/>
+              <w:bottom w:val="single" w:sz="4" w:space="0" w:color="auto"/>
+              <w:right w:val="single" w:sz="4" w:space="0" w:color="auto"/>
+            </w:tcBorders>
+            <w:shd w:val="clear" w:color="auto" w:fill="auto"/>
+            <w:noWrap/>
+            <w:vAlign w:val="center"/>
+            <w:hideMark/>
+          </w:tcPr>
+          <w:p>
+            <w:pPr>
+              <w:spacing w:before="0" w:after="0"/>
+              <w:rPr>
+                <w:rFonts w:ascii="Calibri" w:hAnsi="Calibri" w:cs="Calibri"/>
+                <w:color w:val="000000"/>
+                <w:sz w:val="18"/>
+                <w:szCs w:val="18"/>
+              </w:rPr>
+            </w:pPr>
+            <w:r>
+              <w:rPr>
+                <w:rFonts w:ascii="Calibri" w:hAnsi="Calibri" w:cs="Calibri"/>
+                <w:color w:val="000000"/>
+                <w:sz w:val="18"/>
+                <w:szCs w:val="18"/>
+              </w:rPr>
+              <w:t>Core</w:t>
+            </w:r>
+          </w:p>
+        </w:tc>
+        <w:tc>
+          <w:tcPr>
+            <w:tcW w:w="3396" w:type="dxa"/>
+            <w:tcBorders>
+              <w:top w:val="nil"/>
+              <w:left w:val="nil"/>
+              <w:bottom w:val="single" w:sz="4" w:space="0" w:color="auto"/>
+              <w:right w:val="single" w:sz="4" w:space="0" w:color="auto"/>
+            </w:tcBorders>
+            <w:shd w:val="clear" w:color="auto" w:fill="auto"/>
+            <w:vAlign w:val="bottom"/>
+            <w:hideMark/>
+          </w:tcPr>
+          <w:p>
+            <w:pPr>
+              <w:spacing w:before="0" w:after="0"/>
+              <w:rPr>
+                <w:rFonts w:ascii="Calibri" w:hAnsi="Calibri" w:cs="Calibri"/>
+                <w:color w:val="000000"/>
+                <w:sz w:val="18"/>
+                <w:szCs w:val="18"/>
+              </w:rPr>
+            </w:pPr>
+            <w:r>
+              <w:rPr>
+                <w:rFonts w:ascii="Calibri" w:hAnsi="Calibri" w:cs="Calibri"/>
+                <w:color w:val="000000"/>
+                <w:sz w:val="18"/>
+                <w:szCs w:val="18"/>
+              </w:rPr>
+              <w:t>Small - No Change</w:t>
+            </w:r>
+            <w:r>
+              <w:rPr>
+                <w:rFonts w:ascii="Calibri" w:hAnsi="Calibri" w:cs="Calibri"/>
+                <w:color w:val="000000"/>
+                <w:sz w:val="18"/>
+                <w:szCs w:val="18"/>
+              </w:rPr>
+              <w:br/>
+              <w:t xml:space="preserve">Large - Pull </w:t>
+            </w:r>
+            <w:proofErr w:type="gramStart"/>
+            <w:r>
+              <w:rPr>
+                <w:rFonts w:ascii="Calibri" w:hAnsi="Calibri" w:cs="Calibri"/>
+                <w:color w:val="000000"/>
+                <w:sz w:val="18"/>
+                <w:szCs w:val="18"/>
+              </w:rPr>
+              <w:t>from ???</w:t>
+            </w:r>
+            <w:proofErr w:type="gramEnd"/>
+          </w:p>
+        </w:tc>
+      </w:tr>
+      <w:tr>
+        <w:trPr>
+          <w:trHeight w:val="480"/>
+        </w:trPr>
+        <w:tc>
+          <w:tcPr>
+            <w:tcW w:w="1824" w:type="dxa"/>
+            <w:tcBorders>
+              <w:top w:val="nil"/>
+              <w:left w:val="single" w:sz="4" w:space="0" w:color="auto"/>
+              <w:bottom w:val="single" w:sz="4" w:space="0" w:color="auto"/>
+              <w:right w:val="single" w:sz="4" w:space="0" w:color="auto"/>
+            </w:tcBorders>
+            <w:shd w:val="clear" w:color="auto" w:fill="auto"/>
+            <w:noWrap/>
+            <w:vAlign w:val="center"/>
+            <w:hideMark/>
+          </w:tcPr>
+          <w:p>
+            <w:pPr>
+              <w:spacing w:before="0" w:after="0"/>
+              <w:rPr>
+                <w:rFonts w:ascii="Calibri" w:hAnsi="Calibri" w:cs="Calibri"/>
+                <w:color w:val="000000"/>
+                <w:sz w:val="18"/>
+                <w:szCs w:val="18"/>
+              </w:rPr>
+            </w:pPr>
+            <w:r>
+              <w:rPr>
+                <w:rFonts w:ascii="Calibri" w:hAnsi="Calibri" w:cs="Calibri"/>
+                <w:color w:val="000000"/>
+                <w:sz w:val="18"/>
+                <w:szCs w:val="18"/>
+              </w:rPr>
+              <w:t>Amount</w:t>
+            </w:r>
+          </w:p>
+        </w:tc>
+        <w:tc>
+          <w:tcPr>
+            <w:tcW w:w="3396" w:type="dxa"/>
+            <w:tcBorders>
+              <w:top w:val="nil"/>
+              <w:left w:val="nil"/>
+              <w:bottom w:val="single" w:sz="4" w:space="0" w:color="auto"/>
+              <w:right w:val="single" w:sz="4" w:space="0" w:color="auto"/>
+            </w:tcBorders>
+            <w:shd w:val="clear" w:color="auto" w:fill="auto"/>
+            <w:vAlign w:val="bottom"/>
+            <w:hideMark/>
+          </w:tcPr>
+          <w:p>
+            <w:pPr>
+              <w:spacing w:before="0" w:after="0"/>
+              <w:rPr>
+                <w:rFonts w:ascii="Calibri" w:hAnsi="Calibri" w:cs="Calibri"/>
+                <w:color w:val="000000"/>
+                <w:sz w:val="18"/>
+                <w:szCs w:val="18"/>
+              </w:rPr>
+            </w:pPr>
+            <w:r>
+              <w:rPr>
+                <w:rFonts w:ascii="Calibri" w:hAnsi="Calibri" w:cs="Calibri"/>
+                <w:color w:val="000000"/>
+                <w:sz w:val="18"/>
+                <w:szCs w:val="18"/>
+              </w:rPr>
+              <w:t>Small - No Change</w:t>
+            </w:r>
+            <w:r>
+              <w:rPr>
+                <w:rFonts w:ascii="Calibri" w:hAnsi="Calibri" w:cs="Calibri"/>
+                <w:color w:val="000000"/>
+                <w:sz w:val="18"/>
+                <w:szCs w:val="18"/>
+              </w:rPr>
+              <w:br/>
+              <w:t xml:space="preserve">Large - Pull </w:t>
+            </w:r>
+            <w:proofErr w:type="gramStart"/>
+            <w:r>
+              <w:rPr>
+                <w:rFonts w:ascii="Calibri" w:hAnsi="Calibri" w:cs="Calibri"/>
+                <w:color w:val="000000"/>
+                <w:sz w:val="18"/>
+                <w:szCs w:val="18"/>
+              </w:rPr>
+              <w:t>from ???</w:t>
+            </w:r>
+            <w:proofErr w:type="gramEnd"/>
+          </w:p>
+        </w:tc>
+      </w:tr>
+      <w:tr>
+        <w:trPr>
+          <w:trHeight w:val="480"/>
+        </w:trPr>
+        <w:tc>
+          <w:tcPr>
+            <w:tcW w:w="1824" w:type="dxa"/>
+            <w:tcBorders>
+              <w:top w:val="nil"/>
+              <w:left w:val="single" w:sz="4" w:space="0" w:color="auto"/>
+              <w:bottom w:val="single" w:sz="4" w:space="0" w:color="auto"/>
+              <w:right w:val="single" w:sz="4" w:space="0" w:color="auto"/>
+            </w:tcBorders>
+            <w:shd w:val="clear" w:color="auto" w:fill="auto"/>
+            <w:noWrap/>
+            <w:vAlign w:val="center"/>
+            <w:hideMark/>
+          </w:tcPr>
+          <w:p>
+            <w:pPr>
+              <w:spacing w:before="0" w:after="0"/>
+              <w:rPr>
+                <w:rFonts w:ascii="Calibri" w:hAnsi="Calibri" w:cs="Calibri"/>
+                <w:color w:val="000000"/>
+                <w:sz w:val="18"/>
+                <w:szCs w:val="18"/>
+              </w:rPr>
+            </w:pPr>
+            <w:r>
+              <w:rPr>
+                <w:rFonts w:ascii="Calibri" w:hAnsi="Calibri" w:cs="Calibri"/>
+                <w:color w:val="000000"/>
+                <w:sz w:val="18"/>
+                <w:szCs w:val="18"/>
+              </w:rPr>
+              <w:t>Percent</w:t>
+            </w:r>
+          </w:p>
+        </w:tc>
+        <w:tc>
+          <w:tcPr>
+            <w:tcW w:w="3396" w:type="dxa"/>
+            <w:tcBorders>
+              <w:top w:val="nil"/>
+              <w:left w:val="nil"/>
+              <w:bottom w:val="single" w:sz="4" w:space="0" w:color="auto"/>
+              <w:right w:val="single" w:sz="4" w:space="0" w:color="auto"/>
+            </w:tcBorders>
+            <w:shd w:val="clear" w:color="auto" w:fill="auto"/>
+            <w:vAlign w:val="bottom"/>
+            <w:hideMark/>
+          </w:tcPr>
+          <w:p>
+            <w:pPr>
+              <w:spacing w:before="0" w:after="0"/>
+              <w:rPr>
+                <w:rFonts w:ascii="Calibri" w:hAnsi="Calibri" w:cs="Calibri"/>
+                <w:color w:val="000000"/>
+                <w:sz w:val="18"/>
+                <w:szCs w:val="18"/>
+              </w:rPr>
+            </w:pPr>
+            <w:r>
+              <w:rPr>
+                <w:rFonts w:ascii="Calibri" w:hAnsi="Calibri" w:cs="Calibri"/>
+                <w:color w:val="000000"/>
+                <w:sz w:val="18"/>
+                <w:szCs w:val="18"/>
+              </w:rPr>
+              <w:t>Small - No Change</w:t>
+            </w:r>
+            <w:r>
+              <w:rPr>
+                <w:rFonts w:ascii="Calibri" w:hAnsi="Calibri" w:cs="Calibri"/>
+                <w:color w:val="000000"/>
+                <w:sz w:val="18"/>
+                <w:szCs w:val="18"/>
+              </w:rPr>
+              <w:br/>
+              <w:t xml:space="preserve">Large - Pull </w:t>
+            </w:r>
+            <w:proofErr w:type="gramStart"/>
+            <w:r>
+              <w:rPr>
+                <w:rFonts w:ascii="Calibri" w:hAnsi="Calibri" w:cs="Calibri"/>
+                <w:color w:val="000000"/>
+                <w:sz w:val="18"/>
+                <w:szCs w:val="18"/>
+              </w:rPr>
+              <w:t>from ???</w:t>
+            </w:r>
+            <w:proofErr w:type="gramEnd"/>
+          </w:p>
+        </w:tc>
+      </w:tr>
+      <w:tr>
+        <w:trPr>
+          <w:trHeight w:val="480"/>
+        </w:trPr>
+        <w:tc>
+          <w:tcPr>
+            <w:tcW w:w="1824" w:type="dxa"/>
+            <w:tcBorders>
+              <w:top w:val="nil"/>
+              <w:left w:val="single" w:sz="4" w:space="0" w:color="auto"/>
+              <w:bottom w:val="single" w:sz="4" w:space="0" w:color="auto"/>
+              <w:right w:val="single" w:sz="4" w:space="0" w:color="auto"/>
+            </w:tcBorders>
+            <w:shd w:val="clear" w:color="auto" w:fill="auto"/>
+            <w:noWrap/>
+            <w:vAlign w:val="center"/>
+            <w:hideMark/>
+          </w:tcPr>
+          <w:p>
+            <w:pPr>
+              <w:spacing w:before="0" w:after="0"/>
+              <w:rPr>
+                <w:rFonts w:ascii="Calibri" w:hAnsi="Calibri" w:cs="Calibri"/>
+                <w:color w:val="000000"/>
+                <w:sz w:val="18"/>
+                <w:szCs w:val="18"/>
+              </w:rPr>
+            </w:pPr>
+            <w:r>
+              <w:rPr>
+                <w:rFonts w:ascii="Calibri" w:hAnsi="Calibri" w:cs="Calibri"/>
+                <w:color w:val="000000"/>
+                <w:sz w:val="18"/>
+                <w:szCs w:val="18"/>
+              </w:rPr>
+              <w:t>Change in Units</w:t>
+            </w:r>
+          </w:p>
+        </w:tc>
+        <w:tc>
+          <w:tcPr>
+            <w:tcW w:w="3396" w:type="dxa"/>
+            <w:tcBorders>
+              <w:top w:val="nil"/>
+              <w:left w:val="nil"/>
+              <w:bottom w:val="single" w:sz="4" w:space="0" w:color="auto"/>
+              <w:right w:val="single" w:sz="4" w:space="0" w:color="auto"/>
+            </w:tcBorders>
+            <w:shd w:val="clear" w:color="auto" w:fill="auto"/>
+            <w:vAlign w:val="bottom"/>
+            <w:hideMark/>
+          </w:tcPr>
+          <w:p>
+            <w:pPr>
+              <w:spacing w:before="0" w:after="0"/>
+              <w:rPr>
+                <w:rFonts w:ascii="Calibri" w:hAnsi="Calibri" w:cs="Calibri"/>
+                <w:color w:val="000000"/>
+                <w:sz w:val="18"/>
+                <w:szCs w:val="18"/>
+              </w:rPr>
+            </w:pPr>
+            <w:r>
+              <w:rPr>
+                <w:rFonts w:ascii="Calibri" w:hAnsi="Calibri" w:cs="Calibri"/>
+                <w:color w:val="000000"/>
+                <w:sz w:val="18"/>
+                <w:szCs w:val="18"/>
+              </w:rPr>
+              <w:t>Small - No Change</w:t>
+            </w:r>
+            <w:r>
+              <w:rPr>
+                <w:rFonts w:ascii="Calibri" w:hAnsi="Calibri" w:cs="Calibri"/>
+                <w:color w:val="000000"/>
+                <w:sz w:val="18"/>
+                <w:szCs w:val="18"/>
+              </w:rPr>
+              <w:br/>
+              <w:t xml:space="preserve">Large - Pull </w:t>
+            </w:r>
+            <w:proofErr w:type="gramStart"/>
+            <w:r>
+              <w:rPr>
+                <w:rFonts w:ascii="Calibri" w:hAnsi="Calibri" w:cs="Calibri"/>
+                <w:color w:val="000000"/>
+                <w:sz w:val="18"/>
+                <w:szCs w:val="18"/>
+              </w:rPr>
+              <w:t>from ???</w:t>
+            </w:r>
+            <w:proofErr w:type="gramEnd"/>
+          </w:p>
+        </w:tc>
+      </w:tr>
+      <w:tr>
+        <w:trPr>
+          <w:trHeight w:val="480"/>
+        </w:trPr>
+        <w:tc>
+          <w:tcPr>
+            <w:tcW w:w="1824" w:type="dxa"/>
+            <w:tcBorders>
+              <w:top w:val="nil"/>
+              <w:left w:val="single" w:sz="4" w:space="0" w:color="auto"/>
+              <w:bottom w:val="single" w:sz="4" w:space="0" w:color="auto"/>
+              <w:right w:val="single" w:sz="4" w:space="0" w:color="auto"/>
+            </w:tcBorders>
+            <w:shd w:val="clear" w:color="auto" w:fill="auto"/>
+            <w:noWrap/>
+            <w:vAlign w:val="center"/>
+            <w:hideMark/>
+          </w:tcPr>
+          <w:p>
+            <w:pPr>
+              <w:spacing w:before="0" w:after="0"/>
+              <w:rPr>
+                <w:rFonts w:ascii="Calibri" w:hAnsi="Calibri" w:cs="Calibri"/>
+                <w:color w:val="000000"/>
+                <w:sz w:val="18"/>
+                <w:szCs w:val="18"/>
+              </w:rPr>
+            </w:pPr>
+            <w:r>
+              <w:rPr>
+                <w:rFonts w:ascii="Calibri" w:hAnsi="Calibri" w:cs="Calibri"/>
+                <w:color w:val="000000"/>
+                <w:sz w:val="18"/>
+                <w:szCs w:val="18"/>
+              </w:rPr>
+              <w:t>ERF</w:t>
+            </w:r>
+          </w:p>
+        </w:tc>
+        <w:tc>
+          <w:tcPr>
+            <w:tcW w:w="3396" w:type="dxa"/>
+            <w:tcBorders>
+              <w:top w:val="nil"/>
+              <w:left w:val="nil"/>
+              <w:bottom w:val="single" w:sz="4" w:space="0" w:color="auto"/>
+              <w:right w:val="single" w:sz="4" w:space="0" w:color="auto"/>
+            </w:tcBorders>
+            <w:shd w:val="clear" w:color="auto" w:fill="auto"/>
+            <w:vAlign w:val="bottom"/>
+            <w:hideMark/>
+          </w:tcPr>
+          <w:p>
+            <w:pPr>
+              <w:spacing w:before="0" w:after="0"/>
+              <w:rPr>
+                <w:rFonts w:ascii="Calibri" w:hAnsi="Calibri" w:cs="Calibri"/>
+                <w:color w:val="000000"/>
+                <w:sz w:val="18"/>
+                <w:szCs w:val="18"/>
+              </w:rPr>
+            </w:pPr>
+            <w:r>
+              <w:rPr>
+                <w:rFonts w:ascii="Calibri" w:hAnsi="Calibri" w:cs="Calibri"/>
+                <w:color w:val="000000"/>
+                <w:sz w:val="18"/>
+                <w:szCs w:val="18"/>
+              </w:rPr>
+              <w:t>Small - No Change</w:t>
+            </w:r>
+            <w:r>
+              <w:rPr>
+                <w:rFonts w:ascii="Calibri" w:hAnsi="Calibri" w:cs="Calibri"/>
+                <w:color w:val="000000"/>
+                <w:sz w:val="18"/>
+                <w:szCs w:val="18"/>
+              </w:rPr>
+              <w:br/>
+              <w:t xml:space="preserve">Large - Pull </w:t>
+            </w:r>
+            <w:proofErr w:type="gramStart"/>
+            <w:r>
+              <w:rPr>
+                <w:rFonts w:ascii="Calibri" w:hAnsi="Calibri" w:cs="Calibri"/>
+                <w:color w:val="000000"/>
+                <w:sz w:val="18"/>
+                <w:szCs w:val="18"/>
+              </w:rPr>
+              <w:t>from ???</w:t>
+            </w:r>
+            <w:proofErr w:type="gramEnd"/>
+          </w:p>
+        </w:tc>
+      </w:tr>
+      <w:tr>
+        <w:trPr>
+          <w:trHeight w:val="480"/>
+        </w:trPr>
+        <w:tc>
+          <w:tcPr>
+            <w:tcW w:w="1824" w:type="dxa"/>
+            <w:tcBorders>
+              <w:top w:val="nil"/>
+              <w:left w:val="single" w:sz="4" w:space="0" w:color="auto"/>
+              <w:bottom w:val="single" w:sz="4" w:space="0" w:color="auto"/>
+              <w:right w:val="single" w:sz="4" w:space="0" w:color="auto"/>
+            </w:tcBorders>
+            <w:shd w:val="clear" w:color="auto" w:fill="auto"/>
+            <w:noWrap/>
+            <w:vAlign w:val="center"/>
+            <w:hideMark/>
+          </w:tcPr>
+          <w:p>
+            <w:pPr>
+              <w:spacing w:before="0" w:after="0"/>
+              <w:rPr>
+                <w:rFonts w:ascii="Calibri" w:hAnsi="Calibri" w:cs="Calibri"/>
+                <w:color w:val="000000"/>
+                <w:sz w:val="18"/>
+                <w:szCs w:val="18"/>
+              </w:rPr>
+            </w:pPr>
+            <w:r>
+              <w:rPr>
+                <w:rFonts w:ascii="Calibri" w:hAnsi="Calibri" w:cs="Calibri"/>
+                <w:color w:val="000000"/>
+                <w:sz w:val="18"/>
+                <w:szCs w:val="18"/>
+              </w:rPr>
+              <w:t>FRF</w:t>
+            </w:r>
+          </w:p>
+        </w:tc>
+        <w:tc>
+          <w:tcPr>
+            <w:tcW w:w="3396" w:type="dxa"/>
+            <w:tcBorders>
+              <w:top w:val="nil"/>
+              <w:left w:val="nil"/>
+              <w:bottom w:val="single" w:sz="4" w:space="0" w:color="auto"/>
+              <w:right w:val="single" w:sz="4" w:space="0" w:color="auto"/>
+            </w:tcBorders>
+            <w:shd w:val="clear" w:color="auto" w:fill="auto"/>
+            <w:vAlign w:val="bottom"/>
+            <w:hideMark/>
+          </w:tcPr>
+          <w:p>
+            <w:pPr>
+              <w:spacing w:before="0" w:after="0"/>
+              <w:rPr>
+                <w:rFonts w:ascii="Calibri" w:hAnsi="Calibri" w:cs="Calibri"/>
+                <w:color w:val="000000"/>
+                <w:sz w:val="18"/>
+                <w:szCs w:val="18"/>
+              </w:rPr>
+            </w:pPr>
+            <w:r>
+              <w:rPr>
+                <w:rFonts w:ascii="Calibri" w:hAnsi="Calibri" w:cs="Calibri"/>
+                <w:color w:val="000000"/>
+                <w:sz w:val="18"/>
+                <w:szCs w:val="18"/>
+              </w:rPr>
+              <w:t>Small - No Change</w:t>
+            </w:r>
+            <w:r>
+              <w:rPr>
+                <w:rFonts w:ascii="Calibri" w:hAnsi="Calibri" w:cs="Calibri"/>
+                <w:color w:val="000000"/>
+                <w:sz w:val="18"/>
+                <w:szCs w:val="18"/>
+              </w:rPr>
+              <w:br/>
+              <w:t xml:space="preserve">Large - Pull </w:t>
+            </w:r>
+            <w:proofErr w:type="gramStart"/>
+            <w:r>
+              <w:rPr>
+                <w:rFonts w:ascii="Calibri" w:hAnsi="Calibri" w:cs="Calibri"/>
+                <w:color w:val="000000"/>
+                <w:sz w:val="18"/>
+                <w:szCs w:val="18"/>
+              </w:rPr>
+              <w:t>from ???</w:t>
+            </w:r>
+            <w:proofErr w:type="gramEnd"/>
+          </w:p>
+        </w:tc>
+      </w:tr>
+      <w:tr>
+        <w:trPr>
+          <w:trHeight w:val="480"/>
+        </w:trPr>
+        <w:tc>
+          <w:tcPr>
+            <w:tcW w:w="1824" w:type="dxa"/>
+            <w:tcBorders>
+              <w:top w:val="nil"/>
+              <w:left w:val="single" w:sz="4" w:space="0" w:color="auto"/>
+              <w:bottom w:val="single" w:sz="4" w:space="0" w:color="auto"/>
+              <w:right w:val="single" w:sz="4" w:space="0" w:color="auto"/>
+            </w:tcBorders>
+            <w:shd w:val="clear" w:color="auto" w:fill="auto"/>
+            <w:noWrap/>
+            <w:vAlign w:val="center"/>
+            <w:hideMark/>
+          </w:tcPr>
+          <w:p>
+            <w:pPr>
+              <w:spacing w:before="0" w:after="0"/>
+              <w:rPr>
+                <w:rFonts w:ascii="Calibri" w:hAnsi="Calibri" w:cs="Calibri"/>
+                <w:color w:val="000000"/>
+                <w:sz w:val="18"/>
+                <w:szCs w:val="18"/>
+              </w:rPr>
+            </w:pPr>
+            <w:r>
+              <w:rPr>
+                <w:rFonts w:ascii="Calibri" w:hAnsi="Calibri" w:cs="Calibri"/>
+                <w:color w:val="000000"/>
+                <w:sz w:val="18"/>
+                <w:szCs w:val="18"/>
+              </w:rPr>
+              <w:t>Effective</w:t>
+            </w:r>
+          </w:p>
+        </w:tc>
+        <w:tc>
+          <w:tcPr>
+            <w:tcW w:w="3396" w:type="dxa"/>
+            <w:tcBorders>
+              <w:top w:val="nil"/>
+              <w:left w:val="nil"/>
+              <w:bottom w:val="single" w:sz="4" w:space="0" w:color="auto"/>
+              <w:right w:val="single" w:sz="4" w:space="0" w:color="auto"/>
+            </w:tcBorders>
+            <w:shd w:val="clear" w:color="auto" w:fill="auto"/>
+            <w:vAlign w:val="bottom"/>
+            <w:hideMark/>
+          </w:tcPr>
+          <w:p>
+            <w:pPr>
+              <w:spacing w:before="0" w:after="0"/>
+              <w:rPr>
+                <w:rFonts w:ascii="Calibri" w:hAnsi="Calibri" w:cs="Calibri"/>
+                <w:color w:val="000000"/>
+                <w:sz w:val="18"/>
+                <w:szCs w:val="18"/>
+              </w:rPr>
+            </w:pPr>
+            <w:r>
+              <w:rPr>
+                <w:rFonts w:ascii="Calibri" w:hAnsi="Calibri" w:cs="Calibri"/>
+                <w:color w:val="000000"/>
+                <w:sz w:val="18"/>
+                <w:szCs w:val="18"/>
+              </w:rPr>
+              <w:t>Small - No Change</w:t>
+            </w:r>
+            <w:r>
+              <w:rPr>
+                <w:rFonts w:ascii="Calibri" w:hAnsi="Calibri" w:cs="Calibri"/>
+                <w:color w:val="000000"/>
+                <w:sz w:val="18"/>
+                <w:szCs w:val="18"/>
+              </w:rPr>
+              <w:br/>
+              <w:t xml:space="preserve">Large - Pull </w:t>
+            </w:r>
+            <w:proofErr w:type="gramStart"/>
+            <w:r>
+              <w:rPr>
+                <w:rFonts w:ascii="Calibri" w:hAnsi="Calibri" w:cs="Calibri"/>
+                <w:color w:val="000000"/>
+                <w:sz w:val="18"/>
+                <w:szCs w:val="18"/>
+              </w:rPr>
+              <w:t>from ???</w:t>
+            </w:r>
+            <w:proofErr w:type="gramEnd"/>
+          </w:p>
+        </w:tc>
+      </w:tr>
+    </w:tbl>
     <w:p>
       <w:pPr>
         <w:pStyle w:val="BodyText"/>
         <w:rPr>
           <w:rFonts w:asciiTheme="minorHAnsi" w:hAnsiTheme="minorHAnsi" w:cstheme="minorHAnsi"/>
+          <w:noProof/>
+        </w:rPr>
+      </w:pPr>
+    </w:p>
+    <w:p>
+      <w:pPr>
+        <w:pStyle w:val="BodyText"/>
+        <w:rPr>
+          <w:rFonts w:asciiTheme="minorHAnsi" w:hAnsiTheme="minorHAnsi" w:cstheme="minorHAnsi"/>
           <w:u w:val="single"/>
         </w:rPr>
       </w:pPr>
@@ -7221,239 +11365,19 @@
           <w:u w:val="single"/>
         </w:rPr>
       </w:pPr>
-      <w:r>
-        <w:rPr>
-          <w:rFonts w:asciiTheme="minorHAnsi" w:hAnsiTheme="minorHAnsi" w:cstheme="minorHAnsi"/>
-          <w:u w:val="single"/>
-        </w:rPr>
-        <w:t>INSERT “B”</w:t>
-      </w:r>
-      <w:r>
-        <w:rPr>
-          <w:rFonts w:asciiTheme="minorHAnsi" w:hAnsiTheme="minorHAnsi" w:cstheme="minorHAnsi"/>
-          <w:u w:val="single"/>
-        </w:rPr>
-        <w:t xml:space="preserve"> </w:t>
-      </w:r>
-      <w:bookmarkStart w:id="28" w:name="_GoBack"/>
-      <w:r>
-        <w:rPr>
-          <w:rFonts w:asciiTheme="minorHAnsi" w:hAnsiTheme="minorHAnsi" w:cstheme="minorHAnsi"/>
-          <w:u w:val="single"/>
-        </w:rPr>
-        <w:t>(</w:t>
-      </w:r>
-      <w:r>
-        <w:rPr>
-          <w:rFonts w:asciiTheme="minorHAnsi" w:hAnsiTheme="minorHAnsi" w:cstheme="minorHAnsi"/>
-          <w:highlight w:val="yellow"/>
-          <w:u w:val="single"/>
-        </w:rPr>
-        <w:t xml:space="preserve">need to build out query to include charge code for </w:t>
-      </w:r>
-      <w:proofErr w:type="spellStart"/>
-      <w:r>
-        <w:rPr>
-          <w:rFonts w:asciiTheme="minorHAnsi" w:hAnsiTheme="minorHAnsi" w:cstheme="minorHAnsi"/>
-          <w:highlight w:val="yellow"/>
-          <w:u w:val="single"/>
-        </w:rPr>
-        <w:t>small</w:t>
-      </w:r>
-      <w:proofErr w:type="gramStart"/>
-      <w:r>
-        <w:rPr>
-          <w:rFonts w:asciiTheme="minorHAnsi" w:hAnsiTheme="minorHAnsi" w:cstheme="minorHAnsi"/>
-          <w:highlight w:val="yellow"/>
-          <w:u w:val="single"/>
-        </w:rPr>
-        <w:t>,how</w:t>
-      </w:r>
-      <w:proofErr w:type="spellEnd"/>
-      <w:proofErr w:type="gramEnd"/>
-      <w:r>
-        <w:rPr>
-          <w:rFonts w:asciiTheme="minorHAnsi" w:hAnsiTheme="minorHAnsi" w:cstheme="minorHAnsi"/>
-          <w:highlight w:val="yellow"/>
-          <w:u w:val="single"/>
-        </w:rPr>
-        <w:t xml:space="preserve"> is it getting charged (monthly, </w:t>
-      </w:r>
-      <w:proofErr w:type="spellStart"/>
-      <w:r>
-        <w:rPr>
-          <w:rFonts w:asciiTheme="minorHAnsi" w:hAnsiTheme="minorHAnsi" w:cstheme="minorHAnsi"/>
-          <w:highlight w:val="yellow"/>
-          <w:u w:val="single"/>
-        </w:rPr>
-        <w:t>perservice</w:t>
-      </w:r>
-      <w:proofErr w:type="spellEnd"/>
-      <w:r>
-        <w:rPr>
-          <w:rFonts w:asciiTheme="minorHAnsi" w:hAnsiTheme="minorHAnsi" w:cstheme="minorHAnsi"/>
-          <w:highlight w:val="yellow"/>
-          <w:u w:val="single"/>
-        </w:rPr>
-        <w:t xml:space="preserve">, by the ton, </w:t>
-      </w:r>
-      <w:proofErr w:type="spellStart"/>
-      <w:r>
-        <w:rPr>
-          <w:rFonts w:asciiTheme="minorHAnsi" w:hAnsiTheme="minorHAnsi" w:cstheme="minorHAnsi"/>
-          <w:highlight w:val="yellow"/>
-          <w:u w:val="single"/>
-        </w:rPr>
-        <w:t>etc</w:t>
-      </w:r>
-      <w:proofErr w:type="spellEnd"/>
-      <w:r>
-        <w:rPr>
-          <w:rFonts w:asciiTheme="minorHAnsi" w:hAnsiTheme="minorHAnsi" w:cstheme="minorHAnsi"/>
-          <w:highlight w:val="yellow"/>
-          <w:u w:val="single"/>
-        </w:rPr>
-        <w:t>) )</w:t>
-      </w:r>
-      <w:bookmarkEnd w:id="28"/>
-    </w:p>
-    <w:p>
-      <w:pPr>
-        <w:pStyle w:val="BodyText"/>
-        <w:rPr>
-          <w:rFonts w:asciiTheme="minorHAnsi" w:hAnsiTheme="minorHAnsi" w:cstheme="minorHAnsi"/>
-          <w:u w:val="single"/>
-        </w:rPr>
-      </w:pPr>
-      <w:r>
-        <w:rPr>
-          <w:rFonts w:asciiTheme="minorHAnsi" w:hAnsiTheme="minorHAnsi" w:cstheme="minorHAnsi"/>
-          <w:noProof/>
-        </w:rPr>
-        <w:drawing>
-          <wp:inline distT="0" distB="0" distL="0" distR="0" wp14:anchorId="4E63A716" wp14:editId="600DC7FD">
-            <wp:extent cx="5213350" cy="1903730"/>
-            <wp:effectExtent l="0" t="0" r="6350" b="1270"/>
-            <wp:docPr id="13" name="Picture 13"/>
-            <wp:cNvGraphicFramePr>
-              <a:graphicFrameLocks xmlns:a="http://schemas.openxmlformats.org/drawingml/2006/main" noChangeAspect="1"/>
-            </wp:cNvGraphicFramePr>
-            <a:graphic xmlns:a="http://schemas.openxmlformats.org/drawingml/2006/main">
-              <a:graphicData uri="http://schemas.openxmlformats.org/drawingml/2006/picture">
-                <pic:pic xmlns:pic="http://schemas.openxmlformats.org/drawingml/2006/picture">
-                  <pic:nvPicPr>
-                    <pic:cNvPr id="0" name="Picture 4"/>
-                    <pic:cNvPicPr>
-                      <a:picLocks noChangeAspect="1" noChangeArrowheads="1"/>
-                    </pic:cNvPicPr>
-                  </pic:nvPicPr>
-                  <pic:blipFill>
-                    <a:blip r:embed="rId22">
-                      <a:extLst>
-                        <a:ext uri="{28A0092B-C50C-407E-A947-70E740481C1C}">
-                          <a14:useLocalDpi xmlns:a14="http://schemas.microsoft.com/office/drawing/2010/main" val="0"/>
-                        </a:ext>
-                      </a:extLst>
-                    </a:blip>
-                    <a:srcRect/>
-                    <a:stretch>
-                      <a:fillRect/>
-                    </a:stretch>
-                  </pic:blipFill>
-                  <pic:spPr bwMode="auto">
-                    <a:xfrm>
-                      <a:off x="0" y="0"/>
-                      <a:ext cx="5213350" cy="1903730"/>
-                    </a:xfrm>
-                    <a:prstGeom prst="rect">
-                      <a:avLst/>
-                    </a:prstGeom>
-                    <a:noFill/>
-                    <a:ln>
-                      <a:noFill/>
-                    </a:ln>
-                  </pic:spPr>
-                </pic:pic>
-              </a:graphicData>
-            </a:graphic>
-          </wp:inline>
-        </w:drawing>
-      </w:r>
-    </w:p>
-    <w:p>
-      <w:pPr>
-        <w:pStyle w:val="BodyText"/>
-        <w:rPr>
-          <w:rFonts w:asciiTheme="minorHAnsi" w:hAnsiTheme="minorHAnsi" w:cstheme="minorHAnsi"/>
-          <w:u w:val="single"/>
-        </w:rPr>
-      </w:pPr>
-    </w:p>
-    <w:p>
-      <w:pPr>
-        <w:pStyle w:val="BodyText"/>
-        <w:rPr>
-          <w:rFonts w:asciiTheme="minorHAnsi" w:hAnsiTheme="minorHAnsi" w:cstheme="minorHAnsi"/>
-          <w:u w:val="single"/>
-        </w:rPr>
-      </w:pPr>
-      <w:r>
-        <w:rPr>
-          <w:rFonts w:asciiTheme="minorHAnsi" w:hAnsiTheme="minorHAnsi" w:cstheme="minorHAnsi"/>
-          <w:u w:val="single"/>
-        </w:rPr>
-        <w:t>Current STR for small</w:t>
-      </w:r>
-    </w:p>
-    <w:p>
-      <w:pPr>
-        <w:pStyle w:val="BodyText"/>
-        <w:rPr>
-          <w:rFonts w:asciiTheme="minorHAnsi" w:hAnsiTheme="minorHAnsi" w:cstheme="minorHAnsi"/>
-          <w:u w:val="single"/>
-        </w:rPr>
-      </w:pPr>
-      <w:r>
-        <w:rPr>
-          <w:rFonts w:asciiTheme="minorHAnsi" w:hAnsiTheme="minorHAnsi" w:cstheme="minorHAnsi"/>
-          <w:noProof/>
-        </w:rPr>
-        <w:lastRenderedPageBreak/>
-        <w:drawing>
-          <wp:inline distT="0" distB="0" distL="0" distR="0" wp14:anchorId="69E5F6BC" wp14:editId="6B9100C1">
-            <wp:extent cx="5715000" cy="745490"/>
-            <wp:effectExtent l="0" t="0" r="0" b="0"/>
-            <wp:docPr id="5" name="Picture 5"/>
-            <wp:cNvGraphicFramePr>
-              <a:graphicFrameLocks xmlns:a="http://schemas.openxmlformats.org/drawingml/2006/main" noChangeAspect="1"/>
-            </wp:cNvGraphicFramePr>
-            <a:graphic xmlns:a="http://schemas.openxmlformats.org/drawingml/2006/main">
-              <a:graphicData uri="http://schemas.openxmlformats.org/drawingml/2006/picture">
-                <pic:pic xmlns:pic="http://schemas.openxmlformats.org/drawingml/2006/picture">
-                  <pic:nvPicPr>
-                    <pic:cNvPr id="1" name=""/>
-                    <pic:cNvPicPr/>
-                  </pic:nvPicPr>
-                  <pic:blipFill>
-                    <a:blip r:embed="rId23"/>
-                    <a:stretch>
-                      <a:fillRect/>
-                    </a:stretch>
-                  </pic:blipFill>
-                  <pic:spPr>
-                    <a:xfrm>
-                      <a:off x="0" y="0"/>
-                      <a:ext cx="5715000" cy="745490"/>
-                    </a:xfrm>
-                    <a:prstGeom prst="rect">
-                      <a:avLst/>
-                    </a:prstGeom>
-                  </pic:spPr>
-                </pic:pic>
-              </a:graphicData>
-            </a:graphic>
-          </wp:inline>
-        </w:drawing>
+    </w:p>
+    <w:p>
+      <w:pPr>
+        <w:spacing w:before="0" w:after="0"/>
+        <w:rPr>
+          <w:rFonts w:asciiTheme="minorHAnsi" w:hAnsiTheme="minorHAnsi" w:cstheme="minorHAnsi"/>
+        </w:rPr>
+      </w:pPr>
+      <w:r>
+        <w:rPr>
+          <w:rFonts w:asciiTheme="minorHAnsi" w:hAnsiTheme="minorHAnsi" w:cstheme="minorHAnsi"/>
+        </w:rPr>
+        <w:br w:type="page"/>
       </w:r>
     </w:p>
     <w:p>
@@ -7722,7 +11646,7 @@
                     <pic:cNvPicPr/>
                   </pic:nvPicPr>
                   <pic:blipFill>
-                    <a:blip r:embed="rId24">
+                    <a:blip r:embed="rId21">
                       <a:extLst>
                         <a:ext uri="{28A0092B-C50C-407E-A947-70E740481C1C}">
                           <a14:useLocalDpi xmlns:a14="http://schemas.microsoft.com/office/drawing/2010/main" val="0"/>
@@ -8962,6 +12886,208 @@
                 <w:sz w:val="16"/>
                 <w:szCs w:val="16"/>
               </w:rPr>
+              <w:t xml:space="preserve">Cannot be changed (help text to outline process to change </w:t>
+            </w:r>
+            <w:proofErr w:type="spellStart"/>
+            <w:r>
+              <w:rPr>
+                <w:rFonts w:asciiTheme="minorHAnsi" w:hAnsiTheme="minorHAnsi" w:cstheme="minorHAnsi"/>
+                <w:color w:val="0070C0"/>
+                <w:sz w:val="16"/>
+                <w:szCs w:val="16"/>
+              </w:rPr>
+              <w:t>cont</w:t>
+            </w:r>
+            <w:proofErr w:type="spellEnd"/>
+            <w:r>
+              <w:rPr>
+                <w:rFonts w:asciiTheme="minorHAnsi" w:hAnsiTheme="minorHAnsi" w:cstheme="minorHAnsi"/>
+                <w:color w:val="0070C0"/>
+                <w:sz w:val="16"/>
+                <w:szCs w:val="16"/>
+              </w:rPr>
+              <w:t xml:space="preserve"> type)</w:t>
+            </w:r>
+          </w:p>
+        </w:tc>
+      </w:tr>
+      <w:tr>
+        <w:trPr>
+          <w:trHeight w:val="300"/>
+        </w:trPr>
+        <w:tc>
+          <w:tcPr>
+            <w:tcW w:w="2425" w:type="dxa"/>
+            <w:tcBorders>
+              <w:top w:val="nil"/>
+              <w:left w:val="single" w:sz="4" w:space="0" w:color="auto"/>
+              <w:bottom w:val="single" w:sz="4" w:space="0" w:color="auto"/>
+              <w:right w:val="single" w:sz="4" w:space="0" w:color="auto"/>
+            </w:tcBorders>
+            <w:shd w:val="clear" w:color="auto" w:fill="auto"/>
+            <w:noWrap/>
+            <w:vAlign w:val="center"/>
+            <w:hideMark/>
+          </w:tcPr>
+          <w:p>
+            <w:pPr>
+              <w:spacing w:before="0" w:after="0"/>
+              <w:rPr>
+                <w:rFonts w:asciiTheme="minorHAnsi" w:hAnsiTheme="minorHAnsi" w:cstheme="minorHAnsi"/>
+                <w:color w:val="000000"/>
+                <w:sz w:val="16"/>
+                <w:szCs w:val="16"/>
+              </w:rPr>
+            </w:pPr>
+            <w:r>
+              <w:rPr>
+                <w:rFonts w:asciiTheme="minorHAnsi" w:hAnsiTheme="minorHAnsi" w:cstheme="minorHAnsi"/>
+                <w:color w:val="000000"/>
+                <w:sz w:val="16"/>
+                <w:szCs w:val="16"/>
+              </w:rPr>
+              <w:t>Frequency</w:t>
+            </w:r>
+          </w:p>
+        </w:tc>
+        <w:tc>
+          <w:tcPr>
+            <w:tcW w:w="1260" w:type="dxa"/>
+            <w:tcBorders>
+              <w:top w:val="nil"/>
+              <w:left w:val="nil"/>
+              <w:bottom w:val="single" w:sz="4" w:space="0" w:color="auto"/>
+              <w:right w:val="single" w:sz="4" w:space="0" w:color="auto"/>
+            </w:tcBorders>
+            <w:shd w:val="clear" w:color="auto" w:fill="auto"/>
+            <w:noWrap/>
+            <w:vAlign w:val="center"/>
+            <w:hideMark/>
+          </w:tcPr>
+          <w:p>
+            <w:pPr>
+              <w:spacing w:before="0" w:after="0"/>
+              <w:jc w:val="center"/>
+              <w:rPr>
+                <w:rFonts w:asciiTheme="minorHAnsi" w:hAnsiTheme="minorHAnsi" w:cstheme="minorHAnsi"/>
+                <w:color w:val="000000"/>
+                <w:sz w:val="16"/>
+                <w:szCs w:val="16"/>
+              </w:rPr>
+            </w:pPr>
+            <w:r>
+              <w:rPr>
+                <w:rFonts w:asciiTheme="minorHAnsi" w:hAnsiTheme="minorHAnsi" w:cstheme="minorHAnsi"/>
+                <w:color w:val="000000"/>
+                <w:sz w:val="16"/>
+                <w:szCs w:val="16"/>
+                <w:highlight w:val="yellow"/>
+              </w:rPr>
+              <w:t>Scheduled</w:t>
+            </w:r>
+          </w:p>
+        </w:tc>
+        <w:tc>
+          <w:tcPr>
+            <w:tcW w:w="1800" w:type="dxa"/>
+            <w:tcBorders>
+              <w:top w:val="nil"/>
+              <w:left w:val="nil"/>
+              <w:bottom w:val="single" w:sz="4" w:space="0" w:color="auto"/>
+              <w:right w:val="single" w:sz="4" w:space="0" w:color="auto"/>
+            </w:tcBorders>
+            <w:shd w:val="clear" w:color="auto" w:fill="auto"/>
+            <w:noWrap/>
+            <w:vAlign w:val="center"/>
+            <w:hideMark/>
+          </w:tcPr>
+          <w:p>
+            <w:pPr>
+              <w:spacing w:before="0" w:after="0"/>
+              <w:rPr>
+                <w:rFonts w:asciiTheme="minorHAnsi" w:hAnsiTheme="minorHAnsi" w:cstheme="minorHAnsi"/>
+                <w:color w:val="0070C0"/>
+                <w:sz w:val="16"/>
+                <w:szCs w:val="16"/>
+              </w:rPr>
+            </w:pPr>
+            <w:r>
+              <w:rPr>
+                <w:rFonts w:asciiTheme="minorHAnsi" w:hAnsiTheme="minorHAnsi" w:cstheme="minorHAnsi"/>
+                <w:color w:val="0070C0"/>
+                <w:sz w:val="16"/>
+                <w:szCs w:val="16"/>
+              </w:rPr>
+              <w:t>read only</w:t>
+            </w:r>
+          </w:p>
+        </w:tc>
+        <w:tc>
+          <w:tcPr>
+            <w:tcW w:w="1055" w:type="dxa"/>
+            <w:tcBorders>
+              <w:top w:val="nil"/>
+              <w:left w:val="nil"/>
+              <w:bottom w:val="single" w:sz="4" w:space="0" w:color="auto"/>
+              <w:right w:val="single" w:sz="4" w:space="0" w:color="auto"/>
+            </w:tcBorders>
+            <w:shd w:val="clear" w:color="auto" w:fill="auto"/>
+            <w:noWrap/>
+            <w:vAlign w:val="center"/>
+            <w:hideMark/>
+          </w:tcPr>
+          <w:p>
+            <w:pPr>
+              <w:spacing w:before="0" w:after="0"/>
+              <w:rPr>
+                <w:rFonts w:asciiTheme="minorHAnsi" w:hAnsiTheme="minorHAnsi" w:cstheme="minorHAnsi"/>
+                <w:color w:val="000000"/>
+                <w:sz w:val="16"/>
+                <w:szCs w:val="16"/>
+              </w:rPr>
+            </w:pPr>
+            <w:r>
+              <w:rPr>
+                <w:rFonts w:asciiTheme="minorHAnsi" w:hAnsiTheme="minorHAnsi" w:cstheme="minorHAnsi"/>
+                <w:color w:val="000000"/>
+                <w:sz w:val="16"/>
+                <w:szCs w:val="16"/>
+              </w:rPr>
+              <w:t>No Change</w:t>
+            </w:r>
+          </w:p>
+        </w:tc>
+        <w:tc>
+          <w:tcPr>
+            <w:tcW w:w="3520" w:type="dxa"/>
+            <w:tcBorders>
+              <w:top w:val="nil"/>
+              <w:left w:val="nil"/>
+              <w:bottom w:val="single" w:sz="4" w:space="0" w:color="auto"/>
+              <w:right w:val="single" w:sz="4" w:space="0" w:color="auto"/>
+            </w:tcBorders>
+            <w:shd w:val="clear" w:color="auto" w:fill="auto"/>
+            <w:noWrap/>
+            <w:vAlign w:val="center"/>
+            <w:hideMark/>
+          </w:tcPr>
+          <w:p>
+            <w:pPr>
+              <w:spacing w:before="0" w:after="0"/>
+              <w:rPr>
+                <w:rFonts w:asciiTheme="minorHAnsi" w:hAnsiTheme="minorHAnsi" w:cstheme="minorHAnsi"/>
+                <w:color w:val="0070C0"/>
+                <w:sz w:val="16"/>
+                <w:szCs w:val="16"/>
+              </w:rPr>
+            </w:pPr>
+            <w:r>
+              <w:rPr>
+                <w:rFonts w:asciiTheme="minorHAnsi" w:hAnsiTheme="minorHAnsi" w:cstheme="minorHAnsi"/>
+                <w:color w:val="0070C0"/>
+                <w:sz w:val="16"/>
+                <w:szCs w:val="16"/>
+              </w:rPr>
               <w:t>drop down defaulted to "No Change"</w:t>
             </w:r>
           </w:p>
@@ -9002,7 +13128,7 @@
                 <w:sz w:val="16"/>
                 <w:szCs w:val="16"/>
               </w:rPr>
-              <w:t>Service Level</w:t>
+              <w:t>Customer Owned</w:t>
             </w:r>
           </w:p>
         </w:tc>
@@ -9031,15 +13157,25 @@
                 <w:szCs w:val="16"/>
               </w:rPr>
             </w:pPr>
+            <w:proofErr w:type="spellStart"/>
             <w:r>
               <w:rPr>
                 <w:rFonts w:asciiTheme="minorHAnsi" w:hAnsiTheme="minorHAnsi" w:cstheme="minorHAnsi"/>
                 <w:color w:val="000000"/>
                 <w:sz w:val="16"/>
                 <w:szCs w:val="16"/>
-                <w:highlight w:val="yellow"/>
-              </w:rPr>
-              <w:t>Scheduled</w:t>
+              </w:rPr>
+              <w:t>Chk</w:t>
+            </w:r>
+            <w:proofErr w:type="spellEnd"/>
+            <w:r>
+              <w:rPr>
+                <w:rFonts w:asciiTheme="minorHAnsi" w:hAnsiTheme="minorHAnsi" w:cstheme="minorHAnsi"/>
+                <w:color w:val="000000"/>
+                <w:sz w:val="16"/>
+                <w:szCs w:val="16"/>
+              </w:rPr>
+              <w:t xml:space="preserve"> Box</w:t>
             </w:r>
           </w:p>
         </w:tc>
@@ -9054,6 +13190,375 @@
             </w:tcBorders>
             <w:shd w:val="clear" w:color="auto" w:fill="auto"/>
             <w:noWrap/>
+            <w:vAlign w:val="center"/>
+            <w:hideMark/>
+          </w:tcPr>
+          <w:p>
+            <w:pPr>
+              <w:spacing w:before="0" w:after="0"/>
+              <w:rPr>
+                <w:rFonts w:asciiTheme="minorHAnsi" w:hAnsiTheme="minorHAnsi" w:cstheme="minorHAnsi"/>
+                <w:color w:val="0070C0"/>
+                <w:sz w:val="16"/>
+                <w:szCs w:val="16"/>
+              </w:rPr>
+            </w:pPr>
+          </w:p>
+        </w:tc>
+        <w:tc>
+          <w:tcPr>
+            <w:tcW w:w="1055" w:type="dxa"/>
+            <w:tcBorders>
+              <w:top w:val="nil"/>
+              <w:left w:val="nil"/>
+              <w:bottom w:val="single" w:sz="4" w:space="0" w:color="auto"/>
+              <w:right w:val="single" w:sz="4" w:space="0" w:color="auto"/>
+            </w:tcBorders>
+            <w:shd w:val="clear" w:color="auto" w:fill="auto"/>
+            <w:noWrap/>
+            <w:vAlign w:val="center"/>
+            <w:hideMark/>
+          </w:tcPr>
+          <w:p>
+            <w:pPr>
+              <w:spacing w:before="0" w:after="0"/>
+              <w:rPr>
+                <w:rFonts w:asciiTheme="minorHAnsi" w:hAnsiTheme="minorHAnsi" w:cstheme="minorHAnsi"/>
+                <w:color w:val="000000"/>
+                <w:sz w:val="16"/>
+                <w:szCs w:val="16"/>
+              </w:rPr>
+            </w:pPr>
+            <w:r>
+              <w:rPr>
+                <w:rFonts w:asciiTheme="minorHAnsi" w:hAnsiTheme="minorHAnsi" w:cstheme="minorHAnsi"/>
+                <w:color w:val="000000"/>
+                <w:sz w:val="16"/>
+                <w:szCs w:val="16"/>
+              </w:rPr>
+              <w:t>Existing value</w:t>
+            </w:r>
+          </w:p>
+        </w:tc>
+        <w:tc>
+          <w:tcPr>
+            <w:tcW w:w="3520" w:type="dxa"/>
+            <w:tcBorders>
+              <w:top w:val="nil"/>
+              <w:left w:val="nil"/>
+              <w:bottom w:val="single" w:sz="4" w:space="0" w:color="auto"/>
+              <w:right w:val="single" w:sz="4" w:space="0" w:color="auto"/>
+            </w:tcBorders>
+            <w:shd w:val="clear" w:color="auto" w:fill="auto"/>
+            <w:noWrap/>
+            <w:vAlign w:val="center"/>
+            <w:hideMark/>
+          </w:tcPr>
+          <w:p>
+            <w:pPr>
+              <w:spacing w:before="0" w:after="0"/>
+              <w:rPr>
+                <w:rFonts w:asciiTheme="minorHAnsi" w:hAnsiTheme="minorHAnsi" w:cstheme="minorHAnsi"/>
+                <w:color w:val="0070C0"/>
+                <w:sz w:val="16"/>
+                <w:szCs w:val="16"/>
+              </w:rPr>
+            </w:pPr>
+            <w:r>
+              <w:rPr>
+                <w:rFonts w:asciiTheme="minorHAnsi" w:hAnsiTheme="minorHAnsi" w:cstheme="minorHAnsi"/>
+                <w:color w:val="0070C0"/>
+                <w:sz w:val="16"/>
+                <w:szCs w:val="16"/>
+              </w:rPr>
+              <w:t xml:space="preserve">Show regardless for all </w:t>
+            </w:r>
+            <w:proofErr w:type="spellStart"/>
+            <w:r>
+              <w:rPr>
+                <w:rFonts w:asciiTheme="minorHAnsi" w:hAnsiTheme="minorHAnsi" w:cstheme="minorHAnsi"/>
+                <w:color w:val="0070C0"/>
+                <w:sz w:val="16"/>
+                <w:szCs w:val="16"/>
+              </w:rPr>
+              <w:t>cont</w:t>
+            </w:r>
+            <w:proofErr w:type="spellEnd"/>
+            <w:r>
+              <w:rPr>
+                <w:rFonts w:asciiTheme="minorHAnsi" w:hAnsiTheme="minorHAnsi" w:cstheme="minorHAnsi"/>
+                <w:color w:val="0070C0"/>
+                <w:sz w:val="16"/>
+                <w:szCs w:val="16"/>
+              </w:rPr>
+              <w:t xml:space="preserve"> types</w:t>
+            </w:r>
+          </w:p>
+        </w:tc>
+      </w:tr>
+      <w:tr>
+        <w:trPr>
+          <w:trHeight w:val="300"/>
+        </w:trPr>
+        <w:tc>
+          <w:tcPr>
+            <w:tcW w:w="2425" w:type="dxa"/>
+            <w:tcBorders>
+              <w:top w:val="nil"/>
+              <w:left w:val="single" w:sz="4" w:space="0" w:color="auto"/>
+              <w:bottom w:val="single" w:sz="4" w:space="0" w:color="auto"/>
+              <w:right w:val="single" w:sz="4" w:space="0" w:color="auto"/>
+            </w:tcBorders>
+            <w:shd w:val="clear" w:color="auto" w:fill="auto"/>
+            <w:noWrap/>
+            <w:vAlign w:val="center"/>
+          </w:tcPr>
+          <w:p>
+            <w:pPr>
+              <w:spacing w:before="0" w:after="0"/>
+              <w:rPr>
+                <w:rFonts w:asciiTheme="minorHAnsi" w:hAnsiTheme="minorHAnsi" w:cstheme="minorHAnsi"/>
+                <w:color w:val="000000"/>
+                <w:sz w:val="16"/>
+                <w:szCs w:val="16"/>
+              </w:rPr>
+            </w:pPr>
+            <w:r>
+              <w:rPr>
+                <w:rFonts w:asciiTheme="minorHAnsi" w:hAnsiTheme="minorHAnsi" w:cstheme="minorHAnsi"/>
+                <w:color w:val="000000"/>
+                <w:sz w:val="16"/>
+                <w:szCs w:val="16"/>
+              </w:rPr>
+              <w:t>Compact Owned</w:t>
+            </w:r>
+          </w:p>
+        </w:tc>
+        <w:tc>
+          <w:tcPr>
+            <w:tcW w:w="1260" w:type="dxa"/>
+            <w:tcBorders>
+              <w:top w:val="nil"/>
+              <w:left w:val="nil"/>
+              <w:bottom w:val="single" w:sz="4" w:space="0" w:color="auto"/>
+              <w:right w:val="single" w:sz="4" w:space="0" w:color="auto"/>
+            </w:tcBorders>
+            <w:shd w:val="clear" w:color="auto" w:fill="auto"/>
+            <w:noWrap/>
+            <w:vAlign w:val="center"/>
+          </w:tcPr>
+          <w:p>
+            <w:pPr>
+              <w:spacing w:before="0" w:after="0"/>
+              <w:jc w:val="center"/>
+              <w:rPr>
+                <w:rFonts w:asciiTheme="minorHAnsi" w:hAnsiTheme="minorHAnsi" w:cstheme="minorHAnsi"/>
+                <w:color w:val="000000"/>
+                <w:sz w:val="16"/>
+                <w:szCs w:val="16"/>
+              </w:rPr>
+            </w:pPr>
+            <w:proofErr w:type="spellStart"/>
+            <w:r>
+              <w:rPr>
+                <w:rFonts w:asciiTheme="minorHAnsi" w:hAnsiTheme="minorHAnsi" w:cstheme="minorHAnsi"/>
+                <w:color w:val="000000"/>
+                <w:sz w:val="16"/>
+                <w:szCs w:val="16"/>
+              </w:rPr>
+              <w:t>Chk</w:t>
+            </w:r>
+            <w:proofErr w:type="spellEnd"/>
+            <w:r>
+              <w:rPr>
+                <w:rFonts w:asciiTheme="minorHAnsi" w:hAnsiTheme="minorHAnsi" w:cstheme="minorHAnsi"/>
+                <w:color w:val="000000"/>
+                <w:sz w:val="16"/>
+                <w:szCs w:val="16"/>
+              </w:rPr>
+              <w:t xml:space="preserve"> Box</w:t>
+            </w:r>
+          </w:p>
+        </w:tc>
+        <w:tc>
+          <w:tcPr>
+            <w:tcW w:w="1800" w:type="dxa"/>
+            <w:tcBorders>
+              <w:top w:val="nil"/>
+              <w:left w:val="nil"/>
+              <w:bottom w:val="single" w:sz="4" w:space="0" w:color="auto"/>
+              <w:right w:val="single" w:sz="4" w:space="0" w:color="auto"/>
+            </w:tcBorders>
+            <w:shd w:val="clear" w:color="auto" w:fill="auto"/>
+            <w:noWrap/>
+            <w:vAlign w:val="center"/>
+          </w:tcPr>
+          <w:p>
+            <w:pPr>
+              <w:spacing w:before="0" w:after="0"/>
+              <w:rPr>
+                <w:rFonts w:asciiTheme="minorHAnsi" w:hAnsiTheme="minorHAnsi" w:cstheme="minorHAnsi"/>
+                <w:color w:val="0070C0"/>
+                <w:sz w:val="16"/>
+                <w:szCs w:val="16"/>
+              </w:rPr>
+            </w:pPr>
+          </w:p>
+        </w:tc>
+        <w:tc>
+          <w:tcPr>
+            <w:tcW w:w="1055" w:type="dxa"/>
+            <w:tcBorders>
+              <w:top w:val="nil"/>
+              <w:left w:val="nil"/>
+              <w:bottom w:val="single" w:sz="4" w:space="0" w:color="auto"/>
+              <w:right w:val="single" w:sz="4" w:space="0" w:color="auto"/>
+            </w:tcBorders>
+            <w:shd w:val="clear" w:color="auto" w:fill="auto"/>
+            <w:noWrap/>
+            <w:vAlign w:val="center"/>
+          </w:tcPr>
+          <w:p>
+            <w:pPr>
+              <w:spacing w:before="0" w:after="0"/>
+              <w:rPr>
+                <w:rFonts w:asciiTheme="minorHAnsi" w:hAnsiTheme="minorHAnsi" w:cstheme="minorHAnsi"/>
+                <w:color w:val="000000"/>
+                <w:sz w:val="16"/>
+                <w:szCs w:val="16"/>
+              </w:rPr>
+            </w:pPr>
+            <w:r>
+              <w:rPr>
+                <w:rFonts w:asciiTheme="minorHAnsi" w:hAnsiTheme="minorHAnsi" w:cstheme="minorHAnsi"/>
+                <w:color w:val="000000"/>
+                <w:sz w:val="16"/>
+                <w:szCs w:val="16"/>
+              </w:rPr>
+              <w:t>Existing value</w:t>
+            </w:r>
+          </w:p>
+        </w:tc>
+        <w:tc>
+          <w:tcPr>
+            <w:tcW w:w="3520" w:type="dxa"/>
+            <w:tcBorders>
+              <w:top w:val="nil"/>
+              <w:left w:val="nil"/>
+              <w:bottom w:val="single" w:sz="4" w:space="0" w:color="auto"/>
+              <w:right w:val="single" w:sz="4" w:space="0" w:color="auto"/>
+            </w:tcBorders>
+            <w:shd w:val="clear" w:color="auto" w:fill="auto"/>
+            <w:noWrap/>
+            <w:vAlign w:val="center"/>
+          </w:tcPr>
+          <w:p>
+            <w:pPr>
+              <w:spacing w:before="0" w:after="0"/>
+              <w:rPr>
+                <w:rFonts w:asciiTheme="minorHAnsi" w:hAnsiTheme="minorHAnsi" w:cstheme="minorHAnsi"/>
+                <w:color w:val="0070C0"/>
+                <w:sz w:val="16"/>
+                <w:szCs w:val="16"/>
+              </w:rPr>
+            </w:pPr>
+            <w:r>
+              <w:rPr>
+                <w:rFonts w:asciiTheme="minorHAnsi" w:hAnsiTheme="minorHAnsi" w:cstheme="minorHAnsi"/>
+                <w:color w:val="0070C0"/>
+                <w:sz w:val="16"/>
+                <w:szCs w:val="16"/>
+              </w:rPr>
+              <w:t>Only show if stationary compactor</w:t>
+            </w:r>
+          </w:p>
+        </w:tc>
+      </w:tr>
+      <w:tr>
+        <w:trPr>
+          <w:trHeight w:val="450"/>
+        </w:trPr>
+        <w:tc>
+          <w:tcPr>
+            <w:tcW w:w="2425" w:type="dxa"/>
+            <w:tcBorders>
+              <w:top w:val="nil"/>
+              <w:left w:val="single" w:sz="4" w:space="0" w:color="auto"/>
+              <w:bottom w:val="single" w:sz="4" w:space="0" w:color="auto"/>
+              <w:right w:val="single" w:sz="4" w:space="0" w:color="auto"/>
+            </w:tcBorders>
+            <w:shd w:val="clear" w:color="auto" w:fill="auto"/>
+            <w:noWrap/>
+            <w:vAlign w:val="center"/>
+            <w:hideMark/>
+          </w:tcPr>
+          <w:p>
+            <w:pPr>
+              <w:spacing w:before="0" w:after="0"/>
+              <w:rPr>
+                <w:rFonts w:asciiTheme="minorHAnsi" w:hAnsiTheme="minorHAnsi" w:cstheme="minorHAnsi"/>
+                <w:color w:val="000000"/>
+                <w:sz w:val="16"/>
+                <w:szCs w:val="16"/>
+              </w:rPr>
+            </w:pPr>
+            <w:r>
+              <w:rPr>
+                <w:rFonts w:asciiTheme="minorHAnsi" w:hAnsiTheme="minorHAnsi" w:cstheme="minorHAnsi"/>
+                <w:color w:val="000000"/>
+                <w:sz w:val="16"/>
+                <w:szCs w:val="16"/>
+              </w:rPr>
+              <w:t>Average hauls per month (Actual)</w:t>
+            </w:r>
+          </w:p>
+        </w:tc>
+        <w:tc>
+          <w:tcPr>
+            <w:tcW w:w="1260" w:type="dxa"/>
+            <w:tcBorders>
+              <w:top w:val="nil"/>
+              <w:left w:val="nil"/>
+              <w:bottom w:val="single" w:sz="4" w:space="0" w:color="auto"/>
+              <w:right w:val="single" w:sz="4" w:space="0" w:color="auto"/>
+            </w:tcBorders>
+            <w:shd w:val="clear" w:color="auto" w:fill="auto"/>
+            <w:noWrap/>
+            <w:vAlign w:val="center"/>
+            <w:hideMark/>
+          </w:tcPr>
+          <w:p>
+            <w:pPr>
+              <w:spacing w:before="0" w:after="0"/>
+              <w:jc w:val="center"/>
+              <w:rPr>
+                <w:rFonts w:asciiTheme="minorHAnsi" w:hAnsiTheme="minorHAnsi" w:cstheme="minorHAnsi"/>
+                <w:color w:val="000000"/>
+                <w:sz w:val="16"/>
+                <w:szCs w:val="16"/>
+              </w:rPr>
+            </w:pPr>
+            <w:r>
+              <w:rPr>
+                <w:rFonts w:asciiTheme="minorHAnsi" w:hAnsiTheme="minorHAnsi" w:cstheme="minorHAnsi"/>
+                <w:color w:val="000000"/>
+                <w:sz w:val="16"/>
+                <w:szCs w:val="16"/>
+              </w:rPr>
+              <w:t>4.1</w:t>
+            </w:r>
+          </w:p>
+        </w:tc>
+        <w:tc>
+          <w:tcPr>
+            <w:tcW w:w="1800" w:type="dxa"/>
+            <w:tcBorders>
+              <w:top w:val="nil"/>
+              <w:left w:val="nil"/>
+              <w:bottom w:val="single" w:sz="4" w:space="0" w:color="auto"/>
+              <w:right w:val="single" w:sz="4" w:space="0" w:color="auto"/>
+            </w:tcBorders>
+            <w:shd w:val="clear" w:color="auto" w:fill="auto"/>
             <w:vAlign w:val="center"/>
             <w:hideMark/>
           </w:tcPr>
@@ -9109,7 +13614,7 @@
                 <w:sz w:val="16"/>
                 <w:szCs w:val="16"/>
               </w:rPr>
-              <w:t>On Call</w:t>
+              <w:t>Existing value</w:t>
             </w:r>
           </w:p>
         </w:tc>
@@ -9144,7 +13649,87 @@
                 <w:sz w:val="16"/>
                 <w:szCs w:val="16"/>
               </w:rPr>
-              <w:t>Service Level is currently called Frequency</w:t>
+              <w:t xml:space="preserve">Get from </w:t>
+            </w:r>
+            <w:proofErr w:type="spellStart"/>
+            <w:r>
+              <w:rPr>
+                <w:rFonts w:asciiTheme="minorHAnsi" w:hAnsiTheme="minorHAnsi" w:cstheme="minorHAnsi"/>
+                <w:color w:val="0070C0"/>
+                <w:sz w:val="16"/>
+                <w:szCs w:val="16"/>
+              </w:rPr>
+              <w:t>Account_status_ind</w:t>
+            </w:r>
+            <w:proofErr w:type="spellEnd"/>
+            <w:r>
+              <w:rPr>
+                <w:rFonts w:asciiTheme="minorHAnsi" w:hAnsiTheme="minorHAnsi" w:cstheme="minorHAnsi"/>
+                <w:color w:val="0070C0"/>
+                <w:sz w:val="16"/>
+                <w:szCs w:val="16"/>
+              </w:rPr>
+              <w:t xml:space="preserve"> table</w:t>
+            </w:r>
+          </w:p>
+          <w:p>
+            <w:pPr>
+              <w:spacing w:before="0" w:after="0"/>
+              <w:rPr>
+                <w:rFonts w:asciiTheme="minorHAnsi" w:hAnsiTheme="minorHAnsi" w:cstheme="minorHAnsi"/>
+                <w:color w:val="0070C0"/>
+                <w:sz w:val="16"/>
+                <w:szCs w:val="16"/>
+              </w:rPr>
+            </w:pPr>
+            <w:r>
+              <w:rPr>
+                <w:rFonts w:asciiTheme="minorHAnsi" w:hAnsiTheme="minorHAnsi" w:cstheme="minorHAnsi"/>
+                <w:color w:val="0070C0"/>
+                <w:sz w:val="16"/>
+                <w:szCs w:val="16"/>
+              </w:rPr>
+              <w:t>If frequency changes allow edit</w:t>
+            </w:r>
+          </w:p>
+          <w:p>
+            <w:pPr>
+              <w:spacing w:before="0" w:after="0"/>
+              <w:rPr>
+                <w:rFonts w:asciiTheme="minorHAnsi" w:hAnsiTheme="minorHAnsi" w:cstheme="minorHAnsi"/>
+                <w:color w:val="0070C0"/>
+                <w:sz w:val="16"/>
+                <w:szCs w:val="16"/>
+              </w:rPr>
+            </w:pPr>
+            <w:r>
+              <w:rPr>
+                <w:rFonts w:asciiTheme="minorHAnsi" w:hAnsiTheme="minorHAnsi" w:cstheme="minorHAnsi"/>
+                <w:color w:val="0070C0"/>
+                <w:sz w:val="16"/>
+                <w:szCs w:val="16"/>
+              </w:rPr>
+              <w:t xml:space="preserve">If scheduled (read only) we calculate </w:t>
+            </w:r>
+          </w:p>
+          <w:p>
+            <w:pPr>
+              <w:spacing w:before="0" w:after="0"/>
+              <w:rPr>
+                <w:rFonts w:asciiTheme="minorHAnsi" w:hAnsiTheme="minorHAnsi" w:cstheme="minorHAnsi"/>
+                <w:color w:val="0070C0"/>
+                <w:sz w:val="16"/>
+                <w:szCs w:val="16"/>
+              </w:rPr>
+            </w:pPr>
+            <w:r>
+              <w:rPr>
+                <w:rFonts w:asciiTheme="minorHAnsi" w:hAnsiTheme="minorHAnsi" w:cstheme="minorHAnsi"/>
+                <w:color w:val="0070C0"/>
+                <w:sz w:val="16"/>
+                <w:szCs w:val="16"/>
+              </w:rPr>
+              <w:t>Create a table with the logic (Rich to provide)</w:t>
             </w:r>
           </w:p>
         </w:tc>
@@ -9184,7 +13769,8 @@
                 <w:sz w:val="16"/>
                 <w:szCs w:val="16"/>
               </w:rPr>
-              <w:t>Customer Owned</w:t>
+              <w:lastRenderedPageBreak/>
+              <w:t>Disposal Site Name</w:t>
             </w:r>
           </w:p>
         </w:tc>
@@ -9220,7 +13806,7 @@
                 <w:sz w:val="16"/>
                 <w:szCs w:val="16"/>
               </w:rPr>
-              <w:t>No</w:t>
+              <w:t>Imperial L/F</w:t>
             </w:r>
           </w:p>
         </w:tc>
@@ -9276,6 +13862,7 @@
           <w:p>
             <w:pPr>
               <w:spacing w:before="0" w:after="0"/>
+              <w:jc w:val="center"/>
               <w:rPr>
                 <w:rFonts w:asciiTheme="minorHAnsi" w:hAnsiTheme="minorHAnsi" w:cstheme="minorHAnsi"/>
                 <w:color w:val="000000"/>
@@ -9290,7 +13877,7 @@
                 <w:sz w:val="16"/>
                 <w:szCs w:val="16"/>
               </w:rPr>
-              <w:t>No Change</w:t>
+              <w:t>Imperial L/F</w:t>
             </w:r>
           </w:p>
         </w:tc>
@@ -9326,7 +13913,7 @@
                 <w:sz w:val="16"/>
                 <w:szCs w:val="16"/>
               </w:rPr>
-              <w:t>currently</w:t>
+              <w:t>do</w:t>
             </w:r>
             <w:proofErr w:type="gramEnd"/>
             <w:r>
@@ -9336,7 +13923,55 @@
                 <w:sz w:val="16"/>
                 <w:szCs w:val="16"/>
               </w:rPr>
-              <w:t xml:space="preserve"> a check box, be we leave as is?</w:t>
+              <w:t xml:space="preserve"> we give them an option to change, if so how?</w:t>
+            </w:r>
+            <w:r>
+              <w:rPr>
+                <w:rFonts w:asciiTheme="minorHAnsi" w:hAnsiTheme="minorHAnsi" w:cstheme="minorHAnsi"/>
+                <w:color w:val="0070C0"/>
+                <w:sz w:val="16"/>
+                <w:szCs w:val="16"/>
+              </w:rPr>
+              <w:t xml:space="preserve"> Yes, use the geo-coded minutes to price</w:t>
+            </w:r>
+          </w:p>
+          <w:p>
+            <w:pPr>
+              <w:spacing w:before="0" w:after="0"/>
+              <w:rPr>
+                <w:rFonts w:asciiTheme="minorHAnsi" w:hAnsiTheme="minorHAnsi" w:cstheme="minorHAnsi"/>
+                <w:color w:val="0070C0"/>
+                <w:sz w:val="16"/>
+                <w:szCs w:val="16"/>
+              </w:rPr>
+            </w:pPr>
+            <w:r>
+              <w:rPr>
+                <w:rFonts w:asciiTheme="minorHAnsi" w:hAnsiTheme="minorHAnsi" w:cstheme="minorHAnsi"/>
+                <w:color w:val="0070C0"/>
+                <w:sz w:val="16"/>
+                <w:szCs w:val="16"/>
+              </w:rPr>
+              <w:t>if current site not found, default to 1</w:t>
+            </w:r>
+            <w:r>
+              <w:rPr>
+                <w:rFonts w:asciiTheme="minorHAnsi" w:hAnsiTheme="minorHAnsi" w:cstheme="minorHAnsi"/>
+                <w:color w:val="0070C0"/>
+                <w:sz w:val="16"/>
+                <w:szCs w:val="16"/>
+                <w:vertAlign w:val="superscript"/>
+              </w:rPr>
+              <w:t>st</w:t>
+            </w:r>
+            <w:r>
+              <w:rPr>
+                <w:rFonts w:asciiTheme="minorHAnsi" w:hAnsiTheme="minorHAnsi" w:cstheme="minorHAnsi"/>
+                <w:color w:val="0070C0"/>
+                <w:sz w:val="16"/>
+                <w:szCs w:val="16"/>
+              </w:rPr>
+              <w:t xml:space="preserve"> site (add help text if site not found)</w:t>
             </w:r>
           </w:p>
         </w:tc>
@@ -9376,8 +14011,7 @@
                 <w:sz w:val="16"/>
                 <w:szCs w:val="16"/>
               </w:rPr>
-              <w:lastRenderedPageBreak/>
-              <w:t>Average hauls per month (Actual)</w:t>
+              <w:t>Average Tons per Haul (Actual)</w:t>
             </w:r>
           </w:p>
         </w:tc>
@@ -9413,7 +14047,7 @@
                 <w:sz w:val="16"/>
                 <w:szCs w:val="16"/>
               </w:rPr>
-              <w:t>4.1</w:t>
+              <w:t>5.2</w:t>
             </w:r>
           </w:p>
         </w:tc>
@@ -9493,7 +14127,7 @@
                 <w:sz w:val="16"/>
                 <w:szCs w:val="16"/>
               </w:rPr>
-              <w:t>4.1</w:t>
+              <w:t>5.2</w:t>
             </w:r>
           </w:p>
         </w:tc>
@@ -9521,7 +14155,6 @@
                 <w:szCs w:val="16"/>
               </w:rPr>
             </w:pPr>
-            <w:proofErr w:type="gramStart"/>
             <w:r>
               <w:rPr>
                 <w:rFonts w:asciiTheme="minorHAnsi" w:hAnsiTheme="minorHAnsi" w:cstheme="minorHAnsi"/>
@@ -9529,9 +14162,9 @@
                 <w:sz w:val="16"/>
                 <w:szCs w:val="16"/>
               </w:rPr>
-              <w:t>where</w:t>
+              <w:t xml:space="preserve">Get from </w:t>
             </w:r>
-            <w:proofErr w:type="gramEnd"/>
+            <w:proofErr w:type="spellStart"/>
             <w:r>
               <w:rPr>
                 <w:rFonts w:asciiTheme="minorHAnsi" w:hAnsiTheme="minorHAnsi" w:cstheme="minorHAnsi"/>
@@ -9539,8 +14172,271 @@
                 <w:sz w:val="16"/>
                 <w:szCs w:val="16"/>
               </w:rPr>
-              <w:t xml:space="preserve"> do we get this data?</w:t>
+              <w:t>Account_status_ind</w:t>
             </w:r>
+            <w:proofErr w:type="spellEnd"/>
+            <w:r>
+              <w:rPr>
+                <w:rFonts w:asciiTheme="minorHAnsi" w:hAnsiTheme="minorHAnsi" w:cstheme="minorHAnsi"/>
+                <w:color w:val="0070C0"/>
+                <w:sz w:val="16"/>
+                <w:szCs w:val="16"/>
+              </w:rPr>
+              <w:t xml:space="preserve"> table</w:t>
+            </w:r>
+          </w:p>
+          <w:p>
+            <w:pPr>
+              <w:spacing w:before="0" w:after="0"/>
+              <w:rPr>
+                <w:rFonts w:asciiTheme="minorHAnsi" w:hAnsiTheme="minorHAnsi" w:cstheme="minorHAnsi"/>
+                <w:color w:val="0070C0"/>
+                <w:sz w:val="16"/>
+                <w:szCs w:val="16"/>
+              </w:rPr>
+            </w:pPr>
+          </w:p>
+        </w:tc>
+      </w:tr>
+      <w:tr>
+        <w:trPr>
+          <w:trHeight w:val="450"/>
+        </w:trPr>
+        <w:tc>
+          <w:tcPr>
+            <w:tcW w:w="2425" w:type="dxa"/>
+            <w:tcBorders>
+              <w:top w:val="nil"/>
+              <w:left w:val="single" w:sz="4" w:space="0" w:color="auto"/>
+              <w:bottom w:val="single" w:sz="4" w:space="0" w:color="auto"/>
+              <w:right w:val="single" w:sz="4" w:space="0" w:color="auto"/>
+            </w:tcBorders>
+            <w:shd w:val="clear" w:color="auto" w:fill="auto"/>
+            <w:noWrap/>
+            <w:vAlign w:val="center"/>
+            <w:hideMark/>
+          </w:tcPr>
+          <w:p>
+            <w:pPr>
+              <w:spacing w:before="0" w:after="0"/>
+              <w:rPr>
+                <w:rFonts w:asciiTheme="minorHAnsi" w:hAnsiTheme="minorHAnsi" w:cstheme="minorHAnsi"/>
+                <w:color w:val="000000"/>
+                <w:sz w:val="16"/>
+                <w:szCs w:val="16"/>
+              </w:rPr>
+            </w:pPr>
+            <w:r>
+              <w:rPr>
+                <w:rFonts w:asciiTheme="minorHAnsi" w:hAnsiTheme="minorHAnsi" w:cstheme="minorHAnsi"/>
+                <w:color w:val="000000"/>
+                <w:sz w:val="16"/>
+                <w:szCs w:val="16"/>
+              </w:rPr>
+              <w:t>Average Minutes per Haul (Actual)</w:t>
+            </w:r>
+          </w:p>
+        </w:tc>
+        <w:tc>
+          <w:tcPr>
+            <w:tcW w:w="1260" w:type="dxa"/>
+            <w:tcBorders>
+              <w:top w:val="nil"/>
+              <w:left w:val="nil"/>
+              <w:bottom w:val="single" w:sz="4" w:space="0" w:color="auto"/>
+              <w:right w:val="single" w:sz="4" w:space="0" w:color="auto"/>
+            </w:tcBorders>
+            <w:shd w:val="clear" w:color="auto" w:fill="auto"/>
+            <w:noWrap/>
+            <w:vAlign w:val="center"/>
+            <w:hideMark/>
+          </w:tcPr>
+          <w:p>
+            <w:pPr>
+              <w:spacing w:before="0" w:after="0"/>
+              <w:jc w:val="center"/>
+              <w:rPr>
+                <w:rFonts w:asciiTheme="minorHAnsi" w:hAnsiTheme="minorHAnsi" w:cstheme="minorHAnsi"/>
+                <w:color w:val="000000"/>
+                <w:sz w:val="16"/>
+                <w:szCs w:val="16"/>
+              </w:rPr>
+            </w:pPr>
+            <w:r>
+              <w:rPr>
+                <w:rFonts w:asciiTheme="minorHAnsi" w:hAnsiTheme="minorHAnsi" w:cstheme="minorHAnsi"/>
+                <w:color w:val="000000"/>
+                <w:sz w:val="16"/>
+                <w:szCs w:val="16"/>
+              </w:rPr>
+              <w:t>82</w:t>
+            </w:r>
+          </w:p>
+        </w:tc>
+        <w:tc>
+          <w:tcPr>
+            <w:tcW w:w="1800" w:type="dxa"/>
+            <w:tcBorders>
+              <w:top w:val="nil"/>
+              <w:left w:val="nil"/>
+              <w:bottom w:val="single" w:sz="4" w:space="0" w:color="auto"/>
+              <w:right w:val="single" w:sz="4" w:space="0" w:color="auto"/>
+            </w:tcBorders>
+            <w:shd w:val="clear" w:color="auto" w:fill="auto"/>
+            <w:vAlign w:val="center"/>
+            <w:hideMark/>
+          </w:tcPr>
+          <w:p>
+            <w:pPr>
+              <w:spacing w:before="0" w:after="0"/>
+              <w:rPr>
+                <w:rFonts w:asciiTheme="minorHAnsi" w:hAnsiTheme="minorHAnsi" w:cstheme="minorHAnsi"/>
+                <w:color w:val="0070C0"/>
+                <w:sz w:val="16"/>
+                <w:szCs w:val="16"/>
+              </w:rPr>
+            </w:pPr>
+            <w:r>
+              <w:rPr>
+                <w:rFonts w:asciiTheme="minorHAnsi" w:hAnsiTheme="minorHAnsi" w:cstheme="minorHAnsi"/>
+                <w:color w:val="0070C0"/>
+                <w:sz w:val="16"/>
+                <w:szCs w:val="16"/>
+              </w:rPr>
+              <w:t xml:space="preserve">read only </w:t>
+            </w:r>
+            <w:r>
+              <w:rPr>
+                <w:rFonts w:asciiTheme="minorHAnsi" w:hAnsiTheme="minorHAnsi" w:cstheme="minorHAnsi"/>
+                <w:color w:val="0070C0"/>
+                <w:sz w:val="16"/>
+                <w:szCs w:val="16"/>
+              </w:rPr>
+              <w:br/>
+              <w:t xml:space="preserve">per </w:t>
+            </w:r>
+            <w:proofErr w:type="spellStart"/>
+            <w:r>
+              <w:rPr>
+                <w:rFonts w:asciiTheme="minorHAnsi" w:hAnsiTheme="minorHAnsi" w:cstheme="minorHAnsi"/>
+                <w:color w:val="0070C0"/>
+                <w:sz w:val="16"/>
+                <w:szCs w:val="16"/>
+              </w:rPr>
+              <w:t>InfoPro</w:t>
+            </w:r>
+            <w:proofErr w:type="spellEnd"/>
+            <w:r>
+              <w:rPr>
+                <w:rFonts w:asciiTheme="minorHAnsi" w:hAnsiTheme="minorHAnsi" w:cstheme="minorHAnsi"/>
+                <w:color w:val="0070C0"/>
+                <w:sz w:val="16"/>
+                <w:szCs w:val="16"/>
+              </w:rPr>
+              <w:t xml:space="preserve"> Route Data</w:t>
+            </w:r>
+          </w:p>
+        </w:tc>
+        <w:tc>
+          <w:tcPr>
+            <w:tcW w:w="1055" w:type="dxa"/>
+            <w:tcBorders>
+              <w:top w:val="nil"/>
+              <w:left w:val="nil"/>
+              <w:bottom w:val="single" w:sz="4" w:space="0" w:color="auto"/>
+              <w:right w:val="single" w:sz="4" w:space="0" w:color="auto"/>
+            </w:tcBorders>
+            <w:shd w:val="clear" w:color="auto" w:fill="auto"/>
+            <w:noWrap/>
+            <w:vAlign w:val="center"/>
+            <w:hideMark/>
+          </w:tcPr>
+          <w:p>
+            <w:pPr>
+              <w:spacing w:before="0" w:after="0"/>
+              <w:jc w:val="center"/>
+              <w:rPr>
+                <w:rFonts w:asciiTheme="minorHAnsi" w:hAnsiTheme="minorHAnsi" w:cstheme="minorHAnsi"/>
+                <w:color w:val="000000"/>
+                <w:sz w:val="16"/>
+                <w:szCs w:val="16"/>
+              </w:rPr>
+            </w:pPr>
+            <w:r>
+              <w:rPr>
+                <w:rFonts w:asciiTheme="minorHAnsi" w:hAnsiTheme="minorHAnsi" w:cstheme="minorHAnsi"/>
+                <w:color w:val="000000"/>
+                <w:sz w:val="16"/>
+                <w:szCs w:val="16"/>
+              </w:rPr>
+              <w:t>82</w:t>
+            </w:r>
+          </w:p>
+        </w:tc>
+        <w:tc>
+          <w:tcPr>
+            <w:tcW w:w="3520" w:type="dxa"/>
+            <w:tcBorders>
+              <w:top w:val="nil"/>
+              <w:left w:val="nil"/>
+              <w:bottom w:val="single" w:sz="4" w:space="0" w:color="auto"/>
+              <w:right w:val="single" w:sz="4" w:space="0" w:color="auto"/>
+            </w:tcBorders>
+            <w:shd w:val="clear" w:color="auto" w:fill="auto"/>
+            <w:noWrap/>
+            <w:vAlign w:val="center"/>
+            <w:hideMark/>
+          </w:tcPr>
+          <w:p>
+            <w:pPr>
+              <w:spacing w:before="0" w:after="0"/>
+              <w:rPr>
+                <w:rFonts w:asciiTheme="minorHAnsi" w:hAnsiTheme="minorHAnsi" w:cstheme="minorHAnsi"/>
+                <w:color w:val="0070C0"/>
+                <w:sz w:val="16"/>
+                <w:szCs w:val="16"/>
+              </w:rPr>
+            </w:pPr>
+            <w:r>
+              <w:rPr>
+                <w:rFonts w:asciiTheme="minorHAnsi" w:hAnsiTheme="minorHAnsi" w:cstheme="minorHAnsi"/>
+                <w:color w:val="0070C0"/>
+                <w:sz w:val="16"/>
+                <w:szCs w:val="16"/>
+              </w:rPr>
+              <w:t xml:space="preserve">Get from </w:t>
+            </w:r>
+            <w:proofErr w:type="spellStart"/>
+            <w:r>
+              <w:rPr>
+                <w:rFonts w:asciiTheme="minorHAnsi" w:hAnsiTheme="minorHAnsi" w:cstheme="minorHAnsi"/>
+                <w:color w:val="0070C0"/>
+                <w:sz w:val="16"/>
+                <w:szCs w:val="16"/>
+              </w:rPr>
+              <w:t>Account_status_ind</w:t>
+            </w:r>
+            <w:proofErr w:type="spellEnd"/>
+            <w:r>
+              <w:rPr>
+                <w:rFonts w:asciiTheme="minorHAnsi" w:hAnsiTheme="minorHAnsi" w:cstheme="minorHAnsi"/>
+                <w:color w:val="0070C0"/>
+                <w:sz w:val="16"/>
+                <w:szCs w:val="16"/>
+              </w:rPr>
+              <w:t xml:space="preserve"> table</w:t>
+            </w:r>
+          </w:p>
+          <w:p>
+            <w:pPr>
+              <w:spacing w:before="0" w:after="0"/>
+              <w:rPr>
+                <w:rFonts w:asciiTheme="minorHAnsi" w:hAnsiTheme="minorHAnsi" w:cstheme="minorHAnsi"/>
+                <w:color w:val="0070C0"/>
+                <w:sz w:val="16"/>
+                <w:szCs w:val="16"/>
+              </w:rPr>
+            </w:pPr>
           </w:p>
         </w:tc>
       </w:tr>
@@ -9579,623 +14475,6 @@
                 <w:sz w:val="16"/>
                 <w:szCs w:val="16"/>
               </w:rPr>
-              <w:t>Disposal Site Name</w:t>
-            </w:r>
-          </w:p>
-        </w:tc>
-        <w:tc>
-          <w:tcPr>
-            <w:tcW w:w="1260" w:type="dxa"/>
-            <w:tcBorders>
-              <w:top w:val="nil"/>
-              <w:left w:val="nil"/>
-              <w:bottom w:val="single" w:sz="4" w:space="0" w:color="auto"/>
-              <w:right w:val="single" w:sz="4" w:space="0" w:color="auto"/>
-            </w:tcBorders>
-            <w:shd w:val="clear" w:color="auto" w:fill="auto"/>
-            <w:noWrap/>
-            <w:vAlign w:val="center"/>
-            <w:hideMark/>
-          </w:tcPr>
-          <w:p>
-            <w:pPr>
-              <w:spacing w:before="0" w:after="0"/>
-              <w:jc w:val="center"/>
-              <w:rPr>
-                <w:rFonts w:asciiTheme="minorHAnsi" w:hAnsiTheme="minorHAnsi" w:cstheme="minorHAnsi"/>
-                <w:color w:val="000000"/>
-                <w:sz w:val="16"/>
-                <w:szCs w:val="16"/>
-              </w:rPr>
-            </w:pPr>
-            <w:r>
-              <w:rPr>
-                <w:rFonts w:asciiTheme="minorHAnsi" w:hAnsiTheme="minorHAnsi" w:cstheme="minorHAnsi"/>
-                <w:color w:val="000000"/>
-                <w:sz w:val="16"/>
-                <w:szCs w:val="16"/>
-              </w:rPr>
-              <w:t>Imperial L/F</w:t>
-            </w:r>
-          </w:p>
-        </w:tc>
-        <w:tc>
-          <w:tcPr>
-            <w:tcW w:w="1800" w:type="dxa"/>
-            <w:tcBorders>
-              <w:top w:val="nil"/>
-              <w:left w:val="nil"/>
-              <w:bottom w:val="single" w:sz="4" w:space="0" w:color="auto"/>
-              <w:right w:val="single" w:sz="4" w:space="0" w:color="auto"/>
-            </w:tcBorders>
-            <w:shd w:val="clear" w:color="auto" w:fill="auto"/>
-            <w:noWrap/>
-            <w:vAlign w:val="center"/>
-            <w:hideMark/>
-          </w:tcPr>
-          <w:p>
-            <w:pPr>
-              <w:spacing w:before="0" w:after="0"/>
-              <w:rPr>
-                <w:rFonts w:asciiTheme="minorHAnsi" w:hAnsiTheme="minorHAnsi" w:cstheme="minorHAnsi"/>
-                <w:color w:val="0070C0"/>
-                <w:sz w:val="16"/>
-                <w:szCs w:val="16"/>
-              </w:rPr>
-            </w:pPr>
-            <w:r>
-              <w:rPr>
-                <w:rFonts w:asciiTheme="minorHAnsi" w:hAnsiTheme="minorHAnsi" w:cstheme="minorHAnsi"/>
-                <w:color w:val="0070C0"/>
-                <w:sz w:val="16"/>
-                <w:szCs w:val="16"/>
-              </w:rPr>
-              <w:t>read only</w:t>
-            </w:r>
-          </w:p>
-        </w:tc>
-        <w:tc>
-          <w:tcPr>
-            <w:tcW w:w="1055" w:type="dxa"/>
-            <w:tcBorders>
-              <w:top w:val="nil"/>
-              <w:left w:val="nil"/>
-              <w:bottom w:val="single" w:sz="4" w:space="0" w:color="auto"/>
-              <w:right w:val="single" w:sz="4" w:space="0" w:color="auto"/>
-            </w:tcBorders>
-            <w:shd w:val="clear" w:color="auto" w:fill="auto"/>
-            <w:noWrap/>
-            <w:vAlign w:val="center"/>
-            <w:hideMark/>
-          </w:tcPr>
-          <w:p>
-            <w:pPr>
-              <w:spacing w:before="0" w:after="0"/>
-              <w:jc w:val="center"/>
-              <w:rPr>
-                <w:rFonts w:asciiTheme="minorHAnsi" w:hAnsiTheme="minorHAnsi" w:cstheme="minorHAnsi"/>
-                <w:color w:val="000000"/>
-                <w:sz w:val="16"/>
-                <w:szCs w:val="16"/>
-              </w:rPr>
-            </w:pPr>
-            <w:r>
-              <w:rPr>
-                <w:rFonts w:asciiTheme="minorHAnsi" w:hAnsiTheme="minorHAnsi" w:cstheme="minorHAnsi"/>
-                <w:color w:val="000000"/>
-                <w:sz w:val="16"/>
-                <w:szCs w:val="16"/>
-              </w:rPr>
-              <w:t>Imperial L/F</w:t>
-            </w:r>
-          </w:p>
-        </w:tc>
-        <w:tc>
-          <w:tcPr>
-            <w:tcW w:w="3520" w:type="dxa"/>
-            <w:tcBorders>
-              <w:top w:val="nil"/>
-              <w:left w:val="nil"/>
-              <w:bottom w:val="single" w:sz="4" w:space="0" w:color="auto"/>
-              <w:right w:val="single" w:sz="4" w:space="0" w:color="auto"/>
-            </w:tcBorders>
-            <w:shd w:val="clear" w:color="auto" w:fill="auto"/>
-            <w:noWrap/>
-            <w:vAlign w:val="center"/>
-            <w:hideMark/>
-          </w:tcPr>
-          <w:p>
-            <w:pPr>
-              <w:spacing w:before="0" w:after="0"/>
-              <w:rPr>
-                <w:rFonts w:asciiTheme="minorHAnsi" w:hAnsiTheme="minorHAnsi" w:cstheme="minorHAnsi"/>
-                <w:color w:val="0070C0"/>
-                <w:sz w:val="16"/>
-                <w:szCs w:val="16"/>
-              </w:rPr>
-            </w:pPr>
-            <w:proofErr w:type="gramStart"/>
-            <w:r>
-              <w:rPr>
-                <w:rFonts w:asciiTheme="minorHAnsi" w:hAnsiTheme="minorHAnsi" w:cstheme="minorHAnsi"/>
-                <w:color w:val="0070C0"/>
-                <w:sz w:val="16"/>
-                <w:szCs w:val="16"/>
-              </w:rPr>
-              <w:t>do</w:t>
-            </w:r>
-            <w:proofErr w:type="gramEnd"/>
-            <w:r>
-              <w:rPr>
-                <w:rFonts w:asciiTheme="minorHAnsi" w:hAnsiTheme="minorHAnsi" w:cstheme="minorHAnsi"/>
-                <w:color w:val="0070C0"/>
-                <w:sz w:val="16"/>
-                <w:szCs w:val="16"/>
-              </w:rPr>
-              <w:t xml:space="preserve"> we give them an option to change, if so how?</w:t>
-            </w:r>
-          </w:p>
-        </w:tc>
-      </w:tr>
-      <w:tr>
-        <w:trPr>
-          <w:trHeight w:val="450"/>
-        </w:trPr>
-        <w:tc>
-          <w:tcPr>
-            <w:tcW w:w="2425" w:type="dxa"/>
-            <w:tcBorders>
-              <w:top w:val="nil"/>
-              <w:left w:val="single" w:sz="4" w:space="0" w:color="auto"/>
-              <w:bottom w:val="single" w:sz="4" w:space="0" w:color="auto"/>
-              <w:right w:val="single" w:sz="4" w:space="0" w:color="auto"/>
-            </w:tcBorders>
-            <w:shd w:val="clear" w:color="auto" w:fill="auto"/>
-            <w:noWrap/>
-            <w:vAlign w:val="center"/>
-            <w:hideMark/>
-          </w:tcPr>
-          <w:p>
-            <w:pPr>
-              <w:spacing w:before="0" w:after="0"/>
-              <w:rPr>
-                <w:rFonts w:asciiTheme="minorHAnsi" w:hAnsiTheme="minorHAnsi" w:cstheme="minorHAnsi"/>
-                <w:color w:val="000000"/>
-                <w:sz w:val="16"/>
-                <w:szCs w:val="16"/>
-              </w:rPr>
-            </w:pPr>
-            <w:r>
-              <w:rPr>
-                <w:rFonts w:asciiTheme="minorHAnsi" w:hAnsiTheme="minorHAnsi" w:cstheme="minorHAnsi"/>
-                <w:color w:val="000000"/>
-                <w:sz w:val="16"/>
-                <w:szCs w:val="16"/>
-              </w:rPr>
-              <w:t>Average Tons per Haul (Actual)</w:t>
-            </w:r>
-          </w:p>
-        </w:tc>
-        <w:tc>
-          <w:tcPr>
-            <w:tcW w:w="1260" w:type="dxa"/>
-            <w:tcBorders>
-              <w:top w:val="nil"/>
-              <w:left w:val="nil"/>
-              <w:bottom w:val="single" w:sz="4" w:space="0" w:color="auto"/>
-              <w:right w:val="single" w:sz="4" w:space="0" w:color="auto"/>
-            </w:tcBorders>
-            <w:shd w:val="clear" w:color="auto" w:fill="auto"/>
-            <w:noWrap/>
-            <w:vAlign w:val="center"/>
-            <w:hideMark/>
-          </w:tcPr>
-          <w:p>
-            <w:pPr>
-              <w:spacing w:before="0" w:after="0"/>
-              <w:jc w:val="center"/>
-              <w:rPr>
-                <w:rFonts w:asciiTheme="minorHAnsi" w:hAnsiTheme="minorHAnsi" w:cstheme="minorHAnsi"/>
-                <w:color w:val="000000"/>
-                <w:sz w:val="16"/>
-                <w:szCs w:val="16"/>
-              </w:rPr>
-            </w:pPr>
-            <w:r>
-              <w:rPr>
-                <w:rFonts w:asciiTheme="minorHAnsi" w:hAnsiTheme="minorHAnsi" w:cstheme="minorHAnsi"/>
-                <w:color w:val="000000"/>
-                <w:sz w:val="16"/>
-                <w:szCs w:val="16"/>
-              </w:rPr>
-              <w:t>5.2</w:t>
-            </w:r>
-          </w:p>
-        </w:tc>
-        <w:tc>
-          <w:tcPr>
-            <w:tcW w:w="1800" w:type="dxa"/>
-            <w:tcBorders>
-              <w:top w:val="nil"/>
-              <w:left w:val="nil"/>
-              <w:bottom w:val="single" w:sz="4" w:space="0" w:color="auto"/>
-              <w:right w:val="single" w:sz="4" w:space="0" w:color="auto"/>
-            </w:tcBorders>
-            <w:shd w:val="clear" w:color="auto" w:fill="auto"/>
-            <w:vAlign w:val="center"/>
-            <w:hideMark/>
-          </w:tcPr>
-          <w:p>
-            <w:pPr>
-              <w:spacing w:before="0" w:after="0"/>
-              <w:rPr>
-                <w:rFonts w:asciiTheme="minorHAnsi" w:hAnsiTheme="minorHAnsi" w:cstheme="minorHAnsi"/>
-                <w:color w:val="0070C0"/>
-                <w:sz w:val="16"/>
-                <w:szCs w:val="16"/>
-              </w:rPr>
-            </w:pPr>
-            <w:r>
-              <w:rPr>
-                <w:rFonts w:asciiTheme="minorHAnsi" w:hAnsiTheme="minorHAnsi" w:cstheme="minorHAnsi"/>
-                <w:color w:val="0070C0"/>
-                <w:sz w:val="16"/>
-                <w:szCs w:val="16"/>
-              </w:rPr>
-              <w:t xml:space="preserve">read only </w:t>
-            </w:r>
-            <w:r>
-              <w:rPr>
-                <w:rFonts w:asciiTheme="minorHAnsi" w:hAnsiTheme="minorHAnsi" w:cstheme="minorHAnsi"/>
-                <w:color w:val="0070C0"/>
-                <w:sz w:val="16"/>
-                <w:szCs w:val="16"/>
-              </w:rPr>
-              <w:br/>
-              <w:t>most recent 12 months</w:t>
-            </w:r>
-          </w:p>
-        </w:tc>
-        <w:tc>
-          <w:tcPr>
-            <w:tcW w:w="1055" w:type="dxa"/>
-            <w:tcBorders>
-              <w:top w:val="nil"/>
-              <w:left w:val="nil"/>
-              <w:bottom w:val="single" w:sz="4" w:space="0" w:color="auto"/>
-              <w:right w:val="single" w:sz="4" w:space="0" w:color="auto"/>
-            </w:tcBorders>
-            <w:shd w:val="clear" w:color="auto" w:fill="auto"/>
-            <w:noWrap/>
-            <w:vAlign w:val="center"/>
-            <w:hideMark/>
-          </w:tcPr>
-          <w:p>
-            <w:pPr>
-              <w:spacing w:before="0" w:after="0"/>
-              <w:jc w:val="center"/>
-              <w:rPr>
-                <w:rFonts w:asciiTheme="minorHAnsi" w:hAnsiTheme="minorHAnsi" w:cstheme="minorHAnsi"/>
-                <w:color w:val="000000"/>
-                <w:sz w:val="16"/>
-                <w:szCs w:val="16"/>
-              </w:rPr>
-            </w:pPr>
-            <w:r>
-              <w:rPr>
-                <w:rFonts w:asciiTheme="minorHAnsi" w:hAnsiTheme="minorHAnsi" w:cstheme="minorHAnsi"/>
-                <w:color w:val="000000"/>
-                <w:sz w:val="16"/>
-                <w:szCs w:val="16"/>
-              </w:rPr>
-              <w:t>5.2</w:t>
-            </w:r>
-          </w:p>
-        </w:tc>
-        <w:tc>
-          <w:tcPr>
-            <w:tcW w:w="3520" w:type="dxa"/>
-            <w:tcBorders>
-              <w:top w:val="nil"/>
-              <w:left w:val="nil"/>
-              <w:bottom w:val="single" w:sz="4" w:space="0" w:color="auto"/>
-              <w:right w:val="single" w:sz="4" w:space="0" w:color="auto"/>
-            </w:tcBorders>
-            <w:shd w:val="clear" w:color="auto" w:fill="auto"/>
-            <w:noWrap/>
-            <w:vAlign w:val="center"/>
-            <w:hideMark/>
-          </w:tcPr>
-          <w:p>
-            <w:pPr>
-              <w:spacing w:before="0" w:after="0"/>
-              <w:rPr>
-                <w:rFonts w:asciiTheme="minorHAnsi" w:hAnsiTheme="minorHAnsi" w:cstheme="minorHAnsi"/>
-                <w:color w:val="0070C0"/>
-                <w:sz w:val="16"/>
-                <w:szCs w:val="16"/>
-              </w:rPr>
-            </w:pPr>
-            <w:proofErr w:type="gramStart"/>
-            <w:r>
-              <w:rPr>
-                <w:rFonts w:asciiTheme="minorHAnsi" w:hAnsiTheme="minorHAnsi" w:cstheme="minorHAnsi"/>
-                <w:color w:val="0070C0"/>
-                <w:sz w:val="16"/>
-                <w:szCs w:val="16"/>
-              </w:rPr>
-              <w:t>where</w:t>
-            </w:r>
-            <w:proofErr w:type="gramEnd"/>
-            <w:r>
-              <w:rPr>
-                <w:rFonts w:asciiTheme="minorHAnsi" w:hAnsiTheme="minorHAnsi" w:cstheme="minorHAnsi"/>
-                <w:color w:val="0070C0"/>
-                <w:sz w:val="16"/>
-                <w:szCs w:val="16"/>
-              </w:rPr>
-              <w:t xml:space="preserve"> do we get this data?</w:t>
-            </w:r>
-          </w:p>
-        </w:tc>
-      </w:tr>
-      <w:tr>
-        <w:trPr>
-          <w:trHeight w:val="450"/>
-        </w:trPr>
-        <w:tc>
-          <w:tcPr>
-            <w:tcW w:w="2425" w:type="dxa"/>
-            <w:tcBorders>
-              <w:top w:val="nil"/>
-              <w:left w:val="single" w:sz="4" w:space="0" w:color="auto"/>
-              <w:bottom w:val="single" w:sz="4" w:space="0" w:color="auto"/>
-              <w:right w:val="single" w:sz="4" w:space="0" w:color="auto"/>
-            </w:tcBorders>
-            <w:shd w:val="clear" w:color="auto" w:fill="auto"/>
-            <w:noWrap/>
-            <w:vAlign w:val="center"/>
-            <w:hideMark/>
-          </w:tcPr>
-          <w:p>
-            <w:pPr>
-              <w:spacing w:before="0" w:after="0"/>
-              <w:rPr>
-                <w:rFonts w:asciiTheme="minorHAnsi" w:hAnsiTheme="minorHAnsi" w:cstheme="minorHAnsi"/>
-                <w:color w:val="000000"/>
-                <w:sz w:val="16"/>
-                <w:szCs w:val="16"/>
-              </w:rPr>
-            </w:pPr>
-            <w:r>
-              <w:rPr>
-                <w:rFonts w:asciiTheme="minorHAnsi" w:hAnsiTheme="minorHAnsi" w:cstheme="minorHAnsi"/>
-                <w:color w:val="000000"/>
-                <w:sz w:val="16"/>
-                <w:szCs w:val="16"/>
-              </w:rPr>
-              <w:t>Average Minutes per Haul (Actual)</w:t>
-            </w:r>
-          </w:p>
-        </w:tc>
-        <w:tc>
-          <w:tcPr>
-            <w:tcW w:w="1260" w:type="dxa"/>
-            <w:tcBorders>
-              <w:top w:val="nil"/>
-              <w:left w:val="nil"/>
-              <w:bottom w:val="single" w:sz="4" w:space="0" w:color="auto"/>
-              <w:right w:val="single" w:sz="4" w:space="0" w:color="auto"/>
-            </w:tcBorders>
-            <w:shd w:val="clear" w:color="auto" w:fill="auto"/>
-            <w:noWrap/>
-            <w:vAlign w:val="center"/>
-            <w:hideMark/>
-          </w:tcPr>
-          <w:p>
-            <w:pPr>
-              <w:spacing w:before="0" w:after="0"/>
-              <w:jc w:val="center"/>
-              <w:rPr>
-                <w:rFonts w:asciiTheme="minorHAnsi" w:hAnsiTheme="minorHAnsi" w:cstheme="minorHAnsi"/>
-                <w:color w:val="000000"/>
-                <w:sz w:val="16"/>
-                <w:szCs w:val="16"/>
-              </w:rPr>
-            </w:pPr>
-            <w:r>
-              <w:rPr>
-                <w:rFonts w:asciiTheme="minorHAnsi" w:hAnsiTheme="minorHAnsi" w:cstheme="minorHAnsi"/>
-                <w:color w:val="000000"/>
-                <w:sz w:val="16"/>
-                <w:szCs w:val="16"/>
-              </w:rPr>
-              <w:t>82</w:t>
-            </w:r>
-          </w:p>
-        </w:tc>
-        <w:tc>
-          <w:tcPr>
-            <w:tcW w:w="1800" w:type="dxa"/>
-            <w:tcBorders>
-              <w:top w:val="nil"/>
-              <w:left w:val="nil"/>
-              <w:bottom w:val="single" w:sz="4" w:space="0" w:color="auto"/>
-              <w:right w:val="single" w:sz="4" w:space="0" w:color="auto"/>
-            </w:tcBorders>
-            <w:shd w:val="clear" w:color="auto" w:fill="auto"/>
-            <w:vAlign w:val="center"/>
-            <w:hideMark/>
-          </w:tcPr>
-          <w:p>
-            <w:pPr>
-              <w:spacing w:before="0" w:after="0"/>
-              <w:rPr>
-                <w:rFonts w:asciiTheme="minorHAnsi" w:hAnsiTheme="minorHAnsi" w:cstheme="minorHAnsi"/>
-                <w:color w:val="0070C0"/>
-                <w:sz w:val="16"/>
-                <w:szCs w:val="16"/>
-              </w:rPr>
-            </w:pPr>
-            <w:r>
-              <w:rPr>
-                <w:rFonts w:asciiTheme="minorHAnsi" w:hAnsiTheme="minorHAnsi" w:cstheme="minorHAnsi"/>
-                <w:color w:val="0070C0"/>
-                <w:sz w:val="16"/>
-                <w:szCs w:val="16"/>
-              </w:rPr>
-              <w:t xml:space="preserve">read only </w:t>
-            </w:r>
-            <w:r>
-              <w:rPr>
-                <w:rFonts w:asciiTheme="minorHAnsi" w:hAnsiTheme="minorHAnsi" w:cstheme="minorHAnsi"/>
-                <w:color w:val="0070C0"/>
-                <w:sz w:val="16"/>
-                <w:szCs w:val="16"/>
-              </w:rPr>
-              <w:br/>
-              <w:t xml:space="preserve">per </w:t>
-            </w:r>
-            <w:proofErr w:type="spellStart"/>
-            <w:r>
-              <w:rPr>
-                <w:rFonts w:asciiTheme="minorHAnsi" w:hAnsiTheme="minorHAnsi" w:cstheme="minorHAnsi"/>
-                <w:color w:val="0070C0"/>
-                <w:sz w:val="16"/>
-                <w:szCs w:val="16"/>
-              </w:rPr>
-              <w:t>InfoPro</w:t>
-            </w:r>
-            <w:proofErr w:type="spellEnd"/>
-            <w:r>
-              <w:rPr>
-                <w:rFonts w:asciiTheme="minorHAnsi" w:hAnsiTheme="minorHAnsi" w:cstheme="minorHAnsi"/>
-                <w:color w:val="0070C0"/>
-                <w:sz w:val="16"/>
-                <w:szCs w:val="16"/>
-              </w:rPr>
-              <w:t xml:space="preserve"> Route Data</w:t>
-            </w:r>
-          </w:p>
-        </w:tc>
-        <w:tc>
-          <w:tcPr>
-            <w:tcW w:w="1055" w:type="dxa"/>
-            <w:tcBorders>
-              <w:top w:val="nil"/>
-              <w:left w:val="nil"/>
-              <w:bottom w:val="single" w:sz="4" w:space="0" w:color="auto"/>
-              <w:right w:val="single" w:sz="4" w:space="0" w:color="auto"/>
-            </w:tcBorders>
-            <w:shd w:val="clear" w:color="auto" w:fill="auto"/>
-            <w:noWrap/>
-            <w:vAlign w:val="center"/>
-            <w:hideMark/>
-          </w:tcPr>
-          <w:p>
-            <w:pPr>
-              <w:spacing w:before="0" w:after="0"/>
-              <w:jc w:val="center"/>
-              <w:rPr>
-                <w:rFonts w:asciiTheme="minorHAnsi" w:hAnsiTheme="minorHAnsi" w:cstheme="minorHAnsi"/>
-                <w:color w:val="000000"/>
-                <w:sz w:val="16"/>
-                <w:szCs w:val="16"/>
-              </w:rPr>
-            </w:pPr>
-            <w:r>
-              <w:rPr>
-                <w:rFonts w:asciiTheme="minorHAnsi" w:hAnsiTheme="minorHAnsi" w:cstheme="minorHAnsi"/>
-                <w:color w:val="000000"/>
-                <w:sz w:val="16"/>
-                <w:szCs w:val="16"/>
-              </w:rPr>
-              <w:t>82</w:t>
-            </w:r>
-          </w:p>
-        </w:tc>
-        <w:tc>
-          <w:tcPr>
-            <w:tcW w:w="3520" w:type="dxa"/>
-            <w:tcBorders>
-              <w:top w:val="nil"/>
-              <w:left w:val="nil"/>
-              <w:bottom w:val="single" w:sz="4" w:space="0" w:color="auto"/>
-              <w:right w:val="single" w:sz="4" w:space="0" w:color="auto"/>
-            </w:tcBorders>
-            <w:shd w:val="clear" w:color="auto" w:fill="auto"/>
-            <w:noWrap/>
-            <w:vAlign w:val="center"/>
-            <w:hideMark/>
-          </w:tcPr>
-          <w:p>
-            <w:pPr>
-              <w:spacing w:before="0" w:after="0"/>
-              <w:rPr>
-                <w:rFonts w:asciiTheme="minorHAnsi" w:hAnsiTheme="minorHAnsi" w:cstheme="minorHAnsi"/>
-                <w:color w:val="0070C0"/>
-                <w:sz w:val="16"/>
-                <w:szCs w:val="16"/>
-              </w:rPr>
-            </w:pPr>
-            <w:proofErr w:type="gramStart"/>
-            <w:r>
-              <w:rPr>
-                <w:rFonts w:asciiTheme="minorHAnsi" w:hAnsiTheme="minorHAnsi" w:cstheme="minorHAnsi"/>
-                <w:color w:val="0070C0"/>
-                <w:sz w:val="16"/>
-                <w:szCs w:val="16"/>
-              </w:rPr>
-              <w:t>where</w:t>
-            </w:r>
-            <w:proofErr w:type="gramEnd"/>
-            <w:r>
-              <w:rPr>
-                <w:rFonts w:asciiTheme="minorHAnsi" w:hAnsiTheme="minorHAnsi" w:cstheme="minorHAnsi"/>
-                <w:color w:val="0070C0"/>
-                <w:sz w:val="16"/>
-                <w:szCs w:val="16"/>
-              </w:rPr>
-              <w:t xml:space="preserve"> do we get this data?</w:t>
-            </w:r>
-          </w:p>
-        </w:tc>
-      </w:tr>
-      <w:tr>
-        <w:trPr>
-          <w:trHeight w:val="300"/>
-        </w:trPr>
-        <w:tc>
-          <w:tcPr>
-            <w:tcW w:w="2425" w:type="dxa"/>
-            <w:tcBorders>
-              <w:top w:val="nil"/>
-              <w:left w:val="single" w:sz="4" w:space="0" w:color="auto"/>
-              <w:bottom w:val="single" w:sz="4" w:space="0" w:color="auto"/>
-              <w:right w:val="single" w:sz="4" w:space="0" w:color="auto"/>
-            </w:tcBorders>
-            <w:shd w:val="clear" w:color="auto" w:fill="auto"/>
-            <w:noWrap/>
-            <w:vAlign w:val="center"/>
-            <w:hideMark/>
-          </w:tcPr>
-          <w:p>
-            <w:pPr>
-              <w:spacing w:before="0" w:after="0"/>
-              <w:rPr>
-                <w:rFonts w:asciiTheme="minorHAnsi" w:hAnsiTheme="minorHAnsi" w:cstheme="minorHAnsi"/>
-                <w:color w:val="000000"/>
-                <w:sz w:val="16"/>
-                <w:szCs w:val="16"/>
-              </w:rPr>
-            </w:pPr>
-            <w:r>
-              <w:rPr>
-                <w:rFonts w:asciiTheme="minorHAnsi" w:hAnsiTheme="minorHAnsi" w:cstheme="minorHAnsi"/>
-                <w:color w:val="000000"/>
-                <w:sz w:val="16"/>
-                <w:szCs w:val="16"/>
-              </w:rPr>
               <w:t>Geo-coded Minutes per Haul</w:t>
             </w:r>
           </w:p>
@@ -10326,12 +14605,11 @@
               <w:spacing w:before="0" w:after="0"/>
               <w:rPr>
                 <w:rFonts w:asciiTheme="minorHAnsi" w:hAnsiTheme="minorHAnsi" w:cstheme="minorHAnsi"/>
-                <w:color w:val="000000"/>
+                <w:color w:val="0070C0"/>
                 <w:sz w:val="16"/>
                 <w:szCs w:val="16"/>
               </w:rPr>
             </w:pPr>
-            <w:proofErr w:type="gramStart"/>
             <w:r>
               <w:rPr>
                 <w:rFonts w:asciiTheme="minorHAnsi" w:hAnsiTheme="minorHAnsi" w:cstheme="minorHAnsi"/>
@@ -10339,9 +14617,9 @@
                 <w:sz w:val="16"/>
                 <w:szCs w:val="16"/>
               </w:rPr>
-              <w:t>where</w:t>
+              <w:t xml:space="preserve">Generated in quote.  Allow override values for all three option (desired disposal site, </w:t>
             </w:r>
-            <w:proofErr w:type="gramEnd"/>
+            <w:proofErr w:type="spellStart"/>
             <w:r>
               <w:rPr>
                 <w:rFonts w:asciiTheme="minorHAnsi" w:hAnsiTheme="minorHAnsi" w:cstheme="minorHAnsi"/>
@@ -10349,8 +14627,29 @@
                 <w:sz w:val="16"/>
                 <w:szCs w:val="16"/>
               </w:rPr>
-              <w:t xml:space="preserve"> do we get this data?</w:t>
+              <w:t>cust</w:t>
             </w:r>
+            <w:proofErr w:type="spellEnd"/>
+            <w:r>
+              <w:rPr>
+                <w:rFonts w:asciiTheme="minorHAnsi" w:hAnsiTheme="minorHAnsi" w:cstheme="minorHAnsi"/>
+                <w:color w:val="0070C0"/>
+                <w:sz w:val="16"/>
+                <w:szCs w:val="16"/>
+              </w:rPr>
+              <w:t xml:space="preserve"> site time override, round trip drive time override, disposal time override, adjust total time (read only)</w:t>
+            </w:r>
+          </w:p>
+          <w:p>
+            <w:pPr>
+              <w:spacing w:before="0" w:after="0"/>
+              <w:rPr>
+                <w:rFonts w:asciiTheme="minorHAnsi" w:hAnsiTheme="minorHAnsi" w:cstheme="minorHAnsi"/>
+                <w:color w:val="000000"/>
+                <w:sz w:val="16"/>
+                <w:szCs w:val="16"/>
+              </w:rPr>
+            </w:pPr>
           </w:p>
         </w:tc>
       </w:tr>
@@ -10362,6 +14661,26 @@
           <w:rFonts w:asciiTheme="minorHAnsi" w:hAnsiTheme="minorHAnsi" w:cstheme="minorHAnsi"/>
         </w:rPr>
       </w:pPr>
+      <w:r>
+        <w:rPr>
+          <w:rFonts w:asciiTheme="minorHAnsi" w:hAnsiTheme="minorHAnsi" w:cstheme="minorHAnsi"/>
+        </w:rPr>
+        <w:t xml:space="preserve">Add two check boxes currently for add </w:t>
+      </w:r>
+      <w:proofErr w:type="spellStart"/>
+      <w:r>
+        <w:rPr>
+          <w:rFonts w:asciiTheme="minorHAnsi" w:hAnsiTheme="minorHAnsi" w:cstheme="minorHAnsi"/>
+        </w:rPr>
+        <w:t>ons</w:t>
+      </w:r>
+      <w:proofErr w:type="spellEnd"/>
+      <w:r>
+        <w:rPr>
+          <w:rFonts w:asciiTheme="minorHAnsi" w:hAnsiTheme="minorHAnsi" w:cstheme="minorHAnsi"/>
+        </w:rPr>
+        <w:t xml:space="preserve"> – Roger**</w:t>
+      </w:r>
     </w:p>
     <w:p>
       <w:pPr>
@@ -10570,7 +14889,7 @@
                     </pic:cNvPicPr>
                   </pic:nvPicPr>
                   <pic:blipFill>
-                    <a:blip r:embed="rId25">
+                    <a:blip r:embed="rId22">
                       <a:extLst>
                         <a:ext uri="{28A0092B-C50C-407E-A947-70E740481C1C}">
                           <a14:useLocalDpi xmlns:a14="http://schemas.microsoft.com/office/drawing/2010/main" val="0"/>
@@ -10770,7 +15089,7 @@
                     <pic:cNvPicPr/>
                   </pic:nvPicPr>
                   <pic:blipFill>
-                    <a:blip r:embed="rId26" cstate="print">
+                    <a:blip r:embed="rId23" cstate="print">
                       <a:extLst>
                         <a:ext uri="{28A0092B-C50C-407E-A947-70E740481C1C}">
                           <a14:useLocalDpi xmlns:a14="http://schemas.microsoft.com/office/drawing/2010/main" val="0"/>
@@ -12442,7 +16761,7 @@
                     <pic:cNvPicPr/>
                   </pic:nvPicPr>
                   <pic:blipFill>
-                    <a:blip r:embed="rId27" cstate="print">
+                    <a:blip r:embed="rId24" cstate="print">
                       <a:extLst>
                         <a:ext uri="{28A0092B-C50C-407E-A947-70E740481C1C}">
                           <a14:useLocalDpi xmlns:a14="http://schemas.microsoft.com/office/drawing/2010/main" val="0"/>
@@ -36370,7 +40689,7 @@
                     <pic:cNvPicPr/>
                   </pic:nvPicPr>
                   <pic:blipFill>
-                    <a:blip r:embed="rId28">
+                    <a:blip r:embed="rId25">
                       <a:extLst>
                         <a:ext uri="{28A0092B-C50C-407E-A947-70E740481C1C}">
                           <a14:useLocalDpi xmlns:a14="http://schemas.microsoft.com/office/drawing/2010/main" val="0"/>
@@ -36557,7 +40876,7 @@
         </w:rPr>
         <w:t xml:space="preserve">detailed mapping information, please refer to the </w:t>
       </w:r>
-      <w:hyperlink r:id="rId29" w:history="1">
+      <w:hyperlink r:id="rId26" w:history="1">
         <w:r>
           <w:rPr>
             <w:rStyle w:val="Hyperlink"/>
@@ -36610,7 +40929,7 @@
         </w:rPr>
         <w:t xml:space="preserve">See the </w:t>
       </w:r>
-      <w:hyperlink r:id="rId30" w:history="1">
+      <w:hyperlink r:id="rId27" w:history="1">
         <w:r>
           <w:rPr>
             <w:rStyle w:val="Hyperlink"/>
@@ -51971,8 +56290,8 @@
       </w:pPr>
     </w:p>
     <w:sectPr>
-      <w:headerReference w:type="default" r:id="rId31"/>
-      <w:footerReference w:type="default" r:id="rId32"/>
+      <w:headerReference w:type="default" r:id="rId28"/>
+      <w:footerReference w:type="default" r:id="rId29"/>
       <w:pgSz w:w="12240" w:h="15840" w:code="1"/>
       <w:pgMar w:top="1440" w:right="1440" w:bottom="1440" w:left="1800" w:header="720" w:footer="720" w:gutter="0"/>
       <w:pgNumType w:start="4"/>
@@ -52160,7 +56479,7 @@
       <w:rPr>
         <w:noProof/>
       </w:rPr>
-      <w:t>3/24/2015 7:57:38 AM</w:t>
+      <w:t>3/27/2015 7:51:41 AM</w:t>
     </w:r>
     <w:r>
       <w:rPr>
@@ -52223,7 +56542,7 @@
         <w:sz w:val="16"/>
         <w:szCs w:val="16"/>
       </w:rPr>
-      <w:t>13</w:t>
+      <w:t>14</w:t>
     </w:r>
     <w:r>
       <w:rPr>
@@ -55257,6 +59576,8 @@
     <w:rsid w:val="0066111F"/>
     <w:rsid w:val="006C4919"/>
     <w:rsid w:val="008D3DF1"/>
+    <w:rsid w:val="00A2581B"/>
+    <w:rsid w:val="00BF5391"/>
   </w:rsids>
   <m:mathPr>
     <m:mathFont m:val="Cambria Math"/>
@@ -56134,7 +60455,7 @@
 </file>
 
 <file path=customXml/itemProps4.xml><?xml version="1.0" encoding="utf-8"?>
-<ds:datastoreItem xmlns:ds="http://schemas.openxmlformats.org/officeDocument/2006/customXml" ds:itemID="{4956B3CF-990D-4661-891A-792061154F5D}">
+<ds:datastoreItem xmlns:ds="http://schemas.openxmlformats.org/officeDocument/2006/customXml" ds:itemID="{8E0370B3-D8CF-4399-ADCD-3A2BF9FCB37E}">
   <ds:schemaRefs>
     <ds:schemaRef ds:uri="http://schemas.openxmlformats.org/officeDocument/2006/bibliography"/>
   </ds:schemaRefs>

--- a/design/Design Specification - Capture - ExistingLGContainer.docx
+++ b/design/Design Specification - Capture - ExistingLGContainer.docx
@@ -1395,7 +1395,7 @@
           <w:tab w:val="left" w:pos="400"/>
         </w:tabs>
         <w:rPr>
-          <w:rFonts w:eastAsiaTheme="minorEastAsia" w:cstheme="minorHAnsi"/>
+          <w:rFonts w:eastAsiaTheme="minorEastAsia" w:cstheme="minorBidi"/>
           <w:b w:val="0"/>
           <w:caps w:val="0"/>
           <w:noProof/>
@@ -1430,7 +1430,7 @@
       </w:r>
       <w:r>
         <w:rPr>
-          <w:rFonts w:eastAsiaTheme="minorEastAsia" w:cstheme="minorHAnsi"/>
+          <w:rFonts w:eastAsiaTheme="minorEastAsia" w:cstheme="minorBidi"/>
           <w:b w:val="0"/>
           <w:caps w:val="0"/>
           <w:noProof/>
@@ -1448,48 +1448,41 @@
       </w:r>
       <w:r>
         <w:rPr>
-          <w:rFonts w:cstheme="minorHAnsi"/>
           <w:noProof/>
         </w:rPr>
         <w:tab/>
       </w:r>
       <w:r>
         <w:rPr>
-          <w:rFonts w:cstheme="minorHAnsi"/>
           <w:noProof/>
         </w:rPr>
         <w:fldChar w:fldCharType="begin"/>
       </w:r>
       <w:r>
         <w:rPr>
-          <w:rFonts w:cstheme="minorHAnsi"/>
           <w:noProof/>
         </w:rPr>
-        <w:instrText xml:space="preserve"> PAGEREF _Toc390274887 \h </w:instrText>
-      </w:r>
-      <w:r>
-        <w:rPr>
-          <w:rFonts w:cstheme="minorHAnsi"/>
+        <w:instrText xml:space="preserve"> PAGEREF _Toc415573403 \h </w:instrText>
+      </w:r>
+      <w:r>
+        <w:rPr>
           <w:noProof/>
         </w:rPr>
       </w:r>
       <w:r>
         <w:rPr>
-          <w:rFonts w:cstheme="minorHAnsi"/>
           <w:noProof/>
         </w:rPr>
         <w:fldChar w:fldCharType="separate"/>
       </w:r>
       <w:r>
         <w:rPr>
-          <w:rFonts w:cstheme="minorHAnsi"/>
           <w:noProof/>
         </w:rPr>
         <w:t>6</w:t>
       </w:r>
       <w:r>
         <w:rPr>
-          <w:rFonts w:cstheme="minorHAnsi"/>
           <w:noProof/>
         </w:rPr>
         <w:fldChar w:fldCharType="end"/>
@@ -1502,7 +1495,7 @@
           <w:tab w:val="left" w:pos="880"/>
         </w:tabs>
         <w:rPr>
-          <w:rFonts w:eastAsiaTheme="minorEastAsia" w:cstheme="minorHAnsi"/>
+          <w:rFonts w:eastAsiaTheme="minorEastAsia" w:cstheme="minorBidi"/>
           <w:smallCaps w:val="0"/>
           <w:noProof/>
           <w:sz w:val="22"/>
@@ -1518,7 +1511,7 @@
       </w:r>
       <w:r>
         <w:rPr>
-          <w:rFonts w:eastAsiaTheme="minorEastAsia" w:cstheme="minorHAnsi"/>
+          <w:rFonts w:eastAsiaTheme="minorEastAsia" w:cstheme="minorBidi"/>
           <w:smallCaps w:val="0"/>
           <w:noProof/>
           <w:sz w:val="22"/>
@@ -1535,48 +1528,41 @@
       </w:r>
       <w:r>
         <w:rPr>
-          <w:rFonts w:cstheme="minorHAnsi"/>
           <w:noProof/>
         </w:rPr>
         <w:tab/>
       </w:r>
       <w:r>
         <w:rPr>
-          <w:rFonts w:cstheme="minorHAnsi"/>
           <w:noProof/>
         </w:rPr>
         <w:fldChar w:fldCharType="begin"/>
       </w:r>
       <w:r>
         <w:rPr>
-          <w:rFonts w:cstheme="minorHAnsi"/>
           <w:noProof/>
         </w:rPr>
-        <w:instrText xml:space="preserve"> PAGEREF _Toc390274888 \h </w:instrText>
-      </w:r>
-      <w:r>
-        <w:rPr>
-          <w:rFonts w:cstheme="minorHAnsi"/>
+        <w:instrText xml:space="preserve"> PAGEREF _Toc415573404 \h </w:instrText>
+      </w:r>
+      <w:r>
+        <w:rPr>
           <w:noProof/>
         </w:rPr>
       </w:r>
       <w:r>
         <w:rPr>
-          <w:rFonts w:cstheme="minorHAnsi"/>
           <w:noProof/>
         </w:rPr>
         <w:fldChar w:fldCharType="separate"/>
       </w:r>
       <w:r>
         <w:rPr>
-          <w:rFonts w:cstheme="minorHAnsi"/>
           <w:noProof/>
         </w:rPr>
         <w:t>6</w:t>
       </w:r>
       <w:r>
         <w:rPr>
-          <w:rFonts w:cstheme="minorHAnsi"/>
           <w:noProof/>
         </w:rPr>
         <w:fldChar w:fldCharType="end"/>
@@ -1590,7 +1576,7 @@
           <w:tab w:val="right" w:leader="dot" w:pos="8990"/>
         </w:tabs>
         <w:rPr>
-          <w:rFonts w:eastAsiaTheme="minorEastAsia" w:cstheme="minorHAnsi"/>
+          <w:rFonts w:eastAsiaTheme="minorEastAsia" w:cstheme="minorBidi"/>
           <w:noProof/>
           <w:sz w:val="22"/>
           <w:szCs w:val="22"/>
@@ -1605,7 +1591,7 @@
       </w:r>
       <w:r>
         <w:rPr>
-          <w:rFonts w:eastAsiaTheme="minorEastAsia" w:cstheme="minorHAnsi"/>
+          <w:rFonts w:eastAsiaTheme="minorEastAsia" w:cstheme="minorBidi"/>
           <w:noProof/>
           <w:sz w:val="22"/>
           <w:szCs w:val="22"/>
@@ -1621,48 +1607,41 @@
       </w:r>
       <w:r>
         <w:rPr>
-          <w:rFonts w:cstheme="minorHAnsi"/>
           <w:noProof/>
         </w:rPr>
         <w:tab/>
       </w:r>
       <w:r>
         <w:rPr>
-          <w:rFonts w:cstheme="minorHAnsi"/>
           <w:noProof/>
         </w:rPr>
         <w:fldChar w:fldCharType="begin"/>
       </w:r>
       <w:r>
         <w:rPr>
-          <w:rFonts w:cstheme="minorHAnsi"/>
           <w:noProof/>
         </w:rPr>
-        <w:instrText xml:space="preserve"> PAGEREF _Toc390274889 \h </w:instrText>
-      </w:r>
-      <w:r>
-        <w:rPr>
-          <w:rFonts w:cstheme="minorHAnsi"/>
+        <w:instrText xml:space="preserve"> PAGEREF _Toc415573405 \h </w:instrText>
+      </w:r>
+      <w:r>
+        <w:rPr>
           <w:noProof/>
         </w:rPr>
       </w:r>
       <w:r>
         <w:rPr>
-          <w:rFonts w:cstheme="minorHAnsi"/>
           <w:noProof/>
         </w:rPr>
         <w:fldChar w:fldCharType="separate"/>
       </w:r>
       <w:r>
         <w:rPr>
-          <w:rFonts w:cstheme="minorHAnsi"/>
           <w:noProof/>
         </w:rPr>
         <w:t>6</w:t>
       </w:r>
       <w:r>
         <w:rPr>
-          <w:rFonts w:cstheme="minorHAnsi"/>
           <w:noProof/>
         </w:rPr>
         <w:fldChar w:fldCharType="end"/>
@@ -1676,7 +1655,7 @@
           <w:tab w:val="right" w:leader="dot" w:pos="8990"/>
         </w:tabs>
         <w:rPr>
-          <w:rFonts w:eastAsiaTheme="minorEastAsia" w:cstheme="minorHAnsi"/>
+          <w:rFonts w:eastAsiaTheme="minorEastAsia" w:cstheme="minorBidi"/>
           <w:noProof/>
           <w:sz w:val="22"/>
           <w:szCs w:val="22"/>
@@ -1691,7 +1670,7 @@
       </w:r>
       <w:r>
         <w:rPr>
-          <w:rFonts w:eastAsiaTheme="minorEastAsia" w:cstheme="minorHAnsi"/>
+          <w:rFonts w:eastAsiaTheme="minorEastAsia" w:cstheme="minorBidi"/>
           <w:noProof/>
           <w:sz w:val="22"/>
           <w:szCs w:val="22"/>
@@ -1707,48 +1686,41 @@
       </w:r>
       <w:r>
         <w:rPr>
-          <w:rFonts w:cstheme="minorHAnsi"/>
           <w:noProof/>
         </w:rPr>
         <w:tab/>
       </w:r>
       <w:r>
         <w:rPr>
-          <w:rFonts w:cstheme="minorHAnsi"/>
           <w:noProof/>
         </w:rPr>
         <w:fldChar w:fldCharType="begin"/>
       </w:r>
       <w:r>
         <w:rPr>
-          <w:rFonts w:cstheme="minorHAnsi"/>
           <w:noProof/>
         </w:rPr>
-        <w:instrText xml:space="preserve"> PAGEREF _Toc390274890 \h </w:instrText>
-      </w:r>
-      <w:r>
-        <w:rPr>
-          <w:rFonts w:cstheme="minorHAnsi"/>
+        <w:instrText xml:space="preserve"> PAGEREF _Toc415573406 \h </w:instrText>
+      </w:r>
+      <w:r>
+        <w:rPr>
           <w:noProof/>
         </w:rPr>
       </w:r>
       <w:r>
         <w:rPr>
-          <w:rFonts w:cstheme="minorHAnsi"/>
           <w:noProof/>
         </w:rPr>
         <w:fldChar w:fldCharType="separate"/>
       </w:r>
       <w:r>
         <w:rPr>
-          <w:rFonts w:cstheme="minorHAnsi"/>
           <w:noProof/>
         </w:rPr>
-        <w:t>6</w:t>
-      </w:r>
-      <w:r>
-        <w:rPr>
-          <w:rFonts w:cstheme="minorHAnsi"/>
+        <w:t>7</w:t>
+      </w:r>
+      <w:r>
+        <w:rPr>
           <w:noProof/>
         </w:rPr>
         <w:fldChar w:fldCharType="end"/>
@@ -1762,7 +1734,7 @@
           <w:tab w:val="right" w:leader="dot" w:pos="8990"/>
         </w:tabs>
         <w:rPr>
-          <w:rFonts w:eastAsiaTheme="minorEastAsia" w:cstheme="minorHAnsi"/>
+          <w:rFonts w:eastAsiaTheme="minorEastAsia" w:cstheme="minorBidi"/>
           <w:noProof/>
           <w:sz w:val="22"/>
           <w:szCs w:val="22"/>
@@ -1777,7 +1749,7 @@
       </w:r>
       <w:r>
         <w:rPr>
-          <w:rFonts w:eastAsiaTheme="minorEastAsia" w:cstheme="minorHAnsi"/>
+          <w:rFonts w:eastAsiaTheme="minorEastAsia" w:cstheme="minorBidi"/>
           <w:noProof/>
           <w:sz w:val="22"/>
           <w:szCs w:val="22"/>
@@ -1789,52 +1761,45 @@
           <w:rFonts w:cstheme="minorHAnsi"/>
           <w:noProof/>
         </w:rPr>
-        <w:t>Technical Design Requirements</w:t>
-      </w:r>
-      <w:r>
-        <w:rPr>
-          <w:rFonts w:cstheme="minorHAnsi"/>
+        <w:t>Technical Design Requirements ETL (R &amp; SSIS)</w:t>
+      </w:r>
+      <w:r>
+        <w:rPr>
           <w:noProof/>
         </w:rPr>
         <w:tab/>
       </w:r>
       <w:r>
         <w:rPr>
-          <w:rFonts w:cstheme="minorHAnsi"/>
           <w:noProof/>
         </w:rPr>
         <w:fldChar w:fldCharType="begin"/>
       </w:r>
       <w:r>
         <w:rPr>
-          <w:rFonts w:cstheme="minorHAnsi"/>
           <w:noProof/>
         </w:rPr>
-        <w:instrText xml:space="preserve"> PAGEREF _Toc390274891 \h </w:instrText>
-      </w:r>
-      <w:r>
-        <w:rPr>
-          <w:rFonts w:cstheme="minorHAnsi"/>
+        <w:instrText xml:space="preserve"> PAGEREF _Toc415573407 \h </w:instrText>
+      </w:r>
+      <w:r>
+        <w:rPr>
           <w:noProof/>
         </w:rPr>
       </w:r>
       <w:r>
         <w:rPr>
-          <w:rFonts w:cstheme="minorHAnsi"/>
           <w:noProof/>
         </w:rPr>
         <w:fldChar w:fldCharType="separate"/>
       </w:r>
       <w:r>
         <w:rPr>
-          <w:rFonts w:cstheme="minorHAnsi"/>
           <w:noProof/>
         </w:rPr>
-        <w:t>6</w:t>
-      </w:r>
-      <w:r>
-        <w:rPr>
-          <w:rFonts w:cstheme="minorHAnsi"/>
+        <w:t>7</w:t>
+      </w:r>
+      <w:r>
+        <w:rPr>
           <w:noProof/>
         </w:rPr>
         <w:fldChar w:fldCharType="end"/>
@@ -1848,7 +1813,7 @@
           <w:tab w:val="right" w:leader="dot" w:pos="8990"/>
         </w:tabs>
         <w:rPr>
-          <w:rFonts w:eastAsiaTheme="minorEastAsia" w:cstheme="minorHAnsi"/>
+          <w:rFonts w:eastAsiaTheme="minorEastAsia" w:cstheme="minorBidi"/>
           <w:noProof/>
           <w:sz w:val="22"/>
           <w:szCs w:val="22"/>
@@ -1863,7 +1828,7 @@
       </w:r>
       <w:r>
         <w:rPr>
-          <w:rFonts w:eastAsiaTheme="minorEastAsia" w:cstheme="minorHAnsi"/>
+          <w:rFonts w:eastAsiaTheme="minorEastAsia" w:cstheme="minorBidi"/>
           <w:noProof/>
           <w:sz w:val="22"/>
           <w:szCs w:val="22"/>
@@ -1875,52 +1840,124 @@
           <w:rFonts w:cstheme="minorHAnsi"/>
           <w:noProof/>
         </w:rPr>
+        <w:t>Technical Design Requirements ETL (R &amp; SSIS)</w:t>
+      </w:r>
+      <w:r>
+        <w:rPr>
+          <w:noProof/>
+        </w:rPr>
+        <w:tab/>
+      </w:r>
+      <w:r>
+        <w:rPr>
+          <w:noProof/>
+        </w:rPr>
+        <w:fldChar w:fldCharType="begin"/>
+      </w:r>
+      <w:r>
+        <w:rPr>
+          <w:noProof/>
+        </w:rPr>
+        <w:instrText xml:space="preserve"> PAGEREF _Toc415573408 \h </w:instrText>
+      </w:r>
+      <w:r>
+        <w:rPr>
+          <w:noProof/>
+        </w:rPr>
+      </w:r>
+      <w:r>
+        <w:rPr>
+          <w:noProof/>
+        </w:rPr>
+        <w:fldChar w:fldCharType="separate"/>
+      </w:r>
+      <w:r>
+        <w:rPr>
+          <w:noProof/>
+        </w:rPr>
+        <w:t>7</w:t>
+      </w:r>
+      <w:r>
+        <w:rPr>
+          <w:noProof/>
+        </w:rPr>
+        <w:fldChar w:fldCharType="end"/>
+      </w:r>
+    </w:p>
+    <w:p>
+      <w:pPr>
+        <w:pStyle w:val="TOC3"/>
+        <w:tabs>
+          <w:tab w:val="left" w:pos="1100"/>
+          <w:tab w:val="right" w:leader="dot" w:pos="8990"/>
+        </w:tabs>
+        <w:rPr>
+          <w:rFonts w:eastAsiaTheme="minorEastAsia" w:cstheme="minorBidi"/>
+          <w:noProof/>
+          <w:sz w:val="22"/>
+          <w:szCs w:val="22"/>
+        </w:rPr>
+      </w:pPr>
+      <w:r>
+        <w:rPr>
+          <w:rFonts w:cstheme="minorHAnsi"/>
+          <w:noProof/>
+        </w:rPr>
+        <w:t>1.1.5</w:t>
+      </w:r>
+      <w:r>
+        <w:rPr>
+          <w:rFonts w:eastAsiaTheme="minorEastAsia" w:cstheme="minorBidi"/>
+          <w:noProof/>
+          <w:sz w:val="22"/>
+          <w:szCs w:val="22"/>
+        </w:rPr>
+        <w:tab/>
+      </w:r>
+      <w:r>
+        <w:rPr>
+          <w:rFonts w:cstheme="minorHAnsi"/>
+          <w:noProof/>
+        </w:rPr>
         <w:t>TDR Change Log</w:t>
       </w:r>
       <w:r>
         <w:rPr>
-          <w:rFonts w:cstheme="minorHAnsi"/>
           <w:noProof/>
         </w:rPr>
         <w:tab/>
       </w:r>
       <w:r>
         <w:rPr>
-          <w:rFonts w:cstheme="minorHAnsi"/>
           <w:noProof/>
         </w:rPr>
         <w:fldChar w:fldCharType="begin"/>
       </w:r>
       <w:r>
         <w:rPr>
-          <w:rFonts w:cstheme="minorHAnsi"/>
           <w:noProof/>
         </w:rPr>
-        <w:instrText xml:space="preserve"> PAGEREF _Toc390274892 \h </w:instrText>
-      </w:r>
-      <w:r>
-        <w:rPr>
-          <w:rFonts w:cstheme="minorHAnsi"/>
+        <w:instrText xml:space="preserve"> PAGEREF _Toc415573409 \h </w:instrText>
+      </w:r>
+      <w:r>
+        <w:rPr>
           <w:noProof/>
         </w:rPr>
       </w:r>
       <w:r>
         <w:rPr>
-          <w:rFonts w:cstheme="minorHAnsi"/>
           <w:noProof/>
         </w:rPr>
         <w:fldChar w:fldCharType="separate"/>
       </w:r>
       <w:r>
         <w:rPr>
-          <w:rFonts w:cstheme="minorHAnsi"/>
           <w:noProof/>
         </w:rPr>
-        <w:t>6</w:t>
-      </w:r>
-      <w:r>
-        <w:rPr>
-          <w:rFonts w:cstheme="minorHAnsi"/>
+        <w:t>8</w:t>
+      </w:r>
+      <w:r>
+        <w:rPr>
           <w:noProof/>
         </w:rPr>
         <w:fldChar w:fldCharType="end"/>
@@ -1933,7 +1970,7 @@
           <w:tab w:val="left" w:pos="400"/>
         </w:tabs>
         <w:rPr>
-          <w:rFonts w:eastAsiaTheme="minorEastAsia" w:cstheme="minorHAnsi"/>
+          <w:rFonts w:eastAsiaTheme="minorEastAsia" w:cstheme="minorBidi"/>
           <w:b w:val="0"/>
           <w:caps w:val="0"/>
           <w:noProof/>
@@ -1950,7 +1987,7 @@
       </w:r>
       <w:r>
         <w:rPr>
-          <w:rFonts w:eastAsiaTheme="minorEastAsia" w:cstheme="minorHAnsi"/>
+          <w:rFonts w:eastAsiaTheme="minorEastAsia" w:cstheme="minorBidi"/>
           <w:b w:val="0"/>
           <w:caps w:val="0"/>
           <w:noProof/>
@@ -1968,48 +2005,41 @@
       </w:r>
       <w:r>
         <w:rPr>
-          <w:rFonts w:cstheme="minorHAnsi"/>
           <w:noProof/>
         </w:rPr>
         <w:tab/>
       </w:r>
       <w:r>
         <w:rPr>
-          <w:rFonts w:cstheme="minorHAnsi"/>
           <w:noProof/>
         </w:rPr>
         <w:fldChar w:fldCharType="begin"/>
       </w:r>
       <w:r>
         <w:rPr>
-          <w:rFonts w:cstheme="minorHAnsi"/>
           <w:noProof/>
         </w:rPr>
-        <w:instrText xml:space="preserve"> PAGEREF _Toc390274893 \h </w:instrText>
-      </w:r>
-      <w:r>
-        <w:rPr>
-          <w:rFonts w:cstheme="minorHAnsi"/>
+        <w:instrText xml:space="preserve"> PAGEREF _Toc415573410 \h </w:instrText>
+      </w:r>
+      <w:r>
+        <w:rPr>
           <w:noProof/>
         </w:rPr>
       </w:r>
       <w:r>
         <w:rPr>
-          <w:rFonts w:cstheme="minorHAnsi"/>
           <w:noProof/>
         </w:rPr>
         <w:fldChar w:fldCharType="separate"/>
       </w:r>
       <w:r>
         <w:rPr>
-          <w:rFonts w:cstheme="minorHAnsi"/>
           <w:noProof/>
         </w:rPr>
-        <w:t>7</w:t>
-      </w:r>
-      <w:r>
-        <w:rPr>
-          <w:rFonts w:cstheme="minorHAnsi"/>
+        <w:t>8</w:t>
+      </w:r>
+      <w:r>
+        <w:rPr>
           <w:noProof/>
         </w:rPr>
         <w:fldChar w:fldCharType="end"/>
@@ -2022,7 +2052,7 @@
           <w:tab w:val="left" w:pos="400"/>
         </w:tabs>
         <w:rPr>
-          <w:rFonts w:eastAsiaTheme="minorEastAsia" w:cstheme="minorHAnsi"/>
+          <w:rFonts w:eastAsiaTheme="minorEastAsia" w:cstheme="minorBidi"/>
           <w:b w:val="0"/>
           <w:caps w:val="0"/>
           <w:noProof/>
@@ -2039,7 +2069,7 @@
       </w:r>
       <w:r>
         <w:rPr>
-          <w:rFonts w:eastAsiaTheme="minorEastAsia" w:cstheme="minorHAnsi"/>
+          <w:rFonts w:eastAsiaTheme="minorEastAsia" w:cstheme="minorBidi"/>
           <w:b w:val="0"/>
           <w:caps w:val="0"/>
           <w:noProof/>
@@ -2057,48 +2087,41 @@
       </w:r>
       <w:r>
         <w:rPr>
-          <w:rFonts w:cstheme="minorHAnsi"/>
           <w:noProof/>
         </w:rPr>
         <w:tab/>
       </w:r>
       <w:r>
         <w:rPr>
-          <w:rFonts w:cstheme="minorHAnsi"/>
           <w:noProof/>
         </w:rPr>
         <w:fldChar w:fldCharType="begin"/>
       </w:r>
       <w:r>
         <w:rPr>
-          <w:rFonts w:cstheme="minorHAnsi"/>
           <w:noProof/>
         </w:rPr>
-        <w:instrText xml:space="preserve"> PAGEREF _Toc390274894 \h </w:instrText>
-      </w:r>
-      <w:r>
-        <w:rPr>
-          <w:rFonts w:cstheme="minorHAnsi"/>
+        <w:instrText xml:space="preserve"> PAGEREF _Toc415573411 \h </w:instrText>
+      </w:r>
+      <w:r>
+        <w:rPr>
           <w:noProof/>
         </w:rPr>
       </w:r>
       <w:r>
         <w:rPr>
-          <w:rFonts w:cstheme="minorHAnsi"/>
           <w:noProof/>
         </w:rPr>
         <w:fldChar w:fldCharType="separate"/>
       </w:r>
       <w:r>
         <w:rPr>
-          <w:rFonts w:cstheme="minorHAnsi"/>
           <w:noProof/>
         </w:rPr>
-        <w:t>7</w:t>
-      </w:r>
-      <w:r>
-        <w:rPr>
-          <w:rFonts w:cstheme="minorHAnsi"/>
+        <w:t>8</w:t>
+      </w:r>
+      <w:r>
+        <w:rPr>
           <w:noProof/>
         </w:rPr>
         <w:fldChar w:fldCharType="end"/>
@@ -2111,7 +2134,7 @@
           <w:tab w:val="left" w:pos="880"/>
         </w:tabs>
         <w:rPr>
-          <w:rFonts w:eastAsiaTheme="minorEastAsia" w:cstheme="minorHAnsi"/>
+          <w:rFonts w:eastAsiaTheme="minorEastAsia" w:cstheme="minorBidi"/>
           <w:smallCaps w:val="0"/>
           <w:noProof/>
           <w:sz w:val="22"/>
@@ -2127,7 +2150,7 @@
       </w:r>
       <w:r>
         <w:rPr>
-          <w:rFonts w:eastAsiaTheme="minorEastAsia" w:cstheme="minorHAnsi"/>
+          <w:rFonts w:eastAsiaTheme="minorEastAsia" w:cstheme="minorBidi"/>
           <w:smallCaps w:val="0"/>
           <w:noProof/>
           <w:sz w:val="22"/>
@@ -2144,48 +2167,41 @@
       </w:r>
       <w:r>
         <w:rPr>
-          <w:rFonts w:cstheme="minorHAnsi"/>
           <w:noProof/>
         </w:rPr>
         <w:tab/>
       </w:r>
       <w:r>
         <w:rPr>
-          <w:rFonts w:cstheme="minorHAnsi"/>
           <w:noProof/>
         </w:rPr>
         <w:fldChar w:fldCharType="begin"/>
       </w:r>
       <w:r>
         <w:rPr>
-          <w:rFonts w:cstheme="minorHAnsi"/>
           <w:noProof/>
         </w:rPr>
-        <w:instrText xml:space="preserve"> PAGEREF _Toc390274895 \h </w:instrText>
-      </w:r>
-      <w:r>
-        <w:rPr>
-          <w:rFonts w:cstheme="minorHAnsi"/>
+        <w:instrText xml:space="preserve"> PAGEREF _Toc415573412 \h </w:instrText>
+      </w:r>
+      <w:r>
+        <w:rPr>
           <w:noProof/>
         </w:rPr>
       </w:r>
       <w:r>
         <w:rPr>
-          <w:rFonts w:cstheme="minorHAnsi"/>
           <w:noProof/>
         </w:rPr>
         <w:fldChar w:fldCharType="separate"/>
       </w:r>
       <w:r>
         <w:rPr>
-          <w:rFonts w:cstheme="minorHAnsi"/>
           <w:noProof/>
         </w:rPr>
-        <w:t>7</w:t>
-      </w:r>
-      <w:r>
-        <w:rPr>
-          <w:rFonts w:cstheme="minorHAnsi"/>
+        <w:t>8</w:t>
+      </w:r>
+      <w:r>
+        <w:rPr>
           <w:noProof/>
         </w:rPr>
         <w:fldChar w:fldCharType="end"/>
@@ -2199,7 +2215,7 @@
           <w:tab w:val="right" w:leader="dot" w:pos="8990"/>
         </w:tabs>
         <w:rPr>
-          <w:rFonts w:eastAsiaTheme="minorEastAsia" w:cstheme="minorHAnsi"/>
+          <w:rFonts w:eastAsiaTheme="minorEastAsia" w:cstheme="minorBidi"/>
           <w:noProof/>
           <w:sz w:val="22"/>
           <w:szCs w:val="22"/>
@@ -2214,7 +2230,7 @@
       </w:r>
       <w:r>
         <w:rPr>
-          <w:rFonts w:eastAsiaTheme="minorEastAsia" w:cstheme="minorHAnsi"/>
+          <w:rFonts w:eastAsiaTheme="minorEastAsia" w:cstheme="minorBidi"/>
           <w:noProof/>
           <w:sz w:val="22"/>
           <w:szCs w:val="22"/>
@@ -2230,48 +2246,41 @@
       </w:r>
       <w:r>
         <w:rPr>
-          <w:rFonts w:cstheme="minorHAnsi"/>
           <w:noProof/>
         </w:rPr>
         <w:tab/>
       </w:r>
       <w:r>
         <w:rPr>
-          <w:rFonts w:cstheme="minorHAnsi"/>
           <w:noProof/>
         </w:rPr>
         <w:fldChar w:fldCharType="begin"/>
       </w:r>
       <w:r>
         <w:rPr>
-          <w:rFonts w:cstheme="minorHAnsi"/>
           <w:noProof/>
         </w:rPr>
-        <w:instrText xml:space="preserve"> PAGEREF _Toc390274896 \h </w:instrText>
-      </w:r>
-      <w:r>
-        <w:rPr>
-          <w:rFonts w:cstheme="minorHAnsi"/>
+        <w:instrText xml:space="preserve"> PAGEREF _Toc415573413 \h </w:instrText>
+      </w:r>
+      <w:r>
+        <w:rPr>
           <w:noProof/>
         </w:rPr>
       </w:r>
       <w:r>
         <w:rPr>
-          <w:rFonts w:cstheme="minorHAnsi"/>
           <w:noProof/>
         </w:rPr>
         <w:fldChar w:fldCharType="separate"/>
       </w:r>
       <w:r>
         <w:rPr>
-          <w:rFonts w:cstheme="minorHAnsi"/>
           <w:noProof/>
         </w:rPr>
-        <w:t>7</w:t>
-      </w:r>
-      <w:r>
-        <w:rPr>
-          <w:rFonts w:cstheme="minorHAnsi"/>
+        <w:t>8</w:t>
+      </w:r>
+      <w:r>
+        <w:rPr>
           <w:noProof/>
         </w:rPr>
         <w:fldChar w:fldCharType="end"/>
@@ -2285,7 +2294,7 @@
           <w:tab w:val="right" w:leader="dot" w:pos="8990"/>
         </w:tabs>
         <w:rPr>
-          <w:rFonts w:eastAsiaTheme="minorEastAsia" w:cstheme="minorHAnsi"/>
+          <w:rFonts w:eastAsiaTheme="minorEastAsia" w:cstheme="minorBidi"/>
           <w:noProof/>
           <w:sz w:val="22"/>
           <w:szCs w:val="22"/>
@@ -2300,7 +2309,7 @@
       </w:r>
       <w:r>
         <w:rPr>
-          <w:rFonts w:eastAsiaTheme="minorEastAsia" w:cstheme="minorHAnsi"/>
+          <w:rFonts w:eastAsiaTheme="minorEastAsia" w:cstheme="minorBidi"/>
           <w:noProof/>
           <w:sz w:val="22"/>
           <w:szCs w:val="22"/>
@@ -2316,48 +2325,41 @@
       </w:r>
       <w:r>
         <w:rPr>
-          <w:rFonts w:cstheme="minorHAnsi"/>
           <w:noProof/>
         </w:rPr>
         <w:tab/>
       </w:r>
       <w:r>
         <w:rPr>
-          <w:rFonts w:cstheme="minorHAnsi"/>
           <w:noProof/>
         </w:rPr>
         <w:fldChar w:fldCharType="begin"/>
       </w:r>
       <w:r>
         <w:rPr>
-          <w:rFonts w:cstheme="minorHAnsi"/>
           <w:noProof/>
         </w:rPr>
-        <w:instrText xml:space="preserve"> PAGEREF _Toc390274897 \h </w:instrText>
-      </w:r>
-      <w:r>
-        <w:rPr>
-          <w:rFonts w:cstheme="minorHAnsi"/>
+        <w:instrText xml:space="preserve"> PAGEREF _Toc415573414 \h </w:instrText>
+      </w:r>
+      <w:r>
+        <w:rPr>
           <w:noProof/>
         </w:rPr>
       </w:r>
       <w:r>
         <w:rPr>
-          <w:rFonts w:cstheme="minorHAnsi"/>
           <w:noProof/>
         </w:rPr>
         <w:fldChar w:fldCharType="separate"/>
       </w:r>
       <w:r>
         <w:rPr>
-          <w:rFonts w:cstheme="minorHAnsi"/>
           <w:noProof/>
         </w:rPr>
-        <w:t>7</w:t>
-      </w:r>
-      <w:r>
-        <w:rPr>
-          <w:rFonts w:cstheme="minorHAnsi"/>
+        <w:t>8</w:t>
+      </w:r>
+      <w:r>
+        <w:rPr>
           <w:noProof/>
         </w:rPr>
         <w:fldChar w:fldCharType="end"/>
@@ -2370,7 +2372,7 @@
           <w:tab w:val="left" w:pos="880"/>
         </w:tabs>
         <w:rPr>
-          <w:rFonts w:eastAsiaTheme="minorEastAsia" w:cstheme="minorHAnsi"/>
+          <w:rFonts w:eastAsiaTheme="minorEastAsia" w:cstheme="minorBidi"/>
           <w:smallCaps w:val="0"/>
           <w:noProof/>
           <w:sz w:val="22"/>
@@ -2386,7 +2388,7 @@
       </w:r>
       <w:r>
         <w:rPr>
-          <w:rFonts w:eastAsiaTheme="minorEastAsia" w:cstheme="minorHAnsi"/>
+          <w:rFonts w:eastAsiaTheme="minorEastAsia" w:cstheme="minorBidi"/>
           <w:smallCaps w:val="0"/>
           <w:noProof/>
           <w:sz w:val="22"/>
@@ -2403,48 +2405,199 @@
       </w:r>
       <w:r>
         <w:rPr>
-          <w:rFonts w:cstheme="minorHAnsi"/>
           <w:noProof/>
         </w:rPr>
         <w:tab/>
       </w:r>
       <w:r>
         <w:rPr>
-          <w:rFonts w:cstheme="minorHAnsi"/>
           <w:noProof/>
         </w:rPr>
         <w:fldChar w:fldCharType="begin"/>
       </w:r>
       <w:r>
         <w:rPr>
-          <w:rFonts w:cstheme="minorHAnsi"/>
           <w:noProof/>
         </w:rPr>
-        <w:instrText xml:space="preserve"> PAGEREF _Toc390274898 \h </w:instrText>
-      </w:r>
-      <w:r>
-        <w:rPr>
-          <w:rFonts w:cstheme="minorHAnsi"/>
+        <w:instrText xml:space="preserve"> PAGEREF _Toc415573415 \h </w:instrText>
+      </w:r>
+      <w:r>
+        <w:rPr>
           <w:noProof/>
         </w:rPr>
       </w:r>
       <w:r>
         <w:rPr>
-          <w:rFonts w:cstheme="minorHAnsi"/>
           <w:noProof/>
         </w:rPr>
         <w:fldChar w:fldCharType="separate"/>
       </w:r>
       <w:r>
         <w:rPr>
-          <w:rFonts w:cstheme="minorHAnsi"/>
           <w:noProof/>
         </w:rPr>
-        <w:t>7</w:t>
-      </w:r>
-      <w:r>
-        <w:rPr>
-          <w:rFonts w:cstheme="minorHAnsi"/>
+        <w:t>8</w:t>
+      </w:r>
+      <w:r>
+        <w:rPr>
+          <w:noProof/>
+        </w:rPr>
+        <w:fldChar w:fldCharType="end"/>
+      </w:r>
+    </w:p>
+    <w:p>
+      <w:pPr>
+        <w:pStyle w:val="TOC3"/>
+        <w:tabs>
+          <w:tab w:val="left" w:pos="1100"/>
+          <w:tab w:val="right" w:leader="dot" w:pos="8990"/>
+        </w:tabs>
+        <w:rPr>
+          <w:rFonts w:eastAsiaTheme="minorEastAsia" w:cstheme="minorBidi"/>
+          <w:noProof/>
+          <w:sz w:val="22"/>
+          <w:szCs w:val="22"/>
+        </w:rPr>
+      </w:pPr>
+      <w:r>
+        <w:rPr>
+          <w:rFonts w:cstheme="minorHAnsi"/>
+          <w:noProof/>
+        </w:rPr>
+        <w:t>3.2.1</w:t>
+      </w:r>
+      <w:r>
+        <w:rPr>
+          <w:rFonts w:eastAsiaTheme="minorEastAsia" w:cstheme="minorBidi"/>
+          <w:noProof/>
+          <w:sz w:val="22"/>
+          <w:szCs w:val="22"/>
+        </w:rPr>
+        <w:tab/>
+      </w:r>
+      <w:r>
+        <w:rPr>
+          <w:rFonts w:cstheme="minorHAnsi"/>
+          <w:noProof/>
+        </w:rPr>
+        <w:t>Data Flow</w:t>
+      </w:r>
+      <w:r>
+        <w:rPr>
+          <w:noProof/>
+        </w:rPr>
+        <w:tab/>
+      </w:r>
+      <w:r>
+        <w:rPr>
+          <w:noProof/>
+        </w:rPr>
+        <w:fldChar w:fldCharType="begin"/>
+      </w:r>
+      <w:r>
+        <w:rPr>
+          <w:noProof/>
+        </w:rPr>
+        <w:instrText xml:space="preserve"> PAGEREF _Toc415573416 \h </w:instrText>
+      </w:r>
+      <w:r>
+        <w:rPr>
+          <w:noProof/>
+        </w:rPr>
+      </w:r>
+      <w:r>
+        <w:rPr>
+          <w:noProof/>
+        </w:rPr>
+        <w:fldChar w:fldCharType="separate"/>
+      </w:r>
+      <w:r>
+        <w:rPr>
+          <w:noProof/>
+        </w:rPr>
+        <w:t>8</w:t>
+      </w:r>
+      <w:r>
+        <w:rPr>
+          <w:noProof/>
+        </w:rPr>
+        <w:fldChar w:fldCharType="end"/>
+      </w:r>
+    </w:p>
+    <w:p>
+      <w:pPr>
+        <w:pStyle w:val="TOC3"/>
+        <w:tabs>
+          <w:tab w:val="left" w:pos="1100"/>
+          <w:tab w:val="right" w:leader="dot" w:pos="8990"/>
+        </w:tabs>
+        <w:rPr>
+          <w:rFonts w:eastAsiaTheme="minorEastAsia" w:cstheme="minorBidi"/>
+          <w:noProof/>
+          <w:sz w:val="22"/>
+          <w:szCs w:val="22"/>
+        </w:rPr>
+      </w:pPr>
+      <w:r>
+        <w:rPr>
+          <w:rFonts w:cstheme="minorHAnsi"/>
+          <w:noProof/>
+        </w:rPr>
+        <w:t>3.2.2</w:t>
+      </w:r>
+      <w:r>
+        <w:rPr>
+          <w:rFonts w:eastAsiaTheme="minorEastAsia" w:cstheme="minorBidi"/>
+          <w:noProof/>
+          <w:sz w:val="22"/>
+          <w:szCs w:val="22"/>
+        </w:rPr>
+        <w:tab/>
+      </w:r>
+      <w:r>
+        <w:rPr>
+          <w:rFonts w:cstheme="minorHAnsi"/>
+          <w:noProof/>
+        </w:rPr>
+        <w:t>Application flow</w:t>
+      </w:r>
+      <w:r>
+        <w:rPr>
+          <w:noProof/>
+        </w:rPr>
+        <w:tab/>
+      </w:r>
+      <w:r>
+        <w:rPr>
+          <w:noProof/>
+        </w:rPr>
+        <w:fldChar w:fldCharType="begin"/>
+      </w:r>
+      <w:r>
+        <w:rPr>
+          <w:noProof/>
+        </w:rPr>
+        <w:instrText xml:space="preserve"> PAGEREF _Toc415573417 \h </w:instrText>
+      </w:r>
+      <w:r>
+        <w:rPr>
+          <w:noProof/>
+        </w:rPr>
+      </w:r>
+      <w:r>
+        <w:rPr>
+          <w:noProof/>
+        </w:rPr>
+        <w:fldChar w:fldCharType="separate"/>
+      </w:r>
+      <w:r>
+        <w:rPr>
+          <w:noProof/>
+        </w:rPr>
+        <w:t>9</w:t>
+      </w:r>
+      <w:r>
+        <w:rPr>
           <w:noProof/>
         </w:rPr>
         <w:fldChar w:fldCharType="end"/>
@@ -2457,7 +2610,7 @@
           <w:tab w:val="left" w:pos="880"/>
         </w:tabs>
         <w:rPr>
-          <w:rFonts w:eastAsiaTheme="minorEastAsia" w:cstheme="minorHAnsi"/>
+          <w:rFonts w:eastAsiaTheme="minorEastAsia" w:cstheme="minorBidi"/>
           <w:smallCaps w:val="0"/>
           <w:noProof/>
           <w:sz w:val="22"/>
@@ -2473,7 +2626,7 @@
       </w:r>
       <w:r>
         <w:rPr>
-          <w:rFonts w:eastAsiaTheme="minorEastAsia" w:cstheme="minorHAnsi"/>
+          <w:rFonts w:eastAsiaTheme="minorEastAsia" w:cstheme="minorBidi"/>
           <w:smallCaps w:val="0"/>
           <w:noProof/>
           <w:sz w:val="22"/>
@@ -2486,52 +2639,53 @@
           <w:rFonts w:cstheme="minorHAnsi"/>
           <w:noProof/>
         </w:rPr>
-        <w:t>Functional Logic</w:t>
+        <w:t xml:space="preserve">Pricing Logic </w:t>
       </w:r>
       <w:r>
         <w:rPr>
           <w:rFonts w:cstheme="minorHAnsi"/>
           <w:noProof/>
+          <w:highlight w:val="yellow"/>
+        </w:rPr>
+        <w:t>– work in progress</w:t>
+      </w:r>
+      <w:r>
+        <w:rPr>
+          <w:noProof/>
         </w:rPr>
         <w:tab/>
       </w:r>
       <w:r>
         <w:rPr>
-          <w:rFonts w:cstheme="minorHAnsi"/>
           <w:noProof/>
         </w:rPr>
         <w:fldChar w:fldCharType="begin"/>
       </w:r>
       <w:r>
         <w:rPr>
-          <w:rFonts w:cstheme="minorHAnsi"/>
           <w:noProof/>
         </w:rPr>
-        <w:instrText xml:space="preserve"> PAGEREF _Toc390274899 \h </w:instrText>
-      </w:r>
-      <w:r>
-        <w:rPr>
-          <w:rFonts w:cstheme="minorHAnsi"/>
+        <w:instrText xml:space="preserve"> PAGEREF _Toc415573418 \h </w:instrText>
+      </w:r>
+      <w:r>
+        <w:rPr>
           <w:noProof/>
         </w:rPr>
       </w:r>
       <w:r>
         <w:rPr>
-          <w:rFonts w:cstheme="minorHAnsi"/>
           <w:noProof/>
         </w:rPr>
         <w:fldChar w:fldCharType="separate"/>
       </w:r>
       <w:r>
         <w:rPr>
-          <w:rFonts w:cstheme="minorHAnsi"/>
           <w:noProof/>
         </w:rPr>
-        <w:t>7</w:t>
-      </w:r>
-      <w:r>
-        <w:rPr>
-          <w:rFonts w:cstheme="minorHAnsi"/>
+        <w:t>16</w:t>
+      </w:r>
+      <w:r>
+        <w:rPr>
           <w:noProof/>
         </w:rPr>
         <w:fldChar w:fldCharType="end"/>
@@ -2544,7 +2698,7 @@
           <w:tab w:val="left" w:pos="880"/>
         </w:tabs>
         <w:rPr>
-          <w:rFonts w:eastAsiaTheme="minorEastAsia" w:cstheme="minorHAnsi"/>
+          <w:rFonts w:eastAsiaTheme="minorEastAsia" w:cstheme="minorBidi"/>
           <w:smallCaps w:val="0"/>
           <w:noProof/>
           <w:sz w:val="22"/>
@@ -2560,7 +2714,7 @@
       </w:r>
       <w:r>
         <w:rPr>
-          <w:rFonts w:eastAsiaTheme="minorEastAsia" w:cstheme="minorHAnsi"/>
+          <w:rFonts w:eastAsiaTheme="minorEastAsia" w:cstheme="minorBidi"/>
           <w:smallCaps w:val="0"/>
           <w:noProof/>
           <w:sz w:val="22"/>
@@ -2573,52 +2727,282 @@
           <w:rFonts w:cstheme="minorHAnsi"/>
           <w:noProof/>
         </w:rPr>
-        <w:t>Record Counts</w:t>
-      </w:r>
-      <w:r>
-        <w:rPr>
-          <w:rFonts w:cstheme="minorHAnsi"/>
+        <w:t>Data Logic</w:t>
+      </w:r>
+      <w:r>
+        <w:rPr>
           <w:noProof/>
         </w:rPr>
         <w:tab/>
       </w:r>
       <w:r>
         <w:rPr>
-          <w:rFonts w:cstheme="minorHAnsi"/>
           <w:noProof/>
         </w:rPr>
         <w:fldChar w:fldCharType="begin"/>
       </w:r>
       <w:r>
         <w:rPr>
-          <w:rFonts w:cstheme="minorHAnsi"/>
           <w:noProof/>
         </w:rPr>
-        <w:instrText xml:space="preserve"> PAGEREF _Toc390274900 \h </w:instrText>
-      </w:r>
-      <w:r>
-        <w:rPr>
-          <w:rFonts w:cstheme="minorHAnsi"/>
+        <w:instrText xml:space="preserve"> PAGEREF _Toc415573419 \h </w:instrText>
+      </w:r>
+      <w:r>
+        <w:rPr>
           <w:noProof/>
         </w:rPr>
       </w:r>
       <w:r>
         <w:rPr>
-          <w:rFonts w:cstheme="minorHAnsi"/>
           <w:noProof/>
         </w:rPr>
         <w:fldChar w:fldCharType="separate"/>
       </w:r>
       <w:r>
         <w:rPr>
-          <w:rFonts w:cstheme="minorHAnsi"/>
           <w:noProof/>
         </w:rPr>
-        <w:t>11</w:t>
-      </w:r>
-      <w:r>
-        <w:rPr>
-          <w:rFonts w:cstheme="minorHAnsi"/>
+        <w:t>18</w:t>
+      </w:r>
+      <w:r>
+        <w:rPr>
+          <w:noProof/>
+        </w:rPr>
+        <w:fldChar w:fldCharType="end"/>
+      </w:r>
+    </w:p>
+    <w:p>
+      <w:pPr>
+        <w:pStyle w:val="TOC3"/>
+        <w:tabs>
+          <w:tab w:val="left" w:pos="1100"/>
+          <w:tab w:val="right" w:leader="dot" w:pos="8990"/>
+        </w:tabs>
+        <w:rPr>
+          <w:rFonts w:eastAsiaTheme="minorEastAsia" w:cstheme="minorBidi"/>
+          <w:noProof/>
+          <w:sz w:val="22"/>
+          <w:szCs w:val="22"/>
+        </w:rPr>
+      </w:pPr>
+      <w:r>
+        <w:rPr>
+          <w:rFonts w:cstheme="minorHAnsi"/>
+          <w:noProof/>
+        </w:rPr>
+        <w:t>3.4.1</w:t>
+      </w:r>
+      <w:r>
+        <w:rPr>
+          <w:rFonts w:eastAsiaTheme="minorEastAsia" w:cstheme="minorBidi"/>
+          <w:noProof/>
+          <w:sz w:val="22"/>
+          <w:szCs w:val="22"/>
+        </w:rPr>
+        <w:tab/>
+      </w:r>
+      <w:r>
+        <w:rPr>
+          <w:rFonts w:cstheme="minorHAnsi"/>
+          <w:noProof/>
+        </w:rPr>
+        <w:t>New Required Data</w:t>
+      </w:r>
+      <w:r>
+        <w:rPr>
+          <w:noProof/>
+        </w:rPr>
+        <w:tab/>
+      </w:r>
+      <w:r>
+        <w:rPr>
+          <w:noProof/>
+        </w:rPr>
+        <w:fldChar w:fldCharType="begin"/>
+      </w:r>
+      <w:r>
+        <w:rPr>
+          <w:noProof/>
+        </w:rPr>
+        <w:instrText xml:space="preserve"> PAGEREF _Toc415573420 \h </w:instrText>
+      </w:r>
+      <w:r>
+        <w:rPr>
+          <w:noProof/>
+        </w:rPr>
+      </w:r>
+      <w:r>
+        <w:rPr>
+          <w:noProof/>
+        </w:rPr>
+        <w:fldChar w:fldCharType="separate"/>
+      </w:r>
+      <w:r>
+        <w:rPr>
+          <w:noProof/>
+        </w:rPr>
+        <w:t>18</w:t>
+      </w:r>
+      <w:r>
+        <w:rPr>
+          <w:noProof/>
+        </w:rPr>
+        <w:fldChar w:fldCharType="end"/>
+      </w:r>
+    </w:p>
+    <w:p>
+      <w:pPr>
+        <w:pStyle w:val="TOC3"/>
+        <w:tabs>
+          <w:tab w:val="left" w:pos="1100"/>
+          <w:tab w:val="right" w:leader="dot" w:pos="8990"/>
+        </w:tabs>
+        <w:rPr>
+          <w:rFonts w:eastAsiaTheme="minorEastAsia" w:cstheme="minorBidi"/>
+          <w:noProof/>
+          <w:sz w:val="22"/>
+          <w:szCs w:val="22"/>
+        </w:rPr>
+      </w:pPr>
+      <w:r>
+        <w:rPr>
+          <w:rFonts w:cstheme="minorHAnsi"/>
+          <w:noProof/>
+        </w:rPr>
+        <w:t>3.4.2</w:t>
+      </w:r>
+      <w:r>
+        <w:rPr>
+          <w:rFonts w:eastAsiaTheme="minorEastAsia" w:cstheme="minorBidi"/>
+          <w:noProof/>
+          <w:sz w:val="22"/>
+          <w:szCs w:val="22"/>
+        </w:rPr>
+        <w:tab/>
+      </w:r>
+      <w:r>
+        <w:rPr>
+          <w:rFonts w:cstheme="minorHAnsi"/>
+          <w:noProof/>
+        </w:rPr>
+        <w:t>Logic for producing required data</w:t>
+      </w:r>
+      <w:r>
+        <w:rPr>
+          <w:noProof/>
+        </w:rPr>
+        <w:tab/>
+      </w:r>
+      <w:r>
+        <w:rPr>
+          <w:noProof/>
+        </w:rPr>
+        <w:fldChar w:fldCharType="begin"/>
+      </w:r>
+      <w:r>
+        <w:rPr>
+          <w:noProof/>
+        </w:rPr>
+        <w:instrText xml:space="preserve"> PAGEREF _Toc415573421 \h </w:instrText>
+      </w:r>
+      <w:r>
+        <w:rPr>
+          <w:noProof/>
+        </w:rPr>
+      </w:r>
+      <w:r>
+        <w:rPr>
+          <w:noProof/>
+        </w:rPr>
+        <w:fldChar w:fldCharType="separate"/>
+      </w:r>
+      <w:r>
+        <w:rPr>
+          <w:noProof/>
+        </w:rPr>
+        <w:t>18</w:t>
+      </w:r>
+      <w:r>
+        <w:rPr>
+          <w:noProof/>
+        </w:rPr>
+        <w:fldChar w:fldCharType="end"/>
+      </w:r>
+    </w:p>
+    <w:p>
+      <w:pPr>
+        <w:pStyle w:val="TOC3"/>
+        <w:tabs>
+          <w:tab w:val="left" w:pos="1100"/>
+          <w:tab w:val="right" w:leader="dot" w:pos="8990"/>
+        </w:tabs>
+        <w:rPr>
+          <w:rFonts w:eastAsiaTheme="minorEastAsia" w:cstheme="minorBidi"/>
+          <w:noProof/>
+          <w:sz w:val="22"/>
+          <w:szCs w:val="22"/>
+        </w:rPr>
+      </w:pPr>
+      <w:r>
+        <w:rPr>
+          <w:rFonts w:cstheme="minorHAnsi"/>
+          <w:noProof/>
+        </w:rPr>
+        <w:t>3.4.3</w:t>
+      </w:r>
+      <w:r>
+        <w:rPr>
+          <w:rFonts w:eastAsiaTheme="minorEastAsia" w:cstheme="minorBidi"/>
+          <w:noProof/>
+          <w:sz w:val="22"/>
+          <w:szCs w:val="22"/>
+        </w:rPr>
+        <w:tab/>
+      </w:r>
+      <w:r>
+        <w:rPr>
+          <w:rFonts w:cstheme="minorHAnsi"/>
+          <w:noProof/>
+        </w:rPr>
+        <w:t>SSIS Packages</w:t>
+      </w:r>
+      <w:r>
+        <w:rPr>
+          <w:noProof/>
+        </w:rPr>
+        <w:tab/>
+      </w:r>
+      <w:r>
+        <w:rPr>
+          <w:noProof/>
+        </w:rPr>
+        <w:fldChar w:fldCharType="begin"/>
+      </w:r>
+      <w:r>
+        <w:rPr>
+          <w:noProof/>
+        </w:rPr>
+        <w:instrText xml:space="preserve"> PAGEREF _Toc415573422 \h </w:instrText>
+      </w:r>
+      <w:r>
+        <w:rPr>
+          <w:noProof/>
+        </w:rPr>
+      </w:r>
+      <w:r>
+        <w:rPr>
+          <w:noProof/>
+        </w:rPr>
+        <w:fldChar w:fldCharType="separate"/>
+      </w:r>
+      <w:r>
+        <w:rPr>
+          <w:noProof/>
+        </w:rPr>
+        <w:t>22</w:t>
+      </w:r>
+      <w:r>
+        <w:rPr>
           <w:noProof/>
         </w:rPr>
         <w:fldChar w:fldCharType="end"/>
@@ -2631,7 +3015,7 @@
           <w:tab w:val="left" w:pos="880"/>
         </w:tabs>
         <w:rPr>
-          <w:rFonts w:eastAsiaTheme="minorEastAsia" w:cstheme="minorHAnsi"/>
+          <w:rFonts w:eastAsiaTheme="minorEastAsia" w:cstheme="minorBidi"/>
           <w:smallCaps w:val="0"/>
           <w:noProof/>
           <w:sz w:val="22"/>
@@ -2647,7 +3031,7 @@
       </w:r>
       <w:r>
         <w:rPr>
-          <w:rFonts w:eastAsiaTheme="minorEastAsia" w:cstheme="minorHAnsi"/>
+          <w:rFonts w:eastAsiaTheme="minorEastAsia" w:cstheme="minorBidi"/>
           <w:smallCaps w:val="0"/>
           <w:noProof/>
           <w:sz w:val="22"/>
@@ -2660,52 +3044,45 @@
           <w:rFonts w:cstheme="minorHAnsi"/>
           <w:noProof/>
         </w:rPr>
-        <w:t>Index on the Tables</w:t>
-      </w:r>
-      <w:r>
-        <w:rPr>
-          <w:rFonts w:cstheme="minorHAnsi"/>
+        <w:t>Record Counts</w:t>
+      </w:r>
+      <w:r>
+        <w:rPr>
           <w:noProof/>
         </w:rPr>
         <w:tab/>
       </w:r>
       <w:r>
         <w:rPr>
-          <w:rFonts w:cstheme="minorHAnsi"/>
           <w:noProof/>
         </w:rPr>
         <w:fldChar w:fldCharType="begin"/>
       </w:r>
       <w:r>
         <w:rPr>
-          <w:rFonts w:cstheme="minorHAnsi"/>
           <w:noProof/>
         </w:rPr>
-        <w:instrText xml:space="preserve"> PAGEREF _Toc390274901 \h </w:instrText>
-      </w:r>
-      <w:r>
-        <w:rPr>
-          <w:rFonts w:cstheme="minorHAnsi"/>
+        <w:instrText xml:space="preserve"> PAGEREF _Toc415573423 \h </w:instrText>
+      </w:r>
+      <w:r>
+        <w:rPr>
           <w:noProof/>
         </w:rPr>
       </w:r>
       <w:r>
         <w:rPr>
-          <w:rFonts w:cstheme="minorHAnsi"/>
           <w:noProof/>
         </w:rPr>
         <w:fldChar w:fldCharType="separate"/>
       </w:r>
       <w:r>
         <w:rPr>
-          <w:rFonts w:cstheme="minorHAnsi"/>
           <w:noProof/>
         </w:rPr>
-        <w:t>11</w:t>
-      </w:r>
-      <w:r>
-        <w:rPr>
-          <w:rFonts w:cstheme="minorHAnsi"/>
+        <w:t>23</w:t>
+      </w:r>
+      <w:r>
+        <w:rPr>
           <w:noProof/>
         </w:rPr>
         <w:fldChar w:fldCharType="end"/>
@@ -2718,7 +3095,7 @@
           <w:tab w:val="left" w:pos="880"/>
         </w:tabs>
         <w:rPr>
-          <w:rFonts w:eastAsiaTheme="minorEastAsia" w:cstheme="minorHAnsi"/>
+          <w:rFonts w:eastAsiaTheme="minorEastAsia" w:cstheme="minorBidi"/>
           <w:smallCaps w:val="0"/>
           <w:noProof/>
           <w:sz w:val="22"/>
@@ -2734,7 +3111,7 @@
       </w:r>
       <w:r>
         <w:rPr>
-          <w:rFonts w:eastAsiaTheme="minorEastAsia" w:cstheme="minorHAnsi"/>
+          <w:rFonts w:eastAsiaTheme="minorEastAsia" w:cstheme="minorBidi"/>
           <w:smallCaps w:val="0"/>
           <w:noProof/>
           <w:sz w:val="22"/>
@@ -2747,52 +3124,45 @@
           <w:rFonts w:cstheme="minorHAnsi"/>
           <w:noProof/>
         </w:rPr>
-        <w:t>Batch Job Schedule and Dependency</w:t>
-      </w:r>
-      <w:r>
-        <w:rPr>
-          <w:rFonts w:cstheme="minorHAnsi"/>
+        <w:t>Index on the Tables</w:t>
+      </w:r>
+      <w:r>
+        <w:rPr>
           <w:noProof/>
         </w:rPr>
         <w:tab/>
       </w:r>
       <w:r>
         <w:rPr>
-          <w:rFonts w:cstheme="minorHAnsi"/>
           <w:noProof/>
         </w:rPr>
         <w:fldChar w:fldCharType="begin"/>
       </w:r>
       <w:r>
         <w:rPr>
-          <w:rFonts w:cstheme="minorHAnsi"/>
           <w:noProof/>
         </w:rPr>
-        <w:instrText xml:space="preserve"> PAGEREF _Toc390274902 \h </w:instrText>
-      </w:r>
-      <w:r>
-        <w:rPr>
-          <w:rFonts w:cstheme="minorHAnsi"/>
+        <w:instrText xml:space="preserve"> PAGEREF _Toc415573424 \h </w:instrText>
+      </w:r>
+      <w:r>
+        <w:rPr>
           <w:noProof/>
         </w:rPr>
       </w:r>
       <w:r>
         <w:rPr>
-          <w:rFonts w:cstheme="minorHAnsi"/>
           <w:noProof/>
         </w:rPr>
         <w:fldChar w:fldCharType="separate"/>
       </w:r>
       <w:r>
         <w:rPr>
-          <w:rFonts w:cstheme="minorHAnsi"/>
           <w:noProof/>
         </w:rPr>
-        <w:t>11</w:t>
-      </w:r>
-      <w:r>
-        <w:rPr>
-          <w:rFonts w:cstheme="minorHAnsi"/>
+        <w:t>23</w:t>
+      </w:r>
+      <w:r>
+        <w:rPr>
           <w:noProof/>
         </w:rPr>
         <w:fldChar w:fldCharType="end"/>
@@ -2805,7 +3175,7 @@
           <w:tab w:val="left" w:pos="880"/>
         </w:tabs>
         <w:rPr>
-          <w:rFonts w:eastAsiaTheme="minorEastAsia" w:cstheme="minorHAnsi"/>
+          <w:rFonts w:eastAsiaTheme="minorEastAsia" w:cstheme="minorBidi"/>
           <w:smallCaps w:val="0"/>
           <w:noProof/>
           <w:sz w:val="22"/>
@@ -2821,7 +3191,7 @@
       </w:r>
       <w:r>
         <w:rPr>
-          <w:rFonts w:eastAsiaTheme="minorEastAsia" w:cstheme="minorHAnsi"/>
+          <w:rFonts w:eastAsiaTheme="minorEastAsia" w:cstheme="minorBidi"/>
           <w:smallCaps w:val="0"/>
           <w:noProof/>
           <w:sz w:val="22"/>
@@ -2834,52 +3204,45 @@
           <w:rFonts w:cstheme="minorHAnsi"/>
           <w:noProof/>
         </w:rPr>
-        <w:t>Data Sources &amp; Mapping</w:t>
-      </w:r>
-      <w:r>
-        <w:rPr>
-          <w:rFonts w:cstheme="minorHAnsi"/>
+        <w:t>Batch Job Schedule and Dependency</w:t>
+      </w:r>
+      <w:r>
+        <w:rPr>
           <w:noProof/>
         </w:rPr>
         <w:tab/>
       </w:r>
       <w:r>
         <w:rPr>
-          <w:rFonts w:cstheme="minorHAnsi"/>
           <w:noProof/>
         </w:rPr>
         <w:fldChar w:fldCharType="begin"/>
       </w:r>
       <w:r>
         <w:rPr>
-          <w:rFonts w:cstheme="minorHAnsi"/>
           <w:noProof/>
         </w:rPr>
-        <w:instrText xml:space="preserve"> PAGEREF _Toc390274903 \h </w:instrText>
-      </w:r>
-      <w:r>
-        <w:rPr>
-          <w:rFonts w:cstheme="minorHAnsi"/>
+        <w:instrText xml:space="preserve"> PAGEREF _Toc415573425 \h </w:instrText>
+      </w:r>
+      <w:r>
+        <w:rPr>
           <w:noProof/>
         </w:rPr>
       </w:r>
       <w:r>
         <w:rPr>
-          <w:rFonts w:cstheme="minorHAnsi"/>
           <w:noProof/>
         </w:rPr>
         <w:fldChar w:fldCharType="separate"/>
       </w:r>
       <w:r>
         <w:rPr>
-          <w:rFonts w:cstheme="minorHAnsi"/>
           <w:noProof/>
         </w:rPr>
-        <w:t>11</w:t>
-      </w:r>
-      <w:r>
-        <w:rPr>
-          <w:rFonts w:cstheme="minorHAnsi"/>
+        <w:t>23</w:t>
+      </w:r>
+      <w:r>
+        <w:rPr>
           <w:noProof/>
         </w:rPr>
         <w:fldChar w:fldCharType="end"/>
@@ -2892,7 +3255,7 @@
           <w:tab w:val="left" w:pos="880"/>
         </w:tabs>
         <w:rPr>
-          <w:rFonts w:eastAsiaTheme="minorEastAsia" w:cstheme="minorHAnsi"/>
+          <w:rFonts w:eastAsiaTheme="minorEastAsia" w:cstheme="minorBidi"/>
           <w:smallCaps w:val="0"/>
           <w:noProof/>
           <w:sz w:val="22"/>
@@ -2908,7 +3271,7 @@
       </w:r>
       <w:r>
         <w:rPr>
-          <w:rFonts w:eastAsiaTheme="minorEastAsia" w:cstheme="minorHAnsi"/>
+          <w:rFonts w:eastAsiaTheme="minorEastAsia" w:cstheme="minorBidi"/>
           <w:smallCaps w:val="0"/>
           <w:noProof/>
           <w:sz w:val="22"/>
@@ -2921,52 +3284,45 @@
           <w:rFonts w:cstheme="minorHAnsi"/>
           <w:noProof/>
         </w:rPr>
-        <w:t>Physical Data Model</w:t>
-      </w:r>
-      <w:r>
-        <w:rPr>
-          <w:rFonts w:cstheme="minorHAnsi"/>
+        <w:t>Data Sources &amp; Mapping</w:t>
+      </w:r>
+      <w:r>
+        <w:rPr>
           <w:noProof/>
         </w:rPr>
         <w:tab/>
       </w:r>
       <w:r>
         <w:rPr>
-          <w:rFonts w:cstheme="minorHAnsi"/>
           <w:noProof/>
         </w:rPr>
         <w:fldChar w:fldCharType="begin"/>
       </w:r>
       <w:r>
         <w:rPr>
-          <w:rFonts w:cstheme="minorHAnsi"/>
           <w:noProof/>
         </w:rPr>
-        <w:instrText xml:space="preserve"> PAGEREF _Toc390274904 \h </w:instrText>
-      </w:r>
-      <w:r>
-        <w:rPr>
-          <w:rFonts w:cstheme="minorHAnsi"/>
+        <w:instrText xml:space="preserve"> PAGEREF _Toc415573426 \h </w:instrText>
+      </w:r>
+      <w:r>
+        <w:rPr>
           <w:noProof/>
         </w:rPr>
       </w:r>
       <w:r>
         <w:rPr>
-          <w:rFonts w:cstheme="minorHAnsi"/>
           <w:noProof/>
         </w:rPr>
         <w:fldChar w:fldCharType="separate"/>
       </w:r>
       <w:r>
         <w:rPr>
-          <w:rFonts w:cstheme="minorHAnsi"/>
           <w:noProof/>
         </w:rPr>
-        <w:t>11</w:t>
-      </w:r>
-      <w:r>
-        <w:rPr>
-          <w:rFonts w:cstheme="minorHAnsi"/>
+        <w:t>23</w:t>
+      </w:r>
+      <w:r>
+        <w:rPr>
           <w:noProof/>
         </w:rPr>
         <w:fldChar w:fldCharType="end"/>
@@ -2979,7 +3335,7 @@
           <w:tab w:val="left" w:pos="880"/>
         </w:tabs>
         <w:rPr>
-          <w:rFonts w:eastAsiaTheme="minorEastAsia" w:cstheme="minorHAnsi"/>
+          <w:rFonts w:eastAsiaTheme="minorEastAsia" w:cstheme="minorBidi"/>
           <w:smallCaps w:val="0"/>
           <w:noProof/>
           <w:sz w:val="22"/>
@@ -2995,7 +3351,7 @@
       </w:r>
       <w:r>
         <w:rPr>
-          <w:rFonts w:eastAsiaTheme="minorEastAsia" w:cstheme="minorHAnsi"/>
+          <w:rFonts w:eastAsiaTheme="minorEastAsia" w:cstheme="minorBidi"/>
           <w:smallCaps w:val="0"/>
           <w:noProof/>
           <w:sz w:val="22"/>
@@ -3008,52 +3364,45 @@
           <w:rFonts w:cstheme="minorHAnsi"/>
           <w:noProof/>
         </w:rPr>
-        <w:t>Framework Model</w:t>
-      </w:r>
-      <w:r>
-        <w:rPr>
-          <w:rFonts w:cstheme="minorHAnsi"/>
+        <w:t>Physical Data Model</w:t>
+      </w:r>
+      <w:r>
+        <w:rPr>
           <w:noProof/>
         </w:rPr>
         <w:tab/>
       </w:r>
       <w:r>
         <w:rPr>
-          <w:rFonts w:cstheme="minorHAnsi"/>
           <w:noProof/>
         </w:rPr>
         <w:fldChar w:fldCharType="begin"/>
       </w:r>
       <w:r>
         <w:rPr>
-          <w:rFonts w:cstheme="minorHAnsi"/>
           <w:noProof/>
         </w:rPr>
-        <w:instrText xml:space="preserve"> PAGEREF _Toc390274905 \h </w:instrText>
-      </w:r>
-      <w:r>
-        <w:rPr>
-          <w:rFonts w:cstheme="minorHAnsi"/>
+        <w:instrText xml:space="preserve"> PAGEREF _Toc415573427 \h </w:instrText>
+      </w:r>
+      <w:r>
+        <w:rPr>
           <w:noProof/>
         </w:rPr>
       </w:r>
       <w:r>
         <w:rPr>
-          <w:rFonts w:cstheme="minorHAnsi"/>
           <w:noProof/>
         </w:rPr>
         <w:fldChar w:fldCharType="separate"/>
       </w:r>
       <w:r>
         <w:rPr>
-          <w:rFonts w:cstheme="minorHAnsi"/>
           <w:noProof/>
         </w:rPr>
-        <w:t>11</w:t>
-      </w:r>
-      <w:r>
-        <w:rPr>
-          <w:rFonts w:cstheme="minorHAnsi"/>
+        <w:t>23</w:t>
+      </w:r>
+      <w:r>
+        <w:rPr>
           <w:noProof/>
         </w:rPr>
         <w:fldChar w:fldCharType="end"/>
@@ -3066,7 +3415,7 @@
           <w:tab w:val="left" w:pos="880"/>
         </w:tabs>
         <w:rPr>
-          <w:rFonts w:eastAsiaTheme="minorEastAsia" w:cstheme="minorHAnsi"/>
+          <w:rFonts w:eastAsiaTheme="minorEastAsia" w:cstheme="minorBidi"/>
           <w:smallCaps w:val="0"/>
           <w:noProof/>
           <w:sz w:val="22"/>
@@ -3082,7 +3431,7 @@
       </w:r>
       <w:r>
         <w:rPr>
-          <w:rFonts w:eastAsiaTheme="minorEastAsia" w:cstheme="minorHAnsi"/>
+          <w:rFonts w:eastAsiaTheme="minorEastAsia" w:cstheme="minorBidi"/>
           <w:smallCaps w:val="0"/>
           <w:noProof/>
           <w:sz w:val="22"/>
@@ -3095,52 +3444,45 @@
           <w:rFonts w:cstheme="minorHAnsi"/>
           <w:noProof/>
         </w:rPr>
-        <w:t>Validation/Error Handling</w:t>
-      </w:r>
-      <w:r>
-        <w:rPr>
-          <w:rFonts w:cstheme="minorHAnsi"/>
+        <w:t>Framework Model</w:t>
+      </w:r>
+      <w:r>
+        <w:rPr>
           <w:noProof/>
         </w:rPr>
         <w:tab/>
       </w:r>
       <w:r>
         <w:rPr>
-          <w:rFonts w:cstheme="minorHAnsi"/>
           <w:noProof/>
         </w:rPr>
         <w:fldChar w:fldCharType="begin"/>
       </w:r>
       <w:r>
         <w:rPr>
-          <w:rFonts w:cstheme="minorHAnsi"/>
           <w:noProof/>
         </w:rPr>
-        <w:instrText xml:space="preserve"> PAGEREF _Toc390274906 \h </w:instrText>
-      </w:r>
-      <w:r>
-        <w:rPr>
-          <w:rFonts w:cstheme="minorHAnsi"/>
+        <w:instrText xml:space="preserve"> PAGEREF _Toc415573428 \h </w:instrText>
+      </w:r>
+      <w:r>
+        <w:rPr>
           <w:noProof/>
         </w:rPr>
       </w:r>
       <w:r>
         <w:rPr>
-          <w:rFonts w:cstheme="minorHAnsi"/>
           <w:noProof/>
         </w:rPr>
         <w:fldChar w:fldCharType="separate"/>
       </w:r>
       <w:r>
         <w:rPr>
-          <w:rFonts w:cstheme="minorHAnsi"/>
           <w:noProof/>
         </w:rPr>
-        <w:t>11</w:t>
-      </w:r>
-      <w:r>
-        <w:rPr>
-          <w:rFonts w:cstheme="minorHAnsi"/>
+        <w:t>23</w:t>
+      </w:r>
+      <w:r>
+        <w:rPr>
           <w:noProof/>
         </w:rPr>
         <w:fldChar w:fldCharType="end"/>
@@ -3153,7 +3495,7 @@
           <w:tab w:val="left" w:pos="880"/>
         </w:tabs>
         <w:rPr>
-          <w:rFonts w:eastAsiaTheme="minorEastAsia" w:cstheme="minorHAnsi"/>
+          <w:rFonts w:eastAsiaTheme="minorEastAsia" w:cstheme="minorBidi"/>
           <w:smallCaps w:val="0"/>
           <w:noProof/>
           <w:sz w:val="22"/>
@@ -3169,7 +3511,7 @@
       </w:r>
       <w:r>
         <w:rPr>
-          <w:rFonts w:eastAsiaTheme="minorEastAsia" w:cstheme="minorHAnsi"/>
+          <w:rFonts w:eastAsiaTheme="minorEastAsia" w:cstheme="minorBidi"/>
           <w:smallCaps w:val="0"/>
           <w:noProof/>
           <w:sz w:val="22"/>
@@ -3182,52 +3524,125 @@
           <w:rFonts w:cstheme="minorHAnsi"/>
           <w:noProof/>
         </w:rPr>
+        <w:t>Validation/Error Handling</w:t>
+      </w:r>
+      <w:r>
+        <w:rPr>
+          <w:noProof/>
+        </w:rPr>
+        <w:tab/>
+      </w:r>
+      <w:r>
+        <w:rPr>
+          <w:noProof/>
+        </w:rPr>
+        <w:fldChar w:fldCharType="begin"/>
+      </w:r>
+      <w:r>
+        <w:rPr>
+          <w:noProof/>
+        </w:rPr>
+        <w:instrText xml:space="preserve"> PAGEREF _Toc415573429 \h </w:instrText>
+      </w:r>
+      <w:r>
+        <w:rPr>
+          <w:noProof/>
+        </w:rPr>
+      </w:r>
+      <w:r>
+        <w:rPr>
+          <w:noProof/>
+        </w:rPr>
+        <w:fldChar w:fldCharType="separate"/>
+      </w:r>
+      <w:r>
+        <w:rPr>
+          <w:noProof/>
+        </w:rPr>
+        <w:t>23</w:t>
+      </w:r>
+      <w:r>
+        <w:rPr>
+          <w:noProof/>
+        </w:rPr>
+        <w:fldChar w:fldCharType="end"/>
+      </w:r>
+    </w:p>
+    <w:p>
+      <w:pPr>
+        <w:pStyle w:val="TOC2"/>
+        <w:tabs>
+          <w:tab w:val="left" w:pos="880"/>
+        </w:tabs>
+        <w:rPr>
+          <w:rFonts w:eastAsiaTheme="minorEastAsia" w:cstheme="minorBidi"/>
+          <w:smallCaps w:val="0"/>
+          <w:noProof/>
+          <w:sz w:val="22"/>
+          <w:szCs w:val="22"/>
+        </w:rPr>
+      </w:pPr>
+      <w:r>
+        <w:rPr>
+          <w:rFonts w:cstheme="minorHAnsi"/>
+          <w:noProof/>
+        </w:rPr>
+        <w:t>3.12</w:t>
+      </w:r>
+      <w:r>
+        <w:rPr>
+          <w:rFonts w:eastAsiaTheme="minorEastAsia" w:cstheme="minorBidi"/>
+          <w:smallCaps w:val="0"/>
+          <w:noProof/>
+          <w:sz w:val="22"/>
+          <w:szCs w:val="22"/>
+        </w:rPr>
+        <w:tab/>
+      </w:r>
+      <w:r>
+        <w:rPr>
+          <w:rFonts w:cstheme="minorHAnsi"/>
+          <w:noProof/>
+        </w:rPr>
         <w:t>Interfaces</w:t>
       </w:r>
       <w:r>
         <w:rPr>
-          <w:rFonts w:cstheme="minorHAnsi"/>
           <w:noProof/>
         </w:rPr>
         <w:tab/>
       </w:r>
       <w:r>
         <w:rPr>
-          <w:rFonts w:cstheme="minorHAnsi"/>
           <w:noProof/>
         </w:rPr>
         <w:fldChar w:fldCharType="begin"/>
       </w:r>
       <w:r>
         <w:rPr>
-          <w:rFonts w:cstheme="minorHAnsi"/>
           <w:noProof/>
         </w:rPr>
-        <w:instrText xml:space="preserve"> PAGEREF _Toc390274907 \h </w:instrText>
-      </w:r>
-      <w:r>
-        <w:rPr>
-          <w:rFonts w:cstheme="minorHAnsi"/>
+        <w:instrText xml:space="preserve"> PAGEREF _Toc415573430 \h </w:instrText>
+      </w:r>
+      <w:r>
+        <w:rPr>
           <w:noProof/>
         </w:rPr>
       </w:r>
       <w:r>
         <w:rPr>
-          <w:rFonts w:cstheme="minorHAnsi"/>
           <w:noProof/>
         </w:rPr>
         <w:fldChar w:fldCharType="separate"/>
       </w:r>
       <w:r>
         <w:rPr>
-          <w:rFonts w:cstheme="minorHAnsi"/>
           <w:noProof/>
         </w:rPr>
-        <w:t>11</w:t>
-      </w:r>
-      <w:r>
-        <w:rPr>
-          <w:rFonts w:cstheme="minorHAnsi"/>
+        <w:t>23</w:t>
+      </w:r>
+      <w:r>
+        <w:rPr>
           <w:noProof/>
         </w:rPr>
         <w:fldChar w:fldCharType="end"/>
@@ -3240,7 +3655,7 @@
           <w:tab w:val="left" w:pos="400"/>
         </w:tabs>
         <w:rPr>
-          <w:rFonts w:eastAsiaTheme="minorEastAsia" w:cstheme="minorHAnsi"/>
+          <w:rFonts w:eastAsiaTheme="minorEastAsia" w:cstheme="minorBidi"/>
           <w:b w:val="0"/>
           <w:caps w:val="0"/>
           <w:noProof/>
@@ -3257,7 +3672,7 @@
       </w:r>
       <w:r>
         <w:rPr>
-          <w:rFonts w:eastAsiaTheme="minorEastAsia" w:cstheme="minorHAnsi"/>
+          <w:rFonts w:eastAsiaTheme="minorEastAsia" w:cstheme="minorBidi"/>
           <w:b w:val="0"/>
           <w:caps w:val="0"/>
           <w:noProof/>
@@ -3271,52 +3686,204 @@
           <w:rFonts w:cstheme="minorHAnsi"/>
           <w:noProof/>
         </w:rPr>
-        <w:t>Report Changes</w:t>
-      </w:r>
-      <w:r>
-        <w:rPr>
-          <w:rFonts w:cstheme="minorHAnsi"/>
+        <w:t>Downstream Impacts</w:t>
+      </w:r>
+      <w:r>
+        <w:rPr>
           <w:noProof/>
         </w:rPr>
         <w:tab/>
       </w:r>
       <w:r>
         <w:rPr>
-          <w:rFonts w:cstheme="minorHAnsi"/>
           <w:noProof/>
         </w:rPr>
         <w:fldChar w:fldCharType="begin"/>
       </w:r>
       <w:r>
         <w:rPr>
-          <w:rFonts w:cstheme="minorHAnsi"/>
           <w:noProof/>
         </w:rPr>
-        <w:instrText xml:space="preserve"> PAGEREF _Toc390274908 \h </w:instrText>
-      </w:r>
-      <w:r>
-        <w:rPr>
-          <w:rFonts w:cstheme="minorHAnsi"/>
+        <w:instrText xml:space="preserve"> PAGEREF _Toc415573431 \h </w:instrText>
+      </w:r>
+      <w:r>
+        <w:rPr>
           <w:noProof/>
         </w:rPr>
       </w:r>
       <w:r>
         <w:rPr>
-          <w:rFonts w:cstheme="minorHAnsi"/>
           <w:noProof/>
         </w:rPr>
         <w:fldChar w:fldCharType="separate"/>
       </w:r>
       <w:r>
         <w:rPr>
-          <w:rFonts w:cstheme="minorHAnsi"/>
           <w:noProof/>
         </w:rPr>
-        <w:t>11</w:t>
-      </w:r>
-      <w:r>
-        <w:rPr>
-          <w:rFonts w:cstheme="minorHAnsi"/>
+        <w:t>24</w:t>
+      </w:r>
+      <w:r>
+        <w:rPr>
+          <w:noProof/>
+        </w:rPr>
+        <w:fldChar w:fldCharType="end"/>
+      </w:r>
+    </w:p>
+    <w:p>
+      <w:pPr>
+        <w:pStyle w:val="TOC2"/>
+        <w:tabs>
+          <w:tab w:val="left" w:pos="880"/>
+        </w:tabs>
+        <w:rPr>
+          <w:rFonts w:eastAsiaTheme="minorEastAsia" w:cstheme="minorBidi"/>
+          <w:smallCaps w:val="0"/>
+          <w:noProof/>
+          <w:sz w:val="22"/>
+          <w:szCs w:val="22"/>
+        </w:rPr>
+      </w:pPr>
+      <w:r>
+        <w:rPr>
+          <w:rFonts w:cstheme="minorHAnsi"/>
+          <w:noProof/>
+        </w:rPr>
+        <w:t>4.1</w:t>
+      </w:r>
+      <w:r>
+        <w:rPr>
+          <w:rFonts w:eastAsiaTheme="minorEastAsia" w:cstheme="minorBidi"/>
+          <w:smallCaps w:val="0"/>
+          <w:noProof/>
+          <w:sz w:val="22"/>
+          <w:szCs w:val="22"/>
+        </w:rPr>
+        <w:tab/>
+      </w:r>
+      <w:r>
+        <w:rPr>
+          <w:rFonts w:cstheme="minorHAnsi"/>
+          <w:noProof/>
+        </w:rPr>
+        <w:t>InfoPro Upload</w:t>
+      </w:r>
+      <w:r>
+        <w:rPr>
+          <w:noProof/>
+        </w:rPr>
+        <w:tab/>
+      </w:r>
+      <w:r>
+        <w:rPr>
+          <w:noProof/>
+        </w:rPr>
+        <w:fldChar w:fldCharType="begin"/>
+      </w:r>
+      <w:r>
+        <w:rPr>
+          <w:noProof/>
+        </w:rPr>
+        <w:instrText xml:space="preserve"> PAGEREF _Toc415573432 \h </w:instrText>
+      </w:r>
+      <w:r>
+        <w:rPr>
+          <w:noProof/>
+        </w:rPr>
+      </w:r>
+      <w:r>
+        <w:rPr>
+          <w:noProof/>
+        </w:rPr>
+        <w:fldChar w:fldCharType="separate"/>
+      </w:r>
+      <w:r>
+        <w:rPr>
+          <w:noProof/>
+        </w:rPr>
+        <w:t>24</w:t>
+      </w:r>
+      <w:r>
+        <w:rPr>
+          <w:noProof/>
+        </w:rPr>
+        <w:fldChar w:fldCharType="end"/>
+      </w:r>
+    </w:p>
+    <w:p>
+      <w:pPr>
+        <w:pStyle w:val="TOC2"/>
+        <w:tabs>
+          <w:tab w:val="left" w:pos="880"/>
+        </w:tabs>
+        <w:rPr>
+          <w:rFonts w:eastAsiaTheme="minorEastAsia" w:cstheme="minorBidi"/>
+          <w:smallCaps w:val="0"/>
+          <w:noProof/>
+          <w:sz w:val="22"/>
+          <w:szCs w:val="22"/>
+        </w:rPr>
+      </w:pPr>
+      <w:r>
+        <w:rPr>
+          <w:noProof/>
+        </w:rPr>
+        <w:t>4.2</w:t>
+      </w:r>
+      <w:r>
+        <w:rPr>
+          <w:rFonts w:eastAsiaTheme="minorEastAsia" w:cstheme="minorBidi"/>
+          <w:smallCaps w:val="0"/>
+          <w:noProof/>
+          <w:sz w:val="22"/>
+          <w:szCs w:val="22"/>
+        </w:rPr>
+        <w:tab/>
+      </w:r>
+      <w:r>
+        <w:rPr>
+          <w:rFonts w:cstheme="minorHAnsi"/>
+          <w:noProof/>
+        </w:rPr>
+        <w:t>TIBCO/BI Reporting</w:t>
+      </w:r>
+      <w:r>
+        <w:rPr>
+          <w:noProof/>
+        </w:rPr>
+        <w:tab/>
+      </w:r>
+      <w:r>
+        <w:rPr>
+          <w:noProof/>
+        </w:rPr>
+        <w:fldChar w:fldCharType="begin"/>
+      </w:r>
+      <w:r>
+        <w:rPr>
+          <w:noProof/>
+        </w:rPr>
+        <w:instrText xml:space="preserve"> PAGEREF _Toc415573433 \h </w:instrText>
+      </w:r>
+      <w:r>
+        <w:rPr>
+          <w:noProof/>
+        </w:rPr>
+      </w:r>
+      <w:r>
+        <w:rPr>
+          <w:noProof/>
+        </w:rPr>
+        <w:fldChar w:fldCharType="separate"/>
+      </w:r>
+      <w:r>
+        <w:rPr>
+          <w:noProof/>
+        </w:rPr>
+        <w:t>24</w:t>
+      </w:r>
+      <w:r>
+        <w:rPr>
           <w:noProof/>
         </w:rPr>
         <w:fldChar w:fldCharType="end"/>
@@ -3329,7 +3896,7 @@
           <w:tab w:val="left" w:pos="400"/>
         </w:tabs>
         <w:rPr>
-          <w:rFonts w:eastAsiaTheme="minorEastAsia" w:cstheme="minorHAnsi"/>
+          <w:rFonts w:eastAsiaTheme="minorEastAsia" w:cstheme="minorBidi"/>
           <w:b w:val="0"/>
           <w:caps w:val="0"/>
           <w:noProof/>
@@ -3346,7 +3913,7 @@
       </w:r>
       <w:r>
         <w:rPr>
-          <w:rFonts w:eastAsiaTheme="minorEastAsia" w:cstheme="minorHAnsi"/>
+          <w:rFonts w:eastAsiaTheme="minorEastAsia" w:cstheme="minorBidi"/>
           <w:b w:val="0"/>
           <w:caps w:val="0"/>
           <w:noProof/>
@@ -3364,48 +3931,41 @@
       </w:r>
       <w:r>
         <w:rPr>
-          <w:rFonts w:cstheme="minorHAnsi"/>
           <w:noProof/>
         </w:rPr>
         <w:tab/>
       </w:r>
       <w:r>
         <w:rPr>
-          <w:rFonts w:cstheme="minorHAnsi"/>
           <w:noProof/>
         </w:rPr>
         <w:fldChar w:fldCharType="begin"/>
       </w:r>
       <w:r>
         <w:rPr>
-          <w:rFonts w:cstheme="minorHAnsi"/>
           <w:noProof/>
         </w:rPr>
-        <w:instrText xml:space="preserve"> PAGEREF _Toc390274909 \h </w:instrText>
-      </w:r>
-      <w:r>
-        <w:rPr>
-          <w:rFonts w:cstheme="minorHAnsi"/>
+        <w:instrText xml:space="preserve"> PAGEREF _Toc415573434 \h </w:instrText>
+      </w:r>
+      <w:r>
+        <w:rPr>
           <w:noProof/>
         </w:rPr>
       </w:r>
       <w:r>
         <w:rPr>
-          <w:rFonts w:cstheme="minorHAnsi"/>
           <w:noProof/>
         </w:rPr>
         <w:fldChar w:fldCharType="separate"/>
       </w:r>
       <w:r>
         <w:rPr>
-          <w:rFonts w:cstheme="minorHAnsi"/>
           <w:noProof/>
         </w:rPr>
-        <w:t>11</w:t>
-      </w:r>
-      <w:r>
-        <w:rPr>
-          <w:rFonts w:cstheme="minorHAnsi"/>
+        <w:t>24</w:t>
+      </w:r>
+      <w:r>
+        <w:rPr>
           <w:noProof/>
         </w:rPr>
         <w:fldChar w:fldCharType="end"/>
@@ -3418,7 +3978,7 @@
           <w:tab w:val="left" w:pos="880"/>
         </w:tabs>
         <w:rPr>
-          <w:rFonts w:eastAsiaTheme="minorEastAsia" w:cstheme="minorHAnsi"/>
+          <w:rFonts w:eastAsiaTheme="minorEastAsia" w:cstheme="minorBidi"/>
           <w:smallCaps w:val="0"/>
           <w:noProof/>
           <w:sz w:val="22"/>
@@ -3434,7 +3994,7 @@
       </w:r>
       <w:r>
         <w:rPr>
-          <w:rFonts w:eastAsiaTheme="minorEastAsia" w:cstheme="minorHAnsi"/>
+          <w:rFonts w:eastAsiaTheme="minorEastAsia" w:cstheme="minorBidi"/>
           <w:smallCaps w:val="0"/>
           <w:noProof/>
           <w:sz w:val="22"/>
@@ -3451,48 +4011,41 @@
       </w:r>
       <w:r>
         <w:rPr>
-          <w:rFonts w:cstheme="minorHAnsi"/>
           <w:noProof/>
         </w:rPr>
         <w:tab/>
       </w:r>
       <w:r>
         <w:rPr>
-          <w:rFonts w:cstheme="minorHAnsi"/>
           <w:noProof/>
         </w:rPr>
         <w:fldChar w:fldCharType="begin"/>
       </w:r>
       <w:r>
         <w:rPr>
-          <w:rFonts w:cstheme="minorHAnsi"/>
           <w:noProof/>
         </w:rPr>
-        <w:instrText xml:space="preserve"> PAGEREF _Toc390274910 \h </w:instrText>
-      </w:r>
-      <w:r>
-        <w:rPr>
-          <w:rFonts w:cstheme="minorHAnsi"/>
+        <w:instrText xml:space="preserve"> PAGEREF _Toc415573435 \h </w:instrText>
+      </w:r>
+      <w:r>
+        <w:rPr>
           <w:noProof/>
         </w:rPr>
       </w:r>
       <w:r>
         <w:rPr>
-          <w:rFonts w:cstheme="minorHAnsi"/>
           <w:noProof/>
         </w:rPr>
         <w:fldChar w:fldCharType="separate"/>
       </w:r>
       <w:r>
         <w:rPr>
-          <w:rFonts w:cstheme="minorHAnsi"/>
           <w:noProof/>
         </w:rPr>
-        <w:t>11</w:t>
-      </w:r>
-      <w:r>
-        <w:rPr>
-          <w:rFonts w:cstheme="minorHAnsi"/>
+        <w:t>24</w:t>
+      </w:r>
+      <w:r>
+        <w:rPr>
           <w:noProof/>
         </w:rPr>
         <w:fldChar w:fldCharType="end"/>
@@ -3505,7 +4058,7 @@
           <w:tab w:val="left" w:pos="880"/>
         </w:tabs>
         <w:rPr>
-          <w:rFonts w:eastAsiaTheme="minorEastAsia" w:cstheme="minorHAnsi"/>
+          <w:rFonts w:eastAsiaTheme="minorEastAsia" w:cstheme="minorBidi"/>
           <w:smallCaps w:val="0"/>
           <w:noProof/>
           <w:sz w:val="22"/>
@@ -3521,7 +4074,7 @@
       </w:r>
       <w:r>
         <w:rPr>
-          <w:rFonts w:eastAsiaTheme="minorEastAsia" w:cstheme="minorHAnsi"/>
+          <w:rFonts w:eastAsiaTheme="minorEastAsia" w:cstheme="minorBidi"/>
           <w:smallCaps w:val="0"/>
           <w:noProof/>
           <w:sz w:val="22"/>
@@ -3538,48 +4091,41 @@
       </w:r>
       <w:r>
         <w:rPr>
-          <w:rFonts w:cstheme="minorHAnsi"/>
           <w:noProof/>
         </w:rPr>
         <w:tab/>
       </w:r>
       <w:r>
         <w:rPr>
-          <w:rFonts w:cstheme="minorHAnsi"/>
           <w:noProof/>
         </w:rPr>
         <w:fldChar w:fldCharType="begin"/>
       </w:r>
       <w:r>
         <w:rPr>
-          <w:rFonts w:cstheme="minorHAnsi"/>
           <w:noProof/>
         </w:rPr>
-        <w:instrText xml:space="preserve"> PAGEREF _Toc390274911 \h </w:instrText>
-      </w:r>
-      <w:r>
-        <w:rPr>
-          <w:rFonts w:cstheme="minorHAnsi"/>
+        <w:instrText xml:space="preserve"> PAGEREF _Toc415573436 \h </w:instrText>
+      </w:r>
+      <w:r>
+        <w:rPr>
           <w:noProof/>
         </w:rPr>
       </w:r>
       <w:r>
         <w:rPr>
-          <w:rFonts w:cstheme="minorHAnsi"/>
           <w:noProof/>
         </w:rPr>
         <w:fldChar w:fldCharType="separate"/>
       </w:r>
       <w:r>
         <w:rPr>
-          <w:rFonts w:cstheme="minorHAnsi"/>
           <w:noProof/>
         </w:rPr>
-        <w:t>12</w:t>
-      </w:r>
-      <w:r>
-        <w:rPr>
-          <w:rFonts w:cstheme="minorHAnsi"/>
+        <w:t>24</w:t>
+      </w:r>
+      <w:r>
+        <w:rPr>
           <w:noProof/>
         </w:rPr>
         <w:fldChar w:fldCharType="end"/>
@@ -3592,7 +4138,7 @@
           <w:tab w:val="left" w:pos="880"/>
         </w:tabs>
         <w:rPr>
-          <w:rFonts w:eastAsiaTheme="minorEastAsia" w:cstheme="minorHAnsi"/>
+          <w:rFonts w:eastAsiaTheme="minorEastAsia" w:cstheme="minorBidi"/>
           <w:smallCaps w:val="0"/>
           <w:noProof/>
           <w:sz w:val="22"/>
@@ -3608,7 +4154,7 @@
       </w:r>
       <w:r>
         <w:rPr>
-          <w:rFonts w:eastAsiaTheme="minorEastAsia" w:cstheme="minorHAnsi"/>
+          <w:rFonts w:eastAsiaTheme="minorEastAsia" w:cstheme="minorBidi"/>
           <w:smallCaps w:val="0"/>
           <w:noProof/>
           <w:sz w:val="22"/>
@@ -3625,48 +4171,41 @@
       </w:r>
       <w:r>
         <w:rPr>
-          <w:rFonts w:cstheme="minorHAnsi"/>
           <w:noProof/>
         </w:rPr>
         <w:tab/>
       </w:r>
       <w:r>
         <w:rPr>
-          <w:rFonts w:cstheme="minorHAnsi"/>
           <w:noProof/>
         </w:rPr>
         <w:fldChar w:fldCharType="begin"/>
       </w:r>
       <w:r>
         <w:rPr>
-          <w:rFonts w:cstheme="minorHAnsi"/>
           <w:noProof/>
         </w:rPr>
-        <w:instrText xml:space="preserve"> PAGEREF _Toc390274912 \h </w:instrText>
-      </w:r>
-      <w:r>
-        <w:rPr>
-          <w:rFonts w:cstheme="minorHAnsi"/>
+        <w:instrText xml:space="preserve"> PAGEREF _Toc415573437 \h </w:instrText>
+      </w:r>
+      <w:r>
+        <w:rPr>
           <w:noProof/>
         </w:rPr>
       </w:r>
       <w:r>
         <w:rPr>
-          <w:rFonts w:cstheme="minorHAnsi"/>
           <w:noProof/>
         </w:rPr>
         <w:fldChar w:fldCharType="separate"/>
       </w:r>
       <w:r>
         <w:rPr>
-          <w:rFonts w:cstheme="minorHAnsi"/>
           <w:noProof/>
         </w:rPr>
-        <w:t>12</w:t>
-      </w:r>
-      <w:r>
-        <w:rPr>
-          <w:rFonts w:cstheme="minorHAnsi"/>
+        <w:t>24</w:t>
+      </w:r>
+      <w:r>
+        <w:rPr>
           <w:noProof/>
         </w:rPr>
         <w:fldChar w:fldCharType="end"/>
@@ -3679,7 +4218,7 @@
           <w:tab w:val="left" w:pos="880"/>
         </w:tabs>
         <w:rPr>
-          <w:rFonts w:eastAsiaTheme="minorEastAsia" w:cstheme="minorHAnsi"/>
+          <w:rFonts w:eastAsiaTheme="minorEastAsia" w:cstheme="minorBidi"/>
           <w:smallCaps w:val="0"/>
           <w:noProof/>
           <w:sz w:val="22"/>
@@ -3695,7 +4234,7 @@
       </w:r>
       <w:r>
         <w:rPr>
-          <w:rFonts w:eastAsiaTheme="minorEastAsia" w:cstheme="minorHAnsi"/>
+          <w:rFonts w:eastAsiaTheme="minorEastAsia" w:cstheme="minorBidi"/>
           <w:smallCaps w:val="0"/>
           <w:noProof/>
           <w:sz w:val="22"/>
@@ -3712,48 +4251,41 @@
       </w:r>
       <w:r>
         <w:rPr>
-          <w:rFonts w:cstheme="minorHAnsi"/>
           <w:noProof/>
         </w:rPr>
         <w:tab/>
       </w:r>
       <w:r>
         <w:rPr>
-          <w:rFonts w:cstheme="minorHAnsi"/>
           <w:noProof/>
         </w:rPr>
         <w:fldChar w:fldCharType="begin"/>
       </w:r>
       <w:r>
         <w:rPr>
-          <w:rFonts w:cstheme="minorHAnsi"/>
           <w:noProof/>
         </w:rPr>
-        <w:instrText xml:space="preserve"> PAGEREF _Toc390274913 \h </w:instrText>
-      </w:r>
-      <w:r>
-        <w:rPr>
-          <w:rFonts w:cstheme="minorHAnsi"/>
+        <w:instrText xml:space="preserve"> PAGEREF _Toc415573438 \h </w:instrText>
+      </w:r>
+      <w:r>
+        <w:rPr>
           <w:noProof/>
         </w:rPr>
       </w:r>
       <w:r>
         <w:rPr>
-          <w:rFonts w:cstheme="minorHAnsi"/>
           <w:noProof/>
         </w:rPr>
         <w:fldChar w:fldCharType="separate"/>
       </w:r>
       <w:r>
         <w:rPr>
-          <w:rFonts w:cstheme="minorHAnsi"/>
           <w:noProof/>
         </w:rPr>
-        <w:t>12</w:t>
-      </w:r>
-      <w:r>
-        <w:rPr>
-          <w:rFonts w:cstheme="minorHAnsi"/>
+        <w:t>24</w:t>
+      </w:r>
+      <w:r>
+        <w:rPr>
           <w:noProof/>
         </w:rPr>
         <w:fldChar w:fldCharType="end"/>
@@ -3766,7 +4298,7 @@
           <w:tab w:val="left" w:pos="400"/>
         </w:tabs>
         <w:rPr>
-          <w:rFonts w:eastAsiaTheme="minorEastAsia" w:cstheme="minorHAnsi"/>
+          <w:rFonts w:eastAsiaTheme="minorEastAsia" w:cstheme="minorBidi"/>
           <w:b w:val="0"/>
           <w:caps w:val="0"/>
           <w:noProof/>
@@ -3783,7 +4315,7 @@
       </w:r>
       <w:r>
         <w:rPr>
-          <w:rFonts w:eastAsiaTheme="minorEastAsia" w:cstheme="minorHAnsi"/>
+          <w:rFonts w:eastAsiaTheme="minorEastAsia" w:cstheme="minorBidi"/>
           <w:b w:val="0"/>
           <w:caps w:val="0"/>
           <w:noProof/>
@@ -3801,48 +4333,41 @@
       </w:r>
       <w:r>
         <w:rPr>
-          <w:rFonts w:cstheme="minorHAnsi"/>
           <w:noProof/>
         </w:rPr>
         <w:tab/>
       </w:r>
       <w:r>
         <w:rPr>
-          <w:rFonts w:cstheme="minorHAnsi"/>
           <w:noProof/>
         </w:rPr>
         <w:fldChar w:fldCharType="begin"/>
       </w:r>
       <w:r>
         <w:rPr>
-          <w:rFonts w:cstheme="minorHAnsi"/>
           <w:noProof/>
         </w:rPr>
-        <w:instrText xml:space="preserve"> PAGEREF _Toc390274914 \h </w:instrText>
-      </w:r>
-      <w:r>
-        <w:rPr>
-          <w:rFonts w:cstheme="minorHAnsi"/>
+        <w:instrText xml:space="preserve"> PAGEREF _Toc415573439 \h </w:instrText>
+      </w:r>
+      <w:r>
+        <w:rPr>
           <w:noProof/>
         </w:rPr>
       </w:r>
       <w:r>
         <w:rPr>
-          <w:rFonts w:cstheme="minorHAnsi"/>
           <w:noProof/>
         </w:rPr>
         <w:fldChar w:fldCharType="separate"/>
       </w:r>
       <w:r>
         <w:rPr>
-          <w:rFonts w:cstheme="minorHAnsi"/>
           <w:noProof/>
         </w:rPr>
-        <w:t>12</w:t>
-      </w:r>
-      <w:r>
-        <w:rPr>
-          <w:rFonts w:cstheme="minorHAnsi"/>
+        <w:t>24</w:t>
+      </w:r>
+      <w:r>
+        <w:rPr>
           <w:noProof/>
         </w:rPr>
         <w:fldChar w:fldCharType="end"/>
@@ -3855,7 +4380,7 @@
           <w:tab w:val="left" w:pos="880"/>
         </w:tabs>
         <w:rPr>
-          <w:rFonts w:eastAsiaTheme="minorEastAsia" w:cstheme="minorHAnsi"/>
+          <w:rFonts w:eastAsiaTheme="minorEastAsia" w:cstheme="minorBidi"/>
           <w:smallCaps w:val="0"/>
           <w:noProof/>
           <w:sz w:val="22"/>
@@ -3871,7 +4396,7 @@
       </w:r>
       <w:r>
         <w:rPr>
-          <w:rFonts w:eastAsiaTheme="minorEastAsia" w:cstheme="minorHAnsi"/>
+          <w:rFonts w:eastAsiaTheme="minorEastAsia" w:cstheme="minorBidi"/>
           <w:smallCaps w:val="0"/>
           <w:noProof/>
           <w:sz w:val="22"/>
@@ -3888,48 +4413,41 @@
       </w:r>
       <w:r>
         <w:rPr>
-          <w:rFonts w:cstheme="minorHAnsi"/>
           <w:noProof/>
         </w:rPr>
         <w:tab/>
       </w:r>
       <w:r>
         <w:rPr>
-          <w:rFonts w:cstheme="minorHAnsi"/>
           <w:noProof/>
         </w:rPr>
         <w:fldChar w:fldCharType="begin"/>
       </w:r>
       <w:r>
         <w:rPr>
-          <w:rFonts w:cstheme="minorHAnsi"/>
           <w:noProof/>
         </w:rPr>
-        <w:instrText xml:space="preserve"> PAGEREF _Toc390274915 \h </w:instrText>
-      </w:r>
-      <w:r>
-        <w:rPr>
-          <w:rFonts w:cstheme="minorHAnsi"/>
+        <w:instrText xml:space="preserve"> PAGEREF _Toc415573440 \h </w:instrText>
+      </w:r>
+      <w:r>
+        <w:rPr>
           <w:noProof/>
         </w:rPr>
       </w:r>
       <w:r>
         <w:rPr>
-          <w:rFonts w:cstheme="minorHAnsi"/>
           <w:noProof/>
         </w:rPr>
         <w:fldChar w:fldCharType="separate"/>
       </w:r>
       <w:r>
         <w:rPr>
-          <w:rFonts w:cstheme="minorHAnsi"/>
           <w:noProof/>
         </w:rPr>
-        <w:t>12</w:t>
-      </w:r>
-      <w:r>
-        <w:rPr>
-          <w:rFonts w:cstheme="minorHAnsi"/>
+        <w:t>24</w:t>
+      </w:r>
+      <w:r>
+        <w:rPr>
           <w:noProof/>
         </w:rPr>
         <w:fldChar w:fldCharType="end"/>
@@ -3942,7 +4460,7 @@
           <w:tab w:val="left" w:pos="880"/>
         </w:tabs>
         <w:rPr>
-          <w:rFonts w:eastAsiaTheme="minorEastAsia" w:cstheme="minorHAnsi"/>
+          <w:rFonts w:eastAsiaTheme="minorEastAsia" w:cstheme="minorBidi"/>
           <w:smallCaps w:val="0"/>
           <w:noProof/>
           <w:sz w:val="22"/>
@@ -3960,7 +4478,7 @@
       </w:r>
       <w:r>
         <w:rPr>
-          <w:rFonts w:eastAsiaTheme="minorEastAsia" w:cstheme="minorHAnsi"/>
+          <w:rFonts w:eastAsiaTheme="minorEastAsia" w:cstheme="minorBidi"/>
           <w:smallCaps w:val="0"/>
           <w:noProof/>
           <w:sz w:val="22"/>
@@ -3979,48 +4497,41 @@
       </w:r>
       <w:r>
         <w:rPr>
-          <w:rFonts w:cstheme="minorHAnsi"/>
           <w:noProof/>
         </w:rPr>
         <w:tab/>
       </w:r>
       <w:r>
         <w:rPr>
-          <w:rFonts w:cstheme="minorHAnsi"/>
           <w:noProof/>
         </w:rPr>
         <w:fldChar w:fldCharType="begin"/>
       </w:r>
       <w:r>
         <w:rPr>
-          <w:rFonts w:cstheme="minorHAnsi"/>
           <w:noProof/>
         </w:rPr>
-        <w:instrText xml:space="preserve"> PAGEREF _Toc390274916 \h </w:instrText>
-      </w:r>
-      <w:r>
-        <w:rPr>
-          <w:rFonts w:cstheme="minorHAnsi"/>
+        <w:instrText xml:space="preserve"> PAGEREF _Toc415573441 \h </w:instrText>
+      </w:r>
+      <w:r>
+        <w:rPr>
           <w:noProof/>
         </w:rPr>
       </w:r>
       <w:r>
         <w:rPr>
-          <w:rFonts w:cstheme="minorHAnsi"/>
           <w:noProof/>
         </w:rPr>
         <w:fldChar w:fldCharType="separate"/>
       </w:r>
       <w:r>
         <w:rPr>
-          <w:rFonts w:cstheme="minorHAnsi"/>
           <w:noProof/>
         </w:rPr>
-        <w:t>12</w:t>
-      </w:r>
-      <w:r>
-        <w:rPr>
-          <w:rFonts w:cstheme="minorHAnsi"/>
+        <w:t>24</w:t>
+      </w:r>
+      <w:r>
+        <w:rPr>
           <w:noProof/>
         </w:rPr>
         <w:fldChar w:fldCharType="end"/>
@@ -4033,7 +4544,7 @@
           <w:tab w:val="left" w:pos="880"/>
         </w:tabs>
         <w:rPr>
-          <w:rFonts w:eastAsiaTheme="minorEastAsia" w:cstheme="minorHAnsi"/>
+          <w:rFonts w:eastAsiaTheme="minorEastAsia" w:cstheme="minorBidi"/>
           <w:smallCaps w:val="0"/>
           <w:noProof/>
           <w:sz w:val="22"/>
@@ -4051,7 +4562,7 @@
       </w:r>
       <w:r>
         <w:rPr>
-          <w:rFonts w:eastAsiaTheme="minorEastAsia" w:cstheme="minorHAnsi"/>
+          <w:rFonts w:eastAsiaTheme="minorEastAsia" w:cstheme="minorBidi"/>
           <w:smallCaps w:val="0"/>
           <w:noProof/>
           <w:sz w:val="22"/>
@@ -4070,48 +4581,41 @@
       </w:r>
       <w:r>
         <w:rPr>
-          <w:rFonts w:cstheme="minorHAnsi"/>
           <w:noProof/>
         </w:rPr>
         <w:tab/>
       </w:r>
       <w:r>
         <w:rPr>
-          <w:rFonts w:cstheme="minorHAnsi"/>
           <w:noProof/>
         </w:rPr>
         <w:fldChar w:fldCharType="begin"/>
       </w:r>
       <w:r>
         <w:rPr>
-          <w:rFonts w:cstheme="minorHAnsi"/>
           <w:noProof/>
         </w:rPr>
-        <w:instrText xml:space="preserve"> PAGEREF _Toc390274917 \h </w:instrText>
-      </w:r>
-      <w:r>
-        <w:rPr>
-          <w:rFonts w:cstheme="minorHAnsi"/>
+        <w:instrText xml:space="preserve"> PAGEREF _Toc415573442 \h </w:instrText>
+      </w:r>
+      <w:r>
+        <w:rPr>
           <w:noProof/>
         </w:rPr>
       </w:r>
       <w:r>
         <w:rPr>
-          <w:rFonts w:cstheme="minorHAnsi"/>
           <w:noProof/>
         </w:rPr>
         <w:fldChar w:fldCharType="separate"/>
       </w:r>
       <w:r>
         <w:rPr>
-          <w:rFonts w:cstheme="minorHAnsi"/>
           <w:noProof/>
         </w:rPr>
-        <w:t>12</w:t>
-      </w:r>
-      <w:r>
-        <w:rPr>
-          <w:rFonts w:cstheme="minorHAnsi"/>
+        <w:t>24</w:t>
+      </w:r>
+      <w:r>
+        <w:rPr>
           <w:noProof/>
         </w:rPr>
         <w:fldChar w:fldCharType="end"/>
@@ -4125,7 +4629,7 @@
           <w:tab w:val="right" w:leader="dot" w:pos="8990"/>
         </w:tabs>
         <w:rPr>
-          <w:rFonts w:eastAsiaTheme="minorEastAsia" w:cstheme="minorHAnsi"/>
+          <w:rFonts w:eastAsiaTheme="minorEastAsia" w:cstheme="minorBidi"/>
           <w:noProof/>
           <w:sz w:val="22"/>
           <w:szCs w:val="22"/>
@@ -4140,7 +4644,7 @@
       </w:r>
       <w:r>
         <w:rPr>
-          <w:rFonts w:eastAsiaTheme="minorEastAsia" w:cstheme="minorHAnsi"/>
+          <w:rFonts w:eastAsiaTheme="minorEastAsia" w:cstheme="minorBidi"/>
           <w:noProof/>
           <w:sz w:val="22"/>
           <w:szCs w:val="22"/>
@@ -4156,48 +4660,41 @@
       </w:r>
       <w:r>
         <w:rPr>
-          <w:rFonts w:cstheme="minorHAnsi"/>
           <w:noProof/>
         </w:rPr>
         <w:tab/>
       </w:r>
       <w:r>
         <w:rPr>
-          <w:rFonts w:cstheme="minorHAnsi"/>
           <w:noProof/>
         </w:rPr>
         <w:fldChar w:fldCharType="begin"/>
       </w:r>
       <w:r>
         <w:rPr>
-          <w:rFonts w:cstheme="minorHAnsi"/>
           <w:noProof/>
         </w:rPr>
-        <w:instrText xml:space="preserve"> PAGEREF _Toc390274918 \h </w:instrText>
-      </w:r>
-      <w:r>
-        <w:rPr>
-          <w:rFonts w:cstheme="minorHAnsi"/>
+        <w:instrText xml:space="preserve"> PAGEREF _Toc415573443 \h </w:instrText>
+      </w:r>
+      <w:r>
+        <w:rPr>
           <w:noProof/>
         </w:rPr>
       </w:r>
       <w:r>
         <w:rPr>
-          <w:rFonts w:cstheme="minorHAnsi"/>
           <w:noProof/>
         </w:rPr>
         <w:fldChar w:fldCharType="separate"/>
       </w:r>
       <w:r>
         <w:rPr>
-          <w:rFonts w:cstheme="minorHAnsi"/>
           <w:noProof/>
         </w:rPr>
-        <w:t>12</w:t>
-      </w:r>
-      <w:r>
-        <w:rPr>
-          <w:rFonts w:cstheme="minorHAnsi"/>
+        <w:t>24</w:t>
+      </w:r>
+      <w:r>
+        <w:rPr>
           <w:noProof/>
         </w:rPr>
         <w:fldChar w:fldCharType="end"/>
@@ -4211,7 +4708,7 @@
           <w:tab w:val="right" w:leader="dot" w:pos="8990"/>
         </w:tabs>
         <w:rPr>
-          <w:rFonts w:eastAsiaTheme="minorEastAsia" w:cstheme="minorHAnsi"/>
+          <w:rFonts w:eastAsiaTheme="minorEastAsia" w:cstheme="minorBidi"/>
           <w:noProof/>
           <w:sz w:val="22"/>
           <w:szCs w:val="22"/>
@@ -4226,7 +4723,7 @@
       </w:r>
       <w:r>
         <w:rPr>
-          <w:rFonts w:eastAsiaTheme="minorEastAsia" w:cstheme="minorHAnsi"/>
+          <w:rFonts w:eastAsiaTheme="minorEastAsia" w:cstheme="minorBidi"/>
           <w:noProof/>
           <w:sz w:val="22"/>
           <w:szCs w:val="22"/>
@@ -4242,48 +4739,41 @@
       </w:r>
       <w:r>
         <w:rPr>
-          <w:rFonts w:cstheme="minorHAnsi"/>
           <w:noProof/>
         </w:rPr>
         <w:tab/>
       </w:r>
       <w:r>
         <w:rPr>
-          <w:rFonts w:cstheme="minorHAnsi"/>
           <w:noProof/>
         </w:rPr>
         <w:fldChar w:fldCharType="begin"/>
       </w:r>
       <w:r>
         <w:rPr>
-          <w:rFonts w:cstheme="minorHAnsi"/>
           <w:noProof/>
         </w:rPr>
-        <w:instrText xml:space="preserve"> PAGEREF _Toc390274919 \h </w:instrText>
-      </w:r>
-      <w:r>
-        <w:rPr>
-          <w:rFonts w:cstheme="minorHAnsi"/>
+        <w:instrText xml:space="preserve"> PAGEREF _Toc415573444 \h </w:instrText>
+      </w:r>
+      <w:r>
+        <w:rPr>
           <w:noProof/>
         </w:rPr>
       </w:r>
       <w:r>
         <w:rPr>
-          <w:rFonts w:cstheme="minorHAnsi"/>
           <w:noProof/>
         </w:rPr>
         <w:fldChar w:fldCharType="separate"/>
       </w:r>
       <w:r>
         <w:rPr>
-          <w:rFonts w:cstheme="minorHAnsi"/>
           <w:noProof/>
         </w:rPr>
-        <w:t>12</w:t>
-      </w:r>
-      <w:r>
-        <w:rPr>
-          <w:rFonts w:cstheme="minorHAnsi"/>
+        <w:t>24</w:t>
+      </w:r>
+      <w:r>
+        <w:rPr>
           <w:noProof/>
         </w:rPr>
         <w:fldChar w:fldCharType="end"/>
@@ -4297,7 +4787,7 @@
           <w:tab w:val="right" w:leader="dot" w:pos="8990"/>
         </w:tabs>
         <w:rPr>
-          <w:rFonts w:eastAsiaTheme="minorEastAsia" w:cstheme="minorHAnsi"/>
+          <w:rFonts w:eastAsiaTheme="minorEastAsia" w:cstheme="minorBidi"/>
           <w:noProof/>
           <w:sz w:val="22"/>
           <w:szCs w:val="22"/>
@@ -4312,7 +4802,7 @@
       </w:r>
       <w:r>
         <w:rPr>
-          <w:rFonts w:eastAsiaTheme="minorEastAsia" w:cstheme="minorHAnsi"/>
+          <w:rFonts w:eastAsiaTheme="minorEastAsia" w:cstheme="minorBidi"/>
           <w:noProof/>
           <w:sz w:val="22"/>
           <w:szCs w:val="22"/>
@@ -4328,48 +4818,41 @@
       </w:r>
       <w:r>
         <w:rPr>
-          <w:rFonts w:cstheme="minorHAnsi"/>
           <w:noProof/>
         </w:rPr>
         <w:tab/>
       </w:r>
       <w:r>
         <w:rPr>
-          <w:rFonts w:cstheme="minorHAnsi"/>
           <w:noProof/>
         </w:rPr>
         <w:fldChar w:fldCharType="begin"/>
       </w:r>
       <w:r>
         <w:rPr>
-          <w:rFonts w:cstheme="minorHAnsi"/>
           <w:noProof/>
         </w:rPr>
-        <w:instrText xml:space="preserve"> PAGEREF _Toc390274920 \h </w:instrText>
-      </w:r>
-      <w:r>
-        <w:rPr>
-          <w:rFonts w:cstheme="minorHAnsi"/>
+        <w:instrText xml:space="preserve"> PAGEREF _Toc415573445 \h </w:instrText>
+      </w:r>
+      <w:r>
+        <w:rPr>
           <w:noProof/>
         </w:rPr>
       </w:r>
       <w:r>
         <w:rPr>
-          <w:rFonts w:cstheme="minorHAnsi"/>
           <w:noProof/>
         </w:rPr>
         <w:fldChar w:fldCharType="separate"/>
       </w:r>
       <w:r>
         <w:rPr>
-          <w:rFonts w:cstheme="minorHAnsi"/>
           <w:noProof/>
         </w:rPr>
-        <w:t>12</w:t>
-      </w:r>
-      <w:r>
-        <w:rPr>
-          <w:rFonts w:cstheme="minorHAnsi"/>
+        <w:t>24</w:t>
+      </w:r>
+      <w:r>
+        <w:rPr>
           <w:noProof/>
         </w:rPr>
         <w:fldChar w:fldCharType="end"/>
@@ -4382,7 +4865,7 @@
           <w:tab w:val="left" w:pos="880"/>
         </w:tabs>
         <w:rPr>
-          <w:rFonts w:eastAsiaTheme="minorEastAsia" w:cstheme="minorHAnsi"/>
+          <w:rFonts w:eastAsiaTheme="minorEastAsia" w:cstheme="minorBidi"/>
           <w:smallCaps w:val="0"/>
           <w:noProof/>
           <w:sz w:val="22"/>
@@ -4398,7 +4881,7 @@
       </w:r>
       <w:r>
         <w:rPr>
-          <w:rFonts w:eastAsiaTheme="minorEastAsia" w:cstheme="minorHAnsi"/>
+          <w:rFonts w:eastAsiaTheme="minorEastAsia" w:cstheme="minorBidi"/>
           <w:smallCaps w:val="0"/>
           <w:noProof/>
           <w:sz w:val="22"/>
@@ -4415,48 +4898,41 @@
       </w:r>
       <w:r>
         <w:rPr>
-          <w:rFonts w:cstheme="minorHAnsi"/>
           <w:noProof/>
         </w:rPr>
         <w:tab/>
       </w:r>
       <w:r>
         <w:rPr>
-          <w:rFonts w:cstheme="minorHAnsi"/>
           <w:noProof/>
         </w:rPr>
         <w:fldChar w:fldCharType="begin"/>
       </w:r>
       <w:r>
         <w:rPr>
-          <w:rFonts w:cstheme="minorHAnsi"/>
           <w:noProof/>
         </w:rPr>
-        <w:instrText xml:space="preserve"> PAGEREF _Toc390274921 \h </w:instrText>
-      </w:r>
-      <w:r>
-        <w:rPr>
-          <w:rFonts w:cstheme="minorHAnsi"/>
+        <w:instrText xml:space="preserve"> PAGEREF _Toc415573446 \h </w:instrText>
+      </w:r>
+      <w:r>
+        <w:rPr>
           <w:noProof/>
         </w:rPr>
       </w:r>
       <w:r>
         <w:rPr>
-          <w:rFonts w:cstheme="minorHAnsi"/>
           <w:noProof/>
         </w:rPr>
         <w:fldChar w:fldCharType="separate"/>
       </w:r>
       <w:r>
         <w:rPr>
-          <w:rFonts w:cstheme="minorHAnsi"/>
           <w:noProof/>
         </w:rPr>
-        <w:t>12</w:t>
-      </w:r>
-      <w:r>
-        <w:rPr>
-          <w:rFonts w:cstheme="minorHAnsi"/>
+        <w:t>24</w:t>
+      </w:r>
+      <w:r>
+        <w:rPr>
           <w:noProof/>
         </w:rPr>
         <w:fldChar w:fldCharType="end"/>
@@ -4469,7 +4945,7 @@
           <w:tab w:val="left" w:pos="400"/>
         </w:tabs>
         <w:rPr>
-          <w:rFonts w:eastAsiaTheme="minorEastAsia" w:cstheme="minorHAnsi"/>
+          <w:rFonts w:eastAsiaTheme="minorEastAsia" w:cstheme="minorBidi"/>
           <w:b w:val="0"/>
           <w:caps w:val="0"/>
           <w:noProof/>
@@ -4486,7 +4962,7 @@
       </w:r>
       <w:r>
         <w:rPr>
-          <w:rFonts w:eastAsiaTheme="minorEastAsia" w:cstheme="minorHAnsi"/>
+          <w:rFonts w:eastAsiaTheme="minorEastAsia" w:cstheme="minorBidi"/>
           <w:b w:val="0"/>
           <w:caps w:val="0"/>
           <w:noProof/>
@@ -4504,48 +4980,121 @@
       </w:r>
       <w:r>
         <w:rPr>
-          <w:rFonts w:cstheme="minorHAnsi"/>
           <w:noProof/>
         </w:rPr>
         <w:tab/>
       </w:r>
       <w:r>
         <w:rPr>
-          <w:rFonts w:cstheme="minorHAnsi"/>
           <w:noProof/>
         </w:rPr>
         <w:fldChar w:fldCharType="begin"/>
       </w:r>
       <w:r>
         <w:rPr>
-          <w:rFonts w:cstheme="minorHAnsi"/>
           <w:noProof/>
         </w:rPr>
-        <w:instrText xml:space="preserve"> PAGEREF _Toc390274922 \h </w:instrText>
-      </w:r>
-      <w:r>
-        <w:rPr>
-          <w:rFonts w:cstheme="minorHAnsi"/>
+        <w:instrText xml:space="preserve"> PAGEREF _Toc415573447 \h </w:instrText>
+      </w:r>
+      <w:r>
+        <w:rPr>
           <w:noProof/>
         </w:rPr>
       </w:r>
       <w:r>
         <w:rPr>
-          <w:rFonts w:cstheme="minorHAnsi"/>
           <w:noProof/>
         </w:rPr>
         <w:fldChar w:fldCharType="separate"/>
       </w:r>
       <w:r>
         <w:rPr>
-          <w:rFonts w:cstheme="minorHAnsi"/>
           <w:noProof/>
         </w:rPr>
-        <w:t>12</w:t>
-      </w:r>
-      <w:r>
-        <w:rPr>
-          <w:rFonts w:cstheme="minorHAnsi"/>
+        <w:t>24</w:t>
+      </w:r>
+      <w:r>
+        <w:rPr>
+          <w:noProof/>
+        </w:rPr>
+        <w:fldChar w:fldCharType="end"/>
+      </w:r>
+    </w:p>
+    <w:p>
+      <w:pPr>
+        <w:pStyle w:val="TOC2"/>
+        <w:tabs>
+          <w:tab w:val="left" w:pos="880"/>
+        </w:tabs>
+        <w:rPr>
+          <w:rFonts w:eastAsiaTheme="minorEastAsia" w:cstheme="minorBidi"/>
+          <w:smallCaps w:val="0"/>
+          <w:noProof/>
+          <w:sz w:val="22"/>
+          <w:szCs w:val="22"/>
+        </w:rPr>
+      </w:pPr>
+      <w:r>
+        <w:rPr>
+          <w:rFonts w:cstheme="minorHAnsi"/>
+          <w:noProof/>
+        </w:rPr>
+        <w:t>7.1</w:t>
+      </w:r>
+      <w:r>
+        <w:rPr>
+          <w:rFonts w:eastAsiaTheme="minorEastAsia" w:cstheme="minorBidi"/>
+          <w:smallCaps w:val="0"/>
+          <w:noProof/>
+          <w:sz w:val="22"/>
+          <w:szCs w:val="22"/>
+        </w:rPr>
+        <w:tab/>
+      </w:r>
+      <w:r>
+        <w:rPr>
+          <w:rFonts w:cstheme="minorHAnsi"/>
+          <w:noProof/>
+        </w:rPr>
+        <w:t>Original prototype query (James Shrenk)</w:t>
+      </w:r>
+      <w:r>
+        <w:rPr>
+          <w:noProof/>
+        </w:rPr>
+        <w:tab/>
+      </w:r>
+      <w:r>
+        <w:rPr>
+          <w:noProof/>
+        </w:rPr>
+        <w:fldChar w:fldCharType="begin"/>
+      </w:r>
+      <w:r>
+        <w:rPr>
+          <w:noProof/>
+        </w:rPr>
+        <w:instrText xml:space="preserve"> PAGEREF _Toc415573448 \h </w:instrText>
+      </w:r>
+      <w:r>
+        <w:rPr>
+          <w:noProof/>
+        </w:rPr>
+      </w:r>
+      <w:r>
+        <w:rPr>
+          <w:noProof/>
+        </w:rPr>
+        <w:fldChar w:fldCharType="separate"/>
+      </w:r>
+      <w:r>
+        <w:rPr>
+          <w:noProof/>
+        </w:rPr>
+        <w:t>24</w:t>
+      </w:r>
+      <w:r>
+        <w:rPr>
           <w:noProof/>
         </w:rPr>
         <w:fldChar w:fldCharType="end"/>
@@ -4587,7 +5136,7 @@
           <w:rFonts w:asciiTheme="minorHAnsi" w:hAnsiTheme="minorHAnsi" w:cstheme="minorHAnsi"/>
         </w:rPr>
       </w:pPr>
-      <w:bookmarkStart w:id="6" w:name="_Toc390274887"/>
+      <w:bookmarkStart w:id="6" w:name="_Toc415573403"/>
       <w:bookmarkEnd w:id="0"/>
       <w:bookmarkEnd w:id="1"/>
       <w:bookmarkEnd w:id="2"/>
@@ -4614,7 +5163,7 @@
       <w:bookmarkStart w:id="7" w:name="_Toc342757859"/>
       <w:bookmarkStart w:id="8" w:name="_Toc346297767"/>
       <w:bookmarkStart w:id="9" w:name="_Toc404134497"/>
-      <w:bookmarkStart w:id="10" w:name="_Toc390274888"/>
+      <w:bookmarkStart w:id="10" w:name="_Toc415573404"/>
       <w:r>
         <w:rPr>
           <w:rFonts w:asciiTheme="minorHAnsi" w:hAnsiTheme="minorHAnsi" w:cstheme="minorHAnsi"/>
@@ -4803,17 +5352,17 @@
           <w:rFonts w:cstheme="minorHAnsi"/>
         </w:rPr>
       </w:pPr>
-      <w:bookmarkStart w:id="11" w:name="_Toc390274889"/>
-      <w:bookmarkStart w:id="12" w:name="_Toc342757861"/>
-      <w:bookmarkStart w:id="13" w:name="_Toc346297769"/>
-      <w:bookmarkStart w:id="14" w:name="_Toc404134499"/>
+      <w:bookmarkStart w:id="11" w:name="_Toc342757861"/>
+      <w:bookmarkStart w:id="12" w:name="_Toc346297769"/>
+      <w:bookmarkStart w:id="13" w:name="_Toc404134499"/>
+      <w:bookmarkStart w:id="14" w:name="_Toc415573405"/>
       <w:r>
         <w:rPr>
           <w:rFonts w:cstheme="minorHAnsi"/>
         </w:rPr>
         <w:t>Business Functional Requirements</w:t>
       </w:r>
-      <w:bookmarkEnd w:id="11"/>
+      <w:bookmarkEnd w:id="14"/>
     </w:p>
     <w:tbl>
       <w:tblPr>
@@ -4936,7 +5485,13 @@
               <w:rPr>
                 <w:rFonts w:cstheme="minorHAnsi"/>
               </w:rPr>
-              <w:t>Data about existing industrial customers from the BIDW DWCORE environment must be made available to the Capture BMIDM environment and to the Capture platform in order to allow quotes to be generated for existing industrial customers.</w:t>
+              <w:t>Existing industrial customer data</w:t>
+            </w:r>
+            <w:r>
+              <w:rPr>
+                <w:rFonts w:cstheme="minorHAnsi"/>
+              </w:rPr>
+              <w:t xml:space="preserve"> from the BIDW DWCORE environment must be made available to the Capture BMIDM environment and to the Capture platform in order to allow quotes to be generated for existing industrial customers.</w:t>
             </w:r>
           </w:p>
         </w:tc>
@@ -4960,19 +5515,7 @@
               <w:rPr>
                 <w:rFonts w:cstheme="minorHAnsi"/>
               </w:rPr>
-              <w:t xml:space="preserve">See the appendix for </w:t>
-            </w:r>
-            <w:r>
-              <w:rPr>
-                <w:rFonts w:cstheme="minorHAnsi"/>
-              </w:rPr>
-              <w:t xml:space="preserve">the original prototype query from </w:t>
-            </w:r>
-            <w:r>
-              <w:rPr>
-                <w:rFonts w:cstheme="minorHAnsi"/>
-              </w:rPr>
-              <w:t>James Shrenk of the pricing team.</w:t>
+              <w:t>Updates to ETL process to bring data in are needed:</w:t>
             </w:r>
           </w:p>
           <w:p>
@@ -4992,7 +5535,168 @@
               <w:rPr>
                 <w:rFonts w:cstheme="minorHAnsi"/>
               </w:rPr>
-              <w:t>Section 3.4.2 has updated queries from Doug that can be used in the SSIS process</w:t>
+              <w:t>See Section 3.4 for information on changes and sample queries to be used in the ETL process</w:t>
+            </w:r>
+          </w:p>
+          <w:p>
+            <w:pPr>
+              <w:pStyle w:val="ListParagraph"/>
+              <w:ind w:left="162"/>
+              <w:rPr>
+                <w:rFonts w:cstheme="minorHAnsi"/>
+              </w:rPr>
+            </w:pPr>
+          </w:p>
+        </w:tc>
+      </w:tr>
+      <w:tr>
+        <w:trPr>
+          <w:cantSplit/>
+          <w:trHeight w:val="584"/>
+        </w:trPr>
+        <w:tc>
+          <w:tcPr>
+            <w:tcW w:w="3960" w:type="dxa"/>
+            <w:tcBorders>
+              <w:top w:val="single" w:sz="4" w:space="0" w:color="auto"/>
+              <w:left w:val="single" w:sz="4" w:space="0" w:color="auto"/>
+              <w:bottom w:val="single" w:sz="4" w:space="0" w:color="auto"/>
+              <w:right w:val="single" w:sz="4" w:space="0" w:color="auto"/>
+            </w:tcBorders>
+          </w:tcPr>
+          <w:p>
+            <w:pPr>
+              <w:pStyle w:val="ListParagraph"/>
+              <w:numPr>
+                <w:ilvl w:val="0"/>
+                <w:numId w:val="2"/>
+              </w:numPr>
+              <w:ind w:left="0" w:hanging="18"/>
+              <w:rPr>
+                <w:rFonts w:cstheme="minorHAnsi"/>
+              </w:rPr>
+            </w:pPr>
+            <w:bookmarkStart w:id="15" w:name="_Toc342757862"/>
+            <w:bookmarkStart w:id="16" w:name="_Toc346297770"/>
+            <w:bookmarkStart w:id="17" w:name="_Toc404134500"/>
+            <w:bookmarkEnd w:id="11"/>
+            <w:bookmarkEnd w:id="12"/>
+            <w:bookmarkEnd w:id="13"/>
+          </w:p>
+          <w:p>
+            <w:pPr>
+              <w:pStyle w:val="ListParagraph"/>
+              <w:ind w:left="0"/>
+              <w:rPr>
+                <w:rFonts w:cstheme="minorHAnsi"/>
+              </w:rPr>
+            </w:pPr>
+            <w:r>
+              <w:rPr>
+                <w:rFonts w:cstheme="minorHAnsi"/>
+              </w:rPr>
+              <w:t>Account</w:t>
+            </w:r>
+            <w:r>
+              <w:rPr>
+                <w:rFonts w:cstheme="minorHAnsi"/>
+              </w:rPr>
+              <w:t xml:space="preserve"> Types Supported</w:t>
+            </w:r>
+          </w:p>
+        </w:tc>
+        <w:tc>
+          <w:tcPr>
+            <w:tcW w:w="4950" w:type="dxa"/>
+            <w:tcBorders>
+              <w:top w:val="single" w:sz="4" w:space="0" w:color="auto"/>
+              <w:left w:val="single" w:sz="4" w:space="0" w:color="auto"/>
+              <w:bottom w:val="single" w:sz="4" w:space="0" w:color="auto"/>
+              <w:right w:val="single" w:sz="4" w:space="0" w:color="auto"/>
+            </w:tcBorders>
+          </w:tcPr>
+          <w:p>
+            <w:pPr>
+              <w:pStyle w:val="ListParagraph"/>
+              <w:numPr>
+                <w:ilvl w:val="0"/>
+                <w:numId w:val="16"/>
+              </w:numPr>
+              <w:ind w:left="162" w:hanging="180"/>
+              <w:rPr>
+                <w:rFonts w:cstheme="minorHAnsi"/>
+              </w:rPr>
+            </w:pPr>
+            <w:proofErr w:type="spellStart"/>
+            <w:r>
+              <w:rPr>
+                <w:rFonts w:cstheme="minorHAnsi"/>
+              </w:rPr>
+              <w:t>Permenant</w:t>
+            </w:r>
+            <w:proofErr w:type="spellEnd"/>
+            <w:r>
+              <w:rPr>
+                <w:rFonts w:cstheme="minorHAnsi"/>
+              </w:rPr>
+              <w:t>, Temporary</w:t>
+            </w:r>
+            <w:r>
+              <w:rPr>
+                <w:rFonts w:cstheme="minorHAnsi"/>
+              </w:rPr>
+              <w:t xml:space="preserve">, </w:t>
+            </w:r>
+            <w:r>
+              <w:rPr>
+                <w:rFonts w:cstheme="minorHAnsi"/>
+              </w:rPr>
+              <w:t>Seasonal</w:t>
+            </w:r>
+          </w:p>
+          <w:p>
+            <w:pPr>
+              <w:pStyle w:val="ListParagraph"/>
+              <w:numPr>
+                <w:ilvl w:val="0"/>
+                <w:numId w:val="16"/>
+              </w:numPr>
+              <w:ind w:left="162" w:hanging="180"/>
+              <w:rPr>
+                <w:rFonts w:cstheme="minorHAnsi"/>
+              </w:rPr>
+            </w:pPr>
+            <w:r>
+              <w:rPr>
+                <w:rFonts w:cstheme="minorHAnsi"/>
+              </w:rPr>
+              <w:t>Proposed</w:t>
+            </w:r>
+            <w:r>
+              <w:rPr>
+                <w:rFonts w:cstheme="minorHAnsi"/>
+              </w:rPr>
+              <w:t xml:space="preserve"> functionality will move from the quote level to the container level.</w:t>
+            </w:r>
+          </w:p>
+          <w:p>
+            <w:pPr>
+              <w:pStyle w:val="ListParagraph"/>
+              <w:numPr>
+                <w:ilvl w:val="0"/>
+                <w:numId w:val="16"/>
+              </w:numPr>
+              <w:ind w:left="162" w:hanging="180"/>
+              <w:rPr>
+                <w:rFonts w:cstheme="minorHAnsi"/>
+              </w:rPr>
+            </w:pPr>
+            <w:r>
+              <w:rPr>
+                <w:color w:val="000000" w:themeColor="text1"/>
+                <w:highlight w:val="yellow"/>
+              </w:rPr>
+              <w:t>Rich will follow up with Mike.</w:t>
             </w:r>
           </w:p>
         </w:tc>
@@ -5024,19 +5728,14 @@
                 <w:rFonts w:cstheme="minorHAnsi"/>
               </w:rPr>
             </w:pPr>
-            <w:bookmarkStart w:id="15" w:name="_Toc390274890"/>
-            <w:bookmarkStart w:id="16" w:name="_Toc342757862"/>
-            <w:bookmarkStart w:id="17" w:name="_Toc346297770"/>
-            <w:bookmarkStart w:id="18" w:name="_Toc404134500"/>
-            <w:bookmarkEnd w:id="12"/>
-            <w:bookmarkEnd w:id="13"/>
-            <w:bookmarkEnd w:id="14"/>
+            <w:proofErr w:type="spellStart"/>
             <w:r>
               <w:rPr>
                 <w:rFonts w:cstheme="minorHAnsi"/>
               </w:rPr>
-              <w:t>Container Types Supported</w:t>
+              <w:t>Freq</w:t>
             </w:r>
+            <w:proofErr w:type="spellEnd"/>
           </w:p>
         </w:tc>
         <w:tc>
@@ -5051,32 +5750,41 @@
           </w:tcPr>
           <w:p>
             <w:pPr>
+              <w:pStyle w:val="ListParagraph"/>
+              <w:numPr>
+                <w:ilvl w:val="0"/>
+                <w:numId w:val="16"/>
+              </w:numPr>
+              <w:ind w:left="162" w:hanging="180"/>
               <w:rPr>
                 <w:rFonts w:cstheme="minorHAnsi"/>
               </w:rPr>
             </w:pPr>
-            <w:proofErr w:type="spellStart"/>
             <w:r>
               <w:rPr>
                 <w:rFonts w:cstheme="minorHAnsi"/>
               </w:rPr>
-              <w:t>Permenant</w:t>
+              <w:t>On Call</w:t>
             </w:r>
-            <w:proofErr w:type="spellEnd"/>
+          </w:p>
+          <w:p>
+            <w:pPr>
+              <w:pStyle w:val="ListParagraph"/>
+              <w:numPr>
+                <w:ilvl w:val="0"/>
+                <w:numId w:val="16"/>
+              </w:numPr>
+              <w:ind w:left="162" w:hanging="180"/>
+              <w:rPr>
+                <w:rFonts w:cstheme="minorHAnsi"/>
+              </w:rPr>
+            </w:pPr>
             <w:r>
               <w:rPr>
                 <w:rFonts w:cstheme="minorHAnsi"/>
               </w:rPr>
-              <w:t>, Temporary</w:t>
+              <w:t>Scheduled</w:t>
             </w:r>
-            <w:proofErr w:type="gramStart"/>
-            <w:r>
-              <w:rPr>
-                <w:rFonts w:cstheme="minorHAnsi"/>
-              </w:rPr>
-              <w:t>, ???</w:t>
-            </w:r>
-            <w:proofErr w:type="gramEnd"/>
           </w:p>
         </w:tc>
       </w:tr>
@@ -5120,13 +5828,7 @@
               <w:rPr>
                 <w:rFonts w:cstheme="minorHAnsi"/>
               </w:rPr>
-              <w:t xml:space="preserve">Sales </w:t>
-            </w:r>
-            <w:r>
-              <w:rPr>
-                <w:rFonts w:cstheme="minorHAnsi"/>
-              </w:rPr>
-              <w:t>Activities Supported</w:t>
+              <w:t>Sales Activities Supported</w:t>
             </w:r>
           </w:p>
         </w:tc>
@@ -5156,6 +5858,25 @@
               <w:rPr>
                 <w:rFonts w:cstheme="minorHAnsi"/>
               </w:rPr>
+              <w:t>New</w:t>
+            </w:r>
+          </w:p>
+          <w:p>
+            <w:pPr>
+              <w:pStyle w:val="ListParagraph"/>
+              <w:numPr>
+                <w:ilvl w:val="0"/>
+                <w:numId w:val="16"/>
+              </w:numPr>
+              <w:ind w:left="162" w:hanging="180"/>
+              <w:rPr>
+                <w:rFonts w:cstheme="minorHAnsi"/>
+              </w:rPr>
+            </w:pPr>
+            <w:r>
+              <w:rPr>
+                <w:rFonts w:cstheme="minorHAnsi"/>
+              </w:rPr>
               <w:t>Service Change</w:t>
             </w:r>
           </w:p>
@@ -5195,6 +5916,19 @@
               </w:rPr>
               <w:t>Price Increase (Personally Secured, Contractual)</w:t>
             </w:r>
+            <w:r>
+              <w:rPr>
+                <w:rFonts w:cstheme="minorHAnsi"/>
+              </w:rPr>
+              <w:t xml:space="preserve"> – </w:t>
+            </w:r>
+            <w:r>
+              <w:rPr>
+                <w:rFonts w:cstheme="minorHAnsi"/>
+                <w:highlight w:val="yellow"/>
+              </w:rPr>
+              <w:t>break out</w:t>
+            </w:r>
           </w:p>
           <w:p>
             <w:pPr>
@@ -5262,19 +5996,61 @@
                 <w:rFonts w:cstheme="minorHAnsi"/>
               </w:rPr>
             </w:pPr>
-            <w:proofErr w:type="spellStart"/>
             <w:r>
               <w:rPr>
                 <w:rFonts w:cstheme="minorHAnsi"/>
               </w:rPr>
-              <w:t>Cose</w:t>
+              <w:t>Close Site (same reasons as container)</w:t>
             </w:r>
-            <w:proofErr w:type="spellEnd"/>
+          </w:p>
+          <w:p>
+            <w:pPr>
+              <w:pStyle w:val="ListParagraph"/>
+              <w:numPr>
+                <w:ilvl w:val="0"/>
+                <w:numId w:val="16"/>
+              </w:numPr>
+              <w:ind w:left="162" w:hanging="180"/>
+              <w:rPr>
+                <w:rFonts w:cstheme="minorHAnsi"/>
+              </w:rPr>
+            </w:pPr>
             <w:r>
               <w:rPr>
                 <w:rFonts w:cstheme="minorHAnsi"/>
               </w:rPr>
-              <w:t xml:space="preserve"> Container Group</w:t>
+              <w:t>Close Account (same reasons as container)</w:t>
+            </w:r>
+          </w:p>
+          <w:p>
+            <w:pPr>
+              <w:pStyle w:val="ListParagraph"/>
+              <w:numPr>
+                <w:ilvl w:val="0"/>
+                <w:numId w:val="16"/>
+              </w:numPr>
+              <w:ind w:left="162" w:hanging="180"/>
+              <w:rPr>
+                <w:rFonts w:cstheme="minorHAnsi"/>
+              </w:rPr>
+            </w:pPr>
+            <w:r>
+              <w:rPr>
+                <w:rFonts w:cstheme="minorHAnsi"/>
+              </w:rPr>
+              <w:t>C</w:t>
+            </w:r>
+            <w:r>
+              <w:rPr>
+                <w:rFonts w:cstheme="minorHAnsi"/>
+              </w:rPr>
+              <w:t>l</w:t>
+            </w:r>
+            <w:r>
+              <w:rPr>
+                <w:rFonts w:cstheme="minorHAnsi"/>
+              </w:rPr>
+              <w:t>ose Container Group</w:t>
             </w:r>
           </w:p>
           <w:p>
@@ -5419,6 +6195,7 @@
               <w:rPr>
                 <w:rFonts w:cstheme="minorHAnsi"/>
               </w:rPr>
+              <w:lastRenderedPageBreak/>
               <w:t>Other Functionality</w:t>
             </w:r>
           </w:p>
@@ -5478,6 +6255,167 @@
                 <w:rFonts w:cstheme="minorHAnsi"/>
               </w:rPr>
               <w:t>Commission</w:t>
+            </w:r>
+          </w:p>
+          <w:p>
+            <w:pPr>
+              <w:pStyle w:val="ListParagraph"/>
+              <w:numPr>
+                <w:ilvl w:val="0"/>
+                <w:numId w:val="21"/>
+              </w:numPr>
+              <w:ind w:left="162" w:hanging="162"/>
+              <w:rPr>
+                <w:rFonts w:cstheme="minorHAnsi"/>
+              </w:rPr>
+            </w:pPr>
+            <w:r>
+              <w:rPr>
+                <w:rFonts w:cstheme="minorHAnsi"/>
+              </w:rPr>
+              <w:t>Turning Fees on/off</w:t>
+            </w:r>
+          </w:p>
+        </w:tc>
+      </w:tr>
+      <w:tr>
+        <w:trPr>
+          <w:cantSplit/>
+          <w:trHeight w:val="584"/>
+        </w:trPr>
+        <w:tc>
+          <w:tcPr>
+            <w:tcW w:w="3960" w:type="dxa"/>
+            <w:tcBorders>
+              <w:top w:val="single" w:sz="4" w:space="0" w:color="auto"/>
+              <w:left w:val="single" w:sz="4" w:space="0" w:color="auto"/>
+              <w:bottom w:val="single" w:sz="4" w:space="0" w:color="auto"/>
+              <w:right w:val="single" w:sz="4" w:space="0" w:color="auto"/>
+            </w:tcBorders>
+          </w:tcPr>
+          <w:p>
+            <w:pPr>
+              <w:pStyle w:val="ListParagraph"/>
+              <w:numPr>
+                <w:ilvl w:val="0"/>
+                <w:numId w:val="2"/>
+              </w:numPr>
+              <w:ind w:left="0" w:hanging="18"/>
+              <w:rPr>
+                <w:rFonts w:cstheme="minorHAnsi"/>
+              </w:rPr>
+            </w:pPr>
+            <w:r>
+              <w:rPr>
+                <w:rFonts w:cstheme="minorHAnsi"/>
+              </w:rPr>
+              <w:t>Service Revenue Screen</w:t>
+            </w:r>
+          </w:p>
+        </w:tc>
+        <w:tc>
+          <w:tcPr>
+            <w:tcW w:w="4950" w:type="dxa"/>
+            <w:tcBorders>
+              <w:top w:val="single" w:sz="4" w:space="0" w:color="auto"/>
+              <w:left w:val="single" w:sz="4" w:space="0" w:color="auto"/>
+              <w:bottom w:val="single" w:sz="4" w:space="0" w:color="auto"/>
+              <w:right w:val="single" w:sz="4" w:space="0" w:color="auto"/>
+            </w:tcBorders>
+          </w:tcPr>
+          <w:p>
+            <w:pPr>
+              <w:rPr>
+                <w:rFonts w:cstheme="minorHAnsi"/>
+              </w:rPr>
+            </w:pPr>
+            <w:r>
+              <w:rPr>
+                <w:rFonts w:cstheme="minorHAnsi"/>
+              </w:rPr>
+              <w:t xml:space="preserve">All positive numbers and </w:t>
+            </w:r>
+            <w:r>
+              <w:rPr>
+                <w:rFonts w:cstheme="minorHAnsi"/>
+              </w:rPr>
+              <w:t>follow same logic small uses (GH ticket #337)</w:t>
+            </w:r>
+          </w:p>
+          <w:p>
+            <w:pPr>
+              <w:pStyle w:val="ListParagraph"/>
+              <w:numPr>
+                <w:ilvl w:val="0"/>
+                <w:numId w:val="21"/>
+              </w:numPr>
+              <w:ind w:left="162" w:hanging="162"/>
+              <w:rPr>
+                <w:rFonts w:cstheme="minorHAnsi"/>
+              </w:rPr>
+            </w:pPr>
+            <w:r>
+              <w:rPr>
+                <w:rFonts w:cstheme="minorHAnsi"/>
+              </w:rPr>
+              <w:t>Dry run</w:t>
+            </w:r>
+          </w:p>
+          <w:p>
+            <w:pPr>
+              <w:pStyle w:val="ListParagraph"/>
+              <w:numPr>
+                <w:ilvl w:val="0"/>
+                <w:numId w:val="21"/>
+              </w:numPr>
+              <w:ind w:left="162" w:hanging="162"/>
+              <w:rPr>
+                <w:rFonts w:cstheme="minorHAnsi"/>
+              </w:rPr>
+            </w:pPr>
+            <w:r>
+              <w:rPr>
+                <w:rFonts w:cstheme="minorHAnsi"/>
+              </w:rPr>
+              <w:t>Relocate</w:t>
+            </w:r>
+          </w:p>
+          <w:p>
+            <w:pPr>
+              <w:pStyle w:val="ListParagraph"/>
+              <w:numPr>
+                <w:ilvl w:val="0"/>
+                <w:numId w:val="21"/>
+              </w:numPr>
+              <w:ind w:left="162" w:hanging="162"/>
+              <w:rPr>
+                <w:rFonts w:cstheme="minorHAnsi"/>
+              </w:rPr>
+            </w:pPr>
+            <w:r>
+              <w:rPr>
+                <w:rFonts w:cstheme="minorHAnsi"/>
+              </w:rPr>
+              <w:t>Removal</w:t>
+            </w:r>
+          </w:p>
+          <w:p>
+            <w:pPr>
+              <w:pStyle w:val="ListParagraph"/>
+              <w:numPr>
+                <w:ilvl w:val="0"/>
+                <w:numId w:val="21"/>
+              </w:numPr>
+              <w:ind w:left="162" w:hanging="162"/>
+              <w:rPr>
+                <w:rFonts w:cstheme="minorHAnsi"/>
+              </w:rPr>
+            </w:pPr>
+            <w:r>
+              <w:rPr>
+                <w:rFonts w:cstheme="minorHAnsi"/>
+              </w:rPr>
+              <w:t>Washout</w:t>
             </w:r>
           </w:p>
         </w:tc>
@@ -5588,19 +6526,7 @@
               <w:rPr>
                 <w:rFonts w:cstheme="minorHAnsi"/>
               </w:rPr>
-              <w:t xml:space="preserve">Generate Docs </w:t>
-            </w:r>
-            <w:r>
-              <w:rPr>
-                <w:rFonts w:cstheme="minorHAnsi"/>
-              </w:rPr>
-              <w:t>–</w:t>
-            </w:r>
-            <w:r>
-              <w:rPr>
-                <w:rFonts w:cstheme="minorHAnsi"/>
-              </w:rPr>
-              <w:t xml:space="preserve"> </w:t>
+              <w:t xml:space="preserve">Generate Docs – </w:t>
             </w:r>
             <w:r>
               <w:rPr>
@@ -5632,13 +6558,7 @@
               <w:rPr>
                 <w:rFonts w:cstheme="minorHAnsi"/>
               </w:rPr>
-              <w:t>P</w:t>
-            </w:r>
-            <w:r>
-              <w:rPr>
-                <w:rFonts w:cstheme="minorHAnsi"/>
-              </w:rPr>
-              <w:t>ut perm and temp</w:t>
+              <w:t>Put perm and temp</w:t>
             </w:r>
             <w:r>
               <w:rPr>
@@ -5650,36 +6570,64 @@
               <w:rPr>
                 <w:rFonts w:cstheme="minorHAnsi"/>
               </w:rPr>
-              <w:t xml:space="preserve"> on sa</w:t>
+              <w:t xml:space="preserve"> on same CSA? </w:t>
             </w:r>
             <w:r>
               <w:rPr>
                 <w:rFonts w:cstheme="minorHAnsi"/>
-              </w:rPr>
-              <w:t xml:space="preserve">me CSA? </w:t>
+                <w:highlight w:val="yellow"/>
+              </w:rPr>
+              <w:t>Britt</w:t>
+            </w:r>
+            <w:r>
+              <w:rPr>
+                <w:rFonts w:cstheme="minorHAnsi"/>
+                <w:highlight w:val="yellow"/>
+              </w:rPr>
+              <w:t>a</w:t>
+            </w:r>
+            <w:r>
+              <w:rPr>
+                <w:rFonts w:cstheme="minorHAnsi"/>
+                <w:highlight w:val="yellow"/>
+              </w:rPr>
+              <w:t>n</w:t>
+            </w:r>
+            <w:r>
+              <w:rPr>
+                <w:rFonts w:cstheme="minorHAnsi"/>
+                <w:highlight w:val="yellow"/>
+              </w:rPr>
+              <w:t>y to check with Randy</w:t>
+            </w:r>
+          </w:p>
+          <w:p>
+            <w:pPr>
+              <w:pStyle w:val="ListParagraph"/>
+              <w:ind w:left="0"/>
+              <w:rPr>
+                <w:rFonts w:cstheme="minorHAnsi"/>
+              </w:rPr>
+            </w:pPr>
+            <w:r>
+              <w:rPr>
+                <w:rFonts w:cstheme="minorHAnsi"/>
+              </w:rPr>
+              <w:t xml:space="preserve">Proposal – </w:t>
             </w:r>
             <w:proofErr w:type="spellStart"/>
             <w:r>
               <w:rPr>
                 <w:rFonts w:cstheme="minorHAnsi"/>
-                <w:highlight w:val="yellow"/>
-              </w:rPr>
-              <w:t>Brittnay</w:t>
+              </w:rPr>
+              <w:t>larg</w:t>
             </w:r>
             <w:proofErr w:type="spellEnd"/>
             <w:r>
               <w:rPr>
                 <w:rFonts w:cstheme="minorHAnsi"/>
-                <w:highlight w:val="yellow"/>
-              </w:rPr>
-              <w:t xml:space="preserve"> to check with R</w:t>
-            </w:r>
-            <w:r>
-              <w:rPr>
-                <w:rFonts w:cstheme="minorHAnsi"/>
-                <w:highlight w:val="yellow"/>
-              </w:rPr>
-              <w:t>andy</w:t>
+              </w:rPr>
+              <w:t xml:space="preserve"> existing has billing types, need to include</w:t>
             </w:r>
           </w:p>
         </w:tc>
@@ -5744,6 +6692,12 @@
                 <w:rFonts w:cstheme="minorHAnsi"/>
               </w:rPr>
             </w:pPr>
+            <w:r>
+              <w:rPr>
+                <w:rFonts w:cstheme="minorHAnsi"/>
+              </w:rPr>
+              <w:t>No logic changes</w:t>
+            </w:r>
           </w:p>
         </w:tc>
       </w:tr>
@@ -5843,6 +6797,7 @@
           <w:rFonts w:cstheme="minorHAnsi"/>
         </w:rPr>
       </w:pPr>
+      <w:bookmarkStart w:id="18" w:name="_Toc415573406"/>
       <w:r>
         <w:rPr>
           <w:rFonts w:cstheme="minorHAnsi"/>
@@ -5855,7 +6810,7 @@
         </w:rPr>
         <w:t>Change Log</w:t>
       </w:r>
-      <w:bookmarkEnd w:id="15"/>
+      <w:bookmarkEnd w:id="18"/>
     </w:p>
     <w:tbl>
       <w:tblPr>
@@ -5999,7 +6954,6 @@
           <w:rFonts w:cstheme="minorHAnsi"/>
         </w:rPr>
       </w:pPr>
-      <w:bookmarkStart w:id="19" w:name="_Toc390274891"/>
     </w:p>
     <w:p>
       <w:pPr>
@@ -6008,19 +6962,20 @@
           <w:rFonts w:cstheme="minorHAnsi"/>
         </w:rPr>
       </w:pPr>
+      <w:bookmarkStart w:id="19" w:name="_Toc415573407"/>
       <w:r>
         <w:rPr>
           <w:rFonts w:cstheme="minorHAnsi"/>
         </w:rPr>
         <w:t>Technical Design Requirements</w:t>
       </w:r>
+      <w:r>
+        <w:rPr>
+          <w:rFonts w:cstheme="minorHAnsi"/>
+        </w:rPr>
+        <w:t xml:space="preserve"> ETL (R &amp; SSIS)</w:t>
+      </w:r>
       <w:bookmarkEnd w:id="19"/>
-      <w:r>
-        <w:rPr>
-          <w:rFonts w:cstheme="minorHAnsi"/>
-        </w:rPr>
-        <w:t xml:space="preserve"> ETL (R &amp; SSIS)</w:t>
-      </w:r>
     </w:p>
     <w:tbl>
       <w:tblPr>
@@ -6472,6 +7427,7 @@
               <w:rPr>
                 <w:rFonts w:cstheme="minorHAnsi"/>
               </w:rPr>
+              <w:lastRenderedPageBreak/>
               <w:t xml:space="preserve">A new SSIS process must be designed and developed to join </w:t>
             </w:r>
             <w:proofErr w:type="spellStart"/>
@@ -6563,7 +7519,6 @@
           <w:rFonts w:cstheme="minorHAnsi"/>
         </w:rPr>
       </w:pPr>
-      <w:bookmarkStart w:id="20" w:name="_Toc390274892"/>
     </w:p>
     <w:p>
       <w:pPr>
@@ -6572,6 +7527,7 @@
           <w:rFonts w:cstheme="minorHAnsi"/>
         </w:rPr>
       </w:pPr>
+      <w:bookmarkStart w:id="20" w:name="_Toc415573408"/>
       <w:r>
         <w:rPr>
           <w:rFonts w:cstheme="minorHAnsi"/>
@@ -6584,6 +7540,7 @@
         </w:rPr>
         <w:t xml:space="preserve"> ETL (R &amp; SSIS)</w:t>
       </w:r>
+      <w:bookmarkEnd w:id="20"/>
     </w:p>
     <w:tbl>
       <w:tblPr>
@@ -6671,13 +7628,14 @@
           <w:rFonts w:cstheme="minorHAnsi"/>
         </w:rPr>
       </w:pPr>
+      <w:bookmarkStart w:id="21" w:name="_Toc415573409"/>
       <w:r>
         <w:rPr>
           <w:rFonts w:cstheme="minorHAnsi"/>
         </w:rPr>
         <w:t>TDR Change Log</w:t>
       </w:r>
-      <w:bookmarkEnd w:id="20"/>
+      <w:bookmarkEnd w:id="21"/>
     </w:p>
     <w:tbl>
       <w:tblPr>
@@ -6823,38 +7781,324 @@
           <w:rFonts w:asciiTheme="minorHAnsi" w:hAnsiTheme="minorHAnsi" w:cstheme="minorHAnsi"/>
         </w:rPr>
       </w:pPr>
-      <w:bookmarkStart w:id="21" w:name="_Toc379450809"/>
-      <w:bookmarkStart w:id="22" w:name="_Toc390274893"/>
+      <w:bookmarkStart w:id="22" w:name="_Toc379450809"/>
+      <w:bookmarkStart w:id="23" w:name="_Toc415573410"/>
       <w:r>
         <w:rPr>
           <w:rFonts w:asciiTheme="minorHAnsi" w:hAnsiTheme="minorHAnsi" w:cstheme="minorHAnsi"/>
         </w:rPr>
         <w:t>Assumptions</w:t>
       </w:r>
-      <w:bookmarkEnd w:id="21"/>
       <w:bookmarkEnd w:id="22"/>
+      <w:bookmarkEnd w:id="23"/>
     </w:p>
     <w:p>
       <w:pPr>
         <w:pStyle w:val="BodyText"/>
       </w:pPr>
+    </w:p>
+    <w:p>
+      <w:pPr>
+        <w:pStyle w:val="BodyText"/>
+        <w:numPr>
+          <w:ilvl w:val="0"/>
+          <w:numId w:val="23"/>
+        </w:numPr>
+        <w:spacing w:after="0"/>
+      </w:pPr>
+      <w:proofErr w:type="spellStart"/>
+      <w:r>
+        <w:t>Exisiting</w:t>
+      </w:r>
+      <w:proofErr w:type="spellEnd"/>
+      <w:r>
+        <w:t xml:space="preserve"> industrial items that </w:t>
+      </w:r>
+      <w:proofErr w:type="spellStart"/>
+      <w:r>
+        <w:t>can not</w:t>
+      </w:r>
+      <w:proofErr w:type="spellEnd"/>
+      <w:r>
+        <w:t xml:space="preserve"> be changed. If </w:t>
+      </w:r>
+      <w:proofErr w:type="gramStart"/>
+      <w:r>
+        <w:t>changes is</w:t>
+      </w:r>
+      <w:proofErr w:type="gramEnd"/>
+      <w:r>
+        <w:t xml:space="preserve"> desired close the container and open a new one.</w:t>
+      </w:r>
+    </w:p>
+    <w:p>
+      <w:pPr>
+        <w:pStyle w:val="BodyText"/>
+        <w:numPr>
+          <w:ilvl w:val="1"/>
+          <w:numId w:val="16"/>
+        </w:numPr>
+        <w:spacing w:after="0"/>
+      </w:pPr>
+      <w:r>
+        <w:t>Container Type</w:t>
+      </w:r>
+    </w:p>
+    <w:p>
+      <w:pPr>
+        <w:pStyle w:val="BodyText"/>
+        <w:numPr>
+          <w:ilvl w:val="1"/>
+          <w:numId w:val="16"/>
+        </w:numPr>
+        <w:spacing w:after="0"/>
+        <w:rPr>
+          <w:rFonts w:ascii="Calibri" w:hAnsi="Calibri" w:cs="Calibri"/>
+        </w:rPr>
+      </w:pPr>
+      <w:r>
+        <w:rPr>
+          <w:rFonts w:ascii="Calibri" w:hAnsi="Calibri" w:cs="Calibri"/>
+        </w:rPr>
+        <w:t xml:space="preserve">Compactor </w:t>
+      </w:r>
+    </w:p>
+    <w:p>
+      <w:pPr>
+        <w:pStyle w:val="BodyText"/>
+        <w:numPr>
+          <w:ilvl w:val="1"/>
+          <w:numId w:val="16"/>
+        </w:numPr>
+        <w:spacing w:after="0"/>
+        <w:rPr>
+          <w:rFonts w:ascii="Calibri" w:hAnsi="Calibri" w:cs="Calibri"/>
+        </w:rPr>
+      </w:pPr>
+      <w:r>
+        <w:rPr>
+          <w:rFonts w:ascii="Calibri" w:hAnsi="Calibri" w:cs="Calibri"/>
+        </w:rPr>
+        <w:t>Waste Type??</w:t>
+      </w:r>
     </w:p>
     <w:p>
       <w:pPr>
         <w:pStyle w:val="BodyText"/>
         <w:spacing w:after="0"/>
-      </w:pPr>
-      <w:r>
-        <w:t>Container Type cannot be changed</w:t>
+        <w:rPr>
+          <w:rFonts w:ascii="Calibri" w:hAnsi="Calibri" w:cs="Calibri"/>
+        </w:rPr>
+      </w:pPr>
+      <w:bookmarkStart w:id="24" w:name="_GoBack"/>
+      <w:bookmarkEnd w:id="24"/>
+    </w:p>
+    <w:p>
+      <w:pPr>
+        <w:pStyle w:val="BodyText"/>
+        <w:numPr>
+          <w:ilvl w:val="0"/>
+          <w:numId w:val="23"/>
+        </w:numPr>
+        <w:spacing w:after="0"/>
+        <w:rPr>
+          <w:rFonts w:ascii="Calibri" w:hAnsi="Calibri" w:cs="Calibri"/>
+        </w:rPr>
+      </w:pPr>
+      <w:r>
+        <w:rPr>
+          <w:rFonts w:ascii="Calibri" w:hAnsi="Calibri" w:cs="Calibri"/>
+        </w:rPr>
+        <w:t xml:space="preserve">Charge type/method will not be </w:t>
+      </w:r>
+      <w:r>
+        <w:rPr>
+          <w:rFonts w:ascii="Calibri" w:hAnsi="Calibri" w:cs="Calibri"/>
+        </w:rPr>
+        <w:t>displayed</w:t>
+      </w:r>
+    </w:p>
+    <w:p>
+      <w:pPr>
+        <w:pStyle w:val="BodyText"/>
+        <w:numPr>
+          <w:ilvl w:val="0"/>
+          <w:numId w:val="23"/>
+        </w:numPr>
+        <w:spacing w:after="0"/>
+        <w:rPr>
+          <w:rFonts w:ascii="Calibri" w:hAnsi="Calibri" w:cs="Calibri"/>
+        </w:rPr>
+      </w:pPr>
+      <w:r>
+        <w:rPr>
+          <w:rFonts w:ascii="Calibri" w:hAnsi="Calibri" w:cs="Calibri"/>
+        </w:rPr>
+        <w:t xml:space="preserve">DEL/REM only shown </w:t>
+      </w:r>
+      <w:r>
+        <w:rPr>
+          <w:rFonts w:ascii="Calibri" w:hAnsi="Calibri" w:cs="Calibri"/>
+        </w:rPr>
+        <w:t xml:space="preserve">on line item grid, </w:t>
+      </w:r>
+      <w:r>
+        <w:rPr>
+          <w:rFonts w:ascii="Calibri" w:hAnsi="Calibri" w:cs="Calibri"/>
+        </w:rPr>
+        <w:t>if quantity changes</w:t>
+      </w:r>
+      <w:r>
+        <w:rPr>
+          <w:rFonts w:ascii="Calibri" w:hAnsi="Calibri" w:cs="Calibri"/>
+        </w:rPr>
+        <w:t xml:space="preserve"> (should we default to $0 - Brittany)</w:t>
+      </w:r>
+    </w:p>
+    <w:p>
+      <w:pPr>
+        <w:pStyle w:val="BodyText"/>
+        <w:numPr>
+          <w:ilvl w:val="0"/>
+          <w:numId w:val="23"/>
+        </w:numPr>
+        <w:spacing w:after="0"/>
+        <w:rPr>
+          <w:rFonts w:ascii="Calibri" w:hAnsi="Calibri" w:cs="Calibri"/>
+        </w:rPr>
+      </w:pPr>
+    </w:p>
+    <w:p>
+      <w:pPr>
+        <w:pStyle w:val="BodyText"/>
+        <w:numPr>
+          <w:ilvl w:val="0"/>
+          <w:numId w:val="23"/>
+        </w:numPr>
+        <w:spacing w:after="0"/>
+        <w:rPr>
+          <w:rFonts w:ascii="Calibri" w:hAnsi="Calibri" w:cs="Calibri"/>
+        </w:rPr>
+      </w:pPr>
+      <w:r>
+        <w:rPr>
+          <w:rFonts w:ascii="Calibri" w:hAnsi="Calibri" w:cs="Calibri"/>
+        </w:rPr>
+        <w:t>How do we go from flat rate to Haul Plus?</w:t>
       </w:r>
     </w:p>
     <w:p>
       <w:pPr>
         <w:pStyle w:val="BodyText"/>
         <w:spacing w:after="0"/>
-      </w:pPr>
-      <w:bookmarkStart w:id="23" w:name="_GoBack"/>
-      <w:bookmarkEnd w:id="23"/>
+        <w:rPr>
+          <w:rFonts w:ascii="Calibri" w:hAnsi="Calibri" w:cs="Calibri"/>
+        </w:rPr>
+      </w:pPr>
+    </w:p>
+    <w:p>
+      <w:pPr>
+        <w:pStyle w:val="BodyText"/>
+        <w:spacing w:after="0"/>
+        <w:rPr>
+          <w:rFonts w:ascii="Calibri" w:hAnsi="Calibri" w:cs="Calibri"/>
+        </w:rPr>
+      </w:pPr>
+    </w:p>
+    <w:p>
+      <w:pPr>
+        <w:pStyle w:val="BodyText"/>
+        <w:spacing w:after="0"/>
+        <w:rPr>
+          <w:rFonts w:ascii="Calibri" w:hAnsi="Calibri" w:cs="Calibri"/>
+        </w:rPr>
+      </w:pPr>
+    </w:p>
+    <w:p>
+      <w:pPr>
+        <w:pStyle w:val="BodyText"/>
+        <w:spacing w:after="0"/>
+        <w:rPr>
+          <w:rFonts w:ascii="Calibri" w:hAnsi="Calibri" w:cs="Calibri"/>
+        </w:rPr>
+      </w:pPr>
+      <w:r>
+        <w:rPr>
+          <w:rFonts w:ascii="Calibri" w:hAnsi="Calibri" w:cs="Calibri"/>
+        </w:rPr>
+        <w:t>If any non MSW, need additional DSP for every waste type</w:t>
+      </w:r>
+    </w:p>
+    <w:p>
+      <w:pPr>
+        <w:pStyle w:val="BodyText"/>
+        <w:spacing w:after="0"/>
+        <w:rPr>
+          <w:rFonts w:ascii="Calibri" w:hAnsi="Calibri" w:cs="Calibri"/>
+        </w:rPr>
+      </w:pPr>
+      <w:r>
+        <w:rPr>
+          <w:rFonts w:ascii="Calibri" w:hAnsi="Calibri" w:cs="Calibri"/>
+        </w:rPr>
+        <w:t>Map every DSP to a waste type</w:t>
+      </w:r>
+    </w:p>
+    <w:p>
+      <w:pPr>
+        <w:pStyle w:val="BodyText"/>
+        <w:spacing w:after="0"/>
+        <w:rPr>
+          <w:rFonts w:ascii="Calibri" w:hAnsi="Calibri" w:cs="Calibri"/>
+        </w:rPr>
+      </w:pPr>
+      <w:r>
+        <w:rPr>
+          <w:rFonts w:ascii="Calibri" w:hAnsi="Calibri" w:cs="Calibri"/>
+        </w:rPr>
+        <w:t>Option 1 - Pick DSP with blank waste material type or the disposal option.</w:t>
+      </w:r>
+    </w:p>
+    <w:p>
+      <w:pPr>
+        <w:pStyle w:val="BodyText"/>
+        <w:spacing w:after="0"/>
+        <w:rPr>
+          <w:rFonts w:ascii="Calibri" w:hAnsi="Calibri" w:cs="Calibri"/>
+        </w:rPr>
+      </w:pPr>
+      <w:r>
+        <w:rPr>
+          <w:rFonts w:ascii="Calibri" w:hAnsi="Calibri" w:cs="Calibri"/>
+        </w:rPr>
+        <w:t xml:space="preserve">Option 2 – </w:t>
+      </w:r>
+      <w:proofErr w:type="gramStart"/>
+      <w:r>
+        <w:rPr>
+          <w:rFonts w:ascii="Calibri" w:hAnsi="Calibri" w:cs="Calibri"/>
+        </w:rPr>
+        <w:t>future ,</w:t>
+      </w:r>
+      <w:proofErr w:type="gramEnd"/>
+      <w:r>
+        <w:rPr>
+          <w:rFonts w:ascii="Calibri" w:hAnsi="Calibri" w:cs="Calibri"/>
+        </w:rPr>
+        <w:t xml:space="preserve"> support multiple disposal types / charge codes</w:t>
+      </w:r>
+    </w:p>
+    <w:p>
+      <w:pPr>
+        <w:pStyle w:val="BodyText"/>
+        <w:spacing w:after="0"/>
+      </w:pPr>
+    </w:p>
+    <w:p>
+      <w:pPr>
+        <w:pStyle w:val="BodyText"/>
+        <w:spacing w:after="0"/>
+      </w:pPr>
     </w:p>
     <w:p>
       <w:pPr>
@@ -6863,14 +8107,15 @@
           <w:rFonts w:asciiTheme="minorHAnsi" w:hAnsiTheme="minorHAnsi" w:cstheme="minorHAnsi"/>
         </w:rPr>
       </w:pPr>
-      <w:bookmarkStart w:id="24" w:name="_Toc390274894"/>
+      <w:bookmarkStart w:id="25" w:name="_Toc415573411"/>
       <w:r>
         <w:rPr>
           <w:rFonts w:asciiTheme="minorHAnsi" w:hAnsiTheme="minorHAnsi" w:cstheme="minorHAnsi"/>
         </w:rPr>
+        <w:lastRenderedPageBreak/>
         <w:t>Technical Design</w:t>
       </w:r>
-      <w:bookmarkEnd w:id="24"/>
+      <w:bookmarkEnd w:id="25"/>
     </w:p>
     <w:p>
       <w:pPr>
@@ -6880,14 +8125,14 @@
           <w:rFonts w:asciiTheme="minorHAnsi" w:hAnsiTheme="minorHAnsi" w:cstheme="minorHAnsi"/>
         </w:rPr>
       </w:pPr>
-      <w:bookmarkStart w:id="25" w:name="_Toc390274895"/>
+      <w:bookmarkStart w:id="26" w:name="_Toc415573412"/>
       <w:r>
         <w:rPr>
           <w:rFonts w:asciiTheme="minorHAnsi" w:hAnsiTheme="minorHAnsi" w:cstheme="minorHAnsi"/>
         </w:rPr>
         <w:t>Referenced Documents</w:t>
       </w:r>
-      <w:bookmarkEnd w:id="25"/>
+      <w:bookmarkEnd w:id="26"/>
     </w:p>
     <w:p>
       <w:pPr>
@@ -6902,7 +8147,6 @@
           <w:rFonts w:cstheme="minorHAnsi"/>
         </w:rPr>
       </w:pPr>
-      <w:bookmarkStart w:id="26" w:name="_Toc390274896"/>
     </w:p>
     <w:p>
       <w:pPr>
@@ -6912,13 +8156,14 @@
           <w:rFonts w:cstheme="minorHAnsi"/>
         </w:rPr>
       </w:pPr>
+      <w:bookmarkStart w:id="27" w:name="_Toc415573413"/>
       <w:r>
         <w:rPr>
           <w:rFonts w:cstheme="minorHAnsi"/>
         </w:rPr>
         <w:t>Usability Standards</w:t>
       </w:r>
-      <w:bookmarkEnd w:id="26"/>
+      <w:bookmarkEnd w:id="27"/>
     </w:p>
     <w:p>
       <w:pPr>
@@ -6933,7 +8178,6 @@
           <w:rFonts w:cstheme="minorHAnsi"/>
         </w:rPr>
       </w:pPr>
-      <w:bookmarkStart w:id="27" w:name="_Toc390274897"/>
     </w:p>
     <w:p>
       <w:pPr>
@@ -6943,13 +8187,14 @@
           <w:rFonts w:cstheme="minorHAnsi"/>
         </w:rPr>
       </w:pPr>
+      <w:bookmarkStart w:id="28" w:name="_Toc415573414"/>
       <w:r>
         <w:rPr>
           <w:rFonts w:cstheme="minorHAnsi"/>
         </w:rPr>
         <w:t>Design Standards</w:t>
       </w:r>
-      <w:bookmarkEnd w:id="27"/>
+      <w:bookmarkEnd w:id="28"/>
     </w:p>
     <w:p>
       <w:pPr>
@@ -6972,14 +8217,14 @@
           <w:rFonts w:asciiTheme="minorHAnsi" w:hAnsiTheme="minorHAnsi" w:cstheme="minorHAnsi"/>
         </w:rPr>
       </w:pPr>
-      <w:bookmarkStart w:id="28" w:name="_Toc390274898"/>
+      <w:bookmarkStart w:id="29" w:name="_Toc415573415"/>
       <w:r>
         <w:rPr>
           <w:rFonts w:asciiTheme="minorHAnsi" w:hAnsiTheme="minorHAnsi" w:cstheme="minorHAnsi"/>
         </w:rPr>
         <w:t>Process Flow and Logical Model</w:t>
       </w:r>
-      <w:bookmarkEnd w:id="28"/>
+      <w:bookmarkEnd w:id="29"/>
       <w:r>
         <w:rPr>
           <w:rFonts w:asciiTheme="minorHAnsi" w:hAnsiTheme="minorHAnsi" w:cstheme="minorHAnsi"/>
@@ -7007,12 +8252,14 @@
           <w:rFonts w:cstheme="minorHAnsi"/>
         </w:rPr>
       </w:pPr>
+      <w:bookmarkStart w:id="30" w:name="_Toc415573416"/>
       <w:r>
         <w:rPr>
           <w:rFonts w:cstheme="minorHAnsi"/>
         </w:rPr>
         <w:t>Data Flow</w:t>
       </w:r>
+      <w:bookmarkEnd w:id="30"/>
     </w:p>
     <w:p>
       <w:pPr>
@@ -7047,10 +8294,10 @@
             <v:path o:extrusionok="f" gradientshapeok="t" o:connecttype="rect"/>
             <o:lock v:ext="edit" aspectratio="t"/>
           </v:shapetype>
-          <v:shape id="_x0000_i1025" type="#_x0000_t75" style="width:449.85pt;height:327.75pt" o:ole="">
+          <v:shape id="_x0000_i1025" type="#_x0000_t75" style="width:449.75pt;height:327.75pt" o:ole="">
             <v:imagedata r:id="rId16" o:title=""/>
           </v:shape>
-          <o:OLEObject Type="Embed" ProgID="Visio.Drawing.11" ShapeID="_x0000_i1025" DrawAspect="Content" ObjectID="_1489305694" r:id="rId17"/>
+          <o:OLEObject Type="Embed" ProgID="Visio.Drawing.11" ShapeID="_x0000_i1025" DrawAspect="Content" ObjectID="_1489326361" r:id="rId17"/>
         </w:object>
       </w:r>
     </w:p>
@@ -7082,12 +8329,14 @@
           <w:rFonts w:cstheme="minorHAnsi"/>
         </w:rPr>
       </w:pPr>
+      <w:bookmarkStart w:id="31" w:name="_Toc415573417"/>
       <w:r>
         <w:rPr>
           <w:rFonts w:cstheme="minorHAnsi"/>
         </w:rPr>
         <w:t>Application flow</w:t>
       </w:r>
+      <w:bookmarkEnd w:id="31"/>
     </w:p>
     <w:p>
       <w:pPr>
@@ -7128,6 +8377,7 @@
         <w:rPr>
           <w:rFonts w:cstheme="minorHAnsi"/>
         </w:rPr>
+        <w:lastRenderedPageBreak/>
         <w:t>Start New Quote</w:t>
       </w:r>
     </w:p>
@@ -7226,16 +8476,6 @@
         <w:rPr>
           <w:rFonts w:cstheme="minorHAnsi"/>
         </w:rPr>
-      </w:pPr>
-    </w:p>
-    <w:p>
-      <w:r>
-        <w:br w:type="page"/>
-      </w:r>
-    </w:p>
-    <w:p>
-      <w:pPr>
-        <w:pStyle w:val="BodyText"/>
       </w:pPr>
     </w:p>
     <w:p>
@@ -7639,6 +8879,7 @@
         <w:rPr>
           <w:rFonts w:cstheme="minorHAnsi"/>
         </w:rPr>
+        <w:lastRenderedPageBreak/>
         <w:br w:type="page"/>
       </w:r>
     </w:p>
@@ -12428,6 +13669,40 @@
     <w:p>
       <w:pPr>
         <w:pStyle w:val="BodyText"/>
+        <w:numPr>
+          <w:ilvl w:val="0"/>
+          <w:numId w:val="16"/>
+        </w:numPr>
+        <w:spacing w:after="0"/>
+        <w:rPr>
+          <w:rFonts w:ascii="Calibri" w:hAnsi="Calibri" w:cs="Calibri"/>
+          <w:highlight w:val="yellow"/>
+        </w:rPr>
+      </w:pPr>
+      <w:r>
+        <w:rPr>
+          <w:rFonts w:ascii="Calibri" w:hAnsi="Calibri" w:cs="Calibri"/>
+          <w:highlight w:val="yellow"/>
+        </w:rPr>
+        <w:t>Estimated Tons and Estimated Hauls?</w:t>
+      </w:r>
+    </w:p>
+    <w:p>
+      <w:pPr>
+        <w:pStyle w:val="BodyText"/>
+        <w:numPr>
+          <w:ilvl w:val="0"/>
+          <w:numId w:val="16"/>
+        </w:numPr>
+        <w:spacing w:after="0"/>
+        <w:rPr>
+          <w:rFonts w:cstheme="minorHAnsi"/>
+        </w:rPr>
+      </w:pPr>
+    </w:p>
+    <w:p>
+      <w:pPr>
+        <w:pStyle w:val="BodyText"/>
         <w:spacing w:after="0"/>
         <w:rPr>
           <w:rFonts w:cstheme="minorHAnsi"/>
@@ -14357,6 +15632,26 @@
                 <w:color w:val="0070C0"/>
                 <w:sz w:val="16"/>
                 <w:szCs w:val="16"/>
+                <w:highlight w:val="yellow"/>
+              </w:rPr>
+              <w:t>What is calculation</w:t>
+            </w:r>
+          </w:p>
+          <w:p>
+            <w:pPr>
+              <w:rPr>
+                <w:rFonts w:cstheme="minorHAnsi"/>
+                <w:color w:val="0070C0"/>
+                <w:sz w:val="16"/>
+                <w:szCs w:val="16"/>
+              </w:rPr>
+            </w:pPr>
+            <w:r>
+              <w:rPr>
+                <w:rFonts w:cstheme="minorHAnsi"/>
+                <w:color w:val="0070C0"/>
+                <w:sz w:val="16"/>
+                <w:szCs w:val="16"/>
               </w:rPr>
               <w:t>Create a table with the logic (</w:t>
             </w:r>
@@ -14583,6 +15878,7 @@
                 <w:sz w:val="16"/>
                 <w:szCs w:val="16"/>
               </w:rPr>
+              <w:lastRenderedPageBreak/>
               <w:t>if</w:t>
             </w:r>
             <w:proofErr w:type="gramEnd"/>
@@ -15583,7 +16879,7 @@
     </w:p>
     <w:tbl>
       <w:tblPr>
-        <w:tblW w:w="7830" w:type="dxa"/>
+        <w:tblW w:w="8100" w:type="dxa"/>
         <w:tblInd w:w="648" w:type="dxa"/>
         <w:tblLook w:val="04A0" w:firstRow="1" w:lastRow="0" w:firstColumn="1" w:lastColumn="0" w:noHBand="0" w:noVBand="1"/>
       </w:tblPr>
@@ -15592,7 +16888,7 @@
         <w:gridCol w:w="1260"/>
         <w:gridCol w:w="1800"/>
         <w:gridCol w:w="1055"/>
-        <w:gridCol w:w="1290"/>
+        <w:gridCol w:w="1560"/>
       </w:tblGrid>
       <w:tr>
         <w:trPr>
@@ -15743,7 +17039,7 @@
         </w:tc>
         <w:tc>
           <w:tcPr>
-            <w:tcW w:w="1290" w:type="dxa"/>
+            <w:tcW w:w="1560" w:type="dxa"/>
             <w:tcBorders>
               <w:top w:val="single" w:sz="4" w:space="0" w:color="auto"/>
               <w:left w:val="nil"/>
@@ -15771,6 +17067,25 @@
                 <w:szCs w:val="16"/>
               </w:rPr>
               <w:t>Always show</w:t>
+            </w:r>
+          </w:p>
+          <w:p>
+            <w:pPr>
+              <w:rPr>
+                <w:rFonts w:cstheme="minorHAnsi"/>
+                <w:color w:val="0070C0"/>
+                <w:sz w:val="16"/>
+                <w:szCs w:val="16"/>
+              </w:rPr>
+            </w:pPr>
+            <w:r>
+              <w:rPr>
+                <w:rFonts w:cstheme="minorHAnsi"/>
+                <w:color w:val="0070C0"/>
+                <w:sz w:val="16"/>
+                <w:szCs w:val="16"/>
+              </w:rPr>
+              <w:t>Checkbox (editable)</w:t>
             </w:r>
           </w:p>
         </w:tc>
@@ -15924,7 +17239,7 @@
         </w:tc>
         <w:tc>
           <w:tcPr>
-            <w:tcW w:w="1290" w:type="dxa"/>
+            <w:tcW w:w="1560" w:type="dxa"/>
             <w:tcBorders>
               <w:top w:val="single" w:sz="4" w:space="0" w:color="auto"/>
               <w:left w:val="nil"/>
@@ -15952,6 +17267,25 @@
                 <w:szCs w:val="16"/>
               </w:rPr>
               <w:t>Always show</w:t>
+            </w:r>
+          </w:p>
+          <w:p>
+            <w:pPr>
+              <w:rPr>
+                <w:rFonts w:cstheme="minorHAnsi"/>
+                <w:color w:val="0070C0"/>
+                <w:sz w:val="16"/>
+                <w:szCs w:val="16"/>
+              </w:rPr>
+            </w:pPr>
+            <w:r>
+              <w:rPr>
+                <w:rFonts w:cstheme="minorHAnsi"/>
+                <w:color w:val="0070C0"/>
+                <w:sz w:val="16"/>
+                <w:szCs w:val="16"/>
+              </w:rPr>
+              <w:t>Checkbox (editable)</w:t>
             </w:r>
           </w:p>
         </w:tc>
@@ -17803,6 +19137,60 @@
     </w:p>
     <w:p>
       <w:pPr>
+        <w:pStyle w:val="Heading4"/>
+        <w:rPr>
+          <w:rFonts w:cstheme="minorHAnsi"/>
+        </w:rPr>
+      </w:pPr>
+      <w:r>
+        <w:rPr>
+          <w:rFonts w:cstheme="minorHAnsi"/>
+        </w:rPr>
+        <w:t>Generate Docs</w:t>
+      </w:r>
+    </w:p>
+    <w:p>
+      <w:pPr>
+        <w:pStyle w:val="BodyText"/>
+      </w:pPr>
+    </w:p>
+    <w:p>
+      <w:pPr>
+        <w:pStyle w:val="Heading4"/>
+        <w:rPr>
+          <w:rFonts w:cstheme="minorHAnsi"/>
+        </w:rPr>
+      </w:pPr>
+      <w:r>
+        <w:rPr>
+          <w:rFonts w:cstheme="minorHAnsi"/>
+        </w:rPr>
+        <w:t>Finalize Page</w:t>
+      </w:r>
+    </w:p>
+    <w:p>
+      <w:pPr>
+        <w:pStyle w:val="BodyText"/>
+      </w:pPr>
+      <w:r>
+        <w:t xml:space="preserve">How are the transaction reason code calculated?  Any </w:t>
+      </w:r>
+      <w:proofErr w:type="spellStart"/>
+      <w:r>
+        <w:t>updateds</w:t>
+      </w:r>
+      <w:proofErr w:type="spellEnd"/>
+      <w:r>
+        <w:t xml:space="preserve"> needed to the underlying tables?</w:t>
+      </w:r>
+    </w:p>
+    <w:p>
+      <w:pPr>
+        <w:pStyle w:val="BodyText"/>
+      </w:pPr>
+    </w:p>
+    <w:p>
+      <w:pPr>
         <w:pStyle w:val="BodyText"/>
         <w:rPr>
           <w:rFonts w:cstheme="minorHAnsi"/>
@@ -17821,6 +19209,7 @@
           <w:rFonts w:asciiTheme="minorHAnsi" w:hAnsiTheme="minorHAnsi" w:cstheme="minorHAnsi"/>
         </w:rPr>
       </w:pPr>
+      <w:bookmarkStart w:id="32" w:name="_Toc415573418"/>
       <w:r>
         <w:rPr>
           <w:rFonts w:asciiTheme="minorHAnsi" w:hAnsiTheme="minorHAnsi" w:cstheme="minorHAnsi"/>
@@ -17841,211 +19230,163 @@
         </w:rPr>
         <w:t>– work in progress</w:t>
       </w:r>
-    </w:p>
-    <w:p>
-      <w:pPr>
-        <w:pStyle w:val="BodyText"/>
-        <w:rPr>
-          <w:rFonts w:cstheme="minorHAnsi"/>
-        </w:rPr>
-      </w:pPr>
-      <w:r>
-        <w:rPr>
-          <w:rFonts w:cstheme="minorHAnsi"/>
-        </w:rPr>
-        <w:t xml:space="preserve">Pricing is categorized into </w:t>
-      </w:r>
-    </w:p>
-    <w:p>
-      <w:pPr>
-        <w:pStyle w:val="BodyText"/>
-        <w:rPr>
-          <w:rFonts w:cstheme="minorHAnsi"/>
-        </w:rPr>
-      </w:pPr>
-      <w:r>
-        <w:rPr>
-          <w:rFonts w:cstheme="minorHAnsi"/>
-        </w:rPr>
-        <w:t>Service</w:t>
-      </w:r>
-    </w:p>
-    <w:p>
-      <w:pPr>
-        <w:pStyle w:val="BodyText"/>
-        <w:rPr>
-          <w:rFonts w:cstheme="minorHAnsi"/>
-        </w:rPr>
-      </w:pPr>
-      <w:r>
-        <w:rPr>
-          <w:rFonts w:cstheme="minorHAnsi"/>
-        </w:rPr>
-        <w:t>Disposal</w:t>
-      </w:r>
-    </w:p>
-    <w:p>
-      <w:pPr>
-        <w:pStyle w:val="BodyText"/>
-        <w:rPr>
-          <w:rFonts w:cstheme="minorHAnsi"/>
-        </w:rPr>
-      </w:pPr>
-      <w:r>
-        <w:rPr>
-          <w:rFonts w:cstheme="minorHAnsi"/>
-        </w:rPr>
-        <w:t>One Time Charges</w:t>
-      </w:r>
+      <w:bookmarkEnd w:id="32"/>
     </w:p>
     <w:p>
       <w:pPr>
         <w:pStyle w:val="BodyText"/>
         <w:spacing w:after="0"/>
         <w:rPr>
-          <w:rFonts w:ascii="Calibri" w:hAnsi="Calibri" w:cs="Calibri"/>
-        </w:rPr>
-      </w:pPr>
-      <w:r>
-        <w:rPr>
-          <w:rFonts w:ascii="Calibri" w:hAnsi="Calibri" w:cs="Calibri"/>
-        </w:rPr>
-        <w:t xml:space="preserve">Pull these from </w:t>
-      </w:r>
-      <w:proofErr w:type="spellStart"/>
-      <w:r>
-        <w:rPr>
-          <w:rFonts w:ascii="Calibri" w:hAnsi="Calibri" w:cs="Calibri"/>
-        </w:rPr>
-        <w:t>rpt_rate_hist</w:t>
-      </w:r>
-      <w:proofErr w:type="spellEnd"/>
+          <w:rFonts w:cstheme="minorHAnsi"/>
+        </w:rPr>
+      </w:pPr>
     </w:p>
     <w:p>
       <w:pPr>
         <w:pStyle w:val="BodyText"/>
         <w:spacing w:after="0"/>
         <w:rPr>
-          <w:rFonts w:ascii="Calibri" w:hAnsi="Calibri" w:cs="Calibri"/>
-        </w:rPr>
-      </w:pPr>
-      <w:r>
-        <w:rPr>
-          <w:rFonts w:ascii="Calibri" w:hAnsi="Calibri" w:cs="Calibri"/>
-        </w:rPr>
-        <w:t>What are the filters within the ETL (John)?</w:t>
+          <w:rFonts w:cstheme="minorHAnsi"/>
+        </w:rPr>
+      </w:pPr>
+      <w:r>
+        <w:rPr>
+          <w:rFonts w:cstheme="minorHAnsi"/>
+        </w:rPr>
+        <w:t xml:space="preserve">Pricing is categorized into </w:t>
       </w:r>
     </w:p>
     <w:p>
       <w:pPr>
         <w:pStyle w:val="BodyText"/>
+        <w:numPr>
+          <w:ilvl w:val="0"/>
+          <w:numId w:val="22"/>
+        </w:numPr>
         <w:spacing w:after="0"/>
         <w:rPr>
-          <w:rFonts w:ascii="Calibri" w:hAnsi="Calibri" w:cs="Calibri"/>
-        </w:rPr>
-      </w:pPr>
+          <w:rFonts w:cstheme="minorHAnsi"/>
+        </w:rPr>
+      </w:pPr>
+      <w:r>
+        <w:rPr>
+          <w:rFonts w:cstheme="minorHAnsi"/>
+        </w:rPr>
+        <w:t>Service</w:t>
+      </w:r>
     </w:p>
     <w:p>
       <w:pPr>
         <w:pStyle w:val="BodyText"/>
+        <w:numPr>
+          <w:ilvl w:val="0"/>
+          <w:numId w:val="22"/>
+        </w:numPr>
         <w:spacing w:after="0"/>
         <w:rPr>
-          <w:rFonts w:ascii="Calibri" w:hAnsi="Calibri" w:cs="Calibri"/>
-        </w:rPr>
-      </w:pPr>
-      <w:proofErr w:type="spellStart"/>
-      <w:r>
-        <w:rPr>
-          <w:rFonts w:ascii="Calibri" w:hAnsi="Calibri" w:cs="Calibri"/>
-        </w:rPr>
-        <w:t>Whate</w:t>
-      </w:r>
-      <w:proofErr w:type="spellEnd"/>
-      <w:r>
-        <w:rPr>
-          <w:rFonts w:ascii="Calibri" w:hAnsi="Calibri" w:cs="Calibri"/>
-        </w:rPr>
-        <w:t xml:space="preserve"> are the elements of price are we going to support?  </w:t>
+          <w:rFonts w:cstheme="minorHAnsi"/>
+        </w:rPr>
+      </w:pPr>
+      <w:r>
+        <w:rPr>
+          <w:rFonts w:cstheme="minorHAnsi"/>
+        </w:rPr>
+        <w:t>Rental</w:t>
       </w:r>
     </w:p>
     <w:p>
       <w:pPr>
         <w:pStyle w:val="BodyText"/>
+        <w:numPr>
+          <w:ilvl w:val="0"/>
+          <w:numId w:val="22"/>
+        </w:numPr>
         <w:spacing w:after="0"/>
         <w:rPr>
-          <w:rFonts w:ascii="Calibri" w:hAnsi="Calibri" w:cs="Calibri"/>
-        </w:rPr>
-      </w:pPr>
+          <w:rFonts w:cstheme="minorHAnsi"/>
+        </w:rPr>
+      </w:pPr>
+      <w:r>
+        <w:rPr>
+          <w:rFonts w:cstheme="minorHAnsi"/>
+        </w:rPr>
+        <w:t>Disposal</w:t>
+      </w:r>
     </w:p>
     <w:p>
       <w:pPr>
         <w:pStyle w:val="BodyText"/>
+        <w:numPr>
+          <w:ilvl w:val="0"/>
+          <w:numId w:val="22"/>
+        </w:numPr>
         <w:spacing w:after="0"/>
         <w:rPr>
-          <w:rFonts w:ascii="Calibri" w:hAnsi="Calibri" w:cs="Calibri"/>
-          <w:u w:val="single"/>
-        </w:rPr>
-      </w:pPr>
-      <w:r>
-        <w:rPr>
-          <w:rFonts w:ascii="Calibri" w:hAnsi="Calibri" w:cs="Calibri"/>
-          <w:u w:val="single"/>
-        </w:rPr>
-        <w:t xml:space="preserve">What activities are supported for large </w:t>
-      </w:r>
-      <w:proofErr w:type="gramStart"/>
-      <w:r>
-        <w:rPr>
-          <w:rFonts w:ascii="Calibri" w:hAnsi="Calibri" w:cs="Calibri"/>
-          <w:u w:val="single"/>
-        </w:rPr>
-        <w:t>existing</w:t>
-      </w:r>
-      <w:proofErr w:type="gramEnd"/>
+          <w:rFonts w:cstheme="minorHAnsi"/>
+        </w:rPr>
+      </w:pPr>
+      <w:r>
+        <w:rPr>
+          <w:rFonts w:cstheme="minorHAnsi"/>
+        </w:rPr>
+        <w:t>One Time Charges</w:t>
+      </w:r>
     </w:p>
     <w:p>
       <w:pPr>
         <w:pStyle w:val="BodyText"/>
+        <w:numPr>
+          <w:ilvl w:val="1"/>
+          <w:numId w:val="22"/>
+        </w:numPr>
         <w:spacing w:after="0"/>
         <w:rPr>
-          <w:rFonts w:ascii="Calibri" w:hAnsi="Calibri" w:cs="Calibri"/>
-        </w:rPr>
-      </w:pPr>
-      <w:r>
-        <w:rPr>
-          <w:rFonts w:ascii="Calibri" w:hAnsi="Calibri" w:cs="Calibri"/>
-        </w:rPr>
-        <w:t>No compactor changes</w:t>
+          <w:rFonts w:cstheme="minorHAnsi"/>
+        </w:rPr>
+      </w:pPr>
+      <w:r>
+        <w:rPr>
+          <w:rFonts w:cstheme="minorHAnsi"/>
+        </w:rPr>
+        <w:t>Delivery</w:t>
       </w:r>
     </w:p>
     <w:p>
       <w:pPr>
         <w:pStyle w:val="BodyText"/>
+        <w:numPr>
+          <w:ilvl w:val="1"/>
+          <w:numId w:val="22"/>
+        </w:numPr>
         <w:spacing w:after="0"/>
         <w:rPr>
-          <w:rFonts w:ascii="Calibri" w:hAnsi="Calibri" w:cs="Calibri"/>
-        </w:rPr>
-      </w:pPr>
-      <w:r>
-        <w:rPr>
-          <w:rFonts w:ascii="Calibri" w:hAnsi="Calibri" w:cs="Calibri"/>
-        </w:rPr>
-        <w:t>No waste type changes</w:t>
+          <w:rFonts w:cstheme="minorHAnsi"/>
+        </w:rPr>
+      </w:pPr>
+      <w:r>
+        <w:rPr>
+          <w:rFonts w:cstheme="minorHAnsi"/>
+        </w:rPr>
+        <w:t>Removal</w:t>
       </w:r>
     </w:p>
     <w:p>
       <w:pPr>
         <w:pStyle w:val="BodyText"/>
+        <w:numPr>
+          <w:ilvl w:val="1"/>
+          <w:numId w:val="22"/>
+        </w:numPr>
         <w:spacing w:after="0"/>
         <w:rPr>
-          <w:rFonts w:ascii="Calibri" w:hAnsi="Calibri" w:cs="Calibri"/>
-        </w:rPr>
-      </w:pPr>
-      <w:r>
-        <w:rPr>
-          <w:rFonts w:ascii="Calibri" w:hAnsi="Calibri" w:cs="Calibri"/>
-        </w:rPr>
-        <w:t>Can change disposal location</w:t>
+          <w:rFonts w:cstheme="minorHAnsi"/>
+        </w:rPr>
+      </w:pPr>
+      <w:r>
+        <w:rPr>
+          <w:rFonts w:cstheme="minorHAnsi"/>
+        </w:rPr>
+        <w:t>Others…</w:t>
       </w:r>
     </w:p>
     <w:p>
@@ -18180,7 +19521,19 @@
         <w:rPr>
           <w:rFonts w:ascii="Calibri" w:hAnsi="Calibri" w:cs="Calibri"/>
         </w:rPr>
-        <w:t>Other Categories James has (pass through, just on line item grid as FYI, not in monthly totals or proposal or CSA, and is editable on line item grid)</w:t>
+        <w:t>Other Categories James has (pass through, just on line item grid as FYI, not in monthly t</w:t>
+      </w:r>
+      <w:r>
+        <w:rPr>
+          <w:rFonts w:ascii="Calibri" w:hAnsi="Calibri" w:cs="Calibri"/>
+        </w:rPr>
+        <w:t>otals or proposal or CSA, and are</w:t>
+      </w:r>
+      <w:r>
+        <w:rPr>
+          <w:rFonts w:ascii="Calibri" w:hAnsi="Calibri" w:cs="Calibri"/>
+        </w:rPr>
+        <w:t xml:space="preserve"> editable on line item grid)</w:t>
       </w:r>
     </w:p>
     <w:p>
@@ -18254,6 +19607,7 @@
         <w:rPr>
           <w:rFonts w:ascii="Symbol" w:hAnsi="Symbol"/>
         </w:rPr>
+        <w:lastRenderedPageBreak/>
         <w:t></w:t>
       </w:r>
       <w:r>
@@ -18283,7 +19637,6 @@
         <w:rPr>
           <w:rFonts w:ascii="Symbol" w:hAnsi="Symbol"/>
         </w:rPr>
-        <w:lastRenderedPageBreak/>
         <w:t></w:t>
       </w:r>
       <w:r>
@@ -18515,11 +19868,19 @@
           <w:rFonts w:ascii="Calibri" w:hAnsi="Calibri" w:cs="Calibri"/>
         </w:rPr>
       </w:pPr>
+      <w:proofErr w:type="spellStart"/>
       <w:r>
         <w:rPr>
           <w:rFonts w:ascii="Calibri" w:hAnsi="Calibri" w:cs="Calibri"/>
         </w:rPr>
-        <w:t>If multiple codes do we show them separately and sum up (my vote yes)</w:t>
+        <w:t>Whate</w:t>
+      </w:r>
+      <w:proofErr w:type="spellEnd"/>
+      <w:r>
+        <w:rPr>
+          <w:rFonts w:ascii="Calibri" w:hAnsi="Calibri" w:cs="Calibri"/>
+        </w:rPr>
+        <w:t xml:space="preserve"> are the elements of price are we going to support?  </w:t>
       </w:r>
     </w:p>
     <w:p>
@@ -18530,6 +19891,44 @@
           <w:rFonts w:ascii="Calibri" w:hAnsi="Calibri" w:cs="Calibri"/>
         </w:rPr>
       </w:pPr>
+      <w:r>
+        <w:rPr>
+          <w:rFonts w:ascii="Calibri" w:hAnsi="Calibri" w:cs="Calibri"/>
+        </w:rPr>
+        <w:t>If multiple codes do we show them separately and sum up (</w:t>
+      </w:r>
+      <w:r>
+        <w:rPr>
+          <w:rFonts w:ascii="Calibri" w:hAnsi="Calibri" w:cs="Calibri"/>
+        </w:rPr>
+        <w:t xml:space="preserve">For example two </w:t>
+      </w:r>
+      <w:proofErr w:type="gramStart"/>
+      <w:r>
+        <w:rPr>
+          <w:rFonts w:ascii="Calibri" w:hAnsi="Calibri" w:cs="Calibri"/>
+        </w:rPr>
+        <w:t>REGs  -</w:t>
+      </w:r>
+      <w:proofErr w:type="gramEnd"/>
+      <w:r>
+        <w:rPr>
+          <w:rFonts w:ascii="Calibri" w:hAnsi="Calibri" w:cs="Calibri"/>
+        </w:rPr>
+        <w:t xml:space="preserve"> </w:t>
+      </w:r>
+      <w:r>
+        <w:rPr>
+          <w:rFonts w:ascii="Calibri" w:hAnsi="Calibri" w:cs="Calibri"/>
+        </w:rPr>
+        <w:t>my vote yes)</w:t>
+      </w:r>
+      <w:r>
+        <w:rPr>
+          <w:rFonts w:ascii="Calibri" w:hAnsi="Calibri" w:cs="Calibri"/>
+        </w:rPr>
+        <w:t xml:space="preserve">.  </w:t>
+      </w:r>
     </w:p>
     <w:p>
       <w:pPr>
@@ -18543,13 +19942,7 @@
         <w:rPr>
           <w:rFonts w:ascii="Calibri" w:hAnsi="Calibri" w:cs="Calibri"/>
         </w:rPr>
-        <w:t>How to calculate E</w:t>
-      </w:r>
-      <w:r>
-        <w:rPr>
-          <w:rFonts w:ascii="Calibri" w:hAnsi="Calibri" w:cs="Calibri"/>
-        </w:rPr>
-        <w:t>stimated Tons and Estimated Hauls?</w:t>
+        <w:t>Load every rate/code? No</w:t>
       </w:r>
     </w:p>
     <w:p>
@@ -18569,12 +19962,6 @@
           <w:rFonts w:ascii="Calibri" w:hAnsi="Calibri" w:cs="Calibri"/>
         </w:rPr>
       </w:pPr>
-      <w:r>
-        <w:rPr>
-          <w:rFonts w:ascii="Calibri" w:hAnsi="Calibri" w:cs="Calibri"/>
-        </w:rPr>
-        <w:t>How to calculate guardrails?</w:t>
-      </w:r>
     </w:p>
     <w:p>
       <w:pPr>
@@ -18584,7 +19971,385 @@
           <w:rFonts w:ascii="Calibri" w:hAnsi="Calibri" w:cs="Calibri"/>
         </w:rPr>
       </w:pPr>
-    </w:p>
+      <w:r>
+        <w:rPr>
+          <w:rFonts w:ascii="Calibri" w:hAnsi="Calibri" w:cs="Calibri"/>
+        </w:rPr>
+        <w:t>Service Calculations</w:t>
+      </w:r>
+    </w:p>
+    <w:tbl>
+      <w:tblPr>
+        <w:tblStyle w:val="TableGrid"/>
+        <w:tblW w:w="0" w:type="auto"/>
+        <w:tblInd w:w="288" w:type="dxa"/>
+        <w:tblLook w:val="04A0" w:firstRow="1" w:lastRow="0" w:firstColumn="1" w:lastColumn="0" w:noHBand="0" w:noVBand="1"/>
+      </w:tblPr>
+      <w:tblGrid>
+        <w:gridCol w:w="1368"/>
+        <w:gridCol w:w="3492"/>
+      </w:tblGrid>
+      <w:tr>
+        <w:tc>
+          <w:tcPr>
+            <w:tcW w:w="1368" w:type="dxa"/>
+          </w:tcPr>
+          <w:p>
+            <w:pPr>
+              <w:pStyle w:val="BodyText"/>
+              <w:spacing w:after="0"/>
+              <w:rPr>
+                <w:rFonts w:ascii="Calibri" w:hAnsi="Calibri" w:cs="Calibri"/>
+                <w:sz w:val="16"/>
+                <w:szCs w:val="16"/>
+              </w:rPr>
+            </w:pPr>
+            <w:r>
+              <w:rPr>
+                <w:rFonts w:ascii="Calibri" w:hAnsi="Calibri" w:cs="Calibri"/>
+                <w:sz w:val="16"/>
+                <w:szCs w:val="16"/>
+              </w:rPr>
+              <w:t>Cost</w:t>
+            </w:r>
+          </w:p>
+        </w:tc>
+        <w:tc>
+          <w:tcPr>
+            <w:tcW w:w="3492" w:type="dxa"/>
+          </w:tcPr>
+          <w:p>
+            <w:pPr>
+              <w:pStyle w:val="BodyText"/>
+              <w:spacing w:after="0"/>
+              <w:rPr>
+                <w:rFonts w:ascii="Calibri" w:hAnsi="Calibri" w:cs="Calibri"/>
+                <w:sz w:val="16"/>
+                <w:szCs w:val="16"/>
+              </w:rPr>
+            </w:pPr>
+          </w:p>
+        </w:tc>
+      </w:tr>
+      <w:tr>
+        <w:tc>
+          <w:tcPr>
+            <w:tcW w:w="1368" w:type="dxa"/>
+          </w:tcPr>
+          <w:p>
+            <w:pPr>
+              <w:pStyle w:val="BodyText"/>
+              <w:spacing w:after="0"/>
+              <w:rPr>
+                <w:rFonts w:ascii="Calibri" w:hAnsi="Calibri" w:cs="Calibri"/>
+                <w:sz w:val="16"/>
+                <w:szCs w:val="16"/>
+              </w:rPr>
+            </w:pPr>
+            <w:r>
+              <w:rPr>
+                <w:rFonts w:ascii="Calibri" w:hAnsi="Calibri" w:cs="Calibri"/>
+                <w:sz w:val="16"/>
+                <w:szCs w:val="16"/>
+              </w:rPr>
+              <w:t>Floor</w:t>
+            </w:r>
+          </w:p>
+        </w:tc>
+        <w:tc>
+          <w:tcPr>
+            <w:tcW w:w="3492" w:type="dxa"/>
+          </w:tcPr>
+          <w:p>
+            <w:pPr>
+              <w:pStyle w:val="BodyText"/>
+              <w:spacing w:after="0"/>
+              <w:rPr>
+                <w:rFonts w:ascii="Calibri" w:hAnsi="Calibri" w:cs="Calibri"/>
+                <w:sz w:val="16"/>
+                <w:szCs w:val="16"/>
+              </w:rPr>
+            </w:pPr>
+          </w:p>
+        </w:tc>
+      </w:tr>
+      <w:tr>
+        <w:tc>
+          <w:tcPr>
+            <w:tcW w:w="1368" w:type="dxa"/>
+          </w:tcPr>
+          <w:p>
+            <w:pPr>
+              <w:pStyle w:val="BodyText"/>
+              <w:spacing w:after="0"/>
+              <w:rPr>
+                <w:rFonts w:ascii="Calibri" w:hAnsi="Calibri" w:cs="Calibri"/>
+                <w:sz w:val="16"/>
+                <w:szCs w:val="16"/>
+              </w:rPr>
+            </w:pPr>
+            <w:r>
+              <w:rPr>
+                <w:rFonts w:ascii="Calibri" w:hAnsi="Calibri" w:cs="Calibri"/>
+                <w:sz w:val="16"/>
+                <w:szCs w:val="16"/>
+              </w:rPr>
+              <w:t>Target</w:t>
+            </w:r>
+          </w:p>
+        </w:tc>
+        <w:tc>
+          <w:tcPr>
+            <w:tcW w:w="3492" w:type="dxa"/>
+          </w:tcPr>
+          <w:p>
+            <w:pPr>
+              <w:pStyle w:val="BodyText"/>
+              <w:spacing w:after="0"/>
+              <w:rPr>
+                <w:rFonts w:ascii="Calibri" w:hAnsi="Calibri" w:cs="Calibri"/>
+                <w:sz w:val="16"/>
+                <w:szCs w:val="16"/>
+              </w:rPr>
+            </w:pPr>
+            <w:r>
+              <w:rPr>
+                <w:rFonts w:ascii="Calibri" w:hAnsi="Calibri" w:cs="Calibri"/>
+                <w:sz w:val="16"/>
+                <w:szCs w:val="16"/>
+              </w:rPr>
+              <w:t>max(floor * (1+ spread),market rate)</w:t>
+            </w:r>
+          </w:p>
+        </w:tc>
+      </w:tr>
+      <w:tr>
+        <w:tc>
+          <w:tcPr>
+            <w:tcW w:w="1368" w:type="dxa"/>
+          </w:tcPr>
+          <w:p>
+            <w:pPr>
+              <w:pStyle w:val="BodyText"/>
+              <w:spacing w:after="0"/>
+              <w:rPr>
+                <w:rFonts w:ascii="Calibri" w:hAnsi="Calibri" w:cs="Calibri"/>
+                <w:sz w:val="16"/>
+                <w:szCs w:val="16"/>
+              </w:rPr>
+            </w:pPr>
+            <w:r>
+              <w:rPr>
+                <w:rFonts w:ascii="Calibri" w:hAnsi="Calibri" w:cs="Calibri"/>
+                <w:sz w:val="16"/>
+                <w:szCs w:val="16"/>
+              </w:rPr>
+              <w:t>Floor</w:t>
+            </w:r>
+          </w:p>
+        </w:tc>
+        <w:tc>
+          <w:tcPr>
+            <w:tcW w:w="3492" w:type="dxa"/>
+          </w:tcPr>
+          <w:p>
+            <w:pPr>
+              <w:pStyle w:val="BodyText"/>
+              <w:spacing w:after="0"/>
+              <w:rPr>
+                <w:rFonts w:ascii="Calibri" w:hAnsi="Calibri" w:cs="Calibri"/>
+                <w:sz w:val="16"/>
+                <w:szCs w:val="16"/>
+              </w:rPr>
+            </w:pPr>
+            <w:r>
+              <w:rPr>
+                <w:rFonts w:ascii="Calibri" w:hAnsi="Calibri" w:cs="Calibri"/>
+                <w:sz w:val="16"/>
+                <w:szCs w:val="16"/>
+              </w:rPr>
+              <w:t>always at their current price</w:t>
+            </w:r>
+          </w:p>
+        </w:tc>
+      </w:tr>
+      <w:tr>
+        <w:tc>
+          <w:tcPr>
+            <w:tcW w:w="1368" w:type="dxa"/>
+          </w:tcPr>
+          <w:p>
+            <w:pPr>
+              <w:pStyle w:val="BodyText"/>
+              <w:spacing w:after="0"/>
+              <w:rPr>
+                <w:rFonts w:ascii="Calibri" w:hAnsi="Calibri" w:cs="Calibri"/>
+                <w:sz w:val="16"/>
+                <w:szCs w:val="16"/>
+              </w:rPr>
+            </w:pPr>
+            <w:r>
+              <w:rPr>
+                <w:rFonts w:ascii="Calibri" w:hAnsi="Calibri" w:cs="Calibri"/>
+                <w:sz w:val="16"/>
+                <w:szCs w:val="16"/>
+              </w:rPr>
+              <w:t>Price</w:t>
+            </w:r>
+          </w:p>
+        </w:tc>
+        <w:tc>
+          <w:tcPr>
+            <w:tcW w:w="3492" w:type="dxa"/>
+          </w:tcPr>
+          <w:p>
+            <w:pPr>
+              <w:pStyle w:val="BodyText"/>
+              <w:spacing w:after="0"/>
+              <w:rPr>
+                <w:rFonts w:ascii="Calibri" w:hAnsi="Calibri" w:cs="Calibri"/>
+                <w:sz w:val="16"/>
+                <w:szCs w:val="16"/>
+              </w:rPr>
+            </w:pPr>
+            <w:r>
+              <w:rPr>
+                <w:rFonts w:ascii="Calibri" w:hAnsi="Calibri" w:cs="Calibri"/>
+                <w:sz w:val="16"/>
+                <w:szCs w:val="16"/>
+              </w:rPr>
+              <w:t>always set to average</w:t>
+            </w:r>
+          </w:p>
+        </w:tc>
+      </w:tr>
+      <w:tr>
+        <w:tc>
+          <w:tcPr>
+            <w:tcW w:w="1368" w:type="dxa"/>
+          </w:tcPr>
+          <w:p>
+            <w:pPr>
+              <w:pStyle w:val="BodyText"/>
+              <w:spacing w:after="0"/>
+              <w:rPr>
+                <w:rFonts w:ascii="Calibri" w:hAnsi="Calibri" w:cs="Calibri"/>
+                <w:sz w:val="16"/>
+                <w:szCs w:val="16"/>
+              </w:rPr>
+            </w:pPr>
+            <w:r>
+              <w:rPr>
+                <w:rFonts w:ascii="Calibri" w:hAnsi="Calibri" w:cs="Calibri"/>
+                <w:sz w:val="16"/>
+                <w:szCs w:val="16"/>
+              </w:rPr>
+              <w:t>ERF</w:t>
+            </w:r>
+          </w:p>
+        </w:tc>
+        <w:tc>
+          <w:tcPr>
+            <w:tcW w:w="3492" w:type="dxa"/>
+          </w:tcPr>
+          <w:p>
+            <w:pPr>
+              <w:pStyle w:val="BodyText"/>
+              <w:spacing w:after="0"/>
+              <w:rPr>
+                <w:rFonts w:ascii="Calibri" w:hAnsi="Calibri" w:cs="Calibri"/>
+                <w:sz w:val="16"/>
+                <w:szCs w:val="16"/>
+              </w:rPr>
+            </w:pPr>
+          </w:p>
+        </w:tc>
+      </w:tr>
+      <w:tr>
+        <w:tc>
+          <w:tcPr>
+            <w:tcW w:w="1368" w:type="dxa"/>
+          </w:tcPr>
+          <w:p>
+            <w:pPr>
+              <w:pStyle w:val="BodyText"/>
+              <w:spacing w:after="0"/>
+              <w:rPr>
+                <w:rFonts w:ascii="Calibri" w:hAnsi="Calibri" w:cs="Calibri"/>
+                <w:sz w:val="16"/>
+                <w:szCs w:val="16"/>
+              </w:rPr>
+            </w:pPr>
+            <w:r>
+              <w:rPr>
+                <w:rFonts w:ascii="Calibri" w:hAnsi="Calibri" w:cs="Calibri"/>
+                <w:sz w:val="16"/>
+                <w:szCs w:val="16"/>
+              </w:rPr>
+              <w:t>FRF</w:t>
+            </w:r>
+          </w:p>
+        </w:tc>
+        <w:tc>
+          <w:tcPr>
+            <w:tcW w:w="3492" w:type="dxa"/>
+          </w:tcPr>
+          <w:p>
+            <w:pPr>
+              <w:pStyle w:val="BodyText"/>
+              <w:spacing w:after="0"/>
+              <w:rPr>
+                <w:rFonts w:ascii="Calibri" w:hAnsi="Calibri" w:cs="Calibri"/>
+                <w:sz w:val="16"/>
+                <w:szCs w:val="16"/>
+              </w:rPr>
+            </w:pPr>
+          </w:p>
+        </w:tc>
+      </w:tr>
+      <w:tr>
+        <w:tc>
+          <w:tcPr>
+            <w:tcW w:w="1368" w:type="dxa"/>
+          </w:tcPr>
+          <w:p>
+            <w:pPr>
+              <w:pStyle w:val="BodyText"/>
+              <w:spacing w:after="0"/>
+              <w:rPr>
+                <w:rFonts w:ascii="Calibri" w:hAnsi="Calibri" w:cs="Calibri"/>
+                <w:sz w:val="16"/>
+                <w:szCs w:val="16"/>
+              </w:rPr>
+            </w:pPr>
+            <w:r>
+              <w:rPr>
+                <w:rFonts w:ascii="Calibri" w:hAnsi="Calibri" w:cs="Calibri"/>
+                <w:sz w:val="16"/>
+                <w:szCs w:val="16"/>
+              </w:rPr>
+              <w:t>Total</w:t>
+            </w:r>
+          </w:p>
+        </w:tc>
+        <w:tc>
+          <w:tcPr>
+            <w:tcW w:w="3492" w:type="dxa"/>
+          </w:tcPr>
+          <w:p>
+            <w:pPr>
+              <w:pStyle w:val="BodyText"/>
+              <w:spacing w:after="0"/>
+              <w:rPr>
+                <w:rFonts w:ascii="Calibri" w:hAnsi="Calibri" w:cs="Calibri"/>
+                <w:sz w:val="16"/>
+                <w:szCs w:val="16"/>
+              </w:rPr>
+            </w:pPr>
+          </w:p>
+        </w:tc>
+      </w:tr>
+    </w:tbl>
     <w:p>
       <w:pPr>
         <w:pStyle w:val="BodyText"/>
@@ -18593,12 +20358,6 @@
           <w:rFonts w:ascii="Calibri" w:hAnsi="Calibri" w:cs="Calibri"/>
         </w:rPr>
       </w:pPr>
-      <w:r>
-        <w:rPr>
-          <w:rFonts w:ascii="Calibri" w:hAnsi="Calibri" w:cs="Calibri"/>
-        </w:rPr>
-        <w:t>Load every rate/code? No</w:t>
-      </w:r>
     </w:p>
     <w:p>
       <w:pPr>
@@ -18612,9 +20371,357 @@
         <w:rPr>
           <w:rFonts w:ascii="Calibri" w:hAnsi="Calibri" w:cs="Calibri"/>
         </w:rPr>
-        <w:t>Charge type/method where should we put on screen?</w:t>
-      </w:r>
-    </w:p>
+        <w:t>Rental Calculations</w:t>
+      </w:r>
+    </w:p>
+    <w:tbl>
+      <w:tblPr>
+        <w:tblStyle w:val="TableGrid"/>
+        <w:tblW w:w="0" w:type="auto"/>
+        <w:tblInd w:w="288" w:type="dxa"/>
+        <w:tblLook w:val="04A0" w:firstRow="1" w:lastRow="0" w:firstColumn="1" w:lastColumn="0" w:noHBand="0" w:noVBand="1"/>
+      </w:tblPr>
+      <w:tblGrid>
+        <w:gridCol w:w="1368"/>
+        <w:gridCol w:w="3492"/>
+      </w:tblGrid>
+      <w:tr>
+        <w:tc>
+          <w:tcPr>
+            <w:tcW w:w="1368" w:type="dxa"/>
+          </w:tcPr>
+          <w:p>
+            <w:pPr>
+              <w:pStyle w:val="BodyText"/>
+              <w:spacing w:after="0"/>
+              <w:rPr>
+                <w:rFonts w:ascii="Calibri" w:hAnsi="Calibri" w:cs="Calibri"/>
+                <w:sz w:val="16"/>
+                <w:szCs w:val="16"/>
+              </w:rPr>
+            </w:pPr>
+            <w:r>
+              <w:rPr>
+                <w:rFonts w:ascii="Calibri" w:hAnsi="Calibri" w:cs="Calibri"/>
+                <w:sz w:val="16"/>
+                <w:szCs w:val="16"/>
+              </w:rPr>
+              <w:t>Cost</w:t>
+            </w:r>
+          </w:p>
+        </w:tc>
+        <w:tc>
+          <w:tcPr>
+            <w:tcW w:w="3492" w:type="dxa"/>
+          </w:tcPr>
+          <w:p>
+            <w:pPr>
+              <w:pStyle w:val="BodyText"/>
+              <w:spacing w:after="0"/>
+              <w:rPr>
+                <w:rFonts w:ascii="Calibri" w:hAnsi="Calibri" w:cs="Calibri"/>
+                <w:sz w:val="16"/>
+                <w:szCs w:val="16"/>
+              </w:rPr>
+            </w:pPr>
+          </w:p>
+        </w:tc>
+      </w:tr>
+      <w:tr>
+        <w:tc>
+          <w:tcPr>
+            <w:tcW w:w="1368" w:type="dxa"/>
+          </w:tcPr>
+          <w:p>
+            <w:pPr>
+              <w:pStyle w:val="BodyText"/>
+              <w:spacing w:after="0"/>
+              <w:rPr>
+                <w:rFonts w:ascii="Calibri" w:hAnsi="Calibri" w:cs="Calibri"/>
+                <w:sz w:val="16"/>
+                <w:szCs w:val="16"/>
+              </w:rPr>
+            </w:pPr>
+            <w:r>
+              <w:rPr>
+                <w:rFonts w:ascii="Calibri" w:hAnsi="Calibri" w:cs="Calibri"/>
+                <w:sz w:val="16"/>
+                <w:szCs w:val="16"/>
+              </w:rPr>
+              <w:t>Floor</w:t>
+            </w:r>
+          </w:p>
+        </w:tc>
+        <w:tc>
+          <w:tcPr>
+            <w:tcW w:w="3492" w:type="dxa"/>
+          </w:tcPr>
+          <w:p>
+            <w:pPr>
+              <w:pStyle w:val="BodyText"/>
+              <w:spacing w:after="0"/>
+              <w:rPr>
+                <w:rFonts w:ascii="Calibri" w:hAnsi="Calibri" w:cs="Calibri"/>
+                <w:sz w:val="16"/>
+                <w:szCs w:val="16"/>
+              </w:rPr>
+            </w:pPr>
+          </w:p>
+        </w:tc>
+      </w:tr>
+      <w:tr>
+        <w:tc>
+          <w:tcPr>
+            <w:tcW w:w="1368" w:type="dxa"/>
+          </w:tcPr>
+          <w:p>
+            <w:pPr>
+              <w:pStyle w:val="BodyText"/>
+              <w:spacing w:after="0"/>
+              <w:rPr>
+                <w:rFonts w:ascii="Calibri" w:hAnsi="Calibri" w:cs="Calibri"/>
+                <w:sz w:val="16"/>
+                <w:szCs w:val="16"/>
+              </w:rPr>
+            </w:pPr>
+            <w:r>
+              <w:rPr>
+                <w:rFonts w:ascii="Calibri" w:hAnsi="Calibri" w:cs="Calibri"/>
+                <w:sz w:val="16"/>
+                <w:szCs w:val="16"/>
+              </w:rPr>
+              <w:t>Target</w:t>
+            </w:r>
+          </w:p>
+        </w:tc>
+        <w:tc>
+          <w:tcPr>
+            <w:tcW w:w="3492" w:type="dxa"/>
+          </w:tcPr>
+          <w:p>
+            <w:pPr>
+              <w:pStyle w:val="BodyText"/>
+              <w:spacing w:after="0"/>
+              <w:rPr>
+                <w:rFonts w:ascii="Calibri" w:hAnsi="Calibri" w:cs="Calibri"/>
+                <w:sz w:val="16"/>
+                <w:szCs w:val="16"/>
+              </w:rPr>
+            </w:pPr>
+          </w:p>
+        </w:tc>
+      </w:tr>
+      <w:tr>
+        <w:tc>
+          <w:tcPr>
+            <w:tcW w:w="1368" w:type="dxa"/>
+          </w:tcPr>
+          <w:p>
+            <w:pPr>
+              <w:pStyle w:val="BodyText"/>
+              <w:spacing w:after="0"/>
+              <w:rPr>
+                <w:rFonts w:ascii="Calibri" w:hAnsi="Calibri" w:cs="Calibri"/>
+                <w:sz w:val="16"/>
+                <w:szCs w:val="16"/>
+              </w:rPr>
+            </w:pPr>
+            <w:r>
+              <w:rPr>
+                <w:rFonts w:ascii="Calibri" w:hAnsi="Calibri" w:cs="Calibri"/>
+                <w:sz w:val="16"/>
+                <w:szCs w:val="16"/>
+              </w:rPr>
+              <w:t>Floor</w:t>
+            </w:r>
+          </w:p>
+        </w:tc>
+        <w:tc>
+          <w:tcPr>
+            <w:tcW w:w="3492" w:type="dxa"/>
+          </w:tcPr>
+          <w:p>
+            <w:pPr>
+              <w:pStyle w:val="BodyText"/>
+              <w:spacing w:after="0"/>
+              <w:rPr>
+                <w:rFonts w:ascii="Calibri" w:hAnsi="Calibri" w:cs="Calibri"/>
+                <w:sz w:val="16"/>
+                <w:szCs w:val="16"/>
+              </w:rPr>
+            </w:pPr>
+          </w:p>
+        </w:tc>
+      </w:tr>
+      <w:tr>
+        <w:tc>
+          <w:tcPr>
+            <w:tcW w:w="1368" w:type="dxa"/>
+          </w:tcPr>
+          <w:p>
+            <w:pPr>
+              <w:pStyle w:val="BodyText"/>
+              <w:spacing w:after="0"/>
+              <w:rPr>
+                <w:rFonts w:ascii="Calibri" w:hAnsi="Calibri" w:cs="Calibri"/>
+                <w:sz w:val="16"/>
+                <w:szCs w:val="16"/>
+              </w:rPr>
+            </w:pPr>
+            <w:r>
+              <w:rPr>
+                <w:rFonts w:ascii="Calibri" w:hAnsi="Calibri" w:cs="Calibri"/>
+                <w:sz w:val="16"/>
+                <w:szCs w:val="16"/>
+              </w:rPr>
+              <w:t>Price</w:t>
+            </w:r>
+          </w:p>
+        </w:tc>
+        <w:tc>
+          <w:tcPr>
+            <w:tcW w:w="3492" w:type="dxa"/>
+          </w:tcPr>
+          <w:p>
+            <w:pPr>
+              <w:pStyle w:val="BodyText"/>
+              <w:spacing w:after="0"/>
+              <w:rPr>
+                <w:rFonts w:ascii="Calibri" w:hAnsi="Calibri" w:cs="Calibri"/>
+                <w:sz w:val="16"/>
+                <w:szCs w:val="16"/>
+              </w:rPr>
+            </w:pPr>
+          </w:p>
+        </w:tc>
+      </w:tr>
+      <w:tr>
+        <w:tc>
+          <w:tcPr>
+            <w:tcW w:w="1368" w:type="dxa"/>
+          </w:tcPr>
+          <w:p>
+            <w:pPr>
+              <w:pStyle w:val="BodyText"/>
+              <w:spacing w:after="0"/>
+              <w:rPr>
+                <w:rFonts w:ascii="Calibri" w:hAnsi="Calibri" w:cs="Calibri"/>
+                <w:sz w:val="16"/>
+                <w:szCs w:val="16"/>
+              </w:rPr>
+            </w:pPr>
+            <w:r>
+              <w:rPr>
+                <w:rFonts w:ascii="Calibri" w:hAnsi="Calibri" w:cs="Calibri"/>
+                <w:sz w:val="16"/>
+                <w:szCs w:val="16"/>
+              </w:rPr>
+              <w:t>ERF</w:t>
+            </w:r>
+          </w:p>
+        </w:tc>
+        <w:tc>
+          <w:tcPr>
+            <w:tcW w:w="3492" w:type="dxa"/>
+          </w:tcPr>
+          <w:p>
+            <w:pPr>
+              <w:pStyle w:val="BodyText"/>
+              <w:spacing w:after="0"/>
+              <w:rPr>
+                <w:rFonts w:ascii="Calibri" w:hAnsi="Calibri" w:cs="Calibri"/>
+                <w:sz w:val="16"/>
+                <w:szCs w:val="16"/>
+              </w:rPr>
+            </w:pPr>
+          </w:p>
+        </w:tc>
+      </w:tr>
+      <w:tr>
+        <w:tc>
+          <w:tcPr>
+            <w:tcW w:w="1368" w:type="dxa"/>
+          </w:tcPr>
+          <w:p>
+            <w:pPr>
+              <w:pStyle w:val="BodyText"/>
+              <w:spacing w:after="0"/>
+              <w:rPr>
+                <w:rFonts w:ascii="Calibri" w:hAnsi="Calibri" w:cs="Calibri"/>
+                <w:sz w:val="16"/>
+                <w:szCs w:val="16"/>
+              </w:rPr>
+            </w:pPr>
+            <w:r>
+              <w:rPr>
+                <w:rFonts w:ascii="Calibri" w:hAnsi="Calibri" w:cs="Calibri"/>
+                <w:sz w:val="16"/>
+                <w:szCs w:val="16"/>
+              </w:rPr>
+              <w:t>FRF</w:t>
+            </w:r>
+          </w:p>
+        </w:tc>
+        <w:tc>
+          <w:tcPr>
+            <w:tcW w:w="3492" w:type="dxa"/>
+          </w:tcPr>
+          <w:p>
+            <w:pPr>
+              <w:pStyle w:val="BodyText"/>
+              <w:spacing w:after="0"/>
+              <w:rPr>
+                <w:rFonts w:ascii="Calibri" w:hAnsi="Calibri" w:cs="Calibri"/>
+                <w:sz w:val="16"/>
+                <w:szCs w:val="16"/>
+              </w:rPr>
+            </w:pPr>
+          </w:p>
+        </w:tc>
+      </w:tr>
+      <w:tr>
+        <w:tc>
+          <w:tcPr>
+            <w:tcW w:w="1368" w:type="dxa"/>
+          </w:tcPr>
+          <w:p>
+            <w:pPr>
+              <w:pStyle w:val="BodyText"/>
+              <w:spacing w:after="0"/>
+              <w:rPr>
+                <w:rFonts w:ascii="Calibri" w:hAnsi="Calibri" w:cs="Calibri"/>
+                <w:sz w:val="16"/>
+                <w:szCs w:val="16"/>
+              </w:rPr>
+            </w:pPr>
+            <w:r>
+              <w:rPr>
+                <w:rFonts w:ascii="Calibri" w:hAnsi="Calibri" w:cs="Calibri"/>
+                <w:sz w:val="16"/>
+                <w:szCs w:val="16"/>
+              </w:rPr>
+              <w:t>Total</w:t>
+            </w:r>
+          </w:p>
+        </w:tc>
+        <w:tc>
+          <w:tcPr>
+            <w:tcW w:w="3492" w:type="dxa"/>
+          </w:tcPr>
+          <w:p>
+            <w:pPr>
+              <w:pStyle w:val="BodyText"/>
+              <w:spacing w:after="0"/>
+              <w:rPr>
+                <w:rFonts w:ascii="Calibri" w:hAnsi="Calibri" w:cs="Calibri"/>
+                <w:sz w:val="16"/>
+                <w:szCs w:val="16"/>
+              </w:rPr>
+            </w:pPr>
+          </w:p>
+        </w:tc>
+      </w:tr>
+    </w:tbl>
     <w:p>
       <w:pPr>
         <w:pStyle w:val="BodyText"/>
@@ -18636,23 +20743,357 @@
         <w:rPr>
           <w:rFonts w:ascii="Calibri" w:hAnsi="Calibri" w:cs="Calibri"/>
         </w:rPr>
-        <w:t>Do we support activity on temp (</w:t>
-      </w:r>
-      <w:proofErr w:type="gramStart"/>
-      <w:r>
-        <w:rPr>
-          <w:rFonts w:ascii="Calibri" w:hAnsi="Calibri" w:cs="Calibri"/>
-        </w:rPr>
-        <w:t>yes</w:t>
-      </w:r>
-      <w:proofErr w:type="gramEnd"/>
-      <w:r>
-        <w:rPr>
-          <w:rFonts w:ascii="Calibri" w:hAnsi="Calibri" w:cs="Calibri"/>
-        </w:rPr>
-        <w:t>)</w:t>
-      </w:r>
-    </w:p>
+        <w:t>Disposal Calculations</w:t>
+      </w:r>
+    </w:p>
+    <w:tbl>
+      <w:tblPr>
+        <w:tblStyle w:val="TableGrid"/>
+        <w:tblW w:w="0" w:type="auto"/>
+        <w:tblInd w:w="288" w:type="dxa"/>
+        <w:tblLook w:val="04A0" w:firstRow="1" w:lastRow="0" w:firstColumn="1" w:lastColumn="0" w:noHBand="0" w:noVBand="1"/>
+      </w:tblPr>
+      <w:tblGrid>
+        <w:gridCol w:w="1368"/>
+        <w:gridCol w:w="3492"/>
+      </w:tblGrid>
+      <w:tr>
+        <w:tc>
+          <w:tcPr>
+            <w:tcW w:w="1368" w:type="dxa"/>
+          </w:tcPr>
+          <w:p>
+            <w:pPr>
+              <w:pStyle w:val="BodyText"/>
+              <w:spacing w:after="0"/>
+              <w:rPr>
+                <w:rFonts w:ascii="Calibri" w:hAnsi="Calibri" w:cs="Calibri"/>
+                <w:sz w:val="16"/>
+                <w:szCs w:val="16"/>
+              </w:rPr>
+            </w:pPr>
+            <w:r>
+              <w:rPr>
+                <w:rFonts w:ascii="Calibri" w:hAnsi="Calibri" w:cs="Calibri"/>
+                <w:sz w:val="16"/>
+                <w:szCs w:val="16"/>
+              </w:rPr>
+              <w:t>Cost</w:t>
+            </w:r>
+          </w:p>
+        </w:tc>
+        <w:tc>
+          <w:tcPr>
+            <w:tcW w:w="3492" w:type="dxa"/>
+          </w:tcPr>
+          <w:p>
+            <w:pPr>
+              <w:pStyle w:val="BodyText"/>
+              <w:spacing w:after="0"/>
+              <w:rPr>
+                <w:rFonts w:ascii="Calibri" w:hAnsi="Calibri" w:cs="Calibri"/>
+                <w:sz w:val="16"/>
+                <w:szCs w:val="16"/>
+              </w:rPr>
+            </w:pPr>
+          </w:p>
+        </w:tc>
+      </w:tr>
+      <w:tr>
+        <w:tc>
+          <w:tcPr>
+            <w:tcW w:w="1368" w:type="dxa"/>
+          </w:tcPr>
+          <w:p>
+            <w:pPr>
+              <w:pStyle w:val="BodyText"/>
+              <w:spacing w:after="0"/>
+              <w:rPr>
+                <w:rFonts w:ascii="Calibri" w:hAnsi="Calibri" w:cs="Calibri"/>
+                <w:sz w:val="16"/>
+                <w:szCs w:val="16"/>
+              </w:rPr>
+            </w:pPr>
+            <w:r>
+              <w:rPr>
+                <w:rFonts w:ascii="Calibri" w:hAnsi="Calibri" w:cs="Calibri"/>
+                <w:sz w:val="16"/>
+                <w:szCs w:val="16"/>
+              </w:rPr>
+              <w:t>Floor</w:t>
+            </w:r>
+          </w:p>
+        </w:tc>
+        <w:tc>
+          <w:tcPr>
+            <w:tcW w:w="3492" w:type="dxa"/>
+          </w:tcPr>
+          <w:p>
+            <w:pPr>
+              <w:pStyle w:val="BodyText"/>
+              <w:spacing w:after="0"/>
+              <w:rPr>
+                <w:rFonts w:ascii="Calibri" w:hAnsi="Calibri" w:cs="Calibri"/>
+                <w:sz w:val="16"/>
+                <w:szCs w:val="16"/>
+              </w:rPr>
+            </w:pPr>
+          </w:p>
+        </w:tc>
+      </w:tr>
+      <w:tr>
+        <w:tc>
+          <w:tcPr>
+            <w:tcW w:w="1368" w:type="dxa"/>
+          </w:tcPr>
+          <w:p>
+            <w:pPr>
+              <w:pStyle w:val="BodyText"/>
+              <w:spacing w:after="0"/>
+              <w:rPr>
+                <w:rFonts w:ascii="Calibri" w:hAnsi="Calibri" w:cs="Calibri"/>
+                <w:sz w:val="16"/>
+                <w:szCs w:val="16"/>
+              </w:rPr>
+            </w:pPr>
+            <w:r>
+              <w:rPr>
+                <w:rFonts w:ascii="Calibri" w:hAnsi="Calibri" w:cs="Calibri"/>
+                <w:sz w:val="16"/>
+                <w:szCs w:val="16"/>
+              </w:rPr>
+              <w:t>Target</w:t>
+            </w:r>
+          </w:p>
+        </w:tc>
+        <w:tc>
+          <w:tcPr>
+            <w:tcW w:w="3492" w:type="dxa"/>
+          </w:tcPr>
+          <w:p>
+            <w:pPr>
+              <w:pStyle w:val="BodyText"/>
+              <w:spacing w:after="0"/>
+              <w:rPr>
+                <w:rFonts w:ascii="Calibri" w:hAnsi="Calibri" w:cs="Calibri"/>
+                <w:sz w:val="16"/>
+                <w:szCs w:val="16"/>
+              </w:rPr>
+            </w:pPr>
+          </w:p>
+        </w:tc>
+      </w:tr>
+      <w:tr>
+        <w:tc>
+          <w:tcPr>
+            <w:tcW w:w="1368" w:type="dxa"/>
+          </w:tcPr>
+          <w:p>
+            <w:pPr>
+              <w:pStyle w:val="BodyText"/>
+              <w:spacing w:after="0"/>
+              <w:rPr>
+                <w:rFonts w:ascii="Calibri" w:hAnsi="Calibri" w:cs="Calibri"/>
+                <w:sz w:val="16"/>
+                <w:szCs w:val="16"/>
+              </w:rPr>
+            </w:pPr>
+            <w:r>
+              <w:rPr>
+                <w:rFonts w:ascii="Calibri" w:hAnsi="Calibri" w:cs="Calibri"/>
+                <w:sz w:val="16"/>
+                <w:szCs w:val="16"/>
+              </w:rPr>
+              <w:t>Floor</w:t>
+            </w:r>
+          </w:p>
+        </w:tc>
+        <w:tc>
+          <w:tcPr>
+            <w:tcW w:w="3492" w:type="dxa"/>
+          </w:tcPr>
+          <w:p>
+            <w:pPr>
+              <w:pStyle w:val="BodyText"/>
+              <w:spacing w:after="0"/>
+              <w:rPr>
+                <w:rFonts w:ascii="Calibri" w:hAnsi="Calibri" w:cs="Calibri"/>
+                <w:sz w:val="16"/>
+                <w:szCs w:val="16"/>
+              </w:rPr>
+            </w:pPr>
+          </w:p>
+        </w:tc>
+      </w:tr>
+      <w:tr>
+        <w:tc>
+          <w:tcPr>
+            <w:tcW w:w="1368" w:type="dxa"/>
+          </w:tcPr>
+          <w:p>
+            <w:pPr>
+              <w:pStyle w:val="BodyText"/>
+              <w:spacing w:after="0"/>
+              <w:rPr>
+                <w:rFonts w:ascii="Calibri" w:hAnsi="Calibri" w:cs="Calibri"/>
+                <w:sz w:val="16"/>
+                <w:szCs w:val="16"/>
+              </w:rPr>
+            </w:pPr>
+            <w:r>
+              <w:rPr>
+                <w:rFonts w:ascii="Calibri" w:hAnsi="Calibri" w:cs="Calibri"/>
+                <w:sz w:val="16"/>
+                <w:szCs w:val="16"/>
+              </w:rPr>
+              <w:t>Price</w:t>
+            </w:r>
+          </w:p>
+        </w:tc>
+        <w:tc>
+          <w:tcPr>
+            <w:tcW w:w="3492" w:type="dxa"/>
+          </w:tcPr>
+          <w:p>
+            <w:pPr>
+              <w:pStyle w:val="BodyText"/>
+              <w:spacing w:after="0"/>
+              <w:rPr>
+                <w:rFonts w:ascii="Calibri" w:hAnsi="Calibri" w:cs="Calibri"/>
+                <w:sz w:val="16"/>
+                <w:szCs w:val="16"/>
+              </w:rPr>
+            </w:pPr>
+          </w:p>
+        </w:tc>
+      </w:tr>
+      <w:tr>
+        <w:tc>
+          <w:tcPr>
+            <w:tcW w:w="1368" w:type="dxa"/>
+          </w:tcPr>
+          <w:p>
+            <w:pPr>
+              <w:pStyle w:val="BodyText"/>
+              <w:spacing w:after="0"/>
+              <w:rPr>
+                <w:rFonts w:ascii="Calibri" w:hAnsi="Calibri" w:cs="Calibri"/>
+                <w:sz w:val="16"/>
+                <w:szCs w:val="16"/>
+              </w:rPr>
+            </w:pPr>
+            <w:r>
+              <w:rPr>
+                <w:rFonts w:ascii="Calibri" w:hAnsi="Calibri" w:cs="Calibri"/>
+                <w:sz w:val="16"/>
+                <w:szCs w:val="16"/>
+              </w:rPr>
+              <w:t>ERF</w:t>
+            </w:r>
+          </w:p>
+        </w:tc>
+        <w:tc>
+          <w:tcPr>
+            <w:tcW w:w="3492" w:type="dxa"/>
+          </w:tcPr>
+          <w:p>
+            <w:pPr>
+              <w:pStyle w:val="BodyText"/>
+              <w:spacing w:after="0"/>
+              <w:rPr>
+                <w:rFonts w:ascii="Calibri" w:hAnsi="Calibri" w:cs="Calibri"/>
+                <w:sz w:val="16"/>
+                <w:szCs w:val="16"/>
+              </w:rPr>
+            </w:pPr>
+          </w:p>
+        </w:tc>
+      </w:tr>
+      <w:tr>
+        <w:tc>
+          <w:tcPr>
+            <w:tcW w:w="1368" w:type="dxa"/>
+          </w:tcPr>
+          <w:p>
+            <w:pPr>
+              <w:pStyle w:val="BodyText"/>
+              <w:spacing w:after="0"/>
+              <w:rPr>
+                <w:rFonts w:ascii="Calibri" w:hAnsi="Calibri" w:cs="Calibri"/>
+                <w:sz w:val="16"/>
+                <w:szCs w:val="16"/>
+              </w:rPr>
+            </w:pPr>
+            <w:r>
+              <w:rPr>
+                <w:rFonts w:ascii="Calibri" w:hAnsi="Calibri" w:cs="Calibri"/>
+                <w:sz w:val="16"/>
+                <w:szCs w:val="16"/>
+              </w:rPr>
+              <w:t>FRF</w:t>
+            </w:r>
+          </w:p>
+        </w:tc>
+        <w:tc>
+          <w:tcPr>
+            <w:tcW w:w="3492" w:type="dxa"/>
+          </w:tcPr>
+          <w:p>
+            <w:pPr>
+              <w:pStyle w:val="BodyText"/>
+              <w:spacing w:after="0"/>
+              <w:rPr>
+                <w:rFonts w:ascii="Calibri" w:hAnsi="Calibri" w:cs="Calibri"/>
+                <w:sz w:val="16"/>
+                <w:szCs w:val="16"/>
+              </w:rPr>
+            </w:pPr>
+          </w:p>
+        </w:tc>
+      </w:tr>
+      <w:tr>
+        <w:tc>
+          <w:tcPr>
+            <w:tcW w:w="1368" w:type="dxa"/>
+          </w:tcPr>
+          <w:p>
+            <w:pPr>
+              <w:pStyle w:val="BodyText"/>
+              <w:spacing w:after="0"/>
+              <w:rPr>
+                <w:rFonts w:ascii="Calibri" w:hAnsi="Calibri" w:cs="Calibri"/>
+                <w:sz w:val="16"/>
+                <w:szCs w:val="16"/>
+              </w:rPr>
+            </w:pPr>
+            <w:r>
+              <w:rPr>
+                <w:rFonts w:ascii="Calibri" w:hAnsi="Calibri" w:cs="Calibri"/>
+                <w:sz w:val="16"/>
+                <w:szCs w:val="16"/>
+              </w:rPr>
+              <w:t>Total</w:t>
+            </w:r>
+          </w:p>
+        </w:tc>
+        <w:tc>
+          <w:tcPr>
+            <w:tcW w:w="3492" w:type="dxa"/>
+          </w:tcPr>
+          <w:p>
+            <w:pPr>
+              <w:pStyle w:val="BodyText"/>
+              <w:spacing w:after="0"/>
+              <w:rPr>
+                <w:rFonts w:ascii="Calibri" w:hAnsi="Calibri" w:cs="Calibri"/>
+                <w:sz w:val="16"/>
+                <w:szCs w:val="16"/>
+              </w:rPr>
+            </w:pPr>
+          </w:p>
+        </w:tc>
+      </w:tr>
+    </w:tbl>
     <w:p>
       <w:pPr>
         <w:pStyle w:val="BodyText"/>
@@ -18670,7 +21111,361 @@
           <w:rFonts w:ascii="Calibri" w:hAnsi="Calibri" w:cs="Calibri"/>
         </w:rPr>
       </w:pPr>
-    </w:p>
+      <w:r>
+        <w:rPr>
+          <w:rFonts w:ascii="Calibri" w:hAnsi="Calibri" w:cs="Calibri"/>
+        </w:rPr>
+        <w:t>One Time Charges</w:t>
+      </w:r>
+    </w:p>
+    <w:tbl>
+      <w:tblPr>
+        <w:tblStyle w:val="TableGrid"/>
+        <w:tblW w:w="0" w:type="auto"/>
+        <w:tblInd w:w="288" w:type="dxa"/>
+        <w:tblLook w:val="04A0" w:firstRow="1" w:lastRow="0" w:firstColumn="1" w:lastColumn="0" w:noHBand="0" w:noVBand="1"/>
+      </w:tblPr>
+      <w:tblGrid>
+        <w:gridCol w:w="1368"/>
+        <w:gridCol w:w="3492"/>
+      </w:tblGrid>
+      <w:tr>
+        <w:tc>
+          <w:tcPr>
+            <w:tcW w:w="1368" w:type="dxa"/>
+          </w:tcPr>
+          <w:p>
+            <w:pPr>
+              <w:pStyle w:val="BodyText"/>
+              <w:spacing w:after="0"/>
+              <w:rPr>
+                <w:rFonts w:ascii="Calibri" w:hAnsi="Calibri" w:cs="Calibri"/>
+                <w:sz w:val="16"/>
+                <w:szCs w:val="16"/>
+              </w:rPr>
+            </w:pPr>
+            <w:r>
+              <w:rPr>
+                <w:rFonts w:ascii="Calibri" w:hAnsi="Calibri" w:cs="Calibri"/>
+                <w:sz w:val="16"/>
+                <w:szCs w:val="16"/>
+              </w:rPr>
+              <w:t>Cost</w:t>
+            </w:r>
+          </w:p>
+        </w:tc>
+        <w:tc>
+          <w:tcPr>
+            <w:tcW w:w="3492" w:type="dxa"/>
+          </w:tcPr>
+          <w:p>
+            <w:pPr>
+              <w:pStyle w:val="BodyText"/>
+              <w:spacing w:after="0"/>
+              <w:rPr>
+                <w:rFonts w:ascii="Calibri" w:hAnsi="Calibri" w:cs="Calibri"/>
+                <w:sz w:val="16"/>
+                <w:szCs w:val="16"/>
+              </w:rPr>
+            </w:pPr>
+          </w:p>
+        </w:tc>
+      </w:tr>
+      <w:tr>
+        <w:tc>
+          <w:tcPr>
+            <w:tcW w:w="1368" w:type="dxa"/>
+          </w:tcPr>
+          <w:p>
+            <w:pPr>
+              <w:pStyle w:val="BodyText"/>
+              <w:spacing w:after="0"/>
+              <w:rPr>
+                <w:rFonts w:ascii="Calibri" w:hAnsi="Calibri" w:cs="Calibri"/>
+                <w:sz w:val="16"/>
+                <w:szCs w:val="16"/>
+              </w:rPr>
+            </w:pPr>
+            <w:r>
+              <w:rPr>
+                <w:rFonts w:ascii="Calibri" w:hAnsi="Calibri" w:cs="Calibri"/>
+                <w:sz w:val="16"/>
+                <w:szCs w:val="16"/>
+              </w:rPr>
+              <w:t>Floor</w:t>
+            </w:r>
+          </w:p>
+        </w:tc>
+        <w:tc>
+          <w:tcPr>
+            <w:tcW w:w="3492" w:type="dxa"/>
+          </w:tcPr>
+          <w:p>
+            <w:pPr>
+              <w:pStyle w:val="BodyText"/>
+              <w:spacing w:after="0"/>
+              <w:rPr>
+                <w:rFonts w:ascii="Calibri" w:hAnsi="Calibri" w:cs="Calibri"/>
+                <w:sz w:val="16"/>
+                <w:szCs w:val="16"/>
+              </w:rPr>
+            </w:pPr>
+          </w:p>
+        </w:tc>
+      </w:tr>
+      <w:tr>
+        <w:tc>
+          <w:tcPr>
+            <w:tcW w:w="1368" w:type="dxa"/>
+          </w:tcPr>
+          <w:p>
+            <w:pPr>
+              <w:pStyle w:val="BodyText"/>
+              <w:spacing w:after="0"/>
+              <w:rPr>
+                <w:rFonts w:ascii="Calibri" w:hAnsi="Calibri" w:cs="Calibri"/>
+                <w:sz w:val="16"/>
+                <w:szCs w:val="16"/>
+              </w:rPr>
+            </w:pPr>
+            <w:r>
+              <w:rPr>
+                <w:rFonts w:ascii="Calibri" w:hAnsi="Calibri" w:cs="Calibri"/>
+                <w:sz w:val="16"/>
+                <w:szCs w:val="16"/>
+              </w:rPr>
+              <w:t>Target</w:t>
+            </w:r>
+          </w:p>
+        </w:tc>
+        <w:tc>
+          <w:tcPr>
+            <w:tcW w:w="3492" w:type="dxa"/>
+          </w:tcPr>
+          <w:p>
+            <w:pPr>
+              <w:pStyle w:val="BodyText"/>
+              <w:spacing w:after="0"/>
+              <w:rPr>
+                <w:rFonts w:ascii="Calibri" w:hAnsi="Calibri" w:cs="Calibri"/>
+                <w:sz w:val="16"/>
+                <w:szCs w:val="16"/>
+              </w:rPr>
+            </w:pPr>
+          </w:p>
+        </w:tc>
+      </w:tr>
+      <w:tr>
+        <w:tc>
+          <w:tcPr>
+            <w:tcW w:w="1368" w:type="dxa"/>
+          </w:tcPr>
+          <w:p>
+            <w:pPr>
+              <w:pStyle w:val="BodyText"/>
+              <w:spacing w:after="0"/>
+              <w:rPr>
+                <w:rFonts w:ascii="Calibri" w:hAnsi="Calibri" w:cs="Calibri"/>
+                <w:sz w:val="16"/>
+                <w:szCs w:val="16"/>
+              </w:rPr>
+            </w:pPr>
+            <w:r>
+              <w:rPr>
+                <w:rFonts w:ascii="Calibri" w:hAnsi="Calibri" w:cs="Calibri"/>
+                <w:sz w:val="16"/>
+                <w:szCs w:val="16"/>
+              </w:rPr>
+              <w:t>Floor</w:t>
+            </w:r>
+          </w:p>
+        </w:tc>
+        <w:tc>
+          <w:tcPr>
+            <w:tcW w:w="3492" w:type="dxa"/>
+          </w:tcPr>
+          <w:p>
+            <w:pPr>
+              <w:pStyle w:val="BodyText"/>
+              <w:spacing w:after="0"/>
+              <w:rPr>
+                <w:rFonts w:ascii="Calibri" w:hAnsi="Calibri" w:cs="Calibri"/>
+                <w:sz w:val="16"/>
+                <w:szCs w:val="16"/>
+              </w:rPr>
+            </w:pPr>
+          </w:p>
+        </w:tc>
+      </w:tr>
+      <w:tr>
+        <w:tc>
+          <w:tcPr>
+            <w:tcW w:w="1368" w:type="dxa"/>
+          </w:tcPr>
+          <w:p>
+            <w:pPr>
+              <w:pStyle w:val="BodyText"/>
+              <w:spacing w:after="0"/>
+              <w:rPr>
+                <w:rFonts w:ascii="Calibri" w:hAnsi="Calibri" w:cs="Calibri"/>
+                <w:sz w:val="16"/>
+                <w:szCs w:val="16"/>
+              </w:rPr>
+            </w:pPr>
+            <w:r>
+              <w:rPr>
+                <w:rFonts w:ascii="Calibri" w:hAnsi="Calibri" w:cs="Calibri"/>
+                <w:sz w:val="16"/>
+                <w:szCs w:val="16"/>
+              </w:rPr>
+              <w:t>Price</w:t>
+            </w:r>
+          </w:p>
+        </w:tc>
+        <w:tc>
+          <w:tcPr>
+            <w:tcW w:w="3492" w:type="dxa"/>
+          </w:tcPr>
+          <w:p>
+            <w:pPr>
+              <w:pStyle w:val="BodyText"/>
+              <w:spacing w:after="0"/>
+              <w:rPr>
+                <w:rFonts w:ascii="Calibri" w:hAnsi="Calibri" w:cs="Calibri"/>
+                <w:sz w:val="16"/>
+                <w:szCs w:val="16"/>
+              </w:rPr>
+            </w:pPr>
+          </w:p>
+        </w:tc>
+      </w:tr>
+      <w:tr>
+        <w:tc>
+          <w:tcPr>
+            <w:tcW w:w="1368" w:type="dxa"/>
+          </w:tcPr>
+          <w:p>
+            <w:pPr>
+              <w:pStyle w:val="BodyText"/>
+              <w:spacing w:after="0"/>
+              <w:rPr>
+                <w:rFonts w:ascii="Calibri" w:hAnsi="Calibri" w:cs="Calibri"/>
+                <w:sz w:val="16"/>
+                <w:szCs w:val="16"/>
+              </w:rPr>
+            </w:pPr>
+            <w:r>
+              <w:rPr>
+                <w:rFonts w:ascii="Calibri" w:hAnsi="Calibri" w:cs="Calibri"/>
+                <w:sz w:val="16"/>
+                <w:szCs w:val="16"/>
+              </w:rPr>
+              <w:t>ERF</w:t>
+            </w:r>
+          </w:p>
+        </w:tc>
+        <w:tc>
+          <w:tcPr>
+            <w:tcW w:w="3492" w:type="dxa"/>
+          </w:tcPr>
+          <w:p>
+            <w:pPr>
+              <w:pStyle w:val="BodyText"/>
+              <w:spacing w:after="0"/>
+              <w:rPr>
+                <w:rFonts w:ascii="Calibri" w:hAnsi="Calibri" w:cs="Calibri"/>
+                <w:sz w:val="16"/>
+                <w:szCs w:val="16"/>
+              </w:rPr>
+            </w:pPr>
+          </w:p>
+        </w:tc>
+      </w:tr>
+      <w:tr>
+        <w:tc>
+          <w:tcPr>
+            <w:tcW w:w="1368" w:type="dxa"/>
+          </w:tcPr>
+          <w:p>
+            <w:pPr>
+              <w:pStyle w:val="BodyText"/>
+              <w:spacing w:after="0"/>
+              <w:rPr>
+                <w:rFonts w:ascii="Calibri" w:hAnsi="Calibri" w:cs="Calibri"/>
+                <w:sz w:val="16"/>
+                <w:szCs w:val="16"/>
+              </w:rPr>
+            </w:pPr>
+            <w:r>
+              <w:rPr>
+                <w:rFonts w:ascii="Calibri" w:hAnsi="Calibri" w:cs="Calibri"/>
+                <w:sz w:val="16"/>
+                <w:szCs w:val="16"/>
+              </w:rPr>
+              <w:t>FRF</w:t>
+            </w:r>
+          </w:p>
+        </w:tc>
+        <w:tc>
+          <w:tcPr>
+            <w:tcW w:w="3492" w:type="dxa"/>
+          </w:tcPr>
+          <w:p>
+            <w:pPr>
+              <w:pStyle w:val="BodyText"/>
+              <w:spacing w:after="0"/>
+              <w:rPr>
+                <w:rFonts w:ascii="Calibri" w:hAnsi="Calibri" w:cs="Calibri"/>
+                <w:sz w:val="16"/>
+                <w:szCs w:val="16"/>
+              </w:rPr>
+            </w:pPr>
+          </w:p>
+        </w:tc>
+      </w:tr>
+      <w:tr>
+        <w:tc>
+          <w:tcPr>
+            <w:tcW w:w="1368" w:type="dxa"/>
+          </w:tcPr>
+          <w:p>
+            <w:pPr>
+              <w:pStyle w:val="BodyText"/>
+              <w:spacing w:after="0"/>
+              <w:rPr>
+                <w:rFonts w:ascii="Calibri" w:hAnsi="Calibri" w:cs="Calibri"/>
+                <w:sz w:val="16"/>
+                <w:szCs w:val="16"/>
+              </w:rPr>
+            </w:pPr>
+            <w:r>
+              <w:rPr>
+                <w:rFonts w:ascii="Calibri" w:hAnsi="Calibri" w:cs="Calibri"/>
+                <w:sz w:val="16"/>
+                <w:szCs w:val="16"/>
+              </w:rPr>
+              <w:t>Total</w:t>
+            </w:r>
+          </w:p>
+        </w:tc>
+        <w:tc>
+          <w:tcPr>
+            <w:tcW w:w="3492" w:type="dxa"/>
+          </w:tcPr>
+          <w:p>
+            <w:pPr>
+              <w:pStyle w:val="BodyText"/>
+              <w:spacing w:after="0"/>
+              <w:rPr>
+                <w:rFonts w:ascii="Calibri" w:hAnsi="Calibri" w:cs="Calibri"/>
+                <w:sz w:val="16"/>
+                <w:szCs w:val="16"/>
+              </w:rPr>
+            </w:pPr>
+          </w:p>
+        </w:tc>
+      </w:tr>
+    </w:tbl>
     <w:p>
       <w:pPr>
         <w:pStyle w:val="BodyText"/>
@@ -18679,36 +21474,92 @@
           <w:rFonts w:ascii="Calibri" w:hAnsi="Calibri" w:cs="Calibri"/>
         </w:rPr>
       </w:pPr>
-      <w:r>
-        <w:rPr>
-          <w:rFonts w:ascii="Calibri" w:hAnsi="Calibri" w:cs="Calibri"/>
-        </w:rPr>
-        <w:t xml:space="preserve">What are the </w:t>
-      </w:r>
-      <w:proofErr w:type="gramStart"/>
-      <w:r>
-        <w:rPr>
-          <w:rFonts w:ascii="Calibri" w:hAnsi="Calibri" w:cs="Calibri"/>
-        </w:rPr>
-        <w:t>transactions</w:t>
-      </w:r>
-      <w:proofErr w:type="gramEnd"/>
+    </w:p>
+    <w:p>
+      <w:pPr>
+        <w:pStyle w:val="BodyText"/>
+        <w:rPr>
+          <w:rFonts w:cstheme="minorHAnsi"/>
+        </w:rPr>
+      </w:pPr>
+    </w:p>
+    <w:p>
+      <w:pPr>
+        <w:pStyle w:val="BodyText"/>
+        <w:rPr>
+          <w:rFonts w:cstheme="minorHAnsi"/>
+        </w:rPr>
+      </w:pPr>
+    </w:p>
+    <w:p>
+      <w:pPr>
+        <w:pStyle w:val="BodyText"/>
+        <w:rPr>
+          <w:rFonts w:cstheme="minorHAnsi"/>
+        </w:rPr>
+      </w:pPr>
+    </w:p>
+    <w:p>
+      <w:pPr>
+        <w:pStyle w:val="Heading2"/>
+        <w:jc w:val="both"/>
+        <w:rPr>
+          <w:rFonts w:asciiTheme="minorHAnsi" w:hAnsiTheme="minorHAnsi" w:cstheme="minorHAnsi"/>
+        </w:rPr>
+      </w:pPr>
+      <w:bookmarkStart w:id="33" w:name="_Toc415573419"/>
+      <w:r>
+        <w:rPr>
+          <w:rFonts w:asciiTheme="minorHAnsi" w:hAnsiTheme="minorHAnsi" w:cstheme="minorHAnsi"/>
+        </w:rPr>
+        <w:t>Data</w:t>
+      </w:r>
+      <w:r>
+        <w:rPr>
+          <w:rFonts w:asciiTheme="minorHAnsi" w:hAnsiTheme="minorHAnsi" w:cstheme="minorHAnsi"/>
+        </w:rPr>
+        <w:t xml:space="preserve"> Logic</w:t>
+      </w:r>
+      <w:bookmarkEnd w:id="33"/>
+    </w:p>
+    <w:p>
+      <w:pPr>
+        <w:pStyle w:val="Heading3"/>
+        <w:rPr>
+          <w:rFonts w:cstheme="minorHAnsi"/>
+        </w:rPr>
+      </w:pPr>
+      <w:bookmarkStart w:id="34" w:name="_Toc415573420"/>
+      <w:r>
+        <w:rPr>
+          <w:rFonts w:cstheme="minorHAnsi"/>
+        </w:rPr>
+        <w:t>New Required Data</w:t>
+      </w:r>
+      <w:bookmarkEnd w:id="34"/>
     </w:p>
     <w:p>
       <w:pPr>
         <w:pStyle w:val="BodyText"/>
         <w:spacing w:after="0"/>
         <w:rPr>
-          <w:rFonts w:ascii="Calibri" w:hAnsi="Calibri" w:cs="Calibri"/>
-        </w:rPr>
-      </w:pPr>
+          <w:rFonts w:cstheme="minorHAnsi"/>
+        </w:rPr>
+      </w:pPr>
+      <w:r>
+        <w:rPr>
+          <w:rFonts w:cstheme="minorHAnsi"/>
+          <w:highlight w:val="yellow"/>
+        </w:rPr>
+        <w:t>This section will highlight new data fields to be brought in and will need to updated in Mapping Document</w:t>
+      </w:r>
     </w:p>
     <w:p>
       <w:pPr>
         <w:pStyle w:val="BodyText"/>
         <w:spacing w:after="0"/>
         <w:rPr>
-          <w:rFonts w:ascii="Calibri" w:hAnsi="Calibri" w:cs="Calibri"/>
+          <w:rFonts w:cstheme="minorHAnsi"/>
         </w:rPr>
       </w:pPr>
     </w:p>
@@ -18717,28 +21568,41 @@
         <w:pStyle w:val="BodyText"/>
         <w:spacing w:after="0"/>
         <w:rPr>
-          <w:rFonts w:ascii="Calibri" w:hAnsi="Calibri" w:cs="Calibri"/>
-        </w:rPr>
-      </w:pPr>
-      <w:r>
-        <w:rPr>
-          <w:rFonts w:ascii="Calibri" w:hAnsi="Calibri" w:cs="Calibri"/>
-        </w:rPr>
-        <w:t xml:space="preserve">Target = </w:t>
-      </w:r>
-      <w:proofErr w:type="gramStart"/>
-      <w:r>
-        <w:rPr>
-          <w:rFonts w:ascii="Calibri" w:hAnsi="Calibri" w:cs="Calibri"/>
-        </w:rPr>
-        <w:t>max(</w:t>
-      </w:r>
-      <w:proofErr w:type="gramEnd"/>
-      <w:r>
-        <w:rPr>
-          <w:rFonts w:ascii="Calibri" w:hAnsi="Calibri" w:cs="Calibri"/>
-        </w:rPr>
-        <w:t>floor * (1+ spread),market rate)</w:t>
+          <w:rFonts w:cstheme="minorHAnsi"/>
+        </w:rPr>
+      </w:pPr>
+      <w:r>
+        <w:rPr>
+          <w:rFonts w:cstheme="minorHAnsi"/>
+        </w:rPr>
+        <w:t>New Tables</w:t>
+      </w:r>
+    </w:p>
+    <w:p>
+      <w:pPr>
+        <w:pStyle w:val="BodyText"/>
+        <w:numPr>
+          <w:ilvl w:val="0"/>
+          <w:numId w:val="24"/>
+        </w:numPr>
+        <w:spacing w:after="0"/>
+        <w:rPr>
+          <w:rFonts w:cstheme="minorHAnsi"/>
+        </w:rPr>
+      </w:pPr>
+      <w:proofErr w:type="spellStart"/>
+      <w:r>
+        <w:rPr>
+          <w:rFonts w:cstheme="minorHAnsi"/>
+        </w:rPr>
+        <w:t>account_status_ind</w:t>
+      </w:r>
+      <w:proofErr w:type="spellEnd"/>
+      <w:r>
+        <w:rPr>
+          <w:rFonts w:cstheme="minorHAnsi"/>
+        </w:rPr>
+        <w:t xml:space="preserve"> – need DDL</w:t>
       </w:r>
     </w:p>
     <w:p>
@@ -18746,7 +21610,7 @@
         <w:pStyle w:val="BodyText"/>
         <w:spacing w:after="0"/>
         <w:rPr>
-          <w:rFonts w:ascii="Calibri" w:hAnsi="Calibri" w:cs="Calibri"/>
+          <w:rFonts w:cstheme="minorHAnsi"/>
         </w:rPr>
       </w:pPr>
     </w:p>
@@ -18755,34 +21619,30 @@
         <w:pStyle w:val="BodyText"/>
         <w:spacing w:after="0"/>
         <w:rPr>
-          <w:rFonts w:ascii="Calibri" w:hAnsi="Calibri" w:cs="Calibri"/>
-        </w:rPr>
-      </w:pPr>
-      <w:r>
-        <w:rPr>
-          <w:rFonts w:ascii="Calibri" w:hAnsi="Calibri" w:cs="Calibri"/>
-        </w:rPr>
-        <w:t xml:space="preserve">Floor </w:t>
-      </w:r>
-      <w:r>
-        <w:rPr>
-          <w:rFonts w:ascii="Calibri" w:hAnsi="Calibri" w:cs="Calibri"/>
-        </w:rPr>
-        <w:t>=</w:t>
-      </w:r>
-      <w:r>
-        <w:rPr>
-          <w:rFonts w:ascii="Calibri" w:hAnsi="Calibri" w:cs="Calibri"/>
-        </w:rPr>
-        <w:t xml:space="preserve"> always at their current price</w:t>
-      </w:r>
+          <w:rFonts w:cstheme="minorHAnsi"/>
+        </w:rPr>
+      </w:pPr>
+      <w:r>
+        <w:rPr>
+          <w:rFonts w:cstheme="minorHAnsi"/>
+        </w:rPr>
+        <w:t xml:space="preserve">Rates should be pulled from </w:t>
+      </w:r>
+      <w:proofErr w:type="spellStart"/>
+      <w:r>
+        <w:rPr>
+          <w:rFonts w:cstheme="minorHAnsi"/>
+        </w:rPr>
+        <w:t>rpt_rate_hist</w:t>
+      </w:r>
+      <w:proofErr w:type="spellEnd"/>
     </w:p>
     <w:p>
       <w:pPr>
         <w:pStyle w:val="BodyText"/>
         <w:spacing w:after="0"/>
         <w:rPr>
-          <w:rFonts w:ascii="Calibri" w:hAnsi="Calibri" w:cs="Calibri"/>
+          <w:rFonts w:cstheme="minorHAnsi"/>
         </w:rPr>
       </w:pPr>
     </w:p>
@@ -18791,27 +21651,41 @@
         <w:pStyle w:val="BodyText"/>
         <w:spacing w:after="0"/>
         <w:rPr>
-          <w:rFonts w:ascii="Calibri" w:hAnsi="Calibri" w:cs="Calibri"/>
-        </w:rPr>
-      </w:pPr>
-      <w:r>
-        <w:rPr>
-          <w:rFonts w:ascii="Calibri" w:hAnsi="Calibri" w:cs="Calibri"/>
-        </w:rPr>
-        <w:t xml:space="preserve"> </w:t>
+          <w:rFonts w:cstheme="minorHAnsi"/>
+        </w:rPr>
+      </w:pPr>
+      <w:r>
+        <w:rPr>
+          <w:rFonts w:cstheme="minorHAnsi"/>
+        </w:rPr>
+        <w:t>Current filters on the rates?</w:t>
+      </w:r>
+      <w:r>
+        <w:rPr>
+          <w:rFonts w:cstheme="minorHAnsi"/>
+        </w:rPr>
+        <w:t xml:space="preserve"> Don’t think so.</w:t>
       </w:r>
     </w:p>
     <w:p>
       <w:pPr>
         <w:pStyle w:val="BodyText"/>
-        <w:rPr>
-          <w:rFonts w:cstheme="minorHAnsi"/>
-        </w:rPr>
-      </w:pPr>
+        <w:spacing w:after="0"/>
+        <w:rPr>
+          <w:rFonts w:cstheme="minorHAnsi"/>
+        </w:rPr>
+      </w:pPr>
+      <w:r>
+        <w:rPr>
+          <w:rFonts w:cstheme="minorHAnsi"/>
+        </w:rPr>
+        <w:t>Current filters on accounts?</w:t>
+      </w:r>
     </w:p>
     <w:p>
       <w:pPr>
         <w:pStyle w:val="BodyText"/>
+        <w:spacing w:after="0"/>
         <w:rPr>
           <w:rFonts w:cstheme="minorHAnsi"/>
         </w:rPr>
@@ -18820,33 +21694,19 @@
     <w:p>
       <w:pPr>
         <w:pStyle w:val="BodyText"/>
-        <w:rPr>
-          <w:rFonts w:cstheme="minorHAnsi"/>
-        </w:rPr>
-      </w:pPr>
-    </w:p>
-    <w:p>
-      <w:pPr>
-        <w:pStyle w:val="Heading2"/>
-        <w:jc w:val="both"/>
-        <w:rPr>
-          <w:rFonts w:asciiTheme="minorHAnsi" w:hAnsiTheme="minorHAnsi" w:cstheme="minorHAnsi"/>
-        </w:rPr>
-      </w:pPr>
-      <w:bookmarkStart w:id="29" w:name="_Toc390274899"/>
-      <w:r>
-        <w:rPr>
-          <w:rFonts w:asciiTheme="minorHAnsi" w:hAnsiTheme="minorHAnsi" w:cstheme="minorHAnsi"/>
-        </w:rPr>
-        <w:t>Data</w:t>
-      </w:r>
-      <w:r>
-        <w:rPr>
-          <w:rFonts w:asciiTheme="minorHAnsi" w:hAnsiTheme="minorHAnsi" w:cstheme="minorHAnsi"/>
-        </w:rPr>
-        <w:t xml:space="preserve"> Logic</w:t>
-      </w:r>
-      <w:bookmarkEnd w:id="29"/>
+        <w:spacing w:after="0"/>
+        <w:rPr>
+          <w:rFonts w:cstheme="minorHAnsi"/>
+        </w:rPr>
+      </w:pPr>
+    </w:p>
+    <w:p>
+      <w:pPr>
+        <w:pStyle w:val="BodyText"/>
+        <w:rPr>
+          <w:rFonts w:cstheme="minorHAnsi"/>
+        </w:rPr>
+      </w:pPr>
     </w:p>
     <w:p>
       <w:pPr>
@@ -18855,85 +21715,14 @@
           <w:rFonts w:cstheme="minorHAnsi"/>
         </w:rPr>
       </w:pPr>
-      <w:r>
-        <w:rPr>
-          <w:rFonts w:cstheme="minorHAnsi"/>
-        </w:rPr>
-        <w:t>New Required Data</w:t>
-      </w:r>
-    </w:p>
-    <w:p>
-      <w:pPr>
-        <w:pStyle w:val="BodyText"/>
-        <w:rPr>
-          <w:rFonts w:cstheme="minorHAnsi"/>
-        </w:rPr>
-      </w:pPr>
-      <w:r>
-        <w:rPr>
-          <w:rFonts w:cstheme="minorHAnsi"/>
-          <w:highlight w:val="yellow"/>
-        </w:rPr>
-        <w:t>This section will highlight new data fields to be brought in and will need to updated in Mapping Document</w:t>
-      </w:r>
-    </w:p>
-    <w:p>
-      <w:pPr>
-        <w:pStyle w:val="BodyText"/>
-        <w:rPr>
-          <w:rFonts w:cstheme="minorHAnsi"/>
-        </w:rPr>
-      </w:pPr>
-      <w:r>
-        <w:rPr>
-          <w:rFonts w:cstheme="minorHAnsi"/>
-        </w:rPr>
-        <w:t>Current filters on the rates?</w:t>
-      </w:r>
-    </w:p>
-    <w:p>
-      <w:pPr>
-        <w:pStyle w:val="BodyText"/>
-        <w:rPr>
-          <w:rFonts w:cstheme="minorHAnsi"/>
-        </w:rPr>
-      </w:pPr>
-      <w:r>
-        <w:rPr>
-          <w:rFonts w:cstheme="minorHAnsi"/>
-        </w:rPr>
-        <w:t>Current filters on accounts?</w:t>
-      </w:r>
-    </w:p>
-    <w:p>
-      <w:pPr>
-        <w:pStyle w:val="BodyText"/>
-        <w:rPr>
-          <w:rFonts w:cstheme="minorHAnsi"/>
-        </w:rPr>
-      </w:pPr>
-    </w:p>
-    <w:p>
-      <w:pPr>
-        <w:pStyle w:val="BodyText"/>
-        <w:rPr>
-          <w:rFonts w:cstheme="minorHAnsi"/>
-        </w:rPr>
-      </w:pPr>
-    </w:p>
-    <w:p>
-      <w:pPr>
-        <w:pStyle w:val="Heading3"/>
-        <w:rPr>
-          <w:rFonts w:cstheme="minorHAnsi"/>
-        </w:rPr>
-      </w:pPr>
+      <w:bookmarkStart w:id="35" w:name="_Toc415573421"/>
       <w:r>
         <w:rPr>
           <w:rFonts w:cstheme="minorHAnsi"/>
         </w:rPr>
         <w:t>Logic for producing required data</w:t>
       </w:r>
+      <w:bookmarkEnd w:id="35"/>
     </w:p>
     <w:p>
       <w:pPr>
@@ -19344,7 +22133,6 @@
           <w:sz w:val="16"/>
           <w:szCs w:val="19"/>
         </w:rPr>
-        <w:lastRenderedPageBreak/>
         <w:t xml:space="preserve">       </w:t>
       </w:r>
       <w:proofErr w:type="spellStart"/>
@@ -21405,6 +24193,7 @@
           <w:sz w:val="16"/>
           <w:szCs w:val="19"/>
         </w:rPr>
+        <w:lastRenderedPageBreak/>
         <w:t xml:space="preserve">       </w:t>
       </w:r>
       <w:proofErr w:type="spellStart"/>
@@ -23904,7 +26693,6 @@
           <w:sz w:val="16"/>
           <w:szCs w:val="19"/>
         </w:rPr>
-        <w:lastRenderedPageBreak/>
         <w:t xml:space="preserve">   </w:t>
       </w:r>
       <w:r>
@@ -26568,6 +29356,7 @@
           <w:sz w:val="16"/>
           <w:szCs w:val="19"/>
         </w:rPr>
+        <w:lastRenderedPageBreak/>
         <w:t xml:space="preserve">   </w:t>
       </w:r>
       <w:r>
@@ -29075,7 +31864,6 @@
           <w:sz w:val="16"/>
           <w:szCs w:val="19"/>
         </w:rPr>
-        <w:lastRenderedPageBreak/>
         <w:t xml:space="preserve">       </w:t>
       </w:r>
       <w:proofErr w:type="spellStart"/>
@@ -32342,6 +35130,7 @@
           <w:sz w:val="16"/>
           <w:szCs w:val="19"/>
         </w:rPr>
+        <w:lastRenderedPageBreak/>
         <w:t xml:space="preserve">       </w:t>
       </w:r>
       <w:proofErr w:type="spellStart"/>
@@ -34670,7 +37459,6 @@
           <w:sz w:val="16"/>
           <w:szCs w:val="19"/>
         </w:rPr>
-        <w:lastRenderedPageBreak/>
         <w:t xml:space="preserve">       </w:t>
       </w:r>
       <w:proofErr w:type="spellStart"/>
@@ -37994,6 +40782,7 @@
           <w:sz w:val="16"/>
           <w:szCs w:val="19"/>
         </w:rPr>
+        <w:lastRenderedPageBreak/>
         <w:t xml:space="preserve">       </w:t>
       </w:r>
       <w:proofErr w:type="spellStart"/>
@@ -40676,7 +43465,6 @@
           <w:sz w:val="16"/>
           <w:szCs w:val="19"/>
         </w:rPr>
-        <w:lastRenderedPageBreak/>
         <w:t xml:space="preserve">       </w:t>
       </w:r>
       <w:r>
@@ -42307,12 +45095,14 @@
           <w:rFonts w:cstheme="minorHAnsi"/>
         </w:rPr>
       </w:pPr>
+      <w:bookmarkStart w:id="36" w:name="_Toc415573422"/>
       <w:r>
         <w:rPr>
           <w:rFonts w:cstheme="minorHAnsi"/>
         </w:rPr>
         <w:t>SSIS Packages</w:t>
       </w:r>
+      <w:bookmarkEnd w:id="36"/>
     </w:p>
     <w:p>
       <w:pPr>
@@ -42388,6 +45178,7 @@
         <w:rPr>
           <w:rFonts w:cstheme="minorHAnsi"/>
         </w:rPr>
+        <w:lastRenderedPageBreak/>
         <w:t>The “Process Report XLS File” Data Flow Task looks like:</w:t>
       </w:r>
     </w:p>
@@ -42454,16 +45245,16 @@
           <w:rFonts w:asciiTheme="minorHAnsi" w:hAnsiTheme="minorHAnsi" w:cstheme="minorHAnsi"/>
         </w:rPr>
       </w:pPr>
-      <w:bookmarkStart w:id="30" w:name="_Toc379450818"/>
-      <w:bookmarkStart w:id="31" w:name="_Toc390274900"/>
+      <w:bookmarkStart w:id="37" w:name="_Toc379450818"/>
+      <w:bookmarkStart w:id="38" w:name="_Toc415573423"/>
       <w:r>
         <w:rPr>
           <w:rFonts w:asciiTheme="minorHAnsi" w:hAnsiTheme="minorHAnsi" w:cstheme="minorHAnsi"/>
         </w:rPr>
         <w:t>Record Counts</w:t>
       </w:r>
-      <w:bookmarkEnd w:id="30"/>
-      <w:bookmarkEnd w:id="31"/>
+      <w:bookmarkEnd w:id="37"/>
+      <w:bookmarkEnd w:id="38"/>
     </w:p>
     <w:p>
       <w:pPr>
@@ -42505,16 +45296,16 @@
           <w:rFonts w:asciiTheme="minorHAnsi" w:hAnsiTheme="minorHAnsi" w:cstheme="minorHAnsi"/>
         </w:rPr>
       </w:pPr>
-      <w:bookmarkStart w:id="32" w:name="_Toc379450819"/>
-      <w:bookmarkStart w:id="33" w:name="_Toc390274901"/>
+      <w:bookmarkStart w:id="39" w:name="_Toc379450819"/>
+      <w:bookmarkStart w:id="40" w:name="_Toc415573424"/>
       <w:r>
         <w:rPr>
           <w:rFonts w:asciiTheme="minorHAnsi" w:hAnsiTheme="minorHAnsi" w:cstheme="minorHAnsi"/>
         </w:rPr>
         <w:t>Index on the Tables</w:t>
       </w:r>
-      <w:bookmarkEnd w:id="32"/>
-      <w:bookmarkEnd w:id="33"/>
+      <w:bookmarkEnd w:id="39"/>
+      <w:bookmarkEnd w:id="40"/>
     </w:p>
     <w:p>
       <w:pPr>
@@ -42539,16 +45330,16 @@
           <w:rFonts w:asciiTheme="minorHAnsi" w:hAnsiTheme="minorHAnsi" w:cstheme="minorHAnsi"/>
         </w:rPr>
       </w:pPr>
-      <w:bookmarkStart w:id="34" w:name="_Toc379450820"/>
-      <w:bookmarkStart w:id="35" w:name="_Toc390274902"/>
+      <w:bookmarkStart w:id="41" w:name="_Toc379450820"/>
+      <w:bookmarkStart w:id="42" w:name="_Toc415573425"/>
       <w:r>
         <w:rPr>
           <w:rFonts w:asciiTheme="minorHAnsi" w:hAnsiTheme="minorHAnsi" w:cstheme="minorHAnsi"/>
         </w:rPr>
         <w:t>Batch Job Schedule and Dependency</w:t>
       </w:r>
-      <w:bookmarkEnd w:id="34"/>
-      <w:bookmarkEnd w:id="35"/>
+      <w:bookmarkEnd w:id="41"/>
+      <w:bookmarkEnd w:id="42"/>
       <w:r>
         <w:rPr>
           <w:rFonts w:asciiTheme="minorHAnsi" w:hAnsiTheme="minorHAnsi" w:cstheme="minorHAnsi"/>
@@ -42579,14 +45370,14 @@
           <w:rFonts w:asciiTheme="minorHAnsi" w:hAnsiTheme="minorHAnsi" w:cstheme="minorHAnsi"/>
         </w:rPr>
       </w:pPr>
-      <w:bookmarkStart w:id="36" w:name="_Toc390274903"/>
+      <w:bookmarkStart w:id="43" w:name="_Toc415573426"/>
       <w:r>
         <w:rPr>
           <w:rFonts w:asciiTheme="minorHAnsi" w:hAnsiTheme="minorHAnsi" w:cstheme="minorHAnsi"/>
         </w:rPr>
         <w:t>Data Sources &amp; Mapping</w:t>
       </w:r>
-      <w:bookmarkEnd w:id="36"/>
+      <w:bookmarkEnd w:id="43"/>
     </w:p>
     <w:p>
       <w:pPr>
@@ -42636,15 +45427,14 @@
           <w:rFonts w:asciiTheme="minorHAnsi" w:hAnsiTheme="minorHAnsi" w:cstheme="minorHAnsi"/>
         </w:rPr>
       </w:pPr>
-      <w:bookmarkStart w:id="37" w:name="_Toc390274904"/>
+      <w:bookmarkStart w:id="44" w:name="_Toc415573427"/>
       <w:r>
         <w:rPr>
           <w:rFonts w:asciiTheme="minorHAnsi" w:hAnsiTheme="minorHAnsi" w:cstheme="minorHAnsi"/>
         </w:rPr>
-        <w:lastRenderedPageBreak/>
         <w:t>Physical Data Model</w:t>
       </w:r>
-      <w:bookmarkEnd w:id="37"/>
+      <w:bookmarkEnd w:id="44"/>
     </w:p>
     <w:p>
       <w:pPr>
@@ -42759,14 +45549,14 @@
           <w:rFonts w:asciiTheme="minorHAnsi" w:hAnsiTheme="minorHAnsi" w:cstheme="minorHAnsi"/>
         </w:rPr>
       </w:pPr>
-      <w:bookmarkStart w:id="38" w:name="_Toc390274905"/>
+      <w:bookmarkStart w:id="45" w:name="_Toc415573428"/>
       <w:r>
         <w:rPr>
           <w:rFonts w:asciiTheme="minorHAnsi" w:hAnsiTheme="minorHAnsi" w:cstheme="minorHAnsi"/>
         </w:rPr>
         <w:t>Framework Model</w:t>
       </w:r>
-      <w:bookmarkEnd w:id="38"/>
+      <w:bookmarkEnd w:id="45"/>
       <w:r>
         <w:rPr>
           <w:rFonts w:asciiTheme="minorHAnsi" w:hAnsiTheme="minorHAnsi" w:cstheme="minorHAnsi"/>
@@ -42796,14 +45586,14 @@
           <w:rFonts w:asciiTheme="minorHAnsi" w:hAnsiTheme="minorHAnsi" w:cstheme="minorHAnsi"/>
         </w:rPr>
       </w:pPr>
-      <w:bookmarkStart w:id="39" w:name="_Toc390274906"/>
+      <w:bookmarkStart w:id="46" w:name="_Toc415573429"/>
       <w:r>
         <w:rPr>
           <w:rFonts w:asciiTheme="minorHAnsi" w:hAnsiTheme="minorHAnsi" w:cstheme="minorHAnsi"/>
         </w:rPr>
         <w:t>Validation/Error Handling</w:t>
       </w:r>
-      <w:bookmarkEnd w:id="39"/>
+      <w:bookmarkEnd w:id="46"/>
     </w:p>
     <w:p>
       <w:pPr>
@@ -42828,14 +45618,14 @@
           <w:rFonts w:asciiTheme="minorHAnsi" w:hAnsiTheme="minorHAnsi" w:cstheme="minorHAnsi"/>
         </w:rPr>
       </w:pPr>
-      <w:bookmarkStart w:id="40" w:name="_Toc390274907"/>
+      <w:bookmarkStart w:id="47" w:name="_Toc415573430"/>
       <w:r>
         <w:rPr>
           <w:rFonts w:asciiTheme="minorHAnsi" w:hAnsiTheme="minorHAnsi" w:cstheme="minorHAnsi"/>
         </w:rPr>
         <w:t>Interfaces</w:t>
       </w:r>
-      <w:bookmarkEnd w:id="40"/>
+      <w:bookmarkEnd w:id="47"/>
     </w:p>
     <w:p>
       <w:pPr>
@@ -42863,14 +45653,15 @@
           <w:rFonts w:asciiTheme="minorHAnsi" w:hAnsiTheme="minorHAnsi" w:cstheme="minorHAnsi"/>
         </w:rPr>
       </w:pPr>
-      <w:bookmarkStart w:id="41" w:name="_Toc390274908"/>
+      <w:bookmarkStart w:id="48" w:name="_Toc415573431"/>
       <w:r>
         <w:rPr>
           <w:rFonts w:asciiTheme="minorHAnsi" w:hAnsiTheme="minorHAnsi" w:cstheme="minorHAnsi"/>
         </w:rPr>
+        <w:lastRenderedPageBreak/>
         <w:t>Downstream Impacts</w:t>
       </w:r>
-      <w:bookmarkEnd w:id="41"/>
+      <w:bookmarkEnd w:id="48"/>
     </w:p>
     <w:p>
       <w:pPr>
@@ -42880,6 +45671,7 @@
           <w:rFonts w:asciiTheme="minorHAnsi" w:hAnsiTheme="minorHAnsi" w:cstheme="minorHAnsi"/>
         </w:rPr>
       </w:pPr>
+      <w:bookmarkStart w:id="49" w:name="_Toc415573432"/>
       <w:proofErr w:type="spellStart"/>
       <w:r>
         <w:rPr>
@@ -42894,18 +45686,21 @@
         </w:rPr>
         <w:t xml:space="preserve"> Upload</w:t>
       </w:r>
+      <w:bookmarkEnd w:id="49"/>
     </w:p>
     <w:p>
       <w:pPr>
         <w:pStyle w:val="Heading2"/>
         <w:jc w:val="both"/>
       </w:pPr>
+      <w:bookmarkStart w:id="50" w:name="_Toc415573433"/>
       <w:r>
         <w:rPr>
           <w:rFonts w:asciiTheme="minorHAnsi" w:hAnsiTheme="minorHAnsi" w:cstheme="minorHAnsi"/>
         </w:rPr>
         <w:t>TIBCO/BI Reporting</w:t>
       </w:r>
+      <w:bookmarkEnd w:id="50"/>
     </w:p>
     <w:p>
       <w:pPr>
@@ -42935,14 +45730,14 @@
           <w:rFonts w:asciiTheme="minorHAnsi" w:hAnsiTheme="minorHAnsi" w:cstheme="minorHAnsi"/>
         </w:rPr>
       </w:pPr>
-      <w:bookmarkStart w:id="42" w:name="_Toc390274909"/>
+      <w:bookmarkStart w:id="51" w:name="_Toc415573434"/>
       <w:r>
         <w:rPr>
           <w:rFonts w:asciiTheme="minorHAnsi" w:hAnsiTheme="minorHAnsi" w:cstheme="minorHAnsi"/>
         </w:rPr>
         <w:t>Technical Architecture</w:t>
       </w:r>
-      <w:bookmarkEnd w:id="42"/>
+      <w:bookmarkEnd w:id="51"/>
     </w:p>
     <w:p>
       <w:pPr>
@@ -42952,14 +45747,14 @@
           <w:rFonts w:asciiTheme="minorHAnsi" w:hAnsiTheme="minorHAnsi" w:cstheme="minorHAnsi"/>
         </w:rPr>
       </w:pPr>
-      <w:bookmarkStart w:id="43" w:name="_Toc390274910"/>
+      <w:bookmarkStart w:id="52" w:name="_Toc415573435"/>
       <w:r>
         <w:rPr>
           <w:rFonts w:asciiTheme="minorHAnsi" w:hAnsiTheme="minorHAnsi" w:cstheme="minorHAnsi"/>
         </w:rPr>
         <w:t>Infrastructure Considerations</w:t>
       </w:r>
-      <w:bookmarkEnd w:id="43"/>
+      <w:bookmarkEnd w:id="52"/>
     </w:p>
     <w:p>
       <w:pPr>
@@ -42983,14 +45778,14 @@
           <w:rFonts w:asciiTheme="minorHAnsi" w:hAnsiTheme="minorHAnsi" w:cstheme="minorHAnsi"/>
         </w:rPr>
       </w:pPr>
-      <w:bookmarkStart w:id="44" w:name="_Toc390274911"/>
+      <w:bookmarkStart w:id="53" w:name="_Toc415573436"/>
       <w:r>
         <w:rPr>
           <w:rFonts w:asciiTheme="minorHAnsi" w:hAnsiTheme="minorHAnsi" w:cstheme="minorHAnsi"/>
         </w:rPr>
         <w:t>Data Retention</w:t>
       </w:r>
-      <w:bookmarkEnd w:id="44"/>
+      <w:bookmarkEnd w:id="53"/>
     </w:p>
     <w:p>
       <w:pPr>
@@ -43014,14 +45809,14 @@
           <w:rFonts w:asciiTheme="minorHAnsi" w:hAnsiTheme="minorHAnsi" w:cstheme="minorHAnsi"/>
         </w:rPr>
       </w:pPr>
-      <w:bookmarkStart w:id="45" w:name="_Toc390274912"/>
+      <w:bookmarkStart w:id="54" w:name="_Toc415573437"/>
       <w:r>
         <w:rPr>
           <w:rFonts w:asciiTheme="minorHAnsi" w:hAnsiTheme="minorHAnsi" w:cstheme="minorHAnsi"/>
         </w:rPr>
         <w:t>High Availability</w:t>
       </w:r>
-      <w:bookmarkEnd w:id="45"/>
+      <w:bookmarkEnd w:id="54"/>
     </w:p>
     <w:p>
       <w:pPr>
@@ -43045,14 +45840,14 @@
           <w:rFonts w:asciiTheme="minorHAnsi" w:hAnsiTheme="minorHAnsi" w:cstheme="minorHAnsi"/>
         </w:rPr>
       </w:pPr>
-      <w:bookmarkStart w:id="46" w:name="_Toc390274913"/>
+      <w:bookmarkStart w:id="55" w:name="_Toc415573438"/>
       <w:r>
         <w:rPr>
           <w:rFonts w:asciiTheme="minorHAnsi" w:hAnsiTheme="minorHAnsi" w:cstheme="minorHAnsi"/>
         </w:rPr>
         <w:t>Backup, Rollback and Recover</w:t>
       </w:r>
-      <w:bookmarkEnd w:id="46"/>
+      <w:bookmarkEnd w:id="55"/>
     </w:p>
     <w:p>
       <w:pPr>
@@ -43076,14 +45871,14 @@
           <w:rFonts w:asciiTheme="minorHAnsi" w:hAnsiTheme="minorHAnsi" w:cstheme="minorHAnsi"/>
         </w:rPr>
       </w:pPr>
-      <w:bookmarkStart w:id="47" w:name="_Toc390274914"/>
+      <w:bookmarkStart w:id="56" w:name="_Toc415573439"/>
       <w:r>
         <w:rPr>
           <w:rFonts w:asciiTheme="minorHAnsi" w:hAnsiTheme="minorHAnsi" w:cstheme="minorHAnsi"/>
         </w:rPr>
         <w:t>Other Design Specifications</w:t>
       </w:r>
-      <w:bookmarkEnd w:id="47"/>
+      <w:bookmarkEnd w:id="56"/>
       <w:r>
         <w:rPr>
           <w:rFonts w:asciiTheme="minorHAnsi" w:hAnsiTheme="minorHAnsi" w:cstheme="minorHAnsi"/>
@@ -43099,14 +45894,14 @@
           <w:rFonts w:asciiTheme="minorHAnsi" w:hAnsiTheme="minorHAnsi" w:cstheme="minorHAnsi"/>
         </w:rPr>
       </w:pPr>
-      <w:bookmarkStart w:id="48" w:name="_Toc390274915"/>
+      <w:bookmarkStart w:id="57" w:name="_Toc415573440"/>
       <w:r>
         <w:rPr>
           <w:rFonts w:asciiTheme="minorHAnsi" w:hAnsiTheme="minorHAnsi" w:cstheme="minorHAnsi"/>
         </w:rPr>
         <w:t>Build/Configure Standards</w:t>
       </w:r>
-      <w:bookmarkEnd w:id="48"/>
+      <w:bookmarkEnd w:id="57"/>
     </w:p>
     <w:p>
       <w:pPr>
@@ -43147,7 +45942,7 @@
           <w:kern w:val="0"/>
         </w:rPr>
       </w:pPr>
-      <w:bookmarkStart w:id="49" w:name="_Toc390274916"/>
+      <w:bookmarkStart w:id="58" w:name="_Toc415573441"/>
       <w:r>
         <w:rPr>
           <w:rFonts w:asciiTheme="minorHAnsi" w:hAnsiTheme="minorHAnsi" w:cstheme="minorHAnsi"/>
@@ -43157,7 +45952,7 @@
         </w:rPr>
         <w:t>Policies and Procedures</w:t>
       </w:r>
-      <w:bookmarkEnd w:id="49"/>
+      <w:bookmarkEnd w:id="58"/>
     </w:p>
     <w:p>
       <w:pPr>
@@ -43184,7 +45979,7 @@
           <w:kern w:val="0"/>
         </w:rPr>
       </w:pPr>
-      <w:bookmarkStart w:id="50" w:name="_Toc390274917"/>
+      <w:bookmarkStart w:id="59" w:name="_Toc415573442"/>
       <w:r>
         <w:rPr>
           <w:rFonts w:asciiTheme="minorHAnsi" w:hAnsiTheme="minorHAnsi" w:cstheme="minorHAnsi"/>
@@ -43192,7 +45987,6 @@
           <w:iCs/>
           <w:kern w:val="0"/>
         </w:rPr>
-        <w:lastRenderedPageBreak/>
         <w:t>Security De</w:t>
       </w:r>
       <w:r>
@@ -43204,7 +45998,7 @@
         </w:rPr>
         <w:t>sign</w:t>
       </w:r>
-      <w:bookmarkEnd w:id="50"/>
+      <w:bookmarkEnd w:id="59"/>
     </w:p>
     <w:p>
       <w:pPr>
@@ -43214,14 +46008,14 @@
           <w:rFonts w:cstheme="minorHAnsi"/>
         </w:rPr>
       </w:pPr>
-      <w:bookmarkStart w:id="51" w:name="_Toc390274918"/>
+      <w:bookmarkStart w:id="60" w:name="_Toc415573443"/>
       <w:r>
         <w:rPr>
           <w:rFonts w:cstheme="minorHAnsi"/>
         </w:rPr>
         <w:t>New or Existing Security</w:t>
       </w:r>
-      <w:bookmarkEnd w:id="51"/>
+      <w:bookmarkEnd w:id="60"/>
     </w:p>
     <w:p>
       <w:pPr>
@@ -43246,14 +46040,14 @@
           <w:rFonts w:cstheme="minorHAnsi"/>
         </w:rPr>
       </w:pPr>
-      <w:bookmarkStart w:id="52" w:name="_Toc390274919"/>
+      <w:bookmarkStart w:id="61" w:name="_Toc415573444"/>
       <w:r>
         <w:rPr>
           <w:rFonts w:cstheme="minorHAnsi"/>
         </w:rPr>
         <w:t>Hierarchal Data Access</w:t>
       </w:r>
-      <w:bookmarkEnd w:id="52"/>
+      <w:bookmarkEnd w:id="61"/>
     </w:p>
     <w:p>
       <w:pPr>
@@ -43278,14 +46072,14 @@
           <w:rFonts w:cstheme="minorHAnsi"/>
         </w:rPr>
       </w:pPr>
-      <w:bookmarkStart w:id="53" w:name="_Toc390274920"/>
+      <w:bookmarkStart w:id="62" w:name="_Toc415573445"/>
       <w:r>
         <w:rPr>
           <w:rFonts w:cstheme="minorHAnsi"/>
         </w:rPr>
         <w:t>Infrastructure</w:t>
       </w:r>
-      <w:bookmarkEnd w:id="53"/>
+      <w:bookmarkEnd w:id="62"/>
     </w:p>
     <w:p>
       <w:pPr>
@@ -43319,14 +46113,14 @@
           <w:rFonts w:asciiTheme="minorHAnsi" w:hAnsiTheme="minorHAnsi" w:cstheme="minorHAnsi"/>
         </w:rPr>
       </w:pPr>
-      <w:bookmarkStart w:id="54" w:name="_Toc390274921"/>
+      <w:bookmarkStart w:id="63" w:name="_Toc415573446"/>
       <w:r>
         <w:rPr>
           <w:rFonts w:asciiTheme="minorHAnsi" w:hAnsiTheme="minorHAnsi" w:cstheme="minorHAnsi"/>
         </w:rPr>
         <w:t>Environmental</w:t>
       </w:r>
-      <w:bookmarkEnd w:id="54"/>
+      <w:bookmarkEnd w:id="63"/>
     </w:p>
     <w:p>
       <w:pPr>
@@ -43353,14 +46147,14 @@
           <w:rFonts w:asciiTheme="minorHAnsi" w:hAnsiTheme="minorHAnsi" w:cstheme="minorHAnsi"/>
         </w:rPr>
       </w:pPr>
-      <w:bookmarkStart w:id="55" w:name="_Toc390274922"/>
+      <w:bookmarkStart w:id="64" w:name="_Toc415573447"/>
       <w:r>
         <w:rPr>
           <w:rFonts w:asciiTheme="minorHAnsi" w:hAnsiTheme="minorHAnsi" w:cstheme="minorHAnsi"/>
         </w:rPr>
         <w:t>Appendix</w:t>
       </w:r>
-      <w:bookmarkEnd w:id="55"/>
+      <w:bookmarkEnd w:id="64"/>
       <w:r>
         <w:rPr>
           <w:rFonts w:asciiTheme="minorHAnsi" w:hAnsiTheme="minorHAnsi" w:cstheme="minorHAnsi"/>
@@ -43368,9 +46162,6 @@
         <w:t xml:space="preserve"> </w:t>
       </w:r>
     </w:p>
-    <w:bookmarkEnd w:id="16"/>
-    <w:bookmarkEnd w:id="17"/>
-    <w:bookmarkEnd w:id="18"/>
     <w:p>
       <w:pPr>
         <w:pStyle w:val="Heading2"/>
@@ -43378,6 +46169,10 @@
           <w:rFonts w:asciiTheme="minorHAnsi" w:hAnsiTheme="minorHAnsi" w:cstheme="minorHAnsi"/>
         </w:rPr>
       </w:pPr>
+      <w:bookmarkStart w:id="65" w:name="_Toc415573448"/>
+      <w:bookmarkEnd w:id="15"/>
+      <w:bookmarkEnd w:id="16"/>
+      <w:bookmarkEnd w:id="17"/>
       <w:r>
         <w:rPr>
           <w:rFonts w:asciiTheme="minorHAnsi" w:hAnsiTheme="minorHAnsi" w:cstheme="minorHAnsi"/>
@@ -43390,6 +46185,7 @@
         </w:rPr>
         <w:t>)</w:t>
       </w:r>
+      <w:bookmarkEnd w:id="65"/>
     </w:p>
     <w:p>
       <w:pPr>
@@ -43548,6 +46344,7 @@
           <w:sz w:val="18"/>
           <w:szCs w:val="19"/>
         </w:rPr>
+        <w:lastRenderedPageBreak/>
         <w:t xml:space="preserve">               </w:t>
       </w:r>
       <w:proofErr w:type="spellStart"/>
@@ -46067,7 +48864,6 @@
           <w:sz w:val="18"/>
           <w:szCs w:val="19"/>
         </w:rPr>
-        <w:lastRenderedPageBreak/>
         <w:t xml:space="preserve">               </w:t>
       </w:r>
       <w:proofErr w:type="spellStart"/>
@@ -47736,6 +50532,7 @@
           <w:sz w:val="18"/>
           <w:szCs w:val="19"/>
         </w:rPr>
+        <w:lastRenderedPageBreak/>
         <w:t xml:space="preserve">               </w:t>
       </w:r>
       <w:r>
@@ -50852,7 +53649,6 @@
           <w:sz w:val="18"/>
           <w:szCs w:val="19"/>
         </w:rPr>
-        <w:lastRenderedPageBreak/>
         <w:t xml:space="preserve">               </w:t>
       </w:r>
       <w:proofErr w:type="spellStart"/>
@@ -53289,6 +56085,7 @@
           <w:sz w:val="18"/>
           <w:szCs w:val="19"/>
         </w:rPr>
+        <w:lastRenderedPageBreak/>
         <w:t xml:space="preserve">                     </w:t>
       </w:r>
       <w:r>
@@ -57133,7 +59930,6 @@
           <w:sz w:val="18"/>
           <w:szCs w:val="19"/>
         </w:rPr>
-        <w:lastRenderedPageBreak/>
         <w:t xml:space="preserve">           </w:t>
       </w:r>
       <w:r>
@@ -58099,7 +60895,7 @@
       <w:rPr>
         <w:noProof/>
       </w:rPr>
-      <w:t>3/31/2015 11:01:09 AM</w:t>
+      <w:t>3/31/2015 11:16:59 AM</w:t>
     </w:r>
     <w:r>
       <w:rPr>
@@ -58162,7 +60958,7 @@
         <w:sz w:val="16"/>
         <w:szCs w:val="16"/>
       </w:rPr>
-      <w:t>15</w:t>
+      <w:t>8</w:t>
     </w:r>
     <w:r>
       <w:rPr>
@@ -58407,6 +61203,92 @@
 <file path=word/numbering.xml><?xml version="1.0" encoding="utf-8"?>
 <w:numbering xmlns:wpc="http://schemas.microsoft.com/office/word/2010/wordprocessingCanvas" xmlns:mc="http://schemas.openxmlformats.org/markup-compatibility/2006" xmlns:o="urn:schemas-microsoft-com:office:office" xmlns:r="http://schemas.openxmlformats.org/officeDocument/2006/relationships" xmlns:m="http://schemas.openxmlformats.org/officeDocument/2006/math" xmlns:v="urn:schemas-microsoft-com:vml" xmlns:wp14="http://schemas.microsoft.com/office/word/2010/wordprocessingDrawing" xmlns:wp="http://schemas.openxmlformats.org/drawingml/2006/wordprocessingDrawing" xmlns:w10="urn:schemas-microsoft-com:office:word" xmlns:w="http://schemas.openxmlformats.org/wordprocessingml/2006/main" xmlns:w14="http://schemas.microsoft.com/office/word/2010/wordml" xmlns:wpg="http://schemas.microsoft.com/office/word/2010/wordprocessingGroup" xmlns:wpi="http://schemas.microsoft.com/office/word/2010/wordprocessingInk" xmlns:wne="http://schemas.microsoft.com/office/word/2006/wordml" xmlns:wps="http://schemas.microsoft.com/office/word/2010/wordprocessingShape" mc:Ignorable="w14 wp14">
   <w:abstractNum w:abstractNumId="0">
+    <w:nsid w:val="04A67237"/>
+    <w:multiLevelType w:val="hybridMultilevel"/>
+    <w:tmpl w:val="039255E2"/>
+    <w:lvl w:ilvl="0" w:tplc="0409000F">
+      <w:start w:val="1"/>
+      <w:numFmt w:val="decimal"/>
+      <w:lvlText w:val="%1."/>
+      <w:lvlJc w:val="left"/>
+      <w:pPr>
+        <w:ind w:left="720" w:hanging="360"/>
+      </w:pPr>
+    </w:lvl>
+    <w:lvl w:ilvl="1" w:tplc="04090019" w:tentative="1">
+      <w:start w:val="1"/>
+      <w:numFmt w:val="lowerLetter"/>
+      <w:lvlText w:val="%2."/>
+      <w:lvlJc w:val="left"/>
+      <w:pPr>
+        <w:ind w:left="1440" w:hanging="360"/>
+      </w:pPr>
+    </w:lvl>
+    <w:lvl w:ilvl="2" w:tplc="0409001B" w:tentative="1">
+      <w:start w:val="1"/>
+      <w:numFmt w:val="lowerRoman"/>
+      <w:lvlText w:val="%3."/>
+      <w:lvlJc w:val="right"/>
+      <w:pPr>
+        <w:ind w:left="2160" w:hanging="180"/>
+      </w:pPr>
+    </w:lvl>
+    <w:lvl w:ilvl="3" w:tplc="0409000F" w:tentative="1">
+      <w:start w:val="1"/>
+      <w:numFmt w:val="decimal"/>
+      <w:lvlText w:val="%4."/>
+      <w:lvlJc w:val="left"/>
+      <w:pPr>
+        <w:ind w:left="2880" w:hanging="360"/>
+      </w:pPr>
+    </w:lvl>
+    <w:lvl w:ilvl="4" w:tplc="04090019" w:tentative="1">
+      <w:start w:val="1"/>
+      <w:numFmt w:val="lowerLetter"/>
+      <w:lvlText w:val="%5."/>
+      <w:lvlJc w:val="left"/>
+      <w:pPr>
+        <w:ind w:left="3600" w:hanging="360"/>
+      </w:pPr>
+    </w:lvl>
+    <w:lvl w:ilvl="5" w:tplc="0409001B" w:tentative="1">
+      <w:start w:val="1"/>
+      <w:numFmt w:val="lowerRoman"/>
+      <w:lvlText w:val="%6."/>
+      <w:lvlJc w:val="right"/>
+      <w:pPr>
+        <w:ind w:left="4320" w:hanging="180"/>
+      </w:pPr>
+    </w:lvl>
+    <w:lvl w:ilvl="6" w:tplc="0409000F" w:tentative="1">
+      <w:start w:val="1"/>
+      <w:numFmt w:val="decimal"/>
+      <w:lvlText w:val="%7."/>
+      <w:lvlJc w:val="left"/>
+      <w:pPr>
+        <w:ind w:left="5040" w:hanging="360"/>
+      </w:pPr>
+    </w:lvl>
+    <w:lvl w:ilvl="7" w:tplc="04090019" w:tentative="1">
+      <w:start w:val="1"/>
+      <w:numFmt w:val="lowerLetter"/>
+      <w:lvlText w:val="%8."/>
+      <w:lvlJc w:val="left"/>
+      <w:pPr>
+        <w:ind w:left="5760" w:hanging="360"/>
+      </w:pPr>
+    </w:lvl>
+    <w:lvl w:ilvl="8" w:tplc="0409001B" w:tentative="1">
+      <w:start w:val="1"/>
+      <w:numFmt w:val="lowerRoman"/>
+      <w:lvlText w:val="%9."/>
+      <w:lvlJc w:val="right"/>
+      <w:pPr>
+        <w:ind w:left="6480" w:hanging="180"/>
+      </w:pPr>
+    </w:lvl>
+  </w:abstractNum>
+  <w:abstractNum w:abstractNumId="1">
     <w:nsid w:val="07B72D31"/>
     <w:multiLevelType w:val="hybridMultilevel"/>
     <w:tmpl w:val="E538323E"/>
@@ -58521,7 +61403,7 @@
       </w:pPr>
     </w:lvl>
   </w:abstractNum>
-  <w:abstractNum w:abstractNumId="1">
+  <w:abstractNum w:abstractNumId="2">
     <w:nsid w:val="0A965E0E"/>
     <w:multiLevelType w:val="hybridMultilevel"/>
     <w:tmpl w:val="F7DA22EA"/>
@@ -58607,7 +61489,7 @@
       </w:pPr>
     </w:lvl>
   </w:abstractNum>
-  <w:abstractNum w:abstractNumId="2">
+  <w:abstractNum w:abstractNumId="3">
     <w:nsid w:val="0B9E6A29"/>
     <w:multiLevelType w:val="hybridMultilevel"/>
     <w:tmpl w:val="8014F01E"/>
@@ -58696,7 +61578,7 @@
       </w:pPr>
     </w:lvl>
   </w:abstractNum>
-  <w:abstractNum w:abstractNumId="3">
+  <w:abstractNum w:abstractNumId="4">
     <w:nsid w:val="14582C17"/>
     <w:multiLevelType w:val="hybridMultilevel"/>
     <w:tmpl w:val="54ACA8CA"/>
@@ -58785,7 +61667,7 @@
       </w:pPr>
     </w:lvl>
   </w:abstractNum>
-  <w:abstractNum w:abstractNumId="4">
+  <w:abstractNum w:abstractNumId="5">
     <w:nsid w:val="2AAE0AE8"/>
     <w:multiLevelType w:val="hybridMultilevel"/>
     <w:tmpl w:val="426EDF06"/>
@@ -58898,7 +61780,7 @@
       </w:rPr>
     </w:lvl>
   </w:abstractNum>
-  <w:abstractNum w:abstractNumId="5">
+  <w:abstractNum w:abstractNumId="6">
     <w:nsid w:val="2CA72F7F"/>
     <w:multiLevelType w:val="multilevel"/>
     <w:tmpl w:val="C374B6EE"/>
@@ -59015,7 +61897,7 @@
       </w:pPr>
     </w:lvl>
   </w:abstractNum>
-  <w:abstractNum w:abstractNumId="6">
+  <w:abstractNum w:abstractNumId="7">
     <w:nsid w:val="305E4A5E"/>
     <w:multiLevelType w:val="hybridMultilevel"/>
     <w:tmpl w:val="B34AB972"/>
@@ -59105,7 +61987,7 @@
       </w:pPr>
     </w:lvl>
   </w:abstractNum>
-  <w:abstractNum w:abstractNumId="7">
+  <w:abstractNum w:abstractNumId="8">
     <w:nsid w:val="36AD36BE"/>
     <w:multiLevelType w:val="hybridMultilevel"/>
     <w:tmpl w:val="A606E804"/>
@@ -59218,7 +62100,7 @@
       </w:rPr>
     </w:lvl>
   </w:abstractNum>
-  <w:abstractNum w:abstractNumId="8">
+  <w:abstractNum w:abstractNumId="9">
     <w:nsid w:val="436C3FC8"/>
     <w:multiLevelType w:val="hybridMultilevel"/>
     <w:tmpl w:val="5EE04118"/>
@@ -59331,7 +62213,7 @@
       </w:rPr>
     </w:lvl>
   </w:abstractNum>
-  <w:abstractNum w:abstractNumId="9">
+  <w:abstractNum w:abstractNumId="10">
     <w:nsid w:val="44FE07C8"/>
     <w:multiLevelType w:val="hybridMultilevel"/>
     <w:tmpl w:val="C202664C"/>
@@ -59446,7 +62328,120 @@
       </w:pPr>
     </w:lvl>
   </w:abstractNum>
-  <w:abstractNum w:abstractNumId="10">
+  <w:abstractNum w:abstractNumId="11">
+    <w:nsid w:val="478D3E97"/>
+    <w:multiLevelType w:val="hybridMultilevel"/>
+    <w:tmpl w:val="EA52F3F8"/>
+    <w:lvl w:ilvl="0" w:tplc="04090001">
+      <w:start w:val="1"/>
+      <w:numFmt w:val="bullet"/>
+      <w:lvlText w:val=""/>
+      <w:lvlJc w:val="left"/>
+      <w:pPr>
+        <w:ind w:left="720" w:hanging="360"/>
+      </w:pPr>
+      <w:rPr>
+        <w:rFonts w:ascii="Symbol" w:hAnsi="Symbol" w:hint="default"/>
+      </w:rPr>
+    </w:lvl>
+    <w:lvl w:ilvl="1" w:tplc="04090003">
+      <w:start w:val="1"/>
+      <w:numFmt w:val="bullet"/>
+      <w:lvlText w:val="o"/>
+      <w:lvlJc w:val="left"/>
+      <w:pPr>
+        <w:ind w:left="1440" w:hanging="360"/>
+      </w:pPr>
+      <w:rPr>
+        <w:rFonts w:ascii="Courier New" w:hAnsi="Courier New" w:cs="Courier New" w:hint="default"/>
+      </w:rPr>
+    </w:lvl>
+    <w:lvl w:ilvl="2" w:tplc="04090005" w:tentative="1">
+      <w:start w:val="1"/>
+      <w:numFmt w:val="bullet"/>
+      <w:lvlText w:val=""/>
+      <w:lvlJc w:val="left"/>
+      <w:pPr>
+        <w:ind w:left="2160" w:hanging="360"/>
+      </w:pPr>
+      <w:rPr>
+        <w:rFonts w:ascii="Wingdings" w:hAnsi="Wingdings" w:hint="default"/>
+      </w:rPr>
+    </w:lvl>
+    <w:lvl w:ilvl="3" w:tplc="04090001" w:tentative="1">
+      <w:start w:val="1"/>
+      <w:numFmt w:val="bullet"/>
+      <w:lvlText w:val=""/>
+      <w:lvlJc w:val="left"/>
+      <w:pPr>
+        <w:ind w:left="2880" w:hanging="360"/>
+      </w:pPr>
+      <w:rPr>
+        <w:rFonts w:ascii="Symbol" w:hAnsi="Symbol" w:hint="default"/>
+      </w:rPr>
+    </w:lvl>
+    <w:lvl w:ilvl="4" w:tplc="04090003" w:tentative="1">
+      <w:start w:val="1"/>
+      <w:numFmt w:val="bullet"/>
+      <w:lvlText w:val="o"/>
+      <w:lvlJc w:val="left"/>
+      <w:pPr>
+        <w:ind w:left="3600" w:hanging="360"/>
+      </w:pPr>
+      <w:rPr>
+        <w:rFonts w:ascii="Courier New" w:hAnsi="Courier New" w:cs="Courier New" w:hint="default"/>
+      </w:rPr>
+    </w:lvl>
+    <w:lvl w:ilvl="5" w:tplc="04090005" w:tentative="1">
+      <w:start w:val="1"/>
+      <w:numFmt w:val="bullet"/>
+      <w:lvlText w:val=""/>
+      <w:lvlJc w:val="left"/>
+      <w:pPr>
+        <w:ind w:left="4320" w:hanging="360"/>
+      </w:pPr>
+      <w:rPr>
+        <w:rFonts w:ascii="Wingdings" w:hAnsi="Wingdings" w:hint="default"/>
+      </w:rPr>
+    </w:lvl>
+    <w:lvl w:ilvl="6" w:tplc="04090001" w:tentative="1">
+      <w:start w:val="1"/>
+      <w:numFmt w:val="bullet"/>
+      <w:lvlText w:val=""/>
+      <w:lvlJc w:val="left"/>
+      <w:pPr>
+        <w:ind w:left="5040" w:hanging="360"/>
+      </w:pPr>
+      <w:rPr>
+        <w:rFonts w:ascii="Symbol" w:hAnsi="Symbol" w:hint="default"/>
+      </w:rPr>
+    </w:lvl>
+    <w:lvl w:ilvl="7" w:tplc="04090003" w:tentative="1">
+      <w:start w:val="1"/>
+      <w:numFmt w:val="bullet"/>
+      <w:lvlText w:val="o"/>
+      <w:lvlJc w:val="left"/>
+      <w:pPr>
+        <w:ind w:left="5760" w:hanging="360"/>
+      </w:pPr>
+      <w:rPr>
+        <w:rFonts w:ascii="Courier New" w:hAnsi="Courier New" w:cs="Courier New" w:hint="default"/>
+      </w:rPr>
+    </w:lvl>
+    <w:lvl w:ilvl="8" w:tplc="04090005" w:tentative="1">
+      <w:start w:val="1"/>
+      <w:numFmt w:val="bullet"/>
+      <w:lvlText w:val=""/>
+      <w:lvlJc w:val="left"/>
+      <w:pPr>
+        <w:ind w:left="6480" w:hanging="360"/>
+      </w:pPr>
+      <w:rPr>
+        <w:rFonts w:ascii="Wingdings" w:hAnsi="Wingdings" w:hint="default"/>
+      </w:rPr>
+    </w:lvl>
+  </w:abstractNum>
+  <w:abstractNum w:abstractNumId="12">
     <w:nsid w:val="62731739"/>
     <w:multiLevelType w:val="hybridMultilevel"/>
     <w:tmpl w:val="E538323E"/>
@@ -59561,17 +62556,17 @@
       </w:pPr>
     </w:lvl>
   </w:abstractNum>
-  <w:abstractNum w:abstractNumId="11">
-    <w:nsid w:val="6C5D6E81"/>
+  <w:abstractNum w:abstractNumId="13">
+    <w:nsid w:val="6B990C27"/>
     <w:multiLevelType w:val="hybridMultilevel"/>
-    <w:tmpl w:val="DC2E5970"/>
+    <w:tmpl w:val="C8EA681C"/>
     <w:lvl w:ilvl="0" w:tplc="04090001">
       <w:start w:val="1"/>
       <w:numFmt w:val="bullet"/>
       <w:lvlText w:val=""/>
       <w:lvlJc w:val="left"/>
       <w:pPr>
-        <w:ind w:left="1318" w:hanging="360"/>
+        <w:ind w:left="720" w:hanging="360"/>
       </w:pPr>
       <w:rPr>
         <w:rFonts w:ascii="Symbol" w:hAnsi="Symbol" w:hint="default"/>
@@ -59583,7 +62578,7 @@
       <w:lvlText w:val="o"/>
       <w:lvlJc w:val="left"/>
       <w:pPr>
-        <w:ind w:left="2038" w:hanging="360"/>
+        <w:ind w:left="1440" w:hanging="360"/>
       </w:pPr>
       <w:rPr>
         <w:rFonts w:ascii="Courier New" w:hAnsi="Courier New" w:cs="Courier New" w:hint="default"/>
@@ -59595,7 +62590,7 @@
       <w:lvlText w:val=""/>
       <w:lvlJc w:val="left"/>
       <w:pPr>
-        <w:ind w:left="2758" w:hanging="360"/>
+        <w:ind w:left="2160" w:hanging="360"/>
       </w:pPr>
       <w:rPr>
         <w:rFonts w:ascii="Wingdings" w:hAnsi="Wingdings" w:hint="default"/>
@@ -59607,7 +62602,7 @@
       <w:lvlText w:val=""/>
       <w:lvlJc w:val="left"/>
       <w:pPr>
-        <w:ind w:left="3478" w:hanging="360"/>
+        <w:ind w:left="2880" w:hanging="360"/>
       </w:pPr>
       <w:rPr>
         <w:rFonts w:ascii="Symbol" w:hAnsi="Symbol" w:hint="default"/>
@@ -59619,7 +62614,7 @@
       <w:lvlText w:val="o"/>
       <w:lvlJc w:val="left"/>
       <w:pPr>
-        <w:ind w:left="4198" w:hanging="360"/>
+        <w:ind w:left="3600" w:hanging="360"/>
       </w:pPr>
       <w:rPr>
         <w:rFonts w:ascii="Courier New" w:hAnsi="Courier New" w:cs="Courier New" w:hint="default"/>
@@ -59631,7 +62626,7 @@
       <w:lvlText w:val=""/>
       <w:lvlJc w:val="left"/>
       <w:pPr>
-        <w:ind w:left="4918" w:hanging="360"/>
+        <w:ind w:left="4320" w:hanging="360"/>
       </w:pPr>
       <w:rPr>
         <w:rFonts w:ascii="Wingdings" w:hAnsi="Wingdings" w:hint="default"/>
@@ -59643,7 +62638,7 @@
       <w:lvlText w:val=""/>
       <w:lvlJc w:val="left"/>
       <w:pPr>
-        <w:ind w:left="5638" w:hanging="360"/>
+        <w:ind w:left="5040" w:hanging="360"/>
       </w:pPr>
       <w:rPr>
         <w:rFonts w:ascii="Symbol" w:hAnsi="Symbol" w:hint="default"/>
@@ -59655,7 +62650,7 @@
       <w:lvlText w:val="o"/>
       <w:lvlJc w:val="left"/>
       <w:pPr>
-        <w:ind w:left="6358" w:hanging="360"/>
+        <w:ind w:left="5760" w:hanging="360"/>
       </w:pPr>
       <w:rPr>
         <w:rFonts w:ascii="Courier New" w:hAnsi="Courier New" w:cs="Courier New" w:hint="default"/>
@@ -59667,14 +62662,127 @@
       <w:lvlText w:val=""/>
       <w:lvlJc w:val="left"/>
       <w:pPr>
-        <w:ind w:left="7078" w:hanging="360"/>
+        <w:ind w:left="6480" w:hanging="360"/>
       </w:pPr>
       <w:rPr>
         <w:rFonts w:ascii="Wingdings" w:hAnsi="Wingdings" w:hint="default"/>
       </w:rPr>
     </w:lvl>
   </w:abstractNum>
-  <w:abstractNum w:abstractNumId="12">
+  <w:abstractNum w:abstractNumId="14">
+    <w:nsid w:val="6C5D6E81"/>
+    <w:multiLevelType w:val="hybridMultilevel"/>
+    <w:tmpl w:val="DC2E5970"/>
+    <w:lvl w:ilvl="0" w:tplc="04090001">
+      <w:start w:val="1"/>
+      <w:numFmt w:val="bullet"/>
+      <w:lvlText w:val=""/>
+      <w:lvlJc w:val="left"/>
+      <w:pPr>
+        <w:ind w:left="1318" w:hanging="360"/>
+      </w:pPr>
+      <w:rPr>
+        <w:rFonts w:ascii="Symbol" w:hAnsi="Symbol" w:hint="default"/>
+      </w:rPr>
+    </w:lvl>
+    <w:lvl w:ilvl="1" w:tplc="04090003" w:tentative="1">
+      <w:start w:val="1"/>
+      <w:numFmt w:val="bullet"/>
+      <w:lvlText w:val="o"/>
+      <w:lvlJc w:val="left"/>
+      <w:pPr>
+        <w:ind w:left="2038" w:hanging="360"/>
+      </w:pPr>
+      <w:rPr>
+        <w:rFonts w:ascii="Courier New" w:hAnsi="Courier New" w:cs="Courier New" w:hint="default"/>
+      </w:rPr>
+    </w:lvl>
+    <w:lvl w:ilvl="2" w:tplc="04090005" w:tentative="1">
+      <w:start w:val="1"/>
+      <w:numFmt w:val="bullet"/>
+      <w:lvlText w:val=""/>
+      <w:lvlJc w:val="left"/>
+      <w:pPr>
+        <w:ind w:left="2758" w:hanging="360"/>
+      </w:pPr>
+      <w:rPr>
+        <w:rFonts w:ascii="Wingdings" w:hAnsi="Wingdings" w:hint="default"/>
+      </w:rPr>
+    </w:lvl>
+    <w:lvl w:ilvl="3" w:tplc="04090001" w:tentative="1">
+      <w:start w:val="1"/>
+      <w:numFmt w:val="bullet"/>
+      <w:lvlText w:val=""/>
+      <w:lvlJc w:val="left"/>
+      <w:pPr>
+        <w:ind w:left="3478" w:hanging="360"/>
+      </w:pPr>
+      <w:rPr>
+        <w:rFonts w:ascii="Symbol" w:hAnsi="Symbol" w:hint="default"/>
+      </w:rPr>
+    </w:lvl>
+    <w:lvl w:ilvl="4" w:tplc="04090003" w:tentative="1">
+      <w:start w:val="1"/>
+      <w:numFmt w:val="bullet"/>
+      <w:lvlText w:val="o"/>
+      <w:lvlJc w:val="left"/>
+      <w:pPr>
+        <w:ind w:left="4198" w:hanging="360"/>
+      </w:pPr>
+      <w:rPr>
+        <w:rFonts w:ascii="Courier New" w:hAnsi="Courier New" w:cs="Courier New" w:hint="default"/>
+      </w:rPr>
+    </w:lvl>
+    <w:lvl w:ilvl="5" w:tplc="04090005" w:tentative="1">
+      <w:start w:val="1"/>
+      <w:numFmt w:val="bullet"/>
+      <w:lvlText w:val=""/>
+      <w:lvlJc w:val="left"/>
+      <w:pPr>
+        <w:ind w:left="4918" w:hanging="360"/>
+      </w:pPr>
+      <w:rPr>
+        <w:rFonts w:ascii="Wingdings" w:hAnsi="Wingdings" w:hint="default"/>
+      </w:rPr>
+    </w:lvl>
+    <w:lvl w:ilvl="6" w:tplc="04090001" w:tentative="1">
+      <w:start w:val="1"/>
+      <w:numFmt w:val="bullet"/>
+      <w:lvlText w:val=""/>
+      <w:lvlJc w:val="left"/>
+      <w:pPr>
+        <w:ind w:left="5638" w:hanging="360"/>
+      </w:pPr>
+      <w:rPr>
+        <w:rFonts w:ascii="Symbol" w:hAnsi="Symbol" w:hint="default"/>
+      </w:rPr>
+    </w:lvl>
+    <w:lvl w:ilvl="7" w:tplc="04090003" w:tentative="1">
+      <w:start w:val="1"/>
+      <w:numFmt w:val="bullet"/>
+      <w:lvlText w:val="o"/>
+      <w:lvlJc w:val="left"/>
+      <w:pPr>
+        <w:ind w:left="6358" w:hanging="360"/>
+      </w:pPr>
+      <w:rPr>
+        <w:rFonts w:ascii="Courier New" w:hAnsi="Courier New" w:cs="Courier New" w:hint="default"/>
+      </w:rPr>
+    </w:lvl>
+    <w:lvl w:ilvl="8" w:tplc="04090005" w:tentative="1">
+      <w:start w:val="1"/>
+      <w:numFmt w:val="bullet"/>
+      <w:lvlText w:val=""/>
+      <w:lvlJc w:val="left"/>
+      <w:pPr>
+        <w:ind w:left="7078" w:hanging="360"/>
+      </w:pPr>
+      <w:rPr>
+        <w:rFonts w:ascii="Wingdings" w:hAnsi="Wingdings" w:hint="default"/>
+      </w:rPr>
+    </w:lvl>
+  </w:abstractNum>
+  <w:abstractNum w:abstractNumId="15">
     <w:nsid w:val="735F65ED"/>
     <w:multiLevelType w:val="hybridMultilevel"/>
     <w:tmpl w:val="280A9234"/>
@@ -59787,7 +62895,7 @@
       </w:rPr>
     </w:lvl>
   </w:abstractNum>
-  <w:abstractNum w:abstractNumId="13">
+  <w:abstractNum w:abstractNumId="16">
     <w:nsid w:val="76922076"/>
     <w:multiLevelType w:val="hybridMultilevel"/>
     <w:tmpl w:val="B34AB972"/>
@@ -59877,10 +62985,10 @@
       </w:pPr>
     </w:lvl>
   </w:abstractNum>
-  <w:abstractNum w:abstractNumId="14">
+  <w:abstractNum w:abstractNumId="17">
     <w:nsid w:val="79160831"/>
     <w:multiLevelType w:val="hybridMultilevel"/>
-    <w:tmpl w:val="FD8EC91C"/>
+    <w:tmpl w:val="366EA79C"/>
     <w:lvl w:ilvl="0" w:tplc="04090001">
       <w:start w:val="1"/>
       <w:numFmt w:val="bullet"/>
@@ -59893,7 +63001,7 @@
         <w:rFonts w:ascii="Symbol" w:hAnsi="Symbol" w:hint="default"/>
       </w:rPr>
     </w:lvl>
-    <w:lvl w:ilvl="1" w:tplc="04090003" w:tentative="1">
+    <w:lvl w:ilvl="1" w:tplc="04090003">
       <w:start w:val="1"/>
       <w:numFmt w:val="bullet"/>
       <w:lvlText w:val="o"/>
@@ -59990,7 +63098,7 @@
       </w:rPr>
     </w:lvl>
   </w:abstractNum>
-  <w:abstractNum w:abstractNumId="15">
+  <w:abstractNum w:abstractNumId="18">
     <w:nsid w:val="7A706B20"/>
     <w:multiLevelType w:val="hybridMultilevel"/>
     <w:tmpl w:val="EBF81660"/>
@@ -60077,31 +63185,31 @@
     </w:lvl>
   </w:abstractNum>
   <w:num w:numId="1">
-    <w:abstractNumId w:val="5"/>
+    <w:abstractNumId w:val="6"/>
   </w:num>
   <w:num w:numId="2">
-    <w:abstractNumId w:val="9"/>
+    <w:abstractNumId w:val="10"/>
   </w:num>
   <w:num w:numId="3">
+    <w:abstractNumId w:val="7"/>
+  </w:num>
+  <w:num w:numId="4">
     <w:abstractNumId w:val="6"/>
   </w:num>
-  <w:num w:numId="4">
-    <w:abstractNumId w:val="5"/>
-  </w:num>
   <w:num w:numId="5">
-    <w:abstractNumId w:val="10"/>
+    <w:abstractNumId w:val="12"/>
   </w:num>
   <w:num w:numId="6">
-    <w:abstractNumId w:val="13"/>
+    <w:abstractNumId w:val="16"/>
   </w:num>
   <w:num w:numId="7">
-    <w:abstractNumId w:val="11"/>
+    <w:abstractNumId w:val="14"/>
   </w:num>
   <w:num w:numId="8">
-    <w:abstractNumId w:val="15"/>
+    <w:abstractNumId w:val="18"/>
   </w:num>
   <w:num w:numId="9">
-    <w:abstractNumId w:val="5"/>
+    <w:abstractNumId w:val="6"/>
     <w:lvlOverride w:ilvl="0">
       <w:startOverride w:val="3"/>
     </w:lvlOverride>
@@ -60116,10 +63224,10 @@
     </w:lvlOverride>
   </w:num>
   <w:num w:numId="10">
-    <w:abstractNumId w:val="5"/>
+    <w:abstractNumId w:val="6"/>
   </w:num>
   <w:num w:numId="11">
-    <w:abstractNumId w:val="5"/>
+    <w:abstractNumId w:val="6"/>
     <w:lvlOverride w:ilvl="0">
       <w:startOverride w:val="3"/>
     </w:lvlOverride>
@@ -60134,7 +63242,7 @@
     </w:lvlOverride>
   </w:num>
   <w:num w:numId="12">
-    <w:abstractNumId w:val="5"/>
+    <w:abstractNumId w:val="6"/>
     <w:lvlOverride w:ilvl="0">
       <w:startOverride w:val="3"/>
     </w:lvlOverride>
@@ -60149,31 +63257,40 @@
     </w:lvlOverride>
   </w:num>
   <w:num w:numId="13">
+    <w:abstractNumId w:val="2"/>
+  </w:num>
+  <w:num w:numId="14">
+    <w:abstractNumId w:val="3"/>
+  </w:num>
+  <w:num w:numId="15">
+    <w:abstractNumId w:val="4"/>
+  </w:num>
+  <w:num w:numId="16">
+    <w:abstractNumId w:val="17"/>
+  </w:num>
+  <w:num w:numId="17">
     <w:abstractNumId w:val="1"/>
   </w:num>
-  <w:num w:numId="14">
-    <w:abstractNumId w:val="2"/>
+  <w:num w:numId="18">
+    <w:abstractNumId w:val="15"/>
   </w:num>
-  <w:num w:numId="15">
-    <w:abstractNumId w:val="3"/>
+  <w:num w:numId="19">
+    <w:abstractNumId w:val="5"/>
   </w:num>
-  <w:num w:numId="16">
-    <w:abstractNumId w:val="14"/>
+  <w:num w:numId="20">
+    <w:abstractNumId w:val="8"/>
   </w:num>
-  <w:num w:numId="17">
+  <w:num w:numId="21">
+    <w:abstractNumId w:val="9"/>
+  </w:num>
+  <w:num w:numId="22">
+    <w:abstractNumId w:val="11"/>
+  </w:num>
+  <w:num w:numId="23">
     <w:abstractNumId w:val="0"/>
   </w:num>
-  <w:num w:numId="18">
-    <w:abstractNumId w:val="12"/>
-  </w:num>
-  <w:num w:numId="19">
-    <w:abstractNumId w:val="4"/>
-  </w:num>
-  <w:num w:numId="20">
-    <w:abstractNumId w:val="7"/>
-  </w:num>
-  <w:num w:numId="21">
-    <w:abstractNumId w:val="8"/>
+  <w:num w:numId="24">
+    <w:abstractNumId w:val="13"/>
   </w:num>
   <w:numIdMacAtCleanup w:val="7"/>
 </w:numbering>
@@ -61659,6 +64776,7 @@
     <w:rsid w:val="005F1959"/>
     <w:rsid w:val="005F1CCE"/>
     <w:rsid w:val="0060061E"/>
+    <w:rsid w:val="00656B01"/>
     <w:rsid w:val="0066111F"/>
     <w:rsid w:val="006C4919"/>
     <w:rsid w:val="008D3DF1"/>
@@ -62376,12 +65494,9 @@
 </file>
 
 <file path=customXml/item1.xml><?xml version="1.0" encoding="utf-8"?>
-<?mso-contentType ?>
-<FormTemplates xmlns="http://schemas.microsoft.com/sharepoint/v3/contenttype/forms">
-  <Display>DocumentLibraryForm</Display>
-  <Edit>DocumentLibraryForm</Edit>
-  <New>DocumentLibraryForm</New>
-</FormTemplates>
+<p:properties xmlns:p="http://schemas.microsoft.com/office/2006/metadata/properties" xmlns:xsi="http://www.w3.org/2001/XMLSchema-instance">
+  <documentManagement/>
+</p:properties>
 </file>
 
 <file path=customXml/item2.xml><?xml version="1.0" encoding="utf-8"?>
@@ -62499,9 +65614,12 @@
 </file>
 
 <file path=customXml/item3.xml><?xml version="1.0" encoding="utf-8"?>
-<p:properties xmlns:p="http://schemas.microsoft.com/office/2006/metadata/properties" xmlns:xsi="http://www.w3.org/2001/XMLSchema-instance">
-  <documentManagement/>
-</p:properties>
+<?mso-contentType ?>
+<FormTemplates xmlns="http://schemas.microsoft.com/sharepoint/v3/contenttype/forms">
+  <Display>DocumentLibraryForm</Display>
+  <Edit>DocumentLibraryForm</Edit>
+  <New>DocumentLibraryForm</New>
+</FormTemplates>
 </file>
 
 <file path=customXml/item4.xml><?xml version="1.0" encoding="utf-8"?>
@@ -62509,9 +65627,9 @@
 </file>
 
 <file path=customXml/itemProps1.xml><?xml version="1.0" encoding="utf-8"?>
-<ds:datastoreItem xmlns:ds="http://schemas.openxmlformats.org/officeDocument/2006/customXml" ds:itemID="{3CBB50F0-8F85-42BF-AC23-9DA2DC66E259}">
+<ds:datastoreItem xmlns:ds="http://schemas.openxmlformats.org/officeDocument/2006/customXml" ds:itemID="{E5265DE5-3E8E-4120-8280-8EC419E03148}">
   <ds:schemaRefs>
-    <ds:schemaRef ds:uri="http://schemas.microsoft.com/sharepoint/v3/contenttype/forms"/>
+    <ds:schemaRef ds:uri="http://schemas.microsoft.com/office/2006/metadata/properties"/>
   </ds:schemaRefs>
 </ds:datastoreItem>
 </file>
@@ -62533,15 +65651,15 @@
 </file>
 
 <file path=customXml/itemProps3.xml><?xml version="1.0" encoding="utf-8"?>
-<ds:datastoreItem xmlns:ds="http://schemas.openxmlformats.org/officeDocument/2006/customXml" ds:itemID="{E5265DE5-3E8E-4120-8280-8EC419E03148}">
+<ds:datastoreItem xmlns:ds="http://schemas.openxmlformats.org/officeDocument/2006/customXml" ds:itemID="{3CBB50F0-8F85-42BF-AC23-9DA2DC66E259}">
   <ds:schemaRefs>
-    <ds:schemaRef ds:uri="http://schemas.microsoft.com/office/2006/metadata/properties"/>
+    <ds:schemaRef ds:uri="http://schemas.microsoft.com/sharepoint/v3/contenttype/forms"/>
   </ds:schemaRefs>
 </ds:datastoreItem>
 </file>
 
 <file path=customXml/itemProps4.xml><?xml version="1.0" encoding="utf-8"?>
-<ds:datastoreItem xmlns:ds="http://schemas.openxmlformats.org/officeDocument/2006/customXml" ds:itemID="{427038B3-D1E9-40CD-B571-7939F52A3D4A}">
+<ds:datastoreItem xmlns:ds="http://schemas.openxmlformats.org/officeDocument/2006/customXml" ds:itemID="{7B5707DA-0BE7-470E-8E5E-3A625B03A100}">
   <ds:schemaRefs>
     <ds:schemaRef ds:uri="http://schemas.openxmlformats.org/officeDocument/2006/bibliography"/>
   </ds:schemaRefs>

--- a/design/Design Specification - Capture - ExistingLGContainer.docx
+++ b/design/Design Specification - Capture - ExistingLGContainer.docx
@@ -5352,17 +5352,17 @@
           <w:rFonts w:cstheme="minorHAnsi"/>
         </w:rPr>
       </w:pPr>
-      <w:bookmarkStart w:id="11" w:name="_Toc342757861"/>
-      <w:bookmarkStart w:id="12" w:name="_Toc346297769"/>
-      <w:bookmarkStart w:id="13" w:name="_Toc404134499"/>
-      <w:bookmarkStart w:id="14" w:name="_Toc415573405"/>
+      <w:bookmarkStart w:id="11" w:name="_Toc415573405"/>
+      <w:bookmarkStart w:id="12" w:name="_Toc342757861"/>
+      <w:bookmarkStart w:id="13" w:name="_Toc346297769"/>
+      <w:bookmarkStart w:id="14" w:name="_Toc404134499"/>
       <w:r>
         <w:rPr>
           <w:rFonts w:cstheme="minorHAnsi"/>
         </w:rPr>
         <w:t>Business Functional Requirements</w:t>
       </w:r>
-      <w:bookmarkEnd w:id="14"/>
+      <w:bookmarkEnd w:id="11"/>
     </w:p>
     <w:tbl>
       <w:tblPr>
@@ -5579,9 +5579,9 @@
             <w:bookmarkStart w:id="15" w:name="_Toc342757862"/>
             <w:bookmarkStart w:id="16" w:name="_Toc346297770"/>
             <w:bookmarkStart w:id="17" w:name="_Toc404134500"/>
-            <w:bookmarkEnd w:id="11"/>
             <w:bookmarkEnd w:id="12"/>
             <w:bookmarkEnd w:id="13"/>
+            <w:bookmarkEnd w:id="14"/>
           </w:p>
           <w:p>
             <w:pPr>
@@ -5728,14 +5728,33 @@
                 <w:rFonts w:cstheme="minorHAnsi"/>
               </w:rPr>
             </w:pPr>
-            <w:proofErr w:type="spellStart"/>
+          </w:p>
+          <w:p>
+            <w:pPr>
+              <w:pStyle w:val="ListParagraph"/>
+              <w:ind w:left="0"/>
+              <w:rPr>
+                <w:rFonts w:cstheme="minorHAnsi"/>
+              </w:rPr>
+            </w:pPr>
+            <w:r>
+              <w:rPr>
+                <w:rFonts w:cstheme="minorHAnsi"/>
+              </w:rPr>
+              <w:t xml:space="preserve">Supported </w:t>
+            </w:r>
             <w:r>
               <w:rPr>
                 <w:rFonts w:cstheme="minorHAnsi"/>
               </w:rPr>
               <w:t>Freq</w:t>
             </w:r>
-            <w:proofErr w:type="spellEnd"/>
+            <w:r>
+              <w:rPr>
+                <w:rFonts w:cstheme="minorHAnsi"/>
+              </w:rPr>
+              <w:t>uencies</w:t>
+            </w:r>
           </w:p>
         </w:tc>
         <w:tc>
@@ -5914,20 +5933,31 @@
               <w:rPr>
                 <w:rFonts w:cstheme="minorHAnsi"/>
               </w:rPr>
-              <w:t>Price Increase (Personally Secured, Contractual)</w:t>
+              <w:t xml:space="preserve">Price Increase - </w:t>
             </w:r>
             <w:r>
               <w:rPr>
                 <w:rFonts w:cstheme="minorHAnsi"/>
               </w:rPr>
-              <w:t xml:space="preserve"> – </w:t>
+              <w:t>Personally Secured</w:t>
             </w:r>
+          </w:p>
+          <w:p>
+            <w:pPr>
+              <w:pStyle w:val="ListParagraph"/>
+              <w:numPr>
+                <w:ilvl w:val="0"/>
+                <w:numId w:val="19"/>
+              </w:numPr>
+              <w:rPr>
+                <w:rFonts w:cstheme="minorHAnsi"/>
+              </w:rPr>
+            </w:pPr>
             <w:r>
               <w:rPr>
                 <w:rFonts w:cstheme="minorHAnsi"/>
-                <w:highlight w:val="yellow"/>
-              </w:rPr>
-              <w:t>break out</w:t>
+              </w:rPr>
+              <w:t>Price Increase - Contractual</w:t>
             </w:r>
           </w:p>
           <w:p>
@@ -6333,13 +6363,43 @@
               <w:rPr>
                 <w:rFonts w:cstheme="minorHAnsi"/>
               </w:rPr>
-              <w:t xml:space="preserve">All positive numbers and </w:t>
+              <w:t>SR fields are below. They should support only</w:t>
             </w:r>
             <w:r>
               <w:rPr>
                 <w:rFonts w:cstheme="minorHAnsi"/>
               </w:rPr>
-              <w:t>follow same logic small uses (GH ticket #337)</w:t>
+              <w:t xml:space="preserve"> positive numbers and </w:t>
+            </w:r>
+            <w:r>
+              <w:rPr>
+                <w:rFonts w:cstheme="minorHAnsi"/>
+              </w:rPr>
+              <w:t>follow same logic small</w:t>
+            </w:r>
+            <w:r>
+              <w:rPr>
+                <w:rFonts w:cstheme="minorHAnsi"/>
+              </w:rPr>
+              <w:t xml:space="preserve"> container</w:t>
+            </w:r>
+            <w:r>
+              <w:rPr>
+                <w:rFonts w:cstheme="minorHAnsi"/>
+              </w:rPr>
+              <w:t xml:space="preserve"> uses (</w:t>
+            </w:r>
+            <w:r>
+              <w:rPr>
+                <w:rFonts w:cstheme="minorHAnsi"/>
+              </w:rPr>
+              <w:t xml:space="preserve">see </w:t>
+            </w:r>
+            <w:r>
+              <w:rPr>
+                <w:rFonts w:cstheme="minorHAnsi"/>
+              </w:rPr>
+              <w:t>GH ticket #337)</w:t>
             </w:r>
           </w:p>
           <w:p>
@@ -6685,6 +6745,7 @@
               <w:bottom w:val="single" w:sz="4" w:space="0" w:color="auto"/>
               <w:right w:val="single" w:sz="4" w:space="0" w:color="auto"/>
             </w:tcBorders>
+            <w:vAlign w:val="center"/>
           </w:tcPr>
           <w:p>
             <w:pPr>
@@ -7347,6 +7408,7 @@
               <w:rPr>
                 <w:rFonts w:cstheme="minorHAnsi"/>
               </w:rPr>
+              <w:lastRenderedPageBreak/>
               <w:t>A new table named (</w:t>
             </w:r>
             <w:proofErr w:type="spellStart"/>
@@ -7427,7 +7489,6 @@
               <w:rPr>
                 <w:rFonts w:cstheme="minorHAnsi"/>
               </w:rPr>
-              <w:lastRenderedPageBreak/>
               <w:t xml:space="preserve">A new SSIS process must be designed and developed to join </w:t>
             </w:r>
             <w:proofErr w:type="spellStart"/>
@@ -7808,19 +7869,17 @@
       </w:pPr>
       <w:proofErr w:type="spellStart"/>
       <w:r>
-        <w:t>Exisiting</w:t>
+        <w:t>Exis</w:t>
+      </w:r>
+      <w:r>
+        <w:t>iting</w:t>
       </w:r>
       <w:proofErr w:type="spellEnd"/>
       <w:r>
-        <w:t xml:space="preserve"> industrial items that </w:t>
-      </w:r>
-      <w:proofErr w:type="spellStart"/>
-      <w:r>
-        <w:t>can not</w:t>
-      </w:r>
-      <w:proofErr w:type="spellEnd"/>
-      <w:r>
-        <w:t xml:space="preserve"> be changed. If </w:t>
+        <w:t xml:space="preserve"> industrial items that can</w:t>
+      </w:r>
+      <w:r>
+        <w:t xml:space="preserve">not be changed. If </w:t>
       </w:r>
       <w:proofErr w:type="gramStart"/>
       <w:r>
@@ -7885,13 +7944,27 @@
     <w:p>
       <w:pPr>
         <w:pStyle w:val="BodyText"/>
+        <w:numPr>
+          <w:ilvl w:val="0"/>
+          <w:numId w:val="23"/>
+        </w:numPr>
         <w:spacing w:after="0"/>
         <w:rPr>
           <w:rFonts w:ascii="Calibri" w:hAnsi="Calibri" w:cs="Calibri"/>
         </w:rPr>
       </w:pPr>
-      <w:bookmarkStart w:id="24" w:name="_GoBack"/>
-      <w:bookmarkEnd w:id="24"/>
+      <w:r>
+        <w:rPr>
+          <w:rFonts w:ascii="Calibri" w:hAnsi="Calibri" w:cs="Calibri"/>
+        </w:rPr>
+        <w:t xml:space="preserve">Charge type/method will not be </w:t>
+      </w:r>
+      <w:r>
+        <w:rPr>
+          <w:rFonts w:ascii="Calibri" w:hAnsi="Calibri" w:cs="Calibri"/>
+        </w:rPr>
+        <w:t>displayed</w:t>
+      </w:r>
     </w:p>
     <w:p>
       <w:pPr>
@@ -7909,13 +7982,49 @@
         <w:rPr>
           <w:rFonts w:ascii="Calibri" w:hAnsi="Calibri" w:cs="Calibri"/>
         </w:rPr>
-        <w:t xml:space="preserve">Charge type/method will not be </w:t>
+        <w:t xml:space="preserve">DEL/REM </w:t>
       </w:r>
       <w:r>
         <w:rPr>
           <w:rFonts w:ascii="Calibri" w:hAnsi="Calibri" w:cs="Calibri"/>
         </w:rPr>
-        <w:t>displayed</w:t>
+        <w:t xml:space="preserve">will </w:t>
+      </w:r>
+      <w:r>
+        <w:rPr>
+          <w:rFonts w:ascii="Calibri" w:hAnsi="Calibri" w:cs="Calibri"/>
+        </w:rPr>
+        <w:t xml:space="preserve">only </w:t>
+      </w:r>
+      <w:r>
+        <w:rPr>
+          <w:rFonts w:ascii="Calibri" w:hAnsi="Calibri" w:cs="Calibri"/>
+        </w:rPr>
+        <w:t xml:space="preserve">be </w:t>
+      </w:r>
+      <w:r>
+        <w:rPr>
+          <w:rFonts w:ascii="Calibri" w:hAnsi="Calibri" w:cs="Calibri"/>
+        </w:rPr>
+        <w:t xml:space="preserve">shown </w:t>
+      </w:r>
+      <w:r>
+        <w:rPr>
+          <w:rFonts w:ascii="Calibri" w:hAnsi="Calibri" w:cs="Calibri"/>
+        </w:rPr>
+        <w:t xml:space="preserve">on line item grid, </w:t>
+      </w:r>
+      <w:r>
+        <w:rPr>
+          <w:rFonts w:ascii="Calibri" w:hAnsi="Calibri" w:cs="Calibri"/>
+        </w:rPr>
+        <w:t>if quantity changes</w:t>
+      </w:r>
+      <w:r>
+        <w:rPr>
+          <w:rFonts w:ascii="Calibri" w:hAnsi="Calibri" w:cs="Calibri"/>
+        </w:rPr>
+        <w:t xml:space="preserve"> (should we default to $0 - Brittany)</w:t>
       </w:r>
     </w:p>
     <w:p>
@@ -7930,62 +8039,6 @@
           <w:rFonts w:ascii="Calibri" w:hAnsi="Calibri" w:cs="Calibri"/>
         </w:rPr>
       </w:pPr>
-      <w:r>
-        <w:rPr>
-          <w:rFonts w:ascii="Calibri" w:hAnsi="Calibri" w:cs="Calibri"/>
-        </w:rPr>
-        <w:t xml:space="preserve">DEL/REM only shown </w:t>
-      </w:r>
-      <w:r>
-        <w:rPr>
-          <w:rFonts w:ascii="Calibri" w:hAnsi="Calibri" w:cs="Calibri"/>
-        </w:rPr>
-        <w:t xml:space="preserve">on line item grid, </w:t>
-      </w:r>
-      <w:r>
-        <w:rPr>
-          <w:rFonts w:ascii="Calibri" w:hAnsi="Calibri" w:cs="Calibri"/>
-        </w:rPr>
-        <w:t>if quantity changes</w:t>
-      </w:r>
-      <w:r>
-        <w:rPr>
-          <w:rFonts w:ascii="Calibri" w:hAnsi="Calibri" w:cs="Calibri"/>
-        </w:rPr>
-        <w:t xml:space="preserve"> (should we default to $0 - Brittany)</w:t>
-      </w:r>
-    </w:p>
-    <w:p>
-      <w:pPr>
-        <w:pStyle w:val="BodyText"/>
-        <w:numPr>
-          <w:ilvl w:val="0"/>
-          <w:numId w:val="23"/>
-        </w:numPr>
-        <w:spacing w:after="0"/>
-        <w:rPr>
-          <w:rFonts w:ascii="Calibri" w:hAnsi="Calibri" w:cs="Calibri"/>
-        </w:rPr>
-      </w:pPr>
-    </w:p>
-    <w:p>
-      <w:pPr>
-        <w:pStyle w:val="BodyText"/>
-        <w:numPr>
-          <w:ilvl w:val="0"/>
-          <w:numId w:val="23"/>
-        </w:numPr>
-        <w:spacing w:after="0"/>
-        <w:rPr>
-          <w:rFonts w:ascii="Calibri" w:hAnsi="Calibri" w:cs="Calibri"/>
-        </w:rPr>
-      </w:pPr>
-      <w:r>
-        <w:rPr>
-          <w:rFonts w:ascii="Calibri" w:hAnsi="Calibri" w:cs="Calibri"/>
-        </w:rPr>
-        <w:t>How do we go from flat rate to Haul Plus?</w:t>
-      </w:r>
     </w:p>
     <w:p>
       <w:pPr>
@@ -7995,6 +8048,8 @@
           <w:rFonts w:ascii="Calibri" w:hAnsi="Calibri" w:cs="Calibri"/>
         </w:rPr>
       </w:pPr>
+      <w:bookmarkStart w:id="24" w:name="_GoBack"/>
+      <w:bookmarkEnd w:id="24"/>
     </w:p>
     <w:p>
       <w:pPr>
@@ -8297,7 +8352,7 @@
           <v:shape id="_x0000_i1025" type="#_x0000_t75" style="width:449.75pt;height:327.75pt" o:ole="">
             <v:imagedata r:id="rId16" o:title=""/>
           </v:shape>
-          <o:OLEObject Type="Embed" ProgID="Visio.Drawing.11" ShapeID="_x0000_i1025" DrawAspect="Content" ObjectID="_1489326361" r:id="rId17"/>
+          <o:OLEObject Type="Embed" ProgID="Visio.Drawing.11" ShapeID="_x0000_i1025" DrawAspect="Content" ObjectID="_1489391041" r:id="rId17"/>
         </w:object>
       </w:r>
     </w:p>
@@ -60895,7 +60950,7 @@
       <w:rPr>
         <w:noProof/>
       </w:rPr>
-      <w:t>3/31/2015 11:16:59 AM</w:t>
+      <w:t>4/1/2015 9:42:20 AM</w:t>
     </w:r>
     <w:r>
       <w:rPr>
@@ -60958,7 +61013,7 @@
         <w:sz w:val="16"/>
         <w:szCs w:val="16"/>
       </w:rPr>
-      <w:t>8</w:t>
+      <w:t>14</w:t>
     </w:r>
     <w:r>
       <w:rPr>
@@ -64771,6 +64826,7 @@
   <w:rsids>
     <w:rsidRoot w:val="0066111F"/>
     <w:rsid w:val="000107B6"/>
+    <w:rsid w:val="000410E1"/>
     <w:rsid w:val="00186084"/>
     <w:rsid w:val="003C45AF"/>
     <w:rsid w:val="005F1959"/>
@@ -65494,9 +65550,12 @@
 </file>
 
 <file path=customXml/item1.xml><?xml version="1.0" encoding="utf-8"?>
-<p:properties xmlns:p="http://schemas.microsoft.com/office/2006/metadata/properties" xmlns:xsi="http://www.w3.org/2001/XMLSchema-instance">
-  <documentManagement/>
-</p:properties>
+<?mso-contentType ?>
+<FormTemplates xmlns="http://schemas.microsoft.com/sharepoint/v3/contenttype/forms">
+  <Display>DocumentLibraryForm</Display>
+  <Edit>DocumentLibraryForm</Edit>
+  <New>DocumentLibraryForm</New>
+</FormTemplates>
 </file>
 
 <file path=customXml/item2.xml><?xml version="1.0" encoding="utf-8"?>
@@ -65614,12 +65673,9 @@
 </file>
 
 <file path=customXml/item3.xml><?xml version="1.0" encoding="utf-8"?>
-<?mso-contentType ?>
-<FormTemplates xmlns="http://schemas.microsoft.com/sharepoint/v3/contenttype/forms">
-  <Display>DocumentLibraryForm</Display>
-  <Edit>DocumentLibraryForm</Edit>
-  <New>DocumentLibraryForm</New>
-</FormTemplates>
+<p:properties xmlns:p="http://schemas.microsoft.com/office/2006/metadata/properties" xmlns:xsi="http://www.w3.org/2001/XMLSchema-instance">
+  <documentManagement/>
+</p:properties>
 </file>
 
 <file path=customXml/item4.xml><?xml version="1.0" encoding="utf-8"?>
@@ -65627,9 +65683,9 @@
 </file>
 
 <file path=customXml/itemProps1.xml><?xml version="1.0" encoding="utf-8"?>
-<ds:datastoreItem xmlns:ds="http://schemas.openxmlformats.org/officeDocument/2006/customXml" ds:itemID="{E5265DE5-3E8E-4120-8280-8EC419E03148}">
+<ds:datastoreItem xmlns:ds="http://schemas.openxmlformats.org/officeDocument/2006/customXml" ds:itemID="{3CBB50F0-8F85-42BF-AC23-9DA2DC66E259}">
   <ds:schemaRefs>
-    <ds:schemaRef ds:uri="http://schemas.microsoft.com/office/2006/metadata/properties"/>
+    <ds:schemaRef ds:uri="http://schemas.microsoft.com/sharepoint/v3/contenttype/forms"/>
   </ds:schemaRefs>
 </ds:datastoreItem>
 </file>
@@ -65651,15 +65707,15 @@
 </file>
 
 <file path=customXml/itemProps3.xml><?xml version="1.0" encoding="utf-8"?>
-<ds:datastoreItem xmlns:ds="http://schemas.openxmlformats.org/officeDocument/2006/customXml" ds:itemID="{3CBB50F0-8F85-42BF-AC23-9DA2DC66E259}">
+<ds:datastoreItem xmlns:ds="http://schemas.openxmlformats.org/officeDocument/2006/customXml" ds:itemID="{E5265DE5-3E8E-4120-8280-8EC419E03148}">
   <ds:schemaRefs>
-    <ds:schemaRef ds:uri="http://schemas.microsoft.com/sharepoint/v3/contenttype/forms"/>
+    <ds:schemaRef ds:uri="http://schemas.microsoft.com/office/2006/metadata/properties"/>
   </ds:schemaRefs>
 </ds:datastoreItem>
 </file>
 
 <file path=customXml/itemProps4.xml><?xml version="1.0" encoding="utf-8"?>
-<ds:datastoreItem xmlns:ds="http://schemas.openxmlformats.org/officeDocument/2006/customXml" ds:itemID="{7B5707DA-0BE7-470E-8E5E-3A625B03A100}">
+<ds:datastoreItem xmlns:ds="http://schemas.openxmlformats.org/officeDocument/2006/customXml" ds:itemID="{7AE12671-FF4B-48DA-AE13-D1BF28A8EE00}">
   <ds:schemaRefs>
     <ds:schemaRef ds:uri="http://schemas.openxmlformats.org/officeDocument/2006/bibliography"/>
   </ds:schemaRefs>

--- a/design/Design Specification - Capture - ExistingLGContainer.docx
+++ b/design/Design Specification - Capture - ExistingLGContainer.docx
@@ -1,6 +1,6 @@
 
 <file path=word/document.xml><?xml version="1.0" encoding="utf-8"?>
-<w:document xmlns:wpc="http://schemas.microsoft.com/office/word/2010/wordprocessingCanvas" xmlns:mc="http://schemas.openxmlformats.org/markup-compatibility/2006" xmlns:o="urn:schemas-microsoft-com:office:office" xmlns:r="http://schemas.openxmlformats.org/officeDocument/2006/relationships" xmlns:m="http://schemas.openxmlformats.org/officeDocument/2006/math" xmlns:v="urn:schemas-microsoft-com:vml" xmlns:wp14="http://schemas.microsoft.com/office/word/2010/wordprocessingDrawing" xmlns:wp="http://schemas.openxmlformats.org/drawingml/2006/wordprocessingDrawing" xmlns:w10="urn:schemas-microsoft-com:office:word" xmlns:w="http://schemas.openxmlformats.org/wordprocessingml/2006/main" xmlns:w14="http://schemas.microsoft.com/office/word/2010/wordml" xmlns:wpg="http://schemas.microsoft.com/office/word/2010/wordprocessingGroup" xmlns:wpi="http://schemas.microsoft.com/office/word/2010/wordprocessingInk" xmlns:wne="http://schemas.microsoft.com/office/word/2006/wordml" xmlns:wps="http://schemas.microsoft.com/office/word/2010/wordprocessingShape" mc:Ignorable="w14 wp14">
+<w:document xmlns:wpc="http://schemas.microsoft.com/office/word/2010/wordprocessingCanvas" xmlns:mc="http://schemas.openxmlformats.org/markup-compatibility/2006" xmlns:o="urn:schemas-microsoft-com:office:office" xmlns:r="http://schemas.openxmlformats.org/officeDocument/2006/relationships" xmlns:m="http://schemas.openxmlformats.org/officeDocument/2006/math" xmlns:v="urn:schemas-microsoft-com:vml" xmlns:wp14="http://schemas.microsoft.com/office/word/2010/wordprocessingDrawing" xmlns:wp="http://schemas.openxmlformats.org/drawingml/2006/wordprocessingDrawing" xmlns:w10="urn:schemas-microsoft-com:office:word" xmlns:w="http://schemas.openxmlformats.org/wordprocessingml/2006/main" xmlns:w14="http://schemas.microsoft.com/office/word/2010/wordml" xmlns:w15="http://schemas.microsoft.com/office/word/2012/wordml" xmlns:wpg="http://schemas.microsoft.com/office/word/2010/wordprocessingGroup" xmlns:wpi="http://schemas.microsoft.com/office/word/2010/wordprocessingInk" xmlns:wne="http://schemas.microsoft.com/office/word/2006/wordml" xmlns:wps="http://schemas.microsoft.com/office/word/2010/wordprocessingShape" mc:Ignorable="w14 w15 wp14">
   <w:body>
     <w:p>
       <w:pPr>
@@ -263,10 +263,10 @@
           <w:rFonts w:cstheme="minorHAnsi"/>
         </w:rPr>
         <w:sectPr>
-          <w:headerReference w:type="default" r:id="rId12"/>
-          <w:footerReference w:type="even" r:id="rId13"/>
-          <w:footerReference w:type="default" r:id="rId14"/>
-          <w:headerReference w:type="first" r:id="rId15"/>
+          <w:headerReference w:type="default" r:id="rId11"/>
+          <w:footerReference w:type="even" r:id="rId12"/>
+          <w:footerReference w:type="default" r:id="rId13"/>
+          <w:headerReference w:type="first" r:id="rId14"/>
           <w:pgSz w:w="12240" w:h="15840"/>
           <w:pgMar w:top="1440" w:right="1800" w:bottom="1440" w:left="1800" w:header="720" w:footer="720" w:gutter="0"/>
           <w:pgNumType w:fmt="lowerRoman" w:start="2" w:chapSep="emDash"/>
@@ -1116,7 +1116,7 @@
           </mc:Choice>
           <mc:Fallback>
             <w:pict>
-              <v:shapetype id="_x0000_t202" coordsize="21600,21600" o:spt="202" path="m,l,21600r21600,l21600,xe">
+              <v:shapetype w14:anchorId="3CA008B8" id="_x0000_t202" coordsize="21600,21600" o:spt="202" path="m,l,21600r21600,l21600,xe">
                 <v:stroke joinstyle="miter"/>
                 <v:path gradientshapeok="t" o:connecttype="rect"/>
               </v:shapetype>
@@ -7879,15 +7879,7 @@
         <w:t xml:space="preserve"> industrial items that can</w:t>
       </w:r>
       <w:r>
-        <w:t xml:space="preserve">not be changed. If </w:t>
-      </w:r>
-      <w:proofErr w:type="gramStart"/>
-      <w:r>
-        <w:t>changes is</w:t>
-      </w:r>
-      <w:proofErr w:type="gramEnd"/>
-      <w:r>
-        <w:t xml:space="preserve"> desired close the container and open a new one.</w:t>
+        <w:t>not be changed. If changes is desired close the container and open a new one.</w:t>
       </w:r>
     </w:p>
     <w:p>
@@ -8039,120 +8031,188 @@
           <w:rFonts w:ascii="Calibri" w:hAnsi="Calibri" w:cs="Calibri"/>
         </w:rPr>
       </w:pPr>
+      <w:r>
+        <w:rPr>
+          <w:rFonts w:ascii="Calibri" w:hAnsi="Calibri" w:cs="Calibri"/>
+        </w:rPr>
+        <w:t xml:space="preserve">For </w:t>
+      </w:r>
+      <w:r>
+        <w:rPr>
+          <w:rFonts w:ascii="Calibri" w:hAnsi="Calibri" w:cs="Calibri"/>
+        </w:rPr>
+        <w:t>non MSW, need additional DSP</w:t>
+      </w:r>
+      <w:r>
+        <w:rPr>
+          <w:rFonts w:ascii="Calibri" w:hAnsi="Calibri" w:cs="Calibri"/>
+        </w:rPr>
+        <w:t>s</w:t>
+      </w:r>
+      <w:r>
+        <w:rPr>
+          <w:rFonts w:ascii="Calibri" w:hAnsi="Calibri" w:cs="Calibri"/>
+        </w:rPr>
+        <w:t xml:space="preserve"> for every waste type</w:t>
+      </w:r>
+      <w:r>
+        <w:rPr>
+          <w:rFonts w:ascii="Calibri" w:hAnsi="Calibri" w:cs="Calibri"/>
+        </w:rPr>
+        <w:t xml:space="preserve">. </w:t>
+      </w:r>
+      <w:r>
+        <w:rPr>
+          <w:rFonts w:ascii="Calibri" w:hAnsi="Calibri" w:cs="Calibri"/>
+        </w:rPr>
+        <w:t>Will need to m</w:t>
+      </w:r>
+      <w:r>
+        <w:rPr>
+          <w:rFonts w:ascii="Calibri" w:hAnsi="Calibri" w:cs="Calibri"/>
+        </w:rPr>
+        <w:t>ap every DSP to a waste type</w:t>
+      </w:r>
+      <w:r>
+        <w:rPr>
+          <w:rFonts w:ascii="Calibri" w:hAnsi="Calibri" w:cs="Calibri"/>
+        </w:rPr>
+        <w:t>.  We have a couple options</w:t>
+      </w:r>
+    </w:p>
+    <w:p>
+      <w:pPr>
+        <w:pStyle w:val="BodyText"/>
+        <w:numPr>
+          <w:ilvl w:val="1"/>
+          <w:numId w:val="23"/>
+        </w:numPr>
+        <w:spacing w:after="0"/>
+        <w:rPr>
+          <w:rFonts w:ascii="Calibri" w:hAnsi="Calibri" w:cs="Calibri"/>
+        </w:rPr>
+      </w:pPr>
+      <w:r>
+        <w:rPr>
+          <w:rFonts w:ascii="Calibri" w:hAnsi="Calibri" w:cs="Calibri"/>
+        </w:rPr>
+        <w:t xml:space="preserve">Option 1 </w:t>
+      </w:r>
+      <w:r>
+        <w:rPr>
+          <w:rFonts w:ascii="Calibri" w:hAnsi="Calibri" w:cs="Calibri"/>
+        </w:rPr>
+        <w:t>–</w:t>
+      </w:r>
+      <w:r>
+        <w:rPr>
+          <w:rFonts w:ascii="Calibri" w:hAnsi="Calibri" w:cs="Calibri"/>
+        </w:rPr>
+        <w:t xml:space="preserve"> Pick </w:t>
+      </w:r>
+      <w:r>
+        <w:rPr>
+          <w:rFonts w:ascii="Calibri" w:hAnsi="Calibri" w:cs="Calibri"/>
+        </w:rPr>
+        <w:t xml:space="preserve">the </w:t>
+      </w:r>
+      <w:r>
+        <w:rPr>
+          <w:rFonts w:ascii="Calibri" w:hAnsi="Calibri" w:cs="Calibri"/>
+        </w:rPr>
+        <w:t>DSP with blank waste material type</w:t>
+      </w:r>
+      <w:r>
+        <w:rPr>
+          <w:rFonts w:ascii="Calibri" w:hAnsi="Calibri" w:cs="Calibri"/>
+        </w:rPr>
+        <w:t>.  If not found pick</w:t>
+      </w:r>
+      <w:r>
+        <w:rPr>
+          <w:rFonts w:ascii="Calibri" w:hAnsi="Calibri" w:cs="Calibri"/>
+        </w:rPr>
+        <w:t xml:space="preserve"> the </w:t>
+      </w:r>
+      <w:r>
+        <w:rPr>
+          <w:rFonts w:ascii="Calibri" w:hAnsi="Calibri" w:cs="Calibri"/>
+        </w:rPr>
+        <w:t xml:space="preserve">first </w:t>
+      </w:r>
+      <w:r>
+        <w:rPr>
+          <w:rFonts w:ascii="Calibri" w:hAnsi="Calibri" w:cs="Calibri"/>
+        </w:rPr>
+        <w:t>disposal option.</w:t>
+      </w:r>
+    </w:p>
+    <w:p>
+      <w:pPr>
+        <w:pStyle w:val="BodyText"/>
+        <w:numPr>
+          <w:ilvl w:val="1"/>
+          <w:numId w:val="23"/>
+        </w:numPr>
+        <w:spacing w:after="0"/>
+        <w:rPr>
+          <w:rFonts w:ascii="Calibri" w:hAnsi="Calibri" w:cs="Calibri"/>
+        </w:rPr>
+      </w:pPr>
+      <w:r>
+        <w:rPr>
+          <w:rFonts w:ascii="Calibri" w:hAnsi="Calibri" w:cs="Calibri"/>
+        </w:rPr>
+        <w:t xml:space="preserve">Option 2 – </w:t>
+      </w:r>
+      <w:r>
+        <w:rPr>
+          <w:rFonts w:ascii="Calibri" w:hAnsi="Calibri" w:cs="Calibri"/>
+        </w:rPr>
+        <w:t>S</w:t>
+      </w:r>
+      <w:r>
+        <w:rPr>
+          <w:rFonts w:ascii="Calibri" w:hAnsi="Calibri" w:cs="Calibri"/>
+        </w:rPr>
+        <w:t>upport multiple disposal types / charge codes</w:t>
+      </w:r>
+      <w:r>
+        <w:rPr>
+          <w:rFonts w:ascii="Calibri" w:hAnsi="Calibri" w:cs="Calibri"/>
+        </w:rPr>
+        <w:t xml:space="preserve"> (This is </w:t>
+      </w:r>
+      <w:r>
+        <w:rPr>
+          <w:rFonts w:ascii="Calibri" w:hAnsi="Calibri" w:cs="Calibri"/>
+          <w:u w:val="single"/>
+        </w:rPr>
+        <w:t>out of scope</w:t>
+      </w:r>
+      <w:r>
+        <w:rPr>
+          <w:rFonts w:ascii="Calibri" w:hAnsi="Calibri" w:cs="Calibri"/>
+        </w:rPr>
+        <w:t xml:space="preserve"> f</w:t>
+      </w:r>
+      <w:r>
+        <w:rPr>
+          <w:rFonts w:ascii="Calibri" w:hAnsi="Calibri" w:cs="Calibri"/>
+        </w:rPr>
+        <w:t>or the current phase)</w:t>
+      </w:r>
     </w:p>
     <w:p>
       <w:pPr>
         <w:pStyle w:val="BodyText"/>
         <w:spacing w:after="0"/>
-        <w:rPr>
-          <w:rFonts w:ascii="Calibri" w:hAnsi="Calibri" w:cs="Calibri"/>
-        </w:rPr>
-      </w:pPr>
-      <w:bookmarkStart w:id="24" w:name="_GoBack"/>
-      <w:bookmarkEnd w:id="24"/>
+      </w:pPr>
     </w:p>
     <w:p>
       <w:pPr>
         <w:pStyle w:val="BodyText"/>
         <w:spacing w:after="0"/>
-        <w:rPr>
-          <w:rFonts w:ascii="Calibri" w:hAnsi="Calibri" w:cs="Calibri"/>
-        </w:rPr>
-      </w:pPr>
-    </w:p>
-    <w:p>
-      <w:pPr>
-        <w:pStyle w:val="BodyText"/>
-        <w:spacing w:after="0"/>
-        <w:rPr>
-          <w:rFonts w:ascii="Calibri" w:hAnsi="Calibri" w:cs="Calibri"/>
-        </w:rPr>
-      </w:pPr>
-    </w:p>
-    <w:p>
-      <w:pPr>
-        <w:pStyle w:val="BodyText"/>
-        <w:spacing w:after="0"/>
-        <w:rPr>
-          <w:rFonts w:ascii="Calibri" w:hAnsi="Calibri" w:cs="Calibri"/>
-        </w:rPr>
-      </w:pPr>
-      <w:r>
-        <w:rPr>
-          <w:rFonts w:ascii="Calibri" w:hAnsi="Calibri" w:cs="Calibri"/>
-        </w:rPr>
-        <w:t>If any non MSW, need additional DSP for every waste type</w:t>
-      </w:r>
-    </w:p>
-    <w:p>
-      <w:pPr>
-        <w:pStyle w:val="BodyText"/>
-        <w:spacing w:after="0"/>
-        <w:rPr>
-          <w:rFonts w:ascii="Calibri" w:hAnsi="Calibri" w:cs="Calibri"/>
-        </w:rPr>
-      </w:pPr>
-      <w:r>
-        <w:rPr>
-          <w:rFonts w:ascii="Calibri" w:hAnsi="Calibri" w:cs="Calibri"/>
-        </w:rPr>
-        <w:t>Map every DSP to a waste type</w:t>
-      </w:r>
-    </w:p>
-    <w:p>
-      <w:pPr>
-        <w:pStyle w:val="BodyText"/>
-        <w:spacing w:after="0"/>
-        <w:rPr>
-          <w:rFonts w:ascii="Calibri" w:hAnsi="Calibri" w:cs="Calibri"/>
-        </w:rPr>
-      </w:pPr>
-      <w:r>
-        <w:rPr>
-          <w:rFonts w:ascii="Calibri" w:hAnsi="Calibri" w:cs="Calibri"/>
-        </w:rPr>
-        <w:t>Option 1 - Pick DSP with blank waste material type or the disposal option.</w:t>
-      </w:r>
-    </w:p>
-    <w:p>
-      <w:pPr>
-        <w:pStyle w:val="BodyText"/>
-        <w:spacing w:after="0"/>
-        <w:rPr>
-          <w:rFonts w:ascii="Calibri" w:hAnsi="Calibri" w:cs="Calibri"/>
-        </w:rPr>
-      </w:pPr>
-      <w:r>
-        <w:rPr>
-          <w:rFonts w:ascii="Calibri" w:hAnsi="Calibri" w:cs="Calibri"/>
-        </w:rPr>
-        <w:t xml:space="preserve">Option 2 – </w:t>
-      </w:r>
-      <w:proofErr w:type="gramStart"/>
-      <w:r>
-        <w:rPr>
-          <w:rFonts w:ascii="Calibri" w:hAnsi="Calibri" w:cs="Calibri"/>
-        </w:rPr>
-        <w:t>future ,</w:t>
-      </w:r>
-      <w:proofErr w:type="gramEnd"/>
-      <w:r>
-        <w:rPr>
-          <w:rFonts w:ascii="Calibri" w:hAnsi="Calibri" w:cs="Calibri"/>
-        </w:rPr>
-        <w:t xml:space="preserve"> support multiple disposal types / charge codes</w:t>
-      </w:r>
-    </w:p>
-    <w:p>
-      <w:pPr>
-        <w:pStyle w:val="BodyText"/>
-        <w:spacing w:after="0"/>
-      </w:pPr>
-    </w:p>
-    <w:p>
-      <w:pPr>
-        <w:pStyle w:val="BodyText"/>
-        <w:spacing w:after="0"/>
       </w:pPr>
     </w:p>
     <w:p>
@@ -8162,7 +8222,7 @@
           <w:rFonts w:asciiTheme="minorHAnsi" w:hAnsiTheme="minorHAnsi" w:cstheme="minorHAnsi"/>
         </w:rPr>
       </w:pPr>
-      <w:bookmarkStart w:id="25" w:name="_Toc415573411"/>
+      <w:bookmarkStart w:id="24" w:name="_Toc415573411"/>
       <w:r>
         <w:rPr>
           <w:rFonts w:asciiTheme="minorHAnsi" w:hAnsiTheme="minorHAnsi" w:cstheme="minorHAnsi"/>
@@ -8170,7 +8230,7 @@
         <w:lastRenderedPageBreak/>
         <w:t>Technical Design</w:t>
       </w:r>
-      <w:bookmarkEnd w:id="25"/>
+      <w:bookmarkEnd w:id="24"/>
     </w:p>
     <w:p>
       <w:pPr>
@@ -8180,14 +8240,14 @@
           <w:rFonts w:asciiTheme="minorHAnsi" w:hAnsiTheme="minorHAnsi" w:cstheme="minorHAnsi"/>
         </w:rPr>
       </w:pPr>
-      <w:bookmarkStart w:id="26" w:name="_Toc415573412"/>
+      <w:bookmarkStart w:id="25" w:name="_Toc415573412"/>
       <w:r>
         <w:rPr>
           <w:rFonts w:asciiTheme="minorHAnsi" w:hAnsiTheme="minorHAnsi" w:cstheme="minorHAnsi"/>
         </w:rPr>
         <w:t>Referenced Documents</w:t>
       </w:r>
-      <w:bookmarkEnd w:id="26"/>
+      <w:bookmarkEnd w:id="25"/>
     </w:p>
     <w:p>
       <w:pPr>
@@ -8211,14 +8271,14 @@
           <w:rFonts w:cstheme="minorHAnsi"/>
         </w:rPr>
       </w:pPr>
-      <w:bookmarkStart w:id="27" w:name="_Toc415573413"/>
+      <w:bookmarkStart w:id="26" w:name="_Toc415573413"/>
       <w:r>
         <w:rPr>
           <w:rFonts w:cstheme="minorHAnsi"/>
         </w:rPr>
         <w:t>Usability Standards</w:t>
       </w:r>
-      <w:bookmarkEnd w:id="27"/>
+      <w:bookmarkEnd w:id="26"/>
     </w:p>
     <w:p>
       <w:pPr>
@@ -8242,14 +8302,14 @@
           <w:rFonts w:cstheme="minorHAnsi"/>
         </w:rPr>
       </w:pPr>
-      <w:bookmarkStart w:id="28" w:name="_Toc415573414"/>
+      <w:bookmarkStart w:id="27" w:name="_Toc415573414"/>
       <w:r>
         <w:rPr>
           <w:rFonts w:cstheme="minorHAnsi"/>
         </w:rPr>
         <w:t>Design Standards</w:t>
       </w:r>
-      <w:bookmarkEnd w:id="28"/>
+      <w:bookmarkEnd w:id="27"/>
     </w:p>
     <w:p>
       <w:pPr>
@@ -8272,14 +8332,14 @@
           <w:rFonts w:asciiTheme="minorHAnsi" w:hAnsiTheme="minorHAnsi" w:cstheme="minorHAnsi"/>
         </w:rPr>
       </w:pPr>
-      <w:bookmarkStart w:id="29" w:name="_Toc415573415"/>
+      <w:bookmarkStart w:id="28" w:name="_Toc415573415"/>
       <w:r>
         <w:rPr>
           <w:rFonts w:asciiTheme="minorHAnsi" w:hAnsiTheme="minorHAnsi" w:cstheme="minorHAnsi"/>
         </w:rPr>
         <w:t>Process Flow and Logical Model</w:t>
       </w:r>
-      <w:bookmarkEnd w:id="29"/>
+      <w:bookmarkEnd w:id="28"/>
       <w:r>
         <w:rPr>
           <w:rFonts w:asciiTheme="minorHAnsi" w:hAnsiTheme="minorHAnsi" w:cstheme="minorHAnsi"/>
@@ -8307,14 +8367,14 @@
           <w:rFonts w:cstheme="minorHAnsi"/>
         </w:rPr>
       </w:pPr>
-      <w:bookmarkStart w:id="30" w:name="_Toc415573416"/>
+      <w:bookmarkStart w:id="29" w:name="_Toc415573416"/>
       <w:r>
         <w:rPr>
           <w:rFonts w:cstheme="minorHAnsi"/>
         </w:rPr>
         <w:t>Data Flow</w:t>
       </w:r>
-      <w:bookmarkEnd w:id="30"/>
+      <w:bookmarkEnd w:id="29"/>
     </w:p>
     <w:p>
       <w:pPr>
@@ -8349,10 +8409,10 @@
             <v:path o:extrusionok="f" gradientshapeok="t" o:connecttype="rect"/>
             <o:lock v:ext="edit" aspectratio="t"/>
           </v:shapetype>
-          <v:shape id="_x0000_i1025" type="#_x0000_t75" style="width:449.75pt;height:327.75pt" o:ole="">
-            <v:imagedata r:id="rId16" o:title=""/>
+          <v:shape id="_x0000_i1025" type="#_x0000_t75" style="width:450pt;height:327.75pt" o:ole="">
+            <v:imagedata r:id="rId15" o:title=""/>
           </v:shape>
-          <o:OLEObject Type="Embed" ProgID="Visio.Drawing.11" ShapeID="_x0000_i1025" DrawAspect="Content" ObjectID="_1489391041" r:id="rId17"/>
+          <o:OLEObject Type="Embed" ProgID="Visio.Drawing.11" ShapeID="_x0000_i1025" DrawAspect="Content" ObjectID="_1489407389" r:id="rId16"/>
         </w:object>
       </w:r>
     </w:p>
@@ -8384,14 +8444,14 @@
           <w:rFonts w:cstheme="minorHAnsi"/>
         </w:rPr>
       </w:pPr>
-      <w:bookmarkStart w:id="31" w:name="_Toc415573417"/>
+      <w:bookmarkStart w:id="30" w:name="_Toc415573417"/>
       <w:r>
         <w:rPr>
           <w:rFonts w:cstheme="minorHAnsi"/>
         </w:rPr>
         <w:t>Application flow</w:t>
       </w:r>
-      <w:bookmarkEnd w:id="31"/>
+      <w:bookmarkEnd w:id="30"/>
     </w:p>
     <w:p>
       <w:pPr>
@@ -8493,7 +8553,7 @@
                     <pic:cNvPicPr/>
                   </pic:nvPicPr>
                   <pic:blipFill>
-                    <a:blip r:embed="rId18" cstate="print">
+                    <a:blip r:embed="rId17" cstate="print">
                       <a:extLst>
                         <a:ext uri="{28A0092B-C50C-407E-A947-70E740481C1C}">
                           <a14:useLocalDpi xmlns:a14="http://schemas.microsoft.com/office/drawing/2010/main" val="0"/>
@@ -8706,7 +8766,7 @@
           </mc:Choice>
           <mc:Fallback>
             <w:pict>
-              <v:shapetype id="_x0000_t62" coordsize="21600,21600" o:spt="62" adj="1350,25920" path="m3600,qx,3600l0@8@12@24,0@9,,18000qy3600,21600l@6,21600@15@27@7,21600,18000,21600qx21600,18000l21600@9@18@30,21600@8,21600,3600qy18000,l@7,0@21@33@6,xe">
+              <v:shapetype w14:anchorId="106E0BFE" id="_x0000_t62" coordsize="21600,21600" o:spt="62" adj="1350,25920" path="m3600,qx,3600l0@8@12@24,0@9,,18000qy3600,21600l@6,21600@15@27@7,21600,18000,21600qx21600,18000l21600@9@18@30,21600@8,21600,3600qy18000,l@7,0@21@33@6,xe">
                 <v:stroke joinstyle="miter"/>
                 <v:formulas>
                   <v:f eqn="sum 10800 0 #0"/>
@@ -8871,7 +8931,7 @@
           </mc:Choice>
           <mc:Fallback>
             <w:pict>
-              <v:rect id="Rectangle 12" o:spid="_x0000_s1026" style="position:absolute;margin-left:66.05pt;margin-top:109.9pt;width:110.7pt;height:16.65pt;z-index:251665920;visibility:visible;mso-wrap-style:square;mso-wrap-distance-left:9pt;mso-wrap-distance-top:0;mso-wrap-distance-right:9pt;mso-wrap-distance-bottom:0;mso-position-horizontal:absolute;mso-position-horizontal-relative:text;mso-position-vertical:absolute;mso-position-vertical-relative:text;v-text-anchor:middle" o:gfxdata="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" filled="f" strokecolor="red" strokeweight="2pt"/>
+              <v:rect w14:anchorId="01CF0FC3" id="Rectangle 12" o:spid="_x0000_s1026" style="position:absolute;margin-left:66.05pt;margin-top:109.9pt;width:110.7pt;height:16.65pt;z-index:251665920;visibility:visible;mso-wrap-style:square;mso-wrap-distance-left:9pt;mso-wrap-distance-top:0;mso-wrap-distance-right:9pt;mso-wrap-distance-bottom:0;mso-position-horizontal:absolute;mso-position-horizontal-relative:text;mso-position-vertical:absolute;mso-position-vertical-relative:text;v-text-anchor:middle" o:gfxdata="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" filled="f" strokecolor="red" strokeweight="2pt"/>
             </w:pict>
           </mc:Fallback>
         </mc:AlternateContent>
@@ -8897,7 +8957,7 @@
                     <pic:cNvPicPr/>
                   </pic:nvPicPr>
                   <pic:blipFill>
-                    <a:blip r:embed="rId19">
+                    <a:blip r:embed="rId18">
                       <a:extLst>
                         <a:ext uri="{28A0092B-C50C-407E-A947-70E740481C1C}">
                           <a14:useLocalDpi xmlns:a14="http://schemas.microsoft.com/office/drawing/2010/main" val="0"/>
@@ -9063,7 +9123,7 @@
           </mc:Choice>
           <mc:Fallback>
             <w:pict>
-              <v:rect id="Rectangle 11" o:spid="_x0000_s1028" style="position:absolute;margin-left:156.1pt;margin-top:94.7pt;width:162.25pt;height:29.3pt;z-index:251654656;visibility:visible;mso-wrap-style:square;mso-width-percent:0;mso-height-percent:0;mso-wrap-distance-left:9pt;mso-wrap-distance-top:0;mso-wrap-distance-right:9pt;mso-wrap-distance-bottom:0;mso-position-horizontal:absolute;mso-position-horizontal-relative:text;mso-position-vertical:absolute;mso-position-vertical-relative:text;mso-width-percent:0;mso-height-percent:0;mso-width-relative:margin;mso-height-relative:margin;v-text-anchor:middle" o:gfxdata="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" fillcolor="#4f81bd [3204]" strokecolor="#243f60 [1604]" strokeweight="2pt">
+              <v:rect w14:anchorId="3E005C12" id="Rectangle 11" o:spid="_x0000_s1028" style="position:absolute;margin-left:156.1pt;margin-top:94.7pt;width:162.25pt;height:29.3pt;z-index:251654656;visibility:visible;mso-wrap-style:square;mso-width-percent:0;mso-height-percent:0;mso-wrap-distance-left:9pt;mso-wrap-distance-top:0;mso-wrap-distance-right:9pt;mso-wrap-distance-bottom:0;mso-position-horizontal:absolute;mso-position-horizontal-relative:text;mso-position-vertical:absolute;mso-position-vertical-relative:text;mso-width-percent:0;mso-height-percent:0;mso-width-relative:margin;mso-height-relative:margin;v-text-anchor:middle" o:gfxdata="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" fillcolor="#4f81bd [3204]" strokecolor="#243f60 [1604]" strokeweight="2pt">
                 <v:textbox>
                   <w:txbxContent>
                     <w:p>
@@ -9160,7 +9220,7 @@
           </mc:Choice>
           <mc:Fallback>
             <w:pict>
-              <v:rect id="Rectangle 14" o:spid="_x0000_s1029" style="position:absolute;margin-left:7.1pt;margin-top:92.9pt;width:121.95pt;height:28.45pt;z-index:251651584;visibility:visible;mso-wrap-style:square;mso-height-percent:0;mso-wrap-distance-left:9pt;mso-wrap-distance-top:0;mso-wrap-distance-right:9pt;mso-wrap-distance-bottom:0;mso-position-horizontal:absolute;mso-position-horizontal-relative:text;mso-position-vertical:absolute;mso-position-vertical-relative:text;mso-height-percent:0;mso-height-relative:margin;v-text-anchor:middle" o:gfxdata="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" fillcolor="#4f81bd [3204]" strokecolor="#243f60 [1604]" strokeweight="2pt">
+              <v:rect w14:anchorId="2E53D4A4" id="Rectangle 14" o:spid="_x0000_s1029" style="position:absolute;margin-left:7.1pt;margin-top:92.9pt;width:121.95pt;height:28.45pt;z-index:251651584;visibility:visible;mso-wrap-style:square;mso-height-percent:0;mso-wrap-distance-left:9pt;mso-wrap-distance-top:0;mso-wrap-distance-right:9pt;mso-wrap-distance-bottom:0;mso-position-horizontal:absolute;mso-position-horizontal-relative:text;mso-position-vertical:absolute;mso-position-vertical-relative:text;mso-height-percent:0;mso-height-relative:margin;v-text-anchor:middle" o:gfxdata="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" fillcolor="#4f81bd [3204]" strokecolor="#243f60 [1604]" strokeweight="2pt">
                 <v:textbox>
                   <w:txbxContent>
                     <w:p>
@@ -9199,7 +9259,7 @@
                     <pic:cNvPicPr/>
                   </pic:nvPicPr>
                   <pic:blipFill>
-                    <a:blip r:embed="rId20" cstate="print">
+                    <a:blip r:embed="rId19" cstate="print">
                       <a:extLst>
                         <a:ext uri="{28A0092B-C50C-407E-A947-70E740481C1C}">
                           <a14:useLocalDpi xmlns:a14="http://schemas.microsoft.com/office/drawing/2010/main" val="0"/>
@@ -9535,6 +9595,7 @@
                 <w:szCs w:val="18"/>
               </w:rPr>
             </w:pPr>
+            <w:proofErr w:type="spellStart"/>
             <w:r>
               <w:rPr>
                 <w:rFonts w:ascii="Calibri" w:hAnsi="Calibri" w:cs="Calibri"/>
@@ -9542,7 +9603,17 @@
                 <w:sz w:val="18"/>
                 <w:szCs w:val="18"/>
               </w:rPr>
-              <w:t xml:space="preserve">Est </w:t>
+              <w:t>Est</w:t>
+            </w:r>
+            <w:proofErr w:type="spellEnd"/>
+            <w:r>
+              <w:rPr>
+                <w:rFonts w:ascii="Calibri" w:hAnsi="Calibri" w:cs="Calibri"/>
+                <w:color w:val="000000"/>
+                <w:sz w:val="18"/>
+                <w:szCs w:val="18"/>
+              </w:rPr>
+              <w:t xml:space="preserve"> </w:t>
             </w:r>
             <w:proofErr w:type="spellStart"/>
             <w:r>
@@ -13475,7 +13546,7 @@
           </mc:Choice>
           <mc:Fallback>
             <w:pict>
-              <v:rect id="Rectangle 19" o:spid="_x0000_s1030" style="position:absolute;margin-left:9pt;margin-top:190.05pt;width:203.1pt;height:51.55pt;z-index:251658752;visibility:visible;mso-wrap-style:square;mso-width-percent:0;mso-height-percent:0;mso-wrap-distance-left:9pt;mso-wrap-distance-top:0;mso-wrap-distance-right:9pt;mso-wrap-distance-bottom:0;mso-position-horizontal:absolute;mso-position-horizontal-relative:text;mso-position-vertical:absolute;mso-position-vertical-relative:text;mso-width-percent:0;mso-height-percent:0;mso-width-relative:margin;mso-height-relative:margin;v-text-anchor:middle" o:gfxdata="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" fillcolor="#4f81bd [3204]" strokecolor="#243f60 [1604]" strokeweight="2pt">
+              <v:rect w14:anchorId="24FAD06C" id="Rectangle 19" o:spid="_x0000_s1030" style="position:absolute;margin-left:9pt;margin-top:190.05pt;width:203.1pt;height:51.55pt;z-index:251658752;visibility:visible;mso-wrap-style:square;mso-width-percent:0;mso-height-percent:0;mso-wrap-distance-left:9pt;mso-wrap-distance-top:0;mso-wrap-distance-right:9pt;mso-wrap-distance-bottom:0;mso-position-horizontal:absolute;mso-position-horizontal-relative:text;mso-position-vertical:absolute;mso-position-vertical-relative:text;mso-width-percent:0;mso-height-percent:0;mso-width-relative:margin;mso-height-relative:margin;v-text-anchor:middle" o:gfxdata="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" fillcolor="#4f81bd [3204]" strokecolor="#243f60 [1604]" strokeweight="2pt">
                 <v:textbox>
                   <w:txbxContent>
                     <w:p>
@@ -13575,7 +13646,7 @@
           </mc:Choice>
           <mc:Fallback>
             <w:pict>
-              <v:rect id="Rectangle 20" o:spid="_x0000_s1031" style="position:absolute;margin-left:230.25pt;margin-top:189.95pt;width:203.1pt;height:51.6pt;z-index:251660800;visibility:visible;mso-wrap-style:square;mso-width-percent:0;mso-height-percent:0;mso-wrap-distance-left:9pt;mso-wrap-distance-top:0;mso-wrap-distance-right:9pt;mso-wrap-distance-bottom:0;mso-position-horizontal:absolute;mso-position-horizontal-relative:text;mso-position-vertical:absolute;mso-position-vertical-relative:text;mso-width-percent:0;mso-height-percent:0;mso-width-relative:margin;mso-height-relative:margin;v-text-anchor:middle" o:gfxdata="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" fillcolor="#4f81bd [3204]" strokecolor="#243f60 [1604]" strokeweight="2pt">
+              <v:rect w14:anchorId="23887482" id="Rectangle 20" o:spid="_x0000_s1031" style="position:absolute;margin-left:230.25pt;margin-top:189.95pt;width:203.1pt;height:51.6pt;z-index:251660800;visibility:visible;mso-wrap-style:square;mso-width-percent:0;mso-height-percent:0;mso-wrap-distance-left:9pt;mso-wrap-distance-top:0;mso-wrap-distance-right:9pt;mso-wrap-distance-bottom:0;mso-position-horizontal:absolute;mso-position-horizontal-relative:text;mso-position-vertical:absolute;mso-position-vertical-relative:text;mso-width-percent:0;mso-height-percent:0;mso-width-relative:margin;mso-height-relative:margin;v-text-anchor:middle" o:gfxdata="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" fillcolor="#4f81bd [3204]" strokecolor="#243f60 [1604]" strokeweight="2pt">
                 <v:textbox>
                   <w:txbxContent>
                     <w:p>
@@ -13614,7 +13685,7 @@
                     <pic:cNvPicPr/>
                   </pic:nvPicPr>
                   <pic:blipFill>
-                    <a:blip r:embed="rId21">
+                    <a:blip r:embed="rId20">
                       <a:extLst>
                         <a:ext uri="{28A0092B-C50C-407E-A947-70E740481C1C}">
                           <a14:useLocalDpi xmlns:a14="http://schemas.microsoft.com/office/drawing/2010/main" val="0"/>
@@ -13739,7 +13810,49 @@
           <w:rFonts w:ascii="Calibri" w:hAnsi="Calibri" w:cs="Calibri"/>
           <w:highlight w:val="yellow"/>
         </w:rPr>
-        <w:t>Estimated Tons and Estimated Hauls?</w:t>
+        <w:t>Estimated Tons</w:t>
+      </w:r>
+      <w:r>
+        <w:rPr>
+          <w:rFonts w:ascii="Calibri" w:hAnsi="Calibri" w:cs="Calibri"/>
+          <w:highlight w:val="yellow"/>
+        </w:rPr>
+        <w:t>/Haul</w:t>
+      </w:r>
+      <w:r>
+        <w:rPr>
+          <w:rFonts w:ascii="Calibri" w:hAnsi="Calibri" w:cs="Calibri"/>
+          <w:highlight w:val="yellow"/>
+        </w:rPr>
+        <w:t xml:space="preserve"> and </w:t>
+      </w:r>
+      <w:r>
+        <w:rPr>
+          <w:rFonts w:ascii="Calibri" w:hAnsi="Calibri" w:cs="Calibri"/>
+          <w:highlight w:val="yellow"/>
+        </w:rPr>
+        <w:t xml:space="preserve">Total </w:t>
+      </w:r>
+      <w:r>
+        <w:rPr>
+          <w:rFonts w:ascii="Calibri" w:hAnsi="Calibri" w:cs="Calibri"/>
+          <w:highlight w:val="yellow"/>
+        </w:rPr>
+        <w:t>Estimated Hauls</w:t>
+      </w:r>
+      <w:r>
+        <w:rPr>
+          <w:rFonts w:ascii="Calibri" w:hAnsi="Calibri" w:cs="Calibri"/>
+          <w:highlight w:val="yellow"/>
+        </w:rPr>
+        <w:t>/Month</w:t>
+      </w:r>
+      <w:r>
+        <w:rPr>
+          <w:rFonts w:ascii="Calibri" w:hAnsi="Calibri" w:cs="Calibri"/>
+          <w:highlight w:val="yellow"/>
+        </w:rPr>
+        <w:t>?</w:t>
       </w:r>
     </w:p>
     <w:p>
@@ -13754,6 +13867,12 @@
           <w:rFonts w:cstheme="minorHAnsi"/>
         </w:rPr>
       </w:pPr>
+      <w:r>
+        <w:rPr>
+          <w:rFonts w:cstheme="minorHAnsi"/>
+        </w:rPr>
+        <w:t>Billing Type, UOM, Comp Asset Value, One-Time Installation Charge</w:t>
+      </w:r>
     </w:p>
     <w:p>
       <w:pPr>
@@ -15104,6 +15223,15 @@
               </w:rPr>
               <w:t>Customer Owned</w:t>
             </w:r>
+            <w:r>
+              <w:rPr>
+                <w:rFonts w:cstheme="minorHAnsi"/>
+                <w:color w:val="000000"/>
+                <w:sz w:val="16"/>
+                <w:szCs w:val="16"/>
+              </w:rPr>
+              <w:t xml:space="preserve"> Container</w:t>
+            </w:r>
           </w:p>
         </w:tc>
         <w:tc>
@@ -15304,7 +15432,25 @@
                 <w:sz w:val="16"/>
                 <w:szCs w:val="16"/>
               </w:rPr>
-              <w:t>Compact Owned</w:t>
+              <w:t>Compact</w:t>
+            </w:r>
+            <w:r>
+              <w:rPr>
+                <w:rFonts w:cstheme="minorHAnsi"/>
+                <w:color w:val="000000"/>
+                <w:sz w:val="16"/>
+                <w:szCs w:val="16"/>
+              </w:rPr>
+              <w:t>er</w:t>
+            </w:r>
+            <w:r>
+              <w:rPr>
+                <w:rFonts w:cstheme="minorHAnsi"/>
+                <w:color w:val="000000"/>
+                <w:sz w:val="16"/>
+                <w:szCs w:val="16"/>
+              </w:rPr>
+              <w:t xml:space="preserve"> Owned</w:t>
             </w:r>
           </w:p>
         </w:tc>
@@ -15687,38 +15833,17 @@
                 <w:color w:val="0070C0"/>
                 <w:sz w:val="16"/>
                 <w:szCs w:val="16"/>
-                <w:highlight w:val="yellow"/>
-              </w:rPr>
-              <w:t>What is calculation</w:t>
+              </w:rPr>
+              <w:t>(</w:t>
             </w:r>
-          </w:p>
-          <w:p>
-            <w:pPr>
+            <w:r>
               <w:rPr>
                 <w:rFonts w:cstheme="minorHAnsi"/>
                 <w:color w:val="0070C0"/>
                 <w:sz w:val="16"/>
                 <w:szCs w:val="16"/>
               </w:rPr>
-            </w:pPr>
-            <w:r>
-              <w:rPr>
-                <w:rFonts w:cstheme="minorHAnsi"/>
-                <w:color w:val="0070C0"/>
-                <w:sz w:val="16"/>
-                <w:szCs w:val="16"/>
-              </w:rPr>
-              <w:t>Create a table with the logic (</w:t>
-            </w:r>
-            <w:r>
-              <w:rPr>
-                <w:rFonts w:cstheme="minorHAnsi"/>
-                <w:color w:val="0070C0"/>
-                <w:sz w:val="16"/>
-                <w:szCs w:val="16"/>
-                <w:highlight w:val="yellow"/>
-              </w:rPr>
-              <w:t>Rich to provide</w:t>
+              <w:t>See Figure 3.1</w:t>
             </w:r>
             <w:r>
               <w:rPr>
@@ -15933,7 +16058,6 @@
                 <w:sz w:val="16"/>
                 <w:szCs w:val="16"/>
               </w:rPr>
-              <w:lastRenderedPageBreak/>
               <w:t>if</w:t>
             </w:r>
             <w:proofErr w:type="gramEnd"/>
@@ -15963,7 +16087,7 @@
                 <w:sz w:val="16"/>
                 <w:szCs w:val="16"/>
               </w:rPr>
-              <w:t xml:space="preserve"> site (add help text if site </w:t>
+              <w:t xml:space="preserve"> site (add </w:t>
             </w:r>
             <w:r>
               <w:rPr>
@@ -15972,7 +16096,8 @@
                 <w:sz w:val="16"/>
                 <w:szCs w:val="16"/>
               </w:rPr>
-              <w:t xml:space="preserve">is </w:t>
+              <w:lastRenderedPageBreak/>
+              <w:t xml:space="preserve">help text if site </w:t>
             </w:r>
             <w:r>
               <w:rPr>
@@ -15981,7 +16106,7 @@
                 <w:sz w:val="16"/>
                 <w:szCs w:val="16"/>
               </w:rPr>
-              <w:t>not found)</w:t>
+              <w:t xml:space="preserve">is </w:t>
             </w:r>
             <w:r>
               <w:rPr>
@@ -15990,7 +16115,63 @@
                 <w:sz w:val="16"/>
                 <w:szCs w:val="16"/>
               </w:rPr>
-              <w:t>.  Use same table and map layout as New Industrial</w:t>
+              <w:t>not found)</w:t>
+            </w:r>
+            <w:r>
+              <w:rPr>
+                <w:rFonts w:cstheme="minorHAnsi"/>
+                <w:color w:val="0070C0"/>
+                <w:sz w:val="16"/>
+                <w:szCs w:val="16"/>
+              </w:rPr>
+              <w:t>.  Use sa</w:t>
+            </w:r>
+            <w:bookmarkStart w:id="31" w:name="_GoBack"/>
+            <w:bookmarkEnd w:id="31"/>
+            <w:r>
+              <w:rPr>
+                <w:rFonts w:cstheme="minorHAnsi"/>
+                <w:color w:val="0070C0"/>
+                <w:sz w:val="16"/>
+                <w:szCs w:val="16"/>
+              </w:rPr>
+              <w:t xml:space="preserve">me table, </w:t>
+            </w:r>
+            <w:r>
+              <w:rPr>
+                <w:rFonts w:cstheme="minorHAnsi"/>
+                <w:color w:val="0070C0"/>
+                <w:sz w:val="16"/>
+                <w:szCs w:val="16"/>
+              </w:rPr>
+              <w:t xml:space="preserve">map layout </w:t>
+            </w:r>
+            <w:r>
+              <w:rPr>
+                <w:rFonts w:cstheme="minorHAnsi"/>
+                <w:color w:val="0070C0"/>
+                <w:sz w:val="16"/>
+                <w:szCs w:val="16"/>
+              </w:rPr>
+              <w:t xml:space="preserve">and logic </w:t>
+            </w:r>
+            <w:r>
+              <w:rPr>
+                <w:rFonts w:cstheme="minorHAnsi"/>
+                <w:color w:val="0070C0"/>
+                <w:sz w:val="16"/>
+                <w:szCs w:val="16"/>
+              </w:rPr>
+              <w:t>as New Industrial</w:t>
+            </w:r>
+            <w:r>
+              <w:rPr>
+                <w:rFonts w:cstheme="minorHAnsi"/>
+                <w:color w:val="0070C0"/>
+                <w:sz w:val="16"/>
+                <w:szCs w:val="16"/>
+              </w:rPr>
+              <w:t>.  See Figure 3.2 below.</w:t>
             </w:r>
           </w:p>
         </w:tc>
@@ -16760,6 +16941,7 @@
     <w:p>
       <w:pPr>
         <w:pStyle w:val="BodyText"/>
+        <w:spacing w:after="0"/>
         <w:rPr>
           <w:rFonts w:cstheme="minorHAnsi"/>
         </w:rPr>
@@ -16768,46 +16950,860 @@
     <w:p>
       <w:pPr>
         <w:pStyle w:val="BodyText"/>
-        <w:rPr>
-          <w:rFonts w:cstheme="minorHAnsi"/>
-        </w:rPr>
-      </w:pPr>
-    </w:p>
+        <w:spacing w:after="0"/>
+        <w:rPr>
+          <w:rFonts w:cstheme="minorHAnsi"/>
+        </w:rPr>
+      </w:pPr>
+    </w:p>
+    <w:tbl>
+      <w:tblPr>
+        <w:tblpPr w:leftFromText="180" w:rightFromText="180" w:vertAnchor="text" w:horzAnchor="margin" w:tblpXSpec="center" w:tblpY="276"/>
+        <w:tblW w:w="9108" w:type="dxa"/>
+        <w:tblLook w:val="04A0" w:firstRow="1" w:lastRow="0" w:firstColumn="1" w:lastColumn="0" w:noHBand="0" w:noVBand="1"/>
+      </w:tblPr>
+      <w:tblGrid>
+        <w:gridCol w:w="1162"/>
+        <w:gridCol w:w="1080"/>
+        <w:gridCol w:w="2903"/>
+        <w:gridCol w:w="3963"/>
+      </w:tblGrid>
+      <w:tr>
+        <w:trPr>
+          <w:trHeight w:val="310"/>
+        </w:trPr>
+        <w:tc>
+          <w:tcPr>
+            <w:tcW w:w="9108" w:type="dxa"/>
+            <w:gridSpan w:val="4"/>
+            <w:tcBorders>
+              <w:top w:val="single" w:sz="4" w:space="0" w:color="auto"/>
+              <w:left w:val="single" w:sz="4" w:space="0" w:color="auto"/>
+              <w:bottom w:val="single" w:sz="4" w:space="0" w:color="auto"/>
+              <w:right w:val="single" w:sz="4" w:space="0" w:color="auto"/>
+            </w:tcBorders>
+            <w:shd w:val="clear" w:color="auto" w:fill="auto"/>
+            <w:noWrap/>
+            <w:vAlign w:val="center"/>
+            <w:hideMark/>
+          </w:tcPr>
+          <w:p>
+            <w:pPr>
+              <w:jc w:val="center"/>
+              <w:rPr>
+                <w:rFonts w:ascii="Calibri" w:hAnsi="Calibri"/>
+                <w:b/>
+                <w:bCs/>
+                <w:color w:val="000000"/>
+                <w:sz w:val="18"/>
+                <w:szCs w:val="18"/>
+              </w:rPr>
+            </w:pPr>
+            <w:r>
+              <w:rPr>
+                <w:rFonts w:ascii="Calibri" w:hAnsi="Calibri"/>
+                <w:b/>
+                <w:bCs/>
+                <w:color w:val="000000"/>
+                <w:sz w:val="18"/>
+                <w:szCs w:val="18"/>
+              </w:rPr>
+              <w:t>Industrial Service Level Changes (Existing)</w:t>
+            </w:r>
+          </w:p>
+        </w:tc>
+      </w:tr>
+      <w:tr>
+        <w:trPr>
+          <w:trHeight w:val="310"/>
+        </w:trPr>
+        <w:tc>
+          <w:tcPr>
+            <w:tcW w:w="1162" w:type="dxa"/>
+            <w:tcBorders>
+              <w:top w:val="nil"/>
+              <w:left w:val="single" w:sz="4" w:space="0" w:color="auto"/>
+              <w:bottom w:val="single" w:sz="4" w:space="0" w:color="auto"/>
+              <w:right w:val="single" w:sz="4" w:space="0" w:color="auto"/>
+            </w:tcBorders>
+            <w:shd w:val="clear" w:color="auto" w:fill="auto"/>
+            <w:noWrap/>
+            <w:vAlign w:val="center"/>
+            <w:hideMark/>
+          </w:tcPr>
+          <w:p>
+            <w:pPr>
+              <w:jc w:val="center"/>
+              <w:rPr>
+                <w:rFonts w:ascii="Calibri" w:hAnsi="Calibri"/>
+                <w:b/>
+                <w:bCs/>
+                <w:color w:val="000000"/>
+                <w:sz w:val="18"/>
+                <w:szCs w:val="18"/>
+              </w:rPr>
+            </w:pPr>
+            <w:r>
+              <w:rPr>
+                <w:rFonts w:ascii="Calibri" w:hAnsi="Calibri"/>
+                <w:b/>
+                <w:bCs/>
+                <w:color w:val="000000"/>
+                <w:sz w:val="18"/>
+                <w:szCs w:val="18"/>
+              </w:rPr>
+              <w:t>Current Status</w:t>
+            </w:r>
+          </w:p>
+        </w:tc>
+        <w:tc>
+          <w:tcPr>
+            <w:tcW w:w="1080" w:type="dxa"/>
+            <w:tcBorders>
+              <w:top w:val="nil"/>
+              <w:left w:val="nil"/>
+              <w:bottom w:val="single" w:sz="4" w:space="0" w:color="auto"/>
+              <w:right w:val="single" w:sz="4" w:space="0" w:color="auto"/>
+            </w:tcBorders>
+            <w:shd w:val="clear" w:color="auto" w:fill="auto"/>
+            <w:noWrap/>
+            <w:vAlign w:val="center"/>
+            <w:hideMark/>
+          </w:tcPr>
+          <w:p>
+            <w:pPr>
+              <w:jc w:val="center"/>
+              <w:rPr>
+                <w:rFonts w:ascii="Calibri" w:hAnsi="Calibri"/>
+                <w:b/>
+                <w:bCs/>
+                <w:color w:val="000000"/>
+                <w:sz w:val="18"/>
+                <w:szCs w:val="18"/>
+              </w:rPr>
+            </w:pPr>
+            <w:r>
+              <w:rPr>
+                <w:rFonts w:ascii="Calibri" w:hAnsi="Calibri"/>
+                <w:b/>
+                <w:bCs/>
+                <w:color w:val="000000"/>
+                <w:sz w:val="18"/>
+                <w:szCs w:val="18"/>
+              </w:rPr>
+              <w:t>Future Status</w:t>
+            </w:r>
+          </w:p>
+        </w:tc>
+        <w:tc>
+          <w:tcPr>
+            <w:tcW w:w="2903" w:type="dxa"/>
+            <w:tcBorders>
+              <w:top w:val="nil"/>
+              <w:left w:val="nil"/>
+              <w:bottom w:val="single" w:sz="4" w:space="0" w:color="auto"/>
+              <w:right w:val="single" w:sz="4" w:space="0" w:color="auto"/>
+            </w:tcBorders>
+            <w:shd w:val="clear" w:color="auto" w:fill="auto"/>
+            <w:noWrap/>
+            <w:vAlign w:val="center"/>
+            <w:hideMark/>
+          </w:tcPr>
+          <w:p>
+            <w:pPr>
+              <w:jc w:val="center"/>
+              <w:rPr>
+                <w:rFonts w:ascii="Calibri" w:hAnsi="Calibri"/>
+                <w:b/>
+                <w:bCs/>
+                <w:color w:val="000000"/>
+                <w:sz w:val="18"/>
+                <w:szCs w:val="18"/>
+              </w:rPr>
+            </w:pPr>
+            <w:r>
+              <w:rPr>
+                <w:rFonts w:ascii="Calibri" w:hAnsi="Calibri"/>
+                <w:b/>
+                <w:bCs/>
+                <w:color w:val="000000"/>
+                <w:sz w:val="18"/>
+                <w:szCs w:val="18"/>
+              </w:rPr>
+              <w:t>Calculation Action</w:t>
+            </w:r>
+          </w:p>
+        </w:tc>
+        <w:tc>
+          <w:tcPr>
+            <w:tcW w:w="3963" w:type="dxa"/>
+            <w:tcBorders>
+              <w:top w:val="nil"/>
+              <w:left w:val="nil"/>
+              <w:bottom w:val="single" w:sz="4" w:space="0" w:color="auto"/>
+              <w:right w:val="single" w:sz="4" w:space="0" w:color="auto"/>
+            </w:tcBorders>
+            <w:shd w:val="clear" w:color="auto" w:fill="auto"/>
+            <w:noWrap/>
+            <w:vAlign w:val="center"/>
+            <w:hideMark/>
+          </w:tcPr>
+          <w:p>
+            <w:pPr>
+              <w:jc w:val="center"/>
+              <w:rPr>
+                <w:rFonts w:ascii="Calibri" w:hAnsi="Calibri"/>
+                <w:b/>
+                <w:bCs/>
+                <w:color w:val="000000"/>
+                <w:sz w:val="18"/>
+                <w:szCs w:val="18"/>
+              </w:rPr>
+            </w:pPr>
+            <w:r>
+              <w:rPr>
+                <w:rFonts w:ascii="Calibri" w:hAnsi="Calibri"/>
+                <w:b/>
+                <w:bCs/>
+                <w:color w:val="000000"/>
+                <w:sz w:val="18"/>
+                <w:szCs w:val="18"/>
+              </w:rPr>
+              <w:t>How</w:t>
+            </w:r>
+          </w:p>
+        </w:tc>
+      </w:tr>
+      <w:tr>
+        <w:trPr>
+          <w:trHeight w:val="310"/>
+        </w:trPr>
+        <w:tc>
+          <w:tcPr>
+            <w:tcW w:w="1162" w:type="dxa"/>
+            <w:tcBorders>
+              <w:top w:val="nil"/>
+              <w:left w:val="single" w:sz="4" w:space="0" w:color="auto"/>
+              <w:bottom w:val="single" w:sz="4" w:space="0" w:color="auto"/>
+              <w:right w:val="single" w:sz="4" w:space="0" w:color="auto"/>
+            </w:tcBorders>
+            <w:shd w:val="clear" w:color="auto" w:fill="auto"/>
+            <w:noWrap/>
+            <w:vAlign w:val="center"/>
+            <w:hideMark/>
+          </w:tcPr>
+          <w:p>
+            <w:pPr>
+              <w:jc w:val="center"/>
+              <w:rPr>
+                <w:rFonts w:ascii="Calibri" w:hAnsi="Calibri"/>
+                <w:color w:val="000000"/>
+                <w:sz w:val="18"/>
+                <w:szCs w:val="18"/>
+              </w:rPr>
+            </w:pPr>
+            <w:r>
+              <w:rPr>
+                <w:rFonts w:ascii="Calibri" w:hAnsi="Calibri"/>
+                <w:color w:val="000000"/>
+                <w:sz w:val="18"/>
+                <w:szCs w:val="18"/>
+              </w:rPr>
+              <w:t>On-Call</w:t>
+            </w:r>
+          </w:p>
+        </w:tc>
+        <w:tc>
+          <w:tcPr>
+            <w:tcW w:w="1080" w:type="dxa"/>
+            <w:tcBorders>
+              <w:top w:val="nil"/>
+              <w:left w:val="nil"/>
+              <w:bottom w:val="single" w:sz="4" w:space="0" w:color="auto"/>
+              <w:right w:val="single" w:sz="4" w:space="0" w:color="auto"/>
+            </w:tcBorders>
+            <w:shd w:val="clear" w:color="auto" w:fill="auto"/>
+            <w:noWrap/>
+            <w:vAlign w:val="center"/>
+            <w:hideMark/>
+          </w:tcPr>
+          <w:p>
+            <w:pPr>
+              <w:jc w:val="center"/>
+              <w:rPr>
+                <w:rFonts w:ascii="Calibri" w:hAnsi="Calibri"/>
+                <w:color w:val="000000"/>
+                <w:sz w:val="18"/>
+                <w:szCs w:val="18"/>
+              </w:rPr>
+            </w:pPr>
+            <w:r>
+              <w:rPr>
+                <w:rFonts w:ascii="Calibri" w:hAnsi="Calibri"/>
+                <w:color w:val="000000"/>
+                <w:sz w:val="18"/>
+                <w:szCs w:val="18"/>
+              </w:rPr>
+              <w:t>Scheduled</w:t>
+            </w:r>
+          </w:p>
+        </w:tc>
+        <w:tc>
+          <w:tcPr>
+            <w:tcW w:w="2903" w:type="dxa"/>
+            <w:tcBorders>
+              <w:top w:val="nil"/>
+              <w:left w:val="nil"/>
+              <w:bottom w:val="single" w:sz="4" w:space="0" w:color="auto"/>
+              <w:right w:val="single" w:sz="4" w:space="0" w:color="auto"/>
+            </w:tcBorders>
+            <w:shd w:val="clear" w:color="auto" w:fill="auto"/>
+            <w:noWrap/>
+            <w:vAlign w:val="center"/>
+            <w:hideMark/>
+          </w:tcPr>
+          <w:p>
+            <w:pPr>
+              <w:jc w:val="center"/>
+              <w:rPr>
+                <w:rFonts w:ascii="Calibri" w:hAnsi="Calibri"/>
+                <w:sz w:val="18"/>
+                <w:szCs w:val="18"/>
+              </w:rPr>
+            </w:pPr>
+            <w:r>
+              <w:rPr>
+                <w:rFonts w:ascii="Calibri" w:hAnsi="Calibri"/>
+                <w:sz w:val="18"/>
+                <w:szCs w:val="18"/>
+              </w:rPr>
+              <w:t>"Capture" to perform Calculation – Field Read Only</w:t>
+            </w:r>
+          </w:p>
+        </w:tc>
+        <w:tc>
+          <w:tcPr>
+            <w:tcW w:w="3963" w:type="dxa"/>
+            <w:tcBorders>
+              <w:top w:val="nil"/>
+              <w:left w:val="nil"/>
+              <w:bottom w:val="single" w:sz="4" w:space="0" w:color="auto"/>
+              <w:right w:val="single" w:sz="4" w:space="0" w:color="auto"/>
+            </w:tcBorders>
+            <w:shd w:val="clear" w:color="auto" w:fill="auto"/>
+            <w:noWrap/>
+            <w:vAlign w:val="center"/>
+            <w:hideMark/>
+          </w:tcPr>
+          <w:p>
+            <w:pPr>
+              <w:jc w:val="center"/>
+              <w:rPr>
+                <w:rFonts w:ascii="Calibri" w:hAnsi="Calibri"/>
+                <w:sz w:val="18"/>
+                <w:szCs w:val="18"/>
+              </w:rPr>
+            </w:pPr>
+            <w:r>
+              <w:rPr>
+                <w:rFonts w:ascii="Calibri" w:hAnsi="Calibri"/>
+                <w:sz w:val="18"/>
+                <w:szCs w:val="18"/>
+              </w:rPr>
+              <w:t>Future Pick-ups per week times 52/12</w:t>
+            </w:r>
+          </w:p>
+        </w:tc>
+      </w:tr>
+      <w:tr>
+        <w:trPr>
+          <w:trHeight w:val="310"/>
+        </w:trPr>
+        <w:tc>
+          <w:tcPr>
+            <w:tcW w:w="1162" w:type="dxa"/>
+            <w:tcBorders>
+              <w:top w:val="nil"/>
+              <w:left w:val="single" w:sz="4" w:space="0" w:color="auto"/>
+              <w:bottom w:val="single" w:sz="4" w:space="0" w:color="auto"/>
+              <w:right w:val="single" w:sz="4" w:space="0" w:color="auto"/>
+            </w:tcBorders>
+            <w:shd w:val="clear" w:color="auto" w:fill="auto"/>
+            <w:noWrap/>
+            <w:vAlign w:val="center"/>
+            <w:hideMark/>
+          </w:tcPr>
+          <w:p>
+            <w:pPr>
+              <w:jc w:val="center"/>
+              <w:rPr>
+                <w:rFonts w:ascii="Calibri" w:hAnsi="Calibri"/>
+                <w:color w:val="000000"/>
+                <w:sz w:val="18"/>
+                <w:szCs w:val="18"/>
+              </w:rPr>
+            </w:pPr>
+            <w:r>
+              <w:rPr>
+                <w:rFonts w:ascii="Calibri" w:hAnsi="Calibri"/>
+                <w:color w:val="000000"/>
+                <w:sz w:val="18"/>
+                <w:szCs w:val="18"/>
+              </w:rPr>
+              <w:t>On-Call</w:t>
+            </w:r>
+          </w:p>
+        </w:tc>
+        <w:tc>
+          <w:tcPr>
+            <w:tcW w:w="1080" w:type="dxa"/>
+            <w:tcBorders>
+              <w:top w:val="nil"/>
+              <w:left w:val="nil"/>
+              <w:bottom w:val="single" w:sz="4" w:space="0" w:color="auto"/>
+              <w:right w:val="single" w:sz="4" w:space="0" w:color="auto"/>
+            </w:tcBorders>
+            <w:shd w:val="clear" w:color="auto" w:fill="auto"/>
+            <w:noWrap/>
+            <w:vAlign w:val="center"/>
+            <w:hideMark/>
+          </w:tcPr>
+          <w:p>
+            <w:pPr>
+              <w:jc w:val="center"/>
+              <w:rPr>
+                <w:rFonts w:ascii="Calibri" w:hAnsi="Calibri"/>
+                <w:color w:val="000000"/>
+                <w:sz w:val="18"/>
+                <w:szCs w:val="18"/>
+              </w:rPr>
+            </w:pPr>
+            <w:r>
+              <w:rPr>
+                <w:rFonts w:ascii="Calibri" w:hAnsi="Calibri"/>
+                <w:color w:val="000000"/>
+                <w:sz w:val="18"/>
+                <w:szCs w:val="18"/>
+              </w:rPr>
+              <w:t>On-Call</w:t>
+            </w:r>
+          </w:p>
+        </w:tc>
+        <w:tc>
+          <w:tcPr>
+            <w:tcW w:w="2903" w:type="dxa"/>
+            <w:tcBorders>
+              <w:top w:val="nil"/>
+              <w:left w:val="nil"/>
+              <w:bottom w:val="single" w:sz="4" w:space="0" w:color="auto"/>
+              <w:right w:val="single" w:sz="4" w:space="0" w:color="auto"/>
+            </w:tcBorders>
+            <w:shd w:val="clear" w:color="auto" w:fill="auto"/>
+            <w:noWrap/>
+            <w:vAlign w:val="center"/>
+            <w:hideMark/>
+          </w:tcPr>
+          <w:p>
+            <w:pPr>
+              <w:jc w:val="center"/>
+              <w:rPr>
+                <w:rFonts w:ascii="Calibri" w:hAnsi="Calibri"/>
+                <w:sz w:val="18"/>
+                <w:szCs w:val="18"/>
+              </w:rPr>
+            </w:pPr>
+            <w:r>
+              <w:rPr>
+                <w:rFonts w:ascii="Calibri" w:hAnsi="Calibri"/>
+                <w:sz w:val="18"/>
+                <w:szCs w:val="18"/>
+              </w:rPr>
+              <w:t>"Capture" to perform Calculation – Field Read Only</w:t>
+            </w:r>
+          </w:p>
+        </w:tc>
+        <w:tc>
+          <w:tcPr>
+            <w:tcW w:w="3963" w:type="dxa"/>
+            <w:tcBorders>
+              <w:top w:val="nil"/>
+              <w:left w:val="nil"/>
+              <w:bottom w:val="single" w:sz="4" w:space="0" w:color="auto"/>
+              <w:right w:val="single" w:sz="4" w:space="0" w:color="auto"/>
+            </w:tcBorders>
+            <w:shd w:val="clear" w:color="auto" w:fill="auto"/>
+            <w:noWrap/>
+            <w:vAlign w:val="center"/>
+            <w:hideMark/>
+          </w:tcPr>
+          <w:p>
+            <w:pPr>
+              <w:jc w:val="center"/>
+              <w:rPr>
+                <w:rFonts w:ascii="Calibri" w:hAnsi="Calibri"/>
+                <w:sz w:val="18"/>
+                <w:szCs w:val="18"/>
+              </w:rPr>
+            </w:pPr>
+            <w:r>
+              <w:rPr>
+                <w:rFonts w:ascii="Calibri" w:hAnsi="Calibri"/>
+                <w:sz w:val="18"/>
+                <w:szCs w:val="18"/>
+              </w:rPr>
+              <w:t>Average Hauls per month prior 12 months (actuals)</w:t>
+            </w:r>
+          </w:p>
+        </w:tc>
+      </w:tr>
+      <w:tr>
+        <w:trPr>
+          <w:trHeight w:val="310"/>
+        </w:trPr>
+        <w:tc>
+          <w:tcPr>
+            <w:tcW w:w="1162" w:type="dxa"/>
+            <w:tcBorders>
+              <w:top w:val="nil"/>
+              <w:left w:val="single" w:sz="4" w:space="0" w:color="auto"/>
+              <w:bottom w:val="single" w:sz="4" w:space="0" w:color="auto"/>
+              <w:right w:val="single" w:sz="4" w:space="0" w:color="auto"/>
+            </w:tcBorders>
+            <w:shd w:val="clear" w:color="auto" w:fill="auto"/>
+            <w:noWrap/>
+            <w:vAlign w:val="center"/>
+            <w:hideMark/>
+          </w:tcPr>
+          <w:p>
+            <w:pPr>
+              <w:jc w:val="center"/>
+              <w:rPr>
+                <w:rFonts w:ascii="Calibri" w:hAnsi="Calibri"/>
+                <w:color w:val="000000"/>
+                <w:sz w:val="18"/>
+                <w:szCs w:val="18"/>
+              </w:rPr>
+            </w:pPr>
+            <w:r>
+              <w:rPr>
+                <w:rFonts w:ascii="Calibri" w:hAnsi="Calibri"/>
+                <w:color w:val="000000"/>
+                <w:sz w:val="18"/>
+                <w:szCs w:val="18"/>
+              </w:rPr>
+              <w:t>Scheduled</w:t>
+            </w:r>
+          </w:p>
+        </w:tc>
+        <w:tc>
+          <w:tcPr>
+            <w:tcW w:w="1080" w:type="dxa"/>
+            <w:tcBorders>
+              <w:top w:val="nil"/>
+              <w:left w:val="nil"/>
+              <w:bottom w:val="single" w:sz="4" w:space="0" w:color="auto"/>
+              <w:right w:val="single" w:sz="4" w:space="0" w:color="auto"/>
+            </w:tcBorders>
+            <w:shd w:val="clear" w:color="auto" w:fill="auto"/>
+            <w:noWrap/>
+            <w:vAlign w:val="center"/>
+            <w:hideMark/>
+          </w:tcPr>
+          <w:p>
+            <w:pPr>
+              <w:jc w:val="center"/>
+              <w:rPr>
+                <w:rFonts w:ascii="Calibri" w:hAnsi="Calibri"/>
+                <w:color w:val="000000"/>
+                <w:sz w:val="18"/>
+                <w:szCs w:val="18"/>
+              </w:rPr>
+            </w:pPr>
+            <w:r>
+              <w:rPr>
+                <w:rFonts w:ascii="Calibri" w:hAnsi="Calibri"/>
+                <w:color w:val="000000"/>
+                <w:sz w:val="18"/>
+                <w:szCs w:val="18"/>
+              </w:rPr>
+              <w:t>On-Call</w:t>
+            </w:r>
+          </w:p>
+        </w:tc>
+        <w:tc>
+          <w:tcPr>
+            <w:tcW w:w="2903" w:type="dxa"/>
+            <w:tcBorders>
+              <w:top w:val="nil"/>
+              <w:left w:val="nil"/>
+              <w:bottom w:val="single" w:sz="4" w:space="0" w:color="auto"/>
+              <w:right w:val="single" w:sz="4" w:space="0" w:color="auto"/>
+            </w:tcBorders>
+            <w:shd w:val="clear" w:color="auto" w:fill="auto"/>
+            <w:noWrap/>
+            <w:vAlign w:val="center"/>
+            <w:hideMark/>
+          </w:tcPr>
+          <w:p>
+            <w:pPr>
+              <w:jc w:val="center"/>
+              <w:rPr>
+                <w:rFonts w:ascii="Calibri" w:hAnsi="Calibri"/>
+                <w:sz w:val="18"/>
+                <w:szCs w:val="18"/>
+              </w:rPr>
+            </w:pPr>
+            <w:r>
+              <w:rPr>
+                <w:rFonts w:ascii="Calibri" w:hAnsi="Calibri"/>
+                <w:sz w:val="18"/>
+                <w:szCs w:val="18"/>
+              </w:rPr>
+              <w:t>User to supply estimate # of hauls per month</w:t>
+            </w:r>
+          </w:p>
+        </w:tc>
+        <w:tc>
+          <w:tcPr>
+            <w:tcW w:w="3963" w:type="dxa"/>
+            <w:tcBorders>
+              <w:top w:val="nil"/>
+              <w:left w:val="nil"/>
+              <w:bottom w:val="single" w:sz="4" w:space="0" w:color="auto"/>
+              <w:right w:val="single" w:sz="4" w:space="0" w:color="auto"/>
+            </w:tcBorders>
+            <w:shd w:val="clear" w:color="auto" w:fill="auto"/>
+            <w:noWrap/>
+            <w:vAlign w:val="center"/>
+            <w:hideMark/>
+          </w:tcPr>
+          <w:p>
+            <w:pPr>
+              <w:jc w:val="center"/>
+              <w:rPr>
+                <w:rFonts w:ascii="Calibri" w:hAnsi="Calibri"/>
+                <w:sz w:val="18"/>
+                <w:szCs w:val="18"/>
+              </w:rPr>
+            </w:pPr>
+            <w:r>
+              <w:rPr>
+                <w:rFonts w:ascii="Calibri" w:hAnsi="Calibri"/>
+                <w:sz w:val="18"/>
+                <w:szCs w:val="18"/>
+              </w:rPr>
+              <w:t>Data field open (whole number &gt;= 1)</w:t>
+            </w:r>
+          </w:p>
+        </w:tc>
+      </w:tr>
+      <w:tr>
+        <w:trPr>
+          <w:trHeight w:val="310"/>
+        </w:trPr>
+        <w:tc>
+          <w:tcPr>
+            <w:tcW w:w="1162" w:type="dxa"/>
+            <w:tcBorders>
+              <w:top w:val="nil"/>
+              <w:left w:val="single" w:sz="4" w:space="0" w:color="auto"/>
+              <w:bottom w:val="single" w:sz="4" w:space="0" w:color="auto"/>
+              <w:right w:val="single" w:sz="4" w:space="0" w:color="auto"/>
+            </w:tcBorders>
+            <w:shd w:val="clear" w:color="auto" w:fill="auto"/>
+            <w:noWrap/>
+            <w:vAlign w:val="center"/>
+            <w:hideMark/>
+          </w:tcPr>
+          <w:p>
+            <w:pPr>
+              <w:jc w:val="center"/>
+              <w:rPr>
+                <w:rFonts w:ascii="Calibri" w:hAnsi="Calibri"/>
+                <w:color w:val="000000"/>
+                <w:sz w:val="18"/>
+                <w:szCs w:val="18"/>
+              </w:rPr>
+            </w:pPr>
+            <w:r>
+              <w:rPr>
+                <w:rFonts w:ascii="Calibri" w:hAnsi="Calibri"/>
+                <w:color w:val="000000"/>
+                <w:sz w:val="18"/>
+                <w:szCs w:val="18"/>
+              </w:rPr>
+              <w:t>Scheduled</w:t>
+            </w:r>
+          </w:p>
+        </w:tc>
+        <w:tc>
+          <w:tcPr>
+            <w:tcW w:w="1080" w:type="dxa"/>
+            <w:tcBorders>
+              <w:top w:val="nil"/>
+              <w:left w:val="nil"/>
+              <w:bottom w:val="single" w:sz="4" w:space="0" w:color="auto"/>
+              <w:right w:val="single" w:sz="4" w:space="0" w:color="auto"/>
+            </w:tcBorders>
+            <w:shd w:val="clear" w:color="auto" w:fill="auto"/>
+            <w:noWrap/>
+            <w:vAlign w:val="center"/>
+            <w:hideMark/>
+          </w:tcPr>
+          <w:p>
+            <w:pPr>
+              <w:jc w:val="center"/>
+              <w:rPr>
+                <w:rFonts w:ascii="Calibri" w:hAnsi="Calibri"/>
+                <w:color w:val="000000"/>
+                <w:sz w:val="18"/>
+                <w:szCs w:val="18"/>
+              </w:rPr>
+            </w:pPr>
+            <w:r>
+              <w:rPr>
+                <w:rFonts w:ascii="Calibri" w:hAnsi="Calibri"/>
+                <w:color w:val="000000"/>
+                <w:sz w:val="18"/>
+                <w:szCs w:val="18"/>
+              </w:rPr>
+              <w:t>Scheduled</w:t>
+            </w:r>
+          </w:p>
+        </w:tc>
+        <w:tc>
+          <w:tcPr>
+            <w:tcW w:w="2903" w:type="dxa"/>
+            <w:tcBorders>
+              <w:top w:val="nil"/>
+              <w:left w:val="nil"/>
+              <w:bottom w:val="single" w:sz="4" w:space="0" w:color="auto"/>
+              <w:right w:val="single" w:sz="4" w:space="0" w:color="auto"/>
+            </w:tcBorders>
+            <w:shd w:val="clear" w:color="auto" w:fill="auto"/>
+            <w:noWrap/>
+            <w:vAlign w:val="center"/>
+            <w:hideMark/>
+          </w:tcPr>
+          <w:p>
+            <w:pPr>
+              <w:jc w:val="center"/>
+              <w:rPr>
+                <w:rFonts w:ascii="Calibri" w:hAnsi="Calibri"/>
+                <w:sz w:val="18"/>
+                <w:szCs w:val="18"/>
+              </w:rPr>
+            </w:pPr>
+            <w:r>
+              <w:rPr>
+                <w:rFonts w:ascii="Calibri" w:hAnsi="Calibri"/>
+                <w:sz w:val="18"/>
+                <w:szCs w:val="18"/>
+              </w:rPr>
+              <w:t>"Capture" to perform Calculation – Field Read Only</w:t>
+            </w:r>
+          </w:p>
+        </w:tc>
+        <w:tc>
+          <w:tcPr>
+            <w:tcW w:w="3963" w:type="dxa"/>
+            <w:tcBorders>
+              <w:top w:val="nil"/>
+              <w:left w:val="nil"/>
+              <w:bottom w:val="single" w:sz="4" w:space="0" w:color="auto"/>
+              <w:right w:val="single" w:sz="4" w:space="0" w:color="auto"/>
+            </w:tcBorders>
+            <w:shd w:val="clear" w:color="auto" w:fill="auto"/>
+            <w:noWrap/>
+            <w:vAlign w:val="center"/>
+            <w:hideMark/>
+          </w:tcPr>
+          <w:p>
+            <w:pPr>
+              <w:jc w:val="center"/>
+              <w:rPr>
+                <w:rFonts w:ascii="Calibri" w:hAnsi="Calibri"/>
+                <w:sz w:val="18"/>
+                <w:szCs w:val="18"/>
+              </w:rPr>
+            </w:pPr>
+            <w:r>
+              <w:rPr>
+                <w:rFonts w:ascii="Calibri" w:hAnsi="Calibri"/>
+                <w:sz w:val="18"/>
+                <w:szCs w:val="18"/>
+              </w:rPr>
+              <w:t>Future Pick-ups per week times 52/12</w:t>
+            </w:r>
+          </w:p>
+        </w:tc>
+      </w:tr>
+    </w:tbl>
     <w:p>
       <w:pPr>
         <w:pStyle w:val="BodyText"/>
-        <w:rPr>
-          <w:rFonts w:cstheme="minorHAnsi"/>
-          <w:u w:val="single"/>
-        </w:rPr>
-      </w:pPr>
-      <w:r>
-        <w:rPr>
-          <w:rFonts w:cstheme="minorHAnsi"/>
-          <w:u w:val="single"/>
-        </w:rPr>
-        <w:t>INSERT “D”</w:t>
+        <w:spacing w:after="0"/>
+        <w:rPr>
+          <w:rFonts w:cstheme="minorHAnsi"/>
+        </w:rPr>
+      </w:pPr>
+      <w:r>
+        <w:rPr>
+          <w:rFonts w:cstheme="minorHAnsi"/>
+        </w:rPr>
+        <w:t xml:space="preserve">Figure 3.1 - </w:t>
+      </w:r>
+      <w:r>
+        <w:rPr>
+          <w:rFonts w:cstheme="minorHAnsi"/>
+          <w:color w:val="000000"/>
+          <w:sz w:val="16"/>
+          <w:szCs w:val="16"/>
+        </w:rPr>
+        <w:t>Average hauls per month calculations if frequency changes</w:t>
       </w:r>
     </w:p>
     <w:p>
       <w:pPr>
         <w:pStyle w:val="BodyText"/>
-        <w:ind w:left="576"/>
-        <w:rPr>
-          <w:rFonts w:cstheme="minorHAnsi"/>
-          <w:u w:val="single"/>
-        </w:rPr>
-      </w:pPr>
-      <w:r>
-        <w:rPr>
-          <w:rFonts w:cstheme="minorHAnsi"/>
+        <w:spacing w:after="0"/>
+        <w:rPr>
+          <w:rFonts w:cstheme="minorHAnsi"/>
+        </w:rPr>
+      </w:pPr>
+    </w:p>
+    <w:p>
+      <w:pPr>
+        <w:pStyle w:val="BodyText"/>
+        <w:spacing w:after="0"/>
+        <w:rPr>
+          <w:rFonts w:cstheme="minorHAnsi"/>
+        </w:rPr>
+      </w:pPr>
+      <w:r>
+        <w:rPr>
+          <w:rFonts w:cstheme="minorHAnsi"/>
+        </w:rPr>
+        <w:t>Figure 3.2 – New Industrial Disposal Site Map Functionality</w:t>
+      </w:r>
+    </w:p>
+    <w:p>
+      <w:pPr>
+        <w:pStyle w:val="BodyText"/>
+        <w:spacing w:after="0"/>
+        <w:rPr>
+          <w:rFonts w:cstheme="minorHAnsi"/>
+        </w:rPr>
+      </w:pPr>
+      <w:r>
+        <w:rPr>
           <w:noProof/>
         </w:rPr>
         <w:drawing>
-          <wp:inline distT="0" distB="0" distL="0" distR="0" wp14:anchorId="069AA5A3" wp14:editId="75D11D3A">
-            <wp:extent cx="3220052" cy="590550"/>
-            <wp:effectExtent l="0" t="0" r="0" b="0"/>
-            <wp:docPr id="16" name="Picture 1"/>
+          <wp:inline distT="0" distB="0" distL="0" distR="0" wp14:anchorId="460B5638" wp14:editId="05928AA0">
+            <wp:extent cx="5715000" cy="3733165"/>
+            <wp:effectExtent l="0" t="0" r="0" b="635"/>
+            <wp:docPr id="10" name="Picture 10"/>
             <wp:cNvGraphicFramePr>
               <a:graphicFrameLocks xmlns:a="http://schemas.openxmlformats.org/drawingml/2006/main" noChangeAspect="1"/>
             </wp:cNvGraphicFramePr>
@@ -16815,19 +17811,11 @@
               <a:graphicData uri="http://schemas.openxmlformats.org/drawingml/2006/picture">
                 <pic:pic xmlns:pic="http://schemas.openxmlformats.org/drawingml/2006/picture">
                   <pic:nvPicPr>
-                    <pic:cNvPr id="2" name="Picture 1"/>
-                    <pic:cNvPicPr>
-                      <a:picLocks noChangeAspect="1"/>
-                    </pic:cNvPicPr>
+                    <pic:cNvPr id="1" name=""/>
+                    <pic:cNvPicPr/>
                   </pic:nvPicPr>
                   <pic:blipFill>
-                    <a:blip r:embed="rId22">
-                      <a:extLst>
-                        <a:ext uri="{28A0092B-C50C-407E-A947-70E740481C1C}">
-                          <a14:useLocalDpi xmlns:a14="http://schemas.microsoft.com/office/drawing/2010/main" val="0"/>
-                        </a:ext>
-                      </a:extLst>
-                    </a:blip>
+                    <a:blip r:embed="rId21"/>
                     <a:stretch>
                       <a:fillRect/>
                     </a:stretch>
@@ -16835,7 +17823,100 @@
                   <pic:spPr>
                     <a:xfrm>
                       <a:off x="0" y="0"/>
-                      <a:ext cx="3220052" cy="590550"/>
+                      <a:ext cx="5715000" cy="3733165"/>
+                    </a:xfrm>
+                    <a:prstGeom prst="rect">
+                      <a:avLst/>
+                    </a:prstGeom>
+                  </pic:spPr>
+                </pic:pic>
+              </a:graphicData>
+            </a:graphic>
+          </wp:inline>
+        </w:drawing>
+      </w:r>
+    </w:p>
+    <w:p>
+      <w:pPr>
+        <w:pStyle w:val="BodyText"/>
+        <w:spacing w:after="0"/>
+        <w:rPr>
+          <w:rFonts w:cstheme="minorHAnsi"/>
+        </w:rPr>
+      </w:pPr>
+    </w:p>
+    <w:p>
+      <w:pPr>
+        <w:pStyle w:val="BodyText"/>
+        <w:spacing w:after="0"/>
+        <w:rPr>
+          <w:rFonts w:cstheme="minorHAnsi"/>
+        </w:rPr>
+      </w:pPr>
+    </w:p>
+    <w:p>
+      <w:pPr>
+        <w:pStyle w:val="BodyText"/>
+        <w:spacing w:after="0"/>
+        <w:rPr>
+          <w:rFonts w:cstheme="minorHAnsi"/>
+        </w:rPr>
+      </w:pPr>
+    </w:p>
+    <w:p>
+      <w:pPr>
+        <w:pStyle w:val="BodyText"/>
+        <w:rPr>
+          <w:rFonts w:cstheme="minorHAnsi"/>
+          <w:u w:val="single"/>
+        </w:rPr>
+      </w:pPr>
+      <w:r>
+        <w:rPr>
+          <w:rFonts w:cstheme="minorHAnsi"/>
+          <w:u w:val="single"/>
+        </w:rPr>
+        <w:t>INSERT “D”</w:t>
+      </w:r>
+    </w:p>
+    <w:p>
+      <w:pPr>
+        <w:pStyle w:val="BodyText"/>
+        <w:ind w:left="576"/>
+        <w:rPr>
+          <w:rFonts w:cstheme="minorHAnsi"/>
+          <w:u w:val="single"/>
+        </w:rPr>
+      </w:pPr>
+      <w:r>
+        <w:rPr>
+          <w:noProof/>
+        </w:rPr>
+        <w:drawing>
+          <wp:inline distT="0" distB="0" distL="0" distR="0" wp14:anchorId="5A8CCED8" wp14:editId="66E812F4">
+            <wp:extent cx="3895725" cy="1076325"/>
+            <wp:effectExtent l="0" t="0" r="9525" b="9525"/>
+            <wp:docPr id="5" name="Picture 5"/>
+            <wp:cNvGraphicFramePr>
+              <a:graphicFrameLocks xmlns:a="http://schemas.openxmlformats.org/drawingml/2006/main" noChangeAspect="1"/>
+            </wp:cNvGraphicFramePr>
+            <a:graphic xmlns:a="http://schemas.openxmlformats.org/drawingml/2006/main">
+              <a:graphicData uri="http://schemas.openxmlformats.org/drawingml/2006/picture">
+                <pic:pic xmlns:pic="http://schemas.openxmlformats.org/drawingml/2006/picture">
+                  <pic:nvPicPr>
+                    <pic:cNvPr id="1" name=""/>
+                    <pic:cNvPicPr/>
+                  </pic:nvPicPr>
+                  <pic:blipFill>
+                    <a:blip r:embed="rId22"/>
+                    <a:stretch>
+                      <a:fillRect/>
+                    </a:stretch>
+                  </pic:blipFill>
+                  <pic:spPr>
+                    <a:xfrm>
+                      <a:off x="0" y="0"/>
+                      <a:ext cx="3895725" cy="1076325"/>
                     </a:xfrm>
                     <a:prstGeom prst="rect">
                       <a:avLst/>
@@ -16971,6 +18052,190 @@
                 <w:szCs w:val="16"/>
               </w:rPr>
             </w:pPr>
+          </w:p>
+        </w:tc>
+        <w:tc>
+          <w:tcPr>
+            <w:tcW w:w="1260" w:type="dxa"/>
+            <w:tcBorders>
+              <w:top w:val="single" w:sz="4" w:space="0" w:color="auto"/>
+              <w:left w:val="nil"/>
+              <w:bottom w:val="single" w:sz="4" w:space="0" w:color="auto"/>
+              <w:right w:val="single" w:sz="4" w:space="0" w:color="auto"/>
+            </w:tcBorders>
+            <w:shd w:val="clear" w:color="auto" w:fill="auto"/>
+            <w:noWrap/>
+            <w:vAlign w:val="center"/>
+          </w:tcPr>
+          <w:p>
+            <w:pPr>
+              <w:jc w:val="center"/>
+              <w:rPr>
+                <w:rFonts w:cstheme="minorHAnsi"/>
+                <w:color w:val="000000"/>
+                <w:sz w:val="16"/>
+                <w:szCs w:val="16"/>
+              </w:rPr>
+            </w:pPr>
+            <w:r>
+              <w:rPr>
+                <w:rFonts w:cstheme="minorHAnsi"/>
+                <w:color w:val="000000"/>
+                <w:sz w:val="16"/>
+                <w:szCs w:val="16"/>
+                <w:u w:val="single"/>
+              </w:rPr>
+              <w:t>Current Service</w:t>
+            </w:r>
+          </w:p>
+        </w:tc>
+        <w:tc>
+          <w:tcPr>
+            <w:tcW w:w="1800" w:type="dxa"/>
+            <w:tcBorders>
+              <w:top w:val="single" w:sz="4" w:space="0" w:color="auto"/>
+              <w:left w:val="nil"/>
+              <w:bottom w:val="single" w:sz="4" w:space="0" w:color="auto"/>
+              <w:right w:val="single" w:sz="4" w:space="0" w:color="auto"/>
+            </w:tcBorders>
+            <w:shd w:val="clear" w:color="auto" w:fill="auto"/>
+            <w:noWrap/>
+            <w:vAlign w:val="center"/>
+          </w:tcPr>
+          <w:p>
+            <w:pPr>
+              <w:rPr>
+                <w:rFonts w:cstheme="minorHAnsi"/>
+                <w:color w:val="0070C0"/>
+                <w:sz w:val="16"/>
+                <w:szCs w:val="16"/>
+              </w:rPr>
+            </w:pPr>
+            <w:r>
+              <w:rPr>
+                <w:rFonts w:cstheme="minorHAnsi"/>
+                <w:color w:val="0070C0"/>
+                <w:sz w:val="16"/>
+                <w:szCs w:val="16"/>
+              </w:rPr>
+              <w:t>Current Service Notes</w:t>
+            </w:r>
+            <w:r>
+              <w:rPr>
+                <w:rFonts w:cstheme="minorHAnsi"/>
+                <w:color w:val="0070C0"/>
+                <w:sz w:val="16"/>
+                <w:szCs w:val="16"/>
+              </w:rPr>
+              <w:t xml:space="preserve"> and </w:t>
+            </w:r>
+            <w:r>
+              <w:rPr>
+                <w:rFonts w:cstheme="minorHAnsi"/>
+                <w:color w:val="0070C0"/>
+                <w:sz w:val="16"/>
+                <w:szCs w:val="16"/>
+                <w:highlight w:val="yellow"/>
+              </w:rPr>
+              <w:t>source column</w:t>
+            </w:r>
+          </w:p>
+        </w:tc>
+        <w:tc>
+          <w:tcPr>
+            <w:tcW w:w="1055" w:type="dxa"/>
+            <w:tcBorders>
+              <w:top w:val="single" w:sz="4" w:space="0" w:color="auto"/>
+              <w:left w:val="nil"/>
+              <w:bottom w:val="single" w:sz="4" w:space="0" w:color="auto"/>
+              <w:right w:val="single" w:sz="4" w:space="0" w:color="auto"/>
+            </w:tcBorders>
+            <w:shd w:val="clear" w:color="auto" w:fill="auto"/>
+            <w:noWrap/>
+            <w:vAlign w:val="center"/>
+          </w:tcPr>
+          <w:p>
+            <w:pPr>
+              <w:jc w:val="center"/>
+              <w:rPr>
+                <w:rFonts w:cstheme="minorHAnsi"/>
+                <w:color w:val="000000"/>
+                <w:sz w:val="16"/>
+                <w:szCs w:val="16"/>
+              </w:rPr>
+            </w:pPr>
+            <w:r>
+              <w:rPr>
+                <w:rFonts w:cstheme="minorHAnsi"/>
+                <w:color w:val="000000"/>
+                <w:sz w:val="16"/>
+                <w:szCs w:val="16"/>
+                <w:u w:val="single"/>
+              </w:rPr>
+              <w:t>New Service</w:t>
+            </w:r>
+          </w:p>
+        </w:tc>
+        <w:tc>
+          <w:tcPr>
+            <w:tcW w:w="1560" w:type="dxa"/>
+            <w:tcBorders>
+              <w:top w:val="single" w:sz="4" w:space="0" w:color="auto"/>
+              <w:left w:val="nil"/>
+              <w:bottom w:val="single" w:sz="4" w:space="0" w:color="auto"/>
+              <w:right w:val="single" w:sz="4" w:space="0" w:color="auto"/>
+            </w:tcBorders>
+            <w:shd w:val="clear" w:color="auto" w:fill="auto"/>
+            <w:noWrap/>
+            <w:vAlign w:val="center"/>
+          </w:tcPr>
+          <w:p>
+            <w:pPr>
+              <w:rPr>
+                <w:rFonts w:cstheme="minorHAnsi"/>
+                <w:color w:val="0070C0"/>
+                <w:sz w:val="16"/>
+                <w:szCs w:val="16"/>
+              </w:rPr>
+            </w:pPr>
+            <w:r>
+              <w:rPr>
+                <w:rFonts w:cstheme="minorHAnsi"/>
+                <w:color w:val="0070C0"/>
+                <w:sz w:val="16"/>
+                <w:szCs w:val="16"/>
+              </w:rPr>
+              <w:t>New Service Notes</w:t>
+            </w:r>
+          </w:p>
+        </w:tc>
+      </w:tr>
+      <w:tr>
+        <w:trPr>
+          <w:trHeight w:val="300"/>
+        </w:trPr>
+        <w:tc>
+          <w:tcPr>
+            <w:tcW w:w="2425" w:type="dxa"/>
+            <w:tcBorders>
+              <w:top w:val="single" w:sz="4" w:space="0" w:color="auto"/>
+              <w:left w:val="single" w:sz="4" w:space="0" w:color="auto"/>
+              <w:bottom w:val="single" w:sz="4" w:space="0" w:color="auto"/>
+              <w:right w:val="single" w:sz="4" w:space="0" w:color="auto"/>
+            </w:tcBorders>
+            <w:shd w:val="clear" w:color="auto" w:fill="auto"/>
+            <w:noWrap/>
+            <w:vAlign w:val="center"/>
+          </w:tcPr>
+          <w:p>
+            <w:pPr>
+              <w:rPr>
+                <w:rFonts w:cstheme="minorHAnsi"/>
+                <w:color w:val="000000"/>
+                <w:sz w:val="16"/>
+                <w:szCs w:val="16"/>
+              </w:rPr>
+            </w:pPr>
             <w:r>
               <w:rPr>
                 <w:rFonts w:cstheme="minorHAnsi"/>
@@ -17345,6 +18610,207 @@
           </w:p>
         </w:tc>
       </w:tr>
+      <w:tr>
+        <w:trPr>
+          <w:trHeight w:val="300"/>
+        </w:trPr>
+        <w:tc>
+          <w:tcPr>
+            <w:tcW w:w="2425" w:type="dxa"/>
+            <w:tcBorders>
+              <w:top w:val="single" w:sz="4" w:space="0" w:color="auto"/>
+              <w:left w:val="single" w:sz="4" w:space="0" w:color="auto"/>
+              <w:bottom w:val="single" w:sz="4" w:space="0" w:color="auto"/>
+              <w:right w:val="single" w:sz="4" w:space="0" w:color="auto"/>
+            </w:tcBorders>
+            <w:shd w:val="clear" w:color="auto" w:fill="auto"/>
+            <w:noWrap/>
+            <w:vAlign w:val="center"/>
+          </w:tcPr>
+          <w:p>
+            <w:pPr>
+              <w:rPr>
+                <w:rFonts w:cstheme="minorHAnsi"/>
+                <w:color w:val="000000"/>
+                <w:sz w:val="16"/>
+                <w:szCs w:val="16"/>
+              </w:rPr>
+            </w:pPr>
+            <w:r>
+              <w:rPr>
+                <w:rFonts w:cstheme="minorHAnsi"/>
+                <w:color w:val="000000"/>
+                <w:sz w:val="16"/>
+                <w:szCs w:val="16"/>
+              </w:rPr>
+              <w:t>Washout On Every Haul</w:t>
+            </w:r>
+          </w:p>
+        </w:tc>
+        <w:tc>
+          <w:tcPr>
+            <w:tcW w:w="1260" w:type="dxa"/>
+            <w:tcBorders>
+              <w:top w:val="single" w:sz="4" w:space="0" w:color="auto"/>
+              <w:left w:val="nil"/>
+              <w:bottom w:val="single" w:sz="4" w:space="0" w:color="auto"/>
+              <w:right w:val="single" w:sz="4" w:space="0" w:color="auto"/>
+            </w:tcBorders>
+            <w:shd w:val="clear" w:color="auto" w:fill="auto"/>
+            <w:noWrap/>
+            <w:vAlign w:val="center"/>
+          </w:tcPr>
+          <w:p>
+            <w:pPr>
+              <w:jc w:val="center"/>
+              <w:rPr>
+                <w:rFonts w:cstheme="minorHAnsi"/>
+                <w:color w:val="000000"/>
+                <w:sz w:val="16"/>
+                <w:szCs w:val="16"/>
+              </w:rPr>
+            </w:pPr>
+            <w:r>
+              <w:rPr>
+                <w:rFonts w:cstheme="minorHAnsi"/>
+                <w:color w:val="000000"/>
+                <w:sz w:val="16"/>
+                <w:szCs w:val="16"/>
+              </w:rPr>
+              <w:t>No</w:t>
+            </w:r>
+          </w:p>
+        </w:tc>
+        <w:tc>
+          <w:tcPr>
+            <w:tcW w:w="1800" w:type="dxa"/>
+            <w:tcBorders>
+              <w:top w:val="single" w:sz="4" w:space="0" w:color="auto"/>
+              <w:left w:val="nil"/>
+              <w:bottom w:val="single" w:sz="4" w:space="0" w:color="auto"/>
+              <w:right w:val="single" w:sz="4" w:space="0" w:color="auto"/>
+            </w:tcBorders>
+            <w:shd w:val="clear" w:color="auto" w:fill="auto"/>
+            <w:noWrap/>
+            <w:vAlign w:val="center"/>
+          </w:tcPr>
+          <w:p>
+            <w:pPr>
+              <w:rPr>
+                <w:rFonts w:cstheme="minorHAnsi"/>
+                <w:color w:val="0070C0"/>
+                <w:sz w:val="16"/>
+                <w:szCs w:val="16"/>
+              </w:rPr>
+            </w:pPr>
+            <w:r>
+              <w:rPr>
+                <w:rFonts w:cstheme="minorHAnsi"/>
+                <w:color w:val="0070C0"/>
+                <w:sz w:val="16"/>
+                <w:szCs w:val="16"/>
+              </w:rPr>
+              <w:t>read only</w:t>
+            </w:r>
+            <w:r>
+              <w:rPr>
+                <w:rFonts w:cstheme="minorHAnsi"/>
+                <w:color w:val="0070C0"/>
+                <w:sz w:val="16"/>
+                <w:szCs w:val="16"/>
+              </w:rPr>
+              <w:t xml:space="preserve"> (Yes/No)</w:t>
+            </w:r>
+          </w:p>
+        </w:tc>
+        <w:tc>
+          <w:tcPr>
+            <w:tcW w:w="1055" w:type="dxa"/>
+            <w:tcBorders>
+              <w:top w:val="single" w:sz="4" w:space="0" w:color="auto"/>
+              <w:left w:val="nil"/>
+              <w:bottom w:val="single" w:sz="4" w:space="0" w:color="auto"/>
+              <w:right w:val="single" w:sz="4" w:space="0" w:color="auto"/>
+            </w:tcBorders>
+            <w:shd w:val="clear" w:color="auto" w:fill="auto"/>
+            <w:noWrap/>
+            <w:vAlign w:val="center"/>
+          </w:tcPr>
+          <w:p>
+            <w:pPr>
+              <w:jc w:val="center"/>
+              <w:rPr>
+                <w:rFonts w:cstheme="minorHAnsi"/>
+                <w:b/>
+                <w:color w:val="000000"/>
+                <w:sz w:val="16"/>
+                <w:szCs w:val="16"/>
+              </w:rPr>
+            </w:pPr>
+            <w:r>
+              <w:rPr>
+                <w:rFonts w:cstheme="minorHAnsi"/>
+                <w:color w:val="000000"/>
+                <w:sz w:val="16"/>
+                <w:szCs w:val="16"/>
+              </w:rPr>
+              <w:t>Existing value</w:t>
+            </w:r>
+          </w:p>
+        </w:tc>
+        <w:tc>
+          <w:tcPr>
+            <w:tcW w:w="1560" w:type="dxa"/>
+            <w:tcBorders>
+              <w:top w:val="single" w:sz="4" w:space="0" w:color="auto"/>
+              <w:left w:val="nil"/>
+              <w:bottom w:val="single" w:sz="4" w:space="0" w:color="auto"/>
+              <w:right w:val="single" w:sz="4" w:space="0" w:color="auto"/>
+            </w:tcBorders>
+            <w:shd w:val="clear" w:color="auto" w:fill="auto"/>
+            <w:noWrap/>
+            <w:vAlign w:val="center"/>
+          </w:tcPr>
+          <w:p>
+            <w:pPr>
+              <w:rPr>
+                <w:rFonts w:cstheme="minorHAnsi"/>
+                <w:color w:val="0070C0"/>
+                <w:sz w:val="16"/>
+                <w:szCs w:val="16"/>
+              </w:rPr>
+            </w:pPr>
+            <w:r>
+              <w:rPr>
+                <w:rFonts w:cstheme="minorHAnsi"/>
+                <w:color w:val="0070C0"/>
+                <w:sz w:val="16"/>
+                <w:szCs w:val="16"/>
+              </w:rPr>
+              <w:t>Always show</w:t>
+            </w:r>
+          </w:p>
+          <w:p>
+            <w:pPr>
+              <w:rPr>
+                <w:rFonts w:cstheme="minorHAnsi"/>
+                <w:color w:val="0070C0"/>
+                <w:sz w:val="16"/>
+                <w:szCs w:val="16"/>
+              </w:rPr>
+            </w:pPr>
+            <w:r>
+              <w:rPr>
+                <w:rFonts w:cstheme="minorHAnsi"/>
+                <w:color w:val="0070C0"/>
+                <w:sz w:val="16"/>
+                <w:szCs w:val="16"/>
+              </w:rPr>
+              <w:t>Checkbox (editable)</w:t>
+            </w:r>
+          </w:p>
+        </w:tc>
+      </w:tr>
     </w:tbl>
     <w:p>
       <w:pPr>
@@ -17410,7 +18876,6 @@
           <w:rFonts w:cstheme="minorHAnsi"/>
           <w:noProof/>
         </w:rPr>
-        <w:lastRenderedPageBreak/>
         <mc:AlternateContent>
           <mc:Choice Requires="wps">
             <w:drawing>
@@ -17488,7 +18953,7 @@
           </mc:Choice>
           <mc:Fallback>
             <w:pict>
-              <v:rect id="Rectangle 26" o:spid="_x0000_s1032" style="position:absolute;margin-left:4.4pt;margin-top:179.5pt;width:157pt;height:31.8pt;z-index:251662848;visibility:visible;mso-wrap-style:square;mso-width-percent:0;mso-height-percent:0;mso-wrap-distance-left:9pt;mso-wrap-distance-top:0;mso-wrap-distance-right:9pt;mso-wrap-distance-bottom:0;mso-position-horizontal:absolute;mso-position-horizontal-relative:text;mso-position-vertical:absolute;mso-position-vertical-relative:text;mso-width-percent:0;mso-height-percent:0;mso-width-relative:margin;mso-height-relative:margin;v-text-anchor:middle" o:gfxdata="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" fillcolor="#4f81bd [3204]" strokecolor="#243f60 [1604]" strokeweight="2pt">
+              <v:rect w14:anchorId="4E79CC55" id="Rectangle 26" o:spid="_x0000_s1032" style="position:absolute;margin-left:4.4pt;margin-top:179.5pt;width:157pt;height:31.8pt;z-index:251662848;visibility:visible;mso-wrap-style:square;mso-width-percent:0;mso-height-percent:0;mso-wrap-distance-left:9pt;mso-wrap-distance-top:0;mso-wrap-distance-right:9pt;mso-wrap-distance-bottom:0;mso-position-horizontal:absolute;mso-position-horizontal-relative:text;mso-position-vertical:absolute;mso-position-vertical-relative:text;mso-width-percent:0;mso-height-percent:0;mso-width-relative:margin;mso-height-relative:margin;v-text-anchor:middle" o:gfxdata="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" fillcolor="#4f81bd [3204]" strokecolor="#243f60 [1604]" strokeweight="2pt">
                 <v:textbox>
                   <w:txbxContent>
                     <w:p>
@@ -17575,6 +19040,7 @@
           <w:rFonts w:cstheme="minorHAnsi"/>
           <w:u w:val="single"/>
         </w:rPr>
+        <w:lastRenderedPageBreak/>
         <w:t>INSERT “E”</w:t>
       </w:r>
     </w:p>
@@ -19046,7 +20512,6 @@
           <w:rFonts w:cstheme="minorHAnsi"/>
           <w:noProof/>
         </w:rPr>
-        <w:lastRenderedPageBreak/>
         <mc:AlternateContent>
           <mc:Choice Requires="wps">
             <w:drawing>
@@ -19124,7 +20589,7 @@
           </mc:Choice>
           <mc:Fallback>
             <w:pict>
-              <v:rect id="Rectangle 28" o:spid="_x0000_s1033" style="position:absolute;margin-left:6.55pt;margin-top:204.5pt;width:161.7pt;height:40.8pt;z-index:251664896;visibility:visible;mso-wrap-style:square;mso-width-percent:0;mso-height-percent:0;mso-wrap-distance-left:9pt;mso-wrap-distance-top:0;mso-wrap-distance-right:9pt;mso-wrap-distance-bottom:0;mso-position-horizontal:absolute;mso-position-horizontal-relative:text;mso-position-vertical:absolute;mso-position-vertical-relative:text;mso-width-percent:0;mso-height-percent:0;mso-width-relative:margin;mso-height-relative:margin;v-text-anchor:middle" o:gfxdata="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" fillcolor="#4f81bd [3204]" strokecolor="#243f60 [1604]" strokeweight="2pt">
+              <v:rect w14:anchorId="73DE76D4" id="Rectangle 28" o:spid="_x0000_s1033" style="position:absolute;margin-left:6.55pt;margin-top:204.5pt;width:161.7pt;height:40.8pt;z-index:251664896;visibility:visible;mso-wrap-style:square;mso-width-percent:0;mso-height-percent:0;mso-wrap-distance-left:9pt;mso-wrap-distance-top:0;mso-wrap-distance-right:9pt;mso-wrap-distance-bottom:0;mso-position-horizontal:absolute;mso-position-horizontal-relative:text;mso-position-vertical:absolute;mso-position-vertical-relative:text;mso-width-percent:0;mso-height-percent:0;mso-width-relative:margin;mso-height-relative:margin;v-text-anchor:middle" o:gfxdata="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" fillcolor="#4f81bd [3204]" strokecolor="#243f60 [1604]" strokeweight="2pt">
                 <v:textbox>
                   <w:txbxContent>
                     <w:p>
@@ -19662,7 +21127,6 @@
         <w:rPr>
           <w:rFonts w:ascii="Symbol" w:hAnsi="Symbol"/>
         </w:rPr>
-        <w:lastRenderedPageBreak/>
         <w:t></w:t>
       </w:r>
       <w:r>
@@ -20755,6 +22219,7 @@
                 <w:sz w:val="16"/>
                 <w:szCs w:val="16"/>
               </w:rPr>
+              <w:lastRenderedPageBreak/>
               <w:t>Total</w:t>
             </w:r>
           </w:p>
@@ -22536,6 +24001,7 @@
           <w:sz w:val="16"/>
           <w:szCs w:val="19"/>
         </w:rPr>
+        <w:lastRenderedPageBreak/>
         <w:t xml:space="preserve">       </w:t>
       </w:r>
       <w:proofErr w:type="spellStart"/>
@@ -24248,7 +25714,6 @@
           <w:sz w:val="16"/>
           <w:szCs w:val="19"/>
         </w:rPr>
-        <w:lastRenderedPageBreak/>
         <w:t xml:space="preserve">       </w:t>
       </w:r>
       <w:proofErr w:type="spellStart"/>
@@ -27255,6 +28720,7 @@
           <w:sz w:val="16"/>
           <w:szCs w:val="19"/>
         </w:rPr>
+        <w:lastRenderedPageBreak/>
         <w:t xml:space="preserve">-- Step 2: produce </w:t>
       </w:r>
       <w:proofErr w:type="spellStart"/>
@@ -29411,7 +30877,6 @@
           <w:sz w:val="16"/>
           <w:szCs w:val="19"/>
         </w:rPr>
-        <w:lastRenderedPageBreak/>
         <w:t xml:space="preserve">   </w:t>
       </w:r>
       <w:r>
@@ -32258,6 +33723,7 @@
           <w:sz w:val="16"/>
           <w:szCs w:val="19"/>
         </w:rPr>
+        <w:lastRenderedPageBreak/>
         <w:t xml:space="preserve">       </w:t>
       </w:r>
       <w:proofErr w:type="gramStart"/>
@@ -35185,7 +36651,6 @@
           <w:sz w:val="16"/>
           <w:szCs w:val="19"/>
         </w:rPr>
-        <w:lastRenderedPageBreak/>
         <w:t xml:space="preserve">       </w:t>
       </w:r>
       <w:proofErr w:type="spellStart"/>
@@ -37862,6 +39327,7 @@
           <w:sz w:val="16"/>
           <w:szCs w:val="19"/>
         </w:rPr>
+        <w:lastRenderedPageBreak/>
         <w:t xml:space="preserve">       </w:t>
       </w:r>
       <w:proofErr w:type="spellStart"/>
@@ -40837,7 +42303,6 @@
           <w:sz w:val="16"/>
           <w:szCs w:val="19"/>
         </w:rPr>
-        <w:lastRenderedPageBreak/>
         <w:t xml:space="preserve">       </w:t>
       </w:r>
       <w:proofErr w:type="spellStart"/>
@@ -44287,6 +45752,7 @@
           <w:sz w:val="16"/>
           <w:szCs w:val="19"/>
         </w:rPr>
+        <w:lastRenderedPageBreak/>
         <w:t xml:space="preserve">       </w:t>
       </w:r>
       <w:r>
@@ -45233,7 +46699,6 @@
         <w:rPr>
           <w:rFonts w:cstheme="minorHAnsi"/>
         </w:rPr>
-        <w:lastRenderedPageBreak/>
         <w:t>The “Process Report XLS File” Data Flow Task looks like:</w:t>
       </w:r>
     </w:p>
@@ -45713,7 +47178,6 @@
         <w:rPr>
           <w:rFonts w:asciiTheme="minorHAnsi" w:hAnsiTheme="minorHAnsi" w:cstheme="minorHAnsi"/>
         </w:rPr>
-        <w:lastRenderedPageBreak/>
         <w:t>Downstream Impacts</w:t>
       </w:r>
       <w:bookmarkEnd w:id="48"/>
@@ -46132,6 +47596,7 @@
         <w:rPr>
           <w:rFonts w:cstheme="minorHAnsi"/>
         </w:rPr>
+        <w:lastRenderedPageBreak/>
         <w:t>Infrastructure</w:t>
       </w:r>
       <w:bookmarkEnd w:id="62"/>
@@ -46399,7 +47864,6 @@
           <w:sz w:val="18"/>
           <w:szCs w:val="19"/>
         </w:rPr>
-        <w:lastRenderedPageBreak/>
         <w:t xml:space="preserve">               </w:t>
       </w:r>
       <w:proofErr w:type="spellStart"/>
@@ -49325,6 +50789,7 @@
           <w:sz w:val="18"/>
           <w:szCs w:val="19"/>
         </w:rPr>
+        <w:lastRenderedPageBreak/>
         <w:t xml:space="preserve">               </w:t>
       </w:r>
       <w:r>
@@ -50587,7 +52052,6 @@
           <w:sz w:val="18"/>
           <w:szCs w:val="19"/>
         </w:rPr>
-        <w:lastRenderedPageBreak/>
         <w:t xml:space="preserve">               </w:t>
       </w:r>
       <w:r>
@@ -54484,6 +55948,7 @@
           <w:sz w:val="18"/>
           <w:szCs w:val="19"/>
         </w:rPr>
+        <w:lastRenderedPageBreak/>
         <w:t xml:space="preserve">                       </w:t>
       </w:r>
       <w:r>
@@ -56140,7 +57605,6 @@
           <w:sz w:val="18"/>
           <w:szCs w:val="19"/>
         </w:rPr>
-        <w:lastRenderedPageBreak/>
         <w:t xml:space="preserve">                     </w:t>
       </w:r>
       <w:r>
@@ -60774,7 +62238,7 @@
 </file>
 
 <file path=word/endnotes.xml><?xml version="1.0" encoding="utf-8"?>
-<w:endnotes xmlns:wpc="http://schemas.microsoft.com/office/word/2010/wordprocessingCanvas" xmlns:mc="http://schemas.openxmlformats.org/markup-compatibility/2006" xmlns:o="urn:schemas-microsoft-com:office:office" xmlns:r="http://schemas.openxmlformats.org/officeDocument/2006/relationships" xmlns:m="http://schemas.openxmlformats.org/officeDocument/2006/math" xmlns:v="urn:schemas-microsoft-com:vml" xmlns:wp14="http://schemas.microsoft.com/office/word/2010/wordprocessingDrawing" xmlns:wp="http://schemas.openxmlformats.org/drawingml/2006/wordprocessingDrawing" xmlns:w10="urn:schemas-microsoft-com:office:word" xmlns:w="http://schemas.openxmlformats.org/wordprocessingml/2006/main" xmlns:w14="http://schemas.microsoft.com/office/word/2010/wordml" xmlns:wpg="http://schemas.microsoft.com/office/word/2010/wordprocessingGroup" xmlns:wpi="http://schemas.microsoft.com/office/word/2010/wordprocessingInk" xmlns:wne="http://schemas.microsoft.com/office/word/2006/wordml" xmlns:wps="http://schemas.microsoft.com/office/word/2010/wordprocessingShape" mc:Ignorable="w14 wp14">
+<w:endnotes xmlns:wpc="http://schemas.microsoft.com/office/word/2010/wordprocessingCanvas" xmlns:mc="http://schemas.openxmlformats.org/markup-compatibility/2006" xmlns:o="urn:schemas-microsoft-com:office:office" xmlns:r="http://schemas.openxmlformats.org/officeDocument/2006/relationships" xmlns:m="http://schemas.openxmlformats.org/officeDocument/2006/math" xmlns:v="urn:schemas-microsoft-com:vml" xmlns:wp14="http://schemas.microsoft.com/office/word/2010/wordprocessingDrawing" xmlns:wp="http://schemas.openxmlformats.org/drawingml/2006/wordprocessingDrawing" xmlns:w10="urn:schemas-microsoft-com:office:word" xmlns:w="http://schemas.openxmlformats.org/wordprocessingml/2006/main" xmlns:w14="http://schemas.microsoft.com/office/word/2010/wordml" xmlns:w15="http://schemas.microsoft.com/office/word/2012/wordml" xmlns:wpg="http://schemas.microsoft.com/office/word/2010/wordprocessingGroup" xmlns:wpi="http://schemas.microsoft.com/office/word/2010/wordprocessingInk" xmlns:wne="http://schemas.microsoft.com/office/word/2006/wordml" xmlns:wps="http://schemas.microsoft.com/office/word/2010/wordprocessingShape" mc:Ignorable="w14 w15 wp14">
   <w:endnote w:type="separator" w:id="-1">
     <w:p>
       <w:r>
@@ -60796,7 +62260,7 @@
 </file>
 
 <file path=word/footer1.xml><?xml version="1.0" encoding="utf-8"?>
-<w:ftr xmlns:wpc="http://schemas.microsoft.com/office/word/2010/wordprocessingCanvas" xmlns:mc="http://schemas.openxmlformats.org/markup-compatibility/2006" xmlns:o="urn:schemas-microsoft-com:office:office" xmlns:r="http://schemas.openxmlformats.org/officeDocument/2006/relationships" xmlns:m="http://schemas.openxmlformats.org/officeDocument/2006/math" xmlns:v="urn:schemas-microsoft-com:vml" xmlns:wp14="http://schemas.microsoft.com/office/word/2010/wordprocessingDrawing" xmlns:wp="http://schemas.openxmlformats.org/drawingml/2006/wordprocessingDrawing" xmlns:w10="urn:schemas-microsoft-com:office:word" xmlns:w="http://schemas.openxmlformats.org/wordprocessingml/2006/main" xmlns:w14="http://schemas.microsoft.com/office/word/2010/wordml" xmlns:wpg="http://schemas.microsoft.com/office/word/2010/wordprocessingGroup" xmlns:wpi="http://schemas.microsoft.com/office/word/2010/wordprocessingInk" xmlns:wne="http://schemas.microsoft.com/office/word/2006/wordml" xmlns:wps="http://schemas.microsoft.com/office/word/2010/wordprocessingShape" mc:Ignorable="w14 wp14">
+<w:ftr xmlns:wpc="http://schemas.microsoft.com/office/word/2010/wordprocessingCanvas" xmlns:mc="http://schemas.openxmlformats.org/markup-compatibility/2006" xmlns:o="urn:schemas-microsoft-com:office:office" xmlns:r="http://schemas.openxmlformats.org/officeDocument/2006/relationships" xmlns:m="http://schemas.openxmlformats.org/officeDocument/2006/math" xmlns:v="urn:schemas-microsoft-com:vml" xmlns:wp14="http://schemas.microsoft.com/office/word/2010/wordprocessingDrawing" xmlns:wp="http://schemas.openxmlformats.org/drawingml/2006/wordprocessingDrawing" xmlns:w10="urn:schemas-microsoft-com:office:word" xmlns:w="http://schemas.openxmlformats.org/wordprocessingml/2006/main" xmlns:w14="http://schemas.microsoft.com/office/word/2010/wordml" xmlns:w15="http://schemas.microsoft.com/office/word/2012/wordml" xmlns:wpg="http://schemas.microsoft.com/office/word/2010/wordprocessingGroup" xmlns:wpi="http://schemas.microsoft.com/office/word/2010/wordprocessingInk" xmlns:wne="http://schemas.microsoft.com/office/word/2006/wordml" xmlns:wps="http://schemas.microsoft.com/office/word/2010/wordprocessingShape" mc:Ignorable="w14 w15 wp14">
   <w:p>
     <w:pPr>
       <w:pStyle w:val="Footer"/>
@@ -60847,7 +62311,7 @@
 </file>
 
 <file path=word/footer2.xml><?xml version="1.0" encoding="utf-8"?>
-<w:ftr xmlns:wpc="http://schemas.microsoft.com/office/word/2010/wordprocessingCanvas" xmlns:mc="http://schemas.openxmlformats.org/markup-compatibility/2006" xmlns:o="urn:schemas-microsoft-com:office:office" xmlns:r="http://schemas.openxmlformats.org/officeDocument/2006/relationships" xmlns:m="http://schemas.openxmlformats.org/officeDocument/2006/math" xmlns:v="urn:schemas-microsoft-com:vml" xmlns:wp14="http://schemas.microsoft.com/office/word/2010/wordprocessingDrawing" xmlns:wp="http://schemas.openxmlformats.org/drawingml/2006/wordprocessingDrawing" xmlns:w10="urn:schemas-microsoft-com:office:word" xmlns:w="http://schemas.openxmlformats.org/wordprocessingml/2006/main" xmlns:w14="http://schemas.microsoft.com/office/word/2010/wordml" xmlns:wpg="http://schemas.microsoft.com/office/word/2010/wordprocessingGroup" xmlns:wpi="http://schemas.microsoft.com/office/word/2010/wordprocessingInk" xmlns:wne="http://schemas.microsoft.com/office/word/2006/wordml" xmlns:wps="http://schemas.microsoft.com/office/word/2010/wordprocessingShape" mc:Ignorable="w14 wp14">
+<w:ftr xmlns:wpc="http://schemas.microsoft.com/office/word/2010/wordprocessingCanvas" xmlns:mc="http://schemas.openxmlformats.org/markup-compatibility/2006" xmlns:o="urn:schemas-microsoft-com:office:office" xmlns:r="http://schemas.openxmlformats.org/officeDocument/2006/relationships" xmlns:m="http://schemas.openxmlformats.org/officeDocument/2006/math" xmlns:v="urn:schemas-microsoft-com:vml" xmlns:wp14="http://schemas.microsoft.com/office/word/2010/wordprocessingDrawing" xmlns:wp="http://schemas.openxmlformats.org/drawingml/2006/wordprocessingDrawing" xmlns:w10="urn:schemas-microsoft-com:office:word" xmlns:w="http://schemas.openxmlformats.org/wordprocessingml/2006/main" xmlns:w14="http://schemas.microsoft.com/office/word/2010/wordml" xmlns:w15="http://schemas.microsoft.com/office/word/2012/wordml" xmlns:wpg="http://schemas.microsoft.com/office/word/2010/wordprocessingGroup" xmlns:wpi="http://schemas.microsoft.com/office/word/2010/wordprocessingInk" xmlns:wne="http://schemas.microsoft.com/office/word/2006/wordml" xmlns:wps="http://schemas.microsoft.com/office/word/2010/wordprocessingShape" mc:Ignorable="w14 w15 wp14">
   <w:p>
     <w:pPr>
       <w:pStyle w:val="Footer"/>
@@ -60907,7 +62371,7 @@
 </file>
 
 <file path=word/footer3.xml><?xml version="1.0" encoding="utf-8"?>
-<w:ftr xmlns:wpc="http://schemas.microsoft.com/office/word/2010/wordprocessingCanvas" xmlns:mc="http://schemas.openxmlformats.org/markup-compatibility/2006" xmlns:o="urn:schemas-microsoft-com:office:office" xmlns:r="http://schemas.openxmlformats.org/officeDocument/2006/relationships" xmlns:m="http://schemas.openxmlformats.org/officeDocument/2006/math" xmlns:v="urn:schemas-microsoft-com:vml" xmlns:wp14="http://schemas.microsoft.com/office/word/2010/wordprocessingDrawing" xmlns:wp="http://schemas.openxmlformats.org/drawingml/2006/wordprocessingDrawing" xmlns:w10="urn:schemas-microsoft-com:office:word" xmlns:w="http://schemas.openxmlformats.org/wordprocessingml/2006/main" xmlns:w14="http://schemas.microsoft.com/office/word/2010/wordml" xmlns:wpg="http://schemas.microsoft.com/office/word/2010/wordprocessingGroup" xmlns:wpi="http://schemas.microsoft.com/office/word/2010/wordprocessingInk" xmlns:wne="http://schemas.microsoft.com/office/word/2006/wordml" xmlns:wps="http://schemas.microsoft.com/office/word/2010/wordprocessingShape" mc:Ignorable="w14 wp14">
+<w:ftr xmlns:wpc="http://schemas.microsoft.com/office/word/2010/wordprocessingCanvas" xmlns:mc="http://schemas.openxmlformats.org/markup-compatibility/2006" xmlns:o="urn:schemas-microsoft-com:office:office" xmlns:r="http://schemas.openxmlformats.org/officeDocument/2006/relationships" xmlns:m="http://schemas.openxmlformats.org/officeDocument/2006/math" xmlns:v="urn:schemas-microsoft-com:vml" xmlns:wp14="http://schemas.microsoft.com/office/word/2010/wordprocessingDrawing" xmlns:wp="http://schemas.openxmlformats.org/drawingml/2006/wordprocessingDrawing" xmlns:w10="urn:schemas-microsoft-com:office:word" xmlns:w="http://schemas.openxmlformats.org/wordprocessingml/2006/main" xmlns:w14="http://schemas.microsoft.com/office/word/2010/wordml" xmlns:w15="http://schemas.microsoft.com/office/word/2012/wordml" xmlns:wpg="http://schemas.microsoft.com/office/word/2010/wordprocessingGroup" xmlns:wpi="http://schemas.microsoft.com/office/word/2010/wordprocessingInk" xmlns:wne="http://schemas.microsoft.com/office/word/2006/wordml" xmlns:wps="http://schemas.microsoft.com/office/word/2010/wordprocessingShape" mc:Ignorable="w14 w15 wp14">
   <w:p>
     <w:pPr>
       <w:pStyle w:val="Footer"/>
@@ -60950,7 +62414,7 @@
       <w:rPr>
         <w:noProof/>
       </w:rPr>
-      <w:t>4/1/2015 9:42:20 AM</w:t>
+      <w:t>4/1/2015 1:19:14 PM</w:t>
     </w:r>
     <w:r>
       <w:rPr>
@@ -61013,7 +62477,7 @@
         <w:sz w:val="16"/>
         <w:szCs w:val="16"/>
       </w:rPr>
-      <w:t>14</w:t>
+      <w:t>23</w:t>
     </w:r>
     <w:r>
       <w:rPr>
@@ -61031,7 +62495,7 @@
 </file>
 
 <file path=word/footnotes.xml><?xml version="1.0" encoding="utf-8"?>
-<w:footnotes xmlns:wpc="http://schemas.microsoft.com/office/word/2010/wordprocessingCanvas" xmlns:mc="http://schemas.openxmlformats.org/markup-compatibility/2006" xmlns:o="urn:schemas-microsoft-com:office:office" xmlns:r="http://schemas.openxmlformats.org/officeDocument/2006/relationships" xmlns:m="http://schemas.openxmlformats.org/officeDocument/2006/math" xmlns:v="urn:schemas-microsoft-com:vml" xmlns:wp14="http://schemas.microsoft.com/office/word/2010/wordprocessingDrawing" xmlns:wp="http://schemas.openxmlformats.org/drawingml/2006/wordprocessingDrawing" xmlns:w10="urn:schemas-microsoft-com:office:word" xmlns:w="http://schemas.openxmlformats.org/wordprocessingml/2006/main" xmlns:w14="http://schemas.microsoft.com/office/word/2010/wordml" xmlns:wpg="http://schemas.microsoft.com/office/word/2010/wordprocessingGroup" xmlns:wpi="http://schemas.microsoft.com/office/word/2010/wordprocessingInk" xmlns:wne="http://schemas.microsoft.com/office/word/2006/wordml" xmlns:wps="http://schemas.microsoft.com/office/word/2010/wordprocessingShape" mc:Ignorable="w14 wp14">
+<w:footnotes xmlns:wpc="http://schemas.microsoft.com/office/word/2010/wordprocessingCanvas" xmlns:mc="http://schemas.openxmlformats.org/markup-compatibility/2006" xmlns:o="urn:schemas-microsoft-com:office:office" xmlns:r="http://schemas.openxmlformats.org/officeDocument/2006/relationships" xmlns:m="http://schemas.openxmlformats.org/officeDocument/2006/math" xmlns:v="urn:schemas-microsoft-com:vml" xmlns:wp14="http://schemas.microsoft.com/office/word/2010/wordprocessingDrawing" xmlns:wp="http://schemas.openxmlformats.org/drawingml/2006/wordprocessingDrawing" xmlns:w10="urn:schemas-microsoft-com:office:word" xmlns:w="http://schemas.openxmlformats.org/wordprocessingml/2006/main" xmlns:w14="http://schemas.microsoft.com/office/word/2010/wordml" xmlns:w15="http://schemas.microsoft.com/office/word/2012/wordml" xmlns:wpg="http://schemas.microsoft.com/office/word/2010/wordprocessingGroup" xmlns:wpi="http://schemas.microsoft.com/office/word/2010/wordprocessingInk" xmlns:wne="http://schemas.microsoft.com/office/word/2006/wordml" xmlns:wps="http://schemas.microsoft.com/office/word/2010/wordprocessingShape" mc:Ignorable="w14 w15 wp14">
   <w:footnote w:type="separator" w:id="-1">
     <w:p>
       <w:r>
@@ -61053,7 +62517,7 @@
 </file>
 
 <file path=word/header1.xml><?xml version="1.0" encoding="utf-8"?>
-<w:hdr xmlns:wpc="http://schemas.microsoft.com/office/word/2010/wordprocessingCanvas" xmlns:mc="http://schemas.openxmlformats.org/markup-compatibility/2006" xmlns:o="urn:schemas-microsoft-com:office:office" xmlns:r="http://schemas.openxmlformats.org/officeDocument/2006/relationships" xmlns:m="http://schemas.openxmlformats.org/officeDocument/2006/math" xmlns:v="urn:schemas-microsoft-com:vml" xmlns:wp14="http://schemas.microsoft.com/office/word/2010/wordprocessingDrawing" xmlns:wp="http://schemas.openxmlformats.org/drawingml/2006/wordprocessingDrawing" xmlns:w10="urn:schemas-microsoft-com:office:word" xmlns:w="http://schemas.openxmlformats.org/wordprocessingml/2006/main" xmlns:w14="http://schemas.microsoft.com/office/word/2010/wordml" xmlns:wpg="http://schemas.microsoft.com/office/word/2010/wordprocessingGroup" xmlns:wpi="http://schemas.microsoft.com/office/word/2010/wordprocessingInk" xmlns:wne="http://schemas.microsoft.com/office/word/2006/wordml" xmlns:wps="http://schemas.microsoft.com/office/word/2010/wordprocessingShape" mc:Ignorable="w14 wp14">
+<w:hdr xmlns:wpc="http://schemas.microsoft.com/office/word/2010/wordprocessingCanvas" xmlns:mc="http://schemas.openxmlformats.org/markup-compatibility/2006" xmlns:o="urn:schemas-microsoft-com:office:office" xmlns:r="http://schemas.openxmlformats.org/officeDocument/2006/relationships" xmlns:m="http://schemas.openxmlformats.org/officeDocument/2006/math" xmlns:v="urn:schemas-microsoft-com:vml" xmlns:wp14="http://schemas.microsoft.com/office/word/2010/wordprocessingDrawing" xmlns:wp="http://schemas.openxmlformats.org/drawingml/2006/wordprocessingDrawing" xmlns:w10="urn:schemas-microsoft-com:office:word" xmlns:w="http://schemas.openxmlformats.org/wordprocessingml/2006/main" xmlns:w14="http://schemas.microsoft.com/office/word/2010/wordml" xmlns:w15="http://schemas.microsoft.com/office/word/2012/wordml" xmlns:wpg="http://schemas.microsoft.com/office/word/2010/wordprocessingGroup" xmlns:wpi="http://schemas.microsoft.com/office/word/2010/wordprocessingInk" xmlns:wne="http://schemas.microsoft.com/office/word/2006/wordml" xmlns:wps="http://schemas.microsoft.com/office/word/2010/wordprocessingShape" mc:Ignorable="w14 w15 wp14">
   <w:p>
     <w:pPr>
       <w:pStyle w:val="Header"/>
@@ -61117,7 +62581,7 @@
 </file>
 
 <file path=word/header2.xml><?xml version="1.0" encoding="utf-8"?>
-<w:hdr xmlns:wpc="http://schemas.microsoft.com/office/word/2010/wordprocessingCanvas" xmlns:mc="http://schemas.openxmlformats.org/markup-compatibility/2006" xmlns:o="urn:schemas-microsoft-com:office:office" xmlns:r="http://schemas.openxmlformats.org/officeDocument/2006/relationships" xmlns:m="http://schemas.openxmlformats.org/officeDocument/2006/math" xmlns:v="urn:schemas-microsoft-com:vml" xmlns:wp14="http://schemas.microsoft.com/office/word/2010/wordprocessingDrawing" xmlns:wp="http://schemas.openxmlformats.org/drawingml/2006/wordprocessingDrawing" xmlns:w10="urn:schemas-microsoft-com:office:word" xmlns:w="http://schemas.openxmlformats.org/wordprocessingml/2006/main" xmlns:w14="http://schemas.microsoft.com/office/word/2010/wordml" xmlns:wpg="http://schemas.microsoft.com/office/word/2010/wordprocessingGroup" xmlns:wpi="http://schemas.microsoft.com/office/word/2010/wordprocessingInk" xmlns:wne="http://schemas.microsoft.com/office/word/2006/wordml" xmlns:wps="http://schemas.microsoft.com/office/word/2010/wordprocessingShape" mc:Ignorable="w14 wp14">
+<w:hdr xmlns:wpc="http://schemas.microsoft.com/office/word/2010/wordprocessingCanvas" xmlns:mc="http://schemas.openxmlformats.org/markup-compatibility/2006" xmlns:o="urn:schemas-microsoft-com:office:office" xmlns:r="http://schemas.openxmlformats.org/officeDocument/2006/relationships" xmlns:m="http://schemas.openxmlformats.org/officeDocument/2006/math" xmlns:v="urn:schemas-microsoft-com:vml" xmlns:wp14="http://schemas.microsoft.com/office/word/2010/wordprocessingDrawing" xmlns:wp="http://schemas.openxmlformats.org/drawingml/2006/wordprocessingDrawing" xmlns:w10="urn:schemas-microsoft-com:office:word" xmlns:w="http://schemas.openxmlformats.org/wordprocessingml/2006/main" xmlns:w14="http://schemas.microsoft.com/office/word/2010/wordml" xmlns:w15="http://schemas.microsoft.com/office/word/2012/wordml" xmlns:wpg="http://schemas.microsoft.com/office/word/2010/wordprocessingGroup" xmlns:wpi="http://schemas.microsoft.com/office/word/2010/wordprocessingInk" xmlns:wne="http://schemas.microsoft.com/office/word/2006/wordml" xmlns:wps="http://schemas.microsoft.com/office/word/2010/wordprocessingShape" mc:Ignorable="w14 w15 wp14">
   <w:p>
     <w:pPr>
       <w:pStyle w:val="Header"/>
@@ -61180,7 +62644,7 @@
 </file>
 
 <file path=word/header3.xml><?xml version="1.0" encoding="utf-8"?>
-<w:hdr xmlns:wpc="http://schemas.microsoft.com/office/word/2010/wordprocessingCanvas" xmlns:mc="http://schemas.openxmlformats.org/markup-compatibility/2006" xmlns:o="urn:schemas-microsoft-com:office:office" xmlns:r="http://schemas.openxmlformats.org/officeDocument/2006/relationships" xmlns:m="http://schemas.openxmlformats.org/officeDocument/2006/math" xmlns:v="urn:schemas-microsoft-com:vml" xmlns:wp14="http://schemas.microsoft.com/office/word/2010/wordprocessingDrawing" xmlns:wp="http://schemas.openxmlformats.org/drawingml/2006/wordprocessingDrawing" xmlns:w10="urn:schemas-microsoft-com:office:word" xmlns:w="http://schemas.openxmlformats.org/wordprocessingml/2006/main" xmlns:w14="http://schemas.microsoft.com/office/word/2010/wordml" xmlns:wpg="http://schemas.microsoft.com/office/word/2010/wordprocessingGroup" xmlns:wpi="http://schemas.microsoft.com/office/word/2010/wordprocessingInk" xmlns:wne="http://schemas.microsoft.com/office/word/2006/wordml" xmlns:wps="http://schemas.microsoft.com/office/word/2010/wordprocessingShape" mc:Ignorable="w14 wp14">
+<w:hdr xmlns:wpc="http://schemas.microsoft.com/office/word/2010/wordprocessingCanvas" xmlns:mc="http://schemas.openxmlformats.org/markup-compatibility/2006" xmlns:o="urn:schemas-microsoft-com:office:office" xmlns:r="http://schemas.openxmlformats.org/officeDocument/2006/relationships" xmlns:m="http://schemas.openxmlformats.org/officeDocument/2006/math" xmlns:v="urn:schemas-microsoft-com:vml" xmlns:wp14="http://schemas.microsoft.com/office/word/2010/wordprocessingDrawing" xmlns:wp="http://schemas.openxmlformats.org/drawingml/2006/wordprocessingDrawing" xmlns:w10="urn:schemas-microsoft-com:office:word" xmlns:w="http://schemas.openxmlformats.org/wordprocessingml/2006/main" xmlns:w14="http://schemas.microsoft.com/office/word/2010/wordml" xmlns:w15="http://schemas.microsoft.com/office/word/2012/wordml" xmlns:wpg="http://schemas.microsoft.com/office/word/2010/wordprocessingGroup" xmlns:wpi="http://schemas.microsoft.com/office/word/2010/wordprocessingInk" xmlns:wne="http://schemas.microsoft.com/office/word/2006/wordml" xmlns:wps="http://schemas.microsoft.com/office/word/2010/wordprocessingShape" mc:Ignorable="w14 w15 wp14">
   <w:p>
     <w:pPr>
       <w:pStyle w:val="Header"/>
@@ -61256,7 +62720,7 @@
 </file>
 
 <file path=word/numbering.xml><?xml version="1.0" encoding="utf-8"?>
-<w:numbering xmlns:wpc="http://schemas.microsoft.com/office/word/2010/wordprocessingCanvas" xmlns:mc="http://schemas.openxmlformats.org/markup-compatibility/2006" xmlns:o="urn:schemas-microsoft-com:office:office" xmlns:r="http://schemas.openxmlformats.org/officeDocument/2006/relationships" xmlns:m="http://schemas.openxmlformats.org/officeDocument/2006/math" xmlns:v="urn:schemas-microsoft-com:vml" xmlns:wp14="http://schemas.microsoft.com/office/word/2010/wordprocessingDrawing" xmlns:wp="http://schemas.openxmlformats.org/drawingml/2006/wordprocessingDrawing" xmlns:w10="urn:schemas-microsoft-com:office:word" xmlns:w="http://schemas.openxmlformats.org/wordprocessingml/2006/main" xmlns:w14="http://schemas.microsoft.com/office/word/2010/wordml" xmlns:wpg="http://schemas.microsoft.com/office/word/2010/wordprocessingGroup" xmlns:wpi="http://schemas.microsoft.com/office/word/2010/wordprocessingInk" xmlns:wne="http://schemas.microsoft.com/office/word/2006/wordml" xmlns:wps="http://schemas.microsoft.com/office/word/2010/wordprocessingShape" mc:Ignorable="w14 wp14">
+<w:numbering xmlns:wpc="http://schemas.microsoft.com/office/word/2010/wordprocessingCanvas" xmlns:mc="http://schemas.openxmlformats.org/markup-compatibility/2006" xmlns:o="urn:schemas-microsoft-com:office:office" xmlns:r="http://schemas.openxmlformats.org/officeDocument/2006/relationships" xmlns:m="http://schemas.openxmlformats.org/officeDocument/2006/math" xmlns:v="urn:schemas-microsoft-com:vml" xmlns:wp14="http://schemas.microsoft.com/office/word/2010/wordprocessingDrawing" xmlns:wp="http://schemas.openxmlformats.org/drawingml/2006/wordprocessingDrawing" xmlns:w10="urn:schemas-microsoft-com:office:word" xmlns:w="http://schemas.openxmlformats.org/wordprocessingml/2006/main" xmlns:w14="http://schemas.microsoft.com/office/word/2010/wordml" xmlns:w15="http://schemas.microsoft.com/office/word/2012/wordml" xmlns:wpg="http://schemas.microsoft.com/office/word/2010/wordprocessingGroup" xmlns:wpi="http://schemas.microsoft.com/office/word/2010/wordprocessingInk" xmlns:wne="http://schemas.microsoft.com/office/word/2006/wordml" xmlns:wps="http://schemas.microsoft.com/office/word/2010/wordprocessingShape" mc:Ignorable="w14 w15 wp14">
   <w:abstractNum w:abstractNumId="0">
     <w:nsid w:val="04A67237"/>
     <w:multiLevelType w:val="hybridMultilevel"/>
@@ -61270,7 +62734,7 @@
         <w:ind w:left="720" w:hanging="360"/>
       </w:pPr>
     </w:lvl>
-    <w:lvl w:ilvl="1" w:tplc="04090019" w:tentative="1">
+    <w:lvl w:ilvl="1" w:tplc="04090019">
       <w:start w:val="1"/>
       <w:numFmt w:val="lowerLetter"/>
       <w:lvlText w:val="%2."/>
@@ -63352,7 +64816,7 @@
 </file>
 
 <file path=word/styles.xml><?xml version="1.0" encoding="utf-8"?>
-<w:styles xmlns:mc="http://schemas.openxmlformats.org/markup-compatibility/2006" xmlns:r="http://schemas.openxmlformats.org/officeDocument/2006/relationships" xmlns:w="http://schemas.openxmlformats.org/wordprocessingml/2006/main" xmlns:w14="http://schemas.microsoft.com/office/word/2010/wordml" mc:Ignorable="w14">
+<w:styles xmlns:mc="http://schemas.openxmlformats.org/markup-compatibility/2006" xmlns:r="http://schemas.openxmlformats.org/officeDocument/2006/relationships" xmlns:w="http://schemas.openxmlformats.org/wordprocessingml/2006/main" xmlns:w14="http://schemas.microsoft.com/office/word/2010/wordml" xmlns:w15="http://schemas.microsoft.com/office/word/2012/wordml" mc:Ignorable="w14 w15">
   <w:docDefaults>
     <w:rPrDefault>
       <w:rPr>
@@ -63362,832 +64826,372 @@
     </w:rPrDefault>
     <w:pPrDefault/>
   </w:docDefaults>
-  <w:latentStyles w:defLockedState="0" w:defUIPriority="0" w:defSemiHidden="1" w:defUnhideWhenUsed="1" w:defQFormat="0" w:count="267">
-    <w:lsdException w:name="Normal" w:semiHidden="0" w:unhideWhenUsed="0" w:qFormat="1"/>
-    <w:lsdException w:name="heading 1" w:semiHidden="0" w:uiPriority="9" w:unhideWhenUsed="0" w:qFormat="1"/>
-    <w:lsdException w:name="heading 2" w:semiHidden="0" w:uiPriority="9" w:unhideWhenUsed="0" w:qFormat="1"/>
-    <w:lsdException w:name="heading 3" w:semiHidden="0" w:uiPriority="9" w:unhideWhenUsed="0" w:qFormat="1"/>
-    <w:lsdException w:name="heading 4" w:semiHidden="0" w:uiPriority="9" w:unhideWhenUsed="0" w:qFormat="1"/>
-    <w:lsdException w:name="heading 5" w:qFormat="1"/>
-    <w:lsdException w:name="heading 6" w:qFormat="1"/>
-    <w:lsdException w:name="heading 7" w:qFormat="1"/>
-    <w:lsdException w:name="heading 8" w:qFormat="1"/>
-    <w:lsdException w:name="heading 9" w:qFormat="1"/>
-    <w:lsdException w:name="toc 1" w:uiPriority="39"/>
-    <w:lsdException w:name="toc 2" w:uiPriority="39"/>
-    <w:lsdException w:name="toc 3" w:uiPriority="39"/>
-    <w:lsdException w:name="caption" w:qFormat="1"/>
-    <w:lsdException w:name="List Number" w:semiHidden="0" w:unhideWhenUsed="0"/>
-    <w:lsdException w:name="List 4" w:semiHidden="0" w:unhideWhenUsed="0"/>
-    <w:lsdException w:name="List 5" w:semiHidden="0" w:unhideWhenUsed="0"/>
-    <w:lsdException w:name="Title" w:semiHidden="0" w:unhideWhenUsed="0" w:qFormat="1"/>
-    <w:lsdException w:name="Default Paragraph Font" w:uiPriority="1"/>
-    <w:lsdException w:name="Subtitle" w:semiHidden="0" w:unhideWhenUsed="0" w:qFormat="1"/>
-    <w:lsdException w:name="Salutation" w:semiHidden="0" w:unhideWhenUsed="0"/>
-    <w:lsdException w:name="Date" w:semiHidden="0" w:unhideWhenUsed="0"/>
-    <w:lsdException w:name="Body Text First Indent" w:semiHidden="0" w:unhideWhenUsed="0"/>
-    <w:lsdException w:name="Hyperlink" w:uiPriority="99"/>
-    <w:lsdException w:name="FollowedHyperlink" w:uiPriority="99"/>
-    <w:lsdException w:name="Strong" w:semiHidden="0" w:unhideWhenUsed="0" w:qFormat="1"/>
-    <w:lsdException w:name="Emphasis" w:semiHidden="0" w:unhideWhenUsed="0" w:qFormat="1"/>
-    <w:lsdException w:name="Normal (Web)" w:uiPriority="99"/>
-    <w:lsdException w:name="HTML Preformatted" w:uiPriority="99"/>
-    <w:lsdException w:name="No List" w:uiPriority="99"/>
-    <w:lsdException w:name="Table Grid" w:semiHidden="0" w:uiPriority="59" w:unhideWhenUsed="0"/>
-    <w:lsdException w:name="Placeholder Text" w:uiPriority="99" w:unhideWhenUsed="0"/>
-    <w:lsdException w:name="No Spacing" w:semiHidden="0" w:uiPriority="1" w:unhideWhenUsed="0" w:qFormat="1"/>
-    <w:lsdException w:name="Light Shading" w:semiHidden="0" w:uiPriority="60" w:unhideWhenUsed="0"/>
-    <w:lsdException w:name="Light List" w:semiHidden="0" w:uiPriority="61" w:unhideWhenUsed="0"/>
-    <w:lsdException w:name="Light Grid" w:semiHidden="0" w:uiPriority="62" w:unhideWhenUsed="0"/>
-    <w:lsdException w:name="Medium Shading 1" w:semiHidden="0" w:uiPriority="63" w:unhideWhenUsed="0"/>
-    <w:lsdException w:name="Medium Shading 2" w:semiHidden="0" w:uiPriority="64" w:unhideWhenUsed="0"/>
-    <w:lsdException w:name="Medium List 1" w:semiHidden="0" w:uiPriority="65" w:unhideWhenUsed="0"/>
-    <w:lsdException w:name="Medium List 2" w:semiHidden="0" w:uiPriority="66" w:unhideWhenUsed="0"/>
-    <w:lsdException w:name="Medium Grid 1" w:semiHidden="0" w:uiPriority="67" w:unhideWhenUsed="0"/>
-    <w:lsdException w:name="Medium Grid 2" w:semiHidden="0" w:uiPriority="68" w:unhideWhenUsed="0"/>
-    <w:lsdException w:name="Medium Grid 3" w:semiHidden="0" w:uiPriority="69" w:unhideWhenUsed="0"/>
-    <w:lsdException w:name="Dark List" w:semiHidden="0" w:uiPriority="70" w:unhideWhenUsed="0"/>
-    <w:lsdException w:name="Colorful Shading" w:semiHidden="0" w:uiPriority="71" w:unhideWhenUsed="0"/>
-    <w:lsdException w:name="Colorful List" w:semiHidden="0" w:uiPriority="72" w:unhideWhenUsed="0"/>
-    <w:lsdException w:name="Colorful Grid" w:semiHidden="0" w:uiPriority="73" w:unhideWhenUsed="0"/>
-    <w:lsdException w:name="Light Shading Accent 1" w:semiHidden="0" w:uiPriority="60" w:unhideWhenUsed="0"/>
-    <w:lsdException w:name="Light List Accent 1" w:semiHidden="0" w:uiPriority="61" w:unhideWhenUsed="0"/>
-    <w:lsdException w:name="Light Grid Accent 1" w:semiHidden="0" w:uiPriority="62" w:unhideWhenUsed="0"/>
-    <w:lsdException w:name="Medium Shading 1 Accent 1" w:semiHidden="0" w:uiPriority="63" w:unhideWhenUsed="0"/>
-    <w:lsdException w:name="Medium Shading 2 Accent 1" w:semiHidden="0" w:uiPriority="64" w:unhideWhenUsed="0"/>
-    <w:lsdException w:name="Medium List 1 Accent 1" w:semiHidden="0" w:uiPriority="65" w:unhideWhenUsed="0"/>
-    <w:lsdException w:name="Revision" w:uiPriority="99" w:unhideWhenUsed="0"/>
-    <w:lsdException w:name="List Paragraph" w:semiHidden="0" w:uiPriority="34" w:unhideWhenUsed="0" w:qFormat="1"/>
-    <w:lsdException w:name="Quote" w:semiHidden="0" w:uiPriority="29" w:unhideWhenUsed="0" w:qFormat="1"/>
-    <w:lsdException w:name="Intense Quote" w:semiHidden="0" w:uiPriority="30" w:unhideWhenUsed="0" w:qFormat="1"/>
-    <w:lsdException w:name="Medium List 2 Accent 1" w:semiHidden="0" w:uiPriority="66" w:unhideWhenUsed="0"/>
-    <w:lsdException w:name="Medium Grid 1 Accent 1" w:semiHidden="0" w:uiPriority="67" w:unhideWhenUsed="0"/>
-    <w:lsdException w:name="Medium Grid 2 Accent 1" w:semiHidden="0" w:uiPriority="68" w:unhideWhenUsed="0"/>
-    <w:lsdException w:name="Medium Grid 3 Accent 1" w:semiHidden="0" w:uiPriority="69" w:unhideWhenUsed="0"/>
-    <w:lsdException w:name="Dark List Accent 1" w:semiHidden="0" w:uiPriority="70" w:unhideWhenUsed="0"/>
-    <w:lsdException w:name="Colorful Shading Accent 1" w:semiHidden="0" w:uiPriority="71" w:unhideWhenUsed="0"/>
-    <w:lsdException w:name="Colorful List Accent 1" w:semiHidden="0" w:uiPriority="72" w:unhideWhenUsed="0"/>
-    <w:lsdException w:name="Colorful Grid Accent 1" w:semiHidden="0" w:uiPriority="73" w:unhideWhenUsed="0"/>
-    <w:lsdException w:name="Light Shading Accent 2" w:semiHidden="0" w:uiPriority="60" w:unhideWhenUsed="0"/>
-    <w:lsdException w:name="Light List Accent 2" w:semiHidden="0" w:uiPriority="61" w:unhideWhenUsed="0"/>
-    <w:lsdException w:name="Light Grid Accent 2" w:semiHidden="0" w:uiPriority="62" w:unhideWhenUsed="0"/>
-    <w:lsdException w:name="Medium Shading 1 Accent 2" w:semiHidden="0" w:uiPriority="63" w:unhideWhenUsed="0"/>
-    <w:lsdException w:name="Medium Shading 2 Accent 2" w:semiHidden="0" w:uiPriority="64" w:unhideWhenUsed="0"/>
-    <w:lsdException w:name="Medium List 1 Accent 2" w:semiHidden="0" w:uiPriority="65" w:unhideWhenUsed="0"/>
-    <w:lsdException w:name="Medium List 2 Accent 2" w:semiHidden="0" w:uiPriority="66" w:unhideWhenUsed="0"/>
-    <w:lsdException w:name="Medium Grid 1 Accent 2" w:semiHidden="0" w:uiPriority="67" w:unhideWhenUsed="0"/>
-    <w:lsdException w:name="Medium Grid 2 Accent 2" w:semiHidden="0" w:uiPriority="68" w:unhideWhenUsed="0"/>
-    <w:lsdException w:name="Medium Grid 3 Accent 2" w:semiHidden="0" w:uiPriority="69" w:unhideWhenUsed="0"/>
-    <w:lsdException w:name="Dark List Accent 2" w:semiHidden="0" w:uiPriority="70" w:unhideWhenUsed="0"/>
-    <w:lsdException w:name="Colorful Shading Accent 2" w:semiHidden="0" w:uiPriority="71" w:unhideWhenUsed="0"/>
-    <w:lsdException w:name="Colorful List Accent 2" w:semiHidden="0" w:uiPriority="72" w:unhideWhenUsed="0"/>
-    <w:lsdException w:name="Colorful Grid Accent 2" w:semiHidden="0" w:uiPriority="73" w:unhideWhenUsed="0"/>
-    <w:lsdException w:name="Light Shading Accent 3" w:semiHidden="0" w:uiPriority="60" w:unhideWhenUsed="0"/>
-    <w:lsdException w:name="Light List Accent 3" w:semiHidden="0" w:uiPriority="61" w:unhideWhenUsed="0"/>
-    <w:lsdException w:name="Light Grid Accent 3" w:semiHidden="0" w:uiPriority="62" w:unhideWhenUsed="0"/>
-    <w:lsdException w:name="Medium Shading 1 Accent 3" w:semiHidden="0" w:uiPriority="63" w:unhideWhenUsed="0"/>
-    <w:lsdException w:name="Medium Shading 2 Accent 3" w:semiHidden="0" w:uiPriority="64" w:unhideWhenUsed="0"/>
-    <w:lsdException w:name="Medium List 1 Accent 3" w:semiHidden="0" w:uiPriority="65" w:unhideWhenUsed="0"/>
-    <w:lsdException w:name="Medium List 2 Accent 3" w:semiHidden="0" w:uiPriority="66" w:unhideWhenUsed="0"/>
-    <w:lsdException w:name="Medium Grid 1 Accent 3" w:semiHidden="0" w:uiPriority="67" w:unhideWhenUsed="0"/>
-    <w:lsdException w:name="Medium Grid 2 Accent 3" w:semiHidden="0" w:uiPriority="68" w:unhideWhenUsed="0"/>
-    <w:lsdException w:name="Medium Grid 3 Accent 3" w:semiHidden="0" w:uiPriority="69" w:unhideWhenUsed="0"/>
-    <w:lsdException w:name="Dark List Accent 3" w:semiHidden="0" w:uiPriority="70" w:unhideWhenUsed="0"/>
-    <w:lsdException w:name="Colorful Shading Accent 3" w:semiHidden="0" w:uiPriority="71" w:unhideWhenUsed="0"/>
-    <w:lsdException w:name="Colorful List Accent 3" w:semiHidden="0" w:uiPriority="72" w:unhideWhenUsed="0"/>
-    <w:lsdException w:name="Colorful Grid Accent 3" w:semiHidden="0" w:uiPriority="73" w:unhideWhenUsed="0"/>
-    <w:lsdException w:name="Light Shading Accent 4" w:semiHidden="0" w:uiPriority="60" w:unhideWhenUsed="0"/>
-    <w:lsdException w:name="Light List Accent 4" w:semiHidden="0" w:uiPriority="61" w:unhideWhenUsed="0"/>
-    <w:lsdException w:name="Light Grid Accent 4" w:semiHidden="0" w:uiPriority="62" w:unhideWhenUsed="0"/>
-    <w:lsdException w:name="Medium Shading 1 Accent 4" w:semiHidden="0" w:uiPriority="63" w:unhideWhenUsed="0"/>
-    <w:lsdException w:name="Medium Shading 2 Accent 4" w:semiHidden="0" w:uiPriority="64" w:unhideWhenUsed="0"/>
-    <w:lsdException w:name="Medium List 1 Accent 4" w:semiHidden="0" w:uiPriority="65" w:unhideWhenUsed="0"/>
-    <w:lsdException w:name="Medium List 2 Accent 4" w:semiHidden="0" w:uiPriority="66" w:unhideWhenUsed="0"/>
-    <w:lsdException w:name="Medium Grid 1 Accent 4" w:semiHidden="0" w:uiPriority="67" w:unhideWhenUsed="0"/>
-    <w:lsdException w:name="Medium Grid 2 Accent 4" w:semiHidden="0" w:uiPriority="68" w:unhideWhenUsed="0"/>
-    <w:lsdException w:name="Medium Grid 3 Accent 4" w:semiHidden="0" w:uiPriority="69" w:unhideWhenUsed="0"/>
-    <w:lsdException w:name="Dark List Accent 4" w:semiHidden="0" w:uiPriority="70" w:unhideWhenUsed="0"/>
-    <w:lsdException w:name="Colorful Shading Accent 4" w:semiHidden="0" w:uiPriority="71" w:unhideWhenUsed="0"/>
-    <w:lsdException w:name="Colorful List Accent 4" w:semiHidden="0" w:uiPriority="72" w:unhideWhenUsed="0"/>
-    <w:lsdException w:name="Colorful Grid Accent 4" w:semiHidden="0" w:uiPriority="73" w:unhideWhenUsed="0"/>
-    <w:lsdException w:name="Light Shading Accent 5" w:semiHidden="0" w:uiPriority="60" w:unhideWhenUsed="0"/>
-    <w:lsdException w:name="Light List Accent 5" w:semiHidden="0" w:uiPriority="61" w:unhideWhenUsed="0"/>
-    <w:lsdException w:name="Light Grid Accent 5" w:semiHidden="0" w:uiPriority="62" w:unhideWhenUsed="0"/>
-    <w:lsdException w:name="Medium Shading 1 Accent 5" w:semiHidden="0" w:uiPriority="63" w:unhideWhenUsed="0"/>
-    <w:lsdException w:name="Medium Shading 2 Accent 5" w:semiHidden="0" w:uiPriority="64" w:unhideWhenUsed="0"/>
-    <w:lsdException w:name="Medium List 1 Accent 5" w:semiHidden="0" w:uiPriority="65" w:unhideWhenUsed="0"/>
-    <w:lsdException w:name="Medium List 2 Accent 5" w:semiHidden="0" w:uiPriority="66" w:unhideWhenUsed="0"/>
-    <w:lsdException w:name="Medium Grid 1 Accent 5" w:semiHidden="0" w:uiPriority="67" w:unhideWhenUsed="0"/>
-    <w:lsdException w:name="Medium Grid 2 Accent 5" w:semiHidden="0" w:uiPriority="68" w:unhideWhenUsed="0"/>
-    <w:lsdException w:name="Medium Grid 3 Accent 5" w:semiHidden="0" w:uiPriority="69" w:unhideWhenUsed="0"/>
-    <w:lsdException w:name="Dark List Accent 5" w:semiHidden="0" w:uiPriority="70" w:unhideWhenUsed="0"/>
-    <w:lsdException w:name="Colorful Shading Accent 5" w:semiHidden="0" w:uiPriority="71" w:unhideWhenUsed="0"/>
-    <w:lsdException w:name="Colorful List Accent 5" w:semiHidden="0" w:uiPriority="72" w:unhideWhenUsed="0"/>
-    <w:lsdException w:name="Colorful Grid Accent 5" w:semiHidden="0" w:uiPriority="73" w:unhideWhenUsed="0"/>
-    <w:lsdException w:name="Light Shading Accent 6" w:semiHidden="0" w:uiPriority="60" w:unhideWhenUsed="0"/>
-    <w:lsdException w:name="Light List Accent 6" w:semiHidden="0" w:uiPriority="61" w:unhideWhenUsed="0"/>
-    <w:lsdException w:name="Light Grid Accent 6" w:semiHidden="0" w:uiPriority="62" w:unhideWhenUsed="0"/>
-    <w:lsdException w:name="Medium Shading 1 Accent 6" w:semiHidden="0" w:uiPriority="63" w:unhideWhenUsed="0"/>
-    <w:lsdException w:name="Medium Shading 2 Accent 6" w:semiHidden="0" w:uiPriority="64" w:unhideWhenUsed="0"/>
-    <w:lsdException w:name="Medium List 1 Accent 6" w:semiHidden="0" w:uiPriority="65" w:unhideWhenUsed="0"/>
-    <w:lsdException w:name="Medium List 2 Accent 6" w:semiHidden="0" w:uiPriority="66" w:unhideWhenUsed="0"/>
-    <w:lsdException w:name="Medium Grid 1 Accent 6" w:semiHidden="0" w:uiPriority="67" w:unhideWhenUsed="0"/>
-    <w:lsdException w:name="Medium Grid 2 Accent 6" w:semiHidden="0" w:uiPriority="68" w:unhideWhenUsed="0"/>
-    <w:lsdException w:name="Medium Grid 3 Accent 6" w:semiHidden="0" w:uiPriority="69" w:unhideWhenUsed="0"/>
-    <w:lsdException w:name="Dark List Accent 6" w:semiHidden="0" w:uiPriority="70" w:unhideWhenUsed="0"/>
-    <w:lsdException w:name="Colorful Shading Accent 6" w:semiHidden="0" w:uiPriority="71" w:unhideWhenUsed="0"/>
-    <w:lsdException w:name="Colorful List Accent 6" w:semiHidden="0" w:uiPriority="72" w:unhideWhenUsed="0"/>
-    <w:lsdException w:name="Colorful Grid Accent 6" w:semiHidden="0" w:uiPriority="73" w:unhideWhenUsed="0"/>
-    <w:lsdException w:name="Subtle Emphasis" w:semiHidden="0" w:uiPriority="19" w:unhideWhenUsed="0" w:qFormat="1"/>
-    <w:lsdException w:name="Intense Emphasis" w:semiHidden="0" w:uiPriority="21" w:unhideWhenUsed="0" w:qFormat="1"/>
-    <w:lsdException w:name="Subtle Reference" w:semiHidden="0" w:uiPriority="31" w:unhideWhenUsed="0" w:qFormat="1"/>
-    <w:lsdException w:name="Intense Reference" w:semiHidden="0" w:uiPriority="32" w:unhideWhenUsed="0" w:qFormat="1"/>
-    <w:lsdException w:name="Book Title" w:semiHidden="0" w:uiPriority="33" w:unhideWhenUsed="0" w:qFormat="1"/>
-    <w:lsdException w:name="Bibliography" w:uiPriority="37"/>
-    <w:lsdException w:name="TOC Heading" w:uiPriority="39" w:qFormat="1"/>
-  </w:latentStyles>
-  <w:style w:type="paragraph" w:default="1" w:styleId="Normal">
-    <w:name w:val="Normal"/>
-    <w:qFormat/>
-    <w:rsid w:val="008E55D2"/>
-    <w:rPr>
-      <w:rFonts w:asciiTheme="minorHAnsi" w:hAnsiTheme="minorHAnsi"/>
-    </w:rPr>
-  </w:style>
-  <w:style w:type="paragraph" w:styleId="Heading1">
-    <w:name w:val="heading 1"/>
-    <w:basedOn w:val="Normal"/>
-    <w:next w:val="BodyText"/>
-    <w:uiPriority w:val="9"/>
-    <w:qFormat/>
-    <w:rsid w:val="002D420E"/>
-    <w:pPr>
-      <w:keepNext/>
-      <w:numPr>
-        <w:numId w:val="1"/>
-      </w:numPr>
-      <w:spacing w:before="240"/>
-      <w:outlineLvl w:val="0"/>
-    </w:pPr>
-    <w:rPr>
-      <w:rFonts w:ascii="Arial" w:hAnsi="Arial"/>
-      <w:b/>
-      <w:kern w:val="28"/>
-      <w:sz w:val="36"/>
-    </w:rPr>
-  </w:style>
-  <w:style w:type="paragraph" w:styleId="Heading2">
-    <w:name w:val="heading 2"/>
-    <w:basedOn w:val="Normal"/>
-    <w:next w:val="BodyText"/>
-    <w:uiPriority w:val="9"/>
-    <w:qFormat/>
-    <w:rsid w:val="002D420E"/>
-    <w:pPr>
-      <w:keepNext/>
-      <w:numPr>
-        <w:ilvl w:val="1"/>
-        <w:numId w:val="1"/>
-      </w:numPr>
-      <w:spacing w:before="160"/>
-      <w:outlineLvl w:val="1"/>
-    </w:pPr>
-    <w:rPr>
-      <w:rFonts w:ascii="Arial" w:hAnsi="Arial"/>
-      <w:b/>
-      <w:i/>
-      <w:kern w:val="28"/>
-      <w:sz w:val="28"/>
-    </w:rPr>
-  </w:style>
-  <w:style w:type="paragraph" w:styleId="Heading3">
-    <w:name w:val="heading 3"/>
-    <w:basedOn w:val="Normal"/>
-    <w:next w:val="BodyText"/>
-    <w:uiPriority w:val="9"/>
-    <w:qFormat/>
-    <w:rsid w:val="00A16533"/>
-    <w:pPr>
-      <w:keepNext/>
-      <w:numPr>
-        <w:ilvl w:val="2"/>
-        <w:numId w:val="1"/>
-      </w:numPr>
-      <w:spacing w:after="80"/>
-      <w:outlineLvl w:val="2"/>
-    </w:pPr>
-    <w:rPr>
-      <w:b/>
-      <w:kern w:val="28"/>
-      <w:sz w:val="24"/>
-    </w:rPr>
-  </w:style>
-  <w:style w:type="paragraph" w:styleId="Heading4">
-    <w:name w:val="heading 4"/>
-    <w:basedOn w:val="Normal"/>
-    <w:next w:val="BodyText"/>
-    <w:uiPriority w:val="9"/>
-    <w:qFormat/>
-    <w:rsid w:val="002D420E"/>
-    <w:pPr>
-      <w:keepNext/>
-      <w:numPr>
-        <w:ilvl w:val="3"/>
-        <w:numId w:val="1"/>
-      </w:numPr>
-      <w:spacing w:after="80"/>
-      <w:outlineLvl w:val="3"/>
-    </w:pPr>
-    <w:rPr>
-      <w:b/>
-      <w:i/>
-      <w:kern w:val="28"/>
-      <w:sz w:val="24"/>
-    </w:rPr>
-  </w:style>
-  <w:style w:type="character" w:default="1" w:styleId="DefaultParagraphFont">
-    <w:name w:val="Default Paragraph Font"/>
-    <w:uiPriority w:val="1"/>
-    <w:semiHidden/>
-    <w:unhideWhenUsed/>
-  </w:style>
-  <w:style w:type="table" w:default="1" w:styleId="TableNormal">
-    <w:name w:val="Normal Table"/>
-    <w:uiPriority w:val="99"/>
-    <w:semiHidden/>
-    <w:unhideWhenUsed/>
-    <w:tblPr>
-      <w:tblInd w:w="0" w:type="dxa"/>
-      <w:tblCellMar>
-        <w:top w:w="0" w:type="dxa"/>
-        <w:left w:w="108" w:type="dxa"/>
-        <w:bottom w:w="0" w:type="dxa"/>
-        <w:right w:w="108" w:type="dxa"/>
-      </w:tblCellMar>
-    </w:tblPr>
-  </w:style>
-  <w:style w:type="numbering" w:default="1" w:styleId="NoList">
-    <w:name w:val="No List"/>
-    <w:uiPriority w:val="99"/>
-    <w:semiHidden/>
-    <w:unhideWhenUsed/>
-  </w:style>
-  <w:style w:type="paragraph" w:styleId="BodyText">
-    <w:name w:val="Body Text"/>
-    <w:basedOn w:val="Normal"/>
-    <w:link w:val="BodyTextChar"/>
-    <w:rsid w:val="002D420E"/>
-    <w:pPr>
-      <w:spacing w:after="160"/>
-    </w:pPr>
-  </w:style>
-  <w:style w:type="paragraph" w:styleId="Header">
-    <w:name w:val="header"/>
-    <w:basedOn w:val="Normal"/>
-    <w:rsid w:val="002D420E"/>
-    <w:pPr>
-      <w:keepLines/>
-      <w:tabs>
-        <w:tab w:val="center" w:pos="4320"/>
-        <w:tab w:val="right" w:pos="8640"/>
-      </w:tabs>
-    </w:pPr>
-  </w:style>
-  <w:style w:type="paragraph" w:styleId="Footer">
-    <w:name w:val="footer"/>
-    <w:basedOn w:val="Normal"/>
-    <w:rsid w:val="002D420E"/>
-    <w:pPr>
-      <w:keepLines/>
-      <w:tabs>
-        <w:tab w:val="center" w:pos="4320"/>
-        <w:tab w:val="right" w:pos="8640"/>
-      </w:tabs>
-    </w:pPr>
-  </w:style>
-  <w:style w:type="character" w:styleId="PageNumber">
-    <w:name w:val="page number"/>
-    <w:rsid w:val="002D420E"/>
-    <w:rPr>
-      <w:b/>
-    </w:rPr>
-  </w:style>
-  <w:style w:type="paragraph" w:styleId="TOC1">
-    <w:name w:val="toc 1"/>
-    <w:basedOn w:val="Normal"/>
-    <w:uiPriority w:val="39"/>
-    <w:rsid w:val="002D420E"/>
-    <w:pPr>
-      <w:tabs>
-        <w:tab w:val="right" w:leader="dot" w:pos="9000"/>
-      </w:tabs>
-    </w:pPr>
-    <w:rPr>
-      <w:b/>
-      <w:caps/>
-    </w:rPr>
-  </w:style>
-  <w:style w:type="paragraph" w:styleId="TOC2">
-    <w:name w:val="toc 2"/>
-    <w:basedOn w:val="Normal"/>
-    <w:uiPriority w:val="39"/>
-    <w:rsid w:val="002D420E"/>
-    <w:pPr>
-      <w:tabs>
-        <w:tab w:val="right" w:leader="dot" w:pos="9000"/>
-      </w:tabs>
-      <w:ind w:left="200"/>
-    </w:pPr>
-    <w:rPr>
-      <w:smallCaps/>
-    </w:rPr>
-  </w:style>
-  <w:style w:type="paragraph" w:styleId="Title">
-    <w:name w:val="Title"/>
-    <w:basedOn w:val="Normal"/>
-    <w:qFormat/>
-    <w:rsid w:val="002D420E"/>
-    <w:pPr>
-      <w:keepNext/>
-      <w:keepLines/>
-      <w:spacing w:before="360" w:after="160"/>
-      <w:jc w:val="center"/>
-    </w:pPr>
-    <w:rPr>
-      <w:rFonts w:ascii="Arial" w:hAnsi="Arial"/>
-      <w:b/>
-      <w:kern w:val="28"/>
-      <w:sz w:val="40"/>
-    </w:rPr>
-  </w:style>
-  <w:style w:type="paragraph" w:customStyle="1" w:styleId="Paragraph1">
-    <w:name w:val="Paragraph1"/>
-    <w:basedOn w:val="Normal"/>
-    <w:rsid w:val="002D420E"/>
-    <w:pPr>
-      <w:widowControl w:val="0"/>
-      <w:spacing w:before="80"/>
-      <w:jc w:val="both"/>
-    </w:pPr>
-  </w:style>
-  <w:style w:type="paragraph" w:customStyle="1" w:styleId="RevHistory">
-    <w:name w:val="RevHistory"/>
-    <w:basedOn w:val="Normal"/>
-    <w:rsid w:val="002D420E"/>
-    <w:pPr>
-      <w:pageBreakBefore/>
-      <w:widowControl w:val="0"/>
-      <w:spacing w:before="1280"/>
-      <w:jc w:val="center"/>
-    </w:pPr>
-    <w:rPr>
-      <w:sz w:val="36"/>
-    </w:rPr>
-  </w:style>
-  <w:style w:type="paragraph" w:customStyle="1" w:styleId="TableText">
-    <w:name w:val="Table Text"/>
-    <w:rsid w:val="002D420E"/>
-    <w:pPr>
-      <w:widowControl w:val="0"/>
-      <w:spacing w:before="40" w:after="40"/>
-    </w:pPr>
-  </w:style>
-  <w:style w:type="paragraph" w:customStyle="1" w:styleId="Paragraph2">
-    <w:name w:val="Paragraph2"/>
-    <w:basedOn w:val="Paragraph1"/>
-    <w:rsid w:val="002D420E"/>
-    <w:pPr>
-      <w:widowControl/>
-      <w:ind w:left="720"/>
-    </w:pPr>
-    <w:rPr>
-      <w:color w:val="000080"/>
-    </w:rPr>
-  </w:style>
-  <w:style w:type="paragraph" w:customStyle="1" w:styleId="Paragraph3">
-    <w:name w:val="Paragraph3"/>
-    <w:basedOn w:val="Paragraph1"/>
-    <w:rsid w:val="002D420E"/>
-    <w:pPr>
-      <w:ind w:left="1530"/>
-    </w:pPr>
-  </w:style>
-  <w:style w:type="paragraph" w:customStyle="1" w:styleId="Paragraph4">
-    <w:name w:val="Paragraph4"/>
-    <w:basedOn w:val="Paragraph1"/>
-    <w:rsid w:val="002D420E"/>
-    <w:pPr>
-      <w:ind w:left="2250"/>
-    </w:pPr>
-  </w:style>
-  <w:style w:type="paragraph" w:customStyle="1" w:styleId="Bullet1">
-    <w:name w:val="Bullet1"/>
-    <w:basedOn w:val="Normal"/>
-    <w:rsid w:val="002D420E"/>
-    <w:pPr>
-      <w:widowControl w:val="0"/>
-      <w:ind w:left="720" w:hanging="432"/>
-    </w:pPr>
-  </w:style>
-  <w:style w:type="paragraph" w:customStyle="1" w:styleId="Bullet2">
-    <w:name w:val="Bullet2"/>
-    <w:basedOn w:val="Bullet1"/>
-    <w:rsid w:val="002D420E"/>
-    <w:pPr>
-      <w:ind w:left="1440" w:hanging="360"/>
-    </w:pPr>
-  </w:style>
-  <w:style w:type="paragraph" w:styleId="TOC3">
-    <w:name w:val="toc 3"/>
-    <w:basedOn w:val="Normal"/>
-    <w:next w:val="Normal"/>
-    <w:autoRedefine/>
-    <w:uiPriority w:val="39"/>
-    <w:rsid w:val="002D420E"/>
-    <w:pPr>
-      <w:ind w:left="400"/>
-    </w:pPr>
-  </w:style>
-  <w:style w:type="paragraph" w:styleId="BalloonText">
-    <w:name w:val="Balloon Text"/>
-    <w:basedOn w:val="Normal"/>
-    <w:semiHidden/>
-    <w:rsid w:val="002D420E"/>
-    <w:rPr>
-      <w:rFonts w:ascii="Tahoma" w:hAnsi="Tahoma" w:cs="Tahoma"/>
-      <w:sz w:val="16"/>
-      <w:szCs w:val="16"/>
-    </w:rPr>
-  </w:style>
-  <w:style w:type="paragraph" w:styleId="ListParagraph">
-    <w:name w:val="List Paragraph"/>
-    <w:basedOn w:val="Normal"/>
-    <w:uiPriority w:val="34"/>
-    <w:qFormat/>
-    <w:rsid w:val="00A16533"/>
-    <w:pPr>
-      <w:ind w:left="720"/>
-      <w:contextualSpacing/>
-    </w:pPr>
-  </w:style>
-  <w:style w:type="table" w:styleId="TableGrid">
-    <w:name w:val="Table Grid"/>
-    <w:basedOn w:val="TableNormal"/>
-    <w:uiPriority w:val="59"/>
-    <w:rsid w:val="00A16533"/>
-    <w:rPr>
-      <w:rFonts w:eastAsiaTheme="minorHAnsi"/>
-    </w:rPr>
-    <w:tblPr>
-      <w:tblInd w:w="0" w:type="dxa"/>
-      <w:tblBorders>
-        <w:top w:val="single" w:sz="4" w:space="0" w:color="auto"/>
-        <w:left w:val="single" w:sz="4" w:space="0" w:color="auto"/>
-        <w:bottom w:val="single" w:sz="4" w:space="0" w:color="auto"/>
-        <w:right w:val="single" w:sz="4" w:space="0" w:color="auto"/>
-        <w:insideH w:val="single" w:sz="4" w:space="0" w:color="auto"/>
-        <w:insideV w:val="single" w:sz="4" w:space="0" w:color="auto"/>
-      </w:tblBorders>
-      <w:tblCellMar>
-        <w:top w:w="0" w:type="dxa"/>
-        <w:left w:w="108" w:type="dxa"/>
-        <w:bottom w:w="0" w:type="dxa"/>
-        <w:right w:w="108" w:type="dxa"/>
-      </w:tblCellMar>
-    </w:tblPr>
-  </w:style>
-  <w:style w:type="character" w:styleId="Hyperlink">
-    <w:name w:val="Hyperlink"/>
-    <w:basedOn w:val="DefaultParagraphFont"/>
-    <w:uiPriority w:val="99"/>
-    <w:rsid w:val="00F02575"/>
-    <w:rPr>
-      <w:color w:val="0000FF" w:themeColor="hyperlink"/>
-      <w:u w:val="single"/>
-    </w:rPr>
-  </w:style>
-  <w:style w:type="character" w:styleId="FollowedHyperlink">
-    <w:name w:val="FollowedHyperlink"/>
-    <w:basedOn w:val="DefaultParagraphFont"/>
-    <w:uiPriority w:val="99"/>
-    <w:rsid w:val="001B1C30"/>
-    <w:rPr>
-      <w:color w:val="800080" w:themeColor="followedHyperlink"/>
-      <w:u w:val="single"/>
-    </w:rPr>
-  </w:style>
-  <w:style w:type="paragraph" w:styleId="NoSpacing">
-    <w:name w:val="No Spacing"/>
-    <w:uiPriority w:val="1"/>
-    <w:qFormat/>
-    <w:rsid w:val="00D40A84"/>
-  </w:style>
-  <w:style w:type="character" w:customStyle="1" w:styleId="BodyTextChar">
-    <w:name w:val="Body Text Char"/>
-    <w:basedOn w:val="DefaultParagraphFont"/>
-    <w:link w:val="BodyText"/>
-    <w:rsid w:val="0078420B"/>
-  </w:style>
-  <w:style w:type="character" w:styleId="PlaceholderText">
-    <w:name w:val="Placeholder Text"/>
-    <w:basedOn w:val="DefaultParagraphFont"/>
-    <w:uiPriority w:val="99"/>
-    <w:semiHidden/>
-    <w:rsid w:val="003229E0"/>
-    <w:rPr>
-      <w:color w:val="808080"/>
-    </w:rPr>
-  </w:style>
-  <w:style w:type="paragraph" w:styleId="HTMLPreformatted">
-    <w:name w:val="HTML Preformatted"/>
-    <w:basedOn w:val="Normal"/>
-    <w:link w:val="HTMLPreformattedChar"/>
-    <w:uiPriority w:val="99"/>
-    <w:semiHidden/>
-    <w:unhideWhenUsed/>
-    <w:rsid w:val="00855467"/>
-    <w:pPr>
-      <w:tabs>
-        <w:tab w:val="left" w:pos="916"/>
-        <w:tab w:val="left" w:pos="1832"/>
-        <w:tab w:val="left" w:pos="2748"/>
-        <w:tab w:val="left" w:pos="3664"/>
-        <w:tab w:val="left" w:pos="4580"/>
-        <w:tab w:val="left" w:pos="5496"/>
-        <w:tab w:val="left" w:pos="6412"/>
-        <w:tab w:val="left" w:pos="7328"/>
-        <w:tab w:val="left" w:pos="8244"/>
-        <w:tab w:val="left" w:pos="9160"/>
-        <w:tab w:val="left" w:pos="10076"/>
-        <w:tab w:val="left" w:pos="10992"/>
-        <w:tab w:val="left" w:pos="11908"/>
-        <w:tab w:val="left" w:pos="12824"/>
-        <w:tab w:val="left" w:pos="13740"/>
-        <w:tab w:val="left" w:pos="14656"/>
-      </w:tabs>
-    </w:pPr>
-    <w:rPr>
-      <w:rFonts w:ascii="Courier New" w:eastAsiaTheme="minorHAnsi" w:hAnsi="Courier New" w:cs="Courier New"/>
-    </w:rPr>
-  </w:style>
-  <w:style w:type="character" w:customStyle="1" w:styleId="HTMLPreformattedChar">
-    <w:name w:val="HTML Preformatted Char"/>
-    <w:basedOn w:val="DefaultParagraphFont"/>
-    <w:link w:val="HTMLPreformatted"/>
-    <w:uiPriority w:val="99"/>
-    <w:semiHidden/>
-    <w:rsid w:val="00855467"/>
-    <w:rPr>
-      <w:rFonts w:ascii="Courier New" w:eastAsiaTheme="minorHAnsi" w:hAnsi="Courier New" w:cs="Courier New"/>
-    </w:rPr>
-  </w:style>
-  <w:style w:type="character" w:customStyle="1" w:styleId="json-open-bracket">
-    <w:name w:val="json-open-bracket"/>
-    <w:basedOn w:val="DefaultParagraphFont"/>
-    <w:rsid w:val="00855467"/>
-  </w:style>
-  <w:style w:type="character" w:customStyle="1" w:styleId="json-collapse-1">
-    <w:name w:val="json-collapse-1"/>
-    <w:basedOn w:val="DefaultParagraphFont"/>
-    <w:rsid w:val="00855467"/>
-  </w:style>
-  <w:style w:type="character" w:customStyle="1" w:styleId="json-indent">
-    <w:name w:val="json-indent"/>
-    <w:basedOn w:val="DefaultParagraphFont"/>
-    <w:rsid w:val="00855467"/>
-  </w:style>
-  <w:style w:type="character" w:customStyle="1" w:styleId="json-property">
-    <w:name w:val="json-property"/>
-    <w:basedOn w:val="DefaultParagraphFont"/>
-    <w:rsid w:val="00855467"/>
-  </w:style>
-  <w:style w:type="character" w:customStyle="1" w:styleId="json-semi-colon">
-    <w:name w:val="json-semi-colon"/>
-    <w:basedOn w:val="DefaultParagraphFont"/>
-    <w:rsid w:val="00855467"/>
-  </w:style>
-  <w:style w:type="character" w:customStyle="1" w:styleId="json-value">
-    <w:name w:val="json-value"/>
-    <w:basedOn w:val="DefaultParagraphFont"/>
-    <w:rsid w:val="00855467"/>
-  </w:style>
-  <w:style w:type="character" w:customStyle="1" w:styleId="json-comma">
-    <w:name w:val="json-comma"/>
-    <w:basedOn w:val="DefaultParagraphFont"/>
-    <w:rsid w:val="00855467"/>
-  </w:style>
-  <w:style w:type="character" w:customStyle="1" w:styleId="json-collapse-2">
-    <w:name w:val="json-collapse-2"/>
-    <w:basedOn w:val="DefaultParagraphFont"/>
-    <w:rsid w:val="00855467"/>
-  </w:style>
-  <w:style w:type="character" w:customStyle="1" w:styleId="json-close-bracket">
-    <w:name w:val="json-close-bracket"/>
-    <w:basedOn w:val="DefaultParagraphFont"/>
-    <w:rsid w:val="00855467"/>
-  </w:style>
-  <w:style w:type="character" w:customStyle="1" w:styleId="textitem">
-    <w:name w:val="textitem"/>
-    <w:basedOn w:val="DefaultParagraphFont"/>
-    <w:rsid w:val="00E6367F"/>
-  </w:style>
-  <w:style w:type="paragraph" w:styleId="NormalWeb">
-    <w:name w:val="Normal (Web)"/>
-    <w:basedOn w:val="Normal"/>
-    <w:uiPriority w:val="99"/>
-    <w:semiHidden/>
-    <w:unhideWhenUsed/>
-    <w:rsid w:val="00AF1B4B"/>
-    <w:pPr>
-      <w:spacing w:before="100" w:beforeAutospacing="1" w:after="100" w:afterAutospacing="1"/>
-    </w:pPr>
-    <w:rPr>
-      <w:sz w:val="24"/>
-      <w:szCs w:val="24"/>
-    </w:rPr>
-  </w:style>
-  <w:style w:type="character" w:customStyle="1" w:styleId="description">
-    <w:name w:val="description"/>
-    <w:basedOn w:val="DefaultParagraphFont"/>
-    <w:rsid w:val="00541A64"/>
-  </w:style>
-  <w:style w:type="character" w:customStyle="1" w:styleId="emailstyle17">
-    <w:name w:val="emailstyle17"/>
-    <w:basedOn w:val="DefaultParagraphFont"/>
-    <w:semiHidden/>
-    <w:rsid w:val="0062123C"/>
-    <w:rPr>
-      <w:rFonts w:ascii="Calibri" w:hAnsi="Calibri" w:cs="Calibri" w:hint="default"/>
-      <w:color w:val="auto"/>
-    </w:rPr>
-  </w:style>
-  <w:style w:type="character" w:customStyle="1" w:styleId="emailstyle18">
-    <w:name w:val="emailstyle18"/>
-    <w:basedOn w:val="DefaultParagraphFont"/>
-    <w:semiHidden/>
-    <w:rsid w:val="0062123C"/>
-    <w:rPr>
-      <w:rFonts w:ascii="Calibri" w:hAnsi="Calibri" w:cs="Calibri" w:hint="default"/>
-      <w:color w:val="1F497D"/>
-    </w:rPr>
-  </w:style>
-</w:styles>
-</file>
-
-<file path=word/stylesWithEffects.xml><?xml version="1.0" encoding="utf-8"?>
-<w:styles xmlns:wpc="http://schemas.microsoft.com/office/word/2010/wordprocessingCanvas" xmlns:mc="http://schemas.openxmlformats.org/markup-compatibility/2006" xmlns:o="urn:schemas-microsoft-com:office:office" xmlns:r="http://schemas.openxmlformats.org/officeDocument/2006/relationships" xmlns:m="http://schemas.openxmlformats.org/officeDocument/2006/math" xmlns:v="urn:schemas-microsoft-com:vml" xmlns:wp14="http://schemas.microsoft.com/office/word/2010/wordprocessingDrawing" xmlns:wp="http://schemas.openxmlformats.org/drawingml/2006/wordprocessingDrawing" xmlns:w10="urn:schemas-microsoft-com:office:word" xmlns:w="http://schemas.openxmlformats.org/wordprocessingml/2006/main" xmlns:w14="http://schemas.microsoft.com/office/word/2010/wordml" xmlns:wpg="http://schemas.microsoft.com/office/word/2010/wordprocessingGroup" xmlns:wpi="http://schemas.microsoft.com/office/word/2010/wordprocessingInk" xmlns:wne="http://schemas.microsoft.com/office/word/2006/wordml" xmlns:wps="http://schemas.microsoft.com/office/word/2010/wordprocessingShape" mc:Ignorable="w14 wp14">
-  <w:docDefaults>
-    <w:rPrDefault>
-      <w:rPr>
-        <w:rFonts w:ascii="Times New Roman" w:eastAsia="Times New Roman" w:hAnsi="Times New Roman" w:cs="Times New Roman"/>
-        <w:lang w:val="en-US" w:eastAsia="en-US" w:bidi="ar-SA"/>
-      </w:rPr>
-    </w:rPrDefault>
-    <w:pPrDefault/>
-  </w:docDefaults>
-  <w:latentStyles w:defLockedState="0" w:defUIPriority="0" w:defSemiHidden="1" w:defUnhideWhenUsed="1" w:defQFormat="0" w:count="267">
-    <w:lsdException w:name="Normal" w:semiHidden="0" w:unhideWhenUsed="0" w:qFormat="1"/>
-    <w:lsdException w:name="heading 1" w:semiHidden="0" w:uiPriority="9" w:unhideWhenUsed="0" w:qFormat="1"/>
-    <w:lsdException w:name="heading 2" w:semiHidden="0" w:uiPriority="9" w:unhideWhenUsed="0" w:qFormat="1"/>
-    <w:lsdException w:name="heading 3" w:semiHidden="0" w:uiPriority="9" w:unhideWhenUsed="0" w:qFormat="1"/>
-    <w:lsdException w:name="heading 4" w:semiHidden="0" w:uiPriority="9" w:unhideWhenUsed="0" w:qFormat="1"/>
-    <w:lsdException w:name="heading 5" w:qFormat="1"/>
-    <w:lsdException w:name="heading 6" w:qFormat="1"/>
-    <w:lsdException w:name="heading 7" w:qFormat="1"/>
-    <w:lsdException w:name="heading 8" w:qFormat="1"/>
-    <w:lsdException w:name="heading 9" w:qFormat="1"/>
-    <w:lsdException w:name="toc 1" w:uiPriority="39"/>
-    <w:lsdException w:name="toc 2" w:uiPriority="39"/>
-    <w:lsdException w:name="toc 3" w:uiPriority="39"/>
-    <w:lsdException w:name="caption" w:qFormat="1"/>
-    <w:lsdException w:name="List Number" w:semiHidden="0" w:unhideWhenUsed="0"/>
-    <w:lsdException w:name="List 4" w:semiHidden="0" w:unhideWhenUsed="0"/>
-    <w:lsdException w:name="List 5" w:semiHidden="0" w:unhideWhenUsed="0"/>
-    <w:lsdException w:name="Title" w:semiHidden="0" w:unhideWhenUsed="0" w:qFormat="1"/>
-    <w:lsdException w:name="Default Paragraph Font" w:uiPriority="1"/>
-    <w:lsdException w:name="Subtitle" w:semiHidden="0" w:unhideWhenUsed="0" w:qFormat="1"/>
-    <w:lsdException w:name="Salutation" w:semiHidden="0" w:unhideWhenUsed="0"/>
-    <w:lsdException w:name="Date" w:semiHidden="0" w:unhideWhenUsed="0"/>
-    <w:lsdException w:name="Body Text First Indent" w:semiHidden="0" w:unhideWhenUsed="0"/>
-    <w:lsdException w:name="Hyperlink" w:uiPriority="99"/>
-    <w:lsdException w:name="FollowedHyperlink" w:uiPriority="99"/>
-    <w:lsdException w:name="Strong" w:semiHidden="0" w:unhideWhenUsed="0" w:qFormat="1"/>
-    <w:lsdException w:name="Emphasis" w:semiHidden="0" w:unhideWhenUsed="0" w:qFormat="1"/>
-    <w:lsdException w:name="Normal (Web)" w:uiPriority="99"/>
-    <w:lsdException w:name="HTML Preformatted" w:uiPriority="99"/>
-    <w:lsdException w:name="No List" w:uiPriority="99"/>
-    <w:lsdException w:name="Table Grid" w:semiHidden="0" w:uiPriority="59" w:unhideWhenUsed="0"/>
-    <w:lsdException w:name="Placeholder Text" w:uiPriority="99" w:unhideWhenUsed="0"/>
-    <w:lsdException w:name="No Spacing" w:semiHidden="0" w:uiPriority="1" w:unhideWhenUsed="0" w:qFormat="1"/>
-    <w:lsdException w:name="Light Shading" w:semiHidden="0" w:uiPriority="60" w:unhideWhenUsed="0"/>
-    <w:lsdException w:name="Light List" w:semiHidden="0" w:uiPriority="61" w:unhideWhenUsed="0"/>
-    <w:lsdException w:name="Light Grid" w:semiHidden="0" w:uiPriority="62" w:unhideWhenUsed="0"/>
-    <w:lsdException w:name="Medium Shading 1" w:semiHidden="0" w:uiPriority="63" w:unhideWhenUsed="0"/>
-    <w:lsdException w:name="Medium Shading 2" w:semiHidden="0" w:uiPriority="64" w:unhideWhenUsed="0"/>
-    <w:lsdException w:name="Medium List 1" w:semiHidden="0" w:uiPriority="65" w:unhideWhenUsed="0"/>
-    <w:lsdException w:name="Medium List 2" w:semiHidden="0" w:uiPriority="66" w:unhideWhenUsed="0"/>
-    <w:lsdException w:name="Medium Grid 1" w:semiHidden="0" w:uiPriority="67" w:unhideWhenUsed="0"/>
-    <w:lsdException w:name="Medium Grid 2" w:semiHidden="0" w:uiPriority="68" w:unhideWhenUsed="0"/>
-    <w:lsdException w:name="Medium Grid 3" w:semiHidden="0" w:uiPriority="69" w:unhideWhenUsed="0"/>
-    <w:lsdException w:name="Dark List" w:semiHidden="0" w:uiPriority="70" w:unhideWhenUsed="0"/>
-    <w:lsdException w:name="Colorful Shading" w:semiHidden="0" w:uiPriority="71" w:unhideWhenUsed="0"/>
-    <w:lsdException w:name="Colorful List" w:semiHidden="0" w:uiPriority="72" w:unhideWhenUsed="0"/>
-    <w:lsdException w:name="Colorful Grid" w:semiHidden="0" w:uiPriority="73" w:unhideWhenUsed="0"/>
-    <w:lsdException w:name="Light Shading Accent 1" w:semiHidden="0" w:uiPriority="60" w:unhideWhenUsed="0"/>
-    <w:lsdException w:name="Light List Accent 1" w:semiHidden="0" w:uiPriority="61" w:unhideWhenUsed="0"/>
-    <w:lsdException w:name="Light Grid Accent 1" w:semiHidden="0" w:uiPriority="62" w:unhideWhenUsed="0"/>
-    <w:lsdException w:name="Medium Shading 1 Accent 1" w:semiHidden="0" w:uiPriority="63" w:unhideWhenUsed="0"/>
-    <w:lsdException w:name="Medium Shading 2 Accent 1" w:semiHidden="0" w:uiPriority="64" w:unhideWhenUsed="0"/>
-    <w:lsdException w:name="Medium List 1 Accent 1" w:semiHidden="0" w:uiPriority="65" w:unhideWhenUsed="0"/>
-    <w:lsdException w:name="Revision" w:uiPriority="99" w:unhideWhenUsed="0"/>
-    <w:lsdException w:name="List Paragraph" w:semiHidden="0" w:uiPriority="34" w:unhideWhenUsed="0" w:qFormat="1"/>
-    <w:lsdException w:name="Quote" w:semiHidden="0" w:uiPriority="29" w:unhideWhenUsed="0" w:qFormat="1"/>
-    <w:lsdException w:name="Intense Quote" w:semiHidden="0" w:uiPriority="30" w:unhideWhenUsed="0" w:qFormat="1"/>
-    <w:lsdException w:name="Medium List 2 Accent 1" w:semiHidden="0" w:uiPriority="66" w:unhideWhenUsed="0"/>
-    <w:lsdException w:name="Medium Grid 1 Accent 1" w:semiHidden="0" w:uiPriority="67" w:unhideWhenUsed="0"/>
-    <w:lsdException w:name="Medium Grid 2 Accent 1" w:semiHidden="0" w:uiPriority="68" w:unhideWhenUsed="0"/>
-    <w:lsdException w:name="Medium Grid 3 Accent 1" w:semiHidden="0" w:uiPriority="69" w:unhideWhenUsed="0"/>
-    <w:lsdException w:name="Dark List Accent 1" w:semiHidden="0" w:uiPriority="70" w:unhideWhenUsed="0"/>
-    <w:lsdException w:name="Colorful Shading Accent 1" w:semiHidden="0" w:uiPriority="71" w:unhideWhenUsed="0"/>
-    <w:lsdException w:name="Colorful List Accent 1" w:semiHidden="0" w:uiPriority="72" w:unhideWhenUsed="0"/>
-    <w:lsdException w:name="Colorful Grid Accent 1" w:semiHidden="0" w:uiPriority="73" w:unhideWhenUsed="0"/>
-    <w:lsdException w:name="Light Shading Accent 2" w:semiHidden="0" w:uiPriority="60" w:unhideWhenUsed="0"/>
-    <w:lsdException w:name="Light List Accent 2" w:semiHidden="0" w:uiPriority="61" w:unhideWhenUsed="0"/>
-    <w:lsdException w:name="Light Grid Accent 2" w:semiHidden="0" w:uiPriority="62" w:unhideWhenUsed="0"/>
-    <w:lsdException w:name="Medium Shading 1 Accent 2" w:semiHidden="0" w:uiPriority="63" w:unhideWhenUsed="0"/>
-    <w:lsdException w:name="Medium Shading 2 Accent 2" w:semiHidden="0" w:uiPriority="64" w:unhideWhenUsed="0"/>
-    <w:lsdException w:name="Medium List 1 Accent 2" w:semiHidden="0" w:uiPriority="65" w:unhideWhenUsed="0"/>
-    <w:lsdException w:name="Medium List 2 Accent 2" w:semiHidden="0" w:uiPriority="66" w:unhideWhenUsed="0"/>
-    <w:lsdException w:name="Medium Grid 1 Accent 2" w:semiHidden="0" w:uiPriority="67" w:unhideWhenUsed="0"/>
-    <w:lsdException w:name="Medium Grid 2 Accent 2" w:semiHidden="0" w:uiPriority="68" w:unhideWhenUsed="0"/>
-    <w:lsdException w:name="Medium Grid 3 Accent 2" w:semiHidden="0" w:uiPriority="69" w:unhideWhenUsed="0"/>
-    <w:lsdException w:name="Dark List Accent 2" w:semiHidden="0" w:uiPriority="70" w:unhideWhenUsed="0"/>
-    <w:lsdException w:name="Colorful Shading Accent 2" w:semiHidden="0" w:uiPriority="71" w:unhideWhenUsed="0"/>
-    <w:lsdException w:name="Colorful List Accent 2" w:semiHidden="0" w:uiPriority="72" w:unhideWhenUsed="0"/>
-    <w:lsdException w:name="Colorful Grid Accent 2" w:semiHidden="0" w:uiPriority="73" w:unhideWhenUsed="0"/>
-    <w:lsdException w:name="Light Shading Accent 3" w:semiHidden="0" w:uiPriority="60" w:unhideWhenUsed="0"/>
-    <w:lsdException w:name="Light List Accent 3" w:semiHidden="0" w:uiPriority="61" w:unhideWhenUsed="0"/>
-    <w:lsdException w:name="Light Grid Accent 3" w:semiHidden="0" w:uiPriority="62" w:unhideWhenUsed="0"/>
-    <w:lsdException w:name="Medium Shading 1 Accent 3" w:semiHidden="0" w:uiPriority="63" w:unhideWhenUsed="0"/>
-    <w:lsdException w:name="Medium Shading 2 Accent 3" w:semiHidden="0" w:uiPriority="64" w:unhideWhenUsed="0"/>
-    <w:lsdException w:name="Medium List 1 Accent 3" w:semiHidden="0" w:uiPriority="65" w:unhideWhenUsed="0"/>
-    <w:lsdException w:name="Medium List 2 Accent 3" w:semiHidden="0" w:uiPriority="66" w:unhideWhenUsed="0"/>
-    <w:lsdException w:name="Medium Grid 1 Accent 3" w:semiHidden="0" w:uiPriority="67" w:unhideWhenUsed="0"/>
-    <w:lsdException w:name="Medium Grid 2 Accent 3" w:semiHidden="0" w:uiPriority="68" w:unhideWhenUsed="0"/>
-    <w:lsdException w:name="Medium Grid 3 Accent 3" w:semiHidden="0" w:uiPriority="69" w:unhideWhenUsed="0"/>
-    <w:lsdException w:name="Dark List Accent 3" w:semiHidden="0" w:uiPriority="70" w:unhideWhenUsed="0"/>
-    <w:lsdException w:name="Colorful Shading Accent 3" w:semiHidden="0" w:uiPriority="71" w:unhideWhenUsed="0"/>
-    <w:lsdException w:name="Colorful List Accent 3" w:semiHidden="0" w:uiPriority="72" w:unhideWhenUsed="0"/>
-    <w:lsdException w:name="Colorful Grid Accent 3" w:semiHidden="0" w:uiPriority="73" w:unhideWhenUsed="0"/>
-    <w:lsdException w:name="Light Shading Accent 4" w:semiHidden="0" w:uiPriority="60" w:unhideWhenUsed="0"/>
-    <w:lsdException w:name="Light List Accent 4" w:semiHidden="0" w:uiPriority="61" w:unhideWhenUsed="0"/>
-    <w:lsdException w:name="Light Grid Accent 4" w:semiHidden="0" w:uiPriority="62" w:unhideWhenUsed="0"/>
-    <w:lsdException w:name="Medium Shading 1 Accent 4" w:semiHidden="0" w:uiPriority="63" w:unhideWhenUsed="0"/>
-    <w:lsdException w:name="Medium Shading 2 Accent 4" w:semiHidden="0" w:uiPriority="64" w:unhideWhenUsed="0"/>
-    <w:lsdException w:name="Medium List 1 Accent 4" w:semiHidden="0" w:uiPriority="65" w:unhideWhenUsed="0"/>
-    <w:lsdException w:name="Medium List 2 Accent 4" w:semiHidden="0" w:uiPriority="66" w:unhideWhenUsed="0"/>
-    <w:lsdException w:name="Medium Grid 1 Accent 4" w:semiHidden="0" w:uiPriority="67" w:unhideWhenUsed="0"/>
-    <w:lsdException w:name="Medium Grid 2 Accent 4" w:semiHidden="0" w:uiPriority="68" w:unhideWhenUsed="0"/>
-    <w:lsdException w:name="Medium Grid 3 Accent 4" w:semiHidden="0" w:uiPriority="69" w:unhideWhenUsed="0"/>
-    <w:lsdException w:name="Dark List Accent 4" w:semiHidden="0" w:uiPriority="70" w:unhideWhenUsed="0"/>
-    <w:lsdException w:name="Colorful Shading Accent 4" w:semiHidden="0" w:uiPriority="71" w:unhideWhenUsed="0"/>
-    <w:lsdException w:name="Colorful List Accent 4" w:semiHidden="0" w:uiPriority="72" w:unhideWhenUsed="0"/>
-    <w:lsdException w:name="Colorful Grid Accent 4" w:semiHidden="0" w:uiPriority="73" w:unhideWhenUsed="0"/>
-    <w:lsdException w:name="Light Shading Accent 5" w:semiHidden="0" w:uiPriority="60" w:unhideWhenUsed="0"/>
-    <w:lsdException w:name="Light List Accent 5" w:semiHidden="0" w:uiPriority="61" w:unhideWhenUsed="0"/>
-    <w:lsdException w:name="Light Grid Accent 5" w:semiHidden="0" w:uiPriority="62" w:unhideWhenUsed="0"/>
-    <w:lsdException w:name="Medium Shading 1 Accent 5" w:semiHidden="0" w:uiPriority="63" w:unhideWhenUsed="0"/>
-    <w:lsdException w:name="Medium Shading 2 Accent 5" w:semiHidden="0" w:uiPriority="64" w:unhideWhenUsed="0"/>
-    <w:lsdException w:name="Medium List 1 Accent 5" w:semiHidden="0" w:uiPriority="65" w:unhideWhenUsed="0"/>
-    <w:lsdException w:name="Medium List 2 Accent 5" w:semiHidden="0" w:uiPriority="66" w:unhideWhenUsed="0"/>
-    <w:lsdException w:name="Medium Grid 1 Accent 5" w:semiHidden="0" w:uiPriority="67" w:unhideWhenUsed="0"/>
-    <w:lsdException w:name="Medium Grid 2 Accent 5" w:semiHidden="0" w:uiPriority="68" w:unhideWhenUsed="0"/>
-    <w:lsdException w:name="Medium Grid 3 Accent 5" w:semiHidden="0" w:uiPriority="69" w:unhideWhenUsed="0"/>
-    <w:lsdException w:name="Dark List Accent 5" w:semiHidden="0" w:uiPriority="70" w:unhideWhenUsed="0"/>
-    <w:lsdException w:name="Colorful Shading Accent 5" w:semiHidden="0" w:uiPriority="71" w:unhideWhenUsed="0"/>
-    <w:lsdException w:name="Colorful List Accent 5" w:semiHidden="0" w:uiPriority="72" w:unhideWhenUsed="0"/>
-    <w:lsdException w:name="Colorful Grid Accent 5" w:semiHidden="0" w:uiPriority="73" w:unhideWhenUsed="0"/>
-    <w:lsdException w:name="Light Shading Accent 6" w:semiHidden="0" w:uiPriority="60" w:unhideWhenUsed="0"/>
-    <w:lsdException w:name="Light List Accent 6" w:semiHidden="0" w:uiPriority="61" w:unhideWhenUsed="0"/>
-    <w:lsdException w:name="Light Grid Accent 6" w:semiHidden="0" w:uiPriority="62" w:unhideWhenUsed="0"/>
-    <w:lsdException w:name="Medium Shading 1 Accent 6" w:semiHidden="0" w:uiPriority="63" w:unhideWhenUsed="0"/>
-    <w:lsdException w:name="Medium Shading 2 Accent 6" w:semiHidden="0" w:uiPriority="64" w:unhideWhenUsed="0"/>
-    <w:lsdException w:name="Medium List 1 Accent 6" w:semiHidden="0" w:uiPriority="65" w:unhideWhenUsed="0"/>
-    <w:lsdException w:name="Medium List 2 Accent 6" w:semiHidden="0" w:uiPriority="66" w:unhideWhenUsed="0"/>
-    <w:lsdException w:name="Medium Grid 1 Accent 6" w:semiHidden="0" w:uiPriority="67" w:unhideWhenUsed="0"/>
-    <w:lsdException w:name="Medium Grid 2 Accent 6" w:semiHidden="0" w:uiPriority="68" w:unhideWhenUsed="0"/>
-    <w:lsdException w:name="Medium Grid 3 Accent 6" w:semiHidden="0" w:uiPriority="69" w:unhideWhenUsed="0"/>
-    <w:lsdException w:name="Dark List Accent 6" w:semiHidden="0" w:uiPriority="70" w:unhideWhenUsed="0"/>
-    <w:lsdException w:name="Colorful Shading Accent 6" w:semiHidden="0" w:uiPriority="71" w:unhideWhenUsed="0"/>
-    <w:lsdException w:name="Colorful List Accent 6" w:semiHidden="0" w:uiPriority="72" w:unhideWhenUsed="0"/>
-    <w:lsdException w:name="Colorful Grid Accent 6" w:semiHidden="0" w:uiPriority="73" w:unhideWhenUsed="0"/>
-    <w:lsdException w:name="Subtle Emphasis" w:semiHidden="0" w:uiPriority="19" w:unhideWhenUsed="0" w:qFormat="1"/>
-    <w:lsdException w:name="Intense Emphasis" w:semiHidden="0" w:uiPriority="21" w:unhideWhenUsed="0" w:qFormat="1"/>
-    <w:lsdException w:name="Subtle Reference" w:semiHidden="0" w:uiPriority="31" w:unhideWhenUsed="0" w:qFormat="1"/>
-    <w:lsdException w:name="Intense Reference" w:semiHidden="0" w:uiPriority="32" w:unhideWhenUsed="0" w:qFormat="1"/>
-    <w:lsdException w:name="Book Title" w:semiHidden="0" w:uiPriority="33" w:unhideWhenUsed="0" w:qFormat="1"/>
-    <w:lsdException w:name="Bibliography" w:uiPriority="37"/>
-    <w:lsdException w:name="TOC Heading" w:uiPriority="39" w:qFormat="1"/>
+  <w:latentStyles w:defLockedState="0" w:defUIPriority="0" w:defSemiHidden="0" w:defUnhideWhenUsed="0" w:defQFormat="0" w:count="371">
+    <w:lsdException w:name="Normal" w:qFormat="1"/>
+    <w:lsdException w:name="heading 1" w:uiPriority="9" w:qFormat="1"/>
+    <w:lsdException w:name="heading 2" w:uiPriority="9" w:qFormat="1"/>
+    <w:lsdException w:name="heading 3" w:uiPriority="9" w:qFormat="1"/>
+    <w:lsdException w:name="heading 4" w:uiPriority="9" w:qFormat="1"/>
+    <w:lsdException w:name="heading 5" w:semiHidden="1" w:unhideWhenUsed="1" w:qFormat="1"/>
+    <w:lsdException w:name="heading 6" w:semiHidden="1" w:unhideWhenUsed="1" w:qFormat="1"/>
+    <w:lsdException w:name="heading 7" w:semiHidden="1" w:unhideWhenUsed="1" w:qFormat="1"/>
+    <w:lsdException w:name="heading 8" w:semiHidden="1" w:unhideWhenUsed="1" w:qFormat="1"/>
+    <w:lsdException w:name="heading 9" w:semiHidden="1" w:unhideWhenUsed="1" w:qFormat="1"/>
+    <w:lsdException w:name="index 1" w:semiHidden="1" w:unhideWhenUsed="1"/>
+    <w:lsdException w:name="index 2" w:semiHidden="1" w:unhideWhenUsed="1"/>
+    <w:lsdException w:name="index 3" w:semiHidden="1" w:unhideWhenUsed="1"/>
+    <w:lsdException w:name="index 4" w:semiHidden="1" w:unhideWhenUsed="1"/>
+    <w:lsdException w:name="index 5" w:semiHidden="1" w:unhideWhenUsed="1"/>
+    <w:lsdException w:name="index 6" w:semiHidden="1" w:unhideWhenUsed="1"/>
+    <w:lsdException w:name="index 7" w:semiHidden="1" w:unhideWhenUsed="1"/>
+    <w:lsdException w:name="index 8" w:semiHidden="1" w:unhideWhenUsed="1"/>
+    <w:lsdException w:name="index 9" w:semiHidden="1" w:unhideWhenUsed="1"/>
+    <w:lsdException w:name="toc 1" w:semiHidden="1" w:uiPriority="39" w:unhideWhenUsed="1"/>
+    <w:lsdException w:name="toc 2" w:semiHidden="1" w:uiPriority="39" w:unhideWhenUsed="1"/>
+    <w:lsdException w:name="toc 3" w:semiHidden="1" w:uiPriority="39" w:unhideWhenUsed="1"/>
+    <w:lsdException w:name="toc 4" w:semiHidden="1" w:unhideWhenUsed="1"/>
+    <w:lsdException w:name="toc 5" w:semiHidden="1" w:unhideWhenUsed="1"/>
+    <w:lsdException w:name="toc 6" w:semiHidden="1" w:unhideWhenUsed="1"/>
+    <w:lsdException w:name="toc 7" w:semiHidden="1" w:unhideWhenUsed="1"/>
+    <w:lsdException w:name="toc 8" w:semiHidden="1" w:unhideWhenUsed="1"/>
+    <w:lsdException w:name="toc 9" w:semiHidden="1" w:unhideWhenUsed="1"/>
+    <w:lsdException w:name="Normal Indent" w:semiHidden="1" w:unhideWhenUsed="1"/>
+    <w:lsdException w:name="footnote text" w:semiHidden="1" w:unhideWhenUsed="1"/>
+    <w:lsdException w:name="annotation text" w:semiHidden="1" w:unhideWhenUsed="1"/>
+    <w:lsdException w:name="header" w:semiHidden="1" w:unhideWhenUsed="1"/>
+    <w:lsdException w:name="footer" w:semiHidden="1" w:unhideWhenUsed="1"/>
+    <w:lsdException w:name="index heading" w:semiHidden="1" w:unhideWhenUsed="1"/>
+    <w:lsdException w:name="caption" w:semiHidden="1" w:unhideWhenUsed="1" w:qFormat="1"/>
+    <w:lsdException w:name="table of figures" w:semiHidden="1" w:unhideWhenUsed="1"/>
+    <w:lsdException w:name="envelope address" w:semiHidden="1" w:unhideWhenUsed="1"/>
+    <w:lsdException w:name="envelope return" w:semiHidden="1" w:unhideWhenUsed="1"/>
+    <w:lsdException w:name="footnote reference" w:semiHidden="1" w:unhideWhenUsed="1"/>
+    <w:lsdException w:name="annotation reference" w:semiHidden="1" w:unhideWhenUsed="1"/>
+    <w:lsdException w:name="line number" w:semiHidden="1" w:unhideWhenUsed="1"/>
+    <w:lsdException w:name="page number" w:semiHidden="1" w:unhideWhenUsed="1"/>
+    <w:lsdException w:name="endnote reference" w:semiHidden="1" w:unhideWhenUsed="1"/>
+    <w:lsdException w:name="endnote text" w:semiHidden="1" w:unhideWhenUsed="1"/>
+    <w:lsdException w:name="table of authorities" w:semiHidden="1" w:unhideWhenUsed="1"/>
+    <w:lsdException w:name="macro" w:semiHidden="1" w:unhideWhenUsed="1"/>
+    <w:lsdException w:name="toa heading" w:semiHidden="1" w:unhideWhenUsed="1"/>
+    <w:lsdException w:name="List" w:semiHidden="1" w:unhideWhenUsed="1"/>
+    <w:lsdException w:name="List Bullet" w:semiHidden="1" w:unhideWhenUsed="1"/>
+    <w:lsdException w:name="List 2" w:semiHidden="1" w:unhideWhenUsed="1"/>
+    <w:lsdException w:name="List 3" w:semiHidden="1" w:unhideWhenUsed="1"/>
+    <w:lsdException w:name="List Bullet 2" w:semiHidden="1" w:unhideWhenUsed="1"/>
+    <w:lsdException w:name="List Bullet 3" w:semiHidden="1" w:unhideWhenUsed="1"/>
+    <w:lsdException w:name="List Bullet 4" w:semiHidden="1" w:unhideWhenUsed="1"/>
+    <w:lsdException w:name="List Bullet 5" w:semiHidden="1" w:unhideWhenUsed="1"/>
+    <w:lsdException w:name="List Number 2" w:semiHidden="1" w:unhideWhenUsed="1"/>
+    <w:lsdException w:name="List Number 3" w:semiHidden="1" w:unhideWhenUsed="1"/>
+    <w:lsdException w:name="List Number 4" w:semiHidden="1" w:unhideWhenUsed="1"/>
+    <w:lsdException w:name="List Number 5" w:semiHidden="1" w:unhideWhenUsed="1"/>
+    <w:lsdException w:name="Title" w:qFormat="1"/>
+    <w:lsdException w:name="Closing" w:semiHidden="1" w:unhideWhenUsed="1"/>
+    <w:lsdException w:name="Signature" w:semiHidden="1" w:unhideWhenUsed="1"/>
+    <w:lsdException w:name="Default Paragraph Font" w:semiHidden="1" w:uiPriority="1" w:unhideWhenUsed="1"/>
+    <w:lsdException w:name="Body Text" w:semiHidden="1" w:unhideWhenUsed="1"/>
+    <w:lsdException w:name="Body Text Indent" w:semiHidden="1" w:unhideWhenUsed="1"/>
+    <w:lsdException w:name="List Continue" w:semiHidden="1" w:unhideWhenUsed="1"/>
+    <w:lsdException w:name="List Continue 2" w:semiHidden="1" w:unhideWhenUsed="1"/>
+    <w:lsdException w:name="List Continue 3" w:semiHidden="1" w:unhideWhenUsed="1"/>
+    <w:lsdException w:name="List Continue 4" w:semiHidden="1" w:unhideWhenUsed="1"/>
+    <w:lsdException w:name="List Continue 5" w:semiHidden="1" w:unhideWhenUsed="1"/>
+    <w:lsdException w:name="Message Header" w:semiHidden="1" w:unhideWhenUsed="1"/>
+    <w:lsdException w:name="Subtitle" w:qFormat="1"/>
+    <w:lsdException w:name="Body Text First Indent 2" w:semiHidden="1" w:unhideWhenUsed="1"/>
+    <w:lsdException w:name="Note Heading" w:semiHidden="1" w:unhideWhenUsed="1"/>
+    <w:lsdException w:name="Body Text 2" w:semiHidden="1" w:unhideWhenUsed="1"/>
+    <w:lsdException w:name="Body Text 3" w:semiHidden="1" w:unhideWhenUsed="1"/>
+    <w:lsdException w:name="Body Text Indent 2" w:semiHidden="1" w:unhideWhenUsed="1"/>
+    <w:lsdException w:name="Body Text Indent 3" w:semiHidden="1" w:unhideWhenUsed="1"/>
+    <w:lsdException w:name="Block Text" w:semiHidden="1" w:unhideWhenUsed="1"/>
+    <w:lsdException w:name="Hyperlink" w:semiHidden="1" w:uiPriority="99" w:unhideWhenUsed="1"/>
+    <w:lsdException w:name="FollowedHyperlink" w:semiHidden="1" w:uiPriority="99" w:unhideWhenUsed="1"/>
+    <w:lsdException w:name="Strong" w:qFormat="1"/>
+    <w:lsdException w:name="Emphasis" w:qFormat="1"/>
+    <w:lsdException w:name="Document Map" w:semiHidden="1" w:unhideWhenUsed="1"/>
+    <w:lsdException w:name="Plain Text" w:semiHidden="1" w:unhideWhenUsed="1"/>
+    <w:lsdException w:name="E-mail Signature" w:semiHidden="1" w:unhideWhenUsed="1"/>
+    <w:lsdException w:name="HTML Top of Form" w:semiHidden="1" w:unhideWhenUsed="1"/>
+    <w:lsdException w:name="HTML Bottom of Form" w:semiHidden="1" w:unhideWhenUsed="1"/>
+    <w:lsdException w:name="Normal (Web)" w:semiHidden="1" w:uiPriority="99" w:unhideWhenUsed="1"/>
+    <w:lsdException w:name="HTML Acronym" w:semiHidden="1" w:unhideWhenUsed="1"/>
+    <w:lsdException w:name="HTML Address" w:semiHidden="1" w:unhideWhenUsed="1"/>
+    <w:lsdException w:name="HTML Cite" w:semiHidden="1" w:unhideWhenUsed="1"/>
+    <w:lsdException w:name="HTML Code" w:semiHidden="1" w:unhideWhenUsed="1"/>
+    <w:lsdException w:name="HTML Definition" w:semiHidden="1" w:unhideWhenUsed="1"/>
+    <w:lsdException w:name="HTML Keyboard" w:semiHidden="1" w:unhideWhenUsed="1"/>
+    <w:lsdException w:name="HTML Preformatted" w:semiHidden="1" w:uiPriority="99" w:unhideWhenUsed="1"/>
+    <w:lsdException w:name="HTML Sample" w:semiHidden="1" w:unhideWhenUsed="1"/>
+    <w:lsdException w:name="HTML Typewriter" w:semiHidden="1" w:unhideWhenUsed="1"/>
+    <w:lsdException w:name="HTML Variable" w:semiHidden="1" w:unhideWhenUsed="1"/>
+    <w:lsdException w:name="Normal Table" w:semiHidden="1" w:unhideWhenUsed="1"/>
+    <w:lsdException w:name="annotation subject" w:semiHidden="1" w:unhideWhenUsed="1"/>
+    <w:lsdException w:name="No List" w:semiHidden="1" w:uiPriority="99" w:unhideWhenUsed="1"/>
+    <w:lsdException w:name="Outline List 1" w:semiHidden="1" w:unhideWhenUsed="1"/>
+    <w:lsdException w:name="Outline List 2" w:semiHidden="1" w:unhideWhenUsed="1"/>
+    <w:lsdException w:name="Outline List 3" w:semiHidden="1" w:unhideWhenUsed="1"/>
+    <w:lsdException w:name="Table Simple 1" w:semiHidden="1" w:unhideWhenUsed="1"/>
+    <w:lsdException w:name="Table Simple 2" w:semiHidden="1" w:unhideWhenUsed="1"/>
+    <w:lsdException w:name="Table Simple 3" w:semiHidden="1" w:unhideWhenUsed="1"/>
+    <w:lsdException w:name="Table Classic 1" w:semiHidden="1" w:unhideWhenUsed="1"/>
+    <w:lsdException w:name="Table Classic 2" w:semiHidden="1" w:unhideWhenUsed="1"/>
+    <w:lsdException w:name="Table Classic 3" w:semiHidden="1" w:unhideWhenUsed="1"/>
+    <w:lsdException w:name="Table Classic 4" w:semiHidden="1" w:unhideWhenUsed="1"/>
+    <w:lsdException w:name="Table Colorful 1" w:semiHidden="1" w:unhideWhenUsed="1"/>
+    <w:lsdException w:name="Table Colorful 2" w:semiHidden="1" w:unhideWhenUsed="1"/>
+    <w:lsdException w:name="Table Colorful 3" w:semiHidden="1" w:unhideWhenUsed="1"/>
+    <w:lsdException w:name="Table Columns 1" w:semiHidden="1" w:unhideWhenUsed="1"/>
+    <w:lsdException w:name="Table Columns 2" w:semiHidden="1" w:unhideWhenUsed="1"/>
+    <w:lsdException w:name="Table Columns 3" w:semiHidden="1" w:unhideWhenUsed="1"/>
+    <w:lsdException w:name="Table Columns 4" w:semiHidden="1" w:unhideWhenUsed="1"/>
+    <w:lsdException w:name="Table Columns 5" w:semiHidden="1" w:unhideWhenUsed="1"/>
+    <w:lsdException w:name="Table Grid 1" w:semiHidden="1" w:unhideWhenUsed="1"/>
+    <w:lsdException w:name="Table Grid 2" w:semiHidden="1" w:unhideWhenUsed="1"/>
+    <w:lsdException w:name="Table Grid 3" w:semiHidden="1" w:unhideWhenUsed="1"/>
+    <w:lsdException w:name="Table Grid 4" w:semiHidden="1" w:unhideWhenUsed="1"/>
+    <w:lsdException w:name="Table Grid 5" w:semiHidden="1" w:unhideWhenUsed="1"/>
+    <w:lsdException w:name="Table Grid 6" w:semiHidden="1" w:unhideWhenUsed="1"/>
+    <w:lsdException w:name="Table Grid 7" w:semiHidden="1" w:unhideWhenUsed="1"/>
+    <w:lsdException w:name="Table Grid 8" w:semiHidden="1" w:unhideWhenUsed="1"/>
+    <w:lsdException w:name="Table List 1" w:semiHidden="1" w:unhideWhenUsed="1"/>
+    <w:lsdException w:name="Table List 2" w:semiHidden="1" w:unhideWhenUsed="1"/>
+    <w:lsdException w:name="Table List 3" w:semiHidden="1" w:unhideWhenUsed="1"/>
+    <w:lsdException w:name="Table List 4" w:semiHidden="1" w:unhideWhenUsed="1"/>
+    <w:lsdException w:name="Table List 5" w:semiHidden="1" w:unhideWhenUsed="1"/>
+    <w:lsdException w:name="Table List 6" w:semiHidden="1" w:unhideWhenUsed="1"/>
+    <w:lsdException w:name="Table List 7" w:semiHidden="1" w:unhideWhenUsed="1"/>
+    <w:lsdException w:name="Table List 8" w:semiHidden="1" w:unhideWhenUsed="1"/>
+    <w:lsdException w:name="Table 3D effects 1" w:semiHidden="1" w:unhideWhenUsed="1"/>
+    <w:lsdException w:name="Table 3D effects 2" w:semiHidden="1" w:unhideWhenUsed="1"/>
+    <w:lsdException w:name="Table 3D effects 3" w:semiHidden="1" w:unhideWhenUsed="1"/>
+    <w:lsdException w:name="Table Contemporary" w:semiHidden="1" w:unhideWhenUsed="1"/>
+    <w:lsdException w:name="Table Elegant" w:semiHidden="1" w:unhideWhenUsed="1"/>
+    <w:lsdException w:name="Table Professional" w:semiHidden="1" w:unhideWhenUsed="1"/>
+    <w:lsdException w:name="Table Subtle 1" w:semiHidden="1" w:unhideWhenUsed="1"/>
+    <w:lsdException w:name="Table Subtle 2" w:semiHidden="1" w:unhideWhenUsed="1"/>
+    <w:lsdException w:name="Table Web 1" w:semiHidden="1" w:unhideWhenUsed="1"/>
+    <w:lsdException w:name="Table Web 2" w:semiHidden="1" w:unhideWhenUsed="1"/>
+    <w:lsdException w:name="Table Web 3" w:semiHidden="1" w:unhideWhenUsed="1"/>
+    <w:lsdException w:name="Balloon Text" w:semiHidden="1" w:unhideWhenUsed="1"/>
+    <w:lsdException w:name="Table Grid" w:uiPriority="59"/>
+    <w:lsdException w:name="Table Theme" w:semiHidden="1" w:unhideWhenUsed="1"/>
+    <w:lsdException w:name="Placeholder Text" w:semiHidden="1" w:uiPriority="99"/>
+    <w:lsdException w:name="No Spacing" w:uiPriority="1" w:qFormat="1"/>
+    <w:lsdException w:name="Light Shading" w:uiPriority="60"/>
+    <w:lsdException w:name="Light List" w:uiPriority="61"/>
+    <w:lsdException w:name="Light Grid" w:uiPriority="62"/>
+    <w:lsdException w:name="Medium Shading 1" w:uiPriority="63"/>
+    <w:lsdException w:name="Medium Shading 2" w:uiPriority="64"/>
+    <w:lsdException w:name="Medium List 1" w:uiPriority="65"/>
+    <w:lsdException w:name="Medium List 2" w:uiPriority="66"/>
+    <w:lsdException w:name="Medium Grid 1" w:uiPriority="67"/>
+    <w:lsdException w:name="Medium Grid 2" w:uiPriority="68"/>
+    <w:lsdException w:name="Medium Grid 3" w:uiPriority="69"/>
+    <w:lsdException w:name="Dark List" w:uiPriority="70"/>
+    <w:lsdException w:name="Colorful Shading" w:uiPriority="71"/>
+    <w:lsdException w:name="Colorful List" w:uiPriority="72"/>
+    <w:lsdException w:name="Colorful Grid" w:uiPriority="73"/>
+    <w:lsdException w:name="Light Shading Accent 1" w:uiPriority="60"/>
+    <w:lsdException w:name="Light List Accent 1" w:uiPriority="61"/>
+    <w:lsdException w:name="Light Grid Accent 1" w:uiPriority="62"/>
+    <w:lsdException w:name="Medium Shading 1 Accent 1" w:uiPriority="63"/>
+    <w:lsdException w:name="Medium Shading 2 Accent 1" w:uiPriority="64"/>
+    <w:lsdException w:name="Medium List 1 Accent 1" w:uiPriority="65"/>
+    <w:lsdException w:name="Revision" w:semiHidden="1" w:uiPriority="99"/>
+    <w:lsdException w:name="List Paragraph" w:uiPriority="34" w:qFormat="1"/>
+    <w:lsdException w:name="Quote" w:uiPriority="29" w:qFormat="1"/>
+    <w:lsdException w:name="Intense Quote" w:uiPriority="30" w:qFormat="1"/>
+    <w:lsdException w:name="Medium List 2 Accent 1" w:uiPriority="66"/>
+    <w:lsdException w:name="Medium Grid 1 Accent 1" w:uiPriority="67"/>
+    <w:lsdException w:name="Medium Grid 2 Accent 1" w:uiPriority="68"/>
+    <w:lsdException w:name="Medium Grid 3 Accent 1" w:uiPriority="69"/>
+    <w:lsdException w:name="Dark List Accent 1" w:uiPriority="70"/>
+    <w:lsdException w:name="Colorful Shading Accent 1" w:uiPriority="71"/>
+    <w:lsdException w:name="Colorful List Accent 1" w:uiPriority="72"/>
+    <w:lsdException w:name="Colorful Grid Accent 1" w:uiPriority="73"/>
+    <w:lsdException w:name="Light Shading Accent 2" w:uiPriority="60"/>
+    <w:lsdException w:name="Light List Accent 2" w:uiPriority="61"/>
+    <w:lsdException w:name="Light Grid Accent 2" w:uiPriority="62"/>
+    <w:lsdException w:name="Medium Shading 1 Accent 2" w:uiPriority="63"/>
+    <w:lsdException w:name="Medium Shading 2 Accent 2" w:uiPriority="64"/>
+    <w:lsdException w:name="Medium List 1 Accent 2" w:uiPriority="65"/>
+    <w:lsdException w:name="Medium List 2 Accent 2" w:uiPriority="66"/>
+    <w:lsdException w:name="Medium Grid 1 Accent 2" w:uiPriority="67"/>
+    <w:lsdException w:name="Medium Grid 2 Accent 2" w:uiPriority="68"/>
+    <w:lsdException w:name="Medium Grid 3 Accent 2" w:uiPriority="69"/>
+    <w:lsdException w:name="Dark List Accent 2" w:uiPriority="70"/>
+    <w:lsdException w:name="Colorful Shading Accent 2" w:uiPriority="71"/>
+    <w:lsdException w:name="Colorful List Accent 2" w:uiPriority="72"/>
+    <w:lsdException w:name="Colorful Grid Accent 2" w:uiPriority="73"/>
+    <w:lsdException w:name="Light Shading Accent 3" w:uiPriority="60"/>
+    <w:lsdException w:name="Light List Accent 3" w:uiPriority="61"/>
+    <w:lsdException w:name="Light Grid Accent 3" w:uiPriority="62"/>
+    <w:lsdException w:name="Medium Shading 1 Accent 3" w:uiPriority="63"/>
+    <w:lsdException w:name="Medium Shading 2 Accent 3" w:uiPriority="64"/>
+    <w:lsdException w:name="Medium List 1 Accent 3" w:uiPriority="65"/>
+    <w:lsdException w:name="Medium List 2 Accent 3" w:uiPriority="66"/>
+    <w:lsdException w:name="Medium Grid 1 Accent 3" w:uiPriority="67"/>
+    <w:lsdException w:name="Medium Grid 2 Accent 3" w:uiPriority="68"/>
+    <w:lsdException w:name="Medium Grid 3 Accent 3" w:uiPriority="69"/>
+    <w:lsdException w:name="Dark List Accent 3" w:uiPriority="70"/>
+    <w:lsdException w:name="Colorful Shading Accent 3" w:uiPriority="71"/>
+    <w:lsdException w:name="Colorful List Accent 3" w:uiPriority="72"/>
+    <w:lsdException w:name="Colorful Grid Accent 3" w:uiPriority="73"/>
+    <w:lsdException w:name="Light Shading Accent 4" w:uiPriority="60"/>
+    <w:lsdException w:name="Light List Accent 4" w:uiPriority="61"/>
+    <w:lsdException w:name="Light Grid Accent 4" w:uiPriority="62"/>
+    <w:lsdException w:name="Medium Shading 1 Accent 4" w:uiPriority="63"/>
+    <w:lsdException w:name="Medium Shading 2 Accent 4" w:uiPriority="64"/>
+    <w:lsdException w:name="Medium List 1 Accent 4" w:uiPriority="65"/>
+    <w:lsdException w:name="Medium List 2 Accent 4" w:uiPriority="66"/>
+    <w:lsdException w:name="Medium Grid 1 Accent 4" w:uiPriority="67"/>
+    <w:lsdException w:name="Medium Grid 2 Accent 4" w:uiPriority="68"/>
+    <w:lsdException w:name="Medium Grid 3 Accent 4" w:uiPriority="69"/>
+    <w:lsdException w:name="Dark List Accent 4" w:uiPriority="70"/>
+    <w:lsdException w:name="Colorful Shading Accent 4" w:uiPriority="71"/>
+    <w:lsdException w:name="Colorful List Accent 4" w:uiPriority="72"/>
+    <w:lsdException w:name="Colorful Grid Accent 4" w:uiPriority="73"/>
+    <w:lsdException w:name="Light Shading Accent 5" w:uiPriority="60"/>
+    <w:lsdException w:name="Light List Accent 5" w:uiPriority="61"/>
+    <w:lsdException w:name="Light Grid Accent 5" w:uiPriority="62"/>
+    <w:lsdException w:name="Medium Shading 1 Accent 5" w:uiPriority="63"/>
+    <w:lsdException w:name="Medium Shading 2 Accent 5" w:uiPriority="64"/>
+    <w:lsdException w:name="Medium List 1 Accent 5" w:uiPriority="65"/>
+    <w:lsdException w:name="Medium List 2 Accent 5" w:uiPriority="66"/>
+    <w:lsdException w:name="Medium Grid 1 Accent 5" w:uiPriority="67"/>
+    <w:lsdException w:name="Medium Grid 2 Accent 5" w:uiPriority="68"/>
+    <w:lsdException w:name="Medium Grid 3 Accent 5" w:uiPriority="69"/>
+    <w:lsdException w:name="Dark List Accent 5" w:uiPriority="70"/>
+    <w:lsdException w:name="Colorful Shading Accent 5" w:uiPriority="71"/>
+    <w:lsdException w:name="Colorful List Accent 5" w:uiPriority="72"/>
+    <w:lsdException w:name="Colorful Grid Accent 5" w:uiPriority="73"/>
+    <w:lsdException w:name="Light Shading Accent 6" w:uiPriority="60"/>
+    <w:lsdException w:name="Light List Accent 6" w:uiPriority="61"/>
+    <w:lsdException w:name="Light Grid Accent 6" w:uiPriority="62"/>
+    <w:lsdException w:name="Medium Shading 1 Accent 6" w:uiPriority="63"/>
+    <w:lsdException w:name="Medium Shading 2 Accent 6" w:uiPriority="64"/>
+    <w:lsdException w:name="Medium List 1 Accent 6" w:uiPriority="65"/>
+    <w:lsdException w:name="Medium List 2 Accent 6" w:uiPriority="66"/>
+    <w:lsdException w:name="Medium Grid 1 Accent 6" w:uiPriority="67"/>
+    <w:lsdException w:name="Medium Grid 2 Accent 6" w:uiPriority="68"/>
+    <w:lsdException w:name="Medium Grid 3 Accent 6" w:uiPriority="69"/>
+    <w:lsdException w:name="Dark List Accent 6" w:uiPriority="70"/>
+    <w:lsdException w:name="Colorful Shading Accent 6" w:uiPriority="71"/>
+    <w:lsdException w:name="Colorful List Accent 6" w:uiPriority="72"/>
+    <w:lsdException w:name="Colorful Grid Accent 6" w:uiPriority="73"/>
+    <w:lsdException w:name="Subtle Emphasis" w:uiPriority="19" w:qFormat="1"/>
+    <w:lsdException w:name="Intense Emphasis" w:uiPriority="21" w:qFormat="1"/>
+    <w:lsdException w:name="Subtle Reference" w:uiPriority="31" w:qFormat="1"/>
+    <w:lsdException w:name="Intense Reference" w:uiPriority="32" w:qFormat="1"/>
+    <w:lsdException w:name="Book Title" w:uiPriority="33" w:qFormat="1"/>
+    <w:lsdException w:name="Bibliography" w:semiHidden="1" w:uiPriority="37" w:unhideWhenUsed="1"/>
+    <w:lsdException w:name="TOC Heading" w:semiHidden="1" w:uiPriority="39" w:unhideWhenUsed="1" w:qFormat="1"/>
+    <w:lsdException w:name="Plain Table 1" w:uiPriority="41"/>
+    <w:lsdException w:name="Plain Table 2" w:uiPriority="42"/>
+    <w:lsdException w:name="Plain Table 3" w:uiPriority="43"/>
+    <w:lsdException w:name="Plain Table 4" w:uiPriority="44"/>
+    <w:lsdException w:name="Plain Table 5" w:uiPriority="45"/>
+    <w:lsdException w:name="Grid Table Light" w:uiPriority="40"/>
+    <w:lsdException w:name="Grid Table 1 Light" w:uiPriority="46"/>
+    <w:lsdException w:name="Grid Table 2" w:uiPriority="47"/>
+    <w:lsdException w:name="Grid Table 3" w:uiPriority="48"/>
+    <w:lsdException w:name="Grid Table 4" w:uiPriority="49"/>
+    <w:lsdException w:name="Grid Table 5 Dark" w:uiPriority="50"/>
+    <w:lsdException w:name="Grid Table 6 Colorful" w:uiPriority="51"/>
+    <w:lsdException w:name="Grid Table 7 Colorful" w:uiPriority="52"/>
+    <w:lsdException w:name="Grid Table 1 Light Accent 1" w:uiPriority="46"/>
+    <w:lsdException w:name="Grid Table 2 Accent 1" w:uiPriority="47"/>
+    <w:lsdException w:name="Grid Table 3 Accent 1" w:uiPriority="48"/>
+    <w:lsdException w:name="Grid Table 4 Accent 1" w:uiPriority="49"/>
+    <w:lsdException w:name="Grid Table 5 Dark Accent 1" w:uiPriority="50"/>
+    <w:lsdException w:name="Grid Table 6 Colorful Accent 1" w:uiPriority="51"/>
+    <w:lsdException w:name="Grid Table 7 Colorful Accent 1" w:uiPriority="52"/>
+    <w:lsdException w:name="Grid Table 1 Light Accent 2" w:uiPriority="46"/>
+    <w:lsdException w:name="Grid Table 2 Accent 2" w:uiPriority="47"/>
+    <w:lsdException w:name="Grid Table 3 Accent 2" w:uiPriority="48"/>
+    <w:lsdException w:name="Grid Table 4 Accent 2" w:uiPriority="49"/>
+    <w:lsdException w:name="Grid Table 5 Dark Accent 2" w:uiPriority="50"/>
+    <w:lsdException w:name="Grid Table 6 Colorful Accent 2" w:uiPriority="51"/>
+    <w:lsdException w:name="Grid Table 7 Colorful Accent 2" w:uiPriority="52"/>
+    <w:lsdException w:name="Grid Table 1 Light Accent 3" w:uiPriority="46"/>
+    <w:lsdException w:name="Grid Table 2 Accent 3" w:uiPriority="47"/>
+    <w:lsdException w:name="Grid Table 3 Accent 3" w:uiPriority="48"/>
+    <w:lsdException w:name="Grid Table 4 Accent 3" w:uiPriority="49"/>
+    <w:lsdException w:name="Grid Table 5 Dark Accent 3" w:uiPriority="50"/>
+    <w:lsdException w:name="Grid Table 6 Colorful Accent 3" w:uiPriority="51"/>
+    <w:lsdException w:name="Grid Table 7 Colorful Accent 3" w:uiPriority="52"/>
+    <w:lsdException w:name="Grid Table 1 Light Accent 4" w:uiPriority="46"/>
+    <w:lsdException w:name="Grid Table 2 Accent 4" w:uiPriority="47"/>
+    <w:lsdException w:name="Grid Table 3 Accent 4" w:uiPriority="48"/>
+    <w:lsdException w:name="Grid Table 4 Accent 4" w:uiPriority="49"/>
+    <w:lsdException w:name="Grid Table 5 Dark Accent 4" w:uiPriority="50"/>
+    <w:lsdException w:name="Grid Table 6 Colorful Accent 4" w:uiPriority="51"/>
+    <w:lsdException w:name="Grid Table 7 Colorful Accent 4" w:uiPriority="52"/>
+    <w:lsdException w:name="Grid Table 1 Light Accent 5" w:uiPriority="46"/>
+    <w:lsdException w:name="Grid Table 2 Accent 5" w:uiPriority="47"/>
+    <w:lsdException w:name="Grid Table 3 Accent 5" w:uiPriority="48"/>
+    <w:lsdException w:name="Grid Table 4 Accent 5" w:uiPriority="49"/>
+    <w:lsdException w:name="Grid Table 5 Dark Accent 5" w:uiPriority="50"/>
+    <w:lsdException w:name="Grid Table 6 Colorful Accent 5" w:uiPriority="51"/>
+    <w:lsdException w:name="Grid Table 7 Colorful Accent 5" w:uiPriority="52"/>
+    <w:lsdException w:name="Grid Table 1 Light Accent 6" w:uiPriority="46"/>
+    <w:lsdException w:name="Grid Table 2 Accent 6" w:uiPriority="47"/>
+    <w:lsdException w:name="Grid Table 3 Accent 6" w:uiPriority="48"/>
+    <w:lsdException w:name="Grid Table 4 Accent 6" w:uiPriority="49"/>
+    <w:lsdException w:name="Grid Table 5 Dark Accent 6" w:uiPriority="50"/>
+    <w:lsdException w:name="Grid Table 6 Colorful Accent 6" w:uiPriority="51"/>
+    <w:lsdException w:name="Grid Table 7 Colorful Accent 6" w:uiPriority="52"/>
+    <w:lsdException w:name="List Table 1 Light" w:uiPriority="46"/>
+    <w:lsdException w:name="List Table 2" w:uiPriority="47"/>
+    <w:lsdException w:name="List Table 3" w:uiPriority="48"/>
+    <w:lsdException w:name="List Table 4" w:uiPriority="49"/>
+    <w:lsdException w:name="List Table 5 Dark" w:uiPriority="50"/>
+    <w:lsdException w:name="List Table 6 Colorful" w:uiPriority="51"/>
+    <w:lsdException w:name="List Table 7 Colorful" w:uiPriority="52"/>
+    <w:lsdException w:name="List Table 1 Light Accent 1" w:uiPriority="46"/>
+    <w:lsdException w:name="List Table 2 Accent 1" w:uiPriority="47"/>
+    <w:lsdException w:name="List Table 3 Accent 1" w:uiPriority="48"/>
+    <w:lsdException w:name="List Table 4 Accent 1" w:uiPriority="49"/>
+    <w:lsdException w:name="List Table 5 Dark Accent 1" w:uiPriority="50"/>
+    <w:lsdException w:name="List Table 6 Colorful Accent 1" w:uiPriority="51"/>
+    <w:lsdException w:name="List Table 7 Colorful Accent 1" w:uiPriority="52"/>
+    <w:lsdException w:name="List Table 1 Light Accent 2" w:uiPriority="46"/>
+    <w:lsdException w:name="List Table 2 Accent 2" w:uiPriority="47"/>
+    <w:lsdException w:name="List Table 3 Accent 2" w:uiPriority="48"/>
+    <w:lsdException w:name="List Table 4 Accent 2" w:uiPriority="49"/>
+    <w:lsdException w:name="List Table 5 Dark Accent 2" w:uiPriority="50"/>
+    <w:lsdException w:name="List Table 6 Colorful Accent 2" w:uiPriority="51"/>
+    <w:lsdException w:name="List Table 7 Colorful Accent 2" w:uiPriority="52"/>
+    <w:lsdException w:name="List Table 1 Light Accent 3" w:uiPriority="46"/>
+    <w:lsdException w:name="List Table 2 Accent 3" w:uiPriority="47"/>
+    <w:lsdException w:name="List Table 3 Accent 3" w:uiPriority="48"/>
+    <w:lsdException w:name="List Table 4 Accent 3" w:uiPriority="49"/>
+    <w:lsdException w:name="List Table 5 Dark Accent 3" w:uiPriority="50"/>
+    <w:lsdException w:name="List Table 6 Colorful Accent 3" w:uiPriority="51"/>
+    <w:lsdException w:name="List Table 7 Colorful Accent 3" w:uiPriority="52"/>
+    <w:lsdException w:name="List Table 1 Light Accent 4" w:uiPriority="46"/>
+    <w:lsdException w:name="List Table 2 Accent 4" w:uiPriority="47"/>
+    <w:lsdException w:name="List Table 3 Accent 4" w:uiPriority="48"/>
+    <w:lsdException w:name="List Table 4 Accent 4" w:uiPriority="49"/>
+    <w:lsdException w:name="List Table 5 Dark Accent 4" w:uiPriority="50"/>
+    <w:lsdException w:name="List Table 6 Colorful Accent 4" w:uiPriority="51"/>
+    <w:lsdException w:name="List Table 7 Colorful Accent 4" w:uiPriority="52"/>
+    <w:lsdException w:name="List Table 1 Light Accent 5" w:uiPriority="46"/>
+    <w:lsdException w:name="List Table 2 Accent 5" w:uiPriority="47"/>
+    <w:lsdException w:name="List Table 3 Accent 5" w:uiPriority="48"/>
+    <w:lsdException w:name="List Table 4 Accent 5" w:uiPriority="49"/>
+    <w:lsdException w:name="List Table 5 Dark Accent 5" w:uiPriority="50"/>
+    <w:lsdException w:name="List Table 6 Colorful Accent 5" w:uiPriority="51"/>
+    <w:lsdException w:name="List Table 7 Colorful Accent 5" w:uiPriority="52"/>
+    <w:lsdException w:name="List Table 1 Light Accent 6" w:uiPriority="46"/>
+    <w:lsdException w:name="List Table 2 Accent 6" w:uiPriority="47"/>
+    <w:lsdException w:name="List Table 3 Accent 6" w:uiPriority="48"/>
+    <w:lsdException w:name="List Table 4 Accent 6" w:uiPriority="49"/>
+    <w:lsdException w:name="List Table 5 Dark Accent 6" w:uiPriority="50"/>
+    <w:lsdException w:name="List Table 6 Colorful Accent 6" w:uiPriority="51"/>
+    <w:lsdException w:name="List Table 7 Colorful Accent 6" w:uiPriority="52"/>
   </w:latentStyles>
   <w:style w:type="paragraph" w:default="1" w:styleId="Normal">
     <w:name w:val="Normal"/>
@@ -64718,7 +65722,7 @@
 </file>
 
 <file path=word/glossary/document.xml><?xml version="1.0" encoding="utf-8"?>
-<w:glossaryDocument xmlns:wpc="http://schemas.microsoft.com/office/word/2010/wordprocessingCanvas" xmlns:mc="http://schemas.openxmlformats.org/markup-compatibility/2006" xmlns:o="urn:schemas-microsoft-com:office:office" xmlns:r="http://schemas.openxmlformats.org/officeDocument/2006/relationships" xmlns:m="http://schemas.openxmlformats.org/officeDocument/2006/math" xmlns:v="urn:schemas-microsoft-com:vml" xmlns:wp14="http://schemas.microsoft.com/office/word/2010/wordprocessingDrawing" xmlns:wp="http://schemas.openxmlformats.org/drawingml/2006/wordprocessingDrawing" xmlns:w10="urn:schemas-microsoft-com:office:word" xmlns:w="http://schemas.openxmlformats.org/wordprocessingml/2006/main" xmlns:w14="http://schemas.microsoft.com/office/word/2010/wordml" xmlns:wpg="http://schemas.microsoft.com/office/word/2010/wordprocessingGroup" xmlns:wpi="http://schemas.microsoft.com/office/word/2010/wordprocessingInk" xmlns:wne="http://schemas.microsoft.com/office/word/2006/wordml" xmlns:wps="http://schemas.microsoft.com/office/word/2010/wordprocessingShape" mc:Ignorable="w14 wp14">
+<w:glossaryDocument xmlns:wpc="http://schemas.microsoft.com/office/word/2010/wordprocessingCanvas" xmlns:mc="http://schemas.openxmlformats.org/markup-compatibility/2006" xmlns:o="urn:schemas-microsoft-com:office:office" xmlns:r="http://schemas.openxmlformats.org/officeDocument/2006/relationships" xmlns:m="http://schemas.openxmlformats.org/officeDocument/2006/math" xmlns:v="urn:schemas-microsoft-com:vml" xmlns:wp14="http://schemas.microsoft.com/office/word/2010/wordprocessingDrawing" xmlns:wp="http://schemas.openxmlformats.org/drawingml/2006/wordprocessingDrawing" xmlns:w10="urn:schemas-microsoft-com:office:word" xmlns:w="http://schemas.openxmlformats.org/wordprocessingml/2006/main" xmlns:w14="http://schemas.microsoft.com/office/word/2010/wordml" xmlns:w15="http://schemas.microsoft.com/office/word/2012/wordml" xmlns:wpg="http://schemas.microsoft.com/office/word/2010/wordprocessingGroup" xmlns:wpi="http://schemas.microsoft.com/office/word/2010/wordprocessingInk" xmlns:wne="http://schemas.microsoft.com/office/word/2006/wordml" xmlns:wps="http://schemas.microsoft.com/office/word/2010/wordprocessingShape" mc:Ignorable="w14 w15 wp14">
   <w:docParts>
     <w:docPart>
       <w:docPartPr>
@@ -64751,13 +65755,13 @@
 </file>
 
 <file path=word/glossary/fontTable.xml><?xml version="1.0" encoding="utf-8"?>
-<w:fonts xmlns:mc="http://schemas.openxmlformats.org/markup-compatibility/2006" xmlns:r="http://schemas.openxmlformats.org/officeDocument/2006/relationships" xmlns:w="http://schemas.openxmlformats.org/wordprocessingml/2006/main" xmlns:w14="http://schemas.microsoft.com/office/word/2010/wordml" mc:Ignorable="w14">
+<w:fonts xmlns:mc="http://schemas.openxmlformats.org/markup-compatibility/2006" xmlns:r="http://schemas.openxmlformats.org/officeDocument/2006/relationships" xmlns:w="http://schemas.openxmlformats.org/wordprocessingml/2006/main" xmlns:w14="http://schemas.microsoft.com/office/word/2010/wordml" xmlns:w15="http://schemas.microsoft.com/office/word/2012/wordml" mc:Ignorable="w14 w15">
   <w:font w:name="Times New Roman">
     <w:panose1 w:val="02020603050405020304"/>
     <w:charset w:val="00"/>
     <w:family w:val="roman"/>
     <w:pitch w:val="variable"/>
-    <w:sig w:usb0="E0002AFF" w:usb1="C0007841" w:usb2="00000009" w:usb3="00000000" w:csb0="000001FF" w:csb1="00000000"/>
+    <w:sig w:usb0="E0002EFF" w:usb1="C0007843" w:usb2="00000009" w:usb3="00000000" w:csb0="000001FF" w:csb1="00000000"/>
   </w:font>
   <w:font w:name="Symbol">
     <w:panose1 w:val="05050102010706020507"/>
@@ -64785,7 +65789,7 @@
     <w:charset w:val="00"/>
     <w:family w:val="swiss"/>
     <w:pitch w:val="variable"/>
-    <w:sig w:usb0="E10002FF" w:usb1="4000ACFF" w:usb2="00000009" w:usb3="00000000" w:csb0="0000019F" w:csb1="00000000"/>
+    <w:sig w:usb0="E00002FF" w:usb1="4000ACFF" w:usb2="00000001" w:usb3="00000000" w:csb0="0000019F" w:csb1="00000000"/>
   </w:font>
   <w:font w:name="Arial">
     <w:panose1 w:val="020B0604020202020204"/>
@@ -64808,11 +65812,18 @@
     <w:pitch w:val="variable"/>
     <w:sig w:usb0="E00002FF" w:usb1="400004FF" w:usb2="00000000" w:usb3="00000000" w:csb0="0000019F" w:csb1="00000000"/>
   </w:font>
+  <w:font w:name="Calibri Light">
+    <w:panose1 w:val="020F0302020204030204"/>
+    <w:charset w:val="00"/>
+    <w:family w:val="swiss"/>
+    <w:pitch w:val="variable"/>
+    <w:sig w:usb0="A00002EF" w:usb1="4000207B" w:usb2="00000000" w:usb3="00000000" w:csb0="0000019F" w:csb1="00000000"/>
+  </w:font>
 </w:fonts>
 </file>
 
 <file path=word/glossary/settings.xml><?xml version="1.0" encoding="utf-8"?>
-<w:settings xmlns:mc="http://schemas.openxmlformats.org/markup-compatibility/2006" xmlns:o="urn:schemas-microsoft-com:office:office" xmlns:r="http://schemas.openxmlformats.org/officeDocument/2006/relationships" xmlns:m="http://schemas.openxmlformats.org/officeDocument/2006/math" xmlns:v="urn:schemas-microsoft-com:vml" xmlns:w10="urn:schemas-microsoft-com:office:word" xmlns:w="http://schemas.openxmlformats.org/wordprocessingml/2006/main" xmlns:w14="http://schemas.microsoft.com/office/word/2010/wordml" xmlns:sl="http://schemas.openxmlformats.org/schemaLibrary/2006/main" mc:Ignorable="w14">
+<w:settings xmlns:mc="http://schemas.openxmlformats.org/markup-compatibility/2006" xmlns:o="urn:schemas-microsoft-com:office:office" xmlns:r="http://schemas.openxmlformats.org/officeDocument/2006/relationships" xmlns:m="http://schemas.openxmlformats.org/officeDocument/2006/math" xmlns:v="urn:schemas-microsoft-com:vml" xmlns:w10="urn:schemas-microsoft-com:office:word" xmlns:w="http://schemas.openxmlformats.org/wordprocessingml/2006/main" xmlns:w14="http://schemas.microsoft.com/office/word/2010/wordml" xmlns:w15="http://schemas.microsoft.com/office/word/2012/wordml" xmlns:sl="http://schemas.openxmlformats.org/schemaLibrary/2006/main" mc:Ignorable="w14 w15">
   <w:view w:val="normal"/>
   <w:defaultTabStop w:val="720"/>
   <w:characterSpacingControl w:val="doNotCompress"/>
@@ -64834,6 +65845,7 @@
     <w:rsid w:val="0060061E"/>
     <w:rsid w:val="00656B01"/>
     <w:rsid w:val="0066111F"/>
+    <w:rsid w:val="006A21A3"/>
     <w:rsid w:val="006C4919"/>
     <w:rsid w:val="008D3DF1"/>
     <w:rsid w:val="00A2581B"/>
@@ -64860,7 +65872,7 @@
 </file>
 
 <file path=word/glossary/styles.xml><?xml version="1.0" encoding="utf-8"?>
-<w:styles xmlns:mc="http://schemas.openxmlformats.org/markup-compatibility/2006" xmlns:r="http://schemas.openxmlformats.org/officeDocument/2006/relationships" xmlns:w="http://schemas.openxmlformats.org/wordprocessingml/2006/main" xmlns:w14="http://schemas.microsoft.com/office/word/2010/wordml" mc:Ignorable="w14">
+<w:styles xmlns:mc="http://schemas.openxmlformats.org/markup-compatibility/2006" xmlns:r="http://schemas.openxmlformats.org/officeDocument/2006/relationships" xmlns:w="http://schemas.openxmlformats.org/wordprocessingml/2006/main" xmlns:w14="http://schemas.microsoft.com/office/word/2010/wordml" xmlns:w15="http://schemas.microsoft.com/office/word/2012/wordml" mc:Ignorable="w14 w15">
   <w:docDefaults>
     <w:rPrDefault>
       <w:rPr>
@@ -64876,344 +65888,378 @@
       </w:pPr>
     </w:pPrDefault>
   </w:docDefaults>
-  <w:latentStyles w:defLockedState="0" w:defUIPriority="99" w:defSemiHidden="1" w:defUnhideWhenUsed="1" w:defQFormat="0" w:count="267">
-    <w:lsdException w:name="Normal" w:semiHidden="0" w:uiPriority="0" w:unhideWhenUsed="0" w:qFormat="1"/>
-    <w:lsdException w:name="heading 1" w:semiHidden="0" w:uiPriority="9" w:unhideWhenUsed="0" w:qFormat="1"/>
-    <w:lsdException w:name="heading 2" w:uiPriority="9" w:qFormat="1"/>
-    <w:lsdException w:name="heading 3" w:uiPriority="9" w:qFormat="1"/>
-    <w:lsdException w:name="heading 4" w:uiPriority="9" w:qFormat="1"/>
-    <w:lsdException w:name="heading 5" w:uiPriority="9" w:qFormat="1"/>
-    <w:lsdException w:name="heading 6" w:uiPriority="9" w:qFormat="1"/>
-    <w:lsdException w:name="heading 7" w:uiPriority="9" w:qFormat="1"/>
-    <w:lsdException w:name="heading 8" w:uiPriority="9" w:qFormat="1"/>
-    <w:lsdException w:name="heading 9" w:uiPriority="9" w:qFormat="1"/>
-    <w:lsdException w:name="toc 1" w:uiPriority="39"/>
-    <w:lsdException w:name="toc 2" w:uiPriority="39"/>
-    <w:lsdException w:name="toc 3" w:uiPriority="39"/>
-    <w:lsdException w:name="toc 4" w:uiPriority="39"/>
-    <w:lsdException w:name="toc 5" w:uiPriority="39"/>
-    <w:lsdException w:name="toc 6" w:uiPriority="39"/>
-    <w:lsdException w:name="toc 7" w:uiPriority="39"/>
-    <w:lsdException w:name="toc 8" w:uiPriority="39"/>
-    <w:lsdException w:name="toc 9" w:uiPriority="39"/>
-    <w:lsdException w:name="caption" w:uiPriority="35" w:qFormat="1"/>
-    <w:lsdException w:name="Title" w:semiHidden="0" w:uiPriority="10" w:unhideWhenUsed="0" w:qFormat="1"/>
-    <w:lsdException w:name="Default Paragraph Font" w:uiPriority="1"/>
-    <w:lsdException w:name="Subtitle" w:semiHidden="0" w:uiPriority="11" w:unhideWhenUsed="0" w:qFormat="1"/>
-    <w:lsdException w:name="Strong" w:semiHidden="0" w:uiPriority="22" w:unhideWhenUsed="0" w:qFormat="1"/>
-    <w:lsdException w:name="Emphasis" w:semiHidden="0" w:uiPriority="20" w:unhideWhenUsed="0" w:qFormat="1"/>
-    <w:lsdException w:name="Table Grid" w:semiHidden="0" w:uiPriority="59" w:unhideWhenUsed="0"/>
-    <w:lsdException w:name="Placeholder Text" w:unhideWhenUsed="0"/>
-    <w:lsdException w:name="No Spacing" w:semiHidden="0" w:uiPriority="1" w:unhideWhenUsed="0" w:qFormat="1"/>
-    <w:lsdException w:name="Light Shading" w:semiHidden="0" w:uiPriority="60" w:unhideWhenUsed="0"/>
-    <w:lsdException w:name="Light List" w:semiHidden="0" w:uiPriority="61" w:unhideWhenUsed="0"/>
-    <w:lsdException w:name="Light Grid" w:semiHidden="0" w:uiPriority="62" w:unhideWhenUsed="0"/>
-    <w:lsdException w:name="Medium Shading 1" w:semiHidden="0" w:uiPriority="63" w:unhideWhenUsed="0"/>
-    <w:lsdException w:name="Medium Shading 2" w:semiHidden="0" w:uiPriority="64" w:unhideWhenUsed="0"/>
-    <w:lsdException w:name="Medium List 1" w:semiHidden="0" w:uiPriority="65" w:unhideWhenUsed="0"/>
-    <w:lsdException w:name="Medium List 2" w:semiHidden="0" w:uiPriority="66" w:unhideWhenUsed="0"/>
-    <w:lsdException w:name="Medium Grid 1" w:semiHidden="0" w:uiPriority="67" w:unhideWhenUsed="0"/>
-    <w:lsdException w:name="Medium Grid 2" w:semiHidden="0" w:uiPriority="68" w:unhideWhenUsed="0"/>
-    <w:lsdException w:name="Medium Grid 3" w:semiHidden="0" w:uiPriority="69" w:unhideWhenUsed="0"/>
-    <w:lsdException w:name="Dark List" w:semiHidden="0" w:uiPriority="70" w:unhideWhenUsed="0"/>
-    <w:lsdException w:name="Colorful Shading" w:semiHidden="0" w:uiPriority="71" w:unhideWhenUsed="0"/>
-    <w:lsdException w:name="Colorful List" w:semiHidden="0" w:uiPriority="72" w:unhideWhenUsed="0"/>
-    <w:lsdException w:name="Colorful Grid" w:semiHidden="0" w:uiPriority="73" w:unhideWhenUsed="0"/>
-    <w:lsdException w:name="Light Shading Accent 1" w:semiHidden="0" w:uiPriority="60" w:unhideWhenUsed="0"/>
-    <w:lsdException w:name="Light List Accent 1" w:semiHidden="0" w:uiPriority="61" w:unhideWhenUsed="0"/>
-    <w:lsdException w:name="Light Grid Accent 1" w:semiHidden="0" w:uiPriority="62" w:unhideWhenUsed="0"/>
-    <w:lsdException w:name="Medium Shading 1 Accent 1" w:semiHidden="0" w:uiPriority="63" w:unhideWhenUsed="0"/>
-    <w:lsdException w:name="Medium Shading 2 Accent 1" w:semiHidden="0" w:uiPriority="64" w:unhideWhenUsed="0"/>
-    <w:lsdException w:name="Medium List 1 Accent 1" w:semiHidden="0" w:uiPriority="65" w:unhideWhenUsed="0"/>
-    <w:lsdException w:name="Revision" w:unhideWhenUsed="0"/>
-    <w:lsdException w:name="List Paragraph" w:semiHidden="0" w:uiPriority="34" w:unhideWhenUsed="0" w:qFormat="1"/>
-    <w:lsdException w:name="Quote" w:semiHidden="0" w:uiPriority="29" w:unhideWhenUsed="0" w:qFormat="1"/>
-    <w:lsdException w:name="Intense Quote" w:semiHidden="0" w:uiPriority="30" w:unhideWhenUsed="0" w:qFormat="1"/>
-    <w:lsdException w:name="Medium List 2 Accent 1" w:semiHidden="0" w:uiPriority="66" w:unhideWhenUsed="0"/>
-    <w:lsdException w:name="Medium Grid 1 Accent 1" w:semiHidden="0" w:uiPriority="67" w:unhideWhenUsed="0"/>
-    <w:lsdException w:name="Medium Grid 2 Accent 1" w:semiHidden="0" w:uiPriority="68" w:unhideWhenUsed="0"/>
-    <w:lsdException w:name="Medium Grid 3 Accent 1" w:semiHidden="0" w:uiPriority="69" w:unhideWhenUsed="0"/>
-    <w:lsdException w:name="Dark List Accent 1" w:semiHidden="0" w:uiPriority="70" w:unhideWhenUsed="0"/>
-    <w:lsdException w:name="Colorful Shading Accent 1" w:semiHidden="0" w:uiPriority="71" w:unhideWhenUsed="0"/>
-    <w:lsdException w:name="Colorful List Accent 1" w:semiHidden="0" w:uiPriority="72" w:unhideWhenUsed="0"/>
-    <w:lsdException w:name="Colorful Grid Accent 1" w:semiHidden="0" w:uiPriority="73" w:unhideWhenUsed="0"/>
-    <w:lsdException w:name="Light Shading Accent 2" w:semiHidden="0" w:uiPriority="60" w:unhideWhenUsed="0"/>
-    <w:lsdException w:name="Light List Accent 2" w:semiHidden="0" w:uiPriority="61" w:unhideWhenUsed="0"/>
-    <w:lsdException w:name="Light Grid Accent 2" w:semiHidden="0" w:uiPriority="62" w:unhideWhenUsed="0"/>
-    <w:lsdException w:name="Medium Shading 1 Accent 2" w:semiHidden="0" w:uiPriority="63" w:unhideWhenUsed="0"/>
-    <w:lsdException w:name="Medium Shading 2 Accent 2" w:semiHidden="0" w:uiPriority="64" w:unhideWhenUsed="0"/>
-    <w:lsdException w:name="Medium List 1 Accent 2" w:semiHidden="0" w:uiPriority="65" w:unhideWhenUsed="0"/>
-    <w:lsdException w:name="Medium List 2 Accent 2" w:semiHidden="0" w:uiPriority="66" w:unhideWhenUsed="0"/>
-    <w:lsdException w:name="Medium Grid 1 Accent 2" w:semiHidden="0" w:uiPriority="67" w:unhideWhenUsed="0"/>
-    <w:lsdException w:name="Medium Grid 2 Accent 2" w:semiHidden="0" w:uiPriority="68" w:unhideWhenUsed="0"/>
-    <w:lsdException w:name="Medium Grid 3 Accent 2" w:semiHidden="0" w:uiPriority="69" w:unhideWhenUsed="0"/>
-    <w:lsdException w:name="Dark List Accent 2" w:semiHidden="0" w:uiPriority="70" w:unhideWhenUsed="0"/>
-    <w:lsdException w:name="Colorful Shading Accent 2" w:semiHidden="0" w:uiPriority="71" w:unhideWhenUsed="0"/>
-    <w:lsdException w:name="Colorful List Accent 2" w:semiHidden="0" w:uiPriority="72" w:unhideWhenUsed="0"/>
-    <w:lsdException w:name="Colorful Grid Accent 2" w:semiHidden="0" w:uiPriority="73" w:unhideWhenUsed="0"/>
-    <w:lsdException w:name="Light Shading Accent 3" w:semiHidden="0" w:uiPriority="60" w:unhideWhenUsed="0"/>
-    <w:lsdException w:name="Light List Accent 3" w:semiHidden="0" w:uiPriority="61" w:unhideWhenUsed="0"/>
-    <w:lsdException w:name="Light Grid Accent 3" w:semiHidden="0" w:uiPriority="62" w:unhideWhenUsed="0"/>
-    <w:lsdException w:name="Medium Shading 1 Accent 3" w:semiHidden="0" w:uiPriority="63" w:unhideWhenUsed="0"/>
-    <w:lsdException w:name="Medium Shading 2 Accent 3" w:semiHidden="0" w:uiPriority="64" w:unhideWhenUsed="0"/>
-    <w:lsdException w:name="Medium List 1 Accent 3" w:semiHidden="0" w:uiPriority="65" w:unhideWhenUsed="0"/>
-    <w:lsdException w:name="Medium List 2 Accent 3" w:semiHidden="0" w:uiPriority="66" w:unhideWhenUsed="0"/>
-    <w:lsdException w:name="Medium Grid 1 Accent 3" w:semiHidden="0" w:uiPriority="67" w:unhideWhenUsed="0"/>
-    <w:lsdException w:name="Medium Grid 2 Accent 3" w:semiHidden="0" w:uiPriority="68" w:unhideWhenUsed="0"/>
-    <w:lsdException w:name="Medium Grid 3 Accent 3" w:semiHidden="0" w:uiPriority="69" w:unhideWhenUsed="0"/>
-    <w:lsdException w:name="Dark List Accent 3" w:semiHidden="0" w:uiPriority="70" w:unhideWhenUsed="0"/>
-    <w:lsdException w:name="Colorful Shading Accent 3" w:semiHidden="0" w:uiPriority="71" w:unhideWhenUsed="0"/>
-    <w:lsdException w:name="Colorful List Accent 3" w:semiHidden="0" w:uiPriority="72" w:unhideWhenUsed="0"/>
-    <w:lsdException w:name="Colorful Grid Accent 3" w:semiHidden="0" w:uiPriority="73" w:unhideWhenUsed="0"/>
-    <w:lsdException w:name="Light Shading Accent 4" w:semiHidden="0" w:uiPriority="60" w:unhideWhenUsed="0"/>
-    <w:lsdException w:name="Light List Accent 4" w:semiHidden="0" w:uiPriority="61" w:unhideWhenUsed="0"/>
-    <w:lsdException w:name="Light Grid Accent 4" w:semiHidden="0" w:uiPriority="62" w:unhideWhenUsed="0"/>
-    <w:lsdException w:name="Medium Shading 1 Accent 4" w:semiHidden="0" w:uiPriority="63" w:unhideWhenUsed="0"/>
-    <w:lsdException w:name="Medium Shading 2 Accent 4" w:semiHidden="0" w:uiPriority="64" w:unhideWhenUsed="0"/>
-    <w:lsdException w:name="Medium List 1 Accent 4" w:semiHidden="0" w:uiPriority="65" w:unhideWhenUsed="0"/>
-    <w:lsdException w:name="Medium List 2 Accent 4" w:semiHidden="0" w:uiPriority="66" w:unhideWhenUsed="0"/>
-    <w:lsdException w:name="Medium Grid 1 Accent 4" w:semiHidden="0" w:uiPriority="67" w:unhideWhenUsed="0"/>
-    <w:lsdException w:name="Medium Grid 2 Accent 4" w:semiHidden="0" w:uiPriority="68" w:unhideWhenUsed="0"/>
-    <w:lsdException w:name="Medium Grid 3 Accent 4" w:semiHidden="0" w:uiPriority="69" w:unhideWhenUsed="0"/>
-    <w:lsdException w:name="Dark List Accent 4" w:semiHidden="0" w:uiPriority="70" w:unhideWhenUsed="0"/>
-    <w:lsdException w:name="Colorful Shading Accent 4" w:semiHidden="0" w:uiPriority="71" w:unhideWhenUsed="0"/>
-    <w:lsdException w:name="Colorful List Accent 4" w:semiHidden="0" w:uiPriority="72" w:unhideWhenUsed="0"/>
-    <w:lsdException w:name="Colorful Grid Accent 4" w:semiHidden="0" w:uiPriority="73" w:unhideWhenUsed="0"/>
-    <w:lsdException w:name="Light Shading Accent 5" w:semiHidden="0" w:uiPriority="60" w:unhideWhenUsed="0"/>
-    <w:lsdException w:name="Light List Accent 5" w:semiHidden="0" w:uiPriority="61" w:unhideWhenUsed="0"/>
-    <w:lsdException w:name="Light Grid Accent 5" w:semiHidden="0" w:uiPriority="62" w:unhideWhenUsed="0"/>
-    <w:lsdException w:name="Medium Shading 1 Accent 5" w:semiHidden="0" w:uiPriority="63" w:unhideWhenUsed="0"/>
-    <w:lsdException w:name="Medium Shading 2 Accent 5" w:semiHidden="0" w:uiPriority="64" w:unhideWhenUsed="0"/>
-    <w:lsdException w:name="Medium List 1 Accent 5" w:semiHidden="0" w:uiPriority="65" w:unhideWhenUsed="0"/>
-    <w:lsdException w:name="Medium List 2 Accent 5" w:semiHidden="0" w:uiPriority="66" w:unhideWhenUsed="0"/>
-    <w:lsdException w:name="Medium Grid 1 Accent 5" w:semiHidden="0" w:uiPriority="67" w:unhideWhenUsed="0"/>
-    <w:lsdException w:name="Medium Grid 2 Accent 5" w:semiHidden="0" w:uiPriority="68" w:unhideWhenUsed="0"/>
-    <w:lsdException w:name="Medium Grid 3 Accent 5" w:semiHidden="0" w:uiPriority="69" w:unhideWhenUsed="0"/>
-    <w:lsdException w:name="Dark List Accent 5" w:semiHidden="0" w:uiPriority="70" w:unhideWhenUsed="0"/>
-    <w:lsdException w:name="Colorful Shading Accent 5" w:semiHidden="0" w:uiPriority="71" w:unhideWhenUsed="0"/>
-    <w:lsdException w:name="Colorful List Accent 5" w:semiHidden="0" w:uiPriority="72" w:unhideWhenUsed="0"/>
-    <w:lsdException w:name="Colorful Grid Accent 5" w:semiHidden="0" w:uiPriority="73" w:unhideWhenUsed="0"/>
-    <w:lsdException w:name="Light Shading Accent 6" w:semiHidden="0" w:uiPriority="60" w:unhideWhenUsed="0"/>
-    <w:lsdException w:name="Light List Accent 6" w:semiHidden="0" w:uiPriority="61" w:unhideWhenUsed="0"/>
-    <w:lsdException w:name="Light Grid Accent 6" w:semiHidden="0" w:uiPriority="62" w:unhideWhenUsed="0"/>
-    <w:lsdException w:name="Medium Shading 1 Accent 6" w:semiHidden="0" w:uiPriority="63" w:unhideWhenUsed="0"/>
-    <w:lsdException w:name="Medium Shading 2 Accent 6" w:semiHidden="0" w:uiPriority="64" w:unhideWhenUsed="0"/>
-    <w:lsdException w:name="Medium List 1 Accent 6" w:semiHidden="0" w:uiPriority="65" w:unhideWhenUsed="0"/>
-    <w:lsdException w:name="Medium List 2 Accent 6" w:semiHidden="0" w:uiPriority="66" w:unhideWhenUsed="0"/>
-    <w:lsdException w:name="Medium Grid 1 Accent 6" w:semiHidden="0" w:uiPriority="67" w:unhideWhenUsed="0"/>
-    <w:lsdException w:name="Medium Grid 2 Accent 6" w:semiHidden="0" w:uiPriority="68" w:unhideWhenUsed="0"/>
-    <w:lsdException w:name="Medium Grid 3 Accent 6" w:semiHidden="0" w:uiPriority="69" w:unhideWhenUsed="0"/>
-    <w:lsdException w:name="Dark List Accent 6" w:semiHidden="0" w:uiPriority="70" w:unhideWhenUsed="0"/>
-    <w:lsdException w:name="Colorful Shading Accent 6" w:semiHidden="0" w:uiPriority="71" w:unhideWhenUsed="0"/>
-    <w:lsdException w:name="Colorful List Accent 6" w:semiHidden="0" w:uiPriority="72" w:unhideWhenUsed="0"/>
-    <w:lsdException w:name="Colorful Grid Accent 6" w:semiHidden="0" w:uiPriority="73" w:unhideWhenUsed="0"/>
-    <w:lsdException w:name="Subtle Emphasis" w:semiHidden="0" w:uiPriority="19" w:unhideWhenUsed="0" w:qFormat="1"/>
-    <w:lsdException w:name="Intense Emphasis" w:semiHidden="0" w:uiPriority="21" w:unhideWhenUsed="0" w:qFormat="1"/>
-    <w:lsdException w:name="Subtle Reference" w:semiHidden="0" w:uiPriority="31" w:unhideWhenUsed="0" w:qFormat="1"/>
-    <w:lsdException w:name="Intense Reference" w:semiHidden="0" w:uiPriority="32" w:unhideWhenUsed="0" w:qFormat="1"/>
-    <w:lsdException w:name="Book Title" w:semiHidden="0" w:uiPriority="33" w:unhideWhenUsed="0" w:qFormat="1"/>
-    <w:lsdException w:name="Bibliography" w:uiPriority="37"/>
-    <w:lsdException w:name="TOC Heading" w:uiPriority="39" w:qFormat="1"/>
-  </w:latentStyles>
-  <w:style w:type="paragraph" w:default="1" w:styleId="Normal">
-    <w:name w:val="Normal"/>
-    <w:qFormat/>
-  </w:style>
-  <w:style w:type="character" w:default="1" w:styleId="DefaultParagraphFont">
-    <w:name w:val="Default Paragraph Font"/>
-    <w:uiPriority w:val="1"/>
-    <w:semiHidden/>
-    <w:unhideWhenUsed/>
-  </w:style>
-  <w:style w:type="table" w:default="1" w:styleId="TableNormal">
-    <w:name w:val="Normal Table"/>
-    <w:uiPriority w:val="99"/>
-    <w:semiHidden/>
-    <w:unhideWhenUsed/>
-    <w:tblPr>
-      <w:tblInd w:w="0" w:type="dxa"/>
-      <w:tblCellMar>
-        <w:top w:w="0" w:type="dxa"/>
-        <w:left w:w="108" w:type="dxa"/>
-        <w:bottom w:w="0" w:type="dxa"/>
-        <w:right w:w="108" w:type="dxa"/>
-      </w:tblCellMar>
-    </w:tblPr>
-  </w:style>
-  <w:style w:type="numbering" w:default="1" w:styleId="NoList">
-    <w:name w:val="No List"/>
-    <w:uiPriority w:val="99"/>
-    <w:semiHidden/>
-    <w:unhideWhenUsed/>
-  </w:style>
-  <w:style w:type="character" w:styleId="PlaceholderText">
-    <w:name w:val="Placeholder Text"/>
-    <w:basedOn w:val="DefaultParagraphFont"/>
-    <w:uiPriority w:val="99"/>
-    <w:semiHidden/>
-    <w:rsid w:val="0066111F"/>
-    <w:rPr>
-      <w:color w:val="808080"/>
-    </w:rPr>
-  </w:style>
-</w:styles>
-</file>
-
-<file path=word/glossary/stylesWithEffects.xml><?xml version="1.0" encoding="utf-8"?>
-<w:styles xmlns:wpc="http://schemas.microsoft.com/office/word/2010/wordprocessingCanvas" xmlns:mc="http://schemas.openxmlformats.org/markup-compatibility/2006" xmlns:o="urn:schemas-microsoft-com:office:office" xmlns:r="http://schemas.openxmlformats.org/officeDocument/2006/relationships" xmlns:m="http://schemas.openxmlformats.org/officeDocument/2006/math" xmlns:v="urn:schemas-microsoft-com:vml" xmlns:wp14="http://schemas.microsoft.com/office/word/2010/wordprocessingDrawing" xmlns:wp="http://schemas.openxmlformats.org/drawingml/2006/wordprocessingDrawing" xmlns:w10="urn:schemas-microsoft-com:office:word" xmlns:w="http://schemas.openxmlformats.org/wordprocessingml/2006/main" xmlns:w14="http://schemas.microsoft.com/office/word/2010/wordml" xmlns:wpg="http://schemas.microsoft.com/office/word/2010/wordprocessingGroup" xmlns:wpi="http://schemas.microsoft.com/office/word/2010/wordprocessingInk" xmlns:wne="http://schemas.microsoft.com/office/word/2006/wordml" xmlns:wps="http://schemas.microsoft.com/office/word/2010/wordprocessingShape" mc:Ignorable="w14 wp14">
-  <w:docDefaults>
-    <w:rPrDefault>
-      <w:rPr>
-        <w:rFonts w:asciiTheme="minorHAnsi" w:eastAsiaTheme="minorEastAsia" w:hAnsiTheme="minorHAnsi" w:cstheme="minorBidi"/>
-        <w:sz w:val="22"/>
-        <w:szCs w:val="22"/>
-        <w:lang w:val="en-US" w:eastAsia="en-US" w:bidi="ar-SA"/>
-      </w:rPr>
-    </w:rPrDefault>
-    <w:pPrDefault>
-      <w:pPr>
-        <w:spacing w:after="200" w:line="276" w:lineRule="auto"/>
-      </w:pPr>
-    </w:pPrDefault>
-  </w:docDefaults>
-  <w:latentStyles w:defLockedState="0" w:defUIPriority="99" w:defSemiHidden="1" w:defUnhideWhenUsed="1" w:defQFormat="0" w:count="267">
-    <w:lsdException w:name="Normal" w:semiHidden="0" w:uiPriority="0" w:unhideWhenUsed="0" w:qFormat="1"/>
-    <w:lsdException w:name="heading 1" w:semiHidden="0" w:uiPriority="9" w:unhideWhenUsed="0" w:qFormat="1"/>
-    <w:lsdException w:name="heading 2" w:uiPriority="9" w:qFormat="1"/>
-    <w:lsdException w:name="heading 3" w:uiPriority="9" w:qFormat="1"/>
-    <w:lsdException w:name="heading 4" w:uiPriority="9" w:qFormat="1"/>
-    <w:lsdException w:name="heading 5" w:uiPriority="9" w:qFormat="1"/>
-    <w:lsdException w:name="heading 6" w:uiPriority="9" w:qFormat="1"/>
-    <w:lsdException w:name="heading 7" w:uiPriority="9" w:qFormat="1"/>
-    <w:lsdException w:name="heading 8" w:uiPriority="9" w:qFormat="1"/>
-    <w:lsdException w:name="heading 9" w:uiPriority="9" w:qFormat="1"/>
-    <w:lsdException w:name="toc 1" w:uiPriority="39"/>
-    <w:lsdException w:name="toc 2" w:uiPriority="39"/>
-    <w:lsdException w:name="toc 3" w:uiPriority="39"/>
-    <w:lsdException w:name="toc 4" w:uiPriority="39"/>
-    <w:lsdException w:name="toc 5" w:uiPriority="39"/>
-    <w:lsdException w:name="toc 6" w:uiPriority="39"/>
-    <w:lsdException w:name="toc 7" w:uiPriority="39"/>
-    <w:lsdException w:name="toc 8" w:uiPriority="39"/>
-    <w:lsdException w:name="toc 9" w:uiPriority="39"/>
-    <w:lsdException w:name="caption" w:uiPriority="35" w:qFormat="1"/>
-    <w:lsdException w:name="Title" w:semiHidden="0" w:uiPriority="10" w:unhideWhenUsed="0" w:qFormat="1"/>
-    <w:lsdException w:name="Default Paragraph Font" w:uiPriority="1"/>
-    <w:lsdException w:name="Subtitle" w:semiHidden="0" w:uiPriority="11" w:unhideWhenUsed="0" w:qFormat="1"/>
-    <w:lsdException w:name="Strong" w:semiHidden="0" w:uiPriority="22" w:unhideWhenUsed="0" w:qFormat="1"/>
-    <w:lsdException w:name="Emphasis" w:semiHidden="0" w:uiPriority="20" w:unhideWhenUsed="0" w:qFormat="1"/>
-    <w:lsdException w:name="Table Grid" w:semiHidden="0" w:uiPriority="59" w:unhideWhenUsed="0"/>
-    <w:lsdException w:name="Placeholder Text" w:unhideWhenUsed="0"/>
-    <w:lsdException w:name="No Spacing" w:semiHidden="0" w:uiPriority="1" w:unhideWhenUsed="0" w:qFormat="1"/>
-    <w:lsdException w:name="Light Shading" w:semiHidden="0" w:uiPriority="60" w:unhideWhenUsed="0"/>
-    <w:lsdException w:name="Light List" w:semiHidden="0" w:uiPriority="61" w:unhideWhenUsed="0"/>
-    <w:lsdException w:name="Light Grid" w:semiHidden="0" w:uiPriority="62" w:unhideWhenUsed="0"/>
-    <w:lsdException w:name="Medium Shading 1" w:semiHidden="0" w:uiPriority="63" w:unhideWhenUsed="0"/>
-    <w:lsdException w:name="Medium Shading 2" w:semiHidden="0" w:uiPriority="64" w:unhideWhenUsed="0"/>
-    <w:lsdException w:name="Medium List 1" w:semiHidden="0" w:uiPriority="65" w:unhideWhenUsed="0"/>
-    <w:lsdException w:name="Medium List 2" w:semiHidden="0" w:uiPriority="66" w:unhideWhenUsed="0"/>
-    <w:lsdException w:name="Medium Grid 1" w:semiHidden="0" w:uiPriority="67" w:unhideWhenUsed="0"/>
-    <w:lsdException w:name="Medium Grid 2" w:semiHidden="0" w:uiPriority="68" w:unhideWhenUsed="0"/>
-    <w:lsdException w:name="Medium Grid 3" w:semiHidden="0" w:uiPriority="69" w:unhideWhenUsed="0"/>
-    <w:lsdException w:name="Dark List" w:semiHidden="0" w:uiPriority="70" w:unhideWhenUsed="0"/>
-    <w:lsdException w:name="Colorful Shading" w:semiHidden="0" w:uiPriority="71" w:unhideWhenUsed="0"/>
-    <w:lsdException w:name="Colorful List" w:semiHidden="0" w:uiPriority="72" w:unhideWhenUsed="0"/>
-    <w:lsdException w:name="Colorful Grid" w:semiHidden="0" w:uiPriority="73" w:unhideWhenUsed="0"/>
-    <w:lsdException w:name="Light Shading Accent 1" w:semiHidden="0" w:uiPriority="60" w:unhideWhenUsed="0"/>
-    <w:lsdException w:name="Light List Accent 1" w:semiHidden="0" w:uiPriority="61" w:unhideWhenUsed="0"/>
-    <w:lsdException w:name="Light Grid Accent 1" w:semiHidden="0" w:uiPriority="62" w:unhideWhenUsed="0"/>
-    <w:lsdException w:name="Medium Shading 1 Accent 1" w:semiHidden="0" w:uiPriority="63" w:unhideWhenUsed="0"/>
-    <w:lsdException w:name="Medium Shading 2 Accent 1" w:semiHidden="0" w:uiPriority="64" w:unhideWhenUsed="0"/>
-    <w:lsdException w:name="Medium List 1 Accent 1" w:semiHidden="0" w:uiPriority="65" w:unhideWhenUsed="0"/>
-    <w:lsdException w:name="Revision" w:unhideWhenUsed="0"/>
-    <w:lsdException w:name="List Paragraph" w:semiHidden="0" w:uiPriority="34" w:unhideWhenUsed="0" w:qFormat="1"/>
-    <w:lsdException w:name="Quote" w:semiHidden="0" w:uiPriority="29" w:unhideWhenUsed="0" w:qFormat="1"/>
-    <w:lsdException w:name="Intense Quote" w:semiHidden="0" w:uiPriority="30" w:unhideWhenUsed="0" w:qFormat="1"/>
-    <w:lsdException w:name="Medium List 2 Accent 1" w:semiHidden="0" w:uiPriority="66" w:unhideWhenUsed="0"/>
-    <w:lsdException w:name="Medium Grid 1 Accent 1" w:semiHidden="0" w:uiPriority="67" w:unhideWhenUsed="0"/>
-    <w:lsdException w:name="Medium Grid 2 Accent 1" w:semiHidden="0" w:uiPriority="68" w:unhideWhenUsed="0"/>
-    <w:lsdException w:name="Medium Grid 3 Accent 1" w:semiHidden="0" w:uiPriority="69" w:unhideWhenUsed="0"/>
-    <w:lsdException w:name="Dark List Accent 1" w:semiHidden="0" w:uiPriority="70" w:unhideWhenUsed="0"/>
-    <w:lsdException w:name="Colorful Shading Accent 1" w:semiHidden="0" w:uiPriority="71" w:unhideWhenUsed="0"/>
-    <w:lsdException w:name="Colorful List Accent 1" w:semiHidden="0" w:uiPriority="72" w:unhideWhenUsed="0"/>
-    <w:lsdException w:name="Colorful Grid Accent 1" w:semiHidden="0" w:uiPriority="73" w:unhideWhenUsed="0"/>
-    <w:lsdException w:name="Light Shading Accent 2" w:semiHidden="0" w:uiPriority="60" w:unhideWhenUsed="0"/>
-    <w:lsdException w:name="Light List Accent 2" w:semiHidden="0" w:uiPriority="61" w:unhideWhenUsed="0"/>
-    <w:lsdException w:name="Light Grid Accent 2" w:semiHidden="0" w:uiPriority="62" w:unhideWhenUsed="0"/>
-    <w:lsdException w:name="Medium Shading 1 Accent 2" w:semiHidden="0" w:uiPriority="63" w:unhideWhenUsed="0"/>
-    <w:lsdException w:name="Medium Shading 2 Accent 2" w:semiHidden="0" w:uiPriority="64" w:unhideWhenUsed="0"/>
-    <w:lsdException w:name="Medium List 1 Accent 2" w:semiHidden="0" w:uiPriority="65" w:unhideWhenUsed="0"/>
-    <w:lsdException w:name="Medium List 2 Accent 2" w:semiHidden="0" w:uiPriority="66" w:unhideWhenUsed="0"/>
-    <w:lsdException w:name="Medium Grid 1 Accent 2" w:semiHidden="0" w:uiPriority="67" w:unhideWhenUsed="0"/>
-    <w:lsdException w:name="Medium Grid 2 Accent 2" w:semiHidden="0" w:uiPriority="68" w:unhideWhenUsed="0"/>
-    <w:lsdException w:name="Medium Grid 3 Accent 2" w:semiHidden="0" w:uiPriority="69" w:unhideWhenUsed="0"/>
-    <w:lsdException w:name="Dark List Accent 2" w:semiHidden="0" w:uiPriority="70" w:unhideWhenUsed="0"/>
-    <w:lsdException w:name="Colorful Shading Accent 2" w:semiHidden="0" w:uiPriority="71" w:unhideWhenUsed="0"/>
-    <w:lsdException w:name="Colorful List Accent 2" w:semiHidden="0" w:uiPriority="72" w:unhideWhenUsed="0"/>
-    <w:lsdException w:name="Colorful Grid Accent 2" w:semiHidden="0" w:uiPriority="73" w:unhideWhenUsed="0"/>
-    <w:lsdException w:name="Light Shading Accent 3" w:semiHidden="0" w:uiPriority="60" w:unhideWhenUsed="0"/>
-    <w:lsdException w:name="Light List Accent 3" w:semiHidden="0" w:uiPriority="61" w:unhideWhenUsed="0"/>
-    <w:lsdException w:name="Light Grid Accent 3" w:semiHidden="0" w:uiPriority="62" w:unhideWhenUsed="0"/>
-    <w:lsdException w:name="Medium Shading 1 Accent 3" w:semiHidden="0" w:uiPriority="63" w:unhideWhenUsed="0"/>
-    <w:lsdException w:name="Medium Shading 2 Accent 3" w:semiHidden="0" w:uiPriority="64" w:unhideWhenUsed="0"/>
-    <w:lsdException w:name="Medium List 1 Accent 3" w:semiHidden="0" w:uiPriority="65" w:unhideWhenUsed="0"/>
-    <w:lsdException w:name="Medium List 2 Accent 3" w:semiHidden="0" w:uiPriority="66" w:unhideWhenUsed="0"/>
-    <w:lsdException w:name="Medium Grid 1 Accent 3" w:semiHidden="0" w:uiPriority="67" w:unhideWhenUsed="0"/>
-    <w:lsdException w:name="Medium Grid 2 Accent 3" w:semiHidden="0" w:uiPriority="68" w:unhideWhenUsed="0"/>
-    <w:lsdException w:name="Medium Grid 3 Accent 3" w:semiHidden="0" w:uiPriority="69" w:unhideWhenUsed="0"/>
-    <w:lsdException w:name="Dark List Accent 3" w:semiHidden="0" w:uiPriority="70" w:unhideWhenUsed="0"/>
-    <w:lsdException w:name="Colorful Shading Accent 3" w:semiHidden="0" w:uiPriority="71" w:unhideWhenUsed="0"/>
-    <w:lsdException w:name="Colorful List Accent 3" w:semiHidden="0" w:uiPriority="72" w:unhideWhenUsed="0"/>
-    <w:lsdException w:name="Colorful Grid Accent 3" w:semiHidden="0" w:uiPriority="73" w:unhideWhenUsed="0"/>
-    <w:lsdException w:name="Light Shading Accent 4" w:semiHidden="0" w:uiPriority="60" w:unhideWhenUsed="0"/>
-    <w:lsdException w:name="Light List Accent 4" w:semiHidden="0" w:uiPriority="61" w:unhideWhenUsed="0"/>
-    <w:lsdException w:name="Light Grid Accent 4" w:semiHidden="0" w:uiPriority="62" w:unhideWhenUsed="0"/>
-    <w:lsdException w:name="Medium Shading 1 Accent 4" w:semiHidden="0" w:uiPriority="63" w:unhideWhenUsed="0"/>
-    <w:lsdException w:name="Medium Shading 2 Accent 4" w:semiHidden="0" w:uiPriority="64" w:unhideWhenUsed="0"/>
-    <w:lsdException w:name="Medium List 1 Accent 4" w:semiHidden="0" w:uiPriority="65" w:unhideWhenUsed="0"/>
-    <w:lsdException w:name="Medium List 2 Accent 4" w:semiHidden="0" w:uiPriority="66" w:unhideWhenUsed="0"/>
-    <w:lsdException w:name="Medium Grid 1 Accent 4" w:semiHidden="0" w:uiPriority="67" w:unhideWhenUsed="0"/>
-    <w:lsdException w:name="Medium Grid 2 Accent 4" w:semiHidden="0" w:uiPriority="68" w:unhideWhenUsed="0"/>
-    <w:lsdException w:name="Medium Grid 3 Accent 4" w:semiHidden="0" w:uiPriority="69" w:unhideWhenUsed="0"/>
-    <w:lsdException w:name="Dark List Accent 4" w:semiHidden="0" w:uiPriority="70" w:unhideWhenUsed="0"/>
-    <w:lsdException w:name="Colorful Shading Accent 4" w:semiHidden="0" w:uiPriority="71" w:unhideWhenUsed="0"/>
-    <w:lsdException w:name="Colorful List Accent 4" w:semiHidden="0" w:uiPriority="72" w:unhideWhenUsed="0"/>
-    <w:lsdException w:name="Colorful Grid Accent 4" w:semiHidden="0" w:uiPriority="73" w:unhideWhenUsed="0"/>
-    <w:lsdException w:name="Light Shading Accent 5" w:semiHidden="0" w:uiPriority="60" w:unhideWhenUsed="0"/>
-    <w:lsdException w:name="Light List Accent 5" w:semiHidden="0" w:uiPriority="61" w:unhideWhenUsed="0"/>
-    <w:lsdException w:name="Light Grid Accent 5" w:semiHidden="0" w:uiPriority="62" w:unhideWhenUsed="0"/>
-    <w:lsdException w:name="Medium Shading 1 Accent 5" w:semiHidden="0" w:uiPriority="63" w:unhideWhenUsed="0"/>
-    <w:lsdException w:name="Medium Shading 2 Accent 5" w:semiHidden="0" w:uiPriority="64" w:unhideWhenUsed="0"/>
-    <w:lsdException w:name="Medium List 1 Accent 5" w:semiHidden="0" w:uiPriority="65" w:unhideWhenUsed="0"/>
-    <w:lsdException w:name="Medium List 2 Accent 5" w:semiHidden="0" w:uiPriority="66" w:unhideWhenUsed="0"/>
-    <w:lsdException w:name="Medium Grid 1 Accent 5" w:semiHidden="0" w:uiPriority="67" w:unhideWhenUsed="0"/>
-    <w:lsdException w:name="Medium Grid 2 Accent 5" w:semiHidden="0" w:uiPriority="68" w:unhideWhenUsed="0"/>
-    <w:lsdException w:name="Medium Grid 3 Accent 5" w:semiHidden="0" w:uiPriority="69" w:unhideWhenUsed="0"/>
-    <w:lsdException w:name="Dark List Accent 5" w:semiHidden="0" w:uiPriority="70" w:unhideWhenUsed="0"/>
-    <w:lsdException w:name="Colorful Shading Accent 5" w:semiHidden="0" w:uiPriority="71" w:unhideWhenUsed="0"/>
-    <w:lsdException w:name="Colorful List Accent 5" w:semiHidden="0" w:uiPriority="72" w:unhideWhenUsed="0"/>
-    <w:lsdException w:name="Colorful Grid Accent 5" w:semiHidden="0" w:uiPriority="73" w:unhideWhenUsed="0"/>
-    <w:lsdException w:name="Light Shading Accent 6" w:semiHidden="0" w:uiPriority="60" w:unhideWhenUsed="0"/>
-    <w:lsdException w:name="Light List Accent 6" w:semiHidden="0" w:uiPriority="61" w:unhideWhenUsed="0"/>
-    <w:lsdException w:name="Light Grid Accent 6" w:semiHidden="0" w:uiPriority="62" w:unhideWhenUsed="0"/>
-    <w:lsdException w:name="Medium Shading 1 Accent 6" w:semiHidden="0" w:uiPriority="63" w:unhideWhenUsed="0"/>
-    <w:lsdException w:name="Medium Shading 2 Accent 6" w:semiHidden="0" w:uiPriority="64" w:unhideWhenUsed="0"/>
-    <w:lsdException w:name="Medium List 1 Accent 6" w:semiHidden="0" w:uiPriority="65" w:unhideWhenUsed="0"/>
-    <w:lsdException w:name="Medium List 2 Accent 6" w:semiHidden="0" w:uiPriority="66" w:unhideWhenUsed="0"/>
-    <w:lsdException w:name="Medium Grid 1 Accent 6" w:semiHidden="0" w:uiPriority="67" w:unhideWhenUsed="0"/>
-    <w:lsdException w:name="Medium Grid 2 Accent 6" w:semiHidden="0" w:uiPriority="68" w:unhideWhenUsed="0"/>
-    <w:lsdException w:name="Medium Grid 3 Accent 6" w:semiHidden="0" w:uiPriority="69" w:unhideWhenUsed="0"/>
-    <w:lsdException w:name="Dark List Accent 6" w:semiHidden="0" w:uiPriority="70" w:unhideWhenUsed="0"/>
-    <w:lsdException w:name="Colorful Shading Accent 6" w:semiHidden="0" w:uiPriority="71" w:unhideWhenUsed="0"/>
-    <w:lsdException w:name="Colorful List Accent 6" w:semiHidden="0" w:uiPriority="72" w:unhideWhenUsed="0"/>
-    <w:lsdException w:name="Colorful Grid Accent 6" w:semiHidden="0" w:uiPriority="73" w:unhideWhenUsed="0"/>
-    <w:lsdException w:name="Subtle Emphasis" w:semiHidden="0" w:uiPriority="19" w:unhideWhenUsed="0" w:qFormat="1"/>
-    <w:lsdException w:name="Intense Emphasis" w:semiHidden="0" w:uiPriority="21" w:unhideWhenUsed="0" w:qFormat="1"/>
-    <w:lsdException w:name="Subtle Reference" w:semiHidden="0" w:uiPriority="31" w:unhideWhenUsed="0" w:qFormat="1"/>
-    <w:lsdException w:name="Intense Reference" w:semiHidden="0" w:uiPriority="32" w:unhideWhenUsed="0" w:qFormat="1"/>
-    <w:lsdException w:name="Book Title" w:semiHidden="0" w:uiPriority="33" w:unhideWhenUsed="0" w:qFormat="1"/>
-    <w:lsdException w:name="Bibliography" w:uiPriority="37"/>
-    <w:lsdException w:name="TOC Heading" w:uiPriority="39" w:qFormat="1"/>
+  <w:latentStyles w:defLockedState="0" w:defUIPriority="99" w:defSemiHidden="0" w:defUnhideWhenUsed="0" w:defQFormat="0" w:count="371">
+    <w:lsdException w:name="Normal" w:uiPriority="0" w:qFormat="1"/>
+    <w:lsdException w:name="heading 1" w:uiPriority="9" w:qFormat="1"/>
+    <w:lsdException w:name="heading 2" w:semiHidden="1" w:uiPriority="9" w:unhideWhenUsed="1" w:qFormat="1"/>
+    <w:lsdException w:name="heading 3" w:semiHidden="1" w:uiPriority="9" w:unhideWhenUsed="1" w:qFormat="1"/>
+    <w:lsdException w:name="heading 4" w:semiHidden="1" w:uiPriority="9" w:unhideWhenUsed="1" w:qFormat="1"/>
+    <w:lsdException w:name="heading 5" w:semiHidden="1" w:uiPriority="9" w:unhideWhenUsed="1" w:qFormat="1"/>
+    <w:lsdException w:name="heading 6" w:semiHidden="1" w:uiPriority="9" w:unhideWhenUsed="1" w:qFormat="1"/>
+    <w:lsdException w:name="heading 7" w:semiHidden="1" w:uiPriority="9" w:unhideWhenUsed="1" w:qFormat="1"/>
+    <w:lsdException w:name="heading 8" w:semiHidden="1" w:uiPriority="9" w:unhideWhenUsed="1" w:qFormat="1"/>
+    <w:lsdException w:name="heading 9" w:semiHidden="1" w:uiPriority="9" w:unhideWhenUsed="1" w:qFormat="1"/>
+    <w:lsdException w:name="index 1" w:semiHidden="1" w:unhideWhenUsed="1"/>
+    <w:lsdException w:name="index 2" w:semiHidden="1" w:unhideWhenUsed="1"/>
+    <w:lsdException w:name="index 3" w:semiHidden="1" w:unhideWhenUsed="1"/>
+    <w:lsdException w:name="index 4" w:semiHidden="1" w:unhideWhenUsed="1"/>
+    <w:lsdException w:name="index 5" w:semiHidden="1" w:unhideWhenUsed="1"/>
+    <w:lsdException w:name="index 6" w:semiHidden="1" w:unhideWhenUsed="1"/>
+    <w:lsdException w:name="index 7" w:semiHidden="1" w:unhideWhenUsed="1"/>
+    <w:lsdException w:name="index 8" w:semiHidden="1" w:unhideWhenUsed="1"/>
+    <w:lsdException w:name="index 9" w:semiHidden="1" w:unhideWhenUsed="1"/>
+    <w:lsdException w:name="toc 1" w:semiHidden="1" w:uiPriority="39" w:unhideWhenUsed="1"/>
+    <w:lsdException w:name="toc 2" w:semiHidden="1" w:uiPriority="39" w:unhideWhenUsed="1"/>
+    <w:lsdException w:name="toc 3" w:semiHidden="1" w:uiPriority="39" w:unhideWhenUsed="1"/>
+    <w:lsdException w:name="toc 4" w:semiHidden="1" w:uiPriority="39" w:unhideWhenUsed="1"/>
+    <w:lsdException w:name="toc 5" w:semiHidden="1" w:uiPriority="39" w:unhideWhenUsed="1"/>
+    <w:lsdException w:name="toc 6" w:semiHidden="1" w:uiPriority="39" w:unhideWhenUsed="1"/>
+    <w:lsdException w:name="toc 7" w:semiHidden="1" w:uiPriority="39" w:unhideWhenUsed="1"/>
+    <w:lsdException w:name="toc 8" w:semiHidden="1" w:uiPriority="39" w:unhideWhenUsed="1"/>
+    <w:lsdException w:name="toc 9" w:semiHidden="1" w:uiPriority="39" w:unhideWhenUsed="1"/>
+    <w:lsdException w:name="Normal Indent" w:semiHidden="1" w:unhideWhenUsed="1"/>
+    <w:lsdException w:name="footnote text" w:semiHidden="1" w:unhideWhenUsed="1"/>
+    <w:lsdException w:name="annotation text" w:semiHidden="1" w:unhideWhenUsed="1"/>
+    <w:lsdException w:name="header" w:semiHidden="1" w:unhideWhenUsed="1"/>
+    <w:lsdException w:name="footer" w:semiHidden="1" w:unhideWhenUsed="1"/>
+    <w:lsdException w:name="index heading" w:semiHidden="1" w:unhideWhenUsed="1"/>
+    <w:lsdException w:name="caption" w:semiHidden="1" w:uiPriority="35" w:unhideWhenUsed="1" w:qFormat="1"/>
+    <w:lsdException w:name="table of figures" w:semiHidden="1" w:unhideWhenUsed="1"/>
+    <w:lsdException w:name="envelope address" w:semiHidden="1" w:unhideWhenUsed="1"/>
+    <w:lsdException w:name="envelope return" w:semiHidden="1" w:unhideWhenUsed="1"/>
+    <w:lsdException w:name="footnote reference" w:semiHidden="1" w:unhideWhenUsed="1"/>
+    <w:lsdException w:name="annotation reference" w:semiHidden="1" w:unhideWhenUsed="1"/>
+    <w:lsdException w:name="line number" w:semiHidden="1" w:unhideWhenUsed="1"/>
+    <w:lsdException w:name="page number" w:semiHidden="1" w:unhideWhenUsed="1"/>
+    <w:lsdException w:name="endnote reference" w:semiHidden="1" w:unhideWhenUsed="1"/>
+    <w:lsdException w:name="endnote text" w:semiHidden="1" w:unhideWhenUsed="1"/>
+    <w:lsdException w:name="table of authorities" w:semiHidden="1" w:unhideWhenUsed="1"/>
+    <w:lsdException w:name="macro" w:semiHidden="1" w:unhideWhenUsed="1"/>
+    <w:lsdException w:name="toa heading" w:semiHidden="1" w:unhideWhenUsed="1"/>
+    <w:lsdException w:name="List" w:semiHidden="1" w:unhideWhenUsed="1"/>
+    <w:lsdException w:name="List Bullet" w:semiHidden="1" w:unhideWhenUsed="1"/>
+    <w:lsdException w:name="List Number" w:semiHidden="1" w:unhideWhenUsed="1"/>
+    <w:lsdException w:name="List 2" w:semiHidden="1" w:unhideWhenUsed="1"/>
+    <w:lsdException w:name="List 3" w:semiHidden="1" w:unhideWhenUsed="1"/>
+    <w:lsdException w:name="List 4" w:semiHidden="1" w:unhideWhenUsed="1"/>
+    <w:lsdException w:name="List 5" w:semiHidden="1" w:unhideWhenUsed="1"/>
+    <w:lsdException w:name="List Bullet 2" w:semiHidden="1" w:unhideWhenUsed="1"/>
+    <w:lsdException w:name="List Bullet 3" w:semiHidden="1" w:unhideWhenUsed="1"/>
+    <w:lsdException w:name="List Bullet 4" w:semiHidden="1" w:unhideWhenUsed="1"/>
+    <w:lsdException w:name="List Bullet 5" w:semiHidden="1" w:unhideWhenUsed="1"/>
+    <w:lsdException w:name="List Number 2" w:semiHidden="1" w:unhideWhenUsed="1"/>
+    <w:lsdException w:name="List Number 3" w:semiHidden="1" w:unhideWhenUsed="1"/>
+    <w:lsdException w:name="List Number 4" w:semiHidden="1" w:unhideWhenUsed="1"/>
+    <w:lsdException w:name="List Number 5" w:semiHidden="1" w:unhideWhenUsed="1"/>
+    <w:lsdException w:name="Title" w:uiPriority="10" w:qFormat="1"/>
+    <w:lsdException w:name="Closing" w:semiHidden="1" w:unhideWhenUsed="1"/>
+    <w:lsdException w:name="Signature" w:semiHidden="1" w:unhideWhenUsed="1"/>
+    <w:lsdException w:name="Default Paragraph Font" w:semiHidden="1" w:uiPriority="1" w:unhideWhenUsed="1"/>
+    <w:lsdException w:name="Body Text" w:semiHidden="1" w:unhideWhenUsed="1"/>
+    <w:lsdException w:name="Body Text Indent" w:semiHidden="1" w:unhideWhenUsed="1"/>
+    <w:lsdException w:name="List Continue" w:semiHidden="1" w:unhideWhenUsed="1"/>
+    <w:lsdException w:name="List Continue 2" w:semiHidden="1" w:unhideWhenUsed="1"/>
+    <w:lsdException w:name="List Continue 3" w:semiHidden="1" w:unhideWhenUsed="1"/>
+    <w:lsdException w:name="List Continue 4" w:semiHidden="1" w:unhideWhenUsed="1"/>
+    <w:lsdException w:name="List Continue 5" w:semiHidden="1" w:unhideWhenUsed="1"/>
+    <w:lsdException w:name="Message Header" w:semiHidden="1" w:unhideWhenUsed="1"/>
+    <w:lsdException w:name="Subtitle" w:uiPriority="11" w:qFormat="1"/>
+    <w:lsdException w:name="Salutation" w:semiHidden="1" w:unhideWhenUsed="1"/>
+    <w:lsdException w:name="Date" w:semiHidden="1" w:unhideWhenUsed="1"/>
+    <w:lsdException w:name="Body Text First Indent" w:semiHidden="1" w:unhideWhenUsed="1"/>
+    <w:lsdException w:name="Body Text First Indent 2" w:semiHidden="1" w:unhideWhenUsed="1"/>
+    <w:lsdException w:name="Note Heading" w:semiHidden="1" w:unhideWhenUsed="1"/>
+    <w:lsdException w:name="Body Text 2" w:semiHidden="1" w:unhideWhenUsed="1"/>
+    <w:lsdException w:name="Body Text 3" w:semiHidden="1" w:unhideWhenUsed="1"/>
+    <w:lsdException w:name="Body Text Indent 2" w:semiHidden="1" w:unhideWhenUsed="1"/>
+    <w:lsdException w:name="Body Text Indent 3" w:semiHidden="1" w:unhideWhenUsed="1"/>
+    <w:lsdException w:name="Block Text" w:semiHidden="1" w:unhideWhenUsed="1"/>
+    <w:lsdException w:name="Hyperlink" w:semiHidden="1" w:unhideWhenUsed="1"/>
+    <w:lsdException w:name="FollowedHyperlink" w:semiHidden="1" w:unhideWhenUsed="1"/>
+    <w:lsdException w:name="Strong" w:uiPriority="22" w:qFormat="1"/>
+    <w:lsdException w:name="Emphasis" w:uiPriority="20" w:qFormat="1"/>
+    <w:lsdException w:name="Document Map" w:semiHidden="1" w:unhideWhenUsed="1"/>
+    <w:lsdException w:name="Plain Text" w:semiHidden="1" w:unhideWhenUsed="1"/>
+    <w:lsdException w:name="E-mail Signature" w:semiHidden="1" w:unhideWhenUsed="1"/>
+    <w:lsdException w:name="HTML Top of Form" w:semiHidden="1" w:unhideWhenUsed="1"/>
+    <w:lsdException w:name="HTML Bottom of Form" w:semiHidden="1" w:unhideWhenUsed="1"/>
+    <w:lsdException w:name="Normal (Web)" w:semiHidden="1" w:unhideWhenUsed="1"/>
+    <w:lsdException w:name="HTML Acronym" w:semiHidden="1" w:unhideWhenUsed="1"/>
+    <w:lsdException w:name="HTML Address" w:semiHidden="1" w:unhideWhenUsed="1"/>
+    <w:lsdException w:name="HTML Cite" w:semiHidden="1" w:unhideWhenUsed="1"/>
+    <w:lsdException w:name="HTML Code" w:semiHidden="1" w:unhideWhenUsed="1"/>
+    <w:lsdException w:name="HTML Definition" w:semiHidden="1" w:unhideWhenUsed="1"/>
+    <w:lsdException w:name="HTML Keyboard" w:semiHidden="1" w:unhideWhenUsed="1"/>
+    <w:lsdException w:name="HTML Preformatted" w:semiHidden="1" w:unhideWhenUsed="1"/>
+    <w:lsdException w:name="HTML Sample" w:semiHidden="1" w:unhideWhenUsed="1"/>
+    <w:lsdException w:name="HTML Typewriter" w:semiHidden="1" w:unhideWhenUsed="1"/>
+    <w:lsdException w:name="HTML Variable" w:semiHidden="1" w:unhideWhenUsed="1"/>
+    <w:lsdException w:name="Normal Table" w:semiHidden="1" w:unhideWhenUsed="1"/>
+    <w:lsdException w:name="annotation subject" w:semiHidden="1" w:unhideWhenUsed="1"/>
+    <w:lsdException w:name="No List" w:semiHidden="1" w:unhideWhenUsed="1"/>
+    <w:lsdException w:name="Outline List 1" w:semiHidden="1" w:unhideWhenUsed="1"/>
+    <w:lsdException w:name="Outline List 2" w:semiHidden="1" w:unhideWhenUsed="1"/>
+    <w:lsdException w:name="Outline List 3" w:semiHidden="1" w:unhideWhenUsed="1"/>
+    <w:lsdException w:name="Table Simple 1" w:semiHidden="1" w:unhideWhenUsed="1"/>
+    <w:lsdException w:name="Table Simple 2" w:semiHidden="1" w:unhideWhenUsed="1"/>
+    <w:lsdException w:name="Table Simple 3" w:semiHidden="1" w:unhideWhenUsed="1"/>
+    <w:lsdException w:name="Table Classic 1" w:semiHidden="1" w:unhideWhenUsed="1"/>
+    <w:lsdException w:name="Table Classic 2" w:semiHidden="1" w:unhideWhenUsed="1"/>
+    <w:lsdException w:name="Table Classic 3" w:semiHidden="1" w:unhideWhenUsed="1"/>
+    <w:lsdException w:name="Table Classic 4" w:semiHidden="1" w:unhideWhenUsed="1"/>
+    <w:lsdException w:name="Table Colorful 1" w:semiHidden="1" w:unhideWhenUsed="1"/>
+    <w:lsdException w:name="Table Colorful 2" w:semiHidden="1" w:unhideWhenUsed="1"/>
+    <w:lsdException w:name="Table Colorful 3" w:semiHidden="1" w:unhideWhenUsed="1"/>
+    <w:lsdException w:name="Table Columns 1" w:semiHidden="1" w:unhideWhenUsed="1"/>
+    <w:lsdException w:name="Table Columns 2" w:semiHidden="1" w:unhideWhenUsed="1"/>
+    <w:lsdException w:name="Table Columns 3" w:semiHidden="1" w:unhideWhenUsed="1"/>
+    <w:lsdException w:name="Table Columns 4" w:semiHidden="1" w:unhideWhenUsed="1"/>
+    <w:lsdException w:name="Table Columns 5" w:semiHidden="1" w:unhideWhenUsed="1"/>
+    <w:lsdException w:name="Table Grid 1" w:semiHidden="1" w:unhideWhenUsed="1"/>
+    <w:lsdException w:name="Table Grid 2" w:semiHidden="1" w:unhideWhenUsed="1"/>
+    <w:lsdException w:name="Table Grid 3" w:semiHidden="1" w:unhideWhenUsed="1"/>
+    <w:lsdException w:name="Table Grid 4" w:semiHidden="1" w:unhideWhenUsed="1"/>
+    <w:lsdException w:name="Table Grid 5" w:semiHidden="1" w:unhideWhenUsed="1"/>
+    <w:lsdException w:name="Table Grid 6" w:semiHidden="1" w:unhideWhenUsed="1"/>
+    <w:lsdException w:name="Table Grid 7" w:semiHidden="1" w:unhideWhenUsed="1"/>
+    <w:lsdException w:name="Table Grid 8" w:semiHidden="1" w:unhideWhenUsed="1"/>
+    <w:lsdException w:name="Table List 1" w:semiHidden="1" w:unhideWhenUsed="1"/>
+    <w:lsdException w:name="Table List 2" w:semiHidden="1" w:unhideWhenUsed="1"/>
+    <w:lsdException w:name="Table List 3" w:semiHidden="1" w:unhideWhenUsed="1"/>
+    <w:lsdException w:name="Table List 4" w:semiHidden="1" w:unhideWhenUsed="1"/>
+    <w:lsdException w:name="Table List 5" w:semiHidden="1" w:unhideWhenUsed="1"/>
+    <w:lsdException w:name="Table List 6" w:semiHidden="1" w:unhideWhenUsed="1"/>
+    <w:lsdException w:name="Table List 7" w:semiHidden="1" w:unhideWhenUsed="1"/>
+    <w:lsdException w:name="Table List 8" w:semiHidden="1" w:unhideWhenUsed="1"/>
+    <w:lsdException w:name="Table 3D effects 1" w:semiHidden="1" w:unhideWhenUsed="1"/>
+    <w:lsdException w:name="Table 3D effects 2" w:semiHidden="1" w:unhideWhenUsed="1"/>
+    <w:lsdException w:name="Table 3D effects 3" w:semiHidden="1" w:unhideWhenUsed="1"/>
+    <w:lsdException w:name="Table Contemporary" w:semiHidden="1" w:unhideWhenUsed="1"/>
+    <w:lsdException w:name="Table Elegant" w:semiHidden="1" w:unhideWhenUsed="1"/>
+    <w:lsdException w:name="Table Professional" w:semiHidden="1" w:unhideWhenUsed="1"/>
+    <w:lsdException w:name="Table Subtle 1" w:semiHidden="1" w:unhideWhenUsed="1"/>
+    <w:lsdException w:name="Table Subtle 2" w:semiHidden="1" w:unhideWhenUsed="1"/>
+    <w:lsdException w:name="Table Web 1" w:semiHidden="1" w:unhideWhenUsed="1"/>
+    <w:lsdException w:name="Table Web 2" w:semiHidden="1" w:unhideWhenUsed="1"/>
+    <w:lsdException w:name="Table Web 3" w:semiHidden="1" w:unhideWhenUsed="1"/>
+    <w:lsdException w:name="Balloon Text" w:semiHidden="1" w:unhideWhenUsed="1"/>
+    <w:lsdException w:name="Table Grid" w:uiPriority="59"/>
+    <w:lsdException w:name="Table Theme" w:semiHidden="1" w:unhideWhenUsed="1"/>
+    <w:lsdException w:name="Placeholder Text" w:semiHidden="1"/>
+    <w:lsdException w:name="No Spacing" w:uiPriority="1" w:qFormat="1"/>
+    <w:lsdException w:name="Light Shading" w:uiPriority="60"/>
+    <w:lsdException w:name="Light List" w:uiPriority="61"/>
+    <w:lsdException w:name="Light Grid" w:uiPriority="62"/>
+    <w:lsdException w:name="Medium Shading 1" w:uiPriority="63"/>
+    <w:lsdException w:name="Medium Shading 2" w:uiPriority="64"/>
+    <w:lsdException w:name="Medium List 1" w:uiPriority="65"/>
+    <w:lsdException w:name="Medium List 2" w:uiPriority="66"/>
+    <w:lsdException w:name="Medium Grid 1" w:uiPriority="67"/>
+    <w:lsdException w:name="Medium Grid 2" w:uiPriority="68"/>
+    <w:lsdException w:name="Medium Grid 3" w:uiPriority="69"/>
+    <w:lsdException w:name="Dark List" w:uiPriority="70"/>
+    <w:lsdException w:name="Colorful Shading" w:uiPriority="71"/>
+    <w:lsdException w:name="Colorful List" w:uiPriority="72"/>
+    <w:lsdException w:name="Colorful Grid" w:uiPriority="73"/>
+    <w:lsdException w:name="Light Shading Accent 1" w:uiPriority="60"/>
+    <w:lsdException w:name="Light List Accent 1" w:uiPriority="61"/>
+    <w:lsdException w:name="Light Grid Accent 1" w:uiPriority="62"/>
+    <w:lsdException w:name="Medium Shading 1 Accent 1" w:uiPriority="63"/>
+    <w:lsdException w:name="Medium Shading 2 Accent 1" w:uiPriority="64"/>
+    <w:lsdException w:name="Medium List 1 Accent 1" w:uiPriority="65"/>
+    <w:lsdException w:name="Revision" w:semiHidden="1"/>
+    <w:lsdException w:name="List Paragraph" w:uiPriority="34" w:qFormat="1"/>
+    <w:lsdException w:name="Quote" w:uiPriority="29" w:qFormat="1"/>
+    <w:lsdException w:name="Intense Quote" w:uiPriority="30" w:qFormat="1"/>
+    <w:lsdException w:name="Medium List 2 Accent 1" w:uiPriority="66"/>
+    <w:lsdException w:name="Medium Grid 1 Accent 1" w:uiPriority="67"/>
+    <w:lsdException w:name="Medium Grid 2 Accent 1" w:uiPriority="68"/>
+    <w:lsdException w:name="Medium Grid 3 Accent 1" w:uiPriority="69"/>
+    <w:lsdException w:name="Dark List Accent 1" w:uiPriority="70"/>
+    <w:lsdException w:name="Colorful Shading Accent 1" w:uiPriority="71"/>
+    <w:lsdException w:name="Colorful List Accent 1" w:uiPriority="72"/>
+    <w:lsdException w:name="Colorful Grid Accent 1" w:uiPriority="73"/>
+    <w:lsdException w:name="Light Shading Accent 2" w:uiPriority="60"/>
+    <w:lsdException w:name="Light List Accent 2" w:uiPriority="61"/>
+    <w:lsdException w:name="Light Grid Accent 2" w:uiPriority="62"/>
+    <w:lsdException w:name="Medium Shading 1 Accent 2" w:uiPriority="63"/>
+    <w:lsdException w:name="Medium Shading 2 Accent 2" w:uiPriority="64"/>
+    <w:lsdException w:name="Medium List 1 Accent 2" w:uiPriority="65"/>
+    <w:lsdException w:name="Medium List 2 Accent 2" w:uiPriority="66"/>
+    <w:lsdException w:name="Medium Grid 1 Accent 2" w:uiPriority="67"/>
+    <w:lsdException w:name="Medium Grid 2 Accent 2" w:uiPriority="68"/>
+    <w:lsdException w:name="Medium Grid 3 Accent 2" w:uiPriority="69"/>
+    <w:lsdException w:name="Dark List Accent 2" w:uiPriority="70"/>
+    <w:lsdException w:name="Colorful Shading Accent 2" w:uiPriority="71"/>
+    <w:lsdException w:name="Colorful List Accent 2" w:uiPriority="72"/>
+    <w:lsdException w:name="Colorful Grid Accent 2" w:uiPriority="73"/>
+    <w:lsdException w:name="Light Shading Accent 3" w:uiPriority="60"/>
+    <w:lsdException w:name="Light List Accent 3" w:uiPriority="61"/>
+    <w:lsdException w:name="Light Grid Accent 3" w:uiPriority="62"/>
+    <w:lsdException w:name="Medium Shading 1 Accent 3" w:uiPriority="63"/>
+    <w:lsdException w:name="Medium Shading 2 Accent 3" w:uiPriority="64"/>
+    <w:lsdException w:name="Medium List 1 Accent 3" w:uiPriority="65"/>
+    <w:lsdException w:name="Medium List 2 Accent 3" w:uiPriority="66"/>
+    <w:lsdException w:name="Medium Grid 1 Accent 3" w:uiPriority="67"/>
+    <w:lsdException w:name="Medium Grid 2 Accent 3" w:uiPriority="68"/>
+    <w:lsdException w:name="Medium Grid 3 Accent 3" w:uiPriority="69"/>
+    <w:lsdException w:name="Dark List Accent 3" w:uiPriority="70"/>
+    <w:lsdException w:name="Colorful Shading Accent 3" w:uiPriority="71"/>
+    <w:lsdException w:name="Colorful List Accent 3" w:uiPriority="72"/>
+    <w:lsdException w:name="Colorful Grid Accent 3" w:uiPriority="73"/>
+    <w:lsdException w:name="Light Shading Accent 4" w:uiPriority="60"/>
+    <w:lsdException w:name="Light List Accent 4" w:uiPriority="61"/>
+    <w:lsdException w:name="Light Grid Accent 4" w:uiPriority="62"/>
+    <w:lsdException w:name="Medium Shading 1 Accent 4" w:uiPriority="63"/>
+    <w:lsdException w:name="Medium Shading 2 Accent 4" w:uiPriority="64"/>
+    <w:lsdException w:name="Medium List 1 Accent 4" w:uiPriority="65"/>
+    <w:lsdException w:name="Medium List 2 Accent 4" w:uiPriority="66"/>
+    <w:lsdException w:name="Medium Grid 1 Accent 4" w:uiPriority="67"/>
+    <w:lsdException w:name="Medium Grid 2 Accent 4" w:uiPriority="68"/>
+    <w:lsdException w:name="Medium Grid 3 Accent 4" w:uiPriority="69"/>
+    <w:lsdException w:name="Dark List Accent 4" w:uiPriority="70"/>
+    <w:lsdException w:name="Colorful Shading Accent 4" w:uiPriority="71"/>
+    <w:lsdException w:name="Colorful List Accent 4" w:uiPriority="72"/>
+    <w:lsdException w:name="Colorful Grid Accent 4" w:uiPriority="73"/>
+    <w:lsdException w:name="Light Shading Accent 5" w:uiPriority="60"/>
+    <w:lsdException w:name="Light List Accent 5" w:uiPriority="61"/>
+    <w:lsdException w:name="Light Grid Accent 5" w:uiPriority="62"/>
+    <w:lsdException w:name="Medium Shading 1 Accent 5" w:uiPriority="63"/>
+    <w:lsdException w:name="Medium Shading 2 Accent 5" w:uiPriority="64"/>
+    <w:lsdException w:name="Medium List 1 Accent 5" w:uiPriority="65"/>
+    <w:lsdException w:name="Medium List 2 Accent 5" w:uiPriority="66"/>
+    <w:lsdException w:name="Medium Grid 1 Accent 5" w:uiPriority="67"/>
+    <w:lsdException w:name="Medium Grid 2 Accent 5" w:uiPriority="68"/>
+    <w:lsdException w:name="Medium Grid 3 Accent 5" w:uiPriority="69"/>
+    <w:lsdException w:name="Dark List Accent 5" w:uiPriority="70"/>
+    <w:lsdException w:name="Colorful Shading Accent 5" w:uiPriority="71"/>
+    <w:lsdException w:name="Colorful List Accent 5" w:uiPriority="72"/>
+    <w:lsdException w:name="Colorful Grid Accent 5" w:uiPriority="73"/>
+    <w:lsdException w:name="Light Shading Accent 6" w:uiPriority="60"/>
+    <w:lsdException w:name="Light List Accent 6" w:uiPriority="61"/>
+    <w:lsdException w:name="Light Grid Accent 6" w:uiPriority="62"/>
+    <w:lsdException w:name="Medium Shading 1 Accent 6" w:uiPriority="63"/>
+    <w:lsdException w:name="Medium Shading 2 Accent 6" w:uiPriority="64"/>
+    <w:lsdException w:name="Medium List 1 Accent 6" w:uiPriority="65"/>
+    <w:lsdException w:name="Medium List 2 Accent 6" w:uiPriority="66"/>
+    <w:lsdException w:name="Medium Grid 1 Accent 6" w:uiPriority="67"/>
+    <w:lsdException w:name="Medium Grid 2 Accent 6" w:uiPriority="68"/>
+    <w:lsdException w:name="Medium Grid 3 Accent 6" w:uiPriority="69"/>
+    <w:lsdException w:name="Dark List Accent 6" w:uiPriority="70"/>
+    <w:lsdException w:name="Colorful Shading Accent 6" w:uiPriority="71"/>
+    <w:lsdException w:name="Colorful List Accent 6" w:uiPriority="72"/>
+    <w:lsdException w:name="Colorful Grid Accent 6" w:uiPriority="73"/>
+    <w:lsdException w:name="Subtle Emphasis" w:uiPriority="19" w:qFormat="1"/>
+    <w:lsdException w:name="Intense Emphasis" w:uiPriority="21" w:qFormat="1"/>
+    <w:lsdException w:name="Subtle Reference" w:uiPriority="31" w:qFormat="1"/>
+    <w:lsdException w:name="Intense Reference" w:uiPriority="32" w:qFormat="1"/>
+    <w:lsdException w:name="Book Title" w:uiPriority="33" w:qFormat="1"/>
+    <w:lsdException w:name="Bibliography" w:semiHidden="1" w:uiPriority="37" w:unhideWhenUsed="1"/>
+    <w:lsdException w:name="TOC Heading" w:semiHidden="1" w:uiPriority="39" w:unhideWhenUsed="1" w:qFormat="1"/>
+    <w:lsdException w:name="Plain Table 1" w:uiPriority="41"/>
+    <w:lsdException w:name="Plain Table 2" w:uiPriority="42"/>
+    <w:lsdException w:name="Plain Table 3" w:uiPriority="43"/>
+    <w:lsdException w:name="Plain Table 4" w:uiPriority="44"/>
+    <w:lsdException w:name="Plain Table 5" w:uiPriority="45"/>
+    <w:lsdException w:name="Grid Table Light" w:uiPriority="40"/>
+    <w:lsdException w:name="Grid Table 1 Light" w:uiPriority="46"/>
+    <w:lsdException w:name="Grid Table 2" w:uiPriority="47"/>
+    <w:lsdException w:name="Grid Table 3" w:uiPriority="48"/>
+    <w:lsdException w:name="Grid Table 4" w:uiPriority="49"/>
+    <w:lsdException w:name="Grid Table 5 Dark" w:uiPriority="50"/>
+    <w:lsdException w:name="Grid Table 6 Colorful" w:uiPriority="51"/>
+    <w:lsdException w:name="Grid Table 7 Colorful" w:uiPriority="52"/>
+    <w:lsdException w:name="Grid Table 1 Light Accent 1" w:uiPriority="46"/>
+    <w:lsdException w:name="Grid Table 2 Accent 1" w:uiPriority="47"/>
+    <w:lsdException w:name="Grid Table 3 Accent 1" w:uiPriority="48"/>
+    <w:lsdException w:name="Grid Table 4 Accent 1" w:uiPriority="49"/>
+    <w:lsdException w:name="Grid Table 5 Dark Accent 1" w:uiPriority="50"/>
+    <w:lsdException w:name="Grid Table 6 Colorful Accent 1" w:uiPriority="51"/>
+    <w:lsdException w:name="Grid Table 7 Colorful Accent 1" w:uiPriority="52"/>
+    <w:lsdException w:name="Grid Table 1 Light Accent 2" w:uiPriority="46"/>
+    <w:lsdException w:name="Grid Table 2 Accent 2" w:uiPriority="47"/>
+    <w:lsdException w:name="Grid Table 3 Accent 2" w:uiPriority="48"/>
+    <w:lsdException w:name="Grid Table 4 Accent 2" w:uiPriority="49"/>
+    <w:lsdException w:name="Grid Table 5 Dark Accent 2" w:uiPriority="50"/>
+    <w:lsdException w:name="Grid Table 6 Colorful Accent 2" w:uiPriority="51"/>
+    <w:lsdException w:name="Grid Table 7 Colorful Accent 2" w:uiPriority="52"/>
+    <w:lsdException w:name="Grid Table 1 Light Accent 3" w:uiPriority="46"/>
+    <w:lsdException w:name="Grid Table 2 Accent 3" w:uiPriority="47"/>
+    <w:lsdException w:name="Grid Table 3 Accent 3" w:uiPriority="48"/>
+    <w:lsdException w:name="Grid Table 4 Accent 3" w:uiPriority="49"/>
+    <w:lsdException w:name="Grid Table 5 Dark Accent 3" w:uiPriority="50"/>
+    <w:lsdException w:name="Grid Table 6 Colorful Accent 3" w:uiPriority="51"/>
+    <w:lsdException w:name="Grid Table 7 Colorful Accent 3" w:uiPriority="52"/>
+    <w:lsdException w:name="Grid Table 1 Light Accent 4" w:uiPriority="46"/>
+    <w:lsdException w:name="Grid Table 2 Accent 4" w:uiPriority="47"/>
+    <w:lsdException w:name="Grid Table 3 Accent 4" w:uiPriority="48"/>
+    <w:lsdException w:name="Grid Table 4 Accent 4" w:uiPriority="49"/>
+    <w:lsdException w:name="Grid Table 5 Dark Accent 4" w:uiPriority="50"/>
+    <w:lsdException w:name="Grid Table 6 Colorful Accent 4" w:uiPriority="51"/>
+    <w:lsdException w:name="Grid Table 7 Colorful Accent 4" w:uiPriority="52"/>
+    <w:lsdException w:name="Grid Table 1 Light Accent 5" w:uiPriority="46"/>
+    <w:lsdException w:name="Grid Table 2 Accent 5" w:uiPriority="47"/>
+    <w:lsdException w:name="Grid Table 3 Accent 5" w:uiPriority="48"/>
+    <w:lsdException w:name="Grid Table 4 Accent 5" w:uiPriority="49"/>
+    <w:lsdException w:name="Grid Table 5 Dark Accent 5" w:uiPriority="50"/>
+    <w:lsdException w:name="Grid Table 6 Colorful Accent 5" w:uiPriority="51"/>
+    <w:lsdException w:name="Grid Table 7 Colorful Accent 5" w:uiPriority="52"/>
+    <w:lsdException w:name="Grid Table 1 Light Accent 6" w:uiPriority="46"/>
+    <w:lsdException w:name="Grid Table 2 Accent 6" w:uiPriority="47"/>
+    <w:lsdException w:name="Grid Table 3 Accent 6" w:uiPriority="48"/>
+    <w:lsdException w:name="Grid Table 4 Accent 6" w:uiPriority="49"/>
+    <w:lsdException w:name="Grid Table 5 Dark Accent 6" w:uiPriority="50"/>
+    <w:lsdException w:name="Grid Table 6 Colorful Accent 6" w:uiPriority="51"/>
+    <w:lsdException w:name="Grid Table 7 Colorful Accent 6" w:uiPriority="52"/>
+    <w:lsdException w:name="List Table 1 Light" w:uiPriority="46"/>
+    <w:lsdException w:name="List Table 2" w:uiPriority="47"/>
+    <w:lsdException w:name="List Table 3" w:uiPriority="48"/>
+    <w:lsdException w:name="List Table 4" w:uiPriority="49"/>
+    <w:lsdException w:name="List Table 5 Dark" w:uiPriority="50"/>
+    <w:lsdException w:name="List Table 6 Colorful" w:uiPriority="51"/>
+    <w:lsdException w:name="List Table 7 Colorful" w:uiPriority="52"/>
+    <w:lsdException w:name="List Table 1 Light Accent 1" w:uiPriority="46"/>
+    <w:lsdException w:name="List Table 2 Accent 1" w:uiPriority="47"/>
+    <w:lsdException w:name="List Table 3 Accent 1" w:uiPriority="48"/>
+    <w:lsdException w:name="List Table 4 Accent 1" w:uiPriority="49"/>
+    <w:lsdException w:name="List Table 5 Dark Accent 1" w:uiPriority="50"/>
+    <w:lsdException w:name="List Table 6 Colorful Accent 1" w:uiPriority="51"/>
+    <w:lsdException w:name="List Table 7 Colorful Accent 1" w:uiPriority="52"/>
+    <w:lsdException w:name="List Table 1 Light Accent 2" w:uiPriority="46"/>
+    <w:lsdException w:name="List Table 2 Accent 2" w:uiPriority="47"/>
+    <w:lsdException w:name="List Table 3 Accent 2" w:uiPriority="48"/>
+    <w:lsdException w:name="List Table 4 Accent 2" w:uiPriority="49"/>
+    <w:lsdException w:name="List Table 5 Dark Accent 2" w:uiPriority="50"/>
+    <w:lsdException w:name="List Table 6 Colorful Accent 2" w:uiPriority="51"/>
+    <w:lsdException w:name="List Table 7 Colorful Accent 2" w:uiPriority="52"/>
+    <w:lsdException w:name="List Table 1 Light Accent 3" w:uiPriority="46"/>
+    <w:lsdException w:name="List Table 2 Accent 3" w:uiPriority="47"/>
+    <w:lsdException w:name="List Table 3 Accent 3" w:uiPriority="48"/>
+    <w:lsdException w:name="List Table 4 Accent 3" w:uiPriority="49"/>
+    <w:lsdException w:name="List Table 5 Dark Accent 3" w:uiPriority="50"/>
+    <w:lsdException w:name="List Table 6 Colorful Accent 3" w:uiPriority="51"/>
+    <w:lsdException w:name="List Table 7 Colorful Accent 3" w:uiPriority="52"/>
+    <w:lsdException w:name="List Table 1 Light Accent 4" w:uiPriority="46"/>
+    <w:lsdException w:name="List Table 2 Accent 4" w:uiPriority="47"/>
+    <w:lsdException w:name="List Table 3 Accent 4" w:uiPriority="48"/>
+    <w:lsdException w:name="List Table 4 Accent 4" w:uiPriority="49"/>
+    <w:lsdException w:name="List Table 5 Dark Accent 4" w:uiPriority="50"/>
+    <w:lsdException w:name="List Table 6 Colorful Accent 4" w:uiPriority="51"/>
+    <w:lsdException w:name="List Table 7 Colorful Accent 4" w:uiPriority="52"/>
+    <w:lsdException w:name="List Table 1 Light Accent 5" w:uiPriority="46"/>
+    <w:lsdException w:name="List Table 2 Accent 5" w:uiPriority="47"/>
+    <w:lsdException w:name="List Table 3 Accent 5" w:uiPriority="48"/>
+    <w:lsdException w:name="List Table 4 Accent 5" w:uiPriority="49"/>
+    <w:lsdException w:name="List Table 5 Dark Accent 5" w:uiPriority="50"/>
+    <w:lsdException w:name="List Table 6 Colorful Accent 5" w:uiPriority="51"/>
+    <w:lsdException w:name="List Table 7 Colorful Accent 5" w:uiPriority="52"/>
+    <w:lsdException w:name="List Table 1 Light Accent 6" w:uiPriority="46"/>
+    <w:lsdException w:name="List Table 2 Accent 6" w:uiPriority="47"/>
+    <w:lsdException w:name="List Table 3 Accent 6" w:uiPriority="48"/>
+    <w:lsdException w:name="List Table 4 Accent 6" w:uiPriority="49"/>
+    <w:lsdException w:name="List Table 5 Dark Accent 6" w:uiPriority="50"/>
+    <w:lsdException w:name="List Table 6 Colorful Accent 6" w:uiPriority="51"/>
+    <w:lsdException w:name="List Table 7 Colorful Accent 6" w:uiPriority="52"/>
   </w:latentStyles>
   <w:style w:type="paragraph" w:default="1" w:styleId="Normal">
     <w:name w:val="Normal"/>
@@ -65260,7 +66306,7 @@
 </file>
 
 <file path=word/glossary/webSettings.xml><?xml version="1.0" encoding="utf-8"?>
-<w:webSettings xmlns:mc="http://schemas.openxmlformats.org/markup-compatibility/2006" xmlns:r="http://schemas.openxmlformats.org/officeDocument/2006/relationships" xmlns:w="http://schemas.openxmlformats.org/wordprocessingml/2006/main" xmlns:w14="http://schemas.microsoft.com/office/word/2010/wordml" mc:Ignorable="w14">
+<w:webSettings xmlns:mc="http://schemas.openxmlformats.org/markup-compatibility/2006" xmlns:r="http://schemas.openxmlformats.org/officeDocument/2006/relationships" xmlns:w="http://schemas.openxmlformats.org/wordprocessingml/2006/main" xmlns:w14="http://schemas.microsoft.com/office/word/2010/wordml" xmlns:w15="http://schemas.microsoft.com/office/word/2012/wordml" mc:Ignorable="w14 w15">
   <w:optimizeForBrowser/>
   <w:allowPNG/>
 </w:webSettings>
@@ -65550,15 +66596,6 @@
 </file>
 
 <file path=customXml/item1.xml><?xml version="1.0" encoding="utf-8"?>
-<?mso-contentType ?>
-<FormTemplates xmlns="http://schemas.microsoft.com/sharepoint/v3/contenttype/forms">
-  <Display>DocumentLibraryForm</Display>
-  <Edit>DocumentLibraryForm</Edit>
-  <New>DocumentLibraryForm</New>
-</FormTemplates>
-</file>
-
-<file path=customXml/item2.xml><?xml version="1.0" encoding="utf-8"?>
 <ct:contentTypeSchema xmlns:ct="http://schemas.microsoft.com/office/2006/metadata/contentType" xmlns:ma="http://schemas.microsoft.com/office/2006/metadata/properties/metaAttributes" ct:_="" ma:_="" ma:contentTypeName="Document" ma:contentTypeID="0x01010007B1D441ADEC8642ABD94220A12323FC" ma:contentTypeVersion="0" ma:contentTypeDescription="Create a new document." ma:contentTypeScope="" ma:versionID="004e9817178017d7dbe120b842248b7f">
   <xsd:schema xmlns:xsd="http://www.w3.org/2001/XMLSchema" xmlns:xs="http://www.w3.org/2001/XMLSchema" xmlns:p="http://schemas.microsoft.com/office/2006/metadata/properties" targetNamespace="http://schemas.microsoft.com/office/2006/metadata/properties" ma:root="true" ma:fieldsID="c64490b4aec6201516c3a874156f37b2">
     <xsd:element name="properties">
@@ -65672,6 +66709,15 @@
 </ct:contentTypeSchema>
 </file>
 
+<file path=customXml/item2.xml><?xml version="1.0" encoding="utf-8"?>
+<?mso-contentType ?>
+<FormTemplates xmlns="http://schemas.microsoft.com/sharepoint/v3/contenttype/forms">
+  <Display>DocumentLibraryForm</Display>
+  <Edit>DocumentLibraryForm</Edit>
+  <New>DocumentLibraryForm</New>
+</FormTemplates>
+</file>
+
 <file path=customXml/item3.xml><?xml version="1.0" encoding="utf-8"?>
 <p:properties xmlns:p="http://schemas.microsoft.com/office/2006/metadata/properties" xmlns:xsi="http://www.w3.org/2001/XMLSchema-instance">
   <documentManagement/>
@@ -65683,14 +66729,6 @@
 </file>
 
 <file path=customXml/itemProps1.xml><?xml version="1.0" encoding="utf-8"?>
-<ds:datastoreItem xmlns:ds="http://schemas.openxmlformats.org/officeDocument/2006/customXml" ds:itemID="{3CBB50F0-8F85-42BF-AC23-9DA2DC66E259}">
-  <ds:schemaRefs>
-    <ds:schemaRef ds:uri="http://schemas.microsoft.com/sharepoint/v3/contenttype/forms"/>
-  </ds:schemaRefs>
-</ds:datastoreItem>
-</file>
-
-<file path=customXml/itemProps2.xml><?xml version="1.0" encoding="utf-8"?>
 <ds:datastoreItem xmlns:ds="http://schemas.openxmlformats.org/officeDocument/2006/customXml" ds:itemID="{BA7BD11F-C275-40DD-82C9-C791F093B530}">
   <ds:schemaRefs>
     <ds:schemaRef ds:uri="http://schemas.microsoft.com/office/2006/metadata/contentType"/>
@@ -65706,6 +66744,14 @@
 </ds:datastoreItem>
 </file>
 
+<file path=customXml/itemProps2.xml><?xml version="1.0" encoding="utf-8"?>
+<ds:datastoreItem xmlns:ds="http://schemas.openxmlformats.org/officeDocument/2006/customXml" ds:itemID="{3CBB50F0-8F85-42BF-AC23-9DA2DC66E259}">
+  <ds:schemaRefs>
+    <ds:schemaRef ds:uri="http://schemas.microsoft.com/sharepoint/v3/contenttype/forms"/>
+  </ds:schemaRefs>
+</ds:datastoreItem>
+</file>
+
 <file path=customXml/itemProps3.xml><?xml version="1.0" encoding="utf-8"?>
 <ds:datastoreItem xmlns:ds="http://schemas.openxmlformats.org/officeDocument/2006/customXml" ds:itemID="{E5265DE5-3E8E-4120-8280-8EC419E03148}">
   <ds:schemaRefs>
@@ -65715,7 +66761,7 @@
 </file>
 
 <file path=customXml/itemProps4.xml><?xml version="1.0" encoding="utf-8"?>
-<ds:datastoreItem xmlns:ds="http://schemas.openxmlformats.org/officeDocument/2006/customXml" ds:itemID="{7AE12671-FF4B-48DA-AE13-D1BF28A8EE00}">
+<ds:datastoreItem xmlns:ds="http://schemas.openxmlformats.org/officeDocument/2006/customXml" ds:itemID="{EE146274-7FA4-47D5-8B0D-7EE3AB6803E9}">
   <ds:schemaRefs>
     <ds:schemaRef ds:uri="http://schemas.openxmlformats.org/officeDocument/2006/bibliography"/>
   </ds:schemaRefs>

--- a/design/Design Specification - Capture - ExistingLGContainer.docx
+++ b/design/Design Specification - Capture - ExistingLGContainer.docx
@@ -1,6 +1,6 @@
 
 <file path=word/document.xml><?xml version="1.0" encoding="utf-8"?>
-<w:document xmlns:wpc="http://schemas.microsoft.com/office/word/2010/wordprocessingCanvas" xmlns:mc="http://schemas.openxmlformats.org/markup-compatibility/2006" xmlns:o="urn:schemas-microsoft-com:office:office" xmlns:r="http://schemas.openxmlformats.org/officeDocument/2006/relationships" xmlns:m="http://schemas.openxmlformats.org/officeDocument/2006/math" xmlns:v="urn:schemas-microsoft-com:vml" xmlns:wp14="http://schemas.microsoft.com/office/word/2010/wordprocessingDrawing" xmlns:wp="http://schemas.openxmlformats.org/drawingml/2006/wordprocessingDrawing" xmlns:w10="urn:schemas-microsoft-com:office:word" xmlns:w="http://schemas.openxmlformats.org/wordprocessingml/2006/main" xmlns:w14="http://schemas.microsoft.com/office/word/2010/wordml" xmlns:w15="http://schemas.microsoft.com/office/word/2012/wordml" xmlns:wpg="http://schemas.microsoft.com/office/word/2010/wordprocessingGroup" xmlns:wpi="http://schemas.microsoft.com/office/word/2010/wordprocessingInk" xmlns:wne="http://schemas.microsoft.com/office/word/2006/wordml" xmlns:wps="http://schemas.microsoft.com/office/word/2010/wordprocessingShape" mc:Ignorable="w14 w15 wp14">
+<w:document xmlns:wpc="http://schemas.microsoft.com/office/word/2010/wordprocessingCanvas" xmlns:mc="http://schemas.openxmlformats.org/markup-compatibility/2006" xmlns:o="urn:schemas-microsoft-com:office:office" xmlns:r="http://schemas.openxmlformats.org/officeDocument/2006/relationships" xmlns:m="http://schemas.openxmlformats.org/officeDocument/2006/math" xmlns:v="urn:schemas-microsoft-com:vml" xmlns:wp14="http://schemas.microsoft.com/office/word/2010/wordprocessingDrawing" xmlns:wp="http://schemas.openxmlformats.org/drawingml/2006/wordprocessingDrawing" xmlns:w10="urn:schemas-microsoft-com:office:word" xmlns:w="http://schemas.openxmlformats.org/wordprocessingml/2006/main" xmlns:w14="http://schemas.microsoft.com/office/word/2010/wordml" xmlns:wpg="http://schemas.microsoft.com/office/word/2010/wordprocessingGroup" xmlns:wpi="http://schemas.microsoft.com/office/word/2010/wordprocessingInk" xmlns:wne="http://schemas.microsoft.com/office/word/2006/wordml" xmlns:wps="http://schemas.microsoft.com/office/word/2010/wordprocessingShape" mc:Ignorable="w14 wp14">
   <w:body>
     <w:p>
       <w:pPr>
@@ -263,10 +263,10 @@
           <w:rFonts w:cstheme="minorHAnsi"/>
         </w:rPr>
         <w:sectPr>
-          <w:headerReference w:type="default" r:id="rId11"/>
-          <w:footerReference w:type="even" r:id="rId12"/>
-          <w:footerReference w:type="default" r:id="rId13"/>
-          <w:headerReference w:type="first" r:id="rId14"/>
+          <w:headerReference w:type="default" r:id="rId12"/>
+          <w:footerReference w:type="even" r:id="rId13"/>
+          <w:footerReference w:type="default" r:id="rId14"/>
+          <w:headerReference w:type="first" r:id="rId15"/>
           <w:pgSz w:w="12240" w:h="15840"/>
           <w:pgMar w:top="1440" w:right="1800" w:bottom="1440" w:left="1800" w:header="720" w:footer="720" w:gutter="0"/>
           <w:pgNumType w:fmt="lowerRoman" w:start="2" w:chapSep="emDash"/>
@@ -1116,7 +1116,7 @@
           </mc:Choice>
           <mc:Fallback>
             <w:pict>
-              <v:shapetype w14:anchorId="3CA008B8" id="_x0000_t202" coordsize="21600,21600" o:spt="202" path="m,l,21600r21600,l21600,xe">
+              <v:shapetype id="_x0000_t202" coordsize="21600,21600" o:spt="202" path="m,l,21600r21600,l21600,xe">
                 <v:stroke joinstyle="miter"/>
                 <v:path gradientshapeok="t" o:connecttype="rect"/>
               </v:shapetype>
@@ -5664,19 +5664,29 @@
               <w:ind w:left="162" w:hanging="180"/>
               <w:rPr>
                 <w:rFonts w:cstheme="minorHAnsi"/>
+                <w:highlight w:val="yellow"/>
               </w:rPr>
             </w:pPr>
             <w:r>
               <w:rPr>
                 <w:rFonts w:cstheme="minorHAnsi"/>
-              </w:rPr>
-              <w:t>Proposed</w:t>
+                <w:highlight w:val="yellow"/>
+              </w:rPr>
+              <w:t>M</w:t>
             </w:r>
             <w:r>
               <w:rPr>
                 <w:rFonts w:cstheme="minorHAnsi"/>
-              </w:rPr>
-              <w:t xml:space="preserve"> functionality will move from the quote level to the container level.</w:t>
+                <w:highlight w:val="yellow"/>
+              </w:rPr>
+              <w:t>ove from the quo</w:t>
+            </w:r>
+            <w:r>
+              <w:rPr>
+                <w:rFonts w:cstheme="minorHAnsi"/>
+                <w:highlight w:val="yellow"/>
+              </w:rPr>
+              <w:t>te level to the container level for all large and small</w:t>
             </w:r>
           </w:p>
           <w:p>
@@ -5693,10 +5703,10 @@
             </w:pPr>
             <w:r>
               <w:rPr>
-                <w:color w:val="000000" w:themeColor="text1"/>
+                <w:rFonts w:cstheme="minorHAnsi"/>
                 <w:highlight w:val="yellow"/>
               </w:rPr>
-              <w:t>Rich will follow up with Mike.</w:t>
+              <w:t>May need to re-word term and rate restriction fields on pricing page</w:t>
             </w:r>
           </w:p>
         </w:tc>
@@ -6616,49 +6626,24 @@
             </w:pPr>
             <w:r>
               <w:rPr>
-                <w:rFonts w:cstheme="minorHAnsi"/>
-              </w:rPr>
-              <w:t>Put perm and temp</w:t>
+                <w:rFonts w:ascii="Calibri" w:hAnsi="Calibri" w:cs="Calibri"/>
+                <w:color w:val="0070C0"/>
+              </w:rPr>
+              <w:t>F</w:t>
             </w:r>
             <w:r>
               <w:rPr>
-                <w:rFonts w:cstheme="minorHAnsi"/>
-              </w:rPr>
-              <w:t xml:space="preserve"> containers</w:t>
+                <w:rFonts w:ascii="Calibri" w:hAnsi="Calibri" w:cs="Calibri"/>
+                <w:color w:val="0070C0"/>
+              </w:rPr>
+              <w:t>or seasonal we use the Perm CSA, and we need the option to generate 2 CSA's per quote</w:t>
             </w:r>
             <w:r>
               <w:rPr>
-                <w:rFonts w:cstheme="minorHAnsi"/>
-              </w:rPr>
-              <w:t xml:space="preserve"> on same CSA? </w:t>
-            </w:r>
-            <w:r>
-              <w:rPr>
-                <w:rFonts w:cstheme="minorHAnsi"/>
-                <w:highlight w:val="yellow"/>
-              </w:rPr>
-              <w:t>Britt</w:t>
-            </w:r>
-            <w:r>
-              <w:rPr>
-                <w:rFonts w:cstheme="minorHAnsi"/>
-                <w:highlight w:val="yellow"/>
-              </w:rPr>
-              <w:t>a</w:t>
-            </w:r>
-            <w:r>
-              <w:rPr>
-                <w:rFonts w:cstheme="minorHAnsi"/>
-                <w:highlight w:val="yellow"/>
-              </w:rPr>
-              <w:t>n</w:t>
-            </w:r>
-            <w:r>
-              <w:rPr>
-                <w:rFonts w:cstheme="minorHAnsi"/>
-                <w:highlight w:val="yellow"/>
-              </w:rPr>
-              <w:t>y to check with Randy</w:t>
+                <w:rFonts w:ascii="Calibri" w:hAnsi="Calibri" w:cs="Calibri"/>
+                <w:color w:val="0070C0"/>
+              </w:rPr>
+              <w:t xml:space="preserve">.  There are divisions with multiple perm &amp; temp CSAs.  </w:t>
             </w:r>
           </w:p>
           <w:p>
@@ -6673,22 +6658,109 @@
               <w:rPr>
                 <w:rFonts w:cstheme="minorHAnsi"/>
               </w:rPr>
-              <w:t xml:space="preserve">Proposal – </w:t>
+              <w:t>Proposal – larg</w:t>
             </w:r>
-            <w:proofErr w:type="spellStart"/>
             <w:r>
               <w:rPr>
                 <w:rFonts w:cstheme="minorHAnsi"/>
               </w:rPr>
-              <w:t>larg</w:t>
+              <w:t>e</w:t>
             </w:r>
-            <w:proofErr w:type="spellEnd"/>
             <w:r>
               <w:rPr>
                 <w:rFonts w:cstheme="minorHAnsi"/>
               </w:rPr>
               <w:t xml:space="preserve"> existing has billing types, need to include</w:t>
             </w:r>
+          </w:p>
+        </w:tc>
+      </w:tr>
+      <w:tr>
+        <w:trPr>
+          <w:cantSplit/>
+          <w:trHeight w:val="584"/>
+        </w:trPr>
+        <w:tc>
+          <w:tcPr>
+            <w:tcW w:w="3960" w:type="dxa"/>
+            <w:tcBorders>
+              <w:top w:val="single" w:sz="4" w:space="0" w:color="auto"/>
+              <w:left w:val="single" w:sz="4" w:space="0" w:color="auto"/>
+              <w:bottom w:val="single" w:sz="4" w:space="0" w:color="auto"/>
+              <w:right w:val="single" w:sz="4" w:space="0" w:color="auto"/>
+            </w:tcBorders>
+          </w:tcPr>
+          <w:p>
+            <w:pPr>
+              <w:pStyle w:val="ListParagraph"/>
+              <w:numPr>
+                <w:ilvl w:val="0"/>
+                <w:numId w:val="2"/>
+              </w:numPr>
+              <w:ind w:left="0" w:hanging="18"/>
+              <w:rPr>
+                <w:rFonts w:cstheme="minorHAnsi"/>
+              </w:rPr>
+            </w:pPr>
+            <w:r>
+              <w:rPr>
+                <w:rFonts w:cstheme="minorHAnsi"/>
+              </w:rPr>
+              <w:t>Compensation</w:t>
+            </w:r>
+          </w:p>
+        </w:tc>
+        <w:tc>
+          <w:tcPr>
+            <w:tcW w:w="4950" w:type="dxa"/>
+            <w:tcBorders>
+              <w:top w:val="single" w:sz="4" w:space="0" w:color="auto"/>
+              <w:left w:val="single" w:sz="4" w:space="0" w:color="auto"/>
+              <w:bottom w:val="single" w:sz="4" w:space="0" w:color="auto"/>
+              <w:right w:val="single" w:sz="4" w:space="0" w:color="auto"/>
+            </w:tcBorders>
+          </w:tcPr>
+          <w:p>
+            <w:pPr>
+              <w:pStyle w:val="ListParagraph"/>
+              <w:ind w:left="0"/>
+              <w:rPr>
+                <w:rFonts w:ascii="Calibri" w:hAnsi="Calibri" w:cs="Calibri"/>
+                <w:color w:val="0070C0"/>
+              </w:rPr>
+            </w:pPr>
+            <w:r>
+              <w:rPr>
+                <w:rFonts w:ascii="Calibri" w:hAnsi="Calibri" w:cs="Calibri"/>
+                <w:color w:val="0070C0"/>
+                <w:highlight w:val="yellow"/>
+              </w:rPr>
+              <w:t>????</w:t>
+            </w:r>
+            <w:r>
+              <w:rPr>
+                <w:rFonts w:ascii="Calibri" w:hAnsi="Calibri" w:cs="Calibri"/>
+                <w:color w:val="0070C0"/>
+              </w:rPr>
+              <w:t xml:space="preserve"> </w:t>
+            </w:r>
+            <w:r>
+              <w:rPr>
+                <w:rFonts w:ascii="Calibri" w:hAnsi="Calibri" w:cs="Calibri"/>
+                <w:color w:val="0070C0"/>
+              </w:rPr>
+              <w:sym w:font="Wingdings" w:char="F04C"/>
+            </w:r>
+          </w:p>
+          <w:p>
+            <w:pPr>
+              <w:pStyle w:val="ListParagraph"/>
+              <w:ind w:left="0"/>
+              <w:rPr>
+                <w:rFonts w:ascii="Calibri" w:hAnsi="Calibri" w:cs="Calibri"/>
+                <w:color w:val="0070C0"/>
+              </w:rPr>
+            </w:pPr>
           </w:p>
         </w:tc>
       </w:tr>
@@ -8409,10 +8481,10 @@
             <v:path o:extrusionok="f" gradientshapeok="t" o:connecttype="rect"/>
             <o:lock v:ext="edit" aspectratio="t"/>
           </v:shapetype>
-          <v:shape id="_x0000_i1025" type="#_x0000_t75" style="width:450pt;height:327.75pt" o:ole="">
-            <v:imagedata r:id="rId15" o:title=""/>
+          <v:shape id="_x0000_i1025" type="#_x0000_t75" style="width:450.35pt;height:328.1pt" o:ole="">
+            <v:imagedata r:id="rId16" o:title=""/>
           </v:shape>
-          <o:OLEObject Type="Embed" ProgID="Visio.Drawing.11" ShapeID="_x0000_i1025" DrawAspect="Content" ObjectID="_1489407389" r:id="rId16"/>
+          <o:OLEObject Type="Embed" ProgID="Visio.Drawing.11" ShapeID="_x0000_i1025" DrawAspect="Content" ObjectID="_1490532280" r:id="rId17"/>
         </w:object>
       </w:r>
     </w:p>
@@ -8492,7 +8564,6 @@
         <w:rPr>
           <w:rFonts w:cstheme="minorHAnsi"/>
         </w:rPr>
-        <w:lastRenderedPageBreak/>
         <w:t>Start New Quote</w:t>
       </w:r>
     </w:p>
@@ -8553,7 +8624,7 @@
                     <pic:cNvPicPr/>
                   </pic:nvPicPr>
                   <pic:blipFill>
-                    <a:blip r:embed="rId17" cstate="print">
+                    <a:blip r:embed="rId18" cstate="print">
                       <a:extLst>
                         <a:ext uri="{28A0092B-C50C-407E-A947-70E740481C1C}">
                           <a14:useLocalDpi xmlns:a14="http://schemas.microsoft.com/office/drawing/2010/main" val="0"/>
@@ -8647,6 +8718,7 @@
           <w:rFonts w:cstheme="minorHAnsi"/>
           <w:noProof/>
         </w:rPr>
+        <w:lastRenderedPageBreak/>
         <mc:AlternateContent>
           <mc:Choice Requires="wps">
             <w:drawing>
@@ -8766,7 +8838,7 @@
           </mc:Choice>
           <mc:Fallback>
             <w:pict>
-              <v:shapetype w14:anchorId="106E0BFE" id="_x0000_t62" coordsize="21600,21600" o:spt="62" adj="1350,25920" path="m3600,qx,3600l0@8@12@24,0@9,,18000qy3600,21600l@6,21600@15@27@7,21600,18000,21600qx21600,18000l21600@9@18@30,21600@8,21600,3600qy18000,l@7,0@21@33@6,xe">
+              <v:shapetype id="_x0000_t62" coordsize="21600,21600" o:spt="62" adj="1350,25920" path="m3600,qx,3600l0@8@12@24,0@9,,18000qy3600,21600l@6,21600@15@27@7,21600,18000,21600qx21600,18000l21600@9@18@30,21600@8,21600,3600qy18000,l@7,0@21@33@6,xe">
                 <v:stroke joinstyle="miter"/>
                 <v:formulas>
                   <v:f eqn="sum 10800 0 #0"/>
@@ -8929,7 +9001,7 @@
               </wp:anchor>
             </w:drawing>
           </mc:Choice>
-          <mc:Fallback>
+          <mc:Fallback xmlns:w15="http://schemas.microsoft.com/office/word/2012/wordml">
             <w:pict>
               <v:rect w14:anchorId="01CF0FC3" id="Rectangle 12" o:spid="_x0000_s1026" style="position:absolute;margin-left:66.05pt;margin-top:109.9pt;width:110.7pt;height:16.65pt;z-index:251665920;visibility:visible;mso-wrap-style:square;mso-wrap-distance-left:9pt;mso-wrap-distance-top:0;mso-wrap-distance-right:9pt;mso-wrap-distance-bottom:0;mso-position-horizontal:absolute;mso-position-horizontal-relative:text;mso-position-vertical:absolute;mso-position-vertical-relative:text;v-text-anchor:middle" o:gfxdata="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" filled="f" strokecolor="red" strokeweight="2pt"/>
             </w:pict>
@@ -8957,7 +9029,7 @@
                     <pic:cNvPicPr/>
                   </pic:nvPicPr>
                   <pic:blipFill>
-                    <a:blip r:embed="rId18">
+                    <a:blip r:embed="rId19">
                       <a:extLst>
                         <a:ext uri="{28A0092B-C50C-407E-A947-70E740481C1C}">
                           <a14:useLocalDpi xmlns:a14="http://schemas.microsoft.com/office/drawing/2010/main" val="0"/>
@@ -8994,7 +9066,6 @@
         <w:rPr>
           <w:rFonts w:cstheme="minorHAnsi"/>
         </w:rPr>
-        <w:lastRenderedPageBreak/>
         <w:br w:type="page"/>
       </w:r>
     </w:p>
@@ -9123,7 +9194,7 @@
           </mc:Choice>
           <mc:Fallback>
             <w:pict>
-              <v:rect w14:anchorId="3E005C12" id="Rectangle 11" o:spid="_x0000_s1028" style="position:absolute;margin-left:156.1pt;margin-top:94.7pt;width:162.25pt;height:29.3pt;z-index:251654656;visibility:visible;mso-wrap-style:square;mso-width-percent:0;mso-height-percent:0;mso-wrap-distance-left:9pt;mso-wrap-distance-top:0;mso-wrap-distance-right:9pt;mso-wrap-distance-bottom:0;mso-position-horizontal:absolute;mso-position-horizontal-relative:text;mso-position-vertical:absolute;mso-position-vertical-relative:text;mso-width-percent:0;mso-height-percent:0;mso-width-relative:margin;mso-height-relative:margin;v-text-anchor:middle" o:gfxdata="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" fillcolor="#4f81bd [3204]" strokecolor="#243f60 [1604]" strokeweight="2pt">
+              <v:rect id="Rectangle 11" o:spid="_x0000_s1028" style="position:absolute;margin-left:156.1pt;margin-top:94.7pt;width:162.25pt;height:29.3pt;z-index:251654656;visibility:visible;mso-wrap-style:square;mso-width-percent:0;mso-height-percent:0;mso-wrap-distance-left:9pt;mso-wrap-distance-top:0;mso-wrap-distance-right:9pt;mso-wrap-distance-bottom:0;mso-position-horizontal:absolute;mso-position-horizontal-relative:text;mso-position-vertical:absolute;mso-position-vertical-relative:text;mso-width-percent:0;mso-height-percent:0;mso-width-relative:margin;mso-height-relative:margin;v-text-anchor:middle" o:gfxdata="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" fillcolor="#4f81bd [3204]" strokecolor="#243f60 [1604]" strokeweight="2pt">
                 <v:textbox>
                   <w:txbxContent>
                     <w:p>
@@ -9220,7 +9291,7 @@
           </mc:Choice>
           <mc:Fallback>
             <w:pict>
-              <v:rect w14:anchorId="2E53D4A4" id="Rectangle 14" o:spid="_x0000_s1029" style="position:absolute;margin-left:7.1pt;margin-top:92.9pt;width:121.95pt;height:28.45pt;z-index:251651584;visibility:visible;mso-wrap-style:square;mso-height-percent:0;mso-wrap-distance-left:9pt;mso-wrap-distance-top:0;mso-wrap-distance-right:9pt;mso-wrap-distance-bottom:0;mso-position-horizontal:absolute;mso-position-horizontal-relative:text;mso-position-vertical:absolute;mso-position-vertical-relative:text;mso-height-percent:0;mso-height-relative:margin;v-text-anchor:middle" o:gfxdata="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" fillcolor="#4f81bd [3204]" strokecolor="#243f60 [1604]" strokeweight="2pt">
+              <v:rect id="Rectangle 14" o:spid="_x0000_s1029" style="position:absolute;margin-left:7.1pt;margin-top:92.9pt;width:121.95pt;height:28.45pt;z-index:251651584;visibility:visible;mso-wrap-style:square;mso-height-percent:0;mso-wrap-distance-left:9pt;mso-wrap-distance-top:0;mso-wrap-distance-right:9pt;mso-wrap-distance-bottom:0;mso-position-horizontal:absolute;mso-position-horizontal-relative:text;mso-position-vertical:absolute;mso-position-vertical-relative:text;mso-height-percent:0;mso-height-relative:margin;v-text-anchor:middle" o:gfxdata="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" fillcolor="#4f81bd [3204]" strokecolor="#243f60 [1604]" strokeweight="2pt">
                 <v:textbox>
                   <w:txbxContent>
                     <w:p>
@@ -9259,7 +9330,7 @@
                     <pic:cNvPicPr/>
                   </pic:nvPicPr>
                   <pic:blipFill>
-                    <a:blip r:embed="rId19" cstate="print">
+                    <a:blip r:embed="rId20" cstate="print">
                       <a:extLst>
                         <a:ext uri="{28A0092B-C50C-407E-A947-70E740481C1C}">
                           <a14:useLocalDpi xmlns:a14="http://schemas.microsoft.com/office/drawing/2010/main" val="0"/>
@@ -9595,7 +9666,6 @@
                 <w:szCs w:val="18"/>
               </w:rPr>
             </w:pPr>
-            <w:proofErr w:type="spellStart"/>
             <w:r>
               <w:rPr>
                 <w:rFonts w:ascii="Calibri" w:hAnsi="Calibri" w:cs="Calibri"/>
@@ -9603,17 +9673,7 @@
                 <w:sz w:val="18"/>
                 <w:szCs w:val="18"/>
               </w:rPr>
-              <w:t>Est</w:t>
-            </w:r>
-            <w:proofErr w:type="spellEnd"/>
-            <w:r>
-              <w:rPr>
-                <w:rFonts w:ascii="Calibri" w:hAnsi="Calibri" w:cs="Calibri"/>
-                <w:color w:val="000000"/>
-                <w:sz w:val="18"/>
-                <w:szCs w:val="18"/>
-              </w:rPr>
-              <w:t xml:space="preserve"> </w:t>
+              <w:t xml:space="preserve">Est </w:t>
             </w:r>
             <w:proofErr w:type="spellStart"/>
             <w:r>
@@ -13546,7 +13606,7 @@
           </mc:Choice>
           <mc:Fallback>
             <w:pict>
-              <v:rect w14:anchorId="24FAD06C" id="Rectangle 19" o:spid="_x0000_s1030" style="position:absolute;margin-left:9pt;margin-top:190.05pt;width:203.1pt;height:51.55pt;z-index:251658752;visibility:visible;mso-wrap-style:square;mso-width-percent:0;mso-height-percent:0;mso-wrap-distance-left:9pt;mso-wrap-distance-top:0;mso-wrap-distance-right:9pt;mso-wrap-distance-bottom:0;mso-position-horizontal:absolute;mso-position-horizontal-relative:text;mso-position-vertical:absolute;mso-position-vertical-relative:text;mso-width-percent:0;mso-height-percent:0;mso-width-relative:margin;mso-height-relative:margin;v-text-anchor:middle" o:gfxdata="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" fillcolor="#4f81bd [3204]" strokecolor="#243f60 [1604]" strokeweight="2pt">
+              <v:rect id="Rectangle 19" o:spid="_x0000_s1030" style="position:absolute;margin-left:9pt;margin-top:190.05pt;width:203.1pt;height:51.55pt;z-index:251658752;visibility:visible;mso-wrap-style:square;mso-width-percent:0;mso-height-percent:0;mso-wrap-distance-left:9pt;mso-wrap-distance-top:0;mso-wrap-distance-right:9pt;mso-wrap-distance-bottom:0;mso-position-horizontal:absolute;mso-position-horizontal-relative:text;mso-position-vertical:absolute;mso-position-vertical-relative:text;mso-width-percent:0;mso-height-percent:0;mso-width-relative:margin;mso-height-relative:margin;v-text-anchor:middle" o:gfxdata="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" fillcolor="#4f81bd [3204]" strokecolor="#243f60 [1604]" strokeweight="2pt">
                 <v:textbox>
                   <w:txbxContent>
                     <w:p>
@@ -13646,7 +13706,7 @@
           </mc:Choice>
           <mc:Fallback>
             <w:pict>
-              <v:rect w14:anchorId="23887482" id="Rectangle 20" o:spid="_x0000_s1031" style="position:absolute;margin-left:230.25pt;margin-top:189.95pt;width:203.1pt;height:51.6pt;z-index:251660800;visibility:visible;mso-wrap-style:square;mso-width-percent:0;mso-height-percent:0;mso-wrap-distance-left:9pt;mso-wrap-distance-top:0;mso-wrap-distance-right:9pt;mso-wrap-distance-bottom:0;mso-position-horizontal:absolute;mso-position-horizontal-relative:text;mso-position-vertical:absolute;mso-position-vertical-relative:text;mso-width-percent:0;mso-height-percent:0;mso-width-relative:margin;mso-height-relative:margin;v-text-anchor:middle" o:gfxdata="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" fillcolor="#4f81bd [3204]" strokecolor="#243f60 [1604]" strokeweight="2pt">
+              <v:rect id="Rectangle 20" o:spid="_x0000_s1031" style="position:absolute;margin-left:230.25pt;margin-top:189.95pt;width:203.1pt;height:51.6pt;z-index:251660800;visibility:visible;mso-wrap-style:square;mso-width-percent:0;mso-height-percent:0;mso-wrap-distance-left:9pt;mso-wrap-distance-top:0;mso-wrap-distance-right:9pt;mso-wrap-distance-bottom:0;mso-position-horizontal:absolute;mso-position-horizontal-relative:text;mso-position-vertical:absolute;mso-position-vertical-relative:text;mso-width-percent:0;mso-height-percent:0;mso-width-relative:margin;mso-height-relative:margin;v-text-anchor:middle" o:gfxdata="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" fillcolor="#4f81bd [3204]" strokecolor="#243f60 [1604]" strokeweight="2pt">
                 <v:textbox>
                   <w:txbxContent>
                     <w:p>
@@ -13685,7 +13745,7 @@
                     <pic:cNvPicPr/>
                   </pic:nvPicPr>
                   <pic:blipFill>
-                    <a:blip r:embed="rId20">
+                    <a:blip r:embed="rId21">
                       <a:extLst>
                         <a:ext uri="{28A0092B-C50C-407E-A947-70E740481C1C}">
                           <a14:useLocalDpi xmlns:a14="http://schemas.microsoft.com/office/drawing/2010/main" val="0"/>
@@ -13790,88 +13850,6 @@
           <w:rFonts w:cstheme="minorHAnsi"/>
         </w:rPr>
         <w:t xml:space="preserve"> table.</w:t>
-      </w:r>
-    </w:p>
-    <w:p>
-      <w:pPr>
-        <w:pStyle w:val="BodyText"/>
-        <w:numPr>
-          <w:ilvl w:val="0"/>
-          <w:numId w:val="16"/>
-        </w:numPr>
-        <w:spacing w:after="0"/>
-        <w:rPr>
-          <w:rFonts w:ascii="Calibri" w:hAnsi="Calibri" w:cs="Calibri"/>
-          <w:highlight w:val="yellow"/>
-        </w:rPr>
-      </w:pPr>
-      <w:r>
-        <w:rPr>
-          <w:rFonts w:ascii="Calibri" w:hAnsi="Calibri" w:cs="Calibri"/>
-          <w:highlight w:val="yellow"/>
-        </w:rPr>
-        <w:t>Estimated Tons</w:t>
-      </w:r>
-      <w:r>
-        <w:rPr>
-          <w:rFonts w:ascii="Calibri" w:hAnsi="Calibri" w:cs="Calibri"/>
-          <w:highlight w:val="yellow"/>
-        </w:rPr>
-        <w:t>/Haul</w:t>
-      </w:r>
-      <w:r>
-        <w:rPr>
-          <w:rFonts w:ascii="Calibri" w:hAnsi="Calibri" w:cs="Calibri"/>
-          <w:highlight w:val="yellow"/>
-        </w:rPr>
-        <w:t xml:space="preserve"> and </w:t>
-      </w:r>
-      <w:r>
-        <w:rPr>
-          <w:rFonts w:ascii="Calibri" w:hAnsi="Calibri" w:cs="Calibri"/>
-          <w:highlight w:val="yellow"/>
-        </w:rPr>
-        <w:t xml:space="preserve">Total </w:t>
-      </w:r>
-      <w:r>
-        <w:rPr>
-          <w:rFonts w:ascii="Calibri" w:hAnsi="Calibri" w:cs="Calibri"/>
-          <w:highlight w:val="yellow"/>
-        </w:rPr>
-        <w:t>Estimated Hauls</w:t>
-      </w:r>
-      <w:r>
-        <w:rPr>
-          <w:rFonts w:ascii="Calibri" w:hAnsi="Calibri" w:cs="Calibri"/>
-          <w:highlight w:val="yellow"/>
-        </w:rPr>
-        <w:t>/Month</w:t>
-      </w:r>
-      <w:r>
-        <w:rPr>
-          <w:rFonts w:ascii="Calibri" w:hAnsi="Calibri" w:cs="Calibri"/>
-          <w:highlight w:val="yellow"/>
-        </w:rPr>
-        <w:t>?</w:t>
-      </w:r>
-    </w:p>
-    <w:p>
-      <w:pPr>
-        <w:pStyle w:val="BodyText"/>
-        <w:numPr>
-          <w:ilvl w:val="0"/>
-          <w:numId w:val="16"/>
-        </w:numPr>
-        <w:spacing w:after="0"/>
-        <w:rPr>
-          <w:rFonts w:cstheme="minorHAnsi"/>
-        </w:rPr>
-      </w:pPr>
-      <w:r>
-        <w:rPr>
-          <w:rFonts w:cstheme="minorHAnsi"/>
-        </w:rPr>
-        <w:t>Billing Type, UOM, Comp Asset Value, One-Time Installation Charge</w:t>
       </w:r>
     </w:p>
     <w:p>
@@ -15677,6 +15655,15 @@
               </w:rPr>
               <w:t>4</w:t>
             </w:r>
+            <w:r>
+              <w:rPr>
+                <w:rFonts w:cstheme="minorHAnsi"/>
+                <w:color w:val="000000"/>
+                <w:sz w:val="16"/>
+                <w:szCs w:val="16"/>
+              </w:rPr>
+              <w:t>.2</w:t>
+            </w:r>
           </w:p>
         </w:tc>
         <w:tc>
@@ -15726,9 +15713,17 @@
                 <w:color w:val="0070C0"/>
                 <w:sz w:val="16"/>
                 <w:szCs w:val="16"/>
-                <w:highlight w:val="yellow"/>
-              </w:rPr>
-              <w:t>Integer only</w:t>
+              </w:rPr>
+              <w:t>float to the tenth</w:t>
+            </w:r>
+            <w:r>
+              <w:rPr>
+                <w:rFonts w:cstheme="minorHAnsi"/>
+                <w:color w:val="0070C0"/>
+                <w:sz w:val="16"/>
+                <w:szCs w:val="16"/>
+              </w:rPr>
+              <w:t xml:space="preserve"> all the way to 0.1</w:t>
             </w:r>
           </w:p>
         </w:tc>
@@ -16087,7 +16082,7 @@
                 <w:sz w:val="16"/>
                 <w:szCs w:val="16"/>
               </w:rPr>
-              <w:t xml:space="preserve"> site (add </w:t>
+              <w:t xml:space="preserve"> site (add help text if site </w:t>
             </w:r>
             <w:r>
               <w:rPr>
@@ -16096,8 +16091,7 @@
                 <w:sz w:val="16"/>
                 <w:szCs w:val="16"/>
               </w:rPr>
-              <w:lastRenderedPageBreak/>
-              <w:t xml:space="preserve">help text if site </w:t>
+              <w:t xml:space="preserve">is </w:t>
             </w:r>
             <w:r>
               <w:rPr>
@@ -16106,7 +16100,7 @@
                 <w:sz w:val="16"/>
                 <w:szCs w:val="16"/>
               </w:rPr>
-              <w:t xml:space="preserve">is </w:t>
+              <w:t>not found)</w:t>
             </w:r>
             <w:r>
               <w:rPr>
@@ -16115,27 +16109,7 @@
                 <w:sz w:val="16"/>
                 <w:szCs w:val="16"/>
               </w:rPr>
-              <w:t>not found)</w:t>
-            </w:r>
-            <w:r>
-              <w:rPr>
-                <w:rFonts w:cstheme="minorHAnsi"/>
-                <w:color w:val="0070C0"/>
-                <w:sz w:val="16"/>
-                <w:szCs w:val="16"/>
-              </w:rPr>
-              <w:t>.  Use sa</w:t>
-            </w:r>
-            <w:bookmarkStart w:id="31" w:name="_GoBack"/>
-            <w:bookmarkEnd w:id="31"/>
-            <w:r>
-              <w:rPr>
-                <w:rFonts w:cstheme="minorHAnsi"/>
-                <w:color w:val="0070C0"/>
-                <w:sz w:val="16"/>
-                <w:szCs w:val="16"/>
-              </w:rPr>
-              <w:t xml:space="preserve">me table, </w:t>
+              <w:t xml:space="preserve">.  Use same table, </w:t>
             </w:r>
             <w:r>
               <w:rPr>
@@ -16248,6 +16222,15 @@
               </w:rPr>
               <w:t>5</w:t>
             </w:r>
+            <w:r>
+              <w:rPr>
+                <w:rFonts w:cstheme="minorHAnsi"/>
+                <w:color w:val="000000"/>
+                <w:sz w:val="16"/>
+                <w:szCs w:val="16"/>
+              </w:rPr>
+              <w:t>.2</w:t>
+            </w:r>
           </w:p>
         </w:tc>
         <w:tc>
@@ -16279,37 +16262,26 @@
                 <w:sz w:val="16"/>
                 <w:szCs w:val="16"/>
               </w:rPr>
-              <w:t xml:space="preserve">read only </w:t>
+              <w:t>read only</w:t>
             </w:r>
-            <w:r>
+          </w:p>
+          <w:p>
+            <w:pPr>
               <w:rPr>
                 <w:rFonts w:cstheme="minorHAnsi"/>
                 <w:color w:val="0070C0"/>
                 <w:sz w:val="16"/>
                 <w:szCs w:val="16"/>
               </w:rPr>
-              <w:br/>
-              <w:t>most recent 12 months</w:t>
-            </w:r>
-          </w:p>
-          <w:p>
-            <w:pPr>
+            </w:pPr>
+            <w:r>
               <w:rPr>
                 <w:rFonts w:cstheme="minorHAnsi"/>
                 <w:color w:val="0070C0"/>
                 <w:sz w:val="16"/>
                 <w:szCs w:val="16"/>
               </w:rPr>
-            </w:pPr>
-            <w:r>
-              <w:rPr>
-                <w:rFonts w:cstheme="minorHAnsi"/>
-                <w:color w:val="0070C0"/>
-                <w:sz w:val="16"/>
-                <w:szCs w:val="16"/>
-                <w:highlight w:val="yellow"/>
-              </w:rPr>
-              <w:t>Integer only</w:t>
+              <w:t>float to the tenth all the way to 0.1</w:t>
             </w:r>
           </w:p>
         </w:tc>
@@ -16680,7 +16652,6 @@
                 <w:color w:val="0070C0"/>
                 <w:sz w:val="16"/>
                 <w:szCs w:val="16"/>
-                <w:highlight w:val="yellow"/>
               </w:rPr>
               <w:t xml:space="preserve">(if current </w:t>
             </w:r>
@@ -16691,7 +16662,6 @@
                 <w:color w:val="0070C0"/>
                 <w:sz w:val="16"/>
                 <w:szCs w:val="16"/>
-                <w:highlight w:val="yellow"/>
               </w:rPr>
               <w:t>avg</w:t>
             </w:r>
@@ -16702,7 +16672,6 @@
                 <w:color w:val="0070C0"/>
                 <w:sz w:val="16"/>
                 <w:szCs w:val="16"/>
-                <w:highlight w:val="yellow"/>
               </w:rPr>
               <w:t xml:space="preserve"> min per haul is &gt; than geo-code minutes) then leave current </w:t>
             </w:r>
@@ -16713,7 +16682,6 @@
                 <w:color w:val="0070C0"/>
                 <w:sz w:val="16"/>
                 <w:szCs w:val="16"/>
-                <w:highlight w:val="yellow"/>
               </w:rPr>
               <w:t>avg</w:t>
             </w:r>
@@ -16934,6 +16902,708 @@
                 <w:szCs w:val="16"/>
               </w:rPr>
             </w:pPr>
+          </w:p>
+        </w:tc>
+      </w:tr>
+      <w:tr>
+        <w:trPr>
+          <w:trHeight w:val="300"/>
+        </w:trPr>
+        <w:tc>
+          <w:tcPr>
+            <w:tcW w:w="2425" w:type="dxa"/>
+            <w:tcBorders>
+              <w:top w:val="single" w:sz="4" w:space="0" w:color="auto"/>
+              <w:left w:val="single" w:sz="4" w:space="0" w:color="auto"/>
+              <w:bottom w:val="single" w:sz="4" w:space="0" w:color="auto"/>
+              <w:right w:val="single" w:sz="4" w:space="0" w:color="auto"/>
+            </w:tcBorders>
+            <w:shd w:val="clear" w:color="auto" w:fill="auto"/>
+            <w:noWrap/>
+            <w:vAlign w:val="center"/>
+          </w:tcPr>
+          <w:p>
+            <w:pPr>
+              <w:rPr>
+                <w:rFonts w:cstheme="minorHAnsi"/>
+                <w:color w:val="000000"/>
+                <w:sz w:val="16"/>
+                <w:szCs w:val="16"/>
+              </w:rPr>
+            </w:pPr>
+            <w:r>
+              <w:rPr>
+                <w:rFonts w:cstheme="minorHAnsi"/>
+                <w:color w:val="000000"/>
+                <w:sz w:val="16"/>
+                <w:szCs w:val="16"/>
+              </w:rPr>
+              <w:t>UOM</w:t>
+            </w:r>
+          </w:p>
+        </w:tc>
+        <w:tc>
+          <w:tcPr>
+            <w:tcW w:w="1260" w:type="dxa"/>
+            <w:tcBorders>
+              <w:top w:val="single" w:sz="4" w:space="0" w:color="auto"/>
+              <w:left w:val="nil"/>
+              <w:bottom w:val="single" w:sz="4" w:space="0" w:color="auto"/>
+              <w:right w:val="single" w:sz="4" w:space="0" w:color="auto"/>
+            </w:tcBorders>
+            <w:shd w:val="clear" w:color="auto" w:fill="auto"/>
+            <w:noWrap/>
+            <w:vAlign w:val="center"/>
+          </w:tcPr>
+          <w:p>
+            <w:pPr>
+              <w:jc w:val="center"/>
+              <w:rPr>
+                <w:rFonts w:cstheme="minorHAnsi"/>
+                <w:color w:val="000000"/>
+                <w:sz w:val="16"/>
+                <w:szCs w:val="16"/>
+              </w:rPr>
+            </w:pPr>
+            <w:r>
+              <w:rPr>
+                <w:rFonts w:cstheme="minorHAnsi"/>
+                <w:color w:val="000000"/>
+                <w:sz w:val="16"/>
+                <w:szCs w:val="16"/>
+              </w:rPr>
+              <w:t>Per Ton</w:t>
+            </w:r>
+          </w:p>
+        </w:tc>
+        <w:tc>
+          <w:tcPr>
+            <w:tcW w:w="1800" w:type="dxa"/>
+            <w:tcBorders>
+              <w:top w:val="single" w:sz="4" w:space="0" w:color="auto"/>
+              <w:left w:val="nil"/>
+              <w:bottom w:val="single" w:sz="4" w:space="0" w:color="auto"/>
+              <w:right w:val="single" w:sz="4" w:space="0" w:color="auto"/>
+            </w:tcBorders>
+            <w:shd w:val="clear" w:color="auto" w:fill="auto"/>
+            <w:noWrap/>
+            <w:vAlign w:val="center"/>
+          </w:tcPr>
+          <w:p>
+            <w:pPr>
+              <w:rPr>
+                <w:rFonts w:cstheme="minorHAnsi"/>
+                <w:color w:val="0070C0"/>
+                <w:sz w:val="16"/>
+                <w:szCs w:val="16"/>
+              </w:rPr>
+            </w:pPr>
+            <w:r>
+              <w:rPr>
+                <w:rFonts w:cstheme="minorHAnsi"/>
+                <w:color w:val="0070C0"/>
+                <w:sz w:val="16"/>
+                <w:szCs w:val="16"/>
+              </w:rPr>
+              <w:t>read only</w:t>
+            </w:r>
+          </w:p>
+        </w:tc>
+        <w:tc>
+          <w:tcPr>
+            <w:tcW w:w="1055" w:type="dxa"/>
+            <w:tcBorders>
+              <w:top w:val="single" w:sz="4" w:space="0" w:color="auto"/>
+              <w:left w:val="nil"/>
+              <w:bottom w:val="single" w:sz="4" w:space="0" w:color="auto"/>
+              <w:right w:val="single" w:sz="4" w:space="0" w:color="auto"/>
+            </w:tcBorders>
+            <w:shd w:val="clear" w:color="auto" w:fill="auto"/>
+            <w:noWrap/>
+            <w:vAlign w:val="center"/>
+          </w:tcPr>
+          <w:p>
+            <w:pPr>
+              <w:jc w:val="center"/>
+              <w:rPr>
+                <w:rFonts w:cstheme="minorHAnsi"/>
+                <w:color w:val="000000"/>
+                <w:sz w:val="16"/>
+                <w:szCs w:val="16"/>
+              </w:rPr>
+            </w:pPr>
+          </w:p>
+        </w:tc>
+        <w:tc>
+          <w:tcPr>
+            <w:tcW w:w="3520" w:type="dxa"/>
+            <w:tcBorders>
+              <w:top w:val="single" w:sz="4" w:space="0" w:color="auto"/>
+              <w:left w:val="nil"/>
+              <w:bottom w:val="single" w:sz="4" w:space="0" w:color="auto"/>
+              <w:right w:val="single" w:sz="4" w:space="0" w:color="auto"/>
+            </w:tcBorders>
+            <w:shd w:val="clear" w:color="auto" w:fill="auto"/>
+            <w:noWrap/>
+            <w:vAlign w:val="center"/>
+          </w:tcPr>
+          <w:p>
+            <w:pPr>
+              <w:rPr>
+                <w:rFonts w:cstheme="minorHAnsi"/>
+                <w:color w:val="0070C0"/>
+                <w:sz w:val="16"/>
+                <w:szCs w:val="16"/>
+              </w:rPr>
+            </w:pPr>
+            <w:r>
+              <w:rPr>
+                <w:rFonts w:cstheme="minorHAnsi"/>
+                <w:color w:val="0070C0"/>
+                <w:sz w:val="16"/>
+                <w:szCs w:val="16"/>
+              </w:rPr>
+              <w:t>Selectable drop down box</w:t>
+            </w:r>
+          </w:p>
+        </w:tc>
+      </w:tr>
+      <w:tr>
+        <w:trPr>
+          <w:trHeight w:val="300"/>
+        </w:trPr>
+        <w:tc>
+          <w:tcPr>
+            <w:tcW w:w="2425" w:type="dxa"/>
+            <w:tcBorders>
+              <w:top w:val="single" w:sz="4" w:space="0" w:color="auto"/>
+              <w:left w:val="single" w:sz="4" w:space="0" w:color="auto"/>
+              <w:bottom w:val="single" w:sz="4" w:space="0" w:color="auto"/>
+              <w:right w:val="single" w:sz="4" w:space="0" w:color="auto"/>
+            </w:tcBorders>
+            <w:shd w:val="clear" w:color="auto" w:fill="auto"/>
+            <w:noWrap/>
+            <w:vAlign w:val="center"/>
+          </w:tcPr>
+          <w:p>
+            <w:pPr>
+              <w:rPr>
+                <w:rFonts w:cstheme="minorHAnsi"/>
+                <w:color w:val="000000"/>
+                <w:sz w:val="16"/>
+                <w:szCs w:val="16"/>
+              </w:rPr>
+            </w:pPr>
+            <w:r>
+              <w:rPr>
+                <w:rFonts w:cstheme="minorHAnsi"/>
+              </w:rPr>
+              <w:t>Comp Asset Value</w:t>
+            </w:r>
+          </w:p>
+        </w:tc>
+        <w:tc>
+          <w:tcPr>
+            <w:tcW w:w="1260" w:type="dxa"/>
+            <w:tcBorders>
+              <w:top w:val="single" w:sz="4" w:space="0" w:color="auto"/>
+              <w:left w:val="nil"/>
+              <w:bottom w:val="single" w:sz="4" w:space="0" w:color="auto"/>
+              <w:right w:val="single" w:sz="4" w:space="0" w:color="auto"/>
+            </w:tcBorders>
+            <w:shd w:val="clear" w:color="auto" w:fill="auto"/>
+            <w:noWrap/>
+            <w:vAlign w:val="center"/>
+          </w:tcPr>
+          <w:p>
+            <w:pPr>
+              <w:jc w:val="center"/>
+              <w:rPr>
+                <w:rFonts w:cstheme="minorHAnsi"/>
+                <w:color w:val="000000"/>
+                <w:sz w:val="16"/>
+                <w:szCs w:val="16"/>
+              </w:rPr>
+            </w:pPr>
+            <w:r>
+              <w:rPr>
+                <w:rFonts w:cstheme="minorHAnsi"/>
+                <w:color w:val="000000"/>
+                <w:sz w:val="16"/>
+                <w:szCs w:val="16"/>
+              </w:rPr>
+              <w:t>Blank</w:t>
+            </w:r>
+          </w:p>
+        </w:tc>
+        <w:tc>
+          <w:tcPr>
+            <w:tcW w:w="1800" w:type="dxa"/>
+            <w:tcBorders>
+              <w:top w:val="single" w:sz="4" w:space="0" w:color="auto"/>
+              <w:left w:val="nil"/>
+              <w:bottom w:val="single" w:sz="4" w:space="0" w:color="auto"/>
+              <w:right w:val="single" w:sz="4" w:space="0" w:color="auto"/>
+            </w:tcBorders>
+            <w:shd w:val="clear" w:color="auto" w:fill="auto"/>
+            <w:noWrap/>
+            <w:vAlign w:val="center"/>
+          </w:tcPr>
+          <w:p>
+            <w:pPr>
+              <w:rPr>
+                <w:rFonts w:cstheme="minorHAnsi"/>
+                <w:color w:val="0070C0"/>
+                <w:sz w:val="16"/>
+                <w:szCs w:val="16"/>
+              </w:rPr>
+            </w:pPr>
+            <w:proofErr w:type="spellStart"/>
+            <w:r>
+              <w:rPr>
+                <w:rFonts w:cstheme="minorHAnsi"/>
+                <w:color w:val="0070C0"/>
+                <w:sz w:val="16"/>
+                <w:szCs w:val="16"/>
+              </w:rPr>
+              <w:t>Can not</w:t>
+            </w:r>
+            <w:proofErr w:type="spellEnd"/>
+            <w:r>
+              <w:rPr>
+                <w:rFonts w:cstheme="minorHAnsi"/>
+                <w:color w:val="0070C0"/>
+                <w:sz w:val="16"/>
+                <w:szCs w:val="16"/>
+              </w:rPr>
+              <w:t xml:space="preserve"> pull this from </w:t>
+            </w:r>
+            <w:proofErr w:type="spellStart"/>
+            <w:r>
+              <w:rPr>
+                <w:rFonts w:cstheme="minorHAnsi"/>
+                <w:color w:val="0070C0"/>
+                <w:sz w:val="16"/>
+                <w:szCs w:val="16"/>
+              </w:rPr>
+              <w:t>InfoPro</w:t>
+            </w:r>
+            <w:proofErr w:type="spellEnd"/>
+          </w:p>
+        </w:tc>
+        <w:tc>
+          <w:tcPr>
+            <w:tcW w:w="1055" w:type="dxa"/>
+            <w:tcBorders>
+              <w:top w:val="single" w:sz="4" w:space="0" w:color="auto"/>
+              <w:left w:val="nil"/>
+              <w:bottom w:val="single" w:sz="4" w:space="0" w:color="auto"/>
+              <w:right w:val="single" w:sz="4" w:space="0" w:color="auto"/>
+            </w:tcBorders>
+            <w:shd w:val="clear" w:color="auto" w:fill="auto"/>
+            <w:noWrap/>
+            <w:vAlign w:val="center"/>
+          </w:tcPr>
+          <w:p>
+            <w:pPr>
+              <w:jc w:val="center"/>
+              <w:rPr>
+                <w:rFonts w:cstheme="minorHAnsi"/>
+                <w:color w:val="000000"/>
+                <w:sz w:val="16"/>
+                <w:szCs w:val="16"/>
+              </w:rPr>
+            </w:pPr>
+          </w:p>
+        </w:tc>
+        <w:tc>
+          <w:tcPr>
+            <w:tcW w:w="3520" w:type="dxa"/>
+            <w:tcBorders>
+              <w:top w:val="single" w:sz="4" w:space="0" w:color="auto"/>
+              <w:left w:val="nil"/>
+              <w:bottom w:val="single" w:sz="4" w:space="0" w:color="auto"/>
+              <w:right w:val="single" w:sz="4" w:space="0" w:color="auto"/>
+            </w:tcBorders>
+            <w:shd w:val="clear" w:color="auto" w:fill="auto"/>
+            <w:noWrap/>
+            <w:vAlign w:val="center"/>
+          </w:tcPr>
+          <w:p>
+            <w:pPr>
+              <w:rPr>
+                <w:rFonts w:cstheme="minorHAnsi"/>
+                <w:color w:val="0070C0"/>
+                <w:sz w:val="16"/>
+                <w:szCs w:val="16"/>
+              </w:rPr>
+            </w:pPr>
+            <w:r>
+              <w:rPr>
+                <w:rFonts w:cstheme="minorHAnsi"/>
+                <w:color w:val="0070C0"/>
+                <w:sz w:val="16"/>
+                <w:szCs w:val="16"/>
+              </w:rPr>
+              <w:t>Leave blank, force rep to enter</w:t>
+            </w:r>
+          </w:p>
+        </w:tc>
+      </w:tr>
+      <w:tr>
+        <w:trPr>
+          <w:trHeight w:val="300"/>
+        </w:trPr>
+        <w:tc>
+          <w:tcPr>
+            <w:tcW w:w="2425" w:type="dxa"/>
+            <w:tcBorders>
+              <w:top w:val="single" w:sz="4" w:space="0" w:color="auto"/>
+              <w:left w:val="single" w:sz="4" w:space="0" w:color="auto"/>
+              <w:bottom w:val="single" w:sz="4" w:space="0" w:color="auto"/>
+              <w:right w:val="single" w:sz="4" w:space="0" w:color="auto"/>
+            </w:tcBorders>
+            <w:shd w:val="clear" w:color="auto" w:fill="auto"/>
+            <w:noWrap/>
+            <w:vAlign w:val="center"/>
+          </w:tcPr>
+          <w:p>
+            <w:pPr>
+              <w:rPr>
+                <w:rFonts w:cstheme="minorHAnsi"/>
+              </w:rPr>
+            </w:pPr>
+            <w:r>
+              <w:rPr>
+                <w:rFonts w:cstheme="minorHAnsi"/>
+              </w:rPr>
+              <w:t>Billing Type</w:t>
+            </w:r>
+          </w:p>
+        </w:tc>
+        <w:tc>
+          <w:tcPr>
+            <w:tcW w:w="1260" w:type="dxa"/>
+            <w:tcBorders>
+              <w:top w:val="single" w:sz="4" w:space="0" w:color="auto"/>
+              <w:left w:val="nil"/>
+              <w:bottom w:val="single" w:sz="4" w:space="0" w:color="auto"/>
+              <w:right w:val="single" w:sz="4" w:space="0" w:color="auto"/>
+            </w:tcBorders>
+            <w:shd w:val="clear" w:color="auto" w:fill="auto"/>
+            <w:noWrap/>
+            <w:vAlign w:val="center"/>
+          </w:tcPr>
+          <w:p>
+            <w:pPr>
+              <w:jc w:val="center"/>
+              <w:rPr>
+                <w:rFonts w:cstheme="minorHAnsi"/>
+                <w:color w:val="000000"/>
+                <w:sz w:val="16"/>
+                <w:szCs w:val="16"/>
+              </w:rPr>
+            </w:pPr>
+            <w:r>
+              <w:rPr>
+                <w:rFonts w:cstheme="minorHAnsi"/>
+                <w:color w:val="000000"/>
+                <w:sz w:val="16"/>
+                <w:szCs w:val="16"/>
+              </w:rPr>
+              <w:t>Haul + Disposal</w:t>
+            </w:r>
+          </w:p>
+        </w:tc>
+        <w:tc>
+          <w:tcPr>
+            <w:tcW w:w="1800" w:type="dxa"/>
+            <w:tcBorders>
+              <w:top w:val="single" w:sz="4" w:space="0" w:color="auto"/>
+              <w:left w:val="nil"/>
+              <w:bottom w:val="single" w:sz="4" w:space="0" w:color="auto"/>
+              <w:right w:val="single" w:sz="4" w:space="0" w:color="auto"/>
+            </w:tcBorders>
+            <w:shd w:val="clear" w:color="auto" w:fill="auto"/>
+            <w:noWrap/>
+            <w:vAlign w:val="center"/>
+          </w:tcPr>
+          <w:p>
+            <w:pPr>
+              <w:rPr>
+                <w:rFonts w:cstheme="minorHAnsi"/>
+                <w:color w:val="0070C0"/>
+                <w:sz w:val="16"/>
+                <w:szCs w:val="16"/>
+              </w:rPr>
+            </w:pPr>
+            <w:r>
+              <w:rPr>
+                <w:rFonts w:cstheme="minorHAnsi"/>
+                <w:color w:val="0070C0"/>
+                <w:sz w:val="16"/>
+                <w:szCs w:val="16"/>
+              </w:rPr>
+              <w:t>read only</w:t>
+            </w:r>
+          </w:p>
+        </w:tc>
+        <w:tc>
+          <w:tcPr>
+            <w:tcW w:w="1055" w:type="dxa"/>
+            <w:tcBorders>
+              <w:top w:val="single" w:sz="4" w:space="0" w:color="auto"/>
+              <w:left w:val="nil"/>
+              <w:bottom w:val="single" w:sz="4" w:space="0" w:color="auto"/>
+              <w:right w:val="single" w:sz="4" w:space="0" w:color="auto"/>
+            </w:tcBorders>
+            <w:shd w:val="clear" w:color="auto" w:fill="auto"/>
+            <w:noWrap/>
+            <w:vAlign w:val="center"/>
+          </w:tcPr>
+          <w:p>
+            <w:pPr>
+              <w:jc w:val="center"/>
+              <w:rPr>
+                <w:rFonts w:cstheme="minorHAnsi"/>
+                <w:color w:val="000000"/>
+                <w:sz w:val="16"/>
+                <w:szCs w:val="16"/>
+              </w:rPr>
+            </w:pPr>
+          </w:p>
+        </w:tc>
+        <w:tc>
+          <w:tcPr>
+            <w:tcW w:w="3520" w:type="dxa"/>
+            <w:tcBorders>
+              <w:top w:val="single" w:sz="4" w:space="0" w:color="auto"/>
+              <w:left w:val="nil"/>
+              <w:bottom w:val="single" w:sz="4" w:space="0" w:color="auto"/>
+              <w:right w:val="single" w:sz="4" w:space="0" w:color="auto"/>
+            </w:tcBorders>
+            <w:shd w:val="clear" w:color="auto" w:fill="auto"/>
+            <w:noWrap/>
+            <w:vAlign w:val="center"/>
+          </w:tcPr>
+          <w:p>
+            <w:pPr>
+              <w:rPr>
+                <w:rFonts w:cstheme="minorHAnsi"/>
+                <w:color w:val="0070C0"/>
+                <w:sz w:val="16"/>
+                <w:szCs w:val="16"/>
+              </w:rPr>
+            </w:pPr>
+            <w:r>
+              <w:rPr>
+                <w:rFonts w:cstheme="minorHAnsi"/>
+                <w:color w:val="0070C0"/>
+                <w:sz w:val="16"/>
+                <w:szCs w:val="16"/>
+              </w:rPr>
+              <w:t>All</w:t>
+            </w:r>
+            <w:r>
+              <w:rPr>
+                <w:rFonts w:cstheme="minorHAnsi"/>
+                <w:color w:val="0070C0"/>
+                <w:sz w:val="16"/>
+                <w:szCs w:val="16"/>
+              </w:rPr>
+              <w:t>ow</w:t>
+            </w:r>
+            <w:bookmarkStart w:id="31" w:name="_GoBack"/>
+            <w:bookmarkEnd w:id="31"/>
+            <w:r>
+              <w:rPr>
+                <w:rFonts w:cstheme="minorHAnsi"/>
+                <w:color w:val="0070C0"/>
+                <w:sz w:val="16"/>
+                <w:szCs w:val="16"/>
+              </w:rPr>
+              <w:t xml:space="preserve"> to change</w:t>
+            </w:r>
+          </w:p>
+        </w:tc>
+      </w:tr>
+      <w:tr>
+        <w:trPr>
+          <w:trHeight w:val="300"/>
+        </w:trPr>
+        <w:tc>
+          <w:tcPr>
+            <w:tcW w:w="2425" w:type="dxa"/>
+            <w:tcBorders>
+              <w:top w:val="single" w:sz="4" w:space="0" w:color="auto"/>
+              <w:left w:val="single" w:sz="4" w:space="0" w:color="auto"/>
+              <w:bottom w:val="single" w:sz="4" w:space="0" w:color="auto"/>
+              <w:right w:val="single" w:sz="4" w:space="0" w:color="auto"/>
+            </w:tcBorders>
+            <w:shd w:val="clear" w:color="auto" w:fill="auto"/>
+            <w:noWrap/>
+            <w:vAlign w:val="center"/>
+          </w:tcPr>
+          <w:p>
+            <w:pPr>
+              <w:rPr>
+                <w:rFonts w:cstheme="minorHAnsi"/>
+                <w:highlight w:val="yellow"/>
+              </w:rPr>
+            </w:pPr>
+            <w:r>
+              <w:rPr>
+                <w:rFonts w:cstheme="minorHAnsi"/>
+              </w:rPr>
+              <w:t>One-Time Installation Charge</w:t>
+            </w:r>
+          </w:p>
+        </w:tc>
+        <w:tc>
+          <w:tcPr>
+            <w:tcW w:w="1260" w:type="dxa"/>
+            <w:tcBorders>
+              <w:top w:val="single" w:sz="4" w:space="0" w:color="auto"/>
+              <w:left w:val="nil"/>
+              <w:bottom w:val="single" w:sz="4" w:space="0" w:color="auto"/>
+              <w:right w:val="single" w:sz="4" w:space="0" w:color="auto"/>
+            </w:tcBorders>
+            <w:shd w:val="clear" w:color="auto" w:fill="auto"/>
+            <w:noWrap/>
+            <w:vAlign w:val="center"/>
+          </w:tcPr>
+          <w:p>
+            <w:pPr>
+              <w:jc w:val="center"/>
+              <w:rPr>
+                <w:rFonts w:cstheme="minorHAnsi"/>
+                <w:color w:val="000000"/>
+                <w:sz w:val="16"/>
+                <w:szCs w:val="16"/>
+              </w:rPr>
+            </w:pPr>
+            <w:r>
+              <w:rPr>
+                <w:rFonts w:cstheme="minorHAnsi"/>
+                <w:color w:val="000000"/>
+                <w:sz w:val="16"/>
+                <w:szCs w:val="16"/>
+              </w:rPr>
+              <w:t>Blank</w:t>
+            </w:r>
+          </w:p>
+        </w:tc>
+        <w:tc>
+          <w:tcPr>
+            <w:tcW w:w="1800" w:type="dxa"/>
+            <w:tcBorders>
+              <w:top w:val="single" w:sz="4" w:space="0" w:color="auto"/>
+              <w:left w:val="nil"/>
+              <w:bottom w:val="single" w:sz="4" w:space="0" w:color="auto"/>
+              <w:right w:val="single" w:sz="4" w:space="0" w:color="auto"/>
+            </w:tcBorders>
+            <w:shd w:val="clear" w:color="auto" w:fill="auto"/>
+            <w:noWrap/>
+            <w:vAlign w:val="center"/>
+          </w:tcPr>
+          <w:p>
+            <w:pPr>
+              <w:rPr>
+                <w:rFonts w:cstheme="minorHAnsi"/>
+                <w:color w:val="0070C0"/>
+                <w:sz w:val="16"/>
+                <w:szCs w:val="16"/>
+              </w:rPr>
+            </w:pPr>
+            <w:proofErr w:type="spellStart"/>
+            <w:r>
+              <w:rPr>
+                <w:rFonts w:cstheme="minorHAnsi"/>
+                <w:color w:val="0070C0"/>
+                <w:sz w:val="16"/>
+                <w:szCs w:val="16"/>
+              </w:rPr>
+              <w:t>Can not</w:t>
+            </w:r>
+            <w:proofErr w:type="spellEnd"/>
+            <w:r>
+              <w:rPr>
+                <w:rFonts w:cstheme="minorHAnsi"/>
+                <w:color w:val="0070C0"/>
+                <w:sz w:val="16"/>
+                <w:szCs w:val="16"/>
+              </w:rPr>
+              <w:t xml:space="preserve"> pull this from </w:t>
+            </w:r>
+            <w:proofErr w:type="spellStart"/>
+            <w:r>
+              <w:rPr>
+                <w:rFonts w:cstheme="minorHAnsi"/>
+                <w:color w:val="0070C0"/>
+                <w:sz w:val="16"/>
+                <w:szCs w:val="16"/>
+              </w:rPr>
+              <w:t>InfoPro</w:t>
+            </w:r>
+            <w:proofErr w:type="spellEnd"/>
+          </w:p>
+        </w:tc>
+        <w:tc>
+          <w:tcPr>
+            <w:tcW w:w="1055" w:type="dxa"/>
+            <w:tcBorders>
+              <w:top w:val="single" w:sz="4" w:space="0" w:color="auto"/>
+              <w:left w:val="nil"/>
+              <w:bottom w:val="single" w:sz="4" w:space="0" w:color="auto"/>
+              <w:right w:val="single" w:sz="4" w:space="0" w:color="auto"/>
+            </w:tcBorders>
+            <w:shd w:val="clear" w:color="auto" w:fill="auto"/>
+            <w:noWrap/>
+            <w:vAlign w:val="center"/>
+          </w:tcPr>
+          <w:p>
+            <w:pPr>
+              <w:jc w:val="center"/>
+              <w:rPr>
+                <w:rFonts w:cstheme="minorHAnsi"/>
+                <w:color w:val="000000"/>
+                <w:sz w:val="16"/>
+                <w:szCs w:val="16"/>
+              </w:rPr>
+            </w:pPr>
+          </w:p>
+        </w:tc>
+        <w:tc>
+          <w:tcPr>
+            <w:tcW w:w="3520" w:type="dxa"/>
+            <w:tcBorders>
+              <w:top w:val="single" w:sz="4" w:space="0" w:color="auto"/>
+              <w:left w:val="nil"/>
+              <w:bottom w:val="single" w:sz="4" w:space="0" w:color="auto"/>
+              <w:right w:val="single" w:sz="4" w:space="0" w:color="auto"/>
+            </w:tcBorders>
+            <w:shd w:val="clear" w:color="auto" w:fill="auto"/>
+            <w:noWrap/>
+            <w:vAlign w:val="center"/>
+          </w:tcPr>
+          <w:p>
+            <w:pPr>
+              <w:rPr>
+                <w:rFonts w:cstheme="minorHAnsi"/>
+                <w:color w:val="0070C0"/>
+                <w:sz w:val="16"/>
+                <w:szCs w:val="16"/>
+              </w:rPr>
+            </w:pPr>
+            <w:r>
+              <w:rPr>
+                <w:rFonts w:cstheme="minorHAnsi"/>
+                <w:color w:val="0070C0"/>
+                <w:sz w:val="16"/>
+                <w:szCs w:val="16"/>
+              </w:rPr>
+              <w:t>Leave it blank and let rep fill out</w:t>
+            </w:r>
           </w:p>
         </w:tc>
       </w:tr>
@@ -17799,6 +18469,7 @@
         <w:rPr>
           <w:noProof/>
         </w:rPr>
+        <w:lastRenderedPageBreak/>
         <w:drawing>
           <wp:inline distT="0" distB="0" distL="0" distR="0" wp14:anchorId="460B5638" wp14:editId="05928AA0">
             <wp:extent cx="5715000" cy="3733165"/>
@@ -17815,7 +18486,7 @@
                     <pic:cNvPicPr/>
                   </pic:nvPicPr>
                   <pic:blipFill>
-                    <a:blip r:embed="rId21"/>
+                    <a:blip r:embed="rId22"/>
                     <a:stretch>
                       <a:fillRect/>
                     </a:stretch>
@@ -17908,7 +18579,7 @@
                     <pic:cNvPicPr/>
                   </pic:nvPicPr>
                   <pic:blipFill>
-                    <a:blip r:embed="rId22"/>
+                    <a:blip r:embed="rId23"/>
                     <a:stretch>
                       <a:fillRect/>
                     </a:stretch>
@@ -18861,6 +19532,7 @@
         <w:rPr>
           <w:rFonts w:cstheme="minorHAnsi"/>
         </w:rPr>
+        <w:lastRenderedPageBreak/>
         <w:t>This section is all read only once Rate Adjustment (radio button).  The rate adjustment will take place on the pricing page</w:t>
       </w:r>
     </w:p>
@@ -18953,7 +19625,7 @@
           </mc:Choice>
           <mc:Fallback>
             <w:pict>
-              <v:rect w14:anchorId="4E79CC55" id="Rectangle 26" o:spid="_x0000_s1032" style="position:absolute;margin-left:4.4pt;margin-top:179.5pt;width:157pt;height:31.8pt;z-index:251662848;visibility:visible;mso-wrap-style:square;mso-width-percent:0;mso-height-percent:0;mso-wrap-distance-left:9pt;mso-wrap-distance-top:0;mso-wrap-distance-right:9pt;mso-wrap-distance-bottom:0;mso-position-horizontal:absolute;mso-position-horizontal-relative:text;mso-position-vertical:absolute;mso-position-vertical-relative:text;mso-width-percent:0;mso-height-percent:0;mso-width-relative:margin;mso-height-relative:margin;v-text-anchor:middle" o:gfxdata="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" fillcolor="#4f81bd [3204]" strokecolor="#243f60 [1604]" strokeweight="2pt">
+              <v:rect id="Rectangle 26" o:spid="_x0000_s1032" style="position:absolute;margin-left:4.4pt;margin-top:179.5pt;width:157pt;height:31.8pt;z-index:251662848;visibility:visible;mso-wrap-style:square;mso-width-percent:0;mso-height-percent:0;mso-wrap-distance-left:9pt;mso-wrap-distance-top:0;mso-wrap-distance-right:9pt;mso-wrap-distance-bottom:0;mso-position-horizontal:absolute;mso-position-horizontal-relative:text;mso-position-vertical:absolute;mso-position-vertical-relative:text;mso-width-percent:0;mso-height-percent:0;mso-width-relative:margin;mso-height-relative:margin;v-text-anchor:middle" o:gfxdata="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" fillcolor="#4f81bd [3204]" strokecolor="#243f60 [1604]" strokeweight="2pt">
                 <v:textbox>
                   <w:txbxContent>
                     <w:p>
@@ -18992,7 +19664,7 @@
                     <pic:cNvPicPr/>
                   </pic:nvPicPr>
                   <pic:blipFill>
-                    <a:blip r:embed="rId23" cstate="print">
+                    <a:blip r:embed="rId24" cstate="print">
                       <a:extLst>
                         <a:ext uri="{28A0092B-C50C-407E-A947-70E740481C1C}">
                           <a14:useLocalDpi xmlns:a14="http://schemas.microsoft.com/office/drawing/2010/main" val="0"/>
@@ -19040,7 +19712,6 @@
           <w:rFonts w:cstheme="minorHAnsi"/>
           <w:u w:val="single"/>
         </w:rPr>
-        <w:lastRenderedPageBreak/>
         <w:t>INSERT “E”</w:t>
       </w:r>
     </w:p>
@@ -20512,6 +21183,7 @@
           <w:rFonts w:cstheme="minorHAnsi"/>
           <w:noProof/>
         </w:rPr>
+        <w:lastRenderedPageBreak/>
         <mc:AlternateContent>
           <mc:Choice Requires="wps">
             <w:drawing>
@@ -20589,7 +21261,7 @@
           </mc:Choice>
           <mc:Fallback>
             <w:pict>
-              <v:rect w14:anchorId="73DE76D4" id="Rectangle 28" o:spid="_x0000_s1033" style="position:absolute;margin-left:6.55pt;margin-top:204.5pt;width:161.7pt;height:40.8pt;z-index:251664896;visibility:visible;mso-wrap-style:square;mso-width-percent:0;mso-height-percent:0;mso-wrap-distance-left:9pt;mso-wrap-distance-top:0;mso-wrap-distance-right:9pt;mso-wrap-distance-bottom:0;mso-position-horizontal:absolute;mso-position-horizontal-relative:text;mso-position-vertical:absolute;mso-position-vertical-relative:text;mso-width-percent:0;mso-height-percent:0;mso-width-relative:margin;mso-height-relative:margin;v-text-anchor:middle" o:gfxdata="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" fillcolor="#4f81bd [3204]" strokecolor="#243f60 [1604]" strokeweight="2pt">
+              <v:rect id="Rectangle 28" o:spid="_x0000_s1033" style="position:absolute;margin-left:6.55pt;margin-top:204.5pt;width:161.7pt;height:40.8pt;z-index:251664896;visibility:visible;mso-wrap-style:square;mso-width-percent:0;mso-height-percent:0;mso-wrap-distance-left:9pt;mso-wrap-distance-top:0;mso-wrap-distance-right:9pt;mso-wrap-distance-bottom:0;mso-position-horizontal:absolute;mso-position-horizontal-relative:text;mso-position-vertical:absolute;mso-position-vertical-relative:text;mso-width-percent:0;mso-height-percent:0;mso-width-relative:margin;mso-height-relative:margin;v-text-anchor:middle" o:gfxdata="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" fillcolor="#4f81bd [3204]" strokecolor="#243f60 [1604]" strokeweight="2pt">
                 <v:textbox>
                   <w:txbxContent>
                     <w:p>
@@ -20628,7 +21300,7 @@
                     <pic:cNvPicPr/>
                   </pic:nvPicPr>
                   <pic:blipFill>
-                    <a:blip r:embed="rId24" cstate="print">
+                    <a:blip r:embed="rId25" cstate="print">
                       <a:extLst>
                         <a:ext uri="{28A0092B-C50C-407E-A947-70E740481C1C}">
                           <a14:useLocalDpi xmlns:a14="http://schemas.microsoft.com/office/drawing/2010/main" val="0"/>
@@ -20769,6 +21441,24 @@
           <w:rFonts w:cstheme="minorHAnsi"/>
         </w:rPr>
       </w:pPr>
+    </w:p>
+    <w:p>
+      <w:pPr>
+        <w:pStyle w:val="BodyText"/>
+        <w:spacing w:after="0"/>
+        <w:rPr>
+          <w:rFonts w:cstheme="minorHAnsi"/>
+        </w:rPr>
+      </w:pPr>
+    </w:p>
+    <w:p>
+      <w:pPr>
+        <w:pStyle w:val="BodyText"/>
+        <w:spacing w:after="0"/>
+        <w:rPr>
+          <w:rFonts w:cstheme="minorHAnsi"/>
+        </w:rPr>
+      </w:pPr>
       <w:r>
         <w:rPr>
           <w:rFonts w:cstheme="minorHAnsi"/>
@@ -21069,6 +21759,7 @@
         <w:rPr>
           <w:rFonts w:ascii="Symbol" w:hAnsi="Symbol"/>
         </w:rPr>
+        <w:lastRenderedPageBreak/>
         <w:t></w:t>
       </w:r>
       <w:r>
@@ -21589,55 +22280,13 @@
                 <w:szCs w:val="16"/>
               </w:rPr>
             </w:pPr>
-          </w:p>
-        </w:tc>
-      </w:tr>
-      <w:tr>
-        <w:tc>
-          <w:tcPr>
-            <w:tcW w:w="1368" w:type="dxa"/>
-          </w:tcPr>
-          <w:p>
-            <w:pPr>
-              <w:pStyle w:val="BodyText"/>
-              <w:spacing w:after="0"/>
+            <w:r>
               <w:rPr>
                 <w:rFonts w:ascii="Calibri" w:hAnsi="Calibri" w:cs="Calibri"/>
                 <w:sz w:val="16"/>
                 <w:szCs w:val="16"/>
               </w:rPr>
-            </w:pPr>
-            <w:r>
-              <w:rPr>
-                <w:rFonts w:ascii="Calibri" w:hAnsi="Calibri" w:cs="Calibri"/>
-                <w:sz w:val="16"/>
-                <w:szCs w:val="16"/>
-              </w:rPr>
-              <w:t>Target</w:t>
-            </w:r>
-          </w:p>
-        </w:tc>
-        <w:tc>
-          <w:tcPr>
-            <w:tcW w:w="3492" w:type="dxa"/>
-          </w:tcPr>
-          <w:p>
-            <w:pPr>
-              <w:pStyle w:val="BodyText"/>
-              <w:spacing w:after="0"/>
-              <w:rPr>
-                <w:rFonts w:ascii="Calibri" w:hAnsi="Calibri" w:cs="Calibri"/>
-                <w:sz w:val="16"/>
-                <w:szCs w:val="16"/>
-              </w:rPr>
-            </w:pPr>
-            <w:r>
-              <w:rPr>
-                <w:rFonts w:ascii="Calibri" w:hAnsi="Calibri" w:cs="Calibri"/>
-                <w:sz w:val="16"/>
-                <w:szCs w:val="16"/>
-              </w:rPr>
-              <w:t>max(floor * (1+ spread),market rate)</w:t>
+              <w:t>always at their current price</w:t>
             </w:r>
           </w:p>
         </w:tc>
@@ -21663,7 +22312,7 @@
                 <w:sz w:val="16"/>
                 <w:szCs w:val="16"/>
               </w:rPr>
-              <w:t>Floor</w:t>
+              <w:t>Average</w:t>
             </w:r>
           </w:p>
         </w:tc>
@@ -21681,13 +22330,55 @@
                 <w:szCs w:val="16"/>
               </w:rPr>
             </w:pPr>
-            <w:r>
+          </w:p>
+        </w:tc>
+      </w:tr>
+      <w:tr>
+        <w:tc>
+          <w:tcPr>
+            <w:tcW w:w="1368" w:type="dxa"/>
+          </w:tcPr>
+          <w:p>
+            <w:pPr>
+              <w:pStyle w:val="BodyText"/>
+              <w:spacing w:after="0"/>
               <w:rPr>
                 <w:rFonts w:ascii="Calibri" w:hAnsi="Calibri" w:cs="Calibri"/>
                 <w:sz w:val="16"/>
                 <w:szCs w:val="16"/>
               </w:rPr>
-              <w:t>always at their current price</w:t>
+            </w:pPr>
+            <w:r>
+              <w:rPr>
+                <w:rFonts w:ascii="Calibri" w:hAnsi="Calibri" w:cs="Calibri"/>
+                <w:sz w:val="16"/>
+                <w:szCs w:val="16"/>
+              </w:rPr>
+              <w:t>Target</w:t>
+            </w:r>
+          </w:p>
+        </w:tc>
+        <w:tc>
+          <w:tcPr>
+            <w:tcW w:w="3492" w:type="dxa"/>
+          </w:tcPr>
+          <w:p>
+            <w:pPr>
+              <w:pStyle w:val="BodyText"/>
+              <w:spacing w:after="0"/>
+              <w:rPr>
+                <w:rFonts w:ascii="Calibri" w:hAnsi="Calibri" w:cs="Calibri"/>
+                <w:sz w:val="16"/>
+                <w:szCs w:val="16"/>
+              </w:rPr>
+            </w:pPr>
+            <w:r>
+              <w:rPr>
+                <w:rFonts w:ascii="Calibri" w:hAnsi="Calibri" w:cs="Calibri"/>
+                <w:sz w:val="16"/>
+                <w:szCs w:val="16"/>
+              </w:rPr>
+              <w:t>max(floor * (1+ spread),market rate)</w:t>
             </w:r>
           </w:p>
         </w:tc>
@@ -22009,7 +22700,7 @@
                 <w:sz w:val="16"/>
                 <w:szCs w:val="16"/>
               </w:rPr>
-              <w:t>Target</w:t>
+              <w:t>Average</w:t>
             </w:r>
           </w:p>
         </w:tc>
@@ -22051,7 +22742,7 @@
                 <w:sz w:val="16"/>
                 <w:szCs w:val="16"/>
               </w:rPr>
-              <w:t>Floor</w:t>
+              <w:t>Target</w:t>
             </w:r>
           </w:p>
         </w:tc>
@@ -22219,7 +22910,6 @@
                 <w:sz w:val="16"/>
                 <w:szCs w:val="16"/>
               </w:rPr>
-              <w:lastRenderedPageBreak/>
               <w:t>Total</w:t>
             </w:r>
           </w:p>
@@ -22382,7 +23072,7 @@
                 <w:sz w:val="16"/>
                 <w:szCs w:val="16"/>
               </w:rPr>
-              <w:t>Target</w:t>
+              <w:t>Average</w:t>
             </w:r>
           </w:p>
         </w:tc>
@@ -22424,7 +23114,7 @@
                 <w:sz w:val="16"/>
                 <w:szCs w:val="16"/>
               </w:rPr>
-              <w:t>Floor</w:t>
+              <w:t>Target</w:t>
             </w:r>
           </w:p>
         </w:tc>
@@ -22754,7 +23444,7 @@
                 <w:sz w:val="16"/>
                 <w:szCs w:val="16"/>
               </w:rPr>
-              <w:t>Target</w:t>
+              <w:t>Average</w:t>
             </w:r>
           </w:p>
         </w:tc>
@@ -22796,7 +23486,7 @@
                 <w:sz w:val="16"/>
                 <w:szCs w:val="16"/>
               </w:rPr>
-              <w:t>Floor</w:t>
+              <w:t>Target</w:t>
             </w:r>
           </w:p>
         </w:tc>
@@ -24001,7 +24691,6 @@
           <w:sz w:val="16"/>
           <w:szCs w:val="19"/>
         </w:rPr>
-        <w:lastRenderedPageBreak/>
         <w:t xml:space="preserve">       </w:t>
       </w:r>
       <w:proofErr w:type="spellStart"/>
@@ -25598,6 +26287,7 @@
           <w:sz w:val="16"/>
           <w:szCs w:val="19"/>
         </w:rPr>
+        <w:lastRenderedPageBreak/>
         <w:t xml:space="preserve">       </w:t>
       </w:r>
       <w:proofErr w:type="spellStart"/>
@@ -28720,7 +29410,6 @@
           <w:sz w:val="16"/>
           <w:szCs w:val="19"/>
         </w:rPr>
-        <w:lastRenderedPageBreak/>
         <w:t xml:space="preserve">-- Step 2: produce </w:t>
       </w:r>
       <w:proofErr w:type="spellStart"/>
@@ -30678,6 +31367,7 @@
           <w:sz w:val="16"/>
           <w:szCs w:val="19"/>
         </w:rPr>
+        <w:lastRenderedPageBreak/>
         <w:t xml:space="preserve">   </w:t>
       </w:r>
       <w:r>
@@ -33723,7 +34413,6 @@
           <w:sz w:val="16"/>
           <w:szCs w:val="19"/>
         </w:rPr>
-        <w:lastRenderedPageBreak/>
         <w:t xml:space="preserve">       </w:t>
       </w:r>
       <w:proofErr w:type="gramStart"/>
@@ -36535,6 +37224,7 @@
           <w:sz w:val="16"/>
           <w:szCs w:val="19"/>
         </w:rPr>
+        <w:lastRenderedPageBreak/>
         <w:t xml:space="preserve">       </w:t>
       </w:r>
       <w:proofErr w:type="spellStart"/>
@@ -39327,7 +40017,6 @@
           <w:sz w:val="16"/>
           <w:szCs w:val="19"/>
         </w:rPr>
-        <w:lastRenderedPageBreak/>
         <w:t xml:space="preserve">       </w:t>
       </w:r>
       <w:proofErr w:type="spellStart"/>
@@ -42187,6 +42876,7 @@
           <w:sz w:val="16"/>
           <w:szCs w:val="19"/>
         </w:rPr>
+        <w:lastRenderedPageBreak/>
         <w:t xml:space="preserve">       </w:t>
       </w:r>
       <w:proofErr w:type="spellStart"/>
@@ -45752,7 +46442,6 @@
           <w:sz w:val="16"/>
           <w:szCs w:val="19"/>
         </w:rPr>
-        <w:lastRenderedPageBreak/>
         <w:t xml:space="preserve">       </w:t>
       </w:r>
       <w:r>
@@ -46699,6 +47388,7 @@
         <w:rPr>
           <w:rFonts w:cstheme="minorHAnsi"/>
         </w:rPr>
+        <w:lastRenderedPageBreak/>
         <w:t>The “Process Report XLS File” Data Flow Task looks like:</w:t>
       </w:r>
     </w:p>
@@ -46730,7 +47420,7 @@
                     <pic:cNvPicPr/>
                   </pic:nvPicPr>
                   <pic:blipFill>
-                    <a:blip r:embed="rId25">
+                    <a:blip r:embed="rId26">
                       <a:extLst>
                         <a:ext uri="{28A0092B-C50C-407E-A947-70E740481C1C}">
                           <a14:useLocalDpi xmlns:a14="http://schemas.microsoft.com/office/drawing/2010/main" val="0"/>
@@ -46917,58 +47607,6 @@
         </w:rPr>
         <w:t xml:space="preserve">detailed mapping information, please refer to the </w:t>
       </w:r>
-      <w:hyperlink r:id="rId26" w:history="1">
-        <w:r>
-          <w:rPr>
-            <w:rStyle w:val="Hyperlink"/>
-            <w:rFonts w:eastAsiaTheme="minorHAnsi" w:cstheme="minorHAnsi"/>
-          </w:rPr>
-          <w:t>Enterprise Mapping Document</w:t>
-        </w:r>
-      </w:hyperlink>
-      <w:r>
-        <w:rPr>
-          <w:rFonts w:cstheme="minorHAnsi"/>
-        </w:rPr>
-        <w:t>.</w:t>
-      </w:r>
-      <w:r>
-        <w:rPr>
-          <w:rFonts w:cstheme="minorHAnsi"/>
-        </w:rPr>
-        <w:t xml:space="preserve"> </w:t>
-      </w:r>
-    </w:p>
-    <w:p>
-      <w:pPr>
-        <w:pStyle w:val="Heading2"/>
-        <w:jc w:val="both"/>
-        <w:rPr>
-          <w:rFonts w:asciiTheme="minorHAnsi" w:hAnsiTheme="minorHAnsi" w:cstheme="minorHAnsi"/>
-        </w:rPr>
-      </w:pPr>
-      <w:bookmarkStart w:id="44" w:name="_Toc415573427"/>
-      <w:r>
-        <w:rPr>
-          <w:rFonts w:asciiTheme="minorHAnsi" w:hAnsiTheme="minorHAnsi" w:cstheme="minorHAnsi"/>
-        </w:rPr>
-        <w:t>Physical Data Model</w:t>
-      </w:r>
-      <w:bookmarkEnd w:id="44"/>
-    </w:p>
-    <w:p>
-      <w:pPr>
-        <w:pStyle w:val="BodyText"/>
-        <w:rPr>
-          <w:rFonts w:cstheme="minorHAnsi"/>
-        </w:rPr>
-      </w:pPr>
-      <w:r>
-        <w:rPr>
-          <w:rFonts w:cstheme="minorHAnsi"/>
-        </w:rPr>
-        <w:t xml:space="preserve">See the </w:t>
-      </w:r>
       <w:hyperlink r:id="rId27" w:history="1">
         <w:r>
           <w:rPr>
@@ -46980,6 +47618,58 @@
       </w:hyperlink>
       <w:r>
         <w:rPr>
+          <w:rFonts w:cstheme="minorHAnsi"/>
+        </w:rPr>
+        <w:t>.</w:t>
+      </w:r>
+      <w:r>
+        <w:rPr>
+          <w:rFonts w:cstheme="minorHAnsi"/>
+        </w:rPr>
+        <w:t xml:space="preserve"> </w:t>
+      </w:r>
+    </w:p>
+    <w:p>
+      <w:pPr>
+        <w:pStyle w:val="Heading2"/>
+        <w:jc w:val="both"/>
+        <w:rPr>
+          <w:rFonts w:asciiTheme="minorHAnsi" w:hAnsiTheme="minorHAnsi" w:cstheme="minorHAnsi"/>
+        </w:rPr>
+      </w:pPr>
+      <w:bookmarkStart w:id="44" w:name="_Toc415573427"/>
+      <w:r>
+        <w:rPr>
+          <w:rFonts w:asciiTheme="minorHAnsi" w:hAnsiTheme="minorHAnsi" w:cstheme="minorHAnsi"/>
+        </w:rPr>
+        <w:t>Physical Data Model</w:t>
+      </w:r>
+      <w:bookmarkEnd w:id="44"/>
+    </w:p>
+    <w:p>
+      <w:pPr>
+        <w:pStyle w:val="BodyText"/>
+        <w:rPr>
+          <w:rFonts w:cstheme="minorHAnsi"/>
+        </w:rPr>
+      </w:pPr>
+      <w:r>
+        <w:rPr>
+          <w:rFonts w:cstheme="minorHAnsi"/>
+        </w:rPr>
+        <w:t xml:space="preserve">See the </w:t>
+      </w:r>
+      <w:hyperlink r:id="rId28" w:history="1">
+        <w:r>
+          <w:rPr>
+            <w:rStyle w:val="Hyperlink"/>
+            <w:rFonts w:eastAsiaTheme="minorHAnsi" w:cstheme="minorHAnsi"/>
+          </w:rPr>
+          <w:t>Enterprise Mapping Document</w:t>
+        </w:r>
+      </w:hyperlink>
+      <w:r>
+        <w:rPr>
           <w:rStyle w:val="Hyperlink"/>
           <w:rFonts w:eastAsiaTheme="minorHAnsi" w:cstheme="minorHAnsi"/>
         </w:rPr>
@@ -47178,6 +47868,7 @@
         <w:rPr>
           <w:rFonts w:asciiTheme="minorHAnsi" w:hAnsiTheme="minorHAnsi" w:cstheme="minorHAnsi"/>
         </w:rPr>
+        <w:lastRenderedPageBreak/>
         <w:t>Downstream Impacts</w:t>
       </w:r>
       <w:bookmarkEnd w:id="48"/>
@@ -47596,7 +48287,6 @@
         <w:rPr>
           <w:rFonts w:cstheme="minorHAnsi"/>
         </w:rPr>
-        <w:lastRenderedPageBreak/>
         <w:t>Infrastructure</w:t>
       </w:r>
       <w:bookmarkEnd w:id="62"/>
@@ -47864,6 +48554,7 @@
           <w:sz w:val="18"/>
           <w:szCs w:val="19"/>
         </w:rPr>
+        <w:lastRenderedPageBreak/>
         <w:t xml:space="preserve">               </w:t>
       </w:r>
       <w:proofErr w:type="spellStart"/>
@@ -50789,7 +51480,6 @@
           <w:sz w:val="18"/>
           <w:szCs w:val="19"/>
         </w:rPr>
-        <w:lastRenderedPageBreak/>
         <w:t xml:space="preserve">               </w:t>
       </w:r>
       <w:r>
@@ -52052,6 +52742,7 @@
           <w:sz w:val="18"/>
           <w:szCs w:val="19"/>
         </w:rPr>
+        <w:lastRenderedPageBreak/>
         <w:t xml:space="preserve">               </w:t>
       </w:r>
       <w:r>
@@ -55948,7 +56639,6 @@
           <w:sz w:val="18"/>
           <w:szCs w:val="19"/>
         </w:rPr>
-        <w:lastRenderedPageBreak/>
         <w:t xml:space="preserve">                       </w:t>
       </w:r>
       <w:r>
@@ -57605,6 +58295,7 @@
           <w:sz w:val="18"/>
           <w:szCs w:val="19"/>
         </w:rPr>
+        <w:lastRenderedPageBreak/>
         <w:t xml:space="preserve">                     </w:t>
       </w:r>
       <w:r>
@@ -62225,8 +62916,8 @@
       </w:pPr>
     </w:p>
     <w:sectPr>
-      <w:headerReference w:type="default" r:id="rId28"/>
-      <w:footerReference w:type="default" r:id="rId29"/>
+      <w:headerReference w:type="default" r:id="rId29"/>
+      <w:footerReference w:type="default" r:id="rId30"/>
       <w:pgSz w:w="12240" w:h="15840" w:code="1"/>
       <w:pgMar w:top="1440" w:right="1440" w:bottom="1440" w:left="1800" w:header="720" w:footer="720" w:gutter="0"/>
       <w:pgNumType w:start="4"/>
@@ -62238,7 +62929,7 @@
 </file>
 
 <file path=word/endnotes.xml><?xml version="1.0" encoding="utf-8"?>
-<w:endnotes xmlns:wpc="http://schemas.microsoft.com/office/word/2010/wordprocessingCanvas" xmlns:mc="http://schemas.openxmlformats.org/markup-compatibility/2006" xmlns:o="urn:schemas-microsoft-com:office:office" xmlns:r="http://schemas.openxmlformats.org/officeDocument/2006/relationships" xmlns:m="http://schemas.openxmlformats.org/officeDocument/2006/math" xmlns:v="urn:schemas-microsoft-com:vml" xmlns:wp14="http://schemas.microsoft.com/office/word/2010/wordprocessingDrawing" xmlns:wp="http://schemas.openxmlformats.org/drawingml/2006/wordprocessingDrawing" xmlns:w10="urn:schemas-microsoft-com:office:word" xmlns:w="http://schemas.openxmlformats.org/wordprocessingml/2006/main" xmlns:w14="http://schemas.microsoft.com/office/word/2010/wordml" xmlns:w15="http://schemas.microsoft.com/office/word/2012/wordml" xmlns:wpg="http://schemas.microsoft.com/office/word/2010/wordprocessingGroup" xmlns:wpi="http://schemas.microsoft.com/office/word/2010/wordprocessingInk" xmlns:wne="http://schemas.microsoft.com/office/word/2006/wordml" xmlns:wps="http://schemas.microsoft.com/office/word/2010/wordprocessingShape" mc:Ignorable="w14 w15 wp14">
+<w:endnotes xmlns:wpc="http://schemas.microsoft.com/office/word/2010/wordprocessingCanvas" xmlns:mc="http://schemas.openxmlformats.org/markup-compatibility/2006" xmlns:o="urn:schemas-microsoft-com:office:office" xmlns:r="http://schemas.openxmlformats.org/officeDocument/2006/relationships" xmlns:m="http://schemas.openxmlformats.org/officeDocument/2006/math" xmlns:v="urn:schemas-microsoft-com:vml" xmlns:wp14="http://schemas.microsoft.com/office/word/2010/wordprocessingDrawing" xmlns:wp="http://schemas.openxmlformats.org/drawingml/2006/wordprocessingDrawing" xmlns:w10="urn:schemas-microsoft-com:office:word" xmlns:w="http://schemas.openxmlformats.org/wordprocessingml/2006/main" xmlns:w14="http://schemas.microsoft.com/office/word/2010/wordml" xmlns:wpg="http://schemas.microsoft.com/office/word/2010/wordprocessingGroup" xmlns:wpi="http://schemas.microsoft.com/office/word/2010/wordprocessingInk" xmlns:wne="http://schemas.microsoft.com/office/word/2006/wordml" xmlns:wps="http://schemas.microsoft.com/office/word/2010/wordprocessingShape" mc:Ignorable="w14 wp14">
   <w:endnote w:type="separator" w:id="-1">
     <w:p>
       <w:r>
@@ -62260,7 +62951,7 @@
 </file>
 
 <file path=word/footer1.xml><?xml version="1.0" encoding="utf-8"?>
-<w:ftr xmlns:wpc="http://schemas.microsoft.com/office/word/2010/wordprocessingCanvas" xmlns:mc="http://schemas.openxmlformats.org/markup-compatibility/2006" xmlns:o="urn:schemas-microsoft-com:office:office" xmlns:r="http://schemas.openxmlformats.org/officeDocument/2006/relationships" xmlns:m="http://schemas.openxmlformats.org/officeDocument/2006/math" xmlns:v="urn:schemas-microsoft-com:vml" xmlns:wp14="http://schemas.microsoft.com/office/word/2010/wordprocessingDrawing" xmlns:wp="http://schemas.openxmlformats.org/drawingml/2006/wordprocessingDrawing" xmlns:w10="urn:schemas-microsoft-com:office:word" xmlns:w="http://schemas.openxmlformats.org/wordprocessingml/2006/main" xmlns:w14="http://schemas.microsoft.com/office/word/2010/wordml" xmlns:w15="http://schemas.microsoft.com/office/word/2012/wordml" xmlns:wpg="http://schemas.microsoft.com/office/word/2010/wordprocessingGroup" xmlns:wpi="http://schemas.microsoft.com/office/word/2010/wordprocessingInk" xmlns:wne="http://schemas.microsoft.com/office/word/2006/wordml" xmlns:wps="http://schemas.microsoft.com/office/word/2010/wordprocessingShape" mc:Ignorable="w14 w15 wp14">
+<w:ftr xmlns:wpc="http://schemas.microsoft.com/office/word/2010/wordprocessingCanvas" xmlns:mc="http://schemas.openxmlformats.org/markup-compatibility/2006" xmlns:o="urn:schemas-microsoft-com:office:office" xmlns:r="http://schemas.openxmlformats.org/officeDocument/2006/relationships" xmlns:m="http://schemas.openxmlformats.org/officeDocument/2006/math" xmlns:v="urn:schemas-microsoft-com:vml" xmlns:wp14="http://schemas.microsoft.com/office/word/2010/wordprocessingDrawing" xmlns:wp="http://schemas.openxmlformats.org/drawingml/2006/wordprocessingDrawing" xmlns:w10="urn:schemas-microsoft-com:office:word" xmlns:w="http://schemas.openxmlformats.org/wordprocessingml/2006/main" xmlns:w14="http://schemas.microsoft.com/office/word/2010/wordml" xmlns:wpg="http://schemas.microsoft.com/office/word/2010/wordprocessingGroup" xmlns:wpi="http://schemas.microsoft.com/office/word/2010/wordprocessingInk" xmlns:wne="http://schemas.microsoft.com/office/word/2006/wordml" xmlns:wps="http://schemas.microsoft.com/office/word/2010/wordprocessingShape" mc:Ignorable="w14 wp14">
   <w:p>
     <w:pPr>
       <w:pStyle w:val="Footer"/>
@@ -62311,7 +63002,7 @@
 </file>
 
 <file path=word/footer2.xml><?xml version="1.0" encoding="utf-8"?>
-<w:ftr xmlns:wpc="http://schemas.microsoft.com/office/word/2010/wordprocessingCanvas" xmlns:mc="http://schemas.openxmlformats.org/markup-compatibility/2006" xmlns:o="urn:schemas-microsoft-com:office:office" xmlns:r="http://schemas.openxmlformats.org/officeDocument/2006/relationships" xmlns:m="http://schemas.openxmlformats.org/officeDocument/2006/math" xmlns:v="urn:schemas-microsoft-com:vml" xmlns:wp14="http://schemas.microsoft.com/office/word/2010/wordprocessingDrawing" xmlns:wp="http://schemas.openxmlformats.org/drawingml/2006/wordprocessingDrawing" xmlns:w10="urn:schemas-microsoft-com:office:word" xmlns:w="http://schemas.openxmlformats.org/wordprocessingml/2006/main" xmlns:w14="http://schemas.microsoft.com/office/word/2010/wordml" xmlns:w15="http://schemas.microsoft.com/office/word/2012/wordml" xmlns:wpg="http://schemas.microsoft.com/office/word/2010/wordprocessingGroup" xmlns:wpi="http://schemas.microsoft.com/office/word/2010/wordprocessingInk" xmlns:wne="http://schemas.microsoft.com/office/word/2006/wordml" xmlns:wps="http://schemas.microsoft.com/office/word/2010/wordprocessingShape" mc:Ignorable="w14 w15 wp14">
+<w:ftr xmlns:wpc="http://schemas.microsoft.com/office/word/2010/wordprocessingCanvas" xmlns:mc="http://schemas.openxmlformats.org/markup-compatibility/2006" xmlns:o="urn:schemas-microsoft-com:office:office" xmlns:r="http://schemas.openxmlformats.org/officeDocument/2006/relationships" xmlns:m="http://schemas.openxmlformats.org/officeDocument/2006/math" xmlns:v="urn:schemas-microsoft-com:vml" xmlns:wp14="http://schemas.microsoft.com/office/word/2010/wordprocessingDrawing" xmlns:wp="http://schemas.openxmlformats.org/drawingml/2006/wordprocessingDrawing" xmlns:w10="urn:schemas-microsoft-com:office:word" xmlns:w="http://schemas.openxmlformats.org/wordprocessingml/2006/main" xmlns:w14="http://schemas.microsoft.com/office/word/2010/wordml" xmlns:wpg="http://schemas.microsoft.com/office/word/2010/wordprocessingGroup" xmlns:wpi="http://schemas.microsoft.com/office/word/2010/wordprocessingInk" xmlns:wne="http://schemas.microsoft.com/office/word/2006/wordml" xmlns:wps="http://schemas.microsoft.com/office/word/2010/wordprocessingShape" mc:Ignorable="w14 wp14">
   <w:p>
     <w:pPr>
       <w:pStyle w:val="Footer"/>
@@ -62371,7 +63062,7 @@
 </file>
 
 <file path=word/footer3.xml><?xml version="1.0" encoding="utf-8"?>
-<w:ftr xmlns:wpc="http://schemas.microsoft.com/office/word/2010/wordprocessingCanvas" xmlns:mc="http://schemas.openxmlformats.org/markup-compatibility/2006" xmlns:o="urn:schemas-microsoft-com:office:office" xmlns:r="http://schemas.openxmlformats.org/officeDocument/2006/relationships" xmlns:m="http://schemas.openxmlformats.org/officeDocument/2006/math" xmlns:v="urn:schemas-microsoft-com:vml" xmlns:wp14="http://schemas.microsoft.com/office/word/2010/wordprocessingDrawing" xmlns:wp="http://schemas.openxmlformats.org/drawingml/2006/wordprocessingDrawing" xmlns:w10="urn:schemas-microsoft-com:office:word" xmlns:w="http://schemas.openxmlformats.org/wordprocessingml/2006/main" xmlns:w14="http://schemas.microsoft.com/office/word/2010/wordml" xmlns:w15="http://schemas.microsoft.com/office/word/2012/wordml" xmlns:wpg="http://schemas.microsoft.com/office/word/2010/wordprocessingGroup" xmlns:wpi="http://schemas.microsoft.com/office/word/2010/wordprocessingInk" xmlns:wne="http://schemas.microsoft.com/office/word/2006/wordml" xmlns:wps="http://schemas.microsoft.com/office/word/2010/wordprocessingShape" mc:Ignorable="w14 w15 wp14">
+<w:ftr xmlns:wpc="http://schemas.microsoft.com/office/word/2010/wordprocessingCanvas" xmlns:mc="http://schemas.openxmlformats.org/markup-compatibility/2006" xmlns:o="urn:schemas-microsoft-com:office:office" xmlns:r="http://schemas.openxmlformats.org/officeDocument/2006/relationships" xmlns:m="http://schemas.openxmlformats.org/officeDocument/2006/math" xmlns:v="urn:schemas-microsoft-com:vml" xmlns:wp14="http://schemas.microsoft.com/office/word/2010/wordprocessingDrawing" xmlns:wp="http://schemas.openxmlformats.org/drawingml/2006/wordprocessingDrawing" xmlns:w10="urn:schemas-microsoft-com:office:word" xmlns:w="http://schemas.openxmlformats.org/wordprocessingml/2006/main" xmlns:w14="http://schemas.microsoft.com/office/word/2010/wordml" xmlns:wpg="http://schemas.microsoft.com/office/word/2010/wordprocessingGroup" xmlns:wpi="http://schemas.microsoft.com/office/word/2010/wordprocessingInk" xmlns:wne="http://schemas.microsoft.com/office/word/2006/wordml" xmlns:wps="http://schemas.microsoft.com/office/word/2010/wordprocessingShape" mc:Ignorable="w14 wp14">
   <w:p>
     <w:pPr>
       <w:pStyle w:val="Footer"/>
@@ -62414,7 +63105,7 @@
       <w:rPr>
         <w:noProof/>
       </w:rPr>
-      <w:t>4/1/2015 1:19:14 PM</w:t>
+      <w:t>4/14/2015 1:32:30 PM</w:t>
     </w:r>
     <w:r>
       <w:rPr>
@@ -62477,7 +63168,7 @@
         <w:sz w:val="16"/>
         <w:szCs w:val="16"/>
       </w:rPr>
-      <w:t>23</w:t>
+      <w:t>15</w:t>
     </w:r>
     <w:r>
       <w:rPr>
@@ -62495,7 +63186,7 @@
 </file>
 
 <file path=word/footnotes.xml><?xml version="1.0" encoding="utf-8"?>
-<w:footnotes xmlns:wpc="http://schemas.microsoft.com/office/word/2010/wordprocessingCanvas" xmlns:mc="http://schemas.openxmlformats.org/markup-compatibility/2006" xmlns:o="urn:schemas-microsoft-com:office:office" xmlns:r="http://schemas.openxmlformats.org/officeDocument/2006/relationships" xmlns:m="http://schemas.openxmlformats.org/officeDocument/2006/math" xmlns:v="urn:schemas-microsoft-com:vml" xmlns:wp14="http://schemas.microsoft.com/office/word/2010/wordprocessingDrawing" xmlns:wp="http://schemas.openxmlformats.org/drawingml/2006/wordprocessingDrawing" xmlns:w10="urn:schemas-microsoft-com:office:word" xmlns:w="http://schemas.openxmlformats.org/wordprocessingml/2006/main" xmlns:w14="http://schemas.microsoft.com/office/word/2010/wordml" xmlns:w15="http://schemas.microsoft.com/office/word/2012/wordml" xmlns:wpg="http://schemas.microsoft.com/office/word/2010/wordprocessingGroup" xmlns:wpi="http://schemas.microsoft.com/office/word/2010/wordprocessingInk" xmlns:wne="http://schemas.microsoft.com/office/word/2006/wordml" xmlns:wps="http://schemas.microsoft.com/office/word/2010/wordprocessingShape" mc:Ignorable="w14 w15 wp14">
+<w:footnotes xmlns:wpc="http://schemas.microsoft.com/office/word/2010/wordprocessingCanvas" xmlns:mc="http://schemas.openxmlformats.org/markup-compatibility/2006" xmlns:o="urn:schemas-microsoft-com:office:office" xmlns:r="http://schemas.openxmlformats.org/officeDocument/2006/relationships" xmlns:m="http://schemas.openxmlformats.org/officeDocument/2006/math" xmlns:v="urn:schemas-microsoft-com:vml" xmlns:wp14="http://schemas.microsoft.com/office/word/2010/wordprocessingDrawing" xmlns:wp="http://schemas.openxmlformats.org/drawingml/2006/wordprocessingDrawing" xmlns:w10="urn:schemas-microsoft-com:office:word" xmlns:w="http://schemas.openxmlformats.org/wordprocessingml/2006/main" xmlns:w14="http://schemas.microsoft.com/office/word/2010/wordml" xmlns:wpg="http://schemas.microsoft.com/office/word/2010/wordprocessingGroup" xmlns:wpi="http://schemas.microsoft.com/office/word/2010/wordprocessingInk" xmlns:wne="http://schemas.microsoft.com/office/word/2006/wordml" xmlns:wps="http://schemas.microsoft.com/office/word/2010/wordprocessingShape" mc:Ignorable="w14 wp14">
   <w:footnote w:type="separator" w:id="-1">
     <w:p>
       <w:r>
@@ -62517,7 +63208,7 @@
 </file>
 
 <file path=word/header1.xml><?xml version="1.0" encoding="utf-8"?>
-<w:hdr xmlns:wpc="http://schemas.microsoft.com/office/word/2010/wordprocessingCanvas" xmlns:mc="http://schemas.openxmlformats.org/markup-compatibility/2006" xmlns:o="urn:schemas-microsoft-com:office:office" xmlns:r="http://schemas.openxmlformats.org/officeDocument/2006/relationships" xmlns:m="http://schemas.openxmlformats.org/officeDocument/2006/math" xmlns:v="urn:schemas-microsoft-com:vml" xmlns:wp14="http://schemas.microsoft.com/office/word/2010/wordprocessingDrawing" xmlns:wp="http://schemas.openxmlformats.org/drawingml/2006/wordprocessingDrawing" xmlns:w10="urn:schemas-microsoft-com:office:word" xmlns:w="http://schemas.openxmlformats.org/wordprocessingml/2006/main" xmlns:w14="http://schemas.microsoft.com/office/word/2010/wordml" xmlns:w15="http://schemas.microsoft.com/office/word/2012/wordml" xmlns:wpg="http://schemas.microsoft.com/office/word/2010/wordprocessingGroup" xmlns:wpi="http://schemas.microsoft.com/office/word/2010/wordprocessingInk" xmlns:wne="http://schemas.microsoft.com/office/word/2006/wordml" xmlns:wps="http://schemas.microsoft.com/office/word/2010/wordprocessingShape" mc:Ignorable="w14 w15 wp14">
+<w:hdr xmlns:wpc="http://schemas.microsoft.com/office/word/2010/wordprocessingCanvas" xmlns:mc="http://schemas.openxmlformats.org/markup-compatibility/2006" xmlns:o="urn:schemas-microsoft-com:office:office" xmlns:r="http://schemas.openxmlformats.org/officeDocument/2006/relationships" xmlns:m="http://schemas.openxmlformats.org/officeDocument/2006/math" xmlns:v="urn:schemas-microsoft-com:vml" xmlns:wp14="http://schemas.microsoft.com/office/word/2010/wordprocessingDrawing" xmlns:wp="http://schemas.openxmlformats.org/drawingml/2006/wordprocessingDrawing" xmlns:w10="urn:schemas-microsoft-com:office:word" xmlns:w="http://schemas.openxmlformats.org/wordprocessingml/2006/main" xmlns:w14="http://schemas.microsoft.com/office/word/2010/wordml" xmlns:wpg="http://schemas.microsoft.com/office/word/2010/wordprocessingGroup" xmlns:wpi="http://schemas.microsoft.com/office/word/2010/wordprocessingInk" xmlns:wne="http://schemas.microsoft.com/office/word/2006/wordml" xmlns:wps="http://schemas.microsoft.com/office/word/2010/wordprocessingShape" mc:Ignorable="w14 wp14">
   <w:p>
     <w:pPr>
       <w:pStyle w:val="Header"/>
@@ -62581,7 +63272,7 @@
 </file>
 
 <file path=word/header2.xml><?xml version="1.0" encoding="utf-8"?>
-<w:hdr xmlns:wpc="http://schemas.microsoft.com/office/word/2010/wordprocessingCanvas" xmlns:mc="http://schemas.openxmlformats.org/markup-compatibility/2006" xmlns:o="urn:schemas-microsoft-com:office:office" xmlns:r="http://schemas.openxmlformats.org/officeDocument/2006/relationships" xmlns:m="http://schemas.openxmlformats.org/officeDocument/2006/math" xmlns:v="urn:schemas-microsoft-com:vml" xmlns:wp14="http://schemas.microsoft.com/office/word/2010/wordprocessingDrawing" xmlns:wp="http://schemas.openxmlformats.org/drawingml/2006/wordprocessingDrawing" xmlns:w10="urn:schemas-microsoft-com:office:word" xmlns:w="http://schemas.openxmlformats.org/wordprocessingml/2006/main" xmlns:w14="http://schemas.microsoft.com/office/word/2010/wordml" xmlns:w15="http://schemas.microsoft.com/office/word/2012/wordml" xmlns:wpg="http://schemas.microsoft.com/office/word/2010/wordprocessingGroup" xmlns:wpi="http://schemas.microsoft.com/office/word/2010/wordprocessingInk" xmlns:wne="http://schemas.microsoft.com/office/word/2006/wordml" xmlns:wps="http://schemas.microsoft.com/office/word/2010/wordprocessingShape" mc:Ignorable="w14 w15 wp14">
+<w:hdr xmlns:wpc="http://schemas.microsoft.com/office/word/2010/wordprocessingCanvas" xmlns:mc="http://schemas.openxmlformats.org/markup-compatibility/2006" xmlns:o="urn:schemas-microsoft-com:office:office" xmlns:r="http://schemas.openxmlformats.org/officeDocument/2006/relationships" xmlns:m="http://schemas.openxmlformats.org/officeDocument/2006/math" xmlns:v="urn:schemas-microsoft-com:vml" xmlns:wp14="http://schemas.microsoft.com/office/word/2010/wordprocessingDrawing" xmlns:wp="http://schemas.openxmlformats.org/drawingml/2006/wordprocessingDrawing" xmlns:w10="urn:schemas-microsoft-com:office:word" xmlns:w="http://schemas.openxmlformats.org/wordprocessingml/2006/main" xmlns:w14="http://schemas.microsoft.com/office/word/2010/wordml" xmlns:wpg="http://schemas.microsoft.com/office/word/2010/wordprocessingGroup" xmlns:wpi="http://schemas.microsoft.com/office/word/2010/wordprocessingInk" xmlns:wne="http://schemas.microsoft.com/office/word/2006/wordml" xmlns:wps="http://schemas.microsoft.com/office/word/2010/wordprocessingShape" mc:Ignorable="w14 wp14">
   <w:p>
     <w:pPr>
       <w:pStyle w:val="Header"/>
@@ -62644,7 +63335,7 @@
 </file>
 
 <file path=word/header3.xml><?xml version="1.0" encoding="utf-8"?>
-<w:hdr xmlns:wpc="http://schemas.microsoft.com/office/word/2010/wordprocessingCanvas" xmlns:mc="http://schemas.openxmlformats.org/markup-compatibility/2006" xmlns:o="urn:schemas-microsoft-com:office:office" xmlns:r="http://schemas.openxmlformats.org/officeDocument/2006/relationships" xmlns:m="http://schemas.openxmlformats.org/officeDocument/2006/math" xmlns:v="urn:schemas-microsoft-com:vml" xmlns:wp14="http://schemas.microsoft.com/office/word/2010/wordprocessingDrawing" xmlns:wp="http://schemas.openxmlformats.org/drawingml/2006/wordprocessingDrawing" xmlns:w10="urn:schemas-microsoft-com:office:word" xmlns:w="http://schemas.openxmlformats.org/wordprocessingml/2006/main" xmlns:w14="http://schemas.microsoft.com/office/word/2010/wordml" xmlns:w15="http://schemas.microsoft.com/office/word/2012/wordml" xmlns:wpg="http://schemas.microsoft.com/office/word/2010/wordprocessingGroup" xmlns:wpi="http://schemas.microsoft.com/office/word/2010/wordprocessingInk" xmlns:wne="http://schemas.microsoft.com/office/word/2006/wordml" xmlns:wps="http://schemas.microsoft.com/office/word/2010/wordprocessingShape" mc:Ignorable="w14 w15 wp14">
+<w:hdr xmlns:wpc="http://schemas.microsoft.com/office/word/2010/wordprocessingCanvas" xmlns:mc="http://schemas.openxmlformats.org/markup-compatibility/2006" xmlns:o="urn:schemas-microsoft-com:office:office" xmlns:r="http://schemas.openxmlformats.org/officeDocument/2006/relationships" xmlns:m="http://schemas.openxmlformats.org/officeDocument/2006/math" xmlns:v="urn:schemas-microsoft-com:vml" xmlns:wp14="http://schemas.microsoft.com/office/word/2010/wordprocessingDrawing" xmlns:wp="http://schemas.openxmlformats.org/drawingml/2006/wordprocessingDrawing" xmlns:w10="urn:schemas-microsoft-com:office:word" xmlns:w="http://schemas.openxmlformats.org/wordprocessingml/2006/main" xmlns:w14="http://schemas.microsoft.com/office/word/2010/wordml" xmlns:wpg="http://schemas.microsoft.com/office/word/2010/wordprocessingGroup" xmlns:wpi="http://schemas.microsoft.com/office/word/2010/wordprocessingInk" xmlns:wne="http://schemas.microsoft.com/office/word/2006/wordml" xmlns:wps="http://schemas.microsoft.com/office/word/2010/wordprocessingShape" mc:Ignorable="w14 wp14">
   <w:p>
     <w:pPr>
       <w:pStyle w:val="Header"/>
@@ -62720,7 +63411,7 @@
 </file>
 
 <file path=word/numbering.xml><?xml version="1.0" encoding="utf-8"?>
-<w:numbering xmlns:wpc="http://schemas.microsoft.com/office/word/2010/wordprocessingCanvas" xmlns:mc="http://schemas.openxmlformats.org/markup-compatibility/2006" xmlns:o="urn:schemas-microsoft-com:office:office" xmlns:r="http://schemas.openxmlformats.org/officeDocument/2006/relationships" xmlns:m="http://schemas.openxmlformats.org/officeDocument/2006/math" xmlns:v="urn:schemas-microsoft-com:vml" xmlns:wp14="http://schemas.microsoft.com/office/word/2010/wordprocessingDrawing" xmlns:wp="http://schemas.openxmlformats.org/drawingml/2006/wordprocessingDrawing" xmlns:w10="urn:schemas-microsoft-com:office:word" xmlns:w="http://schemas.openxmlformats.org/wordprocessingml/2006/main" xmlns:w14="http://schemas.microsoft.com/office/word/2010/wordml" xmlns:w15="http://schemas.microsoft.com/office/word/2012/wordml" xmlns:wpg="http://schemas.microsoft.com/office/word/2010/wordprocessingGroup" xmlns:wpi="http://schemas.microsoft.com/office/word/2010/wordprocessingInk" xmlns:wne="http://schemas.microsoft.com/office/word/2006/wordml" xmlns:wps="http://schemas.microsoft.com/office/word/2010/wordprocessingShape" mc:Ignorable="w14 w15 wp14">
+<w:numbering xmlns:wpc="http://schemas.microsoft.com/office/word/2010/wordprocessingCanvas" xmlns:mc="http://schemas.openxmlformats.org/markup-compatibility/2006" xmlns:o="urn:schemas-microsoft-com:office:office" xmlns:r="http://schemas.openxmlformats.org/officeDocument/2006/relationships" xmlns:m="http://schemas.openxmlformats.org/officeDocument/2006/math" xmlns:v="urn:schemas-microsoft-com:vml" xmlns:wp14="http://schemas.microsoft.com/office/word/2010/wordprocessingDrawing" xmlns:wp="http://schemas.openxmlformats.org/drawingml/2006/wordprocessingDrawing" xmlns:w10="urn:schemas-microsoft-com:office:word" xmlns:w="http://schemas.openxmlformats.org/wordprocessingml/2006/main" xmlns:w14="http://schemas.microsoft.com/office/word/2010/wordml" xmlns:wpg="http://schemas.microsoft.com/office/word/2010/wordprocessingGroup" xmlns:wpi="http://schemas.microsoft.com/office/word/2010/wordprocessingInk" xmlns:wne="http://schemas.microsoft.com/office/word/2006/wordml" xmlns:wps="http://schemas.microsoft.com/office/word/2010/wordprocessingShape" mc:Ignorable="w14 wp14">
   <w:abstractNum w:abstractNumId="0">
     <w:nsid w:val="04A67237"/>
     <w:multiLevelType w:val="hybridMultilevel"/>
@@ -64816,7 +65507,7 @@
 </file>
 
 <file path=word/styles.xml><?xml version="1.0" encoding="utf-8"?>
-<w:styles xmlns:mc="http://schemas.openxmlformats.org/markup-compatibility/2006" xmlns:r="http://schemas.openxmlformats.org/officeDocument/2006/relationships" xmlns:w="http://schemas.openxmlformats.org/wordprocessingml/2006/main" xmlns:w14="http://schemas.microsoft.com/office/word/2010/wordml" xmlns:w15="http://schemas.microsoft.com/office/word/2012/wordml" mc:Ignorable="w14 w15">
+<w:styles xmlns:mc="http://schemas.openxmlformats.org/markup-compatibility/2006" xmlns:r="http://schemas.openxmlformats.org/officeDocument/2006/relationships" xmlns:w="http://schemas.openxmlformats.org/wordprocessingml/2006/main" xmlns:w14="http://schemas.microsoft.com/office/word/2010/wordml" mc:Ignorable="w14">
   <w:docDefaults>
     <w:rPrDefault>
       <w:rPr>
@@ -64826,372 +65517,832 @@
     </w:rPrDefault>
     <w:pPrDefault/>
   </w:docDefaults>
-  <w:latentStyles w:defLockedState="0" w:defUIPriority="0" w:defSemiHidden="0" w:defUnhideWhenUsed="0" w:defQFormat="0" w:count="371">
-    <w:lsdException w:name="Normal" w:qFormat="1"/>
-    <w:lsdException w:name="heading 1" w:uiPriority="9" w:qFormat="1"/>
-    <w:lsdException w:name="heading 2" w:uiPriority="9" w:qFormat="1"/>
-    <w:lsdException w:name="heading 3" w:uiPriority="9" w:qFormat="1"/>
-    <w:lsdException w:name="heading 4" w:uiPriority="9" w:qFormat="1"/>
-    <w:lsdException w:name="heading 5" w:semiHidden="1" w:unhideWhenUsed="1" w:qFormat="1"/>
-    <w:lsdException w:name="heading 6" w:semiHidden="1" w:unhideWhenUsed="1" w:qFormat="1"/>
-    <w:lsdException w:name="heading 7" w:semiHidden="1" w:unhideWhenUsed="1" w:qFormat="1"/>
-    <w:lsdException w:name="heading 8" w:semiHidden="1" w:unhideWhenUsed="1" w:qFormat="1"/>
-    <w:lsdException w:name="heading 9" w:semiHidden="1" w:unhideWhenUsed="1" w:qFormat="1"/>
-    <w:lsdException w:name="index 1" w:semiHidden="1" w:unhideWhenUsed="1"/>
-    <w:lsdException w:name="index 2" w:semiHidden="1" w:unhideWhenUsed="1"/>
-    <w:lsdException w:name="index 3" w:semiHidden="1" w:unhideWhenUsed="1"/>
-    <w:lsdException w:name="index 4" w:semiHidden="1" w:unhideWhenUsed="1"/>
-    <w:lsdException w:name="index 5" w:semiHidden="1" w:unhideWhenUsed="1"/>
-    <w:lsdException w:name="index 6" w:semiHidden="1" w:unhideWhenUsed="1"/>
-    <w:lsdException w:name="index 7" w:semiHidden="1" w:unhideWhenUsed="1"/>
-    <w:lsdException w:name="index 8" w:semiHidden="1" w:unhideWhenUsed="1"/>
-    <w:lsdException w:name="index 9" w:semiHidden="1" w:unhideWhenUsed="1"/>
-    <w:lsdException w:name="toc 1" w:semiHidden="1" w:uiPriority="39" w:unhideWhenUsed="1"/>
-    <w:lsdException w:name="toc 2" w:semiHidden="1" w:uiPriority="39" w:unhideWhenUsed="1"/>
-    <w:lsdException w:name="toc 3" w:semiHidden="1" w:uiPriority="39" w:unhideWhenUsed="1"/>
-    <w:lsdException w:name="toc 4" w:semiHidden="1" w:unhideWhenUsed="1"/>
-    <w:lsdException w:name="toc 5" w:semiHidden="1" w:unhideWhenUsed="1"/>
-    <w:lsdException w:name="toc 6" w:semiHidden="1" w:unhideWhenUsed="1"/>
-    <w:lsdException w:name="toc 7" w:semiHidden="1" w:unhideWhenUsed="1"/>
-    <w:lsdException w:name="toc 8" w:semiHidden="1" w:unhideWhenUsed="1"/>
-    <w:lsdException w:name="toc 9" w:semiHidden="1" w:unhideWhenUsed="1"/>
-    <w:lsdException w:name="Normal Indent" w:semiHidden="1" w:unhideWhenUsed="1"/>
-    <w:lsdException w:name="footnote text" w:semiHidden="1" w:unhideWhenUsed="1"/>
-    <w:lsdException w:name="annotation text" w:semiHidden="1" w:unhideWhenUsed="1"/>
-    <w:lsdException w:name="header" w:semiHidden="1" w:unhideWhenUsed="1"/>
-    <w:lsdException w:name="footer" w:semiHidden="1" w:unhideWhenUsed="1"/>
-    <w:lsdException w:name="index heading" w:semiHidden="1" w:unhideWhenUsed="1"/>
-    <w:lsdException w:name="caption" w:semiHidden="1" w:unhideWhenUsed="1" w:qFormat="1"/>
-    <w:lsdException w:name="table of figures" w:semiHidden="1" w:unhideWhenUsed="1"/>
-    <w:lsdException w:name="envelope address" w:semiHidden="1" w:unhideWhenUsed="1"/>
-    <w:lsdException w:name="envelope return" w:semiHidden="1" w:unhideWhenUsed="1"/>
-    <w:lsdException w:name="footnote reference" w:semiHidden="1" w:unhideWhenUsed="1"/>
-    <w:lsdException w:name="annotation reference" w:semiHidden="1" w:unhideWhenUsed="1"/>
-    <w:lsdException w:name="line number" w:semiHidden="1" w:unhideWhenUsed="1"/>
-    <w:lsdException w:name="page number" w:semiHidden="1" w:unhideWhenUsed="1"/>
-    <w:lsdException w:name="endnote reference" w:semiHidden="1" w:unhideWhenUsed="1"/>
-    <w:lsdException w:name="endnote text" w:semiHidden="1" w:unhideWhenUsed="1"/>
-    <w:lsdException w:name="table of authorities" w:semiHidden="1" w:unhideWhenUsed="1"/>
-    <w:lsdException w:name="macro" w:semiHidden="1" w:unhideWhenUsed="1"/>
-    <w:lsdException w:name="toa heading" w:semiHidden="1" w:unhideWhenUsed="1"/>
-    <w:lsdException w:name="List" w:semiHidden="1" w:unhideWhenUsed="1"/>
-    <w:lsdException w:name="List Bullet" w:semiHidden="1" w:unhideWhenUsed="1"/>
-    <w:lsdException w:name="List 2" w:semiHidden="1" w:unhideWhenUsed="1"/>
-    <w:lsdException w:name="List 3" w:semiHidden="1" w:unhideWhenUsed="1"/>
-    <w:lsdException w:name="List Bullet 2" w:semiHidden="1" w:unhideWhenUsed="1"/>
-    <w:lsdException w:name="List Bullet 3" w:semiHidden="1" w:unhideWhenUsed="1"/>
-    <w:lsdException w:name="List Bullet 4" w:semiHidden="1" w:unhideWhenUsed="1"/>
-    <w:lsdException w:name="List Bullet 5" w:semiHidden="1" w:unhideWhenUsed="1"/>
-    <w:lsdException w:name="List Number 2" w:semiHidden="1" w:unhideWhenUsed="1"/>
-    <w:lsdException w:name="List Number 3" w:semiHidden="1" w:unhideWhenUsed="1"/>
-    <w:lsdException w:name="List Number 4" w:semiHidden="1" w:unhideWhenUsed="1"/>
-    <w:lsdException w:name="List Number 5" w:semiHidden="1" w:unhideWhenUsed="1"/>
-    <w:lsdException w:name="Title" w:qFormat="1"/>
-    <w:lsdException w:name="Closing" w:semiHidden="1" w:unhideWhenUsed="1"/>
-    <w:lsdException w:name="Signature" w:semiHidden="1" w:unhideWhenUsed="1"/>
-    <w:lsdException w:name="Default Paragraph Font" w:semiHidden="1" w:uiPriority="1" w:unhideWhenUsed="1"/>
-    <w:lsdException w:name="Body Text" w:semiHidden="1" w:unhideWhenUsed="1"/>
-    <w:lsdException w:name="Body Text Indent" w:semiHidden="1" w:unhideWhenUsed="1"/>
-    <w:lsdException w:name="List Continue" w:semiHidden="1" w:unhideWhenUsed="1"/>
-    <w:lsdException w:name="List Continue 2" w:semiHidden="1" w:unhideWhenUsed="1"/>
-    <w:lsdException w:name="List Continue 3" w:semiHidden="1" w:unhideWhenUsed="1"/>
-    <w:lsdException w:name="List Continue 4" w:semiHidden="1" w:unhideWhenUsed="1"/>
-    <w:lsdException w:name="List Continue 5" w:semiHidden="1" w:unhideWhenUsed="1"/>
-    <w:lsdException w:name="Message Header" w:semiHidden="1" w:unhideWhenUsed="1"/>
-    <w:lsdException w:name="Subtitle" w:qFormat="1"/>
-    <w:lsdException w:name="Body Text First Indent 2" w:semiHidden="1" w:unhideWhenUsed="1"/>
-    <w:lsdException w:name="Note Heading" w:semiHidden="1" w:unhideWhenUsed="1"/>
-    <w:lsdException w:name="Body Text 2" w:semiHidden="1" w:unhideWhenUsed="1"/>
-    <w:lsdException w:name="Body Text 3" w:semiHidden="1" w:unhideWhenUsed="1"/>
-    <w:lsdException w:name="Body Text Indent 2" w:semiHidden="1" w:unhideWhenUsed="1"/>
-    <w:lsdException w:name="Body Text Indent 3" w:semiHidden="1" w:unhideWhenUsed="1"/>
-    <w:lsdException w:name="Block Text" w:semiHidden="1" w:unhideWhenUsed="1"/>
-    <w:lsdException w:name="Hyperlink" w:semiHidden="1" w:uiPriority="99" w:unhideWhenUsed="1"/>
-    <w:lsdException w:name="FollowedHyperlink" w:semiHidden="1" w:uiPriority="99" w:unhideWhenUsed="1"/>
-    <w:lsdException w:name="Strong" w:qFormat="1"/>
-    <w:lsdException w:name="Emphasis" w:qFormat="1"/>
-    <w:lsdException w:name="Document Map" w:semiHidden="1" w:unhideWhenUsed="1"/>
-    <w:lsdException w:name="Plain Text" w:semiHidden="1" w:unhideWhenUsed="1"/>
-    <w:lsdException w:name="E-mail Signature" w:semiHidden="1" w:unhideWhenUsed="1"/>
-    <w:lsdException w:name="HTML Top of Form" w:semiHidden="1" w:unhideWhenUsed="1"/>
-    <w:lsdException w:name="HTML Bottom of Form" w:semiHidden="1" w:unhideWhenUsed="1"/>
-    <w:lsdException w:name="Normal (Web)" w:semiHidden="1" w:uiPriority="99" w:unhideWhenUsed="1"/>
-    <w:lsdException w:name="HTML Acronym" w:semiHidden="1" w:unhideWhenUsed="1"/>
-    <w:lsdException w:name="HTML Address" w:semiHidden="1" w:unhideWhenUsed="1"/>
-    <w:lsdException w:name="HTML Cite" w:semiHidden="1" w:unhideWhenUsed="1"/>
-    <w:lsdException w:name="HTML Code" w:semiHidden="1" w:unhideWhenUsed="1"/>
-    <w:lsdException w:name="HTML Definition" w:semiHidden="1" w:unhideWhenUsed="1"/>
-    <w:lsdException w:name="HTML Keyboard" w:semiHidden="1" w:unhideWhenUsed="1"/>
-    <w:lsdException w:name="HTML Preformatted" w:semiHidden="1" w:uiPriority="99" w:unhideWhenUsed="1"/>
-    <w:lsdException w:name="HTML Sample" w:semiHidden="1" w:unhideWhenUsed="1"/>
-    <w:lsdException w:name="HTML Typewriter" w:semiHidden="1" w:unhideWhenUsed="1"/>
-    <w:lsdException w:name="HTML Variable" w:semiHidden="1" w:unhideWhenUsed="1"/>
-    <w:lsdException w:name="Normal Table" w:semiHidden="1" w:unhideWhenUsed="1"/>
-    <w:lsdException w:name="annotation subject" w:semiHidden="1" w:unhideWhenUsed="1"/>
-    <w:lsdException w:name="No List" w:semiHidden="1" w:uiPriority="99" w:unhideWhenUsed="1"/>
-    <w:lsdException w:name="Outline List 1" w:semiHidden="1" w:unhideWhenUsed="1"/>
-    <w:lsdException w:name="Outline List 2" w:semiHidden="1" w:unhideWhenUsed="1"/>
-    <w:lsdException w:name="Outline List 3" w:semiHidden="1" w:unhideWhenUsed="1"/>
-    <w:lsdException w:name="Table Simple 1" w:semiHidden="1" w:unhideWhenUsed="1"/>
-    <w:lsdException w:name="Table Simple 2" w:semiHidden="1" w:unhideWhenUsed="1"/>
-    <w:lsdException w:name="Table Simple 3" w:semiHidden="1" w:unhideWhenUsed="1"/>
-    <w:lsdException w:name="Table Classic 1" w:semiHidden="1" w:unhideWhenUsed="1"/>
-    <w:lsdException w:name="Table Classic 2" w:semiHidden="1" w:unhideWhenUsed="1"/>
-    <w:lsdException w:name="Table Classic 3" w:semiHidden="1" w:unhideWhenUsed="1"/>
-    <w:lsdException w:name="Table Classic 4" w:semiHidden="1" w:unhideWhenUsed="1"/>
-    <w:lsdException w:name="Table Colorful 1" w:semiHidden="1" w:unhideWhenUsed="1"/>
-    <w:lsdException w:name="Table Colorful 2" w:semiHidden="1" w:unhideWhenUsed="1"/>
-    <w:lsdException w:name="Table Colorful 3" w:semiHidden="1" w:unhideWhenUsed="1"/>
-    <w:lsdException w:name="Table Columns 1" w:semiHidden="1" w:unhideWhenUsed="1"/>
-    <w:lsdException w:name="Table Columns 2" w:semiHidden="1" w:unhideWhenUsed="1"/>
-    <w:lsdException w:name="Table Columns 3" w:semiHidden="1" w:unhideWhenUsed="1"/>
-    <w:lsdException w:name="Table Columns 4" w:semiHidden="1" w:unhideWhenUsed="1"/>
-    <w:lsdException w:name="Table Columns 5" w:semiHidden="1" w:unhideWhenUsed="1"/>
-    <w:lsdException w:name="Table Grid 1" w:semiHidden="1" w:unhideWhenUsed="1"/>
-    <w:lsdException w:name="Table Grid 2" w:semiHidden="1" w:unhideWhenUsed="1"/>
-    <w:lsdException w:name="Table Grid 3" w:semiHidden="1" w:unhideWhenUsed="1"/>
-    <w:lsdException w:name="Table Grid 4" w:semiHidden="1" w:unhideWhenUsed="1"/>
-    <w:lsdException w:name="Table Grid 5" w:semiHidden="1" w:unhideWhenUsed="1"/>
-    <w:lsdException w:name="Table Grid 6" w:semiHidden="1" w:unhideWhenUsed="1"/>
-    <w:lsdException w:name="Table Grid 7" w:semiHidden="1" w:unhideWhenUsed="1"/>
-    <w:lsdException w:name="Table Grid 8" w:semiHidden="1" w:unhideWhenUsed="1"/>
-    <w:lsdException w:name="Table List 1" w:semiHidden="1" w:unhideWhenUsed="1"/>
-    <w:lsdException w:name="Table List 2" w:semiHidden="1" w:unhideWhenUsed="1"/>
-    <w:lsdException w:name="Table List 3" w:semiHidden="1" w:unhideWhenUsed="1"/>
-    <w:lsdException w:name="Table List 4" w:semiHidden="1" w:unhideWhenUsed="1"/>
-    <w:lsdException w:name="Table List 5" w:semiHidden="1" w:unhideWhenUsed="1"/>
-    <w:lsdException w:name="Table List 6" w:semiHidden="1" w:unhideWhenUsed="1"/>
-    <w:lsdException w:name="Table List 7" w:semiHidden="1" w:unhideWhenUsed="1"/>
-    <w:lsdException w:name="Table List 8" w:semiHidden="1" w:unhideWhenUsed="1"/>
-    <w:lsdException w:name="Table 3D effects 1" w:semiHidden="1" w:unhideWhenUsed="1"/>
-    <w:lsdException w:name="Table 3D effects 2" w:semiHidden="1" w:unhideWhenUsed="1"/>
-    <w:lsdException w:name="Table 3D effects 3" w:semiHidden="1" w:unhideWhenUsed="1"/>
-    <w:lsdException w:name="Table Contemporary" w:semiHidden="1" w:unhideWhenUsed="1"/>
-    <w:lsdException w:name="Table Elegant" w:semiHidden="1" w:unhideWhenUsed="1"/>
-    <w:lsdException w:name="Table Professional" w:semiHidden="1" w:unhideWhenUsed="1"/>
-    <w:lsdException w:name="Table Subtle 1" w:semiHidden="1" w:unhideWhenUsed="1"/>
-    <w:lsdException w:name="Table Subtle 2" w:semiHidden="1" w:unhideWhenUsed="1"/>
-    <w:lsdException w:name="Table Web 1" w:semiHidden="1" w:unhideWhenUsed="1"/>
-    <w:lsdException w:name="Table Web 2" w:semiHidden="1" w:unhideWhenUsed="1"/>
-    <w:lsdException w:name="Table Web 3" w:semiHidden="1" w:unhideWhenUsed="1"/>
-    <w:lsdException w:name="Balloon Text" w:semiHidden="1" w:unhideWhenUsed="1"/>
-    <w:lsdException w:name="Table Grid" w:uiPriority="59"/>
-    <w:lsdException w:name="Table Theme" w:semiHidden="1" w:unhideWhenUsed="1"/>
-    <w:lsdException w:name="Placeholder Text" w:semiHidden="1" w:uiPriority="99"/>
-    <w:lsdException w:name="No Spacing" w:uiPriority="1" w:qFormat="1"/>
-    <w:lsdException w:name="Light Shading" w:uiPriority="60"/>
-    <w:lsdException w:name="Light List" w:uiPriority="61"/>
-    <w:lsdException w:name="Light Grid" w:uiPriority="62"/>
-    <w:lsdException w:name="Medium Shading 1" w:uiPriority="63"/>
-    <w:lsdException w:name="Medium Shading 2" w:uiPriority="64"/>
-    <w:lsdException w:name="Medium List 1" w:uiPriority="65"/>
-    <w:lsdException w:name="Medium List 2" w:uiPriority="66"/>
-    <w:lsdException w:name="Medium Grid 1" w:uiPriority="67"/>
-    <w:lsdException w:name="Medium Grid 2" w:uiPriority="68"/>
-    <w:lsdException w:name="Medium Grid 3" w:uiPriority="69"/>
-    <w:lsdException w:name="Dark List" w:uiPriority="70"/>
-    <w:lsdException w:name="Colorful Shading" w:uiPriority="71"/>
-    <w:lsdException w:name="Colorful List" w:uiPriority="72"/>
-    <w:lsdException w:name="Colorful Grid" w:uiPriority="73"/>
-    <w:lsdException w:name="Light Shading Accent 1" w:uiPriority="60"/>
-    <w:lsdException w:name="Light List Accent 1" w:uiPriority="61"/>
-    <w:lsdException w:name="Light Grid Accent 1" w:uiPriority="62"/>
-    <w:lsdException w:name="Medium Shading 1 Accent 1" w:uiPriority="63"/>
-    <w:lsdException w:name="Medium Shading 2 Accent 1" w:uiPriority="64"/>
-    <w:lsdException w:name="Medium List 1 Accent 1" w:uiPriority="65"/>
-    <w:lsdException w:name="Revision" w:semiHidden="1" w:uiPriority="99"/>
-    <w:lsdException w:name="List Paragraph" w:uiPriority="34" w:qFormat="1"/>
-    <w:lsdException w:name="Quote" w:uiPriority="29" w:qFormat="1"/>
-    <w:lsdException w:name="Intense Quote" w:uiPriority="30" w:qFormat="1"/>
-    <w:lsdException w:name="Medium List 2 Accent 1" w:uiPriority="66"/>
-    <w:lsdException w:name="Medium Grid 1 Accent 1" w:uiPriority="67"/>
-    <w:lsdException w:name="Medium Grid 2 Accent 1" w:uiPriority="68"/>
-    <w:lsdException w:name="Medium Grid 3 Accent 1" w:uiPriority="69"/>
-    <w:lsdException w:name="Dark List Accent 1" w:uiPriority="70"/>
-    <w:lsdException w:name="Colorful Shading Accent 1" w:uiPriority="71"/>
-    <w:lsdException w:name="Colorful List Accent 1" w:uiPriority="72"/>
-    <w:lsdException w:name="Colorful Grid Accent 1" w:uiPriority="73"/>
-    <w:lsdException w:name="Light Shading Accent 2" w:uiPriority="60"/>
-    <w:lsdException w:name="Light List Accent 2" w:uiPriority="61"/>
-    <w:lsdException w:name="Light Grid Accent 2" w:uiPriority="62"/>
-    <w:lsdException w:name="Medium Shading 1 Accent 2" w:uiPriority="63"/>
-    <w:lsdException w:name="Medium Shading 2 Accent 2" w:uiPriority="64"/>
-    <w:lsdException w:name="Medium List 1 Accent 2" w:uiPriority="65"/>
-    <w:lsdException w:name="Medium List 2 Accent 2" w:uiPriority="66"/>
-    <w:lsdException w:name="Medium Grid 1 Accent 2" w:uiPriority="67"/>
-    <w:lsdException w:name="Medium Grid 2 Accent 2" w:uiPriority="68"/>
-    <w:lsdException w:name="Medium Grid 3 Accent 2" w:uiPriority="69"/>
-    <w:lsdException w:name="Dark List Accent 2" w:uiPriority="70"/>
-    <w:lsdException w:name="Colorful Shading Accent 2" w:uiPriority="71"/>
-    <w:lsdException w:name="Colorful List Accent 2" w:uiPriority="72"/>
-    <w:lsdException w:name="Colorful Grid Accent 2" w:uiPriority="73"/>
-    <w:lsdException w:name="Light Shading Accent 3" w:uiPriority="60"/>
-    <w:lsdException w:name="Light List Accent 3" w:uiPriority="61"/>
-    <w:lsdException w:name="Light Grid Accent 3" w:uiPriority="62"/>
-    <w:lsdException w:name="Medium Shading 1 Accent 3" w:uiPriority="63"/>
-    <w:lsdException w:name="Medium Shading 2 Accent 3" w:uiPriority="64"/>
-    <w:lsdException w:name="Medium List 1 Accent 3" w:uiPriority="65"/>
-    <w:lsdException w:name="Medium List 2 Accent 3" w:uiPriority="66"/>
-    <w:lsdException w:name="Medium Grid 1 Accent 3" w:uiPriority="67"/>
-    <w:lsdException w:name="Medium Grid 2 Accent 3" w:uiPriority="68"/>
-    <w:lsdException w:name="Medium Grid 3 Accent 3" w:uiPriority="69"/>
-    <w:lsdException w:name="Dark List Accent 3" w:uiPriority="70"/>
-    <w:lsdException w:name="Colorful Shading Accent 3" w:uiPriority="71"/>
-    <w:lsdException w:name="Colorful List Accent 3" w:uiPriority="72"/>
-    <w:lsdException w:name="Colorful Grid Accent 3" w:uiPriority="73"/>
-    <w:lsdException w:name="Light Shading Accent 4" w:uiPriority="60"/>
-    <w:lsdException w:name="Light List Accent 4" w:uiPriority="61"/>
-    <w:lsdException w:name="Light Grid Accent 4" w:uiPriority="62"/>
-    <w:lsdException w:name="Medium Shading 1 Accent 4" w:uiPriority="63"/>
-    <w:lsdException w:name="Medium Shading 2 Accent 4" w:uiPriority="64"/>
-    <w:lsdException w:name="Medium List 1 Accent 4" w:uiPriority="65"/>
-    <w:lsdException w:name="Medium List 2 Accent 4" w:uiPriority="66"/>
-    <w:lsdException w:name="Medium Grid 1 Accent 4" w:uiPriority="67"/>
-    <w:lsdException w:name="Medium Grid 2 Accent 4" w:uiPriority="68"/>
-    <w:lsdException w:name="Medium Grid 3 Accent 4" w:uiPriority="69"/>
-    <w:lsdException w:name="Dark List Accent 4" w:uiPriority="70"/>
-    <w:lsdException w:name="Colorful Shading Accent 4" w:uiPriority="71"/>
-    <w:lsdException w:name="Colorful List Accent 4" w:uiPriority="72"/>
-    <w:lsdException w:name="Colorful Grid Accent 4" w:uiPriority="73"/>
-    <w:lsdException w:name="Light Shading Accent 5" w:uiPriority="60"/>
-    <w:lsdException w:name="Light List Accent 5" w:uiPriority="61"/>
-    <w:lsdException w:name="Light Grid Accent 5" w:uiPriority="62"/>
-    <w:lsdException w:name="Medium Shading 1 Accent 5" w:uiPriority="63"/>
-    <w:lsdException w:name="Medium Shading 2 Accent 5" w:uiPriority="64"/>
-    <w:lsdException w:name="Medium List 1 Accent 5" w:uiPriority="65"/>
-    <w:lsdException w:name="Medium List 2 Accent 5" w:uiPriority="66"/>
-    <w:lsdException w:name="Medium Grid 1 Accent 5" w:uiPriority="67"/>
-    <w:lsdException w:name="Medium Grid 2 Accent 5" w:uiPriority="68"/>
-    <w:lsdException w:name="Medium Grid 3 Accent 5" w:uiPriority="69"/>
-    <w:lsdException w:name="Dark List Accent 5" w:uiPriority="70"/>
-    <w:lsdException w:name="Colorful Shading Accent 5" w:uiPriority="71"/>
-    <w:lsdException w:name="Colorful List Accent 5" w:uiPriority="72"/>
-    <w:lsdException w:name="Colorful Grid Accent 5" w:uiPriority="73"/>
-    <w:lsdException w:name="Light Shading Accent 6" w:uiPriority="60"/>
-    <w:lsdException w:name="Light List Accent 6" w:uiPriority="61"/>
-    <w:lsdException w:name="Light Grid Accent 6" w:uiPriority="62"/>
-    <w:lsdException w:name="Medium Shading 1 Accent 6" w:uiPriority="63"/>
-    <w:lsdException w:name="Medium Shading 2 Accent 6" w:uiPriority="64"/>
-    <w:lsdException w:name="Medium List 1 Accent 6" w:uiPriority="65"/>
-    <w:lsdException w:name="Medium List 2 Accent 6" w:uiPriority="66"/>
-    <w:lsdException w:name="Medium Grid 1 Accent 6" w:uiPriority="67"/>
-    <w:lsdException w:name="Medium Grid 2 Accent 6" w:uiPriority="68"/>
-    <w:lsdException w:name="Medium Grid 3 Accent 6" w:uiPriority="69"/>
-    <w:lsdException w:name="Dark List Accent 6" w:uiPriority="70"/>
-    <w:lsdException w:name="Colorful Shading Accent 6" w:uiPriority="71"/>
-    <w:lsdException w:name="Colorful List Accent 6" w:uiPriority="72"/>
-    <w:lsdException w:name="Colorful Grid Accent 6" w:uiPriority="73"/>
-    <w:lsdException w:name="Subtle Emphasis" w:uiPriority="19" w:qFormat="1"/>
-    <w:lsdException w:name="Intense Emphasis" w:uiPriority="21" w:qFormat="1"/>
-    <w:lsdException w:name="Subtle Reference" w:uiPriority="31" w:qFormat="1"/>
-    <w:lsdException w:name="Intense Reference" w:uiPriority="32" w:qFormat="1"/>
-    <w:lsdException w:name="Book Title" w:uiPriority="33" w:qFormat="1"/>
-    <w:lsdException w:name="Bibliography" w:semiHidden="1" w:uiPriority="37" w:unhideWhenUsed="1"/>
-    <w:lsdException w:name="TOC Heading" w:semiHidden="1" w:uiPriority="39" w:unhideWhenUsed="1" w:qFormat="1"/>
-    <w:lsdException w:name="Plain Table 1" w:uiPriority="41"/>
-    <w:lsdException w:name="Plain Table 2" w:uiPriority="42"/>
-    <w:lsdException w:name="Plain Table 3" w:uiPriority="43"/>
-    <w:lsdException w:name="Plain Table 4" w:uiPriority="44"/>
-    <w:lsdException w:name="Plain Table 5" w:uiPriority="45"/>
-    <w:lsdException w:name="Grid Table Light" w:uiPriority="40"/>
-    <w:lsdException w:name="Grid Table 1 Light" w:uiPriority="46"/>
-    <w:lsdException w:name="Grid Table 2" w:uiPriority="47"/>
-    <w:lsdException w:name="Grid Table 3" w:uiPriority="48"/>
-    <w:lsdException w:name="Grid Table 4" w:uiPriority="49"/>
-    <w:lsdException w:name="Grid Table 5 Dark" w:uiPriority="50"/>
-    <w:lsdException w:name="Grid Table 6 Colorful" w:uiPriority="51"/>
-    <w:lsdException w:name="Grid Table 7 Colorful" w:uiPriority="52"/>
-    <w:lsdException w:name="Grid Table 1 Light Accent 1" w:uiPriority="46"/>
-    <w:lsdException w:name="Grid Table 2 Accent 1" w:uiPriority="47"/>
-    <w:lsdException w:name="Grid Table 3 Accent 1" w:uiPriority="48"/>
-    <w:lsdException w:name="Grid Table 4 Accent 1" w:uiPriority="49"/>
-    <w:lsdException w:name="Grid Table 5 Dark Accent 1" w:uiPriority="50"/>
-    <w:lsdException w:name="Grid Table 6 Colorful Accent 1" w:uiPriority="51"/>
-    <w:lsdException w:name="Grid Table 7 Colorful Accent 1" w:uiPriority="52"/>
-    <w:lsdException w:name="Grid Table 1 Light Accent 2" w:uiPriority="46"/>
-    <w:lsdException w:name="Grid Table 2 Accent 2" w:uiPriority="47"/>
-    <w:lsdException w:name="Grid Table 3 Accent 2" w:uiPriority="48"/>
-    <w:lsdException w:name="Grid Table 4 Accent 2" w:uiPriority="49"/>
-    <w:lsdException w:name="Grid Table 5 Dark Accent 2" w:uiPriority="50"/>
-    <w:lsdException w:name="Grid Table 6 Colorful Accent 2" w:uiPriority="51"/>
-    <w:lsdException w:name="Grid Table 7 Colorful Accent 2" w:uiPriority="52"/>
-    <w:lsdException w:name="Grid Table 1 Light Accent 3" w:uiPriority="46"/>
-    <w:lsdException w:name="Grid Table 2 Accent 3" w:uiPriority="47"/>
-    <w:lsdException w:name="Grid Table 3 Accent 3" w:uiPriority="48"/>
-    <w:lsdException w:name="Grid Table 4 Accent 3" w:uiPriority="49"/>
-    <w:lsdException w:name="Grid Table 5 Dark Accent 3" w:uiPriority="50"/>
-    <w:lsdException w:name="Grid Table 6 Colorful Accent 3" w:uiPriority="51"/>
-    <w:lsdException w:name="Grid Table 7 Colorful Accent 3" w:uiPriority="52"/>
-    <w:lsdException w:name="Grid Table 1 Light Accent 4" w:uiPriority="46"/>
-    <w:lsdException w:name="Grid Table 2 Accent 4" w:uiPriority="47"/>
-    <w:lsdException w:name="Grid Table 3 Accent 4" w:uiPriority="48"/>
-    <w:lsdException w:name="Grid Table 4 Accent 4" w:uiPriority="49"/>
-    <w:lsdException w:name="Grid Table 5 Dark Accent 4" w:uiPriority="50"/>
-    <w:lsdException w:name="Grid Table 6 Colorful Accent 4" w:uiPriority="51"/>
-    <w:lsdException w:name="Grid Table 7 Colorful Accent 4" w:uiPriority="52"/>
-    <w:lsdException w:name="Grid Table 1 Light Accent 5" w:uiPriority="46"/>
-    <w:lsdException w:name="Grid Table 2 Accent 5" w:uiPriority="47"/>
-    <w:lsdException w:name="Grid Table 3 Accent 5" w:uiPriority="48"/>
-    <w:lsdException w:name="Grid Table 4 Accent 5" w:uiPriority="49"/>
-    <w:lsdException w:name="Grid Table 5 Dark Accent 5" w:uiPriority="50"/>
-    <w:lsdException w:name="Grid Table 6 Colorful Accent 5" w:uiPriority="51"/>
-    <w:lsdException w:name="Grid Table 7 Colorful Accent 5" w:uiPriority="52"/>
-    <w:lsdException w:name="Grid Table 1 Light Accent 6" w:uiPriority="46"/>
-    <w:lsdException w:name="Grid Table 2 Accent 6" w:uiPriority="47"/>
-    <w:lsdException w:name="Grid Table 3 Accent 6" w:uiPriority="48"/>
-    <w:lsdException w:name="Grid Table 4 Accent 6" w:uiPriority="49"/>
-    <w:lsdException w:name="Grid Table 5 Dark Accent 6" w:uiPriority="50"/>
-    <w:lsdException w:name="Grid Table 6 Colorful Accent 6" w:uiPriority="51"/>
-    <w:lsdException w:name="Grid Table 7 Colorful Accent 6" w:uiPriority="52"/>
-    <w:lsdException w:name="List Table 1 Light" w:uiPriority="46"/>
-    <w:lsdException w:name="List Table 2" w:uiPriority="47"/>
-    <w:lsdException w:name="List Table 3" w:uiPriority="48"/>
-    <w:lsdException w:name="List Table 4" w:uiPriority="49"/>
-    <w:lsdException w:name="List Table 5 Dark" w:uiPriority="50"/>
-    <w:lsdException w:name="List Table 6 Colorful" w:uiPriority="51"/>
-    <w:lsdException w:name="List Table 7 Colorful" w:uiPriority="52"/>
-    <w:lsdException w:name="List Table 1 Light Accent 1" w:uiPriority="46"/>
-    <w:lsdException w:name="List Table 2 Accent 1" w:uiPriority="47"/>
-    <w:lsdException w:name="List Table 3 Accent 1" w:uiPriority="48"/>
-    <w:lsdException w:name="List Table 4 Accent 1" w:uiPriority="49"/>
-    <w:lsdException w:name="List Table 5 Dark Accent 1" w:uiPriority="50"/>
-    <w:lsdException w:name="List Table 6 Colorful Accent 1" w:uiPriority="51"/>
-    <w:lsdException w:name="List Table 7 Colorful Accent 1" w:uiPriority="52"/>
-    <w:lsdException w:name="List Table 1 Light Accent 2" w:uiPriority="46"/>
-    <w:lsdException w:name="List Table 2 Accent 2" w:uiPriority="47"/>
-    <w:lsdException w:name="List Table 3 Accent 2" w:uiPriority="48"/>
-    <w:lsdException w:name="List Table 4 Accent 2" w:uiPriority="49"/>
-    <w:lsdException w:name="List Table 5 Dark Accent 2" w:uiPriority="50"/>
-    <w:lsdException w:name="List Table 6 Colorful Accent 2" w:uiPriority="51"/>
-    <w:lsdException w:name="List Table 7 Colorful Accent 2" w:uiPriority="52"/>
-    <w:lsdException w:name="List Table 1 Light Accent 3" w:uiPriority="46"/>
-    <w:lsdException w:name="List Table 2 Accent 3" w:uiPriority="47"/>
-    <w:lsdException w:name="List Table 3 Accent 3" w:uiPriority="48"/>
-    <w:lsdException w:name="List Table 4 Accent 3" w:uiPriority="49"/>
-    <w:lsdException w:name="List Table 5 Dark Accent 3" w:uiPriority="50"/>
-    <w:lsdException w:name="List Table 6 Colorful Accent 3" w:uiPriority="51"/>
-    <w:lsdException w:name="List Table 7 Colorful Accent 3" w:uiPriority="52"/>
-    <w:lsdException w:name="List Table 1 Light Accent 4" w:uiPriority="46"/>
-    <w:lsdException w:name="List Table 2 Accent 4" w:uiPriority="47"/>
-    <w:lsdException w:name="List Table 3 Accent 4" w:uiPriority="48"/>
-    <w:lsdException w:name="List Table 4 Accent 4" w:uiPriority="49"/>
-    <w:lsdException w:name="List Table 5 Dark Accent 4" w:uiPriority="50"/>
-    <w:lsdException w:name="List Table 6 Colorful Accent 4" w:uiPriority="51"/>
-    <w:lsdException w:name="List Table 7 Colorful Accent 4" w:uiPriority="52"/>
-    <w:lsdException w:name="List Table 1 Light Accent 5" w:uiPriority="46"/>
-    <w:lsdException w:name="List Table 2 Accent 5" w:uiPriority="47"/>
-    <w:lsdException w:name="List Table 3 Accent 5" w:uiPriority="48"/>
-    <w:lsdException w:name="List Table 4 Accent 5" w:uiPriority="49"/>
-    <w:lsdException w:name="List Table 5 Dark Accent 5" w:uiPriority="50"/>
-    <w:lsdException w:name="List Table 6 Colorful Accent 5" w:uiPriority="51"/>
-    <w:lsdException w:name="List Table 7 Colorful Accent 5" w:uiPriority="52"/>
-    <w:lsdException w:name="List Table 1 Light Accent 6" w:uiPriority="46"/>
-    <w:lsdException w:name="List Table 2 Accent 6" w:uiPriority="47"/>
-    <w:lsdException w:name="List Table 3 Accent 6" w:uiPriority="48"/>
-    <w:lsdException w:name="List Table 4 Accent 6" w:uiPriority="49"/>
-    <w:lsdException w:name="List Table 5 Dark Accent 6" w:uiPriority="50"/>
-    <w:lsdException w:name="List Table 6 Colorful Accent 6" w:uiPriority="51"/>
-    <w:lsdException w:name="List Table 7 Colorful Accent 6" w:uiPriority="52"/>
+  <w:latentStyles w:defLockedState="0" w:defUIPriority="0" w:defSemiHidden="1" w:defUnhideWhenUsed="1" w:defQFormat="0" w:count="267">
+    <w:lsdException w:name="Normal" w:semiHidden="0" w:unhideWhenUsed="0" w:qFormat="1"/>
+    <w:lsdException w:name="heading 1" w:semiHidden="0" w:uiPriority="9" w:unhideWhenUsed="0" w:qFormat="1"/>
+    <w:lsdException w:name="heading 2" w:semiHidden="0" w:uiPriority="9" w:unhideWhenUsed="0" w:qFormat="1"/>
+    <w:lsdException w:name="heading 3" w:semiHidden="0" w:uiPriority="9" w:unhideWhenUsed="0" w:qFormat="1"/>
+    <w:lsdException w:name="heading 4" w:semiHidden="0" w:uiPriority="9" w:unhideWhenUsed="0" w:qFormat="1"/>
+    <w:lsdException w:name="heading 5" w:qFormat="1"/>
+    <w:lsdException w:name="heading 6" w:qFormat="1"/>
+    <w:lsdException w:name="heading 7" w:qFormat="1"/>
+    <w:lsdException w:name="heading 8" w:qFormat="1"/>
+    <w:lsdException w:name="heading 9" w:qFormat="1"/>
+    <w:lsdException w:name="toc 1" w:uiPriority="39"/>
+    <w:lsdException w:name="toc 2" w:uiPriority="39"/>
+    <w:lsdException w:name="toc 3" w:uiPriority="39"/>
+    <w:lsdException w:name="caption" w:qFormat="1"/>
+    <w:lsdException w:name="List Number" w:semiHidden="0" w:unhideWhenUsed="0"/>
+    <w:lsdException w:name="List 4" w:semiHidden="0" w:unhideWhenUsed="0"/>
+    <w:lsdException w:name="List 5" w:semiHidden="0" w:unhideWhenUsed="0"/>
+    <w:lsdException w:name="Title" w:semiHidden="0" w:unhideWhenUsed="0" w:qFormat="1"/>
+    <w:lsdException w:name="Default Paragraph Font" w:uiPriority="1"/>
+    <w:lsdException w:name="Subtitle" w:semiHidden="0" w:unhideWhenUsed="0" w:qFormat="1"/>
+    <w:lsdException w:name="Salutation" w:semiHidden="0" w:unhideWhenUsed="0"/>
+    <w:lsdException w:name="Date" w:semiHidden="0" w:unhideWhenUsed="0"/>
+    <w:lsdException w:name="Body Text First Indent" w:semiHidden="0" w:unhideWhenUsed="0"/>
+    <w:lsdException w:name="Hyperlink" w:uiPriority="99"/>
+    <w:lsdException w:name="FollowedHyperlink" w:uiPriority="99"/>
+    <w:lsdException w:name="Strong" w:semiHidden="0" w:unhideWhenUsed="0" w:qFormat="1"/>
+    <w:lsdException w:name="Emphasis" w:semiHidden="0" w:unhideWhenUsed="0" w:qFormat="1"/>
+    <w:lsdException w:name="Normal (Web)" w:uiPriority="99"/>
+    <w:lsdException w:name="HTML Preformatted" w:uiPriority="99"/>
+    <w:lsdException w:name="No List" w:uiPriority="99"/>
+    <w:lsdException w:name="Table Grid" w:semiHidden="0" w:uiPriority="59" w:unhideWhenUsed="0"/>
+    <w:lsdException w:name="Placeholder Text" w:uiPriority="99" w:unhideWhenUsed="0"/>
+    <w:lsdException w:name="No Spacing" w:semiHidden="0" w:uiPriority="1" w:unhideWhenUsed="0" w:qFormat="1"/>
+    <w:lsdException w:name="Light Shading" w:semiHidden="0" w:uiPriority="60" w:unhideWhenUsed="0"/>
+    <w:lsdException w:name="Light List" w:semiHidden="0" w:uiPriority="61" w:unhideWhenUsed="0"/>
+    <w:lsdException w:name="Light Grid" w:semiHidden="0" w:uiPriority="62" w:unhideWhenUsed="0"/>
+    <w:lsdException w:name="Medium Shading 1" w:semiHidden="0" w:uiPriority="63" w:unhideWhenUsed="0"/>
+    <w:lsdException w:name="Medium Shading 2" w:semiHidden="0" w:uiPriority="64" w:unhideWhenUsed="0"/>
+    <w:lsdException w:name="Medium List 1" w:semiHidden="0" w:uiPriority="65" w:unhideWhenUsed="0"/>
+    <w:lsdException w:name="Medium List 2" w:semiHidden="0" w:uiPriority="66" w:unhideWhenUsed="0"/>
+    <w:lsdException w:name="Medium Grid 1" w:semiHidden="0" w:uiPriority="67" w:unhideWhenUsed="0"/>
+    <w:lsdException w:name="Medium Grid 2" w:semiHidden="0" w:uiPriority="68" w:unhideWhenUsed="0"/>
+    <w:lsdException w:name="Medium Grid 3" w:semiHidden="0" w:uiPriority="69" w:unhideWhenUsed="0"/>
+    <w:lsdException w:name="Dark List" w:semiHidden="0" w:uiPriority="70" w:unhideWhenUsed="0"/>
+    <w:lsdException w:name="Colorful Shading" w:semiHidden="0" w:uiPriority="71" w:unhideWhenUsed="0"/>
+    <w:lsdException w:name="Colorful List" w:semiHidden="0" w:uiPriority="72" w:unhideWhenUsed="0"/>
+    <w:lsdException w:name="Colorful Grid" w:semiHidden="0" w:uiPriority="73" w:unhideWhenUsed="0"/>
+    <w:lsdException w:name="Light Shading Accent 1" w:semiHidden="0" w:uiPriority="60" w:unhideWhenUsed="0"/>
+    <w:lsdException w:name="Light List Accent 1" w:semiHidden="0" w:uiPriority="61" w:unhideWhenUsed="0"/>
+    <w:lsdException w:name="Light Grid Accent 1" w:semiHidden="0" w:uiPriority="62" w:unhideWhenUsed="0"/>
+    <w:lsdException w:name="Medium Shading 1 Accent 1" w:semiHidden="0" w:uiPriority="63" w:unhideWhenUsed="0"/>
+    <w:lsdException w:name="Medium Shading 2 Accent 1" w:semiHidden="0" w:uiPriority="64" w:unhideWhenUsed="0"/>
+    <w:lsdException w:name="Medium List 1 Accent 1" w:semiHidden="0" w:uiPriority="65" w:unhideWhenUsed="0"/>
+    <w:lsdException w:name="Revision" w:uiPriority="99" w:unhideWhenUsed="0"/>
+    <w:lsdException w:name="List Paragraph" w:semiHidden="0" w:uiPriority="34" w:unhideWhenUsed="0" w:qFormat="1"/>
+    <w:lsdException w:name="Quote" w:semiHidden="0" w:uiPriority="29" w:unhideWhenUsed="0" w:qFormat="1"/>
+    <w:lsdException w:name="Intense Quote" w:semiHidden="0" w:uiPriority="30" w:unhideWhenUsed="0" w:qFormat="1"/>
+    <w:lsdException w:name="Medium List 2 Accent 1" w:semiHidden="0" w:uiPriority="66" w:unhideWhenUsed="0"/>
+    <w:lsdException w:name="Medium Grid 1 Accent 1" w:semiHidden="0" w:uiPriority="67" w:unhideWhenUsed="0"/>
+    <w:lsdException w:name="Medium Grid 2 Accent 1" w:semiHidden="0" w:uiPriority="68" w:unhideWhenUsed="0"/>
+    <w:lsdException w:name="Medium Grid 3 Accent 1" w:semiHidden="0" w:uiPriority="69" w:unhideWhenUsed="0"/>
+    <w:lsdException w:name="Dark List Accent 1" w:semiHidden="0" w:uiPriority="70" w:unhideWhenUsed="0"/>
+    <w:lsdException w:name="Colorful Shading Accent 1" w:semiHidden="0" w:uiPriority="71" w:unhideWhenUsed="0"/>
+    <w:lsdException w:name="Colorful List Accent 1" w:semiHidden="0" w:uiPriority="72" w:unhideWhenUsed="0"/>
+    <w:lsdException w:name="Colorful Grid Accent 1" w:semiHidden="0" w:uiPriority="73" w:unhideWhenUsed="0"/>
+    <w:lsdException w:name="Light Shading Accent 2" w:semiHidden="0" w:uiPriority="60" w:unhideWhenUsed="0"/>
+    <w:lsdException w:name="Light List Accent 2" w:semiHidden="0" w:uiPriority="61" w:unhideWhenUsed="0"/>
+    <w:lsdException w:name="Light Grid Accent 2" w:semiHidden="0" w:uiPriority="62" w:unhideWhenUsed="0"/>
+    <w:lsdException w:name="Medium Shading 1 Accent 2" w:semiHidden="0" w:uiPriority="63" w:unhideWhenUsed="0"/>
+    <w:lsdException w:name="Medium Shading 2 Accent 2" w:semiHidden="0" w:uiPriority="64" w:unhideWhenUsed="0"/>
+    <w:lsdException w:name="Medium List 1 Accent 2" w:semiHidden="0" w:uiPriority="65" w:unhideWhenUsed="0"/>
+    <w:lsdException w:name="Medium List 2 Accent 2" w:semiHidden="0" w:uiPriority="66" w:unhideWhenUsed="0"/>
+    <w:lsdException w:name="Medium Grid 1 Accent 2" w:semiHidden="0" w:uiPriority="67" w:unhideWhenUsed="0"/>
+    <w:lsdException w:name="Medium Grid 2 Accent 2" w:semiHidden="0" w:uiPriority="68" w:unhideWhenUsed="0"/>
+    <w:lsdException w:name="Medium Grid 3 Accent 2" w:semiHidden="0" w:uiPriority="69" w:unhideWhenUsed="0"/>
+    <w:lsdException w:name="Dark List Accent 2" w:semiHidden="0" w:uiPriority="70" w:unhideWhenUsed="0"/>
+    <w:lsdException w:name="Colorful Shading Accent 2" w:semiHidden="0" w:uiPriority="71" w:unhideWhenUsed="0"/>
+    <w:lsdException w:name="Colorful List Accent 2" w:semiHidden="0" w:uiPriority="72" w:unhideWhenUsed="0"/>
+    <w:lsdException w:name="Colorful Grid Accent 2" w:semiHidden="0" w:uiPriority="73" w:unhideWhenUsed="0"/>
+    <w:lsdException w:name="Light Shading Accent 3" w:semiHidden="0" w:uiPriority="60" w:unhideWhenUsed="0"/>
+    <w:lsdException w:name="Light List Accent 3" w:semiHidden="0" w:uiPriority="61" w:unhideWhenUsed="0"/>
+    <w:lsdException w:name="Light Grid Accent 3" w:semiHidden="0" w:uiPriority="62" w:unhideWhenUsed="0"/>
+    <w:lsdException w:name="Medium Shading 1 Accent 3" w:semiHidden="0" w:uiPriority="63" w:unhideWhenUsed="0"/>
+    <w:lsdException w:name="Medium Shading 2 Accent 3" w:semiHidden="0" w:uiPriority="64" w:unhideWhenUsed="0"/>
+    <w:lsdException w:name="Medium List 1 Accent 3" w:semiHidden="0" w:uiPriority="65" w:unhideWhenUsed="0"/>
+    <w:lsdException w:name="Medium List 2 Accent 3" w:semiHidden="0" w:uiPriority="66" w:unhideWhenUsed="0"/>
+    <w:lsdException w:name="Medium Grid 1 Accent 3" w:semiHidden="0" w:uiPriority="67" w:unhideWhenUsed="0"/>
+    <w:lsdException w:name="Medium Grid 2 Accent 3" w:semiHidden="0" w:uiPriority="68" w:unhideWhenUsed="0"/>
+    <w:lsdException w:name="Medium Grid 3 Accent 3" w:semiHidden="0" w:uiPriority="69" w:unhideWhenUsed="0"/>
+    <w:lsdException w:name="Dark List Accent 3" w:semiHidden="0" w:uiPriority="70" w:unhideWhenUsed="0"/>
+    <w:lsdException w:name="Colorful Shading Accent 3" w:semiHidden="0" w:uiPriority="71" w:unhideWhenUsed="0"/>
+    <w:lsdException w:name="Colorful List Accent 3" w:semiHidden="0" w:uiPriority="72" w:unhideWhenUsed="0"/>
+    <w:lsdException w:name="Colorful Grid Accent 3" w:semiHidden="0" w:uiPriority="73" w:unhideWhenUsed="0"/>
+    <w:lsdException w:name="Light Shading Accent 4" w:semiHidden="0" w:uiPriority="60" w:unhideWhenUsed="0"/>
+    <w:lsdException w:name="Light List Accent 4" w:semiHidden="0" w:uiPriority="61" w:unhideWhenUsed="0"/>
+    <w:lsdException w:name="Light Grid Accent 4" w:semiHidden="0" w:uiPriority="62" w:unhideWhenUsed="0"/>
+    <w:lsdException w:name="Medium Shading 1 Accent 4" w:semiHidden="0" w:uiPriority="63" w:unhideWhenUsed="0"/>
+    <w:lsdException w:name="Medium Shading 2 Accent 4" w:semiHidden="0" w:uiPriority="64" w:unhideWhenUsed="0"/>
+    <w:lsdException w:name="Medium List 1 Accent 4" w:semiHidden="0" w:uiPriority="65" w:unhideWhenUsed="0"/>
+    <w:lsdException w:name="Medium List 2 Accent 4" w:semiHidden="0" w:uiPriority="66" w:unhideWhenUsed="0"/>
+    <w:lsdException w:name="Medium Grid 1 Accent 4" w:semiHidden="0" w:uiPriority="67" w:unhideWhenUsed="0"/>
+    <w:lsdException w:name="Medium Grid 2 Accent 4" w:semiHidden="0" w:uiPriority="68" w:unhideWhenUsed="0"/>
+    <w:lsdException w:name="Medium Grid 3 Accent 4" w:semiHidden="0" w:uiPriority="69" w:unhideWhenUsed="0"/>
+    <w:lsdException w:name="Dark List Accent 4" w:semiHidden="0" w:uiPriority="70" w:unhideWhenUsed="0"/>
+    <w:lsdException w:name="Colorful Shading Accent 4" w:semiHidden="0" w:uiPriority="71" w:unhideWhenUsed="0"/>
+    <w:lsdException w:name="Colorful List Accent 4" w:semiHidden="0" w:uiPriority="72" w:unhideWhenUsed="0"/>
+    <w:lsdException w:name="Colorful Grid Accent 4" w:semiHidden="0" w:uiPriority="73" w:unhideWhenUsed="0"/>
+    <w:lsdException w:name="Light Shading Accent 5" w:semiHidden="0" w:uiPriority="60" w:unhideWhenUsed="0"/>
+    <w:lsdException w:name="Light List Accent 5" w:semiHidden="0" w:uiPriority="61" w:unhideWhenUsed="0"/>
+    <w:lsdException w:name="Light Grid Accent 5" w:semiHidden="0" w:uiPriority="62" w:unhideWhenUsed="0"/>
+    <w:lsdException w:name="Medium Shading 1 Accent 5" w:semiHidden="0" w:uiPriority="63" w:unhideWhenUsed="0"/>
+    <w:lsdException w:name="Medium Shading 2 Accent 5" w:semiHidden="0" w:uiPriority="64" w:unhideWhenUsed="0"/>
+    <w:lsdException w:name="Medium List 1 Accent 5" w:semiHidden="0" w:uiPriority="65" w:unhideWhenUsed="0"/>
+    <w:lsdException w:name="Medium List 2 Accent 5" w:semiHidden="0" w:uiPriority="66" w:unhideWhenUsed="0"/>
+    <w:lsdException w:name="Medium Grid 1 Accent 5" w:semiHidden="0" w:uiPriority="67" w:unhideWhenUsed="0"/>
+    <w:lsdException w:name="Medium Grid 2 Accent 5" w:semiHidden="0" w:uiPriority="68" w:unhideWhenUsed="0"/>
+    <w:lsdException w:name="Medium Grid 3 Accent 5" w:semiHidden="0" w:uiPriority="69" w:unhideWhenUsed="0"/>
+    <w:lsdException w:name="Dark List Accent 5" w:semiHidden="0" w:uiPriority="70" w:unhideWhenUsed="0"/>
+    <w:lsdException w:name="Colorful Shading Accent 5" w:semiHidden="0" w:uiPriority="71" w:unhideWhenUsed="0"/>
+    <w:lsdException w:name="Colorful List Accent 5" w:semiHidden="0" w:uiPriority="72" w:unhideWhenUsed="0"/>
+    <w:lsdException w:name="Colorful Grid Accent 5" w:semiHidden="0" w:uiPriority="73" w:unhideWhenUsed="0"/>
+    <w:lsdException w:name="Light Shading Accent 6" w:semiHidden="0" w:uiPriority="60" w:unhideWhenUsed="0"/>
+    <w:lsdException w:name="Light List Accent 6" w:semiHidden="0" w:uiPriority="61" w:unhideWhenUsed="0"/>
+    <w:lsdException w:name="Light Grid Accent 6" w:semiHidden="0" w:uiPriority="62" w:unhideWhenUsed="0"/>
+    <w:lsdException w:name="Medium Shading 1 Accent 6" w:semiHidden="0" w:uiPriority="63" w:unhideWhenUsed="0"/>
+    <w:lsdException w:name="Medium Shading 2 Accent 6" w:semiHidden="0" w:uiPriority="64" w:unhideWhenUsed="0"/>
+    <w:lsdException w:name="Medium List 1 Accent 6" w:semiHidden="0" w:uiPriority="65" w:unhideWhenUsed="0"/>
+    <w:lsdException w:name="Medium List 2 Accent 6" w:semiHidden="0" w:uiPriority="66" w:unhideWhenUsed="0"/>
+    <w:lsdException w:name="Medium Grid 1 Accent 6" w:semiHidden="0" w:uiPriority="67" w:unhideWhenUsed="0"/>
+    <w:lsdException w:name="Medium Grid 2 Accent 6" w:semiHidden="0" w:uiPriority="68" w:unhideWhenUsed="0"/>
+    <w:lsdException w:name="Medium Grid 3 Accent 6" w:semiHidden="0" w:uiPriority="69" w:unhideWhenUsed="0"/>
+    <w:lsdException w:name="Dark List Accent 6" w:semiHidden="0" w:uiPriority="70" w:unhideWhenUsed="0"/>
+    <w:lsdException w:name="Colorful Shading Accent 6" w:semiHidden="0" w:uiPriority="71" w:unhideWhenUsed="0"/>
+    <w:lsdException w:name="Colorful List Accent 6" w:semiHidden="0" w:uiPriority="72" w:unhideWhenUsed="0"/>
+    <w:lsdException w:name="Colorful Grid Accent 6" w:semiHidden="0" w:uiPriority="73" w:unhideWhenUsed="0"/>
+    <w:lsdException w:name="Subtle Emphasis" w:semiHidden="0" w:uiPriority="19" w:unhideWhenUsed="0" w:qFormat="1"/>
+    <w:lsdException w:name="Intense Emphasis" w:semiHidden="0" w:uiPriority="21" w:unhideWhenUsed="0" w:qFormat="1"/>
+    <w:lsdException w:name="Subtle Reference" w:semiHidden="0" w:uiPriority="31" w:unhideWhenUsed="0" w:qFormat="1"/>
+    <w:lsdException w:name="Intense Reference" w:semiHidden="0" w:uiPriority="32" w:unhideWhenUsed="0" w:qFormat="1"/>
+    <w:lsdException w:name="Book Title" w:semiHidden="0" w:uiPriority="33" w:unhideWhenUsed="0" w:qFormat="1"/>
+    <w:lsdException w:name="Bibliography" w:uiPriority="37"/>
+    <w:lsdException w:name="TOC Heading" w:uiPriority="39" w:qFormat="1"/>
+  </w:latentStyles>
+  <w:style w:type="paragraph" w:default="1" w:styleId="Normal">
+    <w:name w:val="Normal"/>
+    <w:qFormat/>
+    <w:rsid w:val="008E55D2"/>
+    <w:rPr>
+      <w:rFonts w:asciiTheme="minorHAnsi" w:hAnsiTheme="minorHAnsi"/>
+    </w:rPr>
+  </w:style>
+  <w:style w:type="paragraph" w:styleId="Heading1">
+    <w:name w:val="heading 1"/>
+    <w:basedOn w:val="Normal"/>
+    <w:next w:val="BodyText"/>
+    <w:uiPriority w:val="9"/>
+    <w:qFormat/>
+    <w:rsid w:val="002D420E"/>
+    <w:pPr>
+      <w:keepNext/>
+      <w:numPr>
+        <w:numId w:val="1"/>
+      </w:numPr>
+      <w:spacing w:before="240"/>
+      <w:outlineLvl w:val="0"/>
+    </w:pPr>
+    <w:rPr>
+      <w:rFonts w:ascii="Arial" w:hAnsi="Arial"/>
+      <w:b/>
+      <w:kern w:val="28"/>
+      <w:sz w:val="36"/>
+    </w:rPr>
+  </w:style>
+  <w:style w:type="paragraph" w:styleId="Heading2">
+    <w:name w:val="heading 2"/>
+    <w:basedOn w:val="Normal"/>
+    <w:next w:val="BodyText"/>
+    <w:uiPriority w:val="9"/>
+    <w:qFormat/>
+    <w:rsid w:val="002D420E"/>
+    <w:pPr>
+      <w:keepNext/>
+      <w:numPr>
+        <w:ilvl w:val="1"/>
+        <w:numId w:val="1"/>
+      </w:numPr>
+      <w:spacing w:before="160"/>
+      <w:outlineLvl w:val="1"/>
+    </w:pPr>
+    <w:rPr>
+      <w:rFonts w:ascii="Arial" w:hAnsi="Arial"/>
+      <w:b/>
+      <w:i/>
+      <w:kern w:val="28"/>
+      <w:sz w:val="28"/>
+    </w:rPr>
+  </w:style>
+  <w:style w:type="paragraph" w:styleId="Heading3">
+    <w:name w:val="heading 3"/>
+    <w:basedOn w:val="Normal"/>
+    <w:next w:val="BodyText"/>
+    <w:uiPriority w:val="9"/>
+    <w:qFormat/>
+    <w:rsid w:val="00A16533"/>
+    <w:pPr>
+      <w:keepNext/>
+      <w:numPr>
+        <w:ilvl w:val="2"/>
+        <w:numId w:val="1"/>
+      </w:numPr>
+      <w:spacing w:after="80"/>
+      <w:outlineLvl w:val="2"/>
+    </w:pPr>
+    <w:rPr>
+      <w:b/>
+      <w:kern w:val="28"/>
+      <w:sz w:val="24"/>
+    </w:rPr>
+  </w:style>
+  <w:style w:type="paragraph" w:styleId="Heading4">
+    <w:name w:val="heading 4"/>
+    <w:basedOn w:val="Normal"/>
+    <w:next w:val="BodyText"/>
+    <w:uiPriority w:val="9"/>
+    <w:qFormat/>
+    <w:rsid w:val="002D420E"/>
+    <w:pPr>
+      <w:keepNext/>
+      <w:numPr>
+        <w:ilvl w:val="3"/>
+        <w:numId w:val="1"/>
+      </w:numPr>
+      <w:spacing w:after="80"/>
+      <w:outlineLvl w:val="3"/>
+    </w:pPr>
+    <w:rPr>
+      <w:b/>
+      <w:i/>
+      <w:kern w:val="28"/>
+      <w:sz w:val="24"/>
+    </w:rPr>
+  </w:style>
+  <w:style w:type="character" w:default="1" w:styleId="DefaultParagraphFont">
+    <w:name w:val="Default Paragraph Font"/>
+    <w:uiPriority w:val="1"/>
+    <w:semiHidden/>
+    <w:unhideWhenUsed/>
+  </w:style>
+  <w:style w:type="table" w:default="1" w:styleId="TableNormal">
+    <w:name w:val="Normal Table"/>
+    <w:uiPriority w:val="99"/>
+    <w:semiHidden/>
+    <w:unhideWhenUsed/>
+    <w:tblPr>
+      <w:tblInd w:w="0" w:type="dxa"/>
+      <w:tblCellMar>
+        <w:top w:w="0" w:type="dxa"/>
+        <w:left w:w="108" w:type="dxa"/>
+        <w:bottom w:w="0" w:type="dxa"/>
+        <w:right w:w="108" w:type="dxa"/>
+      </w:tblCellMar>
+    </w:tblPr>
+  </w:style>
+  <w:style w:type="numbering" w:default="1" w:styleId="NoList">
+    <w:name w:val="No List"/>
+    <w:uiPriority w:val="99"/>
+    <w:semiHidden/>
+    <w:unhideWhenUsed/>
+  </w:style>
+  <w:style w:type="paragraph" w:styleId="BodyText">
+    <w:name w:val="Body Text"/>
+    <w:basedOn w:val="Normal"/>
+    <w:link w:val="BodyTextChar"/>
+    <w:rsid w:val="002D420E"/>
+    <w:pPr>
+      <w:spacing w:after="160"/>
+    </w:pPr>
+  </w:style>
+  <w:style w:type="paragraph" w:styleId="Header">
+    <w:name w:val="header"/>
+    <w:basedOn w:val="Normal"/>
+    <w:rsid w:val="002D420E"/>
+    <w:pPr>
+      <w:keepLines/>
+      <w:tabs>
+        <w:tab w:val="center" w:pos="4320"/>
+        <w:tab w:val="right" w:pos="8640"/>
+      </w:tabs>
+    </w:pPr>
+  </w:style>
+  <w:style w:type="paragraph" w:styleId="Footer">
+    <w:name w:val="footer"/>
+    <w:basedOn w:val="Normal"/>
+    <w:rsid w:val="002D420E"/>
+    <w:pPr>
+      <w:keepLines/>
+      <w:tabs>
+        <w:tab w:val="center" w:pos="4320"/>
+        <w:tab w:val="right" w:pos="8640"/>
+      </w:tabs>
+    </w:pPr>
+  </w:style>
+  <w:style w:type="character" w:styleId="PageNumber">
+    <w:name w:val="page number"/>
+    <w:rsid w:val="002D420E"/>
+    <w:rPr>
+      <w:b/>
+    </w:rPr>
+  </w:style>
+  <w:style w:type="paragraph" w:styleId="TOC1">
+    <w:name w:val="toc 1"/>
+    <w:basedOn w:val="Normal"/>
+    <w:uiPriority w:val="39"/>
+    <w:rsid w:val="002D420E"/>
+    <w:pPr>
+      <w:tabs>
+        <w:tab w:val="right" w:leader="dot" w:pos="9000"/>
+      </w:tabs>
+    </w:pPr>
+    <w:rPr>
+      <w:b/>
+      <w:caps/>
+    </w:rPr>
+  </w:style>
+  <w:style w:type="paragraph" w:styleId="TOC2">
+    <w:name w:val="toc 2"/>
+    <w:basedOn w:val="Normal"/>
+    <w:uiPriority w:val="39"/>
+    <w:rsid w:val="002D420E"/>
+    <w:pPr>
+      <w:tabs>
+        <w:tab w:val="right" w:leader="dot" w:pos="9000"/>
+      </w:tabs>
+      <w:ind w:left="200"/>
+    </w:pPr>
+    <w:rPr>
+      <w:smallCaps/>
+    </w:rPr>
+  </w:style>
+  <w:style w:type="paragraph" w:styleId="Title">
+    <w:name w:val="Title"/>
+    <w:basedOn w:val="Normal"/>
+    <w:qFormat/>
+    <w:rsid w:val="002D420E"/>
+    <w:pPr>
+      <w:keepNext/>
+      <w:keepLines/>
+      <w:spacing w:before="360" w:after="160"/>
+      <w:jc w:val="center"/>
+    </w:pPr>
+    <w:rPr>
+      <w:rFonts w:ascii="Arial" w:hAnsi="Arial"/>
+      <w:b/>
+      <w:kern w:val="28"/>
+      <w:sz w:val="40"/>
+    </w:rPr>
+  </w:style>
+  <w:style w:type="paragraph" w:customStyle="1" w:styleId="Paragraph1">
+    <w:name w:val="Paragraph1"/>
+    <w:basedOn w:val="Normal"/>
+    <w:rsid w:val="002D420E"/>
+    <w:pPr>
+      <w:widowControl w:val="0"/>
+      <w:spacing w:before="80"/>
+      <w:jc w:val="both"/>
+    </w:pPr>
+  </w:style>
+  <w:style w:type="paragraph" w:customStyle="1" w:styleId="RevHistory">
+    <w:name w:val="RevHistory"/>
+    <w:basedOn w:val="Normal"/>
+    <w:rsid w:val="002D420E"/>
+    <w:pPr>
+      <w:pageBreakBefore/>
+      <w:widowControl w:val="0"/>
+      <w:spacing w:before="1280"/>
+      <w:jc w:val="center"/>
+    </w:pPr>
+    <w:rPr>
+      <w:sz w:val="36"/>
+    </w:rPr>
+  </w:style>
+  <w:style w:type="paragraph" w:customStyle="1" w:styleId="TableText">
+    <w:name w:val="Table Text"/>
+    <w:rsid w:val="002D420E"/>
+    <w:pPr>
+      <w:widowControl w:val="0"/>
+      <w:spacing w:before="40" w:after="40"/>
+    </w:pPr>
+  </w:style>
+  <w:style w:type="paragraph" w:customStyle="1" w:styleId="Paragraph2">
+    <w:name w:val="Paragraph2"/>
+    <w:basedOn w:val="Paragraph1"/>
+    <w:rsid w:val="002D420E"/>
+    <w:pPr>
+      <w:widowControl/>
+      <w:ind w:left="720"/>
+    </w:pPr>
+    <w:rPr>
+      <w:color w:val="000080"/>
+    </w:rPr>
+  </w:style>
+  <w:style w:type="paragraph" w:customStyle="1" w:styleId="Paragraph3">
+    <w:name w:val="Paragraph3"/>
+    <w:basedOn w:val="Paragraph1"/>
+    <w:rsid w:val="002D420E"/>
+    <w:pPr>
+      <w:ind w:left="1530"/>
+    </w:pPr>
+  </w:style>
+  <w:style w:type="paragraph" w:customStyle="1" w:styleId="Paragraph4">
+    <w:name w:val="Paragraph4"/>
+    <w:basedOn w:val="Paragraph1"/>
+    <w:rsid w:val="002D420E"/>
+    <w:pPr>
+      <w:ind w:left="2250"/>
+    </w:pPr>
+  </w:style>
+  <w:style w:type="paragraph" w:customStyle="1" w:styleId="Bullet1">
+    <w:name w:val="Bullet1"/>
+    <w:basedOn w:val="Normal"/>
+    <w:rsid w:val="002D420E"/>
+    <w:pPr>
+      <w:widowControl w:val="0"/>
+      <w:ind w:left="720" w:hanging="432"/>
+    </w:pPr>
+  </w:style>
+  <w:style w:type="paragraph" w:customStyle="1" w:styleId="Bullet2">
+    <w:name w:val="Bullet2"/>
+    <w:basedOn w:val="Bullet1"/>
+    <w:rsid w:val="002D420E"/>
+    <w:pPr>
+      <w:ind w:left="1440" w:hanging="360"/>
+    </w:pPr>
+  </w:style>
+  <w:style w:type="paragraph" w:styleId="TOC3">
+    <w:name w:val="toc 3"/>
+    <w:basedOn w:val="Normal"/>
+    <w:next w:val="Normal"/>
+    <w:autoRedefine/>
+    <w:uiPriority w:val="39"/>
+    <w:rsid w:val="002D420E"/>
+    <w:pPr>
+      <w:ind w:left="400"/>
+    </w:pPr>
+  </w:style>
+  <w:style w:type="paragraph" w:styleId="BalloonText">
+    <w:name w:val="Balloon Text"/>
+    <w:basedOn w:val="Normal"/>
+    <w:semiHidden/>
+    <w:rsid w:val="002D420E"/>
+    <w:rPr>
+      <w:rFonts w:ascii="Tahoma" w:hAnsi="Tahoma" w:cs="Tahoma"/>
+      <w:sz w:val="16"/>
+      <w:szCs w:val="16"/>
+    </w:rPr>
+  </w:style>
+  <w:style w:type="paragraph" w:styleId="ListParagraph">
+    <w:name w:val="List Paragraph"/>
+    <w:basedOn w:val="Normal"/>
+    <w:uiPriority w:val="34"/>
+    <w:qFormat/>
+    <w:rsid w:val="00A16533"/>
+    <w:pPr>
+      <w:ind w:left="720"/>
+      <w:contextualSpacing/>
+    </w:pPr>
+  </w:style>
+  <w:style w:type="table" w:styleId="TableGrid">
+    <w:name w:val="Table Grid"/>
+    <w:basedOn w:val="TableNormal"/>
+    <w:uiPriority w:val="59"/>
+    <w:rsid w:val="00A16533"/>
+    <w:rPr>
+      <w:rFonts w:eastAsiaTheme="minorHAnsi"/>
+    </w:rPr>
+    <w:tblPr>
+      <w:tblInd w:w="0" w:type="dxa"/>
+      <w:tblBorders>
+        <w:top w:val="single" w:sz="4" w:space="0" w:color="auto"/>
+        <w:left w:val="single" w:sz="4" w:space="0" w:color="auto"/>
+        <w:bottom w:val="single" w:sz="4" w:space="0" w:color="auto"/>
+        <w:right w:val="single" w:sz="4" w:space="0" w:color="auto"/>
+        <w:insideH w:val="single" w:sz="4" w:space="0" w:color="auto"/>
+        <w:insideV w:val="single" w:sz="4" w:space="0" w:color="auto"/>
+      </w:tblBorders>
+      <w:tblCellMar>
+        <w:top w:w="0" w:type="dxa"/>
+        <w:left w:w="108" w:type="dxa"/>
+        <w:bottom w:w="0" w:type="dxa"/>
+        <w:right w:w="108" w:type="dxa"/>
+      </w:tblCellMar>
+    </w:tblPr>
+  </w:style>
+  <w:style w:type="character" w:styleId="Hyperlink">
+    <w:name w:val="Hyperlink"/>
+    <w:basedOn w:val="DefaultParagraphFont"/>
+    <w:uiPriority w:val="99"/>
+    <w:rsid w:val="00F02575"/>
+    <w:rPr>
+      <w:color w:val="0000FF" w:themeColor="hyperlink"/>
+      <w:u w:val="single"/>
+    </w:rPr>
+  </w:style>
+  <w:style w:type="character" w:styleId="FollowedHyperlink">
+    <w:name w:val="FollowedHyperlink"/>
+    <w:basedOn w:val="DefaultParagraphFont"/>
+    <w:uiPriority w:val="99"/>
+    <w:rsid w:val="001B1C30"/>
+    <w:rPr>
+      <w:color w:val="800080" w:themeColor="followedHyperlink"/>
+      <w:u w:val="single"/>
+    </w:rPr>
+  </w:style>
+  <w:style w:type="paragraph" w:styleId="NoSpacing">
+    <w:name w:val="No Spacing"/>
+    <w:uiPriority w:val="1"/>
+    <w:qFormat/>
+    <w:rsid w:val="00D40A84"/>
+  </w:style>
+  <w:style w:type="character" w:customStyle="1" w:styleId="BodyTextChar">
+    <w:name w:val="Body Text Char"/>
+    <w:basedOn w:val="DefaultParagraphFont"/>
+    <w:link w:val="BodyText"/>
+    <w:rsid w:val="0078420B"/>
+  </w:style>
+  <w:style w:type="character" w:styleId="PlaceholderText">
+    <w:name w:val="Placeholder Text"/>
+    <w:basedOn w:val="DefaultParagraphFont"/>
+    <w:uiPriority w:val="99"/>
+    <w:semiHidden/>
+    <w:rsid w:val="003229E0"/>
+    <w:rPr>
+      <w:color w:val="808080"/>
+    </w:rPr>
+  </w:style>
+  <w:style w:type="paragraph" w:styleId="HTMLPreformatted">
+    <w:name w:val="HTML Preformatted"/>
+    <w:basedOn w:val="Normal"/>
+    <w:link w:val="HTMLPreformattedChar"/>
+    <w:uiPriority w:val="99"/>
+    <w:semiHidden/>
+    <w:unhideWhenUsed/>
+    <w:rsid w:val="00855467"/>
+    <w:pPr>
+      <w:tabs>
+        <w:tab w:val="left" w:pos="916"/>
+        <w:tab w:val="left" w:pos="1832"/>
+        <w:tab w:val="left" w:pos="2748"/>
+        <w:tab w:val="left" w:pos="3664"/>
+        <w:tab w:val="left" w:pos="4580"/>
+        <w:tab w:val="left" w:pos="5496"/>
+        <w:tab w:val="left" w:pos="6412"/>
+        <w:tab w:val="left" w:pos="7328"/>
+        <w:tab w:val="left" w:pos="8244"/>
+        <w:tab w:val="left" w:pos="9160"/>
+        <w:tab w:val="left" w:pos="10076"/>
+        <w:tab w:val="left" w:pos="10992"/>
+        <w:tab w:val="left" w:pos="11908"/>
+        <w:tab w:val="left" w:pos="12824"/>
+        <w:tab w:val="left" w:pos="13740"/>
+        <w:tab w:val="left" w:pos="14656"/>
+      </w:tabs>
+    </w:pPr>
+    <w:rPr>
+      <w:rFonts w:ascii="Courier New" w:eastAsiaTheme="minorHAnsi" w:hAnsi="Courier New" w:cs="Courier New"/>
+    </w:rPr>
+  </w:style>
+  <w:style w:type="character" w:customStyle="1" w:styleId="HTMLPreformattedChar">
+    <w:name w:val="HTML Preformatted Char"/>
+    <w:basedOn w:val="DefaultParagraphFont"/>
+    <w:link w:val="HTMLPreformatted"/>
+    <w:uiPriority w:val="99"/>
+    <w:semiHidden/>
+    <w:rsid w:val="00855467"/>
+    <w:rPr>
+      <w:rFonts w:ascii="Courier New" w:eastAsiaTheme="minorHAnsi" w:hAnsi="Courier New" w:cs="Courier New"/>
+    </w:rPr>
+  </w:style>
+  <w:style w:type="character" w:customStyle="1" w:styleId="json-open-bracket">
+    <w:name w:val="json-open-bracket"/>
+    <w:basedOn w:val="DefaultParagraphFont"/>
+    <w:rsid w:val="00855467"/>
+  </w:style>
+  <w:style w:type="character" w:customStyle="1" w:styleId="json-collapse-1">
+    <w:name w:val="json-collapse-1"/>
+    <w:basedOn w:val="DefaultParagraphFont"/>
+    <w:rsid w:val="00855467"/>
+  </w:style>
+  <w:style w:type="character" w:customStyle="1" w:styleId="json-indent">
+    <w:name w:val="json-indent"/>
+    <w:basedOn w:val="DefaultParagraphFont"/>
+    <w:rsid w:val="00855467"/>
+  </w:style>
+  <w:style w:type="character" w:customStyle="1" w:styleId="json-property">
+    <w:name w:val="json-property"/>
+    <w:basedOn w:val="DefaultParagraphFont"/>
+    <w:rsid w:val="00855467"/>
+  </w:style>
+  <w:style w:type="character" w:customStyle="1" w:styleId="json-semi-colon">
+    <w:name w:val="json-semi-colon"/>
+    <w:basedOn w:val="DefaultParagraphFont"/>
+    <w:rsid w:val="00855467"/>
+  </w:style>
+  <w:style w:type="character" w:customStyle="1" w:styleId="json-value">
+    <w:name w:val="json-value"/>
+    <w:basedOn w:val="DefaultParagraphFont"/>
+    <w:rsid w:val="00855467"/>
+  </w:style>
+  <w:style w:type="character" w:customStyle="1" w:styleId="json-comma">
+    <w:name w:val="json-comma"/>
+    <w:basedOn w:val="DefaultParagraphFont"/>
+    <w:rsid w:val="00855467"/>
+  </w:style>
+  <w:style w:type="character" w:customStyle="1" w:styleId="json-collapse-2">
+    <w:name w:val="json-collapse-2"/>
+    <w:basedOn w:val="DefaultParagraphFont"/>
+    <w:rsid w:val="00855467"/>
+  </w:style>
+  <w:style w:type="character" w:customStyle="1" w:styleId="json-close-bracket">
+    <w:name w:val="json-close-bracket"/>
+    <w:basedOn w:val="DefaultParagraphFont"/>
+    <w:rsid w:val="00855467"/>
+  </w:style>
+  <w:style w:type="character" w:customStyle="1" w:styleId="textitem">
+    <w:name w:val="textitem"/>
+    <w:basedOn w:val="DefaultParagraphFont"/>
+    <w:rsid w:val="00E6367F"/>
+  </w:style>
+  <w:style w:type="paragraph" w:styleId="NormalWeb">
+    <w:name w:val="Normal (Web)"/>
+    <w:basedOn w:val="Normal"/>
+    <w:uiPriority w:val="99"/>
+    <w:semiHidden/>
+    <w:unhideWhenUsed/>
+    <w:rsid w:val="00AF1B4B"/>
+    <w:pPr>
+      <w:spacing w:before="100" w:beforeAutospacing="1" w:after="100" w:afterAutospacing="1"/>
+    </w:pPr>
+    <w:rPr>
+      <w:sz w:val="24"/>
+      <w:szCs w:val="24"/>
+    </w:rPr>
+  </w:style>
+  <w:style w:type="character" w:customStyle="1" w:styleId="description">
+    <w:name w:val="description"/>
+    <w:basedOn w:val="DefaultParagraphFont"/>
+    <w:rsid w:val="00541A64"/>
+  </w:style>
+  <w:style w:type="character" w:customStyle="1" w:styleId="emailstyle17">
+    <w:name w:val="emailstyle17"/>
+    <w:basedOn w:val="DefaultParagraphFont"/>
+    <w:semiHidden/>
+    <w:rsid w:val="0062123C"/>
+    <w:rPr>
+      <w:rFonts w:ascii="Calibri" w:hAnsi="Calibri" w:cs="Calibri" w:hint="default"/>
+      <w:color w:val="auto"/>
+    </w:rPr>
+  </w:style>
+  <w:style w:type="character" w:customStyle="1" w:styleId="emailstyle18">
+    <w:name w:val="emailstyle18"/>
+    <w:basedOn w:val="DefaultParagraphFont"/>
+    <w:semiHidden/>
+    <w:rsid w:val="0062123C"/>
+    <w:rPr>
+      <w:rFonts w:ascii="Calibri" w:hAnsi="Calibri" w:cs="Calibri" w:hint="default"/>
+      <w:color w:val="1F497D"/>
+    </w:rPr>
+  </w:style>
+</w:styles>
+</file>
+
+<file path=word/stylesWithEffects.xml><?xml version="1.0" encoding="utf-8"?>
+<w:styles xmlns:wpc="http://schemas.microsoft.com/office/word/2010/wordprocessingCanvas" xmlns:mc="http://schemas.openxmlformats.org/markup-compatibility/2006" xmlns:o="urn:schemas-microsoft-com:office:office" xmlns:r="http://schemas.openxmlformats.org/officeDocument/2006/relationships" xmlns:m="http://schemas.openxmlformats.org/officeDocument/2006/math" xmlns:v="urn:schemas-microsoft-com:vml" xmlns:wp14="http://schemas.microsoft.com/office/word/2010/wordprocessingDrawing" xmlns:wp="http://schemas.openxmlformats.org/drawingml/2006/wordprocessingDrawing" xmlns:w10="urn:schemas-microsoft-com:office:word" xmlns:w="http://schemas.openxmlformats.org/wordprocessingml/2006/main" xmlns:w14="http://schemas.microsoft.com/office/word/2010/wordml" xmlns:wpg="http://schemas.microsoft.com/office/word/2010/wordprocessingGroup" xmlns:wpi="http://schemas.microsoft.com/office/word/2010/wordprocessingInk" xmlns:wne="http://schemas.microsoft.com/office/word/2006/wordml" xmlns:wps="http://schemas.microsoft.com/office/word/2010/wordprocessingShape" mc:Ignorable="w14 wp14">
+  <w:docDefaults>
+    <w:rPrDefault>
+      <w:rPr>
+        <w:rFonts w:ascii="Times New Roman" w:eastAsia="Times New Roman" w:hAnsi="Times New Roman" w:cs="Times New Roman"/>
+        <w:lang w:val="en-US" w:eastAsia="en-US" w:bidi="ar-SA"/>
+      </w:rPr>
+    </w:rPrDefault>
+    <w:pPrDefault/>
+  </w:docDefaults>
+  <w:latentStyles w:defLockedState="0" w:defUIPriority="0" w:defSemiHidden="1" w:defUnhideWhenUsed="1" w:defQFormat="0" w:count="267">
+    <w:lsdException w:name="Normal" w:semiHidden="0" w:unhideWhenUsed="0" w:qFormat="1"/>
+    <w:lsdException w:name="heading 1" w:semiHidden="0" w:uiPriority="9" w:unhideWhenUsed="0" w:qFormat="1"/>
+    <w:lsdException w:name="heading 2" w:semiHidden="0" w:uiPriority="9" w:unhideWhenUsed="0" w:qFormat="1"/>
+    <w:lsdException w:name="heading 3" w:semiHidden="0" w:uiPriority="9" w:unhideWhenUsed="0" w:qFormat="1"/>
+    <w:lsdException w:name="heading 4" w:semiHidden="0" w:uiPriority="9" w:unhideWhenUsed="0" w:qFormat="1"/>
+    <w:lsdException w:name="heading 5" w:qFormat="1"/>
+    <w:lsdException w:name="heading 6" w:qFormat="1"/>
+    <w:lsdException w:name="heading 7" w:qFormat="1"/>
+    <w:lsdException w:name="heading 8" w:qFormat="1"/>
+    <w:lsdException w:name="heading 9" w:qFormat="1"/>
+    <w:lsdException w:name="toc 1" w:uiPriority="39"/>
+    <w:lsdException w:name="toc 2" w:uiPriority="39"/>
+    <w:lsdException w:name="toc 3" w:uiPriority="39"/>
+    <w:lsdException w:name="caption" w:qFormat="1"/>
+    <w:lsdException w:name="List Number" w:semiHidden="0" w:unhideWhenUsed="0"/>
+    <w:lsdException w:name="List 4" w:semiHidden="0" w:unhideWhenUsed="0"/>
+    <w:lsdException w:name="List 5" w:semiHidden="0" w:unhideWhenUsed="0"/>
+    <w:lsdException w:name="Title" w:semiHidden="0" w:unhideWhenUsed="0" w:qFormat="1"/>
+    <w:lsdException w:name="Default Paragraph Font" w:uiPriority="1"/>
+    <w:lsdException w:name="Subtitle" w:semiHidden="0" w:unhideWhenUsed="0" w:qFormat="1"/>
+    <w:lsdException w:name="Salutation" w:semiHidden="0" w:unhideWhenUsed="0"/>
+    <w:lsdException w:name="Date" w:semiHidden="0" w:unhideWhenUsed="0"/>
+    <w:lsdException w:name="Body Text First Indent" w:semiHidden="0" w:unhideWhenUsed="0"/>
+    <w:lsdException w:name="Hyperlink" w:uiPriority="99"/>
+    <w:lsdException w:name="FollowedHyperlink" w:uiPriority="99"/>
+    <w:lsdException w:name="Strong" w:semiHidden="0" w:unhideWhenUsed="0" w:qFormat="1"/>
+    <w:lsdException w:name="Emphasis" w:semiHidden="0" w:unhideWhenUsed="0" w:qFormat="1"/>
+    <w:lsdException w:name="Normal (Web)" w:uiPriority="99"/>
+    <w:lsdException w:name="HTML Preformatted" w:uiPriority="99"/>
+    <w:lsdException w:name="No List" w:uiPriority="99"/>
+    <w:lsdException w:name="Table Grid" w:semiHidden="0" w:uiPriority="59" w:unhideWhenUsed="0"/>
+    <w:lsdException w:name="Placeholder Text" w:uiPriority="99" w:unhideWhenUsed="0"/>
+    <w:lsdException w:name="No Spacing" w:semiHidden="0" w:uiPriority="1" w:unhideWhenUsed="0" w:qFormat="1"/>
+    <w:lsdException w:name="Light Shading" w:semiHidden="0" w:uiPriority="60" w:unhideWhenUsed="0"/>
+    <w:lsdException w:name="Light List" w:semiHidden="0" w:uiPriority="61" w:unhideWhenUsed="0"/>
+    <w:lsdException w:name="Light Grid" w:semiHidden="0" w:uiPriority="62" w:unhideWhenUsed="0"/>
+    <w:lsdException w:name="Medium Shading 1" w:semiHidden="0" w:uiPriority="63" w:unhideWhenUsed="0"/>
+    <w:lsdException w:name="Medium Shading 2" w:semiHidden="0" w:uiPriority="64" w:unhideWhenUsed="0"/>
+    <w:lsdException w:name="Medium List 1" w:semiHidden="0" w:uiPriority="65" w:unhideWhenUsed="0"/>
+    <w:lsdException w:name="Medium List 2" w:semiHidden="0" w:uiPriority="66" w:unhideWhenUsed="0"/>
+    <w:lsdException w:name="Medium Grid 1" w:semiHidden="0" w:uiPriority="67" w:unhideWhenUsed="0"/>
+    <w:lsdException w:name="Medium Grid 2" w:semiHidden="0" w:uiPriority="68" w:unhideWhenUsed="0"/>
+    <w:lsdException w:name="Medium Grid 3" w:semiHidden="0" w:uiPriority="69" w:unhideWhenUsed="0"/>
+    <w:lsdException w:name="Dark List" w:semiHidden="0" w:uiPriority="70" w:unhideWhenUsed="0"/>
+    <w:lsdException w:name="Colorful Shading" w:semiHidden="0" w:uiPriority="71" w:unhideWhenUsed="0"/>
+    <w:lsdException w:name="Colorful List" w:semiHidden="0" w:uiPriority="72" w:unhideWhenUsed="0"/>
+    <w:lsdException w:name="Colorful Grid" w:semiHidden="0" w:uiPriority="73" w:unhideWhenUsed="0"/>
+    <w:lsdException w:name="Light Shading Accent 1" w:semiHidden="0" w:uiPriority="60" w:unhideWhenUsed="0"/>
+    <w:lsdException w:name="Light List Accent 1" w:semiHidden="0" w:uiPriority="61" w:unhideWhenUsed="0"/>
+    <w:lsdException w:name="Light Grid Accent 1" w:semiHidden="0" w:uiPriority="62" w:unhideWhenUsed="0"/>
+    <w:lsdException w:name="Medium Shading 1 Accent 1" w:semiHidden="0" w:uiPriority="63" w:unhideWhenUsed="0"/>
+    <w:lsdException w:name="Medium Shading 2 Accent 1" w:semiHidden="0" w:uiPriority="64" w:unhideWhenUsed="0"/>
+    <w:lsdException w:name="Medium List 1 Accent 1" w:semiHidden="0" w:uiPriority="65" w:unhideWhenUsed="0"/>
+    <w:lsdException w:name="Revision" w:uiPriority="99" w:unhideWhenUsed="0"/>
+    <w:lsdException w:name="List Paragraph" w:semiHidden="0" w:uiPriority="34" w:unhideWhenUsed="0" w:qFormat="1"/>
+    <w:lsdException w:name="Quote" w:semiHidden="0" w:uiPriority="29" w:unhideWhenUsed="0" w:qFormat="1"/>
+    <w:lsdException w:name="Intense Quote" w:semiHidden="0" w:uiPriority="30" w:unhideWhenUsed="0" w:qFormat="1"/>
+    <w:lsdException w:name="Medium List 2 Accent 1" w:semiHidden="0" w:uiPriority="66" w:unhideWhenUsed="0"/>
+    <w:lsdException w:name="Medium Grid 1 Accent 1" w:semiHidden="0" w:uiPriority="67" w:unhideWhenUsed="0"/>
+    <w:lsdException w:name="Medium Grid 2 Accent 1" w:semiHidden="0" w:uiPriority="68" w:unhideWhenUsed="0"/>
+    <w:lsdException w:name="Medium Grid 3 Accent 1" w:semiHidden="0" w:uiPriority="69" w:unhideWhenUsed="0"/>
+    <w:lsdException w:name="Dark List Accent 1" w:semiHidden="0" w:uiPriority="70" w:unhideWhenUsed="0"/>
+    <w:lsdException w:name="Colorful Shading Accent 1" w:semiHidden="0" w:uiPriority="71" w:unhideWhenUsed="0"/>
+    <w:lsdException w:name="Colorful List Accent 1" w:semiHidden="0" w:uiPriority="72" w:unhideWhenUsed="0"/>
+    <w:lsdException w:name="Colorful Grid Accent 1" w:semiHidden="0" w:uiPriority="73" w:unhideWhenUsed="0"/>
+    <w:lsdException w:name="Light Shading Accent 2" w:semiHidden="0" w:uiPriority="60" w:unhideWhenUsed="0"/>
+    <w:lsdException w:name="Light List Accent 2" w:semiHidden="0" w:uiPriority="61" w:unhideWhenUsed="0"/>
+    <w:lsdException w:name="Light Grid Accent 2" w:semiHidden="0" w:uiPriority="62" w:unhideWhenUsed="0"/>
+    <w:lsdException w:name="Medium Shading 1 Accent 2" w:semiHidden="0" w:uiPriority="63" w:unhideWhenUsed="0"/>
+    <w:lsdException w:name="Medium Shading 2 Accent 2" w:semiHidden="0" w:uiPriority="64" w:unhideWhenUsed="0"/>
+    <w:lsdException w:name="Medium List 1 Accent 2" w:semiHidden="0" w:uiPriority="65" w:unhideWhenUsed="0"/>
+    <w:lsdException w:name="Medium List 2 Accent 2" w:semiHidden="0" w:uiPriority="66" w:unhideWhenUsed="0"/>
+    <w:lsdException w:name="Medium Grid 1 Accent 2" w:semiHidden="0" w:uiPriority="67" w:unhideWhenUsed="0"/>
+    <w:lsdException w:name="Medium Grid 2 Accent 2" w:semiHidden="0" w:uiPriority="68" w:unhideWhenUsed="0"/>
+    <w:lsdException w:name="Medium Grid 3 Accent 2" w:semiHidden="0" w:uiPriority="69" w:unhideWhenUsed="0"/>
+    <w:lsdException w:name="Dark List Accent 2" w:semiHidden="0" w:uiPriority="70" w:unhideWhenUsed="0"/>
+    <w:lsdException w:name="Colorful Shading Accent 2" w:semiHidden="0" w:uiPriority="71" w:unhideWhenUsed="0"/>
+    <w:lsdException w:name="Colorful List Accent 2" w:semiHidden="0" w:uiPriority="72" w:unhideWhenUsed="0"/>
+    <w:lsdException w:name="Colorful Grid Accent 2" w:semiHidden="0" w:uiPriority="73" w:unhideWhenUsed="0"/>
+    <w:lsdException w:name="Light Shading Accent 3" w:semiHidden="0" w:uiPriority="60" w:unhideWhenUsed="0"/>
+    <w:lsdException w:name="Light List Accent 3" w:semiHidden="0" w:uiPriority="61" w:unhideWhenUsed="0"/>
+    <w:lsdException w:name="Light Grid Accent 3" w:semiHidden="0" w:uiPriority="62" w:unhideWhenUsed="0"/>
+    <w:lsdException w:name="Medium Shading 1 Accent 3" w:semiHidden="0" w:uiPriority="63" w:unhideWhenUsed="0"/>
+    <w:lsdException w:name="Medium Shading 2 Accent 3" w:semiHidden="0" w:uiPriority="64" w:unhideWhenUsed="0"/>
+    <w:lsdException w:name="Medium List 1 Accent 3" w:semiHidden="0" w:uiPriority="65" w:unhideWhenUsed="0"/>
+    <w:lsdException w:name="Medium List 2 Accent 3" w:semiHidden="0" w:uiPriority="66" w:unhideWhenUsed="0"/>
+    <w:lsdException w:name="Medium Grid 1 Accent 3" w:semiHidden="0" w:uiPriority="67" w:unhideWhenUsed="0"/>
+    <w:lsdException w:name="Medium Grid 2 Accent 3" w:semiHidden="0" w:uiPriority="68" w:unhideWhenUsed="0"/>
+    <w:lsdException w:name="Medium Grid 3 Accent 3" w:semiHidden="0" w:uiPriority="69" w:unhideWhenUsed="0"/>
+    <w:lsdException w:name="Dark List Accent 3" w:semiHidden="0" w:uiPriority="70" w:unhideWhenUsed="0"/>
+    <w:lsdException w:name="Colorful Shading Accent 3" w:semiHidden="0" w:uiPriority="71" w:unhideWhenUsed="0"/>
+    <w:lsdException w:name="Colorful List Accent 3" w:semiHidden="0" w:uiPriority="72" w:unhideWhenUsed="0"/>
+    <w:lsdException w:name="Colorful Grid Accent 3" w:semiHidden="0" w:uiPriority="73" w:unhideWhenUsed="0"/>
+    <w:lsdException w:name="Light Shading Accent 4" w:semiHidden="0" w:uiPriority="60" w:unhideWhenUsed="0"/>
+    <w:lsdException w:name="Light List Accent 4" w:semiHidden="0" w:uiPriority="61" w:unhideWhenUsed="0"/>
+    <w:lsdException w:name="Light Grid Accent 4" w:semiHidden="0" w:uiPriority="62" w:unhideWhenUsed="0"/>
+    <w:lsdException w:name="Medium Shading 1 Accent 4" w:semiHidden="0" w:uiPriority="63" w:unhideWhenUsed="0"/>
+    <w:lsdException w:name="Medium Shading 2 Accent 4" w:semiHidden="0" w:uiPriority="64" w:unhideWhenUsed="0"/>
+    <w:lsdException w:name="Medium List 1 Accent 4" w:semiHidden="0" w:uiPriority="65" w:unhideWhenUsed="0"/>
+    <w:lsdException w:name="Medium List 2 Accent 4" w:semiHidden="0" w:uiPriority="66" w:unhideWhenUsed="0"/>
+    <w:lsdException w:name="Medium Grid 1 Accent 4" w:semiHidden="0" w:uiPriority="67" w:unhideWhenUsed="0"/>
+    <w:lsdException w:name="Medium Grid 2 Accent 4" w:semiHidden="0" w:uiPriority="68" w:unhideWhenUsed="0"/>
+    <w:lsdException w:name="Medium Grid 3 Accent 4" w:semiHidden="0" w:uiPriority="69" w:unhideWhenUsed="0"/>
+    <w:lsdException w:name="Dark List Accent 4" w:semiHidden="0" w:uiPriority="70" w:unhideWhenUsed="0"/>
+    <w:lsdException w:name="Colorful Shading Accent 4" w:semiHidden="0" w:uiPriority="71" w:unhideWhenUsed="0"/>
+    <w:lsdException w:name="Colorful List Accent 4" w:semiHidden="0" w:uiPriority="72" w:unhideWhenUsed="0"/>
+    <w:lsdException w:name="Colorful Grid Accent 4" w:semiHidden="0" w:uiPriority="73" w:unhideWhenUsed="0"/>
+    <w:lsdException w:name="Light Shading Accent 5" w:semiHidden="0" w:uiPriority="60" w:unhideWhenUsed="0"/>
+    <w:lsdException w:name="Light List Accent 5" w:semiHidden="0" w:uiPriority="61" w:unhideWhenUsed="0"/>
+    <w:lsdException w:name="Light Grid Accent 5" w:semiHidden="0" w:uiPriority="62" w:unhideWhenUsed="0"/>
+    <w:lsdException w:name="Medium Shading 1 Accent 5" w:semiHidden="0" w:uiPriority="63" w:unhideWhenUsed="0"/>
+    <w:lsdException w:name="Medium Shading 2 Accent 5" w:semiHidden="0" w:uiPriority="64" w:unhideWhenUsed="0"/>
+    <w:lsdException w:name="Medium List 1 Accent 5" w:semiHidden="0" w:uiPriority="65" w:unhideWhenUsed="0"/>
+    <w:lsdException w:name="Medium List 2 Accent 5" w:semiHidden="0" w:uiPriority="66" w:unhideWhenUsed="0"/>
+    <w:lsdException w:name="Medium Grid 1 Accent 5" w:semiHidden="0" w:uiPriority="67" w:unhideWhenUsed="0"/>
+    <w:lsdException w:name="Medium Grid 2 Accent 5" w:semiHidden="0" w:uiPriority="68" w:unhideWhenUsed="0"/>
+    <w:lsdException w:name="Medium Grid 3 Accent 5" w:semiHidden="0" w:uiPriority="69" w:unhideWhenUsed="0"/>
+    <w:lsdException w:name="Dark List Accent 5" w:semiHidden="0" w:uiPriority="70" w:unhideWhenUsed="0"/>
+    <w:lsdException w:name="Colorful Shading Accent 5" w:semiHidden="0" w:uiPriority="71" w:unhideWhenUsed="0"/>
+    <w:lsdException w:name="Colorful List Accent 5" w:semiHidden="0" w:uiPriority="72" w:unhideWhenUsed="0"/>
+    <w:lsdException w:name="Colorful Grid Accent 5" w:semiHidden="0" w:uiPriority="73" w:unhideWhenUsed="0"/>
+    <w:lsdException w:name="Light Shading Accent 6" w:semiHidden="0" w:uiPriority="60" w:unhideWhenUsed="0"/>
+    <w:lsdException w:name="Light List Accent 6" w:semiHidden="0" w:uiPriority="61" w:unhideWhenUsed="0"/>
+    <w:lsdException w:name="Light Grid Accent 6" w:semiHidden="0" w:uiPriority="62" w:unhideWhenUsed="0"/>
+    <w:lsdException w:name="Medium Shading 1 Accent 6" w:semiHidden="0" w:uiPriority="63" w:unhideWhenUsed="0"/>
+    <w:lsdException w:name="Medium Shading 2 Accent 6" w:semiHidden="0" w:uiPriority="64" w:unhideWhenUsed="0"/>
+    <w:lsdException w:name="Medium List 1 Accent 6" w:semiHidden="0" w:uiPriority="65" w:unhideWhenUsed="0"/>
+    <w:lsdException w:name="Medium List 2 Accent 6" w:semiHidden="0" w:uiPriority="66" w:unhideWhenUsed="0"/>
+    <w:lsdException w:name="Medium Grid 1 Accent 6" w:semiHidden="0" w:uiPriority="67" w:unhideWhenUsed="0"/>
+    <w:lsdException w:name="Medium Grid 2 Accent 6" w:semiHidden="0" w:uiPriority="68" w:unhideWhenUsed="0"/>
+    <w:lsdException w:name="Medium Grid 3 Accent 6" w:semiHidden="0" w:uiPriority="69" w:unhideWhenUsed="0"/>
+    <w:lsdException w:name="Dark List Accent 6" w:semiHidden="0" w:uiPriority="70" w:unhideWhenUsed="0"/>
+    <w:lsdException w:name="Colorful Shading Accent 6" w:semiHidden="0" w:uiPriority="71" w:unhideWhenUsed="0"/>
+    <w:lsdException w:name="Colorful List Accent 6" w:semiHidden="0" w:uiPriority="72" w:unhideWhenUsed="0"/>
+    <w:lsdException w:name="Colorful Grid Accent 6" w:semiHidden="0" w:uiPriority="73" w:unhideWhenUsed="0"/>
+    <w:lsdException w:name="Subtle Emphasis" w:semiHidden="0" w:uiPriority="19" w:unhideWhenUsed="0" w:qFormat="1"/>
+    <w:lsdException w:name="Intense Emphasis" w:semiHidden="0" w:uiPriority="21" w:unhideWhenUsed="0" w:qFormat="1"/>
+    <w:lsdException w:name="Subtle Reference" w:semiHidden="0" w:uiPriority="31" w:unhideWhenUsed="0" w:qFormat="1"/>
+    <w:lsdException w:name="Intense Reference" w:semiHidden="0" w:uiPriority="32" w:unhideWhenUsed="0" w:qFormat="1"/>
+    <w:lsdException w:name="Book Title" w:semiHidden="0" w:uiPriority="33" w:unhideWhenUsed="0" w:qFormat="1"/>
+    <w:lsdException w:name="Bibliography" w:uiPriority="37"/>
+    <w:lsdException w:name="TOC Heading" w:uiPriority="39" w:qFormat="1"/>
   </w:latentStyles>
   <w:style w:type="paragraph" w:default="1" w:styleId="Normal">
     <w:name w:val="Normal"/>
@@ -65722,7 +66873,7 @@
 </file>
 
 <file path=word/glossary/document.xml><?xml version="1.0" encoding="utf-8"?>
-<w:glossaryDocument xmlns:wpc="http://schemas.microsoft.com/office/word/2010/wordprocessingCanvas" xmlns:mc="http://schemas.openxmlformats.org/markup-compatibility/2006" xmlns:o="urn:schemas-microsoft-com:office:office" xmlns:r="http://schemas.openxmlformats.org/officeDocument/2006/relationships" xmlns:m="http://schemas.openxmlformats.org/officeDocument/2006/math" xmlns:v="urn:schemas-microsoft-com:vml" xmlns:wp14="http://schemas.microsoft.com/office/word/2010/wordprocessingDrawing" xmlns:wp="http://schemas.openxmlformats.org/drawingml/2006/wordprocessingDrawing" xmlns:w10="urn:schemas-microsoft-com:office:word" xmlns:w="http://schemas.openxmlformats.org/wordprocessingml/2006/main" xmlns:w14="http://schemas.microsoft.com/office/word/2010/wordml" xmlns:w15="http://schemas.microsoft.com/office/word/2012/wordml" xmlns:wpg="http://schemas.microsoft.com/office/word/2010/wordprocessingGroup" xmlns:wpi="http://schemas.microsoft.com/office/word/2010/wordprocessingInk" xmlns:wne="http://schemas.microsoft.com/office/word/2006/wordml" xmlns:wps="http://schemas.microsoft.com/office/word/2010/wordprocessingShape" mc:Ignorable="w14 w15 wp14">
+<w:glossaryDocument xmlns:wpc="http://schemas.microsoft.com/office/word/2010/wordprocessingCanvas" xmlns:mc="http://schemas.openxmlformats.org/markup-compatibility/2006" xmlns:o="urn:schemas-microsoft-com:office:office" xmlns:r="http://schemas.openxmlformats.org/officeDocument/2006/relationships" xmlns:m="http://schemas.openxmlformats.org/officeDocument/2006/math" xmlns:v="urn:schemas-microsoft-com:vml" xmlns:wp14="http://schemas.microsoft.com/office/word/2010/wordprocessingDrawing" xmlns:wp="http://schemas.openxmlformats.org/drawingml/2006/wordprocessingDrawing" xmlns:w10="urn:schemas-microsoft-com:office:word" xmlns:w="http://schemas.openxmlformats.org/wordprocessingml/2006/main" xmlns:w14="http://schemas.microsoft.com/office/word/2010/wordml" xmlns:wpg="http://schemas.microsoft.com/office/word/2010/wordprocessingGroup" xmlns:wpi="http://schemas.microsoft.com/office/word/2010/wordprocessingInk" xmlns:wne="http://schemas.microsoft.com/office/word/2006/wordml" xmlns:wps="http://schemas.microsoft.com/office/word/2010/wordprocessingShape" mc:Ignorable="w14 wp14">
   <w:docParts>
     <w:docPart>
       <w:docPartPr>
@@ -65755,13 +66906,13 @@
 </file>
 
 <file path=word/glossary/fontTable.xml><?xml version="1.0" encoding="utf-8"?>
-<w:fonts xmlns:mc="http://schemas.openxmlformats.org/markup-compatibility/2006" xmlns:r="http://schemas.openxmlformats.org/officeDocument/2006/relationships" xmlns:w="http://schemas.openxmlformats.org/wordprocessingml/2006/main" xmlns:w14="http://schemas.microsoft.com/office/word/2010/wordml" xmlns:w15="http://schemas.microsoft.com/office/word/2012/wordml" mc:Ignorable="w14 w15">
+<w:fonts xmlns:mc="http://schemas.openxmlformats.org/markup-compatibility/2006" xmlns:r="http://schemas.openxmlformats.org/officeDocument/2006/relationships" xmlns:w="http://schemas.openxmlformats.org/wordprocessingml/2006/main" xmlns:w14="http://schemas.microsoft.com/office/word/2010/wordml" mc:Ignorable="w14">
   <w:font w:name="Times New Roman">
     <w:panose1 w:val="02020603050405020304"/>
     <w:charset w:val="00"/>
     <w:family w:val="roman"/>
     <w:pitch w:val="variable"/>
-    <w:sig w:usb0="E0002EFF" w:usb1="C0007843" w:usb2="00000009" w:usb3="00000000" w:csb0="000001FF" w:csb1="00000000"/>
+    <w:sig w:usb0="E0002AFF" w:usb1="C0007841" w:usb2="00000009" w:usb3="00000000" w:csb0="000001FF" w:csb1="00000000"/>
   </w:font>
   <w:font w:name="Symbol">
     <w:panose1 w:val="05050102010706020507"/>
@@ -65789,7 +66940,7 @@
     <w:charset w:val="00"/>
     <w:family w:val="swiss"/>
     <w:pitch w:val="variable"/>
-    <w:sig w:usb0="E00002FF" w:usb1="4000ACFF" w:usb2="00000001" w:usb3="00000000" w:csb0="0000019F" w:csb1="00000000"/>
+    <w:sig w:usb0="E10002FF" w:usb1="4000ACFF" w:usb2="00000009" w:usb3="00000000" w:csb0="0000019F" w:csb1="00000000"/>
   </w:font>
   <w:font w:name="Arial">
     <w:panose1 w:val="020B0604020202020204"/>
@@ -65812,18 +66963,11 @@
     <w:pitch w:val="variable"/>
     <w:sig w:usb0="E00002FF" w:usb1="400004FF" w:usb2="00000000" w:usb3="00000000" w:csb0="0000019F" w:csb1="00000000"/>
   </w:font>
-  <w:font w:name="Calibri Light">
-    <w:panose1 w:val="020F0302020204030204"/>
-    <w:charset w:val="00"/>
-    <w:family w:val="swiss"/>
-    <w:pitch w:val="variable"/>
-    <w:sig w:usb0="A00002EF" w:usb1="4000207B" w:usb2="00000000" w:usb3="00000000" w:csb0="0000019F" w:csb1="00000000"/>
-  </w:font>
 </w:fonts>
 </file>
 
 <file path=word/glossary/settings.xml><?xml version="1.0" encoding="utf-8"?>
-<w:settings xmlns:mc="http://schemas.openxmlformats.org/markup-compatibility/2006" xmlns:o="urn:schemas-microsoft-com:office:office" xmlns:r="http://schemas.openxmlformats.org/officeDocument/2006/relationships" xmlns:m="http://schemas.openxmlformats.org/officeDocument/2006/math" xmlns:v="urn:schemas-microsoft-com:vml" xmlns:w10="urn:schemas-microsoft-com:office:word" xmlns:w="http://schemas.openxmlformats.org/wordprocessingml/2006/main" xmlns:w14="http://schemas.microsoft.com/office/word/2010/wordml" xmlns:w15="http://schemas.microsoft.com/office/word/2012/wordml" xmlns:sl="http://schemas.openxmlformats.org/schemaLibrary/2006/main" mc:Ignorable="w14 w15">
+<w:settings xmlns:mc="http://schemas.openxmlformats.org/markup-compatibility/2006" xmlns:o="urn:schemas-microsoft-com:office:office" xmlns:r="http://schemas.openxmlformats.org/officeDocument/2006/relationships" xmlns:m="http://schemas.openxmlformats.org/officeDocument/2006/math" xmlns:v="urn:schemas-microsoft-com:vml" xmlns:w10="urn:schemas-microsoft-com:office:word" xmlns:w="http://schemas.openxmlformats.org/wordprocessingml/2006/main" xmlns:w14="http://schemas.microsoft.com/office/word/2010/wordml" xmlns:sl="http://schemas.openxmlformats.org/schemaLibrary/2006/main" mc:Ignorable="w14">
   <w:view w:val="normal"/>
   <w:defaultTabStop w:val="720"/>
   <w:characterSpacingControl w:val="doNotCompress"/>
@@ -65838,6 +66982,7 @@
     <w:rsidRoot w:val="0066111F"/>
     <w:rsid w:val="000107B6"/>
     <w:rsid w:val="000410E1"/>
+    <w:rsid w:val="00065D61"/>
     <w:rsid w:val="00186084"/>
     <w:rsid w:val="003C45AF"/>
     <w:rsid w:val="005F1959"/>
@@ -65872,7 +67017,7 @@
 </file>
 
 <file path=word/glossary/styles.xml><?xml version="1.0" encoding="utf-8"?>
-<w:styles xmlns:mc="http://schemas.openxmlformats.org/markup-compatibility/2006" xmlns:r="http://schemas.openxmlformats.org/officeDocument/2006/relationships" xmlns:w="http://schemas.openxmlformats.org/wordprocessingml/2006/main" xmlns:w14="http://schemas.microsoft.com/office/word/2010/wordml" xmlns:w15="http://schemas.microsoft.com/office/word/2012/wordml" mc:Ignorable="w14 w15">
+<w:styles xmlns:mc="http://schemas.openxmlformats.org/markup-compatibility/2006" xmlns:r="http://schemas.openxmlformats.org/officeDocument/2006/relationships" xmlns:w="http://schemas.openxmlformats.org/wordprocessingml/2006/main" xmlns:w14="http://schemas.microsoft.com/office/word/2010/wordml" mc:Ignorable="w14">
   <w:docDefaults>
     <w:rPrDefault>
       <w:rPr>
@@ -65888,378 +67033,344 @@
       </w:pPr>
     </w:pPrDefault>
   </w:docDefaults>
-  <w:latentStyles w:defLockedState="0" w:defUIPriority="99" w:defSemiHidden="0" w:defUnhideWhenUsed="0" w:defQFormat="0" w:count="371">
-    <w:lsdException w:name="Normal" w:uiPriority="0" w:qFormat="1"/>
-    <w:lsdException w:name="heading 1" w:uiPriority="9" w:qFormat="1"/>
-    <w:lsdException w:name="heading 2" w:semiHidden="1" w:uiPriority="9" w:unhideWhenUsed="1" w:qFormat="1"/>
-    <w:lsdException w:name="heading 3" w:semiHidden="1" w:uiPriority="9" w:unhideWhenUsed="1" w:qFormat="1"/>
-    <w:lsdException w:name="heading 4" w:semiHidden="1" w:uiPriority="9" w:unhideWhenUsed="1" w:qFormat="1"/>
-    <w:lsdException w:name="heading 5" w:semiHidden="1" w:uiPriority="9" w:unhideWhenUsed="1" w:qFormat="1"/>
-    <w:lsdException w:name="heading 6" w:semiHidden="1" w:uiPriority="9" w:unhideWhenUsed="1" w:qFormat="1"/>
-    <w:lsdException w:name="heading 7" w:semiHidden="1" w:uiPriority="9" w:unhideWhenUsed="1" w:qFormat="1"/>
-    <w:lsdException w:name="heading 8" w:semiHidden="1" w:uiPriority="9" w:unhideWhenUsed="1" w:qFormat="1"/>
-    <w:lsdException w:name="heading 9" w:semiHidden="1" w:uiPriority="9" w:unhideWhenUsed="1" w:qFormat="1"/>
-    <w:lsdException w:name="index 1" w:semiHidden="1" w:unhideWhenUsed="1"/>
-    <w:lsdException w:name="index 2" w:semiHidden="1" w:unhideWhenUsed="1"/>
-    <w:lsdException w:name="index 3" w:semiHidden="1" w:unhideWhenUsed="1"/>
-    <w:lsdException w:name="index 4" w:semiHidden="1" w:unhideWhenUsed="1"/>
-    <w:lsdException w:name="index 5" w:semiHidden="1" w:unhideWhenUsed="1"/>
-    <w:lsdException w:name="index 6" w:semiHidden="1" w:unhideWhenUsed="1"/>
-    <w:lsdException w:name="index 7" w:semiHidden="1" w:unhideWhenUsed="1"/>
-    <w:lsdException w:name="index 8" w:semiHidden="1" w:unhideWhenUsed="1"/>
-    <w:lsdException w:name="index 9" w:semiHidden="1" w:unhideWhenUsed="1"/>
-    <w:lsdException w:name="toc 1" w:semiHidden="1" w:uiPriority="39" w:unhideWhenUsed="1"/>
-    <w:lsdException w:name="toc 2" w:semiHidden="1" w:uiPriority="39" w:unhideWhenUsed="1"/>
-    <w:lsdException w:name="toc 3" w:semiHidden="1" w:uiPriority="39" w:unhideWhenUsed="1"/>
-    <w:lsdException w:name="toc 4" w:semiHidden="1" w:uiPriority="39" w:unhideWhenUsed="1"/>
-    <w:lsdException w:name="toc 5" w:semiHidden="1" w:uiPriority="39" w:unhideWhenUsed="1"/>
-    <w:lsdException w:name="toc 6" w:semiHidden="1" w:uiPriority="39" w:unhideWhenUsed="1"/>
-    <w:lsdException w:name="toc 7" w:semiHidden="1" w:uiPriority="39" w:unhideWhenUsed="1"/>
-    <w:lsdException w:name="toc 8" w:semiHidden="1" w:uiPriority="39" w:unhideWhenUsed="1"/>
-    <w:lsdException w:name="toc 9" w:semiHidden="1" w:uiPriority="39" w:unhideWhenUsed="1"/>
-    <w:lsdException w:name="Normal Indent" w:semiHidden="1" w:unhideWhenUsed="1"/>
-    <w:lsdException w:name="footnote text" w:semiHidden="1" w:unhideWhenUsed="1"/>
-    <w:lsdException w:name="annotation text" w:semiHidden="1" w:unhideWhenUsed="1"/>
-    <w:lsdException w:name="header" w:semiHidden="1" w:unhideWhenUsed="1"/>
-    <w:lsdException w:name="footer" w:semiHidden="1" w:unhideWhenUsed="1"/>
-    <w:lsdException w:name="index heading" w:semiHidden="1" w:unhideWhenUsed="1"/>
-    <w:lsdException w:name="caption" w:semiHidden="1" w:uiPriority="35" w:unhideWhenUsed="1" w:qFormat="1"/>
-    <w:lsdException w:name="table of figures" w:semiHidden="1" w:unhideWhenUsed="1"/>
-    <w:lsdException w:name="envelope address" w:semiHidden="1" w:unhideWhenUsed="1"/>
-    <w:lsdException w:name="envelope return" w:semiHidden="1" w:unhideWhenUsed="1"/>
-    <w:lsdException w:name="footnote reference" w:semiHidden="1" w:unhideWhenUsed="1"/>
-    <w:lsdException w:name="annotation reference" w:semiHidden="1" w:unhideWhenUsed="1"/>
-    <w:lsdException w:name="line number" w:semiHidden="1" w:unhideWhenUsed="1"/>
-    <w:lsdException w:name="page number" w:semiHidden="1" w:unhideWhenUsed="1"/>
-    <w:lsdException w:name="endnote reference" w:semiHidden="1" w:unhideWhenUsed="1"/>
-    <w:lsdException w:name="endnote text" w:semiHidden="1" w:unhideWhenUsed="1"/>
-    <w:lsdException w:name="table of authorities" w:semiHidden="1" w:unhideWhenUsed="1"/>
-    <w:lsdException w:name="macro" w:semiHidden="1" w:unhideWhenUsed="1"/>
-    <w:lsdException w:name="toa heading" w:semiHidden="1" w:unhideWhenUsed="1"/>
-    <w:lsdException w:name="List" w:semiHidden="1" w:unhideWhenUsed="1"/>
-    <w:lsdException w:name="List Bullet" w:semiHidden="1" w:unhideWhenUsed="1"/>
-    <w:lsdException w:name="List Number" w:semiHidden="1" w:unhideWhenUsed="1"/>
-    <w:lsdException w:name="List 2" w:semiHidden="1" w:unhideWhenUsed="1"/>
-    <w:lsdException w:name="List 3" w:semiHidden="1" w:unhideWhenUsed="1"/>
-    <w:lsdException w:name="List 4" w:semiHidden="1" w:unhideWhenUsed="1"/>
-    <w:lsdException w:name="List 5" w:semiHidden="1" w:unhideWhenUsed="1"/>
-    <w:lsdException w:name="List Bullet 2" w:semiHidden="1" w:unhideWhenUsed="1"/>
-    <w:lsdException w:name="List Bullet 3" w:semiHidden="1" w:unhideWhenUsed="1"/>
-    <w:lsdException w:name="List Bullet 4" w:semiHidden="1" w:unhideWhenUsed="1"/>
-    <w:lsdException w:name="List Bullet 5" w:semiHidden="1" w:unhideWhenUsed="1"/>
-    <w:lsdException w:name="List Number 2" w:semiHidden="1" w:unhideWhenUsed="1"/>
-    <w:lsdException w:name="List Number 3" w:semiHidden="1" w:unhideWhenUsed="1"/>
-    <w:lsdException w:name="List Number 4" w:semiHidden="1" w:unhideWhenUsed="1"/>
-    <w:lsdException w:name="List Number 5" w:semiHidden="1" w:unhideWhenUsed="1"/>
-    <w:lsdException w:name="Title" w:uiPriority="10" w:qFormat="1"/>
-    <w:lsdException w:name="Closing" w:semiHidden="1" w:unhideWhenUsed="1"/>
-    <w:lsdException w:name="Signature" w:semiHidden="1" w:unhideWhenUsed="1"/>
-    <w:lsdException w:name="Default Paragraph Font" w:semiHidden="1" w:uiPriority="1" w:unhideWhenUsed="1"/>
-    <w:lsdException w:name="Body Text" w:semiHidden="1" w:unhideWhenUsed="1"/>
-    <w:lsdException w:name="Body Text Indent" w:semiHidden="1" w:unhideWhenUsed="1"/>
-    <w:lsdException w:name="List Continue" w:semiHidden="1" w:unhideWhenUsed="1"/>
-    <w:lsdException w:name="List Continue 2" w:semiHidden="1" w:unhideWhenUsed="1"/>
-    <w:lsdException w:name="List Continue 3" w:semiHidden="1" w:unhideWhenUsed="1"/>
-    <w:lsdException w:name="List Continue 4" w:semiHidden="1" w:unhideWhenUsed="1"/>
-    <w:lsdException w:name="List Continue 5" w:semiHidden="1" w:unhideWhenUsed="1"/>
-    <w:lsdException w:name="Message Header" w:semiHidden="1" w:unhideWhenUsed="1"/>
-    <w:lsdException w:name="Subtitle" w:uiPriority="11" w:qFormat="1"/>
-    <w:lsdException w:name="Salutation" w:semiHidden="1" w:unhideWhenUsed="1"/>
-    <w:lsdException w:name="Date" w:semiHidden="1" w:unhideWhenUsed="1"/>
-    <w:lsdException w:name="Body Text First Indent" w:semiHidden="1" w:unhideWhenUsed="1"/>
-    <w:lsdException w:name="Body Text First Indent 2" w:semiHidden="1" w:unhideWhenUsed="1"/>
-    <w:lsdException w:name="Note Heading" w:semiHidden="1" w:unhideWhenUsed="1"/>
-    <w:lsdException w:name="Body Text 2" w:semiHidden="1" w:unhideWhenUsed="1"/>
-    <w:lsdException w:name="Body Text 3" w:semiHidden="1" w:unhideWhenUsed="1"/>
-    <w:lsdException w:name="Body Text Indent 2" w:semiHidden="1" w:unhideWhenUsed="1"/>
-    <w:lsdException w:name="Body Text Indent 3" w:semiHidden="1" w:unhideWhenUsed="1"/>
-    <w:lsdException w:name="Block Text" w:semiHidden="1" w:unhideWhenUsed="1"/>
-    <w:lsdException w:name="Hyperlink" w:semiHidden="1" w:unhideWhenUsed="1"/>
-    <w:lsdException w:name="FollowedHyperlink" w:semiHidden="1" w:unhideWhenUsed="1"/>
-    <w:lsdException w:name="Strong" w:uiPriority="22" w:qFormat="1"/>
-    <w:lsdException w:name="Emphasis" w:uiPriority="20" w:qFormat="1"/>
-    <w:lsdException w:name="Document Map" w:semiHidden="1" w:unhideWhenUsed="1"/>
-    <w:lsdException w:name="Plain Text" w:semiHidden="1" w:unhideWhenUsed="1"/>
-    <w:lsdException w:name="E-mail Signature" w:semiHidden="1" w:unhideWhenUsed="1"/>
-    <w:lsdException w:name="HTML Top of Form" w:semiHidden="1" w:unhideWhenUsed="1"/>
-    <w:lsdException w:name="HTML Bottom of Form" w:semiHidden="1" w:unhideWhenUsed="1"/>
-    <w:lsdException w:name="Normal (Web)" w:semiHidden="1" w:unhideWhenUsed="1"/>
-    <w:lsdException w:name="HTML Acronym" w:semiHidden="1" w:unhideWhenUsed="1"/>
-    <w:lsdException w:name="HTML Address" w:semiHidden="1" w:unhideWhenUsed="1"/>
-    <w:lsdException w:name="HTML Cite" w:semiHidden="1" w:unhideWhenUsed="1"/>
-    <w:lsdException w:name="HTML Code" w:semiHidden="1" w:unhideWhenUsed="1"/>
-    <w:lsdException w:name="HTML Definition" w:semiHidden="1" w:unhideWhenUsed="1"/>
-    <w:lsdException w:name="HTML Keyboard" w:semiHidden="1" w:unhideWhenUsed="1"/>
-    <w:lsdException w:name="HTML Preformatted" w:semiHidden="1" w:unhideWhenUsed="1"/>
-    <w:lsdException w:name="HTML Sample" w:semiHidden="1" w:unhideWhenUsed="1"/>
-    <w:lsdException w:name="HTML Typewriter" w:semiHidden="1" w:unhideWhenUsed="1"/>
-    <w:lsdException w:name="HTML Variable" w:semiHidden="1" w:unhideWhenUsed="1"/>
-    <w:lsdException w:name="Normal Table" w:semiHidden="1" w:unhideWhenUsed="1"/>
-    <w:lsdException w:name="annotation subject" w:semiHidden="1" w:unhideWhenUsed="1"/>
-    <w:lsdException w:name="No List" w:semiHidden="1" w:unhideWhenUsed="1"/>
-    <w:lsdException w:name="Outline List 1" w:semiHidden="1" w:unhideWhenUsed="1"/>
-    <w:lsdException w:name="Outline List 2" w:semiHidden="1" w:unhideWhenUsed="1"/>
-    <w:lsdException w:name="Outline List 3" w:semiHidden="1" w:unhideWhenUsed="1"/>
-    <w:lsdException w:name="Table Simple 1" w:semiHidden="1" w:unhideWhenUsed="1"/>
-    <w:lsdException w:name="Table Simple 2" w:semiHidden="1" w:unhideWhenUsed="1"/>
-    <w:lsdException w:name="Table Simple 3" w:semiHidden="1" w:unhideWhenUsed="1"/>
-    <w:lsdException w:name="Table Classic 1" w:semiHidden="1" w:unhideWhenUsed="1"/>
-    <w:lsdException w:name="Table Classic 2" w:semiHidden="1" w:unhideWhenUsed="1"/>
-    <w:lsdException w:name="Table Classic 3" w:semiHidden="1" w:unhideWhenUsed="1"/>
-    <w:lsdException w:name="Table Classic 4" w:semiHidden="1" w:unhideWhenUsed="1"/>
-    <w:lsdException w:name="Table Colorful 1" w:semiHidden="1" w:unhideWhenUsed="1"/>
-    <w:lsdException w:name="Table Colorful 2" w:semiHidden="1" w:unhideWhenUsed="1"/>
-    <w:lsdException w:name="Table Colorful 3" w:semiHidden="1" w:unhideWhenUsed="1"/>
-    <w:lsdException w:name="Table Columns 1" w:semiHidden="1" w:unhideWhenUsed="1"/>
-    <w:lsdException w:name="Table Columns 2" w:semiHidden="1" w:unhideWhenUsed="1"/>
-    <w:lsdException w:name="Table Columns 3" w:semiHidden="1" w:unhideWhenUsed="1"/>
-    <w:lsdException w:name="Table Columns 4" w:semiHidden="1" w:unhideWhenUsed="1"/>
-    <w:lsdException w:name="Table Columns 5" w:semiHidden="1" w:unhideWhenUsed="1"/>
-    <w:lsdException w:name="Table Grid 1" w:semiHidden="1" w:unhideWhenUsed="1"/>
-    <w:lsdException w:name="Table Grid 2" w:semiHidden="1" w:unhideWhenUsed="1"/>
-    <w:lsdException w:name="Table Grid 3" w:semiHidden="1" w:unhideWhenUsed="1"/>
-    <w:lsdException w:name="Table Grid 4" w:semiHidden="1" w:unhideWhenUsed="1"/>
-    <w:lsdException w:name="Table Grid 5" w:semiHidden="1" w:unhideWhenUsed="1"/>
-    <w:lsdException w:name="Table Grid 6" w:semiHidden="1" w:unhideWhenUsed="1"/>
-    <w:lsdException w:name="Table Grid 7" w:semiHidden="1" w:unhideWhenUsed="1"/>
-    <w:lsdException w:name="Table Grid 8" w:semiHidden="1" w:unhideWhenUsed="1"/>
-    <w:lsdException w:name="Table List 1" w:semiHidden="1" w:unhideWhenUsed="1"/>
-    <w:lsdException w:name="Table List 2" w:semiHidden="1" w:unhideWhenUsed="1"/>
-    <w:lsdException w:name="Table List 3" w:semiHidden="1" w:unhideWhenUsed="1"/>
-    <w:lsdException w:name="Table List 4" w:semiHidden="1" w:unhideWhenUsed="1"/>
-    <w:lsdException w:name="Table List 5" w:semiHidden="1" w:unhideWhenUsed="1"/>
-    <w:lsdException w:name="Table List 6" w:semiHidden="1" w:unhideWhenUsed="1"/>
-    <w:lsdException w:name="Table List 7" w:semiHidden="1" w:unhideWhenUsed="1"/>
-    <w:lsdException w:name="Table List 8" w:semiHidden="1" w:unhideWhenUsed="1"/>
-    <w:lsdException w:name="Table 3D effects 1" w:semiHidden="1" w:unhideWhenUsed="1"/>
-    <w:lsdException w:name="Table 3D effects 2" w:semiHidden="1" w:unhideWhenUsed="1"/>
-    <w:lsdException w:name="Table 3D effects 3" w:semiHidden="1" w:unhideWhenUsed="1"/>
-    <w:lsdException w:name="Table Contemporary" w:semiHidden="1" w:unhideWhenUsed="1"/>
-    <w:lsdException w:name="Table Elegant" w:semiHidden="1" w:unhideWhenUsed="1"/>
-    <w:lsdException w:name="Table Professional" w:semiHidden="1" w:unhideWhenUsed="1"/>
-    <w:lsdException w:name="Table Subtle 1" w:semiHidden="1" w:unhideWhenUsed="1"/>
-    <w:lsdException w:name="Table Subtle 2" w:semiHidden="1" w:unhideWhenUsed="1"/>
-    <w:lsdException w:name="Table Web 1" w:semiHidden="1" w:unhideWhenUsed="1"/>
-    <w:lsdException w:name="Table Web 2" w:semiHidden="1" w:unhideWhenUsed="1"/>
-    <w:lsdException w:name="Table Web 3" w:semiHidden="1" w:unhideWhenUsed="1"/>
-    <w:lsdException w:name="Balloon Text" w:semiHidden="1" w:unhideWhenUsed="1"/>
-    <w:lsdException w:name="Table Grid" w:uiPriority="59"/>
-    <w:lsdException w:name="Table Theme" w:semiHidden="1" w:unhideWhenUsed="1"/>
-    <w:lsdException w:name="Placeholder Text" w:semiHidden="1"/>
-    <w:lsdException w:name="No Spacing" w:uiPriority="1" w:qFormat="1"/>
-    <w:lsdException w:name="Light Shading" w:uiPriority="60"/>
-    <w:lsdException w:name="Light List" w:uiPriority="61"/>
-    <w:lsdException w:name="Light Grid" w:uiPriority="62"/>
-    <w:lsdException w:name="Medium Shading 1" w:uiPriority="63"/>
-    <w:lsdException w:name="Medium Shading 2" w:uiPriority="64"/>
-    <w:lsdException w:name="Medium List 1" w:uiPriority="65"/>
-    <w:lsdException w:name="Medium List 2" w:uiPriority="66"/>
-    <w:lsdException w:name="Medium Grid 1" w:uiPriority="67"/>
-    <w:lsdException w:name="Medium Grid 2" w:uiPriority="68"/>
-    <w:lsdException w:name="Medium Grid 3" w:uiPriority="69"/>
-    <w:lsdException w:name="Dark List" w:uiPriority="70"/>
-    <w:lsdException w:name="Colorful Shading" w:uiPriority="71"/>
-    <w:lsdException w:name="Colorful List" w:uiPriority="72"/>
-    <w:lsdException w:name="Colorful Grid" w:uiPriority="73"/>
-    <w:lsdException w:name="Light Shading Accent 1" w:uiPriority="60"/>
-    <w:lsdException w:name="Light List Accent 1" w:uiPriority="61"/>
-    <w:lsdException w:name="Light Grid Accent 1" w:uiPriority="62"/>
-    <w:lsdException w:name="Medium Shading 1 Accent 1" w:uiPriority="63"/>
-    <w:lsdException w:name="Medium Shading 2 Accent 1" w:uiPriority="64"/>
-    <w:lsdException w:name="Medium List 1 Accent 1" w:uiPriority="65"/>
-    <w:lsdException w:name="Revision" w:semiHidden="1"/>
-    <w:lsdException w:name="List Paragraph" w:uiPriority="34" w:qFormat="1"/>
-    <w:lsdException w:name="Quote" w:uiPriority="29" w:qFormat="1"/>
-    <w:lsdException w:name="Intense Quote" w:uiPriority="30" w:qFormat="1"/>
-    <w:lsdException w:name="Medium List 2 Accent 1" w:uiPriority="66"/>
-    <w:lsdException w:name="Medium Grid 1 Accent 1" w:uiPriority="67"/>
-    <w:lsdException w:name="Medium Grid 2 Accent 1" w:uiPriority="68"/>
-    <w:lsdException w:name="Medium Grid 3 Accent 1" w:uiPriority="69"/>
-    <w:lsdException w:name="Dark List Accent 1" w:uiPriority="70"/>
-    <w:lsdException w:name="Colorful Shading Accent 1" w:uiPriority="71"/>
-    <w:lsdException w:name="Colorful List Accent 1" w:uiPriority="72"/>
-    <w:lsdException w:name="Colorful Grid Accent 1" w:uiPriority="73"/>
-    <w:lsdException w:name="Light Shading Accent 2" w:uiPriority="60"/>
-    <w:lsdException w:name="Light List Accent 2" w:uiPriority="61"/>
-    <w:lsdException w:name="Light Grid Accent 2" w:uiPriority="62"/>
-    <w:lsdException w:name="Medium Shading 1 Accent 2" w:uiPriority="63"/>
-    <w:lsdException w:name="Medium Shading 2 Accent 2" w:uiPriority="64"/>
-    <w:lsdException w:name="Medium List 1 Accent 2" w:uiPriority="65"/>
-    <w:lsdException w:name="Medium List 2 Accent 2" w:uiPriority="66"/>
-    <w:lsdException w:name="Medium Grid 1 Accent 2" w:uiPriority="67"/>
-    <w:lsdException w:name="Medium Grid 2 Accent 2" w:uiPriority="68"/>
-    <w:lsdException w:name="Medium Grid 3 Accent 2" w:uiPriority="69"/>
-    <w:lsdException w:name="Dark List Accent 2" w:uiPriority="70"/>
-    <w:lsdException w:name="Colorful Shading Accent 2" w:uiPriority="71"/>
-    <w:lsdException w:name="Colorful List Accent 2" w:uiPriority="72"/>
-    <w:lsdException w:name="Colorful Grid Accent 2" w:uiPriority="73"/>
-    <w:lsdException w:name="Light Shading Accent 3" w:uiPriority="60"/>
-    <w:lsdException w:name="Light List Accent 3" w:uiPriority="61"/>
-    <w:lsdException w:name="Light Grid Accent 3" w:uiPriority="62"/>
-    <w:lsdException w:name="Medium Shading 1 Accent 3" w:uiPriority="63"/>
-    <w:lsdException w:name="Medium Shading 2 Accent 3" w:uiPriority="64"/>
-    <w:lsdException w:name="Medium List 1 Accent 3" w:uiPriority="65"/>
-    <w:lsdException w:name="Medium List 2 Accent 3" w:uiPriority="66"/>
-    <w:lsdException w:name="Medium Grid 1 Accent 3" w:uiPriority="67"/>
-    <w:lsdException w:name="Medium Grid 2 Accent 3" w:uiPriority="68"/>
-    <w:lsdException w:name="Medium Grid 3 Accent 3" w:uiPriority="69"/>
-    <w:lsdException w:name="Dark List Accent 3" w:uiPriority="70"/>
-    <w:lsdException w:name="Colorful Shading Accent 3" w:uiPriority="71"/>
-    <w:lsdException w:name="Colorful List Accent 3" w:uiPriority="72"/>
-    <w:lsdException w:name="Colorful Grid Accent 3" w:uiPriority="73"/>
-    <w:lsdException w:name="Light Shading Accent 4" w:uiPriority="60"/>
-    <w:lsdException w:name="Light List Accent 4" w:uiPriority="61"/>
-    <w:lsdException w:name="Light Grid Accent 4" w:uiPriority="62"/>
-    <w:lsdException w:name="Medium Shading 1 Accent 4" w:uiPriority="63"/>
-    <w:lsdException w:name="Medium Shading 2 Accent 4" w:uiPriority="64"/>
-    <w:lsdException w:name="Medium List 1 Accent 4" w:uiPriority="65"/>
-    <w:lsdException w:name="Medium List 2 Accent 4" w:uiPriority="66"/>
-    <w:lsdException w:name="Medium Grid 1 Accent 4" w:uiPriority="67"/>
-    <w:lsdException w:name="Medium Grid 2 Accent 4" w:uiPriority="68"/>
-    <w:lsdException w:name="Medium Grid 3 Accent 4" w:uiPriority="69"/>
-    <w:lsdException w:name="Dark List Accent 4" w:uiPriority="70"/>
-    <w:lsdException w:name="Colorful Shading Accent 4" w:uiPriority="71"/>
-    <w:lsdException w:name="Colorful List Accent 4" w:uiPriority="72"/>
-    <w:lsdException w:name="Colorful Grid Accent 4" w:uiPriority="73"/>
-    <w:lsdException w:name="Light Shading Accent 5" w:uiPriority="60"/>
-    <w:lsdException w:name="Light List Accent 5" w:uiPriority="61"/>
-    <w:lsdException w:name="Light Grid Accent 5" w:uiPriority="62"/>
-    <w:lsdException w:name="Medium Shading 1 Accent 5" w:uiPriority="63"/>
-    <w:lsdException w:name="Medium Shading 2 Accent 5" w:uiPriority="64"/>
-    <w:lsdException w:name="Medium List 1 Accent 5" w:uiPriority="65"/>
-    <w:lsdException w:name="Medium List 2 Accent 5" w:uiPriority="66"/>
-    <w:lsdException w:name="Medium Grid 1 Accent 5" w:uiPriority="67"/>
-    <w:lsdException w:name="Medium Grid 2 Accent 5" w:uiPriority="68"/>
-    <w:lsdException w:name="Medium Grid 3 Accent 5" w:uiPriority="69"/>
-    <w:lsdException w:name="Dark List Accent 5" w:uiPriority="70"/>
-    <w:lsdException w:name="Colorful Shading Accent 5" w:uiPriority="71"/>
-    <w:lsdException w:name="Colorful List Accent 5" w:uiPriority="72"/>
-    <w:lsdException w:name="Colorful Grid Accent 5" w:uiPriority="73"/>
-    <w:lsdException w:name="Light Shading Accent 6" w:uiPriority="60"/>
-    <w:lsdException w:name="Light List Accent 6" w:uiPriority="61"/>
-    <w:lsdException w:name="Light Grid Accent 6" w:uiPriority="62"/>
-    <w:lsdException w:name="Medium Shading 1 Accent 6" w:uiPriority="63"/>
-    <w:lsdException w:name="Medium Shading 2 Accent 6" w:uiPriority="64"/>
-    <w:lsdException w:name="Medium List 1 Accent 6" w:uiPriority="65"/>
-    <w:lsdException w:name="Medium List 2 Accent 6" w:uiPriority="66"/>
-    <w:lsdException w:name="Medium Grid 1 Accent 6" w:uiPriority="67"/>
-    <w:lsdException w:name="Medium Grid 2 Accent 6" w:uiPriority="68"/>
-    <w:lsdException w:name="Medium Grid 3 Accent 6" w:uiPriority="69"/>
-    <w:lsdException w:name="Dark List Accent 6" w:uiPriority="70"/>
-    <w:lsdException w:name="Colorful Shading Accent 6" w:uiPriority="71"/>
-    <w:lsdException w:name="Colorful List Accent 6" w:uiPriority="72"/>
-    <w:lsdException w:name="Colorful Grid Accent 6" w:uiPriority="73"/>
-    <w:lsdException w:name="Subtle Emphasis" w:uiPriority="19" w:qFormat="1"/>
-    <w:lsdException w:name="Intense Emphasis" w:uiPriority="21" w:qFormat="1"/>
-    <w:lsdException w:name="Subtle Reference" w:uiPriority="31" w:qFormat="1"/>
-    <w:lsdException w:name="Intense Reference" w:uiPriority="32" w:qFormat="1"/>
-    <w:lsdException w:name="Book Title" w:uiPriority="33" w:qFormat="1"/>
-    <w:lsdException w:name="Bibliography" w:semiHidden="1" w:uiPriority="37" w:unhideWhenUsed="1"/>
-    <w:lsdException w:name="TOC Heading" w:semiHidden="1" w:uiPriority="39" w:unhideWhenUsed="1" w:qFormat="1"/>
-    <w:lsdException w:name="Plain Table 1" w:uiPriority="41"/>
-    <w:lsdException w:name="Plain Table 2" w:uiPriority="42"/>
-    <w:lsdException w:name="Plain Table 3" w:uiPriority="43"/>
-    <w:lsdException w:name="Plain Table 4" w:uiPriority="44"/>
-    <w:lsdException w:name="Plain Table 5" w:uiPriority="45"/>
-    <w:lsdException w:name="Grid Table Light" w:uiPriority="40"/>
-    <w:lsdException w:name="Grid Table 1 Light" w:uiPriority="46"/>
-    <w:lsdException w:name="Grid Table 2" w:uiPriority="47"/>
-    <w:lsdException w:name="Grid Table 3" w:uiPriority="48"/>
-    <w:lsdException w:name="Grid Table 4" w:uiPriority="49"/>
-    <w:lsdException w:name="Grid Table 5 Dark" w:uiPriority="50"/>
-    <w:lsdException w:name="Grid Table 6 Colorful" w:uiPriority="51"/>
-    <w:lsdException w:name="Grid Table 7 Colorful" w:uiPriority="52"/>
-    <w:lsdException w:name="Grid Table 1 Light Accent 1" w:uiPriority="46"/>
-    <w:lsdException w:name="Grid Table 2 Accent 1" w:uiPriority="47"/>
-    <w:lsdException w:name="Grid Table 3 Accent 1" w:uiPriority="48"/>
-    <w:lsdException w:name="Grid Table 4 Accent 1" w:uiPriority="49"/>
-    <w:lsdException w:name="Grid Table 5 Dark Accent 1" w:uiPriority="50"/>
-    <w:lsdException w:name="Grid Table 6 Colorful Accent 1" w:uiPriority="51"/>
-    <w:lsdException w:name="Grid Table 7 Colorful Accent 1" w:uiPriority="52"/>
-    <w:lsdException w:name="Grid Table 1 Light Accent 2" w:uiPriority="46"/>
-    <w:lsdException w:name="Grid Table 2 Accent 2" w:uiPriority="47"/>
-    <w:lsdException w:name="Grid Table 3 Accent 2" w:uiPriority="48"/>
-    <w:lsdException w:name="Grid Table 4 Accent 2" w:uiPriority="49"/>
-    <w:lsdException w:name="Grid Table 5 Dark Accent 2" w:uiPriority="50"/>
-    <w:lsdException w:name="Grid Table 6 Colorful Accent 2" w:uiPriority="51"/>
-    <w:lsdException w:name="Grid Table 7 Colorful Accent 2" w:uiPriority="52"/>
-    <w:lsdException w:name="Grid Table 1 Light Accent 3" w:uiPriority="46"/>
-    <w:lsdException w:name="Grid Table 2 Accent 3" w:uiPriority="47"/>
-    <w:lsdException w:name="Grid Table 3 Accent 3" w:uiPriority="48"/>
-    <w:lsdException w:name="Grid Table 4 Accent 3" w:uiPriority="49"/>
-    <w:lsdException w:name="Grid Table 5 Dark Accent 3" w:uiPriority="50"/>
-    <w:lsdException w:name="Grid Table 6 Colorful Accent 3" w:uiPriority="51"/>
-    <w:lsdException w:name="Grid Table 7 Colorful Accent 3" w:uiPriority="52"/>
-    <w:lsdException w:name="Grid Table 1 Light Accent 4" w:uiPriority="46"/>
-    <w:lsdException w:name="Grid Table 2 Accent 4" w:uiPriority="47"/>
-    <w:lsdException w:name="Grid Table 3 Accent 4" w:uiPriority="48"/>
-    <w:lsdException w:name="Grid Table 4 Accent 4" w:uiPriority="49"/>
-    <w:lsdException w:name="Grid Table 5 Dark Accent 4" w:uiPriority="50"/>
-    <w:lsdException w:name="Grid Table 6 Colorful Accent 4" w:uiPriority="51"/>
-    <w:lsdException w:name="Grid Table 7 Colorful Accent 4" w:uiPriority="52"/>
-    <w:lsdException w:name="Grid Table 1 Light Accent 5" w:uiPriority="46"/>
-    <w:lsdException w:name="Grid Table 2 Accent 5" w:uiPriority="47"/>
-    <w:lsdException w:name="Grid Table 3 Accent 5" w:uiPriority="48"/>
-    <w:lsdException w:name="Grid Table 4 Accent 5" w:uiPriority="49"/>
-    <w:lsdException w:name="Grid Table 5 Dark Accent 5" w:uiPriority="50"/>
-    <w:lsdException w:name="Grid Table 6 Colorful Accent 5" w:uiPriority="51"/>
-    <w:lsdException w:name="Grid Table 7 Colorful Accent 5" w:uiPriority="52"/>
-    <w:lsdException w:name="Grid Table 1 Light Accent 6" w:uiPriority="46"/>
-    <w:lsdException w:name="Grid Table 2 Accent 6" w:uiPriority="47"/>
-    <w:lsdException w:name="Grid Table 3 Accent 6" w:uiPriority="48"/>
-    <w:lsdException w:name="Grid Table 4 Accent 6" w:uiPriority="49"/>
-    <w:lsdException w:name="Grid Table 5 Dark Accent 6" w:uiPriority="50"/>
-    <w:lsdException w:name="Grid Table 6 Colorful Accent 6" w:uiPriority="51"/>
-    <w:lsdException w:name="Grid Table 7 Colorful Accent 6" w:uiPriority="52"/>
-    <w:lsdException w:name="List Table 1 Light" w:uiPriority="46"/>
-    <w:lsdException w:name="List Table 2" w:uiPriority="47"/>
-    <w:lsdException w:name="List Table 3" w:uiPriority="48"/>
-    <w:lsdException w:name="List Table 4" w:uiPriority="49"/>
-    <w:lsdException w:name="List Table 5 Dark" w:uiPriority="50"/>
-    <w:lsdException w:name="List Table 6 Colorful" w:uiPriority="51"/>
-    <w:lsdException w:name="List Table 7 Colorful" w:uiPriority="52"/>
-    <w:lsdException w:name="List Table 1 Light Accent 1" w:uiPriority="46"/>
-    <w:lsdException w:name="List Table 2 Accent 1" w:uiPriority="47"/>
-    <w:lsdException w:name="List Table 3 Accent 1" w:uiPriority="48"/>
-    <w:lsdException w:name="List Table 4 Accent 1" w:uiPriority="49"/>
-    <w:lsdException w:name="List Table 5 Dark Accent 1" w:uiPriority="50"/>
-    <w:lsdException w:name="List Table 6 Colorful Accent 1" w:uiPriority="51"/>
-    <w:lsdException w:name="List Table 7 Colorful Accent 1" w:uiPriority="52"/>
-    <w:lsdException w:name="List Table 1 Light Accent 2" w:uiPriority="46"/>
-    <w:lsdException w:name="List Table 2 Accent 2" w:uiPriority="47"/>
-    <w:lsdException w:name="List Table 3 Accent 2" w:uiPriority="48"/>
-    <w:lsdException w:name="List Table 4 Accent 2" w:uiPriority="49"/>
-    <w:lsdException w:name="List Table 5 Dark Accent 2" w:uiPriority="50"/>
-    <w:lsdException w:name="List Table 6 Colorful Accent 2" w:uiPriority="51"/>
-    <w:lsdException w:name="List Table 7 Colorful Accent 2" w:uiPriority="52"/>
-    <w:lsdException w:name="List Table 1 Light Accent 3" w:uiPriority="46"/>
-    <w:lsdException w:name="List Table 2 Accent 3" w:uiPriority="47"/>
-    <w:lsdException w:name="List Table 3 Accent 3" w:uiPriority="48"/>
-    <w:lsdException w:name="List Table 4 Accent 3" w:uiPriority="49"/>
-    <w:lsdException w:name="List Table 5 Dark Accent 3" w:uiPriority="50"/>
-    <w:lsdException w:name="List Table 6 Colorful Accent 3" w:uiPriority="51"/>
-    <w:lsdException w:name="List Table 7 Colorful Accent 3" w:uiPriority="52"/>
-    <w:lsdException w:name="List Table 1 Light Accent 4" w:uiPriority="46"/>
-    <w:lsdException w:name="List Table 2 Accent 4" w:uiPriority="47"/>
-    <w:lsdException w:name="List Table 3 Accent 4" w:uiPriority="48"/>
-    <w:lsdException w:name="List Table 4 Accent 4" w:uiPriority="49"/>
-    <w:lsdException w:name="List Table 5 Dark Accent 4" w:uiPriority="50"/>
-    <w:lsdException w:name="List Table 6 Colorful Accent 4" w:uiPriority="51"/>
-    <w:lsdException w:name="List Table 7 Colorful Accent 4" w:uiPriority="52"/>
-    <w:lsdException w:name="List Table 1 Light Accent 5" w:uiPriority="46"/>
-    <w:lsdException w:name="List Table 2 Accent 5" w:uiPriority="47"/>
-    <w:lsdException w:name="List Table 3 Accent 5" w:uiPriority="48"/>
-    <w:lsdException w:name="List Table 4 Accent 5" w:uiPriority="49"/>
-    <w:lsdException w:name="List Table 5 Dark Accent 5" w:uiPriority="50"/>
-    <w:lsdException w:name="List Table 6 Colorful Accent 5" w:uiPriority="51"/>
-    <w:lsdException w:name="List Table 7 Colorful Accent 5" w:uiPriority="52"/>
-    <w:lsdException w:name="List Table 1 Light Accent 6" w:uiPriority="46"/>
-    <w:lsdException w:name="List Table 2 Accent 6" w:uiPriority="47"/>
-    <w:lsdException w:name="List Table 3 Accent 6" w:uiPriority="48"/>
-    <w:lsdException w:name="List Table 4 Accent 6" w:uiPriority="49"/>
-    <w:lsdException w:name="List Table 5 Dark Accent 6" w:uiPriority="50"/>
-    <w:lsdException w:name="List Table 6 Colorful Accent 6" w:uiPriority="51"/>
-    <w:lsdException w:name="List Table 7 Colorful Accent 6" w:uiPriority="52"/>
+  <w:latentStyles w:defLockedState="0" w:defUIPriority="99" w:defSemiHidden="1" w:defUnhideWhenUsed="1" w:defQFormat="0" w:count="267">
+    <w:lsdException w:name="Normal" w:semiHidden="0" w:uiPriority="0" w:unhideWhenUsed="0" w:qFormat="1"/>
+    <w:lsdException w:name="heading 1" w:semiHidden="0" w:uiPriority="9" w:unhideWhenUsed="0" w:qFormat="1"/>
+    <w:lsdException w:name="heading 2" w:uiPriority="9" w:qFormat="1"/>
+    <w:lsdException w:name="heading 3" w:uiPriority="9" w:qFormat="1"/>
+    <w:lsdException w:name="heading 4" w:uiPriority="9" w:qFormat="1"/>
+    <w:lsdException w:name="heading 5" w:uiPriority="9" w:qFormat="1"/>
+    <w:lsdException w:name="heading 6" w:uiPriority="9" w:qFormat="1"/>
+    <w:lsdException w:name="heading 7" w:uiPriority="9" w:qFormat="1"/>
+    <w:lsdException w:name="heading 8" w:uiPriority="9" w:qFormat="1"/>
+    <w:lsdException w:name="heading 9" w:uiPriority="9" w:qFormat="1"/>
+    <w:lsdException w:name="toc 1" w:uiPriority="39"/>
+    <w:lsdException w:name="toc 2" w:uiPriority="39"/>
+    <w:lsdException w:name="toc 3" w:uiPriority="39"/>
+    <w:lsdException w:name="toc 4" w:uiPriority="39"/>
+    <w:lsdException w:name="toc 5" w:uiPriority="39"/>
+    <w:lsdException w:name="toc 6" w:uiPriority="39"/>
+    <w:lsdException w:name="toc 7" w:uiPriority="39"/>
+    <w:lsdException w:name="toc 8" w:uiPriority="39"/>
+    <w:lsdException w:name="toc 9" w:uiPriority="39"/>
+    <w:lsdException w:name="caption" w:uiPriority="35" w:qFormat="1"/>
+    <w:lsdException w:name="Title" w:semiHidden="0" w:uiPriority="10" w:unhideWhenUsed="0" w:qFormat="1"/>
+    <w:lsdException w:name="Default Paragraph Font" w:uiPriority="1"/>
+    <w:lsdException w:name="Subtitle" w:semiHidden="0" w:uiPriority="11" w:unhideWhenUsed="0" w:qFormat="1"/>
+    <w:lsdException w:name="Strong" w:semiHidden="0" w:uiPriority="22" w:unhideWhenUsed="0" w:qFormat="1"/>
+    <w:lsdException w:name="Emphasis" w:semiHidden="0" w:uiPriority="20" w:unhideWhenUsed="0" w:qFormat="1"/>
+    <w:lsdException w:name="Table Grid" w:semiHidden="0" w:uiPriority="59" w:unhideWhenUsed="0"/>
+    <w:lsdException w:name="Placeholder Text" w:unhideWhenUsed="0"/>
+    <w:lsdException w:name="No Spacing" w:semiHidden="0" w:uiPriority="1" w:unhideWhenUsed="0" w:qFormat="1"/>
+    <w:lsdException w:name="Light Shading" w:semiHidden="0" w:uiPriority="60" w:unhideWhenUsed="0"/>
+    <w:lsdException w:name="Light List" w:semiHidden="0" w:uiPriority="61" w:unhideWhenUsed="0"/>
+    <w:lsdException w:name="Light Grid" w:semiHidden="0" w:uiPriority="62" w:unhideWhenUsed="0"/>
+    <w:lsdException w:name="Medium Shading 1" w:semiHidden="0" w:uiPriority="63" w:unhideWhenUsed="0"/>
+    <w:lsdException w:name="Medium Shading 2" w:semiHidden="0" w:uiPriority="64" w:unhideWhenUsed="0"/>
+    <w:lsdException w:name="Medium List 1" w:semiHidden="0" w:uiPriority="65" w:unhideWhenUsed="0"/>
+    <w:lsdException w:name="Medium List 2" w:semiHidden="0" w:uiPriority="66" w:unhideWhenUsed="0"/>
+    <w:lsdException w:name="Medium Grid 1" w:semiHidden="0" w:uiPriority="67" w:unhideWhenUsed="0"/>
+    <w:lsdException w:name="Medium Grid 2" w:semiHidden="0" w:uiPriority="68" w:unhideWhenUsed="0"/>
+    <w:lsdException w:name="Medium Grid 3" w:semiHidden="0" w:uiPriority="69" w:unhideWhenUsed="0"/>
+    <w:lsdException w:name="Dark List" w:semiHidden="0" w:uiPriority="70" w:unhideWhenUsed="0"/>
+    <w:lsdException w:name="Colorful Shading" w:semiHidden="0" w:uiPriority="71" w:unhideWhenUsed="0"/>
+    <w:lsdException w:name="Colorful List" w:semiHidden="0" w:uiPriority="72" w:unhideWhenUsed="0"/>
+    <w:lsdException w:name="Colorful Grid" w:semiHidden="0" w:uiPriority="73" w:unhideWhenUsed="0"/>
+    <w:lsdException w:name="Light Shading Accent 1" w:semiHidden="0" w:uiPriority="60" w:unhideWhenUsed="0"/>
+    <w:lsdException w:name="Light List Accent 1" w:semiHidden="0" w:uiPriority="61" w:unhideWhenUsed="0"/>
+    <w:lsdException w:name="Light Grid Accent 1" w:semiHidden="0" w:uiPriority="62" w:unhideWhenUsed="0"/>
+    <w:lsdException w:name="Medium Shading 1 Accent 1" w:semiHidden="0" w:uiPriority="63" w:unhideWhenUsed="0"/>
+    <w:lsdException w:name="Medium Shading 2 Accent 1" w:semiHidden="0" w:uiPriority="64" w:unhideWhenUsed="0"/>
+    <w:lsdException w:name="Medium List 1 Accent 1" w:semiHidden="0" w:uiPriority="65" w:unhideWhenUsed="0"/>
+    <w:lsdException w:name="Revision" w:unhideWhenUsed="0"/>
+    <w:lsdException w:name="List Paragraph" w:semiHidden="0" w:uiPriority="34" w:unhideWhenUsed="0" w:qFormat="1"/>
+    <w:lsdException w:name="Quote" w:semiHidden="0" w:uiPriority="29" w:unhideWhenUsed="0" w:qFormat="1"/>
+    <w:lsdException w:name="Intense Quote" w:semiHidden="0" w:uiPriority="30" w:unhideWhenUsed="0" w:qFormat="1"/>
+    <w:lsdException w:name="Medium List 2 Accent 1" w:semiHidden="0" w:uiPriority="66" w:unhideWhenUsed="0"/>
+    <w:lsdException w:name="Medium Grid 1 Accent 1" w:semiHidden="0" w:uiPriority="67" w:unhideWhenUsed="0"/>
+    <w:lsdException w:name="Medium Grid 2 Accent 1" w:semiHidden="0" w:uiPriority="68" w:unhideWhenUsed="0"/>
+    <w:lsdException w:name="Medium Grid 3 Accent 1" w:semiHidden="0" w:uiPriority="69" w:unhideWhenUsed="0"/>
+    <w:lsdException w:name="Dark List Accent 1" w:semiHidden="0" w:uiPriority="70" w:unhideWhenUsed="0"/>
+    <w:lsdException w:name="Colorful Shading Accent 1" w:semiHidden="0" w:uiPriority="71" w:unhideWhenUsed="0"/>
+    <w:lsdException w:name="Colorful List Accent 1" w:semiHidden="0" w:uiPriority="72" w:unhideWhenUsed="0"/>
+    <w:lsdException w:name="Colorful Grid Accent 1" w:semiHidden="0" w:uiPriority="73" w:unhideWhenUsed="0"/>
+    <w:lsdException w:name="Light Shading Accent 2" w:semiHidden="0" w:uiPriority="60" w:unhideWhenUsed="0"/>
+    <w:lsdException w:name="Light List Accent 2" w:semiHidden="0" w:uiPriority="61" w:unhideWhenUsed="0"/>
+    <w:lsdException w:name="Light Grid Accent 2" w:semiHidden="0" w:uiPriority="62" w:unhideWhenUsed="0"/>
+    <w:lsdException w:name="Medium Shading 1 Accent 2" w:semiHidden="0" w:uiPriority="63" w:unhideWhenUsed="0"/>
+    <w:lsdException w:name="Medium Shading 2 Accent 2" w:semiHidden="0" w:uiPriority="64" w:unhideWhenUsed="0"/>
+    <w:lsdException w:name="Medium List 1 Accent 2" w:semiHidden="0" w:uiPriority="65" w:unhideWhenUsed="0"/>
+    <w:lsdException w:name="Medium List 2 Accent 2" w:semiHidden="0" w:uiPriority="66" w:unhideWhenUsed="0"/>
+    <w:lsdException w:name="Medium Grid 1 Accent 2" w:semiHidden="0" w:uiPriority="67" w:unhideWhenUsed="0"/>
+    <w:lsdException w:name="Medium Grid 2 Accent 2" w:semiHidden="0" w:uiPriority="68" w:unhideWhenUsed="0"/>
+    <w:lsdException w:name="Medium Grid 3 Accent 2" w:semiHidden="0" w:uiPriority="69" w:unhideWhenUsed="0"/>
+    <w:lsdException w:name="Dark List Accent 2" w:semiHidden="0" w:uiPriority="70" w:unhideWhenUsed="0"/>
+    <w:lsdException w:name="Colorful Shading Accent 2" w:semiHidden="0" w:uiPriority="71" w:unhideWhenUsed="0"/>
+    <w:lsdException w:name="Colorful List Accent 2" w:semiHidden="0" w:uiPriority="72" w:unhideWhenUsed="0"/>
+    <w:lsdException w:name="Colorful Grid Accent 2" w:semiHidden="0" w:uiPriority="73" w:unhideWhenUsed="0"/>
+    <w:lsdException w:name="Light Shading Accent 3" w:semiHidden="0" w:uiPriority="60" w:unhideWhenUsed="0"/>
+    <w:lsdException w:name="Light List Accent 3" w:semiHidden="0" w:uiPriority="61" w:unhideWhenUsed="0"/>
+    <w:lsdException w:name="Light Grid Accent 3" w:semiHidden="0" w:uiPriority="62" w:unhideWhenUsed="0"/>
+    <w:lsdException w:name="Medium Shading 1 Accent 3" w:semiHidden="0" w:uiPriority="63" w:unhideWhenUsed="0"/>
+    <w:lsdException w:name="Medium Shading 2 Accent 3" w:semiHidden="0" w:uiPriority="64" w:unhideWhenUsed="0"/>
+    <w:lsdException w:name="Medium List 1 Accent 3" w:semiHidden="0" w:uiPriority="65" w:unhideWhenUsed="0"/>
+    <w:lsdException w:name="Medium List 2 Accent 3" w:semiHidden="0" w:uiPriority="66" w:unhideWhenUsed="0"/>
+    <w:lsdException w:name="Medium Grid 1 Accent 3" w:semiHidden="0" w:uiPriority="67" w:unhideWhenUsed="0"/>
+    <w:lsdException w:name="Medium Grid 2 Accent 3" w:semiHidden="0" w:uiPriority="68" w:unhideWhenUsed="0"/>
+    <w:lsdException w:name="Medium Grid 3 Accent 3" w:semiHidden="0" w:uiPriority="69" w:unhideWhenUsed="0"/>
+    <w:lsdException w:name="Dark List Accent 3" w:semiHidden="0" w:uiPriority="70" w:unhideWhenUsed="0"/>
+    <w:lsdException w:name="Colorful Shading Accent 3" w:semiHidden="0" w:uiPriority="71" w:unhideWhenUsed="0"/>
+    <w:lsdException w:name="Colorful List Accent 3" w:semiHidden="0" w:uiPriority="72" w:unhideWhenUsed="0"/>
+    <w:lsdException w:name="Colorful Grid Accent 3" w:semiHidden="0" w:uiPriority="73" w:unhideWhenUsed="0"/>
+    <w:lsdException w:name="Light Shading Accent 4" w:semiHidden="0" w:uiPriority="60" w:unhideWhenUsed="0"/>
+    <w:lsdException w:name="Light List Accent 4" w:semiHidden="0" w:uiPriority="61" w:unhideWhenUsed="0"/>
+    <w:lsdException w:name="Light Grid Accent 4" w:semiHidden="0" w:uiPriority="62" w:unhideWhenUsed="0"/>
+    <w:lsdException w:name="Medium Shading 1 Accent 4" w:semiHidden="0" w:uiPriority="63" w:unhideWhenUsed="0"/>
+    <w:lsdException w:name="Medium Shading 2 Accent 4" w:semiHidden="0" w:uiPriority="64" w:unhideWhenUsed="0"/>
+    <w:lsdException w:name="Medium List 1 Accent 4" w:semiHidden="0" w:uiPriority="65" w:unhideWhenUsed="0"/>
+    <w:lsdException w:name="Medium List 2 Accent 4" w:semiHidden="0" w:uiPriority="66" w:unhideWhenUsed="0"/>
+    <w:lsdException w:name="Medium Grid 1 Accent 4" w:semiHidden="0" w:uiPriority="67" w:unhideWhenUsed="0"/>
+    <w:lsdException w:name="Medium Grid 2 Accent 4" w:semiHidden="0" w:uiPriority="68" w:unhideWhenUsed="0"/>
+    <w:lsdException w:name="Medium Grid 3 Accent 4" w:semiHidden="0" w:uiPriority="69" w:unhideWhenUsed="0"/>
+    <w:lsdException w:name="Dark List Accent 4" w:semiHidden="0" w:uiPriority="70" w:unhideWhenUsed="0"/>
+    <w:lsdException w:name="Colorful Shading Accent 4" w:semiHidden="0" w:uiPriority="71" w:unhideWhenUsed="0"/>
+    <w:lsdException w:name="Colorful List Accent 4" w:semiHidden="0" w:uiPriority="72" w:unhideWhenUsed="0"/>
+    <w:lsdException w:name="Colorful Grid Accent 4" w:semiHidden="0" w:uiPriority="73" w:unhideWhenUsed="0"/>
+    <w:lsdException w:name="Light Shading Accent 5" w:semiHidden="0" w:uiPriority="60" w:unhideWhenUsed="0"/>
+    <w:lsdException w:name="Light List Accent 5" w:semiHidden="0" w:uiPriority="61" w:unhideWhenUsed="0"/>
+    <w:lsdException w:name="Light Grid Accent 5" w:semiHidden="0" w:uiPriority="62" w:unhideWhenUsed="0"/>
+    <w:lsdException w:name="Medium Shading 1 Accent 5" w:semiHidden="0" w:uiPriority="63" w:unhideWhenUsed="0"/>
+    <w:lsdException w:name="Medium Shading 2 Accent 5" w:semiHidden="0" w:uiPriority="64" w:unhideWhenUsed="0"/>
+    <w:lsdException w:name="Medium List 1 Accent 5" w:semiHidden="0" w:uiPriority="65" w:unhideWhenUsed="0"/>
+    <w:lsdException w:name="Medium List 2 Accent 5" w:semiHidden="0" w:uiPriority="66" w:unhideWhenUsed="0"/>
+    <w:lsdException w:name="Medium Grid 1 Accent 5" w:semiHidden="0" w:uiPriority="67" w:unhideWhenUsed="0"/>
+    <w:lsdException w:name="Medium Grid 2 Accent 5" w:semiHidden="0" w:uiPriority="68" w:unhideWhenUsed="0"/>
+    <w:lsdException w:name="Medium Grid 3 Accent 5" w:semiHidden="0" w:uiPriority="69" w:unhideWhenUsed="0"/>
+    <w:lsdException w:name="Dark List Accent 5" w:semiHidden="0" w:uiPriority="70" w:unhideWhenUsed="0"/>
+    <w:lsdException w:name="Colorful Shading Accent 5" w:semiHidden="0" w:uiPriority="71" w:unhideWhenUsed="0"/>
+    <w:lsdException w:name="Colorful List Accent 5" w:semiHidden="0" w:uiPriority="72" w:unhideWhenUsed="0"/>
+    <w:lsdException w:name="Colorful Grid Accent 5" w:semiHidden="0" w:uiPriority="73" w:unhideWhenUsed="0"/>
+    <w:lsdException w:name="Light Shading Accent 6" w:semiHidden="0" w:uiPriority="60" w:unhideWhenUsed="0"/>
+    <w:lsdException w:name="Light List Accent 6" w:semiHidden="0" w:uiPriority="61" w:unhideWhenUsed="0"/>
+    <w:lsdException w:name="Light Grid Accent 6" w:semiHidden="0" w:uiPriority="62" w:unhideWhenUsed="0"/>
+    <w:lsdException w:name="Medium Shading 1 Accent 6" w:semiHidden="0" w:uiPriority="63" w:unhideWhenUsed="0"/>
+    <w:lsdException w:name="Medium Shading 2 Accent 6" w:semiHidden="0" w:uiPriority="64" w:unhideWhenUsed="0"/>
+    <w:lsdException w:name="Medium List 1 Accent 6" w:semiHidden="0" w:uiPriority="65" w:unhideWhenUsed="0"/>
+    <w:lsdException w:name="Medium List 2 Accent 6" w:semiHidden="0" w:uiPriority="66" w:unhideWhenUsed="0"/>
+    <w:lsdException w:name="Medium Grid 1 Accent 6" w:semiHidden="0" w:uiPriority="67" w:unhideWhenUsed="0"/>
+    <w:lsdException w:name="Medium Grid 2 Accent 6" w:semiHidden="0" w:uiPriority="68" w:unhideWhenUsed="0"/>
+    <w:lsdException w:name="Medium Grid 3 Accent 6" w:semiHidden="0" w:uiPriority="69" w:unhideWhenUsed="0"/>
+    <w:lsdException w:name="Dark List Accent 6" w:semiHidden="0" w:uiPriority="70" w:unhideWhenUsed="0"/>
+    <w:lsdException w:name="Colorful Shading Accent 6" w:semiHidden="0" w:uiPriority="71" w:unhideWhenUsed="0"/>
+    <w:lsdException w:name="Colorful List Accent 6" w:semiHidden="0" w:uiPriority="72" w:unhideWhenUsed="0"/>
+    <w:lsdException w:name="Colorful Grid Accent 6" w:semiHidden="0" w:uiPriority="73" w:unhideWhenUsed="0"/>
+    <w:lsdException w:name="Subtle Emphasis" w:semiHidden="0" w:uiPriority="19" w:unhideWhenUsed="0" w:qFormat="1"/>
+    <w:lsdException w:name="Intense Emphasis" w:semiHidden="0" w:uiPriority="21" w:unhideWhenUsed="0" w:qFormat="1"/>
+    <w:lsdException w:name="Subtle Reference" w:semiHidden="0" w:uiPriority="31" w:unhideWhenUsed="0" w:qFormat="1"/>
+    <w:lsdException w:name="Intense Reference" w:semiHidden="0" w:uiPriority="32" w:unhideWhenUsed="0" w:qFormat="1"/>
+    <w:lsdException w:name="Book Title" w:semiHidden="0" w:uiPriority="33" w:unhideWhenUsed="0" w:qFormat="1"/>
+    <w:lsdException w:name="Bibliography" w:uiPriority="37"/>
+    <w:lsdException w:name="TOC Heading" w:uiPriority="39" w:qFormat="1"/>
+  </w:latentStyles>
+  <w:style w:type="paragraph" w:default="1" w:styleId="Normal">
+    <w:name w:val="Normal"/>
+    <w:qFormat/>
+  </w:style>
+  <w:style w:type="character" w:default="1" w:styleId="DefaultParagraphFont">
+    <w:name w:val="Default Paragraph Font"/>
+    <w:uiPriority w:val="1"/>
+    <w:semiHidden/>
+    <w:unhideWhenUsed/>
+  </w:style>
+  <w:style w:type="table" w:default="1" w:styleId="TableNormal">
+    <w:name w:val="Normal Table"/>
+    <w:uiPriority w:val="99"/>
+    <w:semiHidden/>
+    <w:unhideWhenUsed/>
+    <w:tblPr>
+      <w:tblInd w:w="0" w:type="dxa"/>
+      <w:tblCellMar>
+        <w:top w:w="0" w:type="dxa"/>
+        <w:left w:w="108" w:type="dxa"/>
+        <w:bottom w:w="0" w:type="dxa"/>
+        <w:right w:w="108" w:type="dxa"/>
+      </w:tblCellMar>
+    </w:tblPr>
+  </w:style>
+  <w:style w:type="numbering" w:default="1" w:styleId="NoList">
+    <w:name w:val="No List"/>
+    <w:uiPriority w:val="99"/>
+    <w:semiHidden/>
+    <w:unhideWhenUsed/>
+  </w:style>
+  <w:style w:type="character" w:styleId="PlaceholderText">
+    <w:name w:val="Placeholder Text"/>
+    <w:basedOn w:val="DefaultParagraphFont"/>
+    <w:uiPriority w:val="99"/>
+    <w:semiHidden/>
+    <w:rsid w:val="0066111F"/>
+    <w:rPr>
+      <w:color w:val="808080"/>
+    </w:rPr>
+  </w:style>
+</w:styles>
+</file>
+
+<file path=word/glossary/stylesWithEffects.xml><?xml version="1.0" encoding="utf-8"?>
+<w:styles xmlns:wpc="http://schemas.microsoft.com/office/word/2010/wordprocessingCanvas" xmlns:mc="http://schemas.openxmlformats.org/markup-compatibility/2006" xmlns:o="urn:schemas-microsoft-com:office:office" xmlns:r="http://schemas.openxmlformats.org/officeDocument/2006/relationships" xmlns:m="http://schemas.openxmlformats.org/officeDocument/2006/math" xmlns:v="urn:schemas-microsoft-com:vml" xmlns:wp14="http://schemas.microsoft.com/office/word/2010/wordprocessingDrawing" xmlns:wp="http://schemas.openxmlformats.org/drawingml/2006/wordprocessingDrawing" xmlns:w10="urn:schemas-microsoft-com:office:word" xmlns:w="http://schemas.openxmlformats.org/wordprocessingml/2006/main" xmlns:w14="http://schemas.microsoft.com/office/word/2010/wordml" xmlns:wpg="http://schemas.microsoft.com/office/word/2010/wordprocessingGroup" xmlns:wpi="http://schemas.microsoft.com/office/word/2010/wordprocessingInk" xmlns:wne="http://schemas.microsoft.com/office/word/2006/wordml" xmlns:wps="http://schemas.microsoft.com/office/word/2010/wordprocessingShape" mc:Ignorable="w14 wp14">
+  <w:docDefaults>
+    <w:rPrDefault>
+      <w:rPr>
+        <w:rFonts w:asciiTheme="minorHAnsi" w:eastAsiaTheme="minorEastAsia" w:hAnsiTheme="minorHAnsi" w:cstheme="minorBidi"/>
+        <w:sz w:val="22"/>
+        <w:szCs w:val="22"/>
+        <w:lang w:val="en-US" w:eastAsia="en-US" w:bidi="ar-SA"/>
+      </w:rPr>
+    </w:rPrDefault>
+    <w:pPrDefault>
+      <w:pPr>
+        <w:spacing w:after="200" w:line="276" w:lineRule="auto"/>
+      </w:pPr>
+    </w:pPrDefault>
+  </w:docDefaults>
+  <w:latentStyles w:defLockedState="0" w:defUIPriority="99" w:defSemiHidden="1" w:defUnhideWhenUsed="1" w:defQFormat="0" w:count="267">
+    <w:lsdException w:name="Normal" w:semiHidden="0" w:uiPriority="0" w:unhideWhenUsed="0" w:qFormat="1"/>
+    <w:lsdException w:name="heading 1" w:semiHidden="0" w:uiPriority="9" w:unhideWhenUsed="0" w:qFormat="1"/>
+    <w:lsdException w:name="heading 2" w:uiPriority="9" w:qFormat="1"/>
+    <w:lsdException w:name="heading 3" w:uiPriority="9" w:qFormat="1"/>
+    <w:lsdException w:name="heading 4" w:uiPriority="9" w:qFormat="1"/>
+    <w:lsdException w:name="heading 5" w:uiPriority="9" w:qFormat="1"/>
+    <w:lsdException w:name="heading 6" w:uiPriority="9" w:qFormat="1"/>
+    <w:lsdException w:name="heading 7" w:uiPriority="9" w:qFormat="1"/>
+    <w:lsdException w:name="heading 8" w:uiPriority="9" w:qFormat="1"/>
+    <w:lsdException w:name="heading 9" w:uiPriority="9" w:qFormat="1"/>
+    <w:lsdException w:name="toc 1" w:uiPriority="39"/>
+    <w:lsdException w:name="toc 2" w:uiPriority="39"/>
+    <w:lsdException w:name="toc 3" w:uiPriority="39"/>
+    <w:lsdException w:name="toc 4" w:uiPriority="39"/>
+    <w:lsdException w:name="toc 5" w:uiPriority="39"/>
+    <w:lsdException w:name="toc 6" w:uiPriority="39"/>
+    <w:lsdException w:name="toc 7" w:uiPriority="39"/>
+    <w:lsdException w:name="toc 8" w:uiPriority="39"/>
+    <w:lsdException w:name="toc 9" w:uiPriority="39"/>
+    <w:lsdException w:name="caption" w:uiPriority="35" w:qFormat="1"/>
+    <w:lsdException w:name="Title" w:semiHidden="0" w:uiPriority="10" w:unhideWhenUsed="0" w:qFormat="1"/>
+    <w:lsdException w:name="Default Paragraph Font" w:uiPriority="1"/>
+    <w:lsdException w:name="Subtitle" w:semiHidden="0" w:uiPriority="11" w:unhideWhenUsed="0" w:qFormat="1"/>
+    <w:lsdException w:name="Strong" w:semiHidden="0" w:uiPriority="22" w:unhideWhenUsed="0" w:qFormat="1"/>
+    <w:lsdException w:name="Emphasis" w:semiHidden="0" w:uiPriority="20" w:unhideWhenUsed="0" w:qFormat="1"/>
+    <w:lsdException w:name="Table Grid" w:semiHidden="0" w:uiPriority="59" w:unhideWhenUsed="0"/>
+    <w:lsdException w:name="Placeholder Text" w:unhideWhenUsed="0"/>
+    <w:lsdException w:name="No Spacing" w:semiHidden="0" w:uiPriority="1" w:unhideWhenUsed="0" w:qFormat="1"/>
+    <w:lsdException w:name="Light Shading" w:semiHidden="0" w:uiPriority="60" w:unhideWhenUsed="0"/>
+    <w:lsdException w:name="Light List" w:semiHidden="0" w:uiPriority="61" w:unhideWhenUsed="0"/>
+    <w:lsdException w:name="Light Grid" w:semiHidden="0" w:uiPriority="62" w:unhideWhenUsed="0"/>
+    <w:lsdException w:name="Medium Shading 1" w:semiHidden="0" w:uiPriority="63" w:unhideWhenUsed="0"/>
+    <w:lsdException w:name="Medium Shading 2" w:semiHidden="0" w:uiPriority="64" w:unhideWhenUsed="0"/>
+    <w:lsdException w:name="Medium List 1" w:semiHidden="0" w:uiPriority="65" w:unhideWhenUsed="0"/>
+    <w:lsdException w:name="Medium List 2" w:semiHidden="0" w:uiPriority="66" w:unhideWhenUsed="0"/>
+    <w:lsdException w:name="Medium Grid 1" w:semiHidden="0" w:uiPriority="67" w:unhideWhenUsed="0"/>
+    <w:lsdException w:name="Medium Grid 2" w:semiHidden="0" w:uiPriority="68" w:unhideWhenUsed="0"/>
+    <w:lsdException w:name="Medium Grid 3" w:semiHidden="0" w:uiPriority="69" w:unhideWhenUsed="0"/>
+    <w:lsdException w:name="Dark List" w:semiHidden="0" w:uiPriority="70" w:unhideWhenUsed="0"/>
+    <w:lsdException w:name="Colorful Shading" w:semiHidden="0" w:uiPriority="71" w:unhideWhenUsed="0"/>
+    <w:lsdException w:name="Colorful List" w:semiHidden="0" w:uiPriority="72" w:unhideWhenUsed="0"/>
+    <w:lsdException w:name="Colorful Grid" w:semiHidden="0" w:uiPriority="73" w:unhideWhenUsed="0"/>
+    <w:lsdException w:name="Light Shading Accent 1" w:semiHidden="0" w:uiPriority="60" w:unhideWhenUsed="0"/>
+    <w:lsdException w:name="Light List Accent 1" w:semiHidden="0" w:uiPriority="61" w:unhideWhenUsed="0"/>
+    <w:lsdException w:name="Light Grid Accent 1" w:semiHidden="0" w:uiPriority="62" w:unhideWhenUsed="0"/>
+    <w:lsdException w:name="Medium Shading 1 Accent 1" w:semiHidden="0" w:uiPriority="63" w:unhideWhenUsed="0"/>
+    <w:lsdException w:name="Medium Shading 2 Accent 1" w:semiHidden="0" w:uiPriority="64" w:unhideWhenUsed="0"/>
+    <w:lsdException w:name="Medium List 1 Accent 1" w:semiHidden="0" w:uiPriority="65" w:unhideWhenUsed="0"/>
+    <w:lsdException w:name="Revision" w:unhideWhenUsed="0"/>
+    <w:lsdException w:name="List Paragraph" w:semiHidden="0" w:uiPriority="34" w:unhideWhenUsed="0" w:qFormat="1"/>
+    <w:lsdException w:name="Quote" w:semiHidden="0" w:uiPriority="29" w:unhideWhenUsed="0" w:qFormat="1"/>
+    <w:lsdException w:name="Intense Quote" w:semiHidden="0" w:uiPriority="30" w:unhideWhenUsed="0" w:qFormat="1"/>
+    <w:lsdException w:name="Medium List 2 Accent 1" w:semiHidden="0" w:uiPriority="66" w:unhideWhenUsed="0"/>
+    <w:lsdException w:name="Medium Grid 1 Accent 1" w:semiHidden="0" w:uiPriority="67" w:unhideWhenUsed="0"/>
+    <w:lsdException w:name="Medium Grid 2 Accent 1" w:semiHidden="0" w:uiPriority="68" w:unhideWhenUsed="0"/>
+    <w:lsdException w:name="Medium Grid 3 Accent 1" w:semiHidden="0" w:uiPriority="69" w:unhideWhenUsed="0"/>
+    <w:lsdException w:name="Dark List Accent 1" w:semiHidden="0" w:uiPriority="70" w:unhideWhenUsed="0"/>
+    <w:lsdException w:name="Colorful Shading Accent 1" w:semiHidden="0" w:uiPriority="71" w:unhideWhenUsed="0"/>
+    <w:lsdException w:name="Colorful List Accent 1" w:semiHidden="0" w:uiPriority="72" w:unhideWhenUsed="0"/>
+    <w:lsdException w:name="Colorful Grid Accent 1" w:semiHidden="0" w:uiPriority="73" w:unhideWhenUsed="0"/>
+    <w:lsdException w:name="Light Shading Accent 2" w:semiHidden="0" w:uiPriority="60" w:unhideWhenUsed="0"/>
+    <w:lsdException w:name="Light List Accent 2" w:semiHidden="0" w:uiPriority="61" w:unhideWhenUsed="0"/>
+    <w:lsdException w:name="Light Grid Accent 2" w:semiHidden="0" w:uiPriority="62" w:unhideWhenUsed="0"/>
+    <w:lsdException w:name="Medium Shading 1 Accent 2" w:semiHidden="0" w:uiPriority="63" w:unhideWhenUsed="0"/>
+    <w:lsdException w:name="Medium Shading 2 Accent 2" w:semiHidden="0" w:uiPriority="64" w:unhideWhenUsed="0"/>
+    <w:lsdException w:name="Medium List 1 Accent 2" w:semiHidden="0" w:uiPriority="65" w:unhideWhenUsed="0"/>
+    <w:lsdException w:name="Medium List 2 Accent 2" w:semiHidden="0" w:uiPriority="66" w:unhideWhenUsed="0"/>
+    <w:lsdException w:name="Medium Grid 1 Accent 2" w:semiHidden="0" w:uiPriority="67" w:unhideWhenUsed="0"/>
+    <w:lsdException w:name="Medium Grid 2 Accent 2" w:semiHidden="0" w:uiPriority="68" w:unhideWhenUsed="0"/>
+    <w:lsdException w:name="Medium Grid 3 Accent 2" w:semiHidden="0" w:uiPriority="69" w:unhideWhenUsed="0"/>
+    <w:lsdException w:name="Dark List Accent 2" w:semiHidden="0" w:uiPriority="70" w:unhideWhenUsed="0"/>
+    <w:lsdException w:name="Colorful Shading Accent 2" w:semiHidden="0" w:uiPriority="71" w:unhideWhenUsed="0"/>
+    <w:lsdException w:name="Colorful List Accent 2" w:semiHidden="0" w:uiPriority="72" w:unhideWhenUsed="0"/>
+    <w:lsdException w:name="Colorful Grid Accent 2" w:semiHidden="0" w:uiPriority="73" w:unhideWhenUsed="0"/>
+    <w:lsdException w:name="Light Shading Accent 3" w:semiHidden="0" w:uiPriority="60" w:unhideWhenUsed="0"/>
+    <w:lsdException w:name="Light List Accent 3" w:semiHidden="0" w:uiPriority="61" w:unhideWhenUsed="0"/>
+    <w:lsdException w:name="Light Grid Accent 3" w:semiHidden="0" w:uiPriority="62" w:unhideWhenUsed="0"/>
+    <w:lsdException w:name="Medium Shading 1 Accent 3" w:semiHidden="0" w:uiPriority="63" w:unhideWhenUsed="0"/>
+    <w:lsdException w:name="Medium Shading 2 Accent 3" w:semiHidden="0" w:uiPriority="64" w:unhideWhenUsed="0"/>
+    <w:lsdException w:name="Medium List 1 Accent 3" w:semiHidden="0" w:uiPriority="65" w:unhideWhenUsed="0"/>
+    <w:lsdException w:name="Medium List 2 Accent 3" w:semiHidden="0" w:uiPriority="66" w:unhideWhenUsed="0"/>
+    <w:lsdException w:name="Medium Grid 1 Accent 3" w:semiHidden="0" w:uiPriority="67" w:unhideWhenUsed="0"/>
+    <w:lsdException w:name="Medium Grid 2 Accent 3" w:semiHidden="0" w:uiPriority="68" w:unhideWhenUsed="0"/>
+    <w:lsdException w:name="Medium Grid 3 Accent 3" w:semiHidden="0" w:uiPriority="69" w:unhideWhenUsed="0"/>
+    <w:lsdException w:name="Dark List Accent 3" w:semiHidden="0" w:uiPriority="70" w:unhideWhenUsed="0"/>
+    <w:lsdException w:name="Colorful Shading Accent 3" w:semiHidden="0" w:uiPriority="71" w:unhideWhenUsed="0"/>
+    <w:lsdException w:name="Colorful List Accent 3" w:semiHidden="0" w:uiPriority="72" w:unhideWhenUsed="0"/>
+    <w:lsdException w:name="Colorful Grid Accent 3" w:semiHidden="0" w:uiPriority="73" w:unhideWhenUsed="0"/>
+    <w:lsdException w:name="Light Shading Accent 4" w:semiHidden="0" w:uiPriority="60" w:unhideWhenUsed="0"/>
+    <w:lsdException w:name="Light List Accent 4" w:semiHidden="0" w:uiPriority="61" w:unhideWhenUsed="0"/>
+    <w:lsdException w:name="Light Grid Accent 4" w:semiHidden="0" w:uiPriority="62" w:unhideWhenUsed="0"/>
+    <w:lsdException w:name="Medium Shading 1 Accent 4" w:semiHidden="0" w:uiPriority="63" w:unhideWhenUsed="0"/>
+    <w:lsdException w:name="Medium Shading 2 Accent 4" w:semiHidden="0" w:uiPriority="64" w:unhideWhenUsed="0"/>
+    <w:lsdException w:name="Medium List 1 Accent 4" w:semiHidden="0" w:uiPriority="65" w:unhideWhenUsed="0"/>
+    <w:lsdException w:name="Medium List 2 Accent 4" w:semiHidden="0" w:uiPriority="66" w:unhideWhenUsed="0"/>
+    <w:lsdException w:name="Medium Grid 1 Accent 4" w:semiHidden="0" w:uiPriority="67" w:unhideWhenUsed="0"/>
+    <w:lsdException w:name="Medium Grid 2 Accent 4" w:semiHidden="0" w:uiPriority="68" w:unhideWhenUsed="0"/>
+    <w:lsdException w:name="Medium Grid 3 Accent 4" w:semiHidden="0" w:uiPriority="69" w:unhideWhenUsed="0"/>
+    <w:lsdException w:name="Dark List Accent 4" w:semiHidden="0" w:uiPriority="70" w:unhideWhenUsed="0"/>
+    <w:lsdException w:name="Colorful Shading Accent 4" w:semiHidden="0" w:uiPriority="71" w:unhideWhenUsed="0"/>
+    <w:lsdException w:name="Colorful List Accent 4" w:semiHidden="0" w:uiPriority="72" w:unhideWhenUsed="0"/>
+    <w:lsdException w:name="Colorful Grid Accent 4" w:semiHidden="0" w:uiPriority="73" w:unhideWhenUsed="0"/>
+    <w:lsdException w:name="Light Shading Accent 5" w:semiHidden="0" w:uiPriority="60" w:unhideWhenUsed="0"/>
+    <w:lsdException w:name="Light List Accent 5" w:semiHidden="0" w:uiPriority="61" w:unhideWhenUsed="0"/>
+    <w:lsdException w:name="Light Grid Accent 5" w:semiHidden="0" w:uiPriority="62" w:unhideWhenUsed="0"/>
+    <w:lsdException w:name="Medium Shading 1 Accent 5" w:semiHidden="0" w:uiPriority="63" w:unhideWhenUsed="0"/>
+    <w:lsdException w:name="Medium Shading 2 Accent 5" w:semiHidden="0" w:uiPriority="64" w:unhideWhenUsed="0"/>
+    <w:lsdException w:name="Medium List 1 Accent 5" w:semiHidden="0" w:uiPriority="65" w:unhideWhenUsed="0"/>
+    <w:lsdException w:name="Medium List 2 Accent 5" w:semiHidden="0" w:uiPriority="66" w:unhideWhenUsed="0"/>
+    <w:lsdException w:name="Medium Grid 1 Accent 5" w:semiHidden="0" w:uiPriority="67" w:unhideWhenUsed="0"/>
+    <w:lsdException w:name="Medium Grid 2 Accent 5" w:semiHidden="0" w:uiPriority="68" w:unhideWhenUsed="0"/>
+    <w:lsdException w:name="Medium Grid 3 Accent 5" w:semiHidden="0" w:uiPriority="69" w:unhideWhenUsed="0"/>
+    <w:lsdException w:name="Dark List Accent 5" w:semiHidden="0" w:uiPriority="70" w:unhideWhenUsed="0"/>
+    <w:lsdException w:name="Colorful Shading Accent 5" w:semiHidden="0" w:uiPriority="71" w:unhideWhenUsed="0"/>
+    <w:lsdException w:name="Colorful List Accent 5" w:semiHidden="0" w:uiPriority="72" w:unhideWhenUsed="0"/>
+    <w:lsdException w:name="Colorful Grid Accent 5" w:semiHidden="0" w:uiPriority="73" w:unhideWhenUsed="0"/>
+    <w:lsdException w:name="Light Shading Accent 6" w:semiHidden="0" w:uiPriority="60" w:unhideWhenUsed="0"/>
+    <w:lsdException w:name="Light List Accent 6" w:semiHidden="0" w:uiPriority="61" w:unhideWhenUsed="0"/>
+    <w:lsdException w:name="Light Grid Accent 6" w:semiHidden="0" w:uiPriority="62" w:unhideWhenUsed="0"/>
+    <w:lsdException w:name="Medium Shading 1 Accent 6" w:semiHidden="0" w:uiPriority="63" w:unhideWhenUsed="0"/>
+    <w:lsdException w:name="Medium Shading 2 Accent 6" w:semiHidden="0" w:uiPriority="64" w:unhideWhenUsed="0"/>
+    <w:lsdException w:name="Medium List 1 Accent 6" w:semiHidden="0" w:uiPriority="65" w:unhideWhenUsed="0"/>
+    <w:lsdException w:name="Medium List 2 Accent 6" w:semiHidden="0" w:uiPriority="66" w:unhideWhenUsed="0"/>
+    <w:lsdException w:name="Medium Grid 1 Accent 6" w:semiHidden="0" w:uiPriority="67" w:unhideWhenUsed="0"/>
+    <w:lsdException w:name="Medium Grid 2 Accent 6" w:semiHidden="0" w:uiPriority="68" w:unhideWhenUsed="0"/>
+    <w:lsdException w:name="Medium Grid 3 Accent 6" w:semiHidden="0" w:uiPriority="69" w:unhideWhenUsed="0"/>
+    <w:lsdException w:name="Dark List Accent 6" w:semiHidden="0" w:uiPriority="70" w:unhideWhenUsed="0"/>
+    <w:lsdException w:name="Colorful Shading Accent 6" w:semiHidden="0" w:uiPriority="71" w:unhideWhenUsed="0"/>
+    <w:lsdException w:name="Colorful List Accent 6" w:semiHidden="0" w:uiPriority="72" w:unhideWhenUsed="0"/>
+    <w:lsdException w:name="Colorful Grid Accent 6" w:semiHidden="0" w:uiPriority="73" w:unhideWhenUsed="0"/>
+    <w:lsdException w:name="Subtle Emphasis" w:semiHidden="0" w:uiPriority="19" w:unhideWhenUsed="0" w:qFormat="1"/>
+    <w:lsdException w:name="Intense Emphasis" w:semiHidden="0" w:uiPriority="21" w:unhideWhenUsed="0" w:qFormat="1"/>
+    <w:lsdException w:name="Subtle Reference" w:semiHidden="0" w:uiPriority="31" w:unhideWhenUsed="0" w:qFormat="1"/>
+    <w:lsdException w:name="Intense Reference" w:semiHidden="0" w:uiPriority="32" w:unhideWhenUsed="0" w:qFormat="1"/>
+    <w:lsdException w:name="Book Title" w:semiHidden="0" w:uiPriority="33" w:unhideWhenUsed="0" w:qFormat="1"/>
+    <w:lsdException w:name="Bibliography" w:uiPriority="37"/>
+    <w:lsdException w:name="TOC Heading" w:uiPriority="39" w:qFormat="1"/>
   </w:latentStyles>
   <w:style w:type="paragraph" w:default="1" w:styleId="Normal">
     <w:name w:val="Normal"/>
@@ -66306,7 +67417,7 @@
 </file>
 
 <file path=word/glossary/webSettings.xml><?xml version="1.0" encoding="utf-8"?>
-<w:webSettings xmlns:mc="http://schemas.openxmlformats.org/markup-compatibility/2006" xmlns:r="http://schemas.openxmlformats.org/officeDocument/2006/relationships" xmlns:w="http://schemas.openxmlformats.org/wordprocessingml/2006/main" xmlns:w14="http://schemas.microsoft.com/office/word/2010/wordml" xmlns:w15="http://schemas.microsoft.com/office/word/2012/wordml" mc:Ignorable="w14 w15">
+<w:webSettings xmlns:mc="http://schemas.openxmlformats.org/markup-compatibility/2006" xmlns:r="http://schemas.openxmlformats.org/officeDocument/2006/relationships" xmlns:w="http://schemas.openxmlformats.org/wordprocessingml/2006/main" xmlns:w14="http://schemas.microsoft.com/office/word/2010/wordml" mc:Ignorable="w14">
   <w:optimizeForBrowser/>
   <w:allowPNG/>
 </w:webSettings>
@@ -66596,6 +67707,21 @@
 </file>
 
 <file path=customXml/item1.xml><?xml version="1.0" encoding="utf-8"?>
+<p:properties xmlns:p="http://schemas.microsoft.com/office/2006/metadata/properties" xmlns:xsi="http://www.w3.org/2001/XMLSchema-instance">
+  <documentManagement/>
+</p:properties>
+</file>
+
+<file path=customXml/item2.xml><?xml version="1.0" encoding="utf-8"?>
+<?mso-contentType ?>
+<FormTemplates xmlns="http://schemas.microsoft.com/sharepoint/v3/contenttype/forms">
+  <Display>DocumentLibraryForm</Display>
+  <Edit>DocumentLibraryForm</Edit>
+  <New>DocumentLibraryForm</New>
+</FormTemplates>
+</file>
+
+<file path=customXml/item3.xml><?xml version="1.0" encoding="utf-8"?>
 <ct:contentTypeSchema xmlns:ct="http://schemas.microsoft.com/office/2006/metadata/contentType" xmlns:ma="http://schemas.microsoft.com/office/2006/metadata/properties/metaAttributes" ct:_="" ma:_="" ma:contentTypeName="Document" ma:contentTypeID="0x01010007B1D441ADEC8642ABD94220A12323FC" ma:contentTypeVersion="0" ma:contentTypeDescription="Create a new document." ma:contentTypeScope="" ma:versionID="004e9817178017d7dbe120b842248b7f">
   <xsd:schema xmlns:xsd="http://www.w3.org/2001/XMLSchema" xmlns:xs="http://www.w3.org/2001/XMLSchema" xmlns:p="http://schemas.microsoft.com/office/2006/metadata/properties" targetNamespace="http://schemas.microsoft.com/office/2006/metadata/properties" ma:root="true" ma:fieldsID="c64490b4aec6201516c3a874156f37b2">
     <xsd:element name="properties">
@@ -66709,26 +67835,27 @@
 </ct:contentTypeSchema>
 </file>
 
-<file path=customXml/item2.xml><?xml version="1.0" encoding="utf-8"?>
-<?mso-contentType ?>
-<FormTemplates xmlns="http://schemas.microsoft.com/sharepoint/v3/contenttype/forms">
-  <Display>DocumentLibraryForm</Display>
-  <Edit>DocumentLibraryForm</Edit>
-  <New>DocumentLibraryForm</New>
-</FormTemplates>
-</file>
-
-<file path=customXml/item3.xml><?xml version="1.0" encoding="utf-8"?>
-<p:properties xmlns:p="http://schemas.microsoft.com/office/2006/metadata/properties" xmlns:xsi="http://www.w3.org/2001/XMLSchema-instance">
-  <documentManagement/>
-</p:properties>
-</file>
-
 <file path=customXml/item4.xml><?xml version="1.0" encoding="utf-8"?>
 <b:Sources xmlns:b="http://schemas.openxmlformats.org/officeDocument/2006/bibliography" xmlns="http://schemas.openxmlformats.org/officeDocument/2006/bibliography" SelectedStyle="\APA.XSL" StyleName="APA"/>
 </file>
 
 <file path=customXml/itemProps1.xml><?xml version="1.0" encoding="utf-8"?>
+<ds:datastoreItem xmlns:ds="http://schemas.openxmlformats.org/officeDocument/2006/customXml" ds:itemID="{E5265DE5-3E8E-4120-8280-8EC419E03148}">
+  <ds:schemaRefs>
+    <ds:schemaRef ds:uri="http://schemas.microsoft.com/office/2006/metadata/properties"/>
+  </ds:schemaRefs>
+</ds:datastoreItem>
+</file>
+
+<file path=customXml/itemProps2.xml><?xml version="1.0" encoding="utf-8"?>
+<ds:datastoreItem xmlns:ds="http://schemas.openxmlformats.org/officeDocument/2006/customXml" ds:itemID="{3CBB50F0-8F85-42BF-AC23-9DA2DC66E259}">
+  <ds:schemaRefs>
+    <ds:schemaRef ds:uri="http://schemas.microsoft.com/sharepoint/v3/contenttype/forms"/>
+  </ds:schemaRefs>
+</ds:datastoreItem>
+</file>
+
+<file path=customXml/itemProps3.xml><?xml version="1.0" encoding="utf-8"?>
 <ds:datastoreItem xmlns:ds="http://schemas.openxmlformats.org/officeDocument/2006/customXml" ds:itemID="{BA7BD11F-C275-40DD-82C9-C791F093B530}">
   <ds:schemaRefs>
     <ds:schemaRef ds:uri="http://schemas.microsoft.com/office/2006/metadata/contentType"/>
@@ -66744,24 +67871,8 @@
 </ds:datastoreItem>
 </file>
 
-<file path=customXml/itemProps2.xml><?xml version="1.0" encoding="utf-8"?>
-<ds:datastoreItem xmlns:ds="http://schemas.openxmlformats.org/officeDocument/2006/customXml" ds:itemID="{3CBB50F0-8F85-42BF-AC23-9DA2DC66E259}">
-  <ds:schemaRefs>
-    <ds:schemaRef ds:uri="http://schemas.microsoft.com/sharepoint/v3/contenttype/forms"/>
-  </ds:schemaRefs>
-</ds:datastoreItem>
-</file>
-
-<file path=customXml/itemProps3.xml><?xml version="1.0" encoding="utf-8"?>
-<ds:datastoreItem xmlns:ds="http://schemas.openxmlformats.org/officeDocument/2006/customXml" ds:itemID="{E5265DE5-3E8E-4120-8280-8EC419E03148}">
-  <ds:schemaRefs>
-    <ds:schemaRef ds:uri="http://schemas.microsoft.com/office/2006/metadata/properties"/>
-  </ds:schemaRefs>
-</ds:datastoreItem>
-</file>
-
 <file path=customXml/itemProps4.xml><?xml version="1.0" encoding="utf-8"?>
-<ds:datastoreItem xmlns:ds="http://schemas.openxmlformats.org/officeDocument/2006/customXml" ds:itemID="{EE146274-7FA4-47D5-8B0D-7EE3AB6803E9}">
+<ds:datastoreItem xmlns:ds="http://schemas.openxmlformats.org/officeDocument/2006/customXml" ds:itemID="{1E27007F-8C3D-4A18-8EC0-EB941EACFA19}">
   <ds:schemaRefs>
     <ds:schemaRef ds:uri="http://schemas.openxmlformats.org/officeDocument/2006/bibliography"/>
   </ds:schemaRefs>
